--- a/01_Dokumentation/03_SchriftlicheAusarbeitung/SNACK_Dokumentation_Özkan_Engelmeier.docx
+++ b/01_Dokumentation/03_SchriftlicheAusarbeitung/SNACK_Dokumentation_Özkan_Engelmeier.docx
@@ -1,6 +1,6 @@
 
 <file path=word/document.xml><?xml version="1.0" encoding="utf-8"?>
-<w:document xmlns:wpc="http://schemas.microsoft.com/office/word/2010/wordprocessingCanvas" xmlns:mc="http://schemas.openxmlformats.org/markup-compatibility/2006" xmlns:o="urn:schemas-microsoft-com:office:office" xmlns:r="http://schemas.openxmlformats.org/officeDocument/2006/relationships" xmlns:m="http://schemas.openxmlformats.org/officeDocument/2006/math" xmlns:v="urn:schemas-microsoft-com:vml" xmlns:wp14="http://schemas.microsoft.com/office/word/2010/wordprocessingDrawing" xmlns:wp="http://schemas.openxmlformats.org/drawingml/2006/wordprocessingDrawing" xmlns:w10="urn:schemas-microsoft-com:office:word" xmlns:w="http://schemas.openxmlformats.org/wordprocessingml/2006/main" xmlns:w14="http://schemas.microsoft.com/office/word/2010/wordml" xmlns:w15="http://schemas.microsoft.com/office/word/2012/wordml" xmlns:wpg="http://schemas.microsoft.com/office/word/2010/wordprocessingGroup" xmlns:wpi="http://schemas.microsoft.com/office/word/2010/wordprocessingInk" xmlns:wne="http://schemas.microsoft.com/office/word/2006/wordml" xmlns:wps="http://schemas.microsoft.com/office/word/2010/wordprocessingShape" mc:Ignorable="w14 w15 wp14">
+<w:document xmlns:wpc="http://schemas.microsoft.com/office/word/2010/wordprocessingCanvas" xmlns:cx="http://schemas.microsoft.com/office/drawing/2014/chartex" xmlns:cx1="http://schemas.microsoft.com/office/drawing/2015/9/8/chartex" xmlns:cx2="http://schemas.microsoft.com/office/drawing/2015/10/21/chartex" xmlns:cx3="http://schemas.microsoft.com/office/drawing/2016/5/9/chartex" xmlns:cx4="http://schemas.microsoft.com/office/drawing/2016/5/10/chartex" xmlns:cx5="http://schemas.microsoft.com/office/drawing/2016/5/11/chartex" xmlns:cx6="http://schemas.microsoft.com/office/drawing/2016/5/12/chartex" xmlns:cx7="http://schemas.microsoft.com/office/drawing/2016/5/13/chartex" xmlns:cx8="http://schemas.microsoft.com/office/drawing/2016/5/14/chartex" xmlns:mc="http://schemas.openxmlformats.org/markup-compatibility/2006" xmlns:aink="http://schemas.microsoft.com/office/drawing/2016/ink" xmlns:am3d="http://schemas.microsoft.com/office/drawing/2017/model3d" xmlns:o="urn:schemas-microsoft-com:office:office" xmlns:oel="http://schemas.microsoft.com/office/2019/extlst" xmlns:r="http://schemas.openxmlformats.org/officeDocument/2006/relationships" xmlns:m="http://schemas.openxmlformats.org/officeDocument/2006/math" xmlns:v="urn:schemas-microsoft-com:vml" xmlns:wp14="http://schemas.microsoft.com/office/word/2010/wordprocessingDrawing" xmlns:wp="http://schemas.openxmlformats.org/drawingml/2006/wordprocessingDrawing" xmlns:w10="urn:schemas-microsoft-com:office:word" xmlns:w="http://schemas.openxmlformats.org/wordprocessingml/2006/main" xmlns:w14="http://schemas.microsoft.com/office/word/2010/wordml" xmlns:w15="http://schemas.microsoft.com/office/word/2012/wordml" xmlns:w16cex="http://schemas.microsoft.com/office/word/2018/wordml/cex" xmlns:w16cid="http://schemas.microsoft.com/office/word/2016/wordml/cid" xmlns:w16="http://schemas.microsoft.com/office/word/2018/wordml" xmlns:w16sdtdh="http://schemas.microsoft.com/office/word/2020/wordml/sdtdatahash" xmlns:w16se="http://schemas.microsoft.com/office/word/2015/wordml/symex" xmlns:wpg="http://schemas.microsoft.com/office/word/2010/wordprocessingGroup" xmlns:wpi="http://schemas.microsoft.com/office/word/2010/wordprocessingInk" xmlns:wne="http://schemas.microsoft.com/office/word/2006/wordml" xmlns:wps="http://schemas.microsoft.com/office/word/2010/wordprocessingShape" mc:Ignorable="w14 w15 w16se w16cid w16 w16cex w16sdtdh wp14">
   <w:body>
     <w:tbl>
       <w:tblPr>
@@ -36,21 +36,33 @@
               <w:right w:val="nil"/>
             </w:tcBorders>
           </w:tcPr>
-          <w:p>
-            <w:bookmarkStart w:id="0" w:name="_GoBack"/>
-            <w:bookmarkEnd w:id="0"/>
-          </w:p>
+          <w:p/>
           <w:p/>
           <w:p/>
           <w:p>
             <w:pPr>
               <w:pStyle w:val="DeckBlattThema"/>
             </w:pPr>
-            <w:fldSimple w:instr=" TITLE   \* MERGEFORMAT ">
-              <w:r>
-                <w:t>Titel der Arbeit</w:t>
-              </w:r>
-            </w:fldSimple>
+            <w:r>
+              <w:fldChar w:fldCharType="begin"/>
+            </w:r>
+            <w:r>
+              <w:instrText xml:space="preserve"> TITLE   \* MERGEFORMAT </w:instrText>
+            </w:r>
+            <w:r>
+              <w:fldChar w:fldCharType="separate"/>
+            </w:r>
+            <w:r>
+              <w:t>Dokumentation S.N.A.</w:t>
+            </w:r>
+            <w:proofErr w:type="gramStart"/>
+            <w:r>
+              <w:t>C.K</w:t>
+            </w:r>
+            <w:proofErr w:type="gramEnd"/>
+            <w:r>
+              <w:fldChar w:fldCharType="end"/>
+            </w:r>
           </w:p>
           <w:p>
             <w:pPr>
@@ -63,7 +75,15 @@
               <w:pStyle w:val="DeckblattZentriert"/>
             </w:pPr>
             <w:r>
-              <w:t>PRAXISBERICHT/PROJEKTARBEIT/STUDIENARBEIT/BACHELORARBEIT</w:t>
+              <w:t xml:space="preserve">Dokumentation zum Praxisprojekt im Kurs </w:t>
+            </w:r>
+            <w:proofErr w:type="spellStart"/>
+            <w:r>
+              <w:t>Advanced</w:t>
+            </w:r>
+            <w:proofErr w:type="spellEnd"/>
+            <w:r>
+              <w:t xml:space="preserve"> Software Engineering</w:t>
             </w:r>
           </w:p>
           <w:p>
@@ -73,80 +93,8 @@
           </w:p>
           <w:p>
             <w:pPr>
-              <w:pStyle w:val="Block"/>
-            </w:pPr>
-          </w:p>
-          <w:p>
-            <w:pPr>
               <w:pStyle w:val="DeckblattZentriert"/>
-              <w:rPr>
-                <w:lang w:val="en-US"/>
-              </w:rPr>
-            </w:pPr>
-            <w:r>
-              <w:rPr>
-                <w:lang w:val="en-US"/>
-              </w:rPr>
-              <w:t>für die Prüfung zum</w:t>
-            </w:r>
-          </w:p>
-          <w:p>
-            <w:pPr>
-              <w:pStyle w:val="DeckblattZentriert"/>
-              <w:rPr>
-                <w:lang w:val="en-US"/>
-              </w:rPr>
-            </w:pPr>
-          </w:p>
-          <w:p>
-            <w:pPr>
-              <w:pStyle w:val="DeckblattZentriert"/>
-              <w:rPr>
-                <w:lang w:val="en-GB"/>
-              </w:rPr>
-            </w:pPr>
-            <w:r>
-              <w:rPr>
-                <w:lang w:val="en-GB"/>
-              </w:rPr>
-              <w:t>Bachelor of Engineering/Bachelor of Science</w:t>
-            </w:r>
-          </w:p>
-          <w:p>
-            <w:pPr>
-              <w:pStyle w:val="DeckblattZentriert"/>
-              <w:rPr>
-                <w:lang w:val="en-US"/>
-              </w:rPr>
-            </w:pPr>
-          </w:p>
-          <w:p>
-            <w:pPr>
-              <w:pStyle w:val="DeckblattZentriert"/>
-            </w:pPr>
-            <w:r>
-              <w:t xml:space="preserve">des </w:t>
-            </w:r>
-            <w:r>
-              <w:t>Studiengang</w:t>
-            </w:r>
-            <w:r>
-              <w:t>s</w:t>
-            </w:r>
-            <w:r>
-              <w:t xml:space="preserve"> Informatik</w:t>
-            </w:r>
-            <w:r>
-              <w:br/>
-              <w:t>Studienrichtung</w:t>
-            </w:r>
-            <w:r>
-              <w:t xml:space="preserve"> Informationstechnik/Angewandte Informatik</w:t>
-            </w:r>
-          </w:p>
-          <w:p>
-            <w:pPr>
-              <w:pStyle w:val="DeckblattZentriert"/>
+              <w:jc w:val="both"/>
             </w:pPr>
           </w:p>
           <w:p>
@@ -193,7 +141,33 @@
               <w:pStyle w:val="DeckblattZentriert"/>
             </w:pPr>
             <w:r>
-              <w:t>Vorname Nachname</w:t>
+              <w:t>Burak Özkan</w:t>
+            </w:r>
+          </w:p>
+          <w:p>
+            <w:pPr>
+              <w:pStyle w:val="DeckblattZentriert"/>
+            </w:pPr>
+          </w:p>
+          <w:p>
+            <w:pPr>
+              <w:pStyle w:val="DeckblattZentriert"/>
+            </w:pPr>
+            <w:r>
+              <w:t xml:space="preserve">Und </w:t>
+            </w:r>
+          </w:p>
+          <w:p>
+            <w:pPr>
+              <w:pStyle w:val="DeckblattZentriert"/>
+            </w:pPr>
+          </w:p>
+          <w:p>
+            <w:pPr>
+              <w:pStyle w:val="DeckblattZentriert"/>
+            </w:pPr>
+            <w:r>
+              <w:t>Marius Engelmeier</w:t>
             </w:r>
           </w:p>
           <w:p/>
@@ -203,7 +177,7 @@
               <w:pStyle w:val="DeckblattZentriert"/>
             </w:pPr>
             <w:r>
-              <w:t>Abgabedatum</w:t>
+              <w:t>30.04.2023</w:t>
             </w:r>
           </w:p>
           <w:p/>
@@ -217,82 +191,6 @@
             <w:pPr>
               <w:pStyle w:val="Block"/>
             </w:pPr>
-            <w:r>
-              <w:t>Matrikelnummer</w:t>
-            </w:r>
-            <w:r>
-              <w:tab/>
-              <w:t>Matrikelnummer</w:t>
-            </w:r>
-          </w:p>
-          <w:p>
-            <w:pPr>
-              <w:pStyle w:val="Block"/>
-            </w:pPr>
-            <w:r>
-              <w:t>Kurs</w:t>
-            </w:r>
-            <w:r>
-              <w:tab/>
-            </w:r>
-            <w:r>
-              <w:t xml:space="preserve">                     </w:t>
-            </w:r>
-            <w:r>
-              <w:t>Kursbezeichnung</w:t>
-            </w:r>
-          </w:p>
-          <w:p>
-            <w:pPr>
-              <w:pStyle w:val="Block"/>
-            </w:pPr>
-            <w:r>
-              <w:t>Ausbildungsfirma</w:t>
-            </w:r>
-            <w:r>
-              <w:tab/>
-              <w:t>Firmenname</w:t>
-            </w:r>
-            <w:r>
-              <w:t xml:space="preserve">, </w:t>
-            </w:r>
-            <w:r>
-              <w:tab/>
-              <w:t>Stadt</w:t>
-            </w:r>
-          </w:p>
-          <w:p>
-            <w:pPr>
-              <w:pStyle w:val="Block"/>
-            </w:pPr>
-            <w:r>
-              <w:t xml:space="preserve">Betreuer </w:t>
-            </w:r>
-            <w:r>
-              <w:t>[</w:t>
-            </w:r>
-            <w:r>
-              <w:t>der Ausbildungsfirma</w:t>
-            </w:r>
-            <w:r>
-              <w:t>]</w:t>
-            </w:r>
-            <w:r>
-              <w:tab/>
-              <w:t xml:space="preserve">Titel Vorname Nachname </w:t>
-            </w:r>
-          </w:p>
-          <w:p>
-            <w:pPr>
-              <w:pStyle w:val="Block"/>
-            </w:pPr>
-            <w:r>
-              <w:t>[Gutachter der Studienakademie</w:t>
-            </w:r>
-            <w:r>
-              <w:tab/>
-              <w:t>Titel Vorname Nachname]</w:t>
-            </w:r>
           </w:p>
         </w:tc>
       </w:tr>
@@ -303,218 +201,19 @@
         <w:br w:type="page"/>
       </w:r>
     </w:p>
-    <w:p/>
-    <w:p/>
-    <w:p>
-      <w:pPr>
-        <w:pStyle w:val="Blockberschrift"/>
-      </w:pPr>
-      <w:r>
-        <w:t>Erklärung</w:t>
-      </w:r>
-    </w:p>
-    <w:p>
-      <w:pPr>
-        <w:pStyle w:val="Block"/>
-      </w:pPr>
-      <w:r>
-        <w:t>(</w:t>
-      </w:r>
-      <w:r>
-        <w:t>gemäß §5</w:t>
-      </w:r>
-      <w:r>
-        <w:t>(3</w:t>
-      </w:r>
-      <w:r>
-        <w:t xml:space="preserve">) </w:t>
-      </w:r>
-      <w:r>
-        <w:t xml:space="preserve">der „Studien- und Prüfungsordnung DHBW Technik“ vom </w:t>
-      </w:r>
-      <w:r>
-        <w:t xml:space="preserve">29. </w:t>
-      </w:r>
-      <w:r>
-        <w:t>9.</w:t>
-      </w:r>
-      <w:r>
-        <w:t xml:space="preserve"> 2015</w:t>
-      </w:r>
-      <w:r>
-        <w:t>)</w:t>
-      </w:r>
-    </w:p>
-    <w:p>
-      <w:pPr>
-        <w:pStyle w:val="Block"/>
-      </w:pPr>
-      <w:r>
-        <w:t xml:space="preserve">Ich versichere hiermit, dass ich meine </w:t>
-      </w:r>
-      <w:r>
-        <w:rPr>
-          <w:color w:val="FF0000"/>
-        </w:rPr>
-        <w:t>Bachelorarbeit</w:t>
-      </w:r>
-      <w:r>
-        <w:t xml:space="preserve"> (</w:t>
-      </w:r>
-      <w:r>
-        <w:rPr>
-          <w:color w:val="FF0000"/>
-        </w:rPr>
-        <w:t>bzw. Projektarbeit, Seminararbeit, Studienarbeit</w:t>
-      </w:r>
-      <w:r>
-        <w:t xml:space="preserve">) mit dem Thema: </w:t>
-      </w:r>
-      <w:r>
-        <w:rPr>
-          <w:color w:val="FF0000"/>
-        </w:rPr>
-        <w:t>„…..“</w:t>
-      </w:r>
-      <w:r>
-        <w:t xml:space="preserve"> selbstständig verfasst und keine anderen als die angegebenen Quellen und Hilfsmittel benutzt habe. Ich versichere zudem, dass die eingereichte elektronische Fassung mit der ge</w:t>
-      </w:r>
-      <w:r>
-        <w:t>druckten Fassung übereinstimmt.</w:t>
-      </w:r>
-    </w:p>
-    <w:p>
-      <w:pPr>
-        <w:pStyle w:val="Block"/>
-      </w:pPr>
-    </w:p>
-    <w:p>
-      <w:pPr>
-        <w:pStyle w:val="Block"/>
-      </w:pPr>
-    </w:p>
-    <w:p>
-      <w:pPr>
-        <w:pStyle w:val="DatumUnterschrift"/>
-      </w:pPr>
-      <w:r>
-        <w:t xml:space="preserve">Ort, Datum </w:t>
-      </w:r>
-      <w:r>
-        <w:tab/>
-      </w:r>
-      <w:r>
-        <w:tab/>
-      </w:r>
-      <w:r>
-        <w:tab/>
-      </w:r>
-      <w:r>
-        <w:tab/>
-      </w:r>
-      <w:r>
-        <w:tab/>
-      </w:r>
-      <w:r>
-        <w:tab/>
-      </w:r>
-      <w:r>
-        <w:tab/>
-      </w:r>
-      <w:r>
-        <w:tab/>
-      </w:r>
-      <w:r>
-        <w:tab/>
-      </w:r>
-      <w:r>
-        <w:t>Unterschrift</w:t>
-      </w:r>
-    </w:p>
-    <w:p>
-      <w:pPr>
-        <w:pStyle w:val="Block"/>
-      </w:pPr>
-    </w:p>
-    <w:p>
-      <w:pPr>
-        <w:pStyle w:val="Block"/>
-      </w:pPr>
-    </w:p>
-    <w:p>
-      <w:pPr>
-        <w:pStyle w:val="Block"/>
-      </w:pPr>
-    </w:p>
-    <w:p>
-      <w:pPr>
-        <w:pStyle w:val="Block"/>
-      </w:pPr>
-    </w:p>
-    <w:p>
-      <w:pPr>
-        <w:pStyle w:val="Block"/>
-      </w:pPr>
-    </w:p>
-    <w:p>
-      <w:pPr>
-        <w:pStyle w:val="Block"/>
-        <w:rPr>
-          <w:i/>
-          <w:color w:val="FF0000"/>
-        </w:rPr>
-      </w:pPr>
-      <w:r>
-        <w:rPr>
-          <w:i/>
-          <w:color w:val="FF0000"/>
-        </w:rPr>
-        <w:t xml:space="preserve">Sofern von der Ausbildungsstätte ein Sperrvermerk gewünscht wird, ist folgende Formulierung zu verwenden: </w:t>
-      </w:r>
-    </w:p>
-    <w:p>
-      <w:pPr>
-        <w:pStyle w:val="Block"/>
-        <w:rPr>
-          <w:b/>
-        </w:rPr>
-      </w:pPr>
-      <w:r>
-        <w:rPr>
-          <w:b/>
-        </w:rPr>
-        <w:t>Sperrvermerk</w:t>
-      </w:r>
-    </w:p>
-    <w:p>
-      <w:pPr>
-        <w:pStyle w:val="Block"/>
-      </w:pPr>
-      <w:r>
-        <w:t>Der Inhalt dieser Arbeit darf weder als Ganzes noch in Auszügen Personen außerhalb des Prüfungsprozesses und des Evaluationsverfahrens zugänglich gemacht werden, sofern keine anders lautende Genehmigung der Ausbildungsstätte vorliegt.</w:t>
-      </w:r>
-    </w:p>
-    <w:p>
-      <w:pPr>
-        <w:pStyle w:val="Block"/>
-      </w:pPr>
-      <w:r>
-        <w:br w:type="page"/>
-      </w:r>
-    </w:p>
     <w:p>
       <w:pPr>
         <w:pStyle w:val="berschriftOhneNummer"/>
       </w:pPr>
-      <w:bookmarkStart w:id="1" w:name="_Toc270506265"/>
+      <w:bookmarkStart w:id="0" w:name="_Toc270506265"/>
       <w:r>
         <w:t>Inhaltsverzeichnis</w:t>
       </w:r>
-      <w:bookmarkEnd w:id="1"/>
-    </w:p>
-    <w:p>
-      <w:pPr>
-        <w:pStyle w:val="TOC1"/>
+      <w:bookmarkEnd w:id="0"/>
+    </w:p>
+    <w:p>
+      <w:pPr>
+        <w:pStyle w:val="Verzeichnis1"/>
         <w:rPr>
           <w:rFonts w:ascii="Calibri" w:hAnsi="Calibri"/>
           <w:noProof/>
@@ -590,7 +289,7 @@
     </w:p>
     <w:p>
       <w:pPr>
-        <w:pStyle w:val="TOC1"/>
+        <w:pStyle w:val="Verzeichnis1"/>
         <w:rPr>
           <w:rFonts w:ascii="Calibri" w:hAnsi="Calibri"/>
           <w:noProof/>
@@ -648,7 +347,7 @@
     </w:p>
     <w:p>
       <w:pPr>
-        <w:pStyle w:val="TOC1"/>
+        <w:pStyle w:val="Verzeichnis1"/>
         <w:rPr>
           <w:rFonts w:ascii="Calibri" w:hAnsi="Calibri"/>
           <w:noProof/>
@@ -706,7 +405,7 @@
     </w:p>
     <w:p>
       <w:pPr>
-        <w:pStyle w:val="TOC1"/>
+        <w:pStyle w:val="Verzeichnis1"/>
         <w:rPr>
           <w:rFonts w:ascii="Calibri" w:hAnsi="Calibri"/>
           <w:noProof/>
@@ -764,7 +463,7 @@
     </w:p>
     <w:p>
       <w:pPr>
-        <w:pStyle w:val="TOC1"/>
+        <w:pStyle w:val="Verzeichnis1"/>
         <w:rPr>
           <w:rFonts w:ascii="Calibri" w:hAnsi="Calibri"/>
           <w:noProof/>
@@ -837,7 +536,7 @@
     </w:p>
     <w:p>
       <w:pPr>
-        <w:pStyle w:val="TOC1"/>
+        <w:pStyle w:val="Verzeichnis1"/>
         <w:rPr>
           <w:rFonts w:ascii="Calibri" w:hAnsi="Calibri"/>
           <w:noProof/>
@@ -910,7 +609,7 @@
     </w:p>
     <w:p>
       <w:pPr>
-        <w:pStyle w:val="TOC1"/>
+        <w:pStyle w:val="Verzeichnis1"/>
         <w:rPr>
           <w:rFonts w:ascii="Calibri" w:hAnsi="Calibri"/>
           <w:noProof/>
@@ -983,7 +682,7 @@
     </w:p>
     <w:p>
       <w:pPr>
-        <w:pStyle w:val="TOC1"/>
+        <w:pStyle w:val="Verzeichnis1"/>
         <w:rPr>
           <w:rFonts w:ascii="Calibri" w:hAnsi="Calibri"/>
           <w:noProof/>
@@ -1056,7 +755,7 @@
     </w:p>
     <w:p>
       <w:pPr>
-        <w:pStyle w:val="TOC2"/>
+        <w:pStyle w:val="Verzeichnis2"/>
         <w:rPr>
           <w:rFonts w:ascii="Calibri" w:hAnsi="Calibri"/>
           <w:noProof/>
@@ -1129,7 +828,7 @@
     </w:p>
     <w:p>
       <w:pPr>
-        <w:pStyle w:val="TOC3"/>
+        <w:pStyle w:val="Verzeichnis3"/>
         <w:rPr>
           <w:rFonts w:ascii="Calibri" w:hAnsi="Calibri"/>
           <w:noProof/>
@@ -1202,7 +901,7 @@
     </w:p>
     <w:p>
       <w:pPr>
-        <w:pStyle w:val="TOC3"/>
+        <w:pStyle w:val="Verzeichnis3"/>
         <w:rPr>
           <w:rFonts w:ascii="Calibri" w:hAnsi="Calibri"/>
           <w:noProof/>
@@ -1275,7 +974,7 @@
     </w:p>
     <w:p>
       <w:pPr>
-        <w:pStyle w:val="TOC2"/>
+        <w:pStyle w:val="Verzeichnis2"/>
         <w:rPr>
           <w:rFonts w:ascii="Calibri" w:hAnsi="Calibri"/>
           <w:noProof/>
@@ -1348,7 +1047,7 @@
     </w:p>
     <w:p>
       <w:pPr>
-        <w:pStyle w:val="TOC1"/>
+        <w:pStyle w:val="Verzeichnis1"/>
         <w:rPr>
           <w:rFonts w:ascii="Calibri" w:hAnsi="Calibri"/>
           <w:noProof/>
@@ -1421,7 +1120,7 @@
     </w:p>
     <w:p>
       <w:pPr>
-        <w:pStyle w:val="TOC2"/>
+        <w:pStyle w:val="Verzeichnis2"/>
         <w:rPr>
           <w:rFonts w:ascii="Calibri" w:hAnsi="Calibri"/>
           <w:noProof/>
@@ -1494,7 +1193,7 @@
     </w:p>
     <w:p>
       <w:pPr>
-        <w:pStyle w:val="TOC2"/>
+        <w:pStyle w:val="Verzeichnis2"/>
         <w:rPr>
           <w:rFonts w:ascii="Calibri" w:hAnsi="Calibri"/>
           <w:noProof/>
@@ -1567,7 +1266,7 @@
     </w:p>
     <w:p>
       <w:pPr>
-        <w:pStyle w:val="TOC2"/>
+        <w:pStyle w:val="Verzeichnis2"/>
         <w:rPr>
           <w:rFonts w:ascii="Calibri" w:hAnsi="Calibri"/>
           <w:noProof/>
@@ -1640,7 +1339,7 @@
     </w:p>
     <w:p>
       <w:pPr>
-        <w:pStyle w:val="TOC1"/>
+        <w:pStyle w:val="Verzeichnis1"/>
         <w:rPr>
           <w:rFonts w:ascii="Calibri" w:hAnsi="Calibri"/>
           <w:noProof/>
@@ -1713,7 +1412,7 @@
     </w:p>
     <w:p>
       <w:pPr>
-        <w:pStyle w:val="TOC1"/>
+        <w:pStyle w:val="Verzeichnis1"/>
         <w:rPr>
           <w:rFonts w:ascii="Calibri" w:hAnsi="Calibri"/>
           <w:noProof/>
@@ -1786,7 +1485,7 @@
     </w:p>
     <w:p>
       <w:pPr>
-        <w:pStyle w:val="TOC2"/>
+        <w:pStyle w:val="Verzeichnis2"/>
         <w:rPr>
           <w:rFonts w:ascii="Calibri" w:hAnsi="Calibri"/>
           <w:noProof/>
@@ -1859,7 +1558,7 @@
     </w:p>
     <w:p>
       <w:pPr>
-        <w:pStyle w:val="TOC2"/>
+        <w:pStyle w:val="Verzeichnis2"/>
         <w:rPr>
           <w:rFonts w:ascii="Calibri" w:hAnsi="Calibri"/>
           <w:noProof/>
@@ -1932,7 +1631,7 @@
     </w:p>
     <w:p>
       <w:pPr>
-        <w:pStyle w:val="TOC1"/>
+        <w:pStyle w:val="Verzeichnis1"/>
         <w:rPr>
           <w:rFonts w:ascii="Calibri" w:hAnsi="Calibri"/>
           <w:noProof/>
@@ -2009,7 +1708,7 @@
       <w:pPr>
         <w:pStyle w:val="Block"/>
       </w:pPr>
-      <w:bookmarkStart w:id="2" w:name="_Toc269368680"/>
+      <w:bookmarkStart w:id="1" w:name="_Toc269368680"/>
       <w:r>
         <w:br w:type="page"/>
       </w:r>
@@ -2018,15 +1717,17 @@
       <w:pPr>
         <w:pStyle w:val="berschriftOhneNummer"/>
       </w:pPr>
-      <w:bookmarkStart w:id="3" w:name="_Toc270506266"/>
+      <w:bookmarkStart w:id="2" w:name="_Toc270506266"/>
+      <w:proofErr w:type="spellStart"/>
       <w:r>
         <w:t>Abbildungverzeichnis</w:t>
       </w:r>
-      <w:bookmarkEnd w:id="3"/>
-    </w:p>
-    <w:p>
-      <w:pPr>
-        <w:pStyle w:val="TableofFigures"/>
+      <w:bookmarkEnd w:id="2"/>
+      <w:proofErr w:type="spellEnd"/>
+    </w:p>
+    <w:p>
+      <w:pPr>
+        <w:pStyle w:val="Abbildungsverzeichnis"/>
         <w:rPr>
           <w:rFonts w:ascii="Calibri" w:hAnsi="Calibri"/>
           <w:sz w:val="22"/>
@@ -2066,7 +1767,7 @@
     </w:p>
     <w:p>
       <w:pPr>
-        <w:pStyle w:val="TableofFigures"/>
+        <w:pStyle w:val="Abbildungsverzeichnis"/>
         <w:rPr>
           <w:rFonts w:ascii="Calibri" w:hAnsi="Calibri"/>
           <w:sz w:val="22"/>
@@ -2097,7 +1798,7 @@
     </w:p>
     <w:p>
       <w:pPr>
-        <w:pStyle w:val="TableofFigures"/>
+        <w:pStyle w:val="Abbildungsverzeichnis"/>
         <w:rPr>
           <w:rFonts w:ascii="Calibri" w:hAnsi="Calibri"/>
           <w:sz w:val="22"/>
@@ -2128,7 +1829,7 @@
     </w:p>
     <w:p>
       <w:pPr>
-        <w:pStyle w:val="TableofFigures"/>
+        <w:pStyle w:val="Abbildungsverzeichnis"/>
         <w:rPr>
           <w:rFonts w:ascii="Calibri" w:hAnsi="Calibri"/>
           <w:sz w:val="22"/>
@@ -2169,15 +1870,15 @@
       <w:pPr>
         <w:pStyle w:val="berschriftOhneNummer"/>
       </w:pPr>
-      <w:bookmarkStart w:id="4" w:name="_Toc270506267"/>
+      <w:bookmarkStart w:id="3" w:name="_Toc270506267"/>
       <w:r>
         <w:t>Tabellenverzeichnis</w:t>
       </w:r>
-      <w:bookmarkEnd w:id="4"/>
-    </w:p>
-    <w:p>
-      <w:pPr>
-        <w:pStyle w:val="TableofFigures"/>
+      <w:bookmarkEnd w:id="3"/>
+    </w:p>
+    <w:p>
+      <w:pPr>
+        <w:pStyle w:val="Abbildungsverzeichnis"/>
         <w:rPr>
           <w:rFonts w:ascii="Calibri" w:hAnsi="Calibri"/>
           <w:sz w:val="22"/>
@@ -2217,7 +1918,7 @@
     </w:p>
     <w:p>
       <w:pPr>
-        <w:pStyle w:val="TableofFigures"/>
+        <w:pStyle w:val="Abbildungsverzeichnis"/>
         <w:rPr>
           <w:rFonts w:ascii="Calibri" w:hAnsi="Calibri"/>
           <w:sz w:val="22"/>
@@ -2248,7 +1949,7 @@
     </w:p>
     <w:p>
       <w:pPr>
-        <w:pStyle w:val="TableofFigures"/>
+        <w:pStyle w:val="Abbildungsverzeichnis"/>
         <w:rPr>
           <w:rFonts w:ascii="Calibri" w:hAnsi="Calibri"/>
           <w:sz w:val="22"/>
@@ -2289,7 +1990,7 @@
       <w:pPr>
         <w:pStyle w:val="berschriftOhneNummer"/>
       </w:pPr>
-      <w:bookmarkStart w:id="5" w:name="_Toc270506268"/>
+      <w:bookmarkStart w:id="4" w:name="_Toc270506268"/>
       <w:r>
         <w:t>Abkürzungsverzeic</w:t>
       </w:r>
@@ -2299,7 +2000,7 @@
       <w:r>
         <w:t>nis</w:t>
       </w:r>
-      <w:bookmarkEnd w:id="5"/>
+      <w:bookmarkEnd w:id="4"/>
     </w:p>
     <w:p>
       <w:pPr>
@@ -2344,7 +2045,48 @@
           <w:lang w:val="en-US"/>
         </w:rPr>
         <w:br/>
-        <w:t>Definitionen von Normen und Standards mit Abkürzung IEEE</w:t>
+      </w:r>
+      <w:proofErr w:type="spellStart"/>
+      <w:r>
+        <w:rPr>
+          <w:lang w:val="en-US"/>
+        </w:rPr>
+        <w:t>Definitionen</w:t>
+      </w:r>
+      <w:proofErr w:type="spellEnd"/>
+      <w:r>
+        <w:rPr>
+          <w:lang w:val="en-US"/>
+        </w:rPr>
+        <w:t xml:space="preserve"> von Normen und Standards </w:t>
+      </w:r>
+      <w:proofErr w:type="spellStart"/>
+      <w:r>
+        <w:rPr>
+          <w:lang w:val="en-US"/>
+        </w:rPr>
+        <w:t>mit</w:t>
+      </w:r>
+      <w:proofErr w:type="spellEnd"/>
+      <w:r>
+        <w:rPr>
+          <w:lang w:val="en-US"/>
+        </w:rPr>
+        <w:t xml:space="preserve"> </w:t>
+      </w:r>
+      <w:proofErr w:type="spellStart"/>
+      <w:r>
+        <w:rPr>
+          <w:lang w:val="en-US"/>
+        </w:rPr>
+        <w:t>Abkürzung</w:t>
+      </w:r>
+      <w:proofErr w:type="spellEnd"/>
+      <w:r>
+        <w:rPr>
+          <w:lang w:val="en-US"/>
+        </w:rPr>
+        <w:t xml:space="preserve"> IEEE</w:t>
       </w:r>
     </w:p>
     <w:p>
@@ -2437,12 +2179,12 @@
           <w:lang w:val="en-US"/>
         </w:rPr>
       </w:pPr>
-      <w:bookmarkStart w:id="6" w:name="_Ref268205252"/>
-      <w:bookmarkStart w:id="7" w:name="_Ref268205257"/>
-      <w:bookmarkStart w:id="8" w:name="_Ref268205281"/>
-      <w:bookmarkStart w:id="9" w:name="_Ref268205306"/>
-      <w:bookmarkStart w:id="10" w:name="_Toc269368665"/>
-      <w:bookmarkEnd w:id="2"/>
+      <w:bookmarkStart w:id="5" w:name="_Ref268205252"/>
+      <w:bookmarkStart w:id="6" w:name="_Ref268205257"/>
+      <w:bookmarkStart w:id="7" w:name="_Ref268205281"/>
+      <w:bookmarkStart w:id="8" w:name="_Ref268205306"/>
+      <w:bookmarkStart w:id="9" w:name="_Toc269368665"/>
+      <w:bookmarkEnd w:id="1"/>
     </w:p>
     <w:p>
       <w:pPr>
@@ -2464,1562 +2206,663 @@
         </w:sectPr>
       </w:pPr>
     </w:p>
-    <w:p>
-      <w:pPr>
-        <w:pStyle w:val="Heading1"/>
-      </w:pPr>
-      <w:bookmarkStart w:id="11" w:name="_Toc270506269"/>
-      <w:r>
-        <w:t>Ziele dieses Dokuments</w:t>
-      </w:r>
-      <w:bookmarkEnd w:id="11"/>
+    <w:bookmarkEnd w:id="5"/>
+    <w:bookmarkEnd w:id="6"/>
+    <w:bookmarkEnd w:id="7"/>
+    <w:bookmarkEnd w:id="8"/>
+    <w:bookmarkEnd w:id="9"/>
+    <w:p>
+      <w:pPr>
+        <w:pStyle w:val="berschrift1"/>
+      </w:pPr>
+      <w:r>
+        <w:lastRenderedPageBreak/>
+        <w:t>Projektbeschreibung</w:t>
+      </w:r>
     </w:p>
     <w:p>
       <w:pPr>
         <w:pStyle w:val="Block"/>
       </w:pPr>
-      <w:r>
-        <w:t>Dieses Do</w:t>
-      </w:r>
-      <w:r>
-        <w:t>kument soll den Studierenden des Studiengängs</w:t>
-      </w:r>
-      <w:r>
-        <w:t xml:space="preserve"> Informatik der DHBW Karlsruhe eine einfaches Beispiel für eine korrekte Formatierung ihre Arbeiten geben.</w:t>
-      </w:r>
-      <w:r>
-        <w:t xml:space="preserve"> Das Dokument wurde als D</w:t>
-      </w:r>
-      <w:r>
-        <w:t>o</w:t>
-      </w:r>
-      <w:r>
-        <w:t>kumentvorlage .dotx in Word 2007</w:t>
-      </w:r>
-      <w:r>
-        <w:t xml:space="preserve"> erstellt.</w:t>
-      </w:r>
+      <w:proofErr w:type="spellStart"/>
+      <w:r>
+        <w:t>Ll</w:t>
+      </w:r>
+      <w:proofErr w:type="spellEnd"/>
     </w:p>
     <w:p>
       <w:pPr>
         <w:pStyle w:val="Block"/>
       </w:pPr>
-      <w:r>
-        <w:t>Dazu kann es direkt in Word geöffnet werden und bietet dann ein einfaches Grundgerüst für den Aufbau einer Arbeit.</w:t>
-      </w:r>
-    </w:p>
-    <w:p>
-      <w:pPr>
-        <w:pStyle w:val="Heading1"/>
-      </w:pPr>
-      <w:bookmarkStart w:id="12" w:name="_Toc270506270"/>
-      <w:r>
-        <w:t>Allgemeines</w:t>
-      </w:r>
-      <w:bookmarkEnd w:id="12"/>
-    </w:p>
-    <w:p>
-      <w:pPr>
-        <w:pStyle w:val="Block"/>
-      </w:pPr>
-      <w:r>
-        <w:t xml:space="preserve">Word arbeitet mit sog. </w:t>
-      </w:r>
-      <w:r>
-        <w:rPr>
-          <w:rStyle w:val="Hervorheben"/>
-        </w:rPr>
-        <w:t>Formatvorlagen</w:t>
-      </w:r>
-      <w:r>
-        <w:t xml:space="preserve">. Dies kann man sich über &lt;Start&gt; &lt;Formatvorlagen&gt; anzeigen lassen. </w:t>
-      </w:r>
-      <w:r>
-        <w:t xml:space="preserve">Formatvorlagen werden in einer speziellen Formatvorlagendatei </w:t>
-      </w:r>
-      <w:r>
-        <w:rPr>
-          <w:rStyle w:val="Hervorheben"/>
-        </w:rPr>
-        <w:t>*.dotx</w:t>
-      </w:r>
-      <w:r>
-        <w:t xml:space="preserve"> verwaltet. Diese kann einem Dokument zugewiesen werden. </w:t>
-      </w:r>
-    </w:p>
-    <w:p>
-      <w:pPr>
-        <w:pStyle w:val="Block"/>
-      </w:pPr>
-      <w:r>
-        <w:t>Word stellt selbst verschieden</w:t>
-      </w:r>
-      <w:r>
-        <w:t>e Vorlagen zur Verfügung</w:t>
-      </w:r>
-      <w:r>
-        <w:t>,</w:t>
-      </w:r>
+    </w:p>
+    <w:p>
+      <w:pPr>
+        <w:pStyle w:val="berschrift1"/>
+      </w:pPr>
+      <w:r>
+        <w:t>Klassenübersicht</w:t>
+      </w:r>
+    </w:p>
+    <w:p>
+      <w:r>
+        <w:t xml:space="preserve">Das Programm besteht </w:t>
+      </w:r>
+      <w:proofErr w:type="gramStart"/>
+      <w:r>
+        <w:t>aus folgenden</w:t>
+      </w:r>
+      <w:proofErr w:type="gramEnd"/>
+      <w:r>
+        <w:t xml:space="preserve"> Klassen:</w:t>
+      </w:r>
+    </w:p>
+    <w:p>
+      <w:proofErr w:type="spellStart"/>
+      <w:r>
+        <w:t>VendingMachine</w:t>
+      </w:r>
+      <w:proofErr w:type="spellEnd"/>
+      <w:r>
+        <w:t>: Die Klasse enthält die Logik des Automaten. Sie hat Methoden zum Einwerfen von Münzen, Auswählen von Produkten und Durchführen von Transaktionen. Sie hat auch einen Observer (</w:t>
+      </w:r>
+      <w:proofErr w:type="spellStart"/>
+      <w:r>
+        <w:t>VendingMachineGUI</w:t>
+      </w:r>
+      <w:proofErr w:type="spellEnd"/>
+      <w:r>
+        <w:t>-Klasse), der benachrichtigt wird, wenn sich der Status des Automaten ändert.</w:t>
+      </w:r>
+    </w:p>
+    <w:p>
+      <w:proofErr w:type="spellStart"/>
+      <w:r>
+        <w:t>CoinSlot</w:t>
+      </w:r>
+      <w:proofErr w:type="spellEnd"/>
+      <w:r>
+        <w:t>: Die Klasse verwaltet die eingeworfenen Münzen und berechnet den Gesamtbetrag. Sie benachrichtigt den Observer (</w:t>
+      </w:r>
+      <w:proofErr w:type="spellStart"/>
+      <w:r>
+        <w:t>VendingMachine</w:t>
+      </w:r>
+      <w:proofErr w:type="spellEnd"/>
+      <w:r>
+        <w:t>-Klasse), wenn eine Münze eingeworfen wird.</w:t>
+      </w:r>
+    </w:p>
+    <w:p>
+      <w:proofErr w:type="spellStart"/>
+      <w:r>
+        <w:t>ProductList</w:t>
+      </w:r>
+      <w:proofErr w:type="spellEnd"/>
+      <w:r>
+        <w:t>: Die Klasse enthält eine Liste von Produkten und Methoden zum Hinzufügen, Entfernen und Abrufen von Produkten.</w:t>
+      </w:r>
+    </w:p>
+    <w:p>
+      <w:proofErr w:type="spellStart"/>
+      <w:r>
+        <w:t>Product</w:t>
+      </w:r>
+      <w:proofErr w:type="spellEnd"/>
+      <w:r>
+        <w:t>: Die Klasse enthält Informationen zu einem Produkt wie Name und Preis.</w:t>
+      </w:r>
+    </w:p>
+    <w:p>
+      <w:proofErr w:type="spellStart"/>
+      <w:r>
+        <w:t>CoinsDialog</w:t>
+      </w:r>
+      <w:proofErr w:type="spellEnd"/>
+      <w:r>
+        <w:t>: Die Klasse repräsentiert das Dialogfenster zum Hinzufügen von Münzen. Sie hat eine Methode zum Hinzufügen von Münzen und gibt die ausgewählte Münze zurück.</w:t>
+      </w:r>
+    </w:p>
+    <w:p>
+      <w:proofErr w:type="spellStart"/>
+      <w:r>
+        <w:t>ConfigDialog</w:t>
+      </w:r>
+      <w:proofErr w:type="spellEnd"/>
+      <w:r>
+        <w:t>: Die Klasse repräsentiert das Konfigurationsmenü zum Hinzufügen, Entfernen und Ändern von Produkten. Sie hat eine Methode zum Abrufen der aktuellen Produktliste.</w:t>
+      </w:r>
+    </w:p>
+    <w:p>
+      <w:proofErr w:type="spellStart"/>
+      <w:r>
+        <w:t>VendingMachineGUI</w:t>
+      </w:r>
+      <w:proofErr w:type="spellEnd"/>
+      <w:r>
+        <w:t xml:space="preserve">: Die Klasse enthält die GUI-Komponenten und die Methoden zum Hinzufügen von Produkten, Anzeigen des Gesamtbetrags und Durchführen von Transaktionen. Sie ist auch der Observer der </w:t>
+      </w:r>
+      <w:proofErr w:type="spellStart"/>
+      <w:r>
+        <w:t>CoinSlot</w:t>
+      </w:r>
+      <w:proofErr w:type="spellEnd"/>
+      <w:r>
+        <w:t>-Klasse und wird benachrichtigt, wenn eine Münze eingeworfen wird.</w:t>
+      </w:r>
+    </w:p>
+    <w:p/>
+    <w:p>
+      <w:pPr>
+        <w:pStyle w:val="berschrift1"/>
+      </w:pPr>
+      <w:r>
+        <w:t>Clean Architecture</w:t>
+      </w:r>
+    </w:p>
+    <w:p>
+      <w:r>
+        <w:t>Das Programm verwendet mindestens zwei Schichten der Clean Architecture:</w:t>
+      </w:r>
+    </w:p>
+    <w:p>
+      <w:r>
+        <w:t xml:space="preserve">Die innerste Schicht ist die Domäne-Schicht, die die Logik des Automaten und die Entitäten wie </w:t>
+      </w:r>
+      <w:proofErr w:type="spellStart"/>
+      <w:r>
+        <w:t>Product</w:t>
+      </w:r>
+      <w:proofErr w:type="spellEnd"/>
+      <w:r>
+        <w:t xml:space="preserve"> und </w:t>
+      </w:r>
+      <w:proofErr w:type="spellStart"/>
+      <w:r>
+        <w:t>Coin</w:t>
+      </w:r>
+      <w:proofErr w:type="spellEnd"/>
+      <w:r>
+        <w:t xml:space="preserve"> enthält.</w:t>
+      </w:r>
+    </w:p>
+    <w:p>
+      <w:r>
+        <w:t>Die äußere Schicht ist die Präsentations-Schicht, die die GUI-Komponenten und die Klassen für die Interaktion mit dem Benutzer enthält. Es gibt keine direkte Abhängigkeit von der GUI zur Domäne-Schicht. Stattdessen vermittelt der Controller (</w:t>
+      </w:r>
+      <w:proofErr w:type="spellStart"/>
+      <w:r>
+        <w:t>VendingMachineGUI</w:t>
+      </w:r>
+      <w:proofErr w:type="spellEnd"/>
+      <w:r>
+        <w:t>-Klasse) zwischen der Präsentations-Schicht und der Domäne-Schicht.</w:t>
+      </w:r>
+    </w:p>
+    <w:p>
+      <w:pPr>
+        <w:pStyle w:val="berschrift1"/>
+      </w:pPr>
+      <w:proofErr w:type="spellStart"/>
+      <w:r>
+        <w:t>Programming</w:t>
+      </w:r>
+      <w:proofErr w:type="spellEnd"/>
       <w:r>
         <w:t xml:space="preserve"> </w:t>
       </w:r>
-      <w:r>
-        <w:t xml:space="preserve">s. Verzeichnis </w:t>
-      </w:r>
-    </w:p>
-    <w:p>
-      <w:pPr>
-        <w:pStyle w:val="BlockLinks1cm"/>
-        <w:rPr>
-          <w:lang w:val="en-US"/>
-        </w:rPr>
-      </w:pPr>
-      <w:r>
-        <w:rPr>
-          <w:lang w:val="en-US"/>
-        </w:rPr>
-        <w:t>c:\Program Files\Microsoft Office\Office12\1031\QuickStyles\</w:t>
-      </w:r>
-    </w:p>
-    <w:p>
-      <w:pPr>
-        <w:pStyle w:val="Block"/>
-        <w:rPr>
-          <w:lang w:val="en-US"/>
-        </w:rPr>
-      </w:pPr>
-      <w:r>
-        <w:rPr>
-          <w:lang w:val="en-US"/>
-        </w:rPr>
-        <w:t>mit Classic.dotx, Default.dotx, DefaultBlackAndWhite.dotx, Distinctive.dotx Elegant.dotx, Fancy.dotx usw.</w:t>
-      </w:r>
-    </w:p>
-    <w:p>
-      <w:pPr>
-        <w:pStyle w:val="Block"/>
-      </w:pPr>
-      <w:r>
-        <w:t>Formatvorlagen können eigene selbstdefinierte oder sog. "integrierte Formatvorlagen</w:t>
-      </w:r>
-      <w:r>
-        <w:t>"</w:t>
-      </w:r>
-      <w:r>
-        <w:t xml:space="preserve"> sein. Letztere benutzt man in Word um sich z.B. </w:t>
-      </w:r>
-      <w:r>
-        <w:rPr>
-          <w:rStyle w:val="Hervorheben"/>
-        </w:rPr>
-        <w:t>Inhaltsverzeichnisse</w:t>
-      </w:r>
+      <w:proofErr w:type="spellStart"/>
+      <w:r>
+        <w:t>Principles</w:t>
+      </w:r>
+      <w:proofErr w:type="spellEnd"/>
+    </w:p>
+    <w:p>
+      <w:pPr>
+        <w:pStyle w:val="berschrift2"/>
+      </w:pPr>
+      <w:r>
+        <w:t>SOLID-Prinzipien</w:t>
+      </w:r>
+    </w:p>
+    <w:p>
+      <w:pPr>
+        <w:pStyle w:val="berschrift3"/>
+      </w:pPr>
+      <w:r>
+        <w:t xml:space="preserve">Single </w:t>
+      </w:r>
+      <w:proofErr w:type="spellStart"/>
+      <w:r>
+        <w:t>Responsibility</w:t>
+      </w:r>
+      <w:proofErr w:type="spellEnd"/>
       <w:r>
         <w:t xml:space="preserve"> </w:t>
       </w:r>
-      <w:r>
-        <w:t xml:space="preserve">aus Absätzen mit der Formatvorlage "Überschrift 1" </w:t>
-      </w:r>
-      <w:r>
-        <w:t>automatisch erstellen zu lassen.</w:t>
-      </w:r>
+      <w:proofErr w:type="spellStart"/>
+      <w:r>
+        <w:t>Principle</w:t>
+      </w:r>
+      <w:proofErr w:type="spellEnd"/>
+      <w:r>
+        <w:t xml:space="preserve"> (SRP)</w:t>
+      </w:r>
+    </w:p>
+    <w:p>
+      <w:r>
+        <w:t xml:space="preserve">Jede Klasse hat nur eine Verantwortlichkeit, z.B. ist die </w:t>
+      </w:r>
+      <w:proofErr w:type="spellStart"/>
+      <w:r>
+        <w:t>ProductList</w:t>
+      </w:r>
+      <w:proofErr w:type="spellEnd"/>
+      <w:r>
+        <w:t>-Klasse nur für das Verwalten der Produkte zuständig.</w:t>
+      </w:r>
+    </w:p>
+    <w:p>
+      <w:pPr>
+        <w:pStyle w:val="berschrift3"/>
+      </w:pPr>
+      <w:r>
+        <w:t>Open-</w:t>
+      </w:r>
+      <w:proofErr w:type="spellStart"/>
+      <w:r>
+        <w:t>Closed</w:t>
+      </w:r>
+      <w:proofErr w:type="spellEnd"/>
       <w:r>
         <w:t xml:space="preserve"> </w:t>
       </w:r>
-    </w:p>
-    <w:p>
-      <w:pPr>
-        <w:pStyle w:val="Block"/>
-      </w:pPr>
-      <w:r>
-        <w:t xml:space="preserve">Formatvorlagen können geändert, markiert und zugewiesen werden. Durch ihre konsequente Verwendung erreicht man ein einheitliches Aussehen eines Dokumentes. </w:t>
-      </w:r>
-    </w:p>
-    <w:p>
-      <w:pPr>
-        <w:pStyle w:val="Block"/>
-      </w:pPr>
-      <w:r>
-        <w:t>Über den Schnell</w:t>
-      </w:r>
-      <w:r>
-        <w:t>formatvorlagen-K</w:t>
-      </w:r>
-      <w:r>
-        <w:t>atalog in &lt;Start&gt; kann eine Formatierung direkt zugewiesen werden.</w:t>
-      </w:r>
-    </w:p>
-    <w:p>
-      <w:pPr>
-        <w:pStyle w:val="Block"/>
-      </w:pPr>
-      <w:r>
-        <w:t xml:space="preserve">Weiter werden in Word sog. </w:t>
-      </w:r>
-      <w:r>
-        <w:rPr>
-          <w:rStyle w:val="Hervorheben"/>
-        </w:rPr>
-        <w:t>Felder</w:t>
-      </w:r>
-      <w:r>
-        <w:t xml:space="preserve"> zur </w:t>
-      </w:r>
-      <w:r>
-        <w:rPr>
-          <w:rStyle w:val="Hervorheben"/>
-        </w:rPr>
-        <w:t>Dokumentautomation</w:t>
-      </w:r>
-      <w:r>
-        <w:t xml:space="preserve"> verwendet. Dies kann man sich über &lt;Start&gt; &lt;Schnellbausteine&gt; einfügen. Beispiel das Feld </w:t>
-      </w:r>
-      <w:r>
-        <w:t xml:space="preserve">&lt;Page&gt;/&lt;NumPages&gt; fügt die aktuelle Seitenzahl/Anzahl der Seiten im Dokument an die entsprechende Stelle ein. Felder aktualisieren sich manuell oder automatisch. </w:t>
-      </w:r>
-    </w:p>
-    <w:p>
-      <w:pPr>
-        <w:pStyle w:val="Block"/>
-      </w:pPr>
-      <w:r>
-        <w:t>Weitere typische Beispiele sind Verzeichnisse, s.a. Kapitel Felder.</w:t>
-      </w:r>
-    </w:p>
-    <w:p>
-      <w:pPr>
-        <w:pStyle w:val="Block"/>
-      </w:pPr>
-      <w:r>
-        <w:t>Für die Erstellung von schriftlichen Ausarbeitungen wurden folgende Vorlagen entwickelt, die ergänzt oder angepasst werden können.</w:t>
-      </w:r>
-      <w:r>
-        <w:t xml:space="preserve"> </w:t>
-      </w:r>
-    </w:p>
-    <w:p>
-      <w:pPr>
-        <w:pStyle w:val="Heading1"/>
-      </w:pPr>
-      <w:bookmarkStart w:id="13" w:name="_Toc270506271"/>
-      <w:r>
-        <w:t>Übersicht Vorlagen</w:t>
-      </w:r>
-      <w:bookmarkEnd w:id="13"/>
-    </w:p>
-    <w:p>
-      <w:pPr>
-        <w:pStyle w:val="Block"/>
-      </w:pPr>
-      <w:r>
-        <w:t>Verwendete Vorlagen.</w:t>
-      </w:r>
-    </w:p>
-    <w:p>
-      <w:pPr>
-        <w:pStyle w:val="BlockBild"/>
-      </w:pPr>
-      <w:r>
-        <w:rPr>
-          <w:noProof/>
-        </w:rPr>
-        <w:pict>
-          <v:shapetype id="_x0000_t75" coordsize="21600,21600" o:spt="75" o:preferrelative="t" path="m@4@5l@4@11@9@11@9@5xe" filled="f" stroked="f">
-            <v:stroke joinstyle="miter"/>
-            <v:formulas>
-              <v:f eqn="if lineDrawn pixelLineWidth 0"/>
-              <v:f eqn="sum @0 1 0"/>
-              <v:f eqn="sum 0 0 @1"/>
-              <v:f eqn="prod @2 1 2"/>
-              <v:f eqn="prod @3 21600 pixelWidth"/>
-              <v:f eqn="prod @3 21600 pixelHeight"/>
-              <v:f eqn="sum @0 0 1"/>
-              <v:f eqn="prod @6 1 2"/>
-              <v:f eqn="prod @7 21600 pixelWidth"/>
-              <v:f eqn="sum @8 21600 0"/>
-              <v:f eqn="prod @7 21600 pixelHeight"/>
-              <v:f eqn="sum @10 21600 0"/>
-            </v:formulas>
-            <v:path o:extrusionok="f" gradientshapeok="t" o:connecttype="rect"/>
-            <o:lock v:ext="edit" aspectratio="t"/>
-          </v:shapetype>
-          <v:shape id="Bild 4" o:spid="_x0000_i1025" type="#_x0000_t75" style="width:348pt;height:629.25pt;visibility:visible">
-            <v:imagedata r:id="rId14" o:title="" croptop="1882f" cropleft="41161f"/>
-          </v:shape>
-        </w:pict>
-      </w:r>
-    </w:p>
-    <w:p>
-      <w:pPr>
-        <w:pStyle w:val="Heading1"/>
-      </w:pPr>
-      <w:bookmarkStart w:id="14" w:name="_Toc270506272"/>
-      <w:r>
-        <w:t>Absatz</w:t>
-      </w:r>
-      <w:r>
-        <w:t>vorlagen</w:t>
-      </w:r>
-      <w:bookmarkEnd w:id="6"/>
-      <w:bookmarkEnd w:id="7"/>
-      <w:bookmarkEnd w:id="8"/>
-      <w:bookmarkEnd w:id="9"/>
-      <w:bookmarkEnd w:id="10"/>
-      <w:bookmarkEnd w:id="14"/>
-      <w:r>
-        <w:t xml:space="preserve"> </w:t>
-      </w:r>
-    </w:p>
-    <w:p>
-      <w:pPr>
-        <w:pStyle w:val="Block"/>
-      </w:pPr>
-      <w:r>
-        <w:t>Blah, Blah Blah, Blubber, Blubber, Blah, Blah Blah, Blubber, Blubber, Blah, Blah Blah Blah, Blubber, Blubber, Blah, Blah Blah, Blubber, Blubber, Blah, Blah Blah, Blubber, Blubber, Blah, Blah Blah, Blubber, Blubber, Bl</w:t>
-      </w:r>
-      <w:r>
-        <w:t>ah, Blah Blah, Blubber, Blubber.</w:t>
-      </w:r>
-    </w:p>
-    <w:p>
-      <w:pPr>
-        <w:pStyle w:val="Blockberschrift"/>
-      </w:pPr>
-      <w:r>
-        <w:t>Absatz</w:t>
-      </w:r>
-      <w:r>
-        <w:t>überschrift</w:t>
-      </w:r>
-    </w:p>
-    <w:p>
-      <w:pPr>
-        <w:pStyle w:val="Block"/>
-      </w:pPr>
-      <w:r>
-        <w:rPr>
-          <w:rStyle w:val="Hervorheben"/>
-        </w:rPr>
-        <w:t>Vorlage Blocküberschrift</w:t>
-      </w:r>
-      <w:r>
-        <w:t>:</w:t>
-      </w:r>
-      <w:r>
-        <w:t xml:space="preserve"> </w:t>
-      </w:r>
-      <w:r>
-        <w:t>Sc</w:t>
-      </w:r>
-      <w:r>
-        <w:t xml:space="preserve">hriftart: Fett, Zeilenabstand: </w:t>
-      </w:r>
-      <w:r>
-        <w:t>einfach, Formatvorlage: Schnellformatvorlage, Basierend auf: Block</w:t>
-      </w:r>
-      <w:r>
-        <w:t>, Nächste Formatvorlage: Block</w:t>
-      </w:r>
-    </w:p>
-    <w:p>
-      <w:pPr>
-        <w:pStyle w:val="Blockberschrift"/>
-      </w:pPr>
-      <w:r>
-        <w:t>Absatz</w:t>
-      </w:r>
-    </w:p>
-    <w:p>
-      <w:pPr>
-        <w:pStyle w:val="Block"/>
-      </w:pPr>
-      <w:r>
-        <w:rPr>
-          <w:rStyle w:val="Hervorheben"/>
-        </w:rPr>
-        <w:t>Vorlage Block</w:t>
-      </w:r>
-      <w:r>
-        <w:t xml:space="preserve">: </w:t>
-      </w:r>
-      <w:r>
-        <w:t>Schrift Arial, 12 Pt, Blocksatz, Zeilenabstand: 1,5 Z</w:t>
-      </w:r>
-      <w:r>
-        <w:t xml:space="preserve">eilen, Abstand Nach: </w:t>
-      </w:r>
-      <w:r>
-        <w:t>6 pt</w:t>
-      </w:r>
-    </w:p>
-    <w:p>
-      <w:pPr>
-        <w:pStyle w:val="Block"/>
-      </w:pPr>
-      <w:r>
-        <w:t>Blah, Blah Blah, Blubber, Blubber, Blah, Blah Blah, Blubber, Blubber, Blah, Blah Blah, Blubber, Blubber, Blah, Blah Blah, Blubber, Blubber, Blah, Blah Blah, Blubber, Blah, Blubber, Blubber, Bl</w:t>
-      </w:r>
-      <w:r>
-        <w:t>ah, Blah Blah, Blubber, Blubber.</w:t>
-      </w:r>
-    </w:p>
-    <w:p>
-      <w:pPr>
-        <w:pStyle w:val="Blockberschrift"/>
-      </w:pPr>
-      <w:r>
-        <w:t>Aufzählungen</w:t>
-      </w:r>
-    </w:p>
-    <w:p>
-      <w:pPr>
-        <w:pStyle w:val="Block"/>
-      </w:pPr>
-      <w:r>
-        <w:rPr>
-          <w:rStyle w:val="Hervorheben"/>
-        </w:rPr>
-        <w:t>Vorlage Enum1</w:t>
-      </w:r>
-      <w:r>
-        <w:t xml:space="preserve">: </w:t>
-      </w:r>
-      <w:r>
-        <w:t>Einzug: Links:  1,26 cm, Hängend:  1,24 cm, Abstand Nach:  6 pt, Aufgezählt + Ebene: 1 + Ausgerichtet an:  1,26 cm + Einzug bei:  1,9 cm, Basierend auf: Standard</w:t>
-      </w:r>
-      <w:r>
-        <w:t xml:space="preserve">. </w:t>
-      </w:r>
-    </w:p>
-    <w:p>
-      <w:pPr>
-        <w:pStyle w:val="Enum1"/>
-      </w:pPr>
-      <w:r>
-        <w:t>Enumeration</w:t>
-      </w:r>
-      <w:r>
-        <w:t xml:space="preserve"> 1</w:t>
-      </w:r>
-    </w:p>
-    <w:p>
-      <w:pPr>
-        <w:pStyle w:val="Enum1"/>
-      </w:pPr>
-      <w:r>
-        <w:t>Enumeration</w:t>
-      </w:r>
-      <w:r>
-        <w:t xml:space="preserve"> 1</w:t>
-      </w:r>
-    </w:p>
-    <w:p>
-      <w:pPr>
-        <w:pStyle w:val="Enum2"/>
-      </w:pPr>
-      <w:r>
-        <w:t>Enumeration 2</w:t>
-      </w:r>
-    </w:p>
-    <w:p>
-      <w:pPr>
-        <w:pStyle w:val="Enum2"/>
-      </w:pPr>
-      <w:r>
-        <w:t>Enumeration 2</w:t>
-      </w:r>
-    </w:p>
-    <w:p>
-      <w:pPr>
-        <w:pStyle w:val="Enum1"/>
-      </w:pPr>
-      <w:r>
-        <w:t>Enumeration</w:t>
-      </w:r>
-      <w:r>
-        <w:t xml:space="preserve"> 1</w:t>
-      </w:r>
-    </w:p>
-    <w:p>
-      <w:pPr>
-        <w:pStyle w:val="Enum2"/>
-      </w:pPr>
-      <w:r>
-        <w:t>Enumeration 2</w:t>
-      </w:r>
-    </w:p>
-    <w:p>
-      <w:pPr>
-        <w:pStyle w:val="Enum2"/>
-      </w:pPr>
-      <w:r>
-        <w:t>Enumeration 2</w:t>
-      </w:r>
-    </w:p>
-    <w:p>
-      <w:pPr>
-        <w:pStyle w:val="Blockberschrift"/>
-      </w:pPr>
-      <w:r>
-        <w:t>Abbildung</w:t>
-      </w:r>
-      <w:r>
-        <w:t>en</w:t>
-      </w:r>
-    </w:p>
-    <w:p>
-      <w:pPr>
-        <w:pStyle w:val="Block"/>
-      </w:pPr>
-      <w:r>
-        <w:rPr>
-          <w:rStyle w:val="Hervorheben"/>
-        </w:rPr>
-        <w:t>Vorlage BlockBild</w:t>
-      </w:r>
-      <w:r>
-        <w:t xml:space="preserve">: </w:t>
-      </w:r>
-      <w:r>
-        <w:t>z</w:t>
-      </w:r>
-      <w:r>
-        <w:t>entriert, Formatvorlage: Schnellformatvorlage, Basierend auf: Block, Nächste Formatvorlage: Block</w:t>
-      </w:r>
-    </w:p>
-    <w:p>
-      <w:pPr>
-        <w:pStyle w:val="BlockBild"/>
-      </w:pPr>
-      <w:r>
-        <w:rPr>
-          <w:noProof/>
-        </w:rPr>
-        <w:pict>
-          <v:shape id="Bild 1" o:spid="_x0000_i1026" type="#_x0000_t75" style="width:314.25pt;height:175.5pt;visibility:visible">
-            <v:imagedata r:id="rId15" o:title=""/>
-          </v:shape>
-        </w:pict>
-      </w:r>
-    </w:p>
-    <w:p>
-      <w:pPr>
-        <w:pStyle w:val="Caption"/>
-      </w:pPr>
-      <w:bookmarkStart w:id="15" w:name="_Toc269396256"/>
-      <w:r>
-        <w:t xml:space="preserve">Abb. </w:t>
-      </w:r>
-      <w:fldSimple w:instr=" SEQ Abb. \* ARABIC ">
-        <w:r>
-          <w:rPr>
-            <w:noProof/>
-          </w:rPr>
-          <w:t>1</w:t>
-        </w:r>
-      </w:fldSimple>
-      <w:r>
-        <w:t>: Abbildungen</w:t>
-      </w:r>
-      <w:bookmarkEnd w:id="15"/>
-    </w:p>
-    <w:p>
-      <w:pPr>
-        <w:pStyle w:val="Block"/>
-        <w:rPr>
-          <w:lang w:val="en-US"/>
-        </w:rPr>
-      </w:pPr>
-      <w:r>
-        <w:rPr>
-          <w:lang w:val="en-US"/>
-        </w:rPr>
-        <w:t xml:space="preserve">Blah, Blah Blah, Blubber, Blah, Blah Blah, Blubber, </w:t>
-      </w:r>
-      <w:r>
-        <w:rPr>
-          <w:lang w:val="en-US"/>
-        </w:rPr>
-        <w:t xml:space="preserve">Blah, Blah Blah, Blubber, Blah. </w:t>
-      </w:r>
-    </w:p>
-    <w:p>
-      <w:pPr>
-        <w:pStyle w:val="Blockberschrift"/>
-      </w:pPr>
-      <w:r>
-        <w:t>Hervorheben</w:t>
-      </w:r>
-    </w:p>
-    <w:p>
-      <w:pPr>
-        <w:pStyle w:val="Block"/>
-      </w:pPr>
-      <w:r>
-        <w:rPr>
-          <w:rStyle w:val="Hervorheben"/>
-        </w:rPr>
-        <w:t xml:space="preserve">Vorlage </w:t>
-      </w:r>
-      <w:r>
-        <w:rPr>
-          <w:rStyle w:val="Hervorheben"/>
-        </w:rPr>
-        <w:t>Hervorheben:</w:t>
-      </w:r>
-      <w:bookmarkStart w:id="16" w:name="_Toc269368666"/>
-      <w:r>
-        <w:t xml:space="preserve"> Schriftart: Arial, 12 pt, Fett, Kursiv, Formatvorlage: formatvorlage, Priorität: 2, Basierend auf: Absatz-Standardschriftart</w:t>
-      </w:r>
-      <w:bookmarkEnd w:id="16"/>
-      <w:r>
-        <w:t xml:space="preserve">. </w:t>
-      </w:r>
-    </w:p>
-    <w:p>
-      <w:pPr>
-        <w:pStyle w:val="Blockberschrift"/>
-      </w:pPr>
-      <w:r>
-        <w:t>Zitate</w:t>
-      </w:r>
-    </w:p>
-    <w:p>
-      <w:pPr>
-        <w:pStyle w:val="Block"/>
-      </w:pPr>
-      <w:r>
-        <w:t xml:space="preserve">Zitiert wird üblicherweise durch die Verwendung eines Verweises </w:t>
-      </w:r>
-      <w:r>
-        <w:t xml:space="preserve">im Text </w:t>
-      </w:r>
-      <w:r>
-        <w:t>auf das Literaturverzeichnis [1]. Dies verweist auf den 1. Eintrag dort</w:t>
-      </w:r>
-      <w:r>
-        <w:t>,</w:t>
-      </w:r>
-      <w:r>
-        <w:t xml:space="preserve"> </w:t>
-      </w:r>
-      <w:r>
-        <w:t xml:space="preserve">z. B. [1], [2], usw. – oder einem Kürzel für den Autor (die ersten Buchstaben des Nachnamens) und dem Erscheinungsjahr verwiesen, z.B. [Ott02], [Wes08]. </w:t>
-      </w:r>
-    </w:p>
-    <w:p>
-      <w:pPr>
-        <w:pStyle w:val="Block"/>
-      </w:pPr>
-      <w:r>
-        <w:t>Dann wird an Stelle der Nummer 1. usw. im Literaturverzeichnis obiges Kürzel verwendet [Ott02].</w:t>
-      </w:r>
-    </w:p>
-    <w:p>
-      <w:pPr>
-        <w:pStyle w:val="Block"/>
-      </w:pPr>
-      <w:r>
-        <w:t xml:space="preserve">Weniger üblich sind Fuß- oder Endnoten Zitate. </w:t>
-      </w:r>
-    </w:p>
-    <w:p>
-      <w:pPr>
-        <w:pStyle w:val="Block"/>
-      </w:pPr>
-      <w:r>
-        <w:t xml:space="preserve">Die Word Funktion "Zitate und Literaturverzeichnis" wurde nicht verwendet. </w:t>
-      </w:r>
-      <w:r>
-        <w:t>Microsoft stellt auch unter dem Begriff "</w:t>
-      </w:r>
-      <w:r>
-        <w:rPr>
-          <w:rStyle w:val="Hervorheben"/>
-        </w:rPr>
-        <w:t>BibWord</w:t>
-      </w:r>
-      <w:r>
-        <w:t>"</w:t>
-      </w:r>
-      <w:r>
-        <w:t xml:space="preserve"> Werkzeuge für die unterschiedlichen Zitation Styles zur Verfügung.</w:t>
-      </w:r>
-    </w:p>
-    <w:p>
-      <w:pPr>
-        <w:pStyle w:val="Block"/>
-      </w:pPr>
-      <w:r>
-        <w:t xml:space="preserve">Weitere häufig verwendete </w:t>
-      </w:r>
-      <w:r>
-        <w:t>Zitation</w:t>
-      </w:r>
-      <w:r>
-        <w:t xml:space="preserve"> Stile</w:t>
-      </w:r>
-      <w:r>
-        <w:t xml:space="preserve"> sind</w:t>
-      </w:r>
-      <w:r>
-        <w:t xml:space="preserve"> </w:t>
-      </w:r>
-    </w:p>
-    <w:p>
-      <w:pPr>
-        <w:pStyle w:val="Enum1"/>
-        <w:rPr>
-          <w:lang w:val="en-US"/>
-        </w:rPr>
-      </w:pPr>
-      <w:r>
-        <w:rPr>
-          <w:lang w:val="en-US"/>
-        </w:rPr>
-        <w:t>APA</w:t>
-      </w:r>
-      <w:r>
-        <w:rPr>
-          <w:lang w:val="en-US"/>
-        </w:rPr>
-        <w:t xml:space="preserve"> (American Psychological Association)</w:t>
-      </w:r>
-    </w:p>
-    <w:p>
-      <w:pPr>
-        <w:pStyle w:val="Enum1"/>
-        <w:rPr>
-          <w:lang w:val="en-US"/>
-        </w:rPr>
-      </w:pPr>
-      <w:r>
-        <w:rPr>
-          <w:lang w:val="en-US"/>
-        </w:rPr>
-        <w:t>Harvard (</w:t>
-      </w:r>
-      <w:r>
-        <w:rPr>
-          <w:lang w:val="en-US"/>
-        </w:rPr>
-        <w:t>AGPS</w:t>
-      </w:r>
-      <w:r>
-        <w:rPr>
-          <w:lang w:val="en-US"/>
-        </w:rPr>
-        <w:t xml:space="preserve"> Australian Government Publishing Service</w:t>
-      </w:r>
-      <w:r>
-        <w:rPr>
-          <w:lang w:val="en-US"/>
-        </w:rPr>
-        <w:t>)</w:t>
-      </w:r>
-    </w:p>
-    <w:p>
-      <w:pPr>
-        <w:pStyle w:val="Enum1"/>
-      </w:pPr>
-      <w:r>
-        <w:t>ISO 690/</w:t>
-      </w:r>
-      <w:r>
-        <w:t>DIN 1505-2</w:t>
-      </w:r>
-    </w:p>
-    <w:p>
-      <w:pPr>
-        <w:pStyle w:val="Enum1"/>
-      </w:pPr>
-      <w:r>
-        <w:t>Chicago</w:t>
-      </w:r>
-    </w:p>
-    <w:p>
-      <w:pPr>
-        <w:pStyle w:val="Block"/>
-      </w:pPr>
-      <w:r>
-        <w:t xml:space="preserve">Eine gute Übersicht findet man in </w:t>
-      </w:r>
-    </w:p>
-    <w:p>
-      <w:pPr>
-        <w:pStyle w:val="BlockLinks1cm"/>
-      </w:pPr>
-      <w:hyperlink r:id="rId16" w:history="1">
-        <w:r>
-          <w:rPr>
-            <w:rStyle w:val="Hyperlink"/>
-          </w:rPr>
-          <w:t>www.ub.fu-berlin.de/service_neu/einfuehrung/bookmarks/zitieren.html</w:t>
-        </w:r>
-      </w:hyperlink>
-      <w:r>
-        <w:t xml:space="preserve">. </w:t>
-      </w:r>
-    </w:p>
-    <w:p>
-      <w:pPr>
-        <w:pStyle w:val="Heading2"/>
-      </w:pPr>
-      <w:bookmarkStart w:id="17" w:name="_Toc269368667"/>
-      <w:bookmarkStart w:id="18" w:name="_Toc270506273"/>
-      <w:r>
-        <w:t>Überschriften</w:t>
-      </w:r>
-      <w:r>
-        <w:t xml:space="preserve"> </w:t>
-      </w:r>
-      <w:r>
-        <w:t>Ebene2</w:t>
-      </w:r>
-      <w:bookmarkEnd w:id="17"/>
-      <w:bookmarkEnd w:id="18"/>
-    </w:p>
-    <w:p>
-      <w:pPr>
-        <w:pStyle w:val="Block"/>
-      </w:pPr>
-      <w:r>
-        <w:t>Blah, Blah Blah, Blubber, Blubber, Blah, Blah Blah, Blubber, Blubber, Blah, Blah Blah, Blubber, Blubber, Blah, Blah Blah, Blubber, Blubber, Blah, Blah Blah, Blubber, Blubber, Blah, Blah Blah, Blubber, Blubber, Blah, Blah Blah, Blubber, Blubber, Blah, Blubber, Blubber, Blah, Blah Blah, Blubber, Blubber, Bl</w:t>
-      </w:r>
-      <w:r>
-        <w:t>ah, Blah Blah, Blubber, Blubber.</w:t>
-      </w:r>
-    </w:p>
-    <w:p>
-      <w:pPr>
-        <w:pStyle w:val="Heading3"/>
-      </w:pPr>
-      <w:bookmarkStart w:id="19" w:name="_Toc269368668"/>
-      <w:bookmarkStart w:id="20" w:name="_Toc270506274"/>
-      <w:r>
-        <w:t>Überschrift</w:t>
-      </w:r>
-      <w:r>
-        <w:t xml:space="preserve"> Ebene3</w:t>
-      </w:r>
-      <w:bookmarkEnd w:id="19"/>
-      <w:bookmarkEnd w:id="20"/>
-    </w:p>
-    <w:p>
-      <w:pPr>
-        <w:pStyle w:val="Block"/>
-        <w:rPr>
-          <w:lang w:val="en-US"/>
-        </w:rPr>
-      </w:pPr>
-      <w:r>
-        <w:rPr>
-          <w:lang w:val="en-US"/>
-        </w:rPr>
-        <w:t xml:space="preserve">Blah, Blah Blah, Blubber, Blubber, Blah, Blah Blah, Blubber, Blubber, Blah, Blah Blah, Blubber. </w:t>
-      </w:r>
-    </w:p>
-    <w:p>
-      <w:pPr>
-        <w:pStyle w:val="Heading3"/>
-      </w:pPr>
-      <w:bookmarkStart w:id="21" w:name="_Toc269368669"/>
-      <w:bookmarkStart w:id="22" w:name="_Toc270506275"/>
-      <w:r>
-        <w:t>Überschrift Ebene3</w:t>
-      </w:r>
-      <w:bookmarkEnd w:id="21"/>
-      <w:bookmarkEnd w:id="22"/>
-    </w:p>
-    <w:p>
-      <w:pPr>
-        <w:pStyle w:val="Block"/>
-        <w:rPr>
-          <w:lang w:val="en-US"/>
-        </w:rPr>
-      </w:pPr>
-      <w:r>
-        <w:rPr>
-          <w:lang w:val="en-US"/>
-        </w:rPr>
-        <w:t xml:space="preserve">Blah, Blah Blah, Blubber, Blubber, Blah, Blah Blah, Blubber, Blubber, Blah, Blah Blah, Blubber. </w:t>
-      </w:r>
-    </w:p>
-    <w:p>
-      <w:pPr>
-        <w:pStyle w:val="Heading2"/>
-      </w:pPr>
-      <w:bookmarkStart w:id="23" w:name="_Toc269368670"/>
-      <w:bookmarkStart w:id="24" w:name="_Ref269626533"/>
-      <w:bookmarkStart w:id="25" w:name="_Ref269626537"/>
-      <w:bookmarkStart w:id="26" w:name="_Toc270506276"/>
-      <w:r>
-        <w:t>Überschriften</w:t>
-      </w:r>
-      <w:r>
-        <w:t xml:space="preserve"> </w:t>
-      </w:r>
-      <w:r>
-        <w:t>Ebene2</w:t>
-      </w:r>
-      <w:bookmarkEnd w:id="23"/>
-      <w:bookmarkEnd w:id="24"/>
-      <w:bookmarkEnd w:id="25"/>
-      <w:bookmarkEnd w:id="26"/>
-    </w:p>
-    <w:p>
-      <w:pPr>
-        <w:pStyle w:val="Block"/>
-      </w:pPr>
-      <w:r>
-        <w:t>Blah, Blah Blah, Blubber, Blubber, Blah, Blah Blah, Blubber, Blubber, Blah, Blah Blubber, Blubber, Blah, Blah, Blubber, Bl</w:t>
-      </w:r>
-      <w:r>
-        <w:t>ah, Blah Blah, Blubber, Blubber.</w:t>
-      </w:r>
-      <w:r>
-        <w:t xml:space="preserve"> </w:t>
-      </w:r>
-    </w:p>
-    <w:p>
-      <w:pPr>
-        <w:pStyle w:val="Heading1"/>
-      </w:pPr>
-      <w:bookmarkStart w:id="27" w:name="_Toc269368674"/>
-      <w:bookmarkStart w:id="28" w:name="_Toc270506277"/>
-      <w:r>
-        <w:t>Verzeichnisse</w:t>
-      </w:r>
-      <w:bookmarkEnd w:id="27"/>
-      <w:bookmarkEnd w:id="28"/>
-    </w:p>
-    <w:p>
-      <w:pPr>
-        <w:pStyle w:val="Heading2"/>
-      </w:pPr>
-      <w:bookmarkStart w:id="29" w:name="_Toc269368675"/>
-      <w:bookmarkStart w:id="30" w:name="_Toc270506278"/>
-      <w:r>
-        <w:t>Inhaltsverzeichnis</w:t>
-      </w:r>
-      <w:bookmarkEnd w:id="29"/>
-      <w:bookmarkEnd w:id="30"/>
-    </w:p>
-    <w:p>
-      <w:pPr>
-        <w:pStyle w:val="Block"/>
-      </w:pPr>
-      <w:r>
-        <w:t>Über &lt;Verweise&gt; &lt;Inhaltsverzeichnis&gt;</w:t>
-      </w:r>
-      <w:r>
-        <w:t xml:space="preserve"> &lt;Inhaltsverzeichnis einfügen…&gt;&lt;von Vorlage&gt;</w:t>
-      </w:r>
-    </w:p>
-    <w:p>
-      <w:pPr>
-        <w:pStyle w:val="Block"/>
-      </w:pPr>
-      <w:r>
-        <w:t>Die Überschriften ohne Nummer</w:t>
-      </w:r>
-      <w:r>
-        <w:t>n</w:t>
-      </w:r>
-      <w:r>
-        <w:t xml:space="preserve"> (F</w:t>
-      </w:r>
-      <w:r>
-        <w:t>ormatvorlage ÜberschriftOhneNummer)</w:t>
-      </w:r>
-      <w:r>
-        <w:t xml:space="preserve"> werden mit einbezogen über &lt;Optionen&gt;, max. 3 Ebenen</w:t>
-      </w:r>
-      <w:r>
-        <w:t>.</w:t>
-      </w:r>
-    </w:p>
-    <w:p>
-      <w:pPr>
-        <w:pStyle w:val="Block"/>
-      </w:pPr>
-      <w:r>
-        <w:t>Fomatvorlage</w:t>
-      </w:r>
-      <w:r>
-        <w:t xml:space="preserve"> </w:t>
-      </w:r>
-      <w:r>
-        <w:t>Verzeichnis 1 usw..</w:t>
-      </w:r>
-    </w:p>
-    <w:p>
-      <w:pPr>
-        <w:pStyle w:val="Heading2"/>
-      </w:pPr>
-      <w:bookmarkStart w:id="31" w:name="_Toc270506279"/>
-      <w:r>
-        <w:t>Abbildungsverzeichnis</w:t>
-      </w:r>
-      <w:bookmarkEnd w:id="31"/>
-    </w:p>
-    <w:p>
-      <w:pPr>
-        <w:pStyle w:val="Block"/>
-      </w:pPr>
-      <w:r>
-        <w:t>Beschriftung ü</w:t>
-      </w:r>
-      <w:r>
-        <w:t>ber &lt;Verweise&gt; &lt;Beschriftung einfügen</w:t>
-      </w:r>
-      <w:r>
-        <w:t>&gt;</w:t>
-      </w:r>
-      <w:r>
-        <w:t xml:space="preserve"> </w:t>
-      </w:r>
-      <w:r>
-        <w:t xml:space="preserve">&lt;dort Abb. oder Tab. Auswählen&gt; </w:t>
-      </w:r>
-      <w:r>
-        <w:rPr>
-          <w:rStyle w:val="Hervorheben"/>
-        </w:rPr>
-        <w:t>Vorlage Beschriftung</w:t>
-      </w:r>
-    </w:p>
-    <w:p>
-      <w:pPr>
-        <w:pStyle w:val="Caption"/>
-      </w:pPr>
-      <w:bookmarkStart w:id="32" w:name="_Toc269396257"/>
-      <w:r>
-        <w:t xml:space="preserve">Abb. </w:t>
-      </w:r>
-      <w:fldSimple w:instr=" SEQ Abb. \* ARABIC ">
-        <w:r>
-          <w:rPr>
-            <w:noProof/>
-          </w:rPr>
-          <w:t>2</w:t>
-        </w:r>
-      </w:fldSimple>
-      <w:r>
-        <w:t>: Abbildung A</w:t>
-      </w:r>
-      <w:bookmarkEnd w:id="32"/>
-    </w:p>
-    <w:p>
-      <w:pPr>
-        <w:pStyle w:val="Caption"/>
-      </w:pPr>
-      <w:bookmarkStart w:id="33" w:name="_Toc269396258"/>
-      <w:r>
-        <w:t xml:space="preserve">Abb. </w:t>
-      </w:r>
-      <w:fldSimple w:instr=" SEQ Abb. \* ARABIC ">
-        <w:r>
-          <w:rPr>
-            <w:noProof/>
-          </w:rPr>
-          <w:t>3</w:t>
-        </w:r>
-      </w:fldSimple>
-      <w:r>
-        <w:t>: Abbildung B</w:t>
-      </w:r>
-      <w:bookmarkEnd w:id="33"/>
-    </w:p>
-    <w:p>
-      <w:pPr>
-        <w:pStyle w:val="Caption"/>
-      </w:pPr>
-      <w:bookmarkStart w:id="34" w:name="_Toc269396259"/>
-      <w:r>
-        <w:t xml:space="preserve">Abb. </w:t>
-      </w:r>
-      <w:fldSimple w:instr=" SEQ Abb. \* ARABIC ">
-        <w:r>
-          <w:rPr>
-            <w:noProof/>
-          </w:rPr>
-          <w:t>4</w:t>
-        </w:r>
-      </w:fldSimple>
-      <w:r>
-        <w:t>: Abbildung C</w:t>
-      </w:r>
-      <w:bookmarkEnd w:id="34"/>
-    </w:p>
-    <w:p>
-      <w:pPr>
-        <w:pStyle w:val="Block"/>
-        <w:rPr>
-          <w:rStyle w:val="Hervorheben"/>
-        </w:rPr>
-      </w:pPr>
-      <w:r>
-        <w:t>Verzeichnis</w:t>
-      </w:r>
-      <w:r>
-        <w:rPr>
-          <w:rStyle w:val="Hervorheben"/>
-        </w:rPr>
-        <w:t xml:space="preserve"> </w:t>
-      </w:r>
-      <w:r>
-        <w:t xml:space="preserve">über </w:t>
-      </w:r>
-      <w:r>
-        <w:t xml:space="preserve">&lt;Verweise&gt; &lt;Abbildungsverzeichnis einfügen&gt; &lt;dort Abb. oder Tab. Auswählen&gt; </w:t>
-      </w:r>
-      <w:r>
-        <w:rPr>
-          <w:rStyle w:val="Hervorheben"/>
-        </w:rPr>
-        <w:t>Vorlage Abbildungsverzeichnis</w:t>
-      </w:r>
-    </w:p>
-    <w:p>
-      <w:pPr>
-        <w:pStyle w:val="Heading2"/>
-      </w:pPr>
-      <w:bookmarkStart w:id="35" w:name="_Toc270506280"/>
-      <w:bookmarkStart w:id="36" w:name="_Toc269368676"/>
-      <w:r>
-        <w:t>Sonstige Verzeichnisse</w:t>
-      </w:r>
-      <w:bookmarkEnd w:id="35"/>
-    </w:p>
-    <w:p>
-      <w:pPr>
-        <w:pStyle w:val="Block"/>
-      </w:pPr>
-      <w:r>
-        <w:t>Literatur, Abbildungen, Tabellen,</w:t>
-      </w:r>
-      <w:bookmarkEnd w:id="36"/>
-      <w:r>
-        <w:t xml:space="preserve"> </w:t>
-      </w:r>
-      <w:r>
-        <w:t>[Programmverzeichnis]</w:t>
-      </w:r>
-    </w:p>
-    <w:p>
-      <w:pPr>
-        <w:pStyle w:val="Block"/>
-      </w:pPr>
-      <w:r>
-        <w:t xml:space="preserve">Über &lt;Verweise&gt; &lt;Beschriftung einfügen&gt; </w:t>
-      </w:r>
-      <w:r>
-        <w:t xml:space="preserve">&lt;dort Abb. oder Tab. Auswählen&gt; </w:t>
-      </w:r>
-      <w:r>
-        <w:rPr>
-          <w:rStyle w:val="Hervorheben"/>
-        </w:rPr>
-        <w:t>Vorlage Beschriftung</w:t>
-      </w:r>
-    </w:p>
-    <w:p>
-      <w:pPr>
-        <w:pStyle w:val="Caption"/>
-      </w:pPr>
-      <w:bookmarkStart w:id="37" w:name="_Toc269397018"/>
-      <w:r>
-        <w:t xml:space="preserve">Tab. </w:t>
-      </w:r>
-      <w:fldSimple w:instr=" SEQ Tab. \* ARABIC ">
-        <w:r>
-          <w:rPr>
-            <w:noProof/>
-          </w:rPr>
-          <w:t>1</w:t>
-        </w:r>
-      </w:fldSimple>
-      <w:r>
-        <w:t>: Tabelle I</w:t>
-      </w:r>
-      <w:bookmarkEnd w:id="37"/>
-    </w:p>
-    <w:p>
-      <w:pPr>
-        <w:pStyle w:val="Caption"/>
-      </w:pPr>
-      <w:bookmarkStart w:id="38" w:name="_Toc269397019"/>
-      <w:r>
-        <w:t xml:space="preserve">Tab. </w:t>
-      </w:r>
-      <w:fldSimple w:instr=" SEQ Tab. \* ARABIC ">
-        <w:r>
-          <w:rPr>
-            <w:noProof/>
-          </w:rPr>
-          <w:t>2</w:t>
-        </w:r>
-      </w:fldSimple>
-      <w:r>
-        <w:t>: Tabelle</w:t>
-      </w:r>
-      <w:r>
-        <w:t xml:space="preserve"> </w:t>
-      </w:r>
-      <w:r>
-        <w:t>II</w:t>
-      </w:r>
-      <w:bookmarkEnd w:id="38"/>
-    </w:p>
-    <w:p>
-      <w:pPr>
-        <w:pStyle w:val="Caption"/>
-      </w:pPr>
-      <w:bookmarkStart w:id="39" w:name="_Toc269397020"/>
-      <w:r>
-        <w:t xml:space="preserve">Tab. </w:t>
-      </w:r>
-      <w:fldSimple w:instr=" SEQ Tab. \* ARABIC ">
-        <w:r>
-          <w:rPr>
-            <w:noProof/>
-          </w:rPr>
-          <w:t>3</w:t>
-        </w:r>
-      </w:fldSimple>
-      <w:r>
-        <w:t>: Tabelle III</w:t>
-      </w:r>
-      <w:bookmarkEnd w:id="39"/>
-    </w:p>
-    <w:p>
-      <w:pPr>
-        <w:pStyle w:val="Block"/>
-        <w:rPr>
-          <w:rStyle w:val="Hervorheben"/>
-        </w:rPr>
-      </w:pPr>
-      <w:r>
-        <w:t>Verzeichnis</w:t>
-      </w:r>
-      <w:r>
-        <w:rPr>
-          <w:rStyle w:val="Hervorheben"/>
-        </w:rPr>
-        <w:t xml:space="preserve"> </w:t>
-      </w:r>
-      <w:r>
-        <w:t xml:space="preserve">über </w:t>
-      </w:r>
-      <w:r>
-        <w:t xml:space="preserve">&lt;Verweise&gt; &lt;Abbildungsverzeichnis einfügen&gt; &lt;dort Abb. oder Tab. Auswählen&gt; </w:t>
-      </w:r>
-      <w:r>
-        <w:rPr>
-          <w:rStyle w:val="Hervorheben"/>
-        </w:rPr>
-        <w:t>Vorlage Abbildungsverzeichnis</w:t>
-      </w:r>
-    </w:p>
-    <w:p>
-      <w:pPr>
-        <w:pStyle w:val="Block"/>
-        <w:rPr>
-          <w:rStyle w:val="Hervorheben"/>
-        </w:rPr>
-      </w:pPr>
-      <w:r>
-        <w:rPr>
-          <w:rStyle w:val="Hervorheben"/>
-        </w:rPr>
-        <w:t>Vorlage Abbildungsverzeichnis</w:t>
-      </w:r>
-    </w:p>
-    <w:p>
-      <w:pPr>
-        <w:pStyle w:val="Heading1"/>
-      </w:pPr>
-      <w:bookmarkStart w:id="40" w:name="_Toc270506281"/>
-      <w:bookmarkStart w:id="41" w:name="_Toc269368677"/>
-      <w:r>
-        <w:t>Fußnoten</w:t>
-      </w:r>
-      <w:bookmarkEnd w:id="40"/>
-    </w:p>
-    <w:p>
-      <w:pPr>
-        <w:pStyle w:val="Block"/>
-      </w:pPr>
-      <w:r>
-        <w:t>Blah, Blah Blah, Blubber, Blubber, Blah, Blah Blah, Blubber, Blubber, Blah, Blah Blah, Blubber, Blubber, Blah, Blah Blah, Blubber, Blubber, Blah, Blah Blah, Blubber, Blubber, Blah</w:t>
-      </w:r>
-      <w:r>
-        <w:t xml:space="preserve">. </w:t>
-      </w:r>
-      <w:r>
-        <w:rPr>
-          <w:rStyle w:val="FootnoteReference"/>
-        </w:rPr>
-        <w:footnoteReference w:id="1"/>
-      </w:r>
-    </w:p>
-    <w:p>
-      <w:pPr>
-        <w:pStyle w:val="Block"/>
-      </w:pPr>
-      <w:r>
-        <w:t xml:space="preserve">Fußnote über &lt;Verweise&gt;&lt; Fußnote einfügen&gt;. </w:t>
-      </w:r>
-      <w:r>
-        <w:t>Fußnoten bitte sparsam verwenden.</w:t>
-      </w:r>
-    </w:p>
-    <w:p>
-      <w:pPr>
-        <w:pStyle w:val="Heading1"/>
-      </w:pPr>
-      <w:bookmarkStart w:id="42" w:name="_Toc270506282"/>
-      <w:r>
-        <w:t>Schnellbausteine</w:t>
-      </w:r>
-      <w:bookmarkEnd w:id="41"/>
-      <w:bookmarkEnd w:id="42"/>
-      <w:r>
-        <w:t xml:space="preserve"> </w:t>
-      </w:r>
-    </w:p>
-    <w:p>
-      <w:pPr>
-        <w:pStyle w:val="Heading2"/>
-      </w:pPr>
-      <w:bookmarkStart w:id="43" w:name="_Toc269368678"/>
-      <w:bookmarkStart w:id="44" w:name="_Toc270506283"/>
-      <w:r>
-        <w:t>Dokumenteigenschaften</w:t>
-      </w:r>
-      <w:bookmarkEnd w:id="43"/>
-      <w:bookmarkEnd w:id="44"/>
-    </w:p>
-    <w:p>
-      <w:pPr>
-        <w:pStyle w:val="Block"/>
-      </w:pPr>
-      <w:r>
-        <w:t>Autor, Thema</w:t>
-      </w:r>
-      <w:r>
-        <w:t>, Titel</w:t>
-      </w:r>
-    </w:p>
-    <w:p>
-      <w:pPr>
-        <w:pStyle w:val="Heading2"/>
-      </w:pPr>
-      <w:bookmarkStart w:id="45" w:name="_Toc269368679"/>
-      <w:bookmarkStart w:id="46" w:name="_Toc270506284"/>
-      <w:r>
-        <w:t>Felder</w:t>
-      </w:r>
-      <w:bookmarkEnd w:id="45"/>
-      <w:bookmarkEnd w:id="46"/>
-    </w:p>
-    <w:p>
-      <w:pPr>
-        <w:pStyle w:val="Block"/>
-      </w:pPr>
-      <w:r>
-        <w:t xml:space="preserve">&lt;FileName&gt; </w:t>
-      </w:r>
-      <w:fldSimple w:instr=" FILENAME   \* MERGEFORMAT ">
-        <w:r>
-          <w:rPr>
-            <w:noProof/>
-          </w:rPr>
-          <w:t>Dokument1</w:t>
-        </w:r>
-      </w:fldSimple>
-      <w:r>
-        <w:t xml:space="preserve">, &lt;SaveDate&gt; </w:t>
-      </w:r>
-      <w:r>
-        <w:fldChar w:fldCharType="begin"/>
-      </w:r>
-      <w:r>
-        <w:instrText xml:space="preserve"> SAVEDATE  \@ "dd.MM.yyyy" \* MERGEFORMAT </w:instrText>
-      </w:r>
-      <w:r>
-        <w:fldChar w:fldCharType="separate"/>
-      </w:r>
-      <w:r>
-        <w:rPr>
-          <w:noProof/>
-        </w:rPr>
-        <w:t>16.03.2016</w:t>
-      </w:r>
-      <w:r>
-        <w:rPr>
-          <w:noProof/>
-        </w:rPr>
-        <w:fldChar w:fldCharType="end"/>
-      </w:r>
-      <w:r>
-        <w:t xml:space="preserve"> </w:t>
-      </w:r>
-      <w:r>
-        <w:t xml:space="preserve">, &lt;RevNum&gt; </w:t>
-      </w:r>
-      <w:fldSimple w:instr=" REVNUM   \* MERGEFORMAT ">
-        <w:r>
-          <w:rPr>
-            <w:noProof/>
-          </w:rPr>
-          <w:t>1</w:t>
-        </w:r>
-      </w:fldSimple>
-    </w:p>
-    <w:p>
-      <w:pPr>
-        <w:pStyle w:val="Block"/>
-      </w:pPr>
-      <w:r>
-        <w:t xml:space="preserve">&lt;Page&gt; </w:t>
-      </w:r>
-      <w:r>
-        <w:fldChar w:fldCharType="begin"/>
-      </w:r>
-      <w:r>
-        <w:instrText xml:space="preserve"> PAGE   \* MERGEFORMAT </w:instrText>
-      </w:r>
-      <w:r>
-        <w:fldChar w:fldCharType="separate"/>
-      </w:r>
-      <w:r>
-        <w:rPr>
-          <w:noProof/>
-        </w:rPr>
-        <w:t>10</w:t>
-      </w:r>
-      <w:r>
-        <w:rPr>
-          <w:noProof/>
-        </w:rPr>
-        <w:fldChar w:fldCharType="end"/>
-      </w:r>
-      <w:r>
-        <w:t xml:space="preserve">, &lt;NumPage&gt; </w:t>
-      </w:r>
-      <w:fldSimple w:instr=" NUMPAGES   \* MERGEFORMAT ">
-        <w:r>
-          <w:rPr>
-            <w:noProof/>
-          </w:rPr>
-          <w:t>11</w:t>
-        </w:r>
-      </w:fldSimple>
-    </w:p>
-    <w:p>
-      <w:pPr>
-        <w:pStyle w:val="Block"/>
-      </w:pPr>
-      <w:r>
-        <w:t>Aktualisieren über F9</w:t>
-      </w:r>
-    </w:p>
-    <w:p>
-      <w:pPr>
-        <w:pStyle w:val="berschriftOhneNummer"/>
-        <w:sectPr>
-          <w:headerReference w:type="default" r:id="rId17"/>
-          <w:pgSz w:w="11906" w:h="16838" w:code="9"/>
-          <w:pgMar w:top="1418" w:right="1418" w:bottom="1134" w:left="1418" w:header="709" w:footer="709" w:gutter="0"/>
-          <w:cols w:space="708"/>
-          <w:docGrid w:linePitch="360"/>
-        </w:sectPr>
-      </w:pPr>
-    </w:p>
-    <w:p>
-      <w:pPr>
-        <w:pStyle w:val="berschriftOhneNummer"/>
-      </w:pPr>
-      <w:bookmarkStart w:id="47" w:name="_Toc270506285"/>
-      <w:r>
-        <w:t>Literaturverzeichnis</w:t>
-      </w:r>
-      <w:bookmarkEnd w:id="47"/>
-    </w:p>
-    <w:p>
-      <w:pPr>
-        <w:pStyle w:val="Literatur"/>
-      </w:pPr>
-      <w:r>
-        <w:t xml:space="preserve">Ottmann, Thomas et. </w:t>
-      </w:r>
-      <w:r>
-        <w:t>al</w:t>
-      </w:r>
-      <w:r>
-        <w:t>. Algorithmen und Datenstrukturen. Spektrum Verlag</w:t>
-      </w:r>
-      <w:r>
-        <w:t xml:space="preserve"> Heidelberg Berlin, </w:t>
-      </w:r>
-      <w:r>
-        <w:t>5</w:t>
-      </w:r>
-      <w:r>
-        <w:t>. Aufl</w:t>
-      </w:r>
-      <w:r>
-        <w:t>age</w:t>
-      </w:r>
-      <w:r>
-        <w:t xml:space="preserve"> 2011</w:t>
-      </w:r>
-    </w:p>
-    <w:p>
-      <w:pPr>
-        <w:pStyle w:val="Literatur"/>
-      </w:pPr>
-      <w:r>
-        <w:t>Westphal, Frank. Extreme Programming</w:t>
-      </w:r>
-      <w:r>
-        <w:t>.</w:t>
-      </w:r>
-      <w:r>
-        <w:t xml:space="preserve"> </w:t>
-      </w:r>
-      <w:hyperlink r:id="rId18" w:history="1">
-        <w:r>
-          <w:rPr>
-            <w:rStyle w:val="Hyperlink"/>
-          </w:rPr>
-          <w:t>www.frankwestphal.de/ExtremeProgramming</w:t>
-        </w:r>
-      </w:hyperlink>
-      <w:r>
-        <w:t>. Abruf 03.05.2008</w:t>
-      </w:r>
-      <w:r>
-        <w:t xml:space="preserve"> </w:t>
-      </w:r>
-    </w:p>
-    <w:p>
-      <w:pPr>
-        <w:pStyle w:val="Literatur"/>
-      </w:pPr>
-      <w:r>
-        <w:t>[BS87]</w:t>
-      </w:r>
-    </w:p>
-    <w:p>
-      <w:pPr>
-        <w:pStyle w:val="BlockFiller"/>
+      <w:proofErr w:type="spellStart"/>
+      <w:r>
+        <w:t>Principle</w:t>
+      </w:r>
+      <w:proofErr w:type="spellEnd"/>
+      <w:r>
+        <w:t xml:space="preserve"> (OCP)</w:t>
+      </w:r>
+    </w:p>
+    <w:p>
+      <w:r>
+        <w:t>Die Logik des Automaten (</w:t>
+      </w:r>
+      <w:proofErr w:type="spellStart"/>
+      <w:r>
+        <w:t>VendingMachine</w:t>
+      </w:r>
+      <w:proofErr w:type="spellEnd"/>
+      <w:r>
+        <w:t>-Klasse) ist für Erweiterungen offen, da z.B. neue Produkte hinzugefügt werden können, ohne den bestehenden Code zu ändern.</w:t>
+      </w:r>
+    </w:p>
+    <w:p>
+      <w:pPr>
+        <w:pStyle w:val="berschrift3"/>
+      </w:pPr>
+      <w:proofErr w:type="spellStart"/>
+      <w:r>
+        <w:lastRenderedPageBreak/>
+        <w:t>Liskov</w:t>
+      </w:r>
+      <w:proofErr w:type="spellEnd"/>
+      <w:r>
+        <w:t xml:space="preserve"> Substitution </w:t>
+      </w:r>
+      <w:proofErr w:type="spellStart"/>
+      <w:r>
+        <w:t>Principle</w:t>
+      </w:r>
+      <w:proofErr w:type="spellEnd"/>
+      <w:r>
+        <w:t xml:space="preserve"> (LSP)</w:t>
+      </w:r>
+    </w:p>
+    <w:p>
+      <w:r>
+        <w:t xml:space="preserve">Die abgeleiteten Klassen (z.B. </w:t>
+      </w:r>
+      <w:proofErr w:type="spellStart"/>
+      <w:r>
+        <w:t>CoinsDialog</w:t>
+      </w:r>
+      <w:proofErr w:type="spellEnd"/>
+      <w:r>
+        <w:t xml:space="preserve">) können anstelle der Basisklasse (z.B. </w:t>
+      </w:r>
+      <w:proofErr w:type="spellStart"/>
+      <w:r>
+        <w:t>QDialog</w:t>
+      </w:r>
+      <w:proofErr w:type="spellEnd"/>
+      <w:r>
+        <w:t>) verwendet werden.</w:t>
+      </w:r>
+    </w:p>
+    <w:p>
+      <w:pPr>
+        <w:pStyle w:val="berschrift3"/>
+      </w:pPr>
+      <w:r>
+        <w:t xml:space="preserve">Interface Segregation </w:t>
+      </w:r>
+      <w:proofErr w:type="spellStart"/>
+      <w:r>
+        <w:t>Principle</w:t>
+      </w:r>
+      <w:proofErr w:type="spellEnd"/>
+      <w:r>
+        <w:t xml:space="preserve"> (ISP)</w:t>
+      </w:r>
+    </w:p>
+    <w:p>
+      <w:r>
+        <w:t xml:space="preserve">Die Klassen haben nur Methoden, die sie wirklich benötigen, z.B. hat die </w:t>
+      </w:r>
+      <w:proofErr w:type="spellStart"/>
+      <w:r>
+        <w:t>CoinsDialog</w:t>
+      </w:r>
+      <w:proofErr w:type="spellEnd"/>
+      <w:r>
+        <w:t>-Klasse nur eine Methode zum Hinzufügen von Münzen.</w:t>
+      </w:r>
+    </w:p>
+    <w:p>
+      <w:pPr>
+        <w:pStyle w:val="berschrift3"/>
+      </w:pPr>
+      <w:proofErr w:type="spellStart"/>
+      <w:r>
+        <w:t>Dependency</w:t>
+      </w:r>
+      <w:proofErr w:type="spellEnd"/>
+      <w:r>
+        <w:t xml:space="preserve"> Inversion </w:t>
+      </w:r>
+      <w:proofErr w:type="spellStart"/>
+      <w:r>
+        <w:t>Principle</w:t>
+      </w:r>
+      <w:proofErr w:type="spellEnd"/>
+      <w:r>
+        <w:t xml:space="preserve"> (DIP)</w:t>
+      </w:r>
+    </w:p>
+    <w:p>
+      <w:r>
+        <w:t xml:space="preserve">Die Klassen sind abhängig von Abstraktionen (Interfaces) und nicht von konkreten Implementierungen, z.B. hängt die </w:t>
+      </w:r>
+      <w:proofErr w:type="spellStart"/>
+      <w:r>
+        <w:t>VendingMachine</w:t>
+      </w:r>
+      <w:proofErr w:type="spellEnd"/>
+      <w:r>
+        <w:t xml:space="preserve">-Klasse von der </w:t>
+      </w:r>
+      <w:proofErr w:type="spellStart"/>
+      <w:r>
+        <w:t>CoinSlot</w:t>
+      </w:r>
+      <w:proofErr w:type="spellEnd"/>
+      <w:r>
+        <w:t xml:space="preserve">-Schnittstelle ab und nicht von der </w:t>
+      </w:r>
+      <w:proofErr w:type="spellStart"/>
+      <w:r>
+        <w:t>CoinSlot</w:t>
+      </w:r>
+      <w:proofErr w:type="spellEnd"/>
+      <w:r>
+        <w:t>-Klasse.</w:t>
+      </w:r>
+    </w:p>
+    <w:p>
+      <w:pPr>
+        <w:pStyle w:val="berschrift2"/>
+      </w:pPr>
+      <w:r>
+        <w:t>GRASP-Prinzipien</w:t>
+      </w:r>
+    </w:p>
+    <w:p>
+      <w:r>
+        <w:t xml:space="preserve">Controller: Die </w:t>
+      </w:r>
+      <w:proofErr w:type="spellStart"/>
+      <w:r>
+        <w:t>VendingMachineGUI</w:t>
+      </w:r>
+      <w:proofErr w:type="spellEnd"/>
+      <w:r>
+        <w:t>-Klasse ist der Controller, der zwischen der Benutzeroberfläche und der Logik des Automaten vermittelt.</w:t>
+      </w:r>
+    </w:p>
+    <w:p>
+      <w:r>
+        <w:t>Information Expert: Die Logik des Automaten (</w:t>
+      </w:r>
+      <w:proofErr w:type="spellStart"/>
+      <w:r>
+        <w:t>VendingMachine</w:t>
+      </w:r>
+      <w:proofErr w:type="spellEnd"/>
+      <w:r>
+        <w:t>-Klasse) hat alle Informationen, die für die Durchführung der Aufgaben benötigt werden.</w:t>
+      </w:r>
+    </w:p>
+    <w:p>
+      <w:r>
+        <w:t xml:space="preserve">Creator: Die </w:t>
+      </w:r>
+      <w:proofErr w:type="spellStart"/>
+      <w:r>
+        <w:t>VendingMachine</w:t>
+      </w:r>
+      <w:proofErr w:type="spellEnd"/>
+      <w:r>
+        <w:t xml:space="preserve">-Klasse erstellt Instanzen von </w:t>
+      </w:r>
+      <w:proofErr w:type="spellStart"/>
+      <w:r>
+        <w:t>CoinSlot</w:t>
+      </w:r>
+      <w:proofErr w:type="spellEnd"/>
+      <w:r>
+        <w:t xml:space="preserve">, </w:t>
+      </w:r>
+      <w:proofErr w:type="spellStart"/>
+      <w:r>
+        <w:t>ProductList</w:t>
+      </w:r>
+      <w:proofErr w:type="spellEnd"/>
+      <w:r>
+        <w:t xml:space="preserve"> usw.</w:t>
+      </w:r>
+    </w:p>
+    <w:p>
+      <w:r>
+        <w:t>Low Coupling: Die Klassen haben möglichst wenige Abhängigkeiten voneinander.</w:t>
+      </w:r>
+    </w:p>
+    <w:p>
+      <w:r>
+        <w:t xml:space="preserve">High </w:t>
+      </w:r>
+      <w:proofErr w:type="spellStart"/>
+      <w:r>
+        <w:t>Cohesion</w:t>
+      </w:r>
+      <w:proofErr w:type="spellEnd"/>
+      <w:r>
+        <w:t>: Die Klassen haben zusammenhängende Aufgaben und nur die benötigten Methoden.</w:t>
+      </w:r>
+    </w:p>
+    <w:p>
+      <w:pPr>
+        <w:pStyle w:val="berschrift2"/>
+      </w:pPr>
+      <w:r>
+        <w:t>DRY-Prinzip</w:t>
+      </w:r>
+    </w:p>
+    <w:p>
+      <w:r>
+        <w:t xml:space="preserve">Der Code ist so organisiert, dass keine Duplikationen vorhanden sind. Zum Beispiel ist die Logik für die Berechnung des Gesamtbetrags in der </w:t>
+      </w:r>
+      <w:proofErr w:type="spellStart"/>
+      <w:r>
+        <w:t>CoinSlot</w:t>
+      </w:r>
+      <w:proofErr w:type="spellEnd"/>
+      <w:r>
+        <w:t xml:space="preserve">-Klasse und der </w:t>
+      </w:r>
+      <w:proofErr w:type="spellStart"/>
+      <w:r>
+        <w:t>VendingMachine</w:t>
+      </w:r>
+      <w:proofErr w:type="spellEnd"/>
+      <w:r>
+        <w:t>-Klasse vorhanden, aber es gibt keine Duplikation, da beide Klassen dieselbe Methode (</w:t>
+      </w:r>
+      <w:proofErr w:type="spellStart"/>
+      <w:r>
+        <w:t>get_total_amount</w:t>
+      </w:r>
+      <w:proofErr w:type="spellEnd"/>
+      <w:r>
+        <w:t>) verwenden.</w:t>
+      </w:r>
+    </w:p>
+    <w:p>
+      <w:pPr>
+        <w:pStyle w:val="berschrift1"/>
+      </w:pPr>
+      <w:r>
+        <w:t>Entwurfsmuster</w:t>
+      </w:r>
+    </w:p>
+    <w:p>
+      <w:pPr>
+        <w:pStyle w:val="berschrift2"/>
+      </w:pPr>
+      <w:r>
+        <w:t>Beobachter</w:t>
+      </w:r>
+    </w:p>
+    <w:p>
+      <w:r>
+        <w:t>Das Programm verwendet das Entwurfsmuster "</w:t>
+      </w:r>
+      <w:r>
+        <w:t>Beobachter</w:t>
+      </w:r>
+      <w:r>
+        <w:t xml:space="preserve">". Die </w:t>
+      </w:r>
+      <w:proofErr w:type="spellStart"/>
+      <w:r>
+        <w:t>CoinSlot</w:t>
+      </w:r>
+      <w:proofErr w:type="spellEnd"/>
+      <w:r>
+        <w:t>-Klasse ist das "</w:t>
+      </w:r>
+      <w:r>
+        <w:t>beobachtete</w:t>
+      </w:r>
+      <w:r>
+        <w:t xml:space="preserve">" Objekt und die </w:t>
+      </w:r>
+      <w:proofErr w:type="spellStart"/>
+      <w:r>
+        <w:t>VendingMachine</w:t>
+      </w:r>
+      <w:proofErr w:type="spellEnd"/>
+      <w:r>
+        <w:t>-Klasse ist der "</w:t>
+      </w:r>
+      <w:r>
+        <w:t>Beobachter</w:t>
+      </w:r>
+      <w:r>
+        <w:t xml:space="preserve">". Die </w:t>
+      </w:r>
+      <w:proofErr w:type="spellStart"/>
+      <w:r>
+        <w:t>CoinSlot</w:t>
+      </w:r>
+      <w:proofErr w:type="spellEnd"/>
+      <w:r>
+        <w:t xml:space="preserve">-Klasse ruft die update-Methode der </w:t>
+      </w:r>
+      <w:proofErr w:type="spellStart"/>
+      <w:r>
+        <w:t>VendingMachine</w:t>
+      </w:r>
+      <w:proofErr w:type="spellEnd"/>
+      <w:r>
+        <w:t xml:space="preserve">-Klasse auf, wenn eine Münze eingeworfen wird. So kann die </w:t>
+      </w:r>
+      <w:proofErr w:type="spellStart"/>
+      <w:r>
+        <w:t>VendingMachine</w:t>
+      </w:r>
+      <w:proofErr w:type="spellEnd"/>
+      <w:r>
+        <w:t>-Klasse den Gesamtbetrag aktualisieren und den Status des Automaten ändern.</w:t>
+      </w:r>
+    </w:p>
+    <w:p/>
+    <w:p>
+      <w:pPr>
+        <w:pStyle w:val="berschrift1"/>
+      </w:pPr>
+      <w:r>
+        <w:t>Unit Tests</w:t>
+      </w:r>
+    </w:p>
+    <w:p>
+      <w:pPr>
+        <w:pStyle w:val="Listenabsatz"/>
+        <w:numPr>
+          <w:ilvl w:val="0"/>
+          <w:numId w:val="44"/>
+        </w:numPr>
+      </w:pPr>
+      <w:r>
+        <w:t>Die Unit-Tests sind in der entsprechenden Python Datei zu finden.</w:t>
+      </w:r>
+    </w:p>
+    <w:p/>
+    <w:p>
+      <w:pPr>
+        <w:pStyle w:val="berschrift1"/>
+      </w:pPr>
+      <w:proofErr w:type="spellStart"/>
+      <w:r>
+        <w:t>Refactoring</w:t>
+      </w:r>
+      <w:proofErr w:type="spellEnd"/>
+    </w:p>
+    <w:p>
+      <w:proofErr w:type="spellStart"/>
+      <w:r>
+        <w:t>kkkkk</w:t>
+      </w:r>
+      <w:proofErr w:type="spellEnd"/>
+    </w:p>
+    <w:p>
+      <w:pPr>
+        <w:pStyle w:val="berschrift1"/>
       </w:pPr>
     </w:p>
     <w:sectPr>
-      <w:headerReference w:type="default" r:id="rId19"/>
+      <w:headerReference w:type="default" r:id="rId14"/>
       <w:pgSz w:w="11906" w:h="16838" w:code="9"/>
       <w:pgMar w:top="1418" w:right="1418" w:bottom="1134" w:left="1418" w:header="709" w:footer="709" w:gutter="0"/>
       <w:cols w:space="708"/>
@@ -4030,7 +2873,7 @@
 </file>
 
 <file path=word/endnotes.xml><?xml version="1.0" encoding="utf-8"?>
-<w:endnotes xmlns:wpc="http://schemas.microsoft.com/office/word/2010/wordprocessingCanvas" xmlns:mc="http://schemas.openxmlformats.org/markup-compatibility/2006" xmlns:o="urn:schemas-microsoft-com:office:office" xmlns:r="http://schemas.openxmlformats.org/officeDocument/2006/relationships" xmlns:m="http://schemas.openxmlformats.org/officeDocument/2006/math" xmlns:v="urn:schemas-microsoft-com:vml" xmlns:wp14="http://schemas.microsoft.com/office/word/2010/wordprocessingDrawing" xmlns:wp="http://schemas.openxmlformats.org/drawingml/2006/wordprocessingDrawing" xmlns:w10="urn:schemas-microsoft-com:office:word" xmlns:w="http://schemas.openxmlformats.org/wordprocessingml/2006/main" xmlns:w14="http://schemas.microsoft.com/office/word/2010/wordml" xmlns:w15="http://schemas.microsoft.com/office/word/2012/wordml" xmlns:wpg="http://schemas.microsoft.com/office/word/2010/wordprocessingGroup" xmlns:wpi="http://schemas.microsoft.com/office/word/2010/wordprocessingInk" xmlns:wne="http://schemas.microsoft.com/office/word/2006/wordml" xmlns:wps="http://schemas.microsoft.com/office/word/2010/wordprocessingShape" mc:Ignorable="w14 w15 wp14">
+<w:endnotes xmlns:wpc="http://schemas.microsoft.com/office/word/2010/wordprocessingCanvas" xmlns:cx="http://schemas.microsoft.com/office/drawing/2014/chartex" xmlns:cx1="http://schemas.microsoft.com/office/drawing/2015/9/8/chartex" xmlns:cx2="http://schemas.microsoft.com/office/drawing/2015/10/21/chartex" xmlns:cx3="http://schemas.microsoft.com/office/drawing/2016/5/9/chartex" xmlns:cx4="http://schemas.microsoft.com/office/drawing/2016/5/10/chartex" xmlns:cx5="http://schemas.microsoft.com/office/drawing/2016/5/11/chartex" xmlns:cx6="http://schemas.microsoft.com/office/drawing/2016/5/12/chartex" xmlns:cx7="http://schemas.microsoft.com/office/drawing/2016/5/13/chartex" xmlns:cx8="http://schemas.microsoft.com/office/drawing/2016/5/14/chartex" xmlns:mc="http://schemas.openxmlformats.org/markup-compatibility/2006" xmlns:aink="http://schemas.microsoft.com/office/drawing/2016/ink" xmlns:am3d="http://schemas.microsoft.com/office/drawing/2017/model3d" xmlns:o="urn:schemas-microsoft-com:office:office" xmlns:oel="http://schemas.microsoft.com/office/2019/extlst" xmlns:r="http://schemas.openxmlformats.org/officeDocument/2006/relationships" xmlns:m="http://schemas.openxmlformats.org/officeDocument/2006/math" xmlns:v="urn:schemas-microsoft-com:vml" xmlns:wp14="http://schemas.microsoft.com/office/word/2010/wordprocessingDrawing" xmlns:wp="http://schemas.openxmlformats.org/drawingml/2006/wordprocessingDrawing" xmlns:w10="urn:schemas-microsoft-com:office:word" xmlns:w="http://schemas.openxmlformats.org/wordprocessingml/2006/main" xmlns:w14="http://schemas.microsoft.com/office/word/2010/wordml" xmlns:w15="http://schemas.microsoft.com/office/word/2012/wordml" xmlns:w16cex="http://schemas.microsoft.com/office/word/2018/wordml/cex" xmlns:w16cid="http://schemas.microsoft.com/office/word/2016/wordml/cid" xmlns:w16="http://schemas.microsoft.com/office/word/2018/wordml" xmlns:w16sdtdh="http://schemas.microsoft.com/office/word/2020/wordml/sdtdatahash" xmlns:w16se="http://schemas.microsoft.com/office/word/2015/wordml/symex" xmlns:wpg="http://schemas.microsoft.com/office/word/2010/wordprocessingGroup" xmlns:wpi="http://schemas.microsoft.com/office/word/2010/wordprocessingInk" xmlns:wne="http://schemas.microsoft.com/office/word/2006/wordml" xmlns:wps="http://schemas.microsoft.com/office/word/2010/wordprocessingShape" mc:Ignorable="w14 w15 w16se w16cid w16 w16cex w16sdtdh wp14">
   <w:endnote w:type="separator" w:id="-1">
     <w:p>
       <w:r>
@@ -4049,26 +2892,50 @@
 </file>
 
 <file path=word/footer1.xml><?xml version="1.0" encoding="utf-8"?>
-<w:ftr xmlns:wpc="http://schemas.microsoft.com/office/word/2010/wordprocessingCanvas" xmlns:mc="http://schemas.openxmlformats.org/markup-compatibility/2006" xmlns:o="urn:schemas-microsoft-com:office:office" xmlns:r="http://schemas.openxmlformats.org/officeDocument/2006/relationships" xmlns:m="http://schemas.openxmlformats.org/officeDocument/2006/math" xmlns:v="urn:schemas-microsoft-com:vml" xmlns:wp14="http://schemas.microsoft.com/office/word/2010/wordprocessingDrawing" xmlns:wp="http://schemas.openxmlformats.org/drawingml/2006/wordprocessingDrawing" xmlns:w10="urn:schemas-microsoft-com:office:word" xmlns:w="http://schemas.openxmlformats.org/wordprocessingml/2006/main" xmlns:w14="http://schemas.microsoft.com/office/word/2010/wordml" xmlns:w15="http://schemas.microsoft.com/office/word/2012/wordml" xmlns:wpg="http://schemas.microsoft.com/office/word/2010/wordprocessingGroup" xmlns:wpi="http://schemas.microsoft.com/office/word/2010/wordprocessingInk" xmlns:wne="http://schemas.microsoft.com/office/word/2006/wordml" xmlns:wps="http://schemas.microsoft.com/office/word/2010/wordprocessingShape" mc:Ignorable="w14 w15 wp14">
+<w:ftr xmlns:wpc="http://schemas.microsoft.com/office/word/2010/wordprocessingCanvas" xmlns:cx="http://schemas.microsoft.com/office/drawing/2014/chartex" xmlns:cx1="http://schemas.microsoft.com/office/drawing/2015/9/8/chartex" xmlns:cx2="http://schemas.microsoft.com/office/drawing/2015/10/21/chartex" xmlns:cx3="http://schemas.microsoft.com/office/drawing/2016/5/9/chartex" xmlns:cx4="http://schemas.microsoft.com/office/drawing/2016/5/10/chartex" xmlns:cx5="http://schemas.microsoft.com/office/drawing/2016/5/11/chartex" xmlns:cx6="http://schemas.microsoft.com/office/drawing/2016/5/12/chartex" xmlns:cx7="http://schemas.microsoft.com/office/drawing/2016/5/13/chartex" xmlns:cx8="http://schemas.microsoft.com/office/drawing/2016/5/14/chartex" xmlns:mc="http://schemas.openxmlformats.org/markup-compatibility/2006" xmlns:aink="http://schemas.microsoft.com/office/drawing/2016/ink" xmlns:am3d="http://schemas.microsoft.com/office/drawing/2017/model3d" xmlns:o="urn:schemas-microsoft-com:office:office" xmlns:oel="http://schemas.microsoft.com/office/2019/extlst" xmlns:r="http://schemas.openxmlformats.org/officeDocument/2006/relationships" xmlns:m="http://schemas.openxmlformats.org/officeDocument/2006/math" xmlns:v="urn:schemas-microsoft-com:vml" xmlns:wp14="http://schemas.microsoft.com/office/word/2010/wordprocessingDrawing" xmlns:wp="http://schemas.openxmlformats.org/drawingml/2006/wordprocessingDrawing" xmlns:w10="urn:schemas-microsoft-com:office:word" xmlns:w="http://schemas.openxmlformats.org/wordprocessingml/2006/main" xmlns:w14="http://schemas.microsoft.com/office/word/2010/wordml" xmlns:w15="http://schemas.microsoft.com/office/word/2012/wordml" xmlns:w16cex="http://schemas.microsoft.com/office/word/2018/wordml/cex" xmlns:w16cid="http://schemas.microsoft.com/office/word/2016/wordml/cid" xmlns:w16="http://schemas.microsoft.com/office/word/2018/wordml" xmlns:w16sdtdh="http://schemas.microsoft.com/office/word/2020/wordml/sdtdatahash" xmlns:w16se="http://schemas.microsoft.com/office/word/2015/wordml/symex" xmlns:wpg="http://schemas.microsoft.com/office/word/2010/wordprocessingGroup" xmlns:wpi="http://schemas.microsoft.com/office/word/2010/wordprocessingInk" xmlns:wne="http://schemas.microsoft.com/office/word/2006/wordml" xmlns:wps="http://schemas.microsoft.com/office/word/2010/wordprocessingShape" mc:Ignorable="w14 w15 w16se w16cid w16 w16cex w16sdtdh wp14">
   <w:p>
     <w:pPr>
-      <w:pStyle w:val="Footer"/>
+      <w:pStyle w:val="Fuzeile"/>
     </w:pPr>
   </w:p>
 </w:ftr>
 </file>
 
 <file path=word/footer2.xml><?xml version="1.0" encoding="utf-8"?>
-<w:ftr xmlns:wpc="http://schemas.microsoft.com/office/word/2010/wordprocessingCanvas" xmlns:mc="http://schemas.openxmlformats.org/markup-compatibility/2006" xmlns:o="urn:schemas-microsoft-com:office:office" xmlns:r="http://schemas.openxmlformats.org/officeDocument/2006/relationships" xmlns:m="http://schemas.openxmlformats.org/officeDocument/2006/math" xmlns:v="urn:schemas-microsoft-com:vml" xmlns:wp14="http://schemas.microsoft.com/office/word/2010/wordprocessingDrawing" xmlns:wp="http://schemas.openxmlformats.org/drawingml/2006/wordprocessingDrawing" xmlns:w10="urn:schemas-microsoft-com:office:word" xmlns:w="http://schemas.openxmlformats.org/wordprocessingml/2006/main" xmlns:w14="http://schemas.microsoft.com/office/word/2010/wordml" xmlns:w15="http://schemas.microsoft.com/office/word/2012/wordml" xmlns:wpg="http://schemas.microsoft.com/office/word/2010/wordprocessingGroup" xmlns:wpi="http://schemas.microsoft.com/office/word/2010/wordprocessingInk" xmlns:wne="http://schemas.microsoft.com/office/word/2006/wordml" xmlns:wps="http://schemas.microsoft.com/office/word/2010/wordprocessingShape" mc:Ignorable="w14 w15 wp14">
+<w:ftr xmlns:wpc="http://schemas.microsoft.com/office/word/2010/wordprocessingCanvas" xmlns:cx="http://schemas.microsoft.com/office/drawing/2014/chartex" xmlns:cx1="http://schemas.microsoft.com/office/drawing/2015/9/8/chartex" xmlns:cx2="http://schemas.microsoft.com/office/drawing/2015/10/21/chartex" xmlns:cx3="http://schemas.microsoft.com/office/drawing/2016/5/9/chartex" xmlns:cx4="http://schemas.microsoft.com/office/drawing/2016/5/10/chartex" xmlns:cx5="http://schemas.microsoft.com/office/drawing/2016/5/11/chartex" xmlns:cx6="http://schemas.microsoft.com/office/drawing/2016/5/12/chartex" xmlns:cx7="http://schemas.microsoft.com/office/drawing/2016/5/13/chartex" xmlns:cx8="http://schemas.microsoft.com/office/drawing/2016/5/14/chartex" xmlns:mc="http://schemas.openxmlformats.org/markup-compatibility/2006" xmlns:aink="http://schemas.microsoft.com/office/drawing/2016/ink" xmlns:am3d="http://schemas.microsoft.com/office/drawing/2017/model3d" xmlns:o="urn:schemas-microsoft-com:office:office" xmlns:oel="http://schemas.microsoft.com/office/2019/extlst" xmlns:r="http://schemas.openxmlformats.org/officeDocument/2006/relationships" xmlns:m="http://schemas.openxmlformats.org/officeDocument/2006/math" xmlns:v="urn:schemas-microsoft-com:vml" xmlns:wp14="http://schemas.microsoft.com/office/word/2010/wordprocessingDrawing" xmlns:wp="http://schemas.openxmlformats.org/drawingml/2006/wordprocessingDrawing" xmlns:w10="urn:schemas-microsoft-com:office:word" xmlns:w="http://schemas.openxmlformats.org/wordprocessingml/2006/main" xmlns:w14="http://schemas.microsoft.com/office/word/2010/wordml" xmlns:w15="http://schemas.microsoft.com/office/word/2012/wordml" xmlns:w16cex="http://schemas.microsoft.com/office/word/2018/wordml/cex" xmlns:w16cid="http://schemas.microsoft.com/office/word/2016/wordml/cid" xmlns:w16="http://schemas.microsoft.com/office/word/2018/wordml" xmlns:w16sdtdh="http://schemas.microsoft.com/office/word/2020/wordml/sdtdatahash" xmlns:w16se="http://schemas.microsoft.com/office/word/2015/wordml/symex" xmlns:wpg="http://schemas.microsoft.com/office/word/2010/wordprocessingGroup" xmlns:wpi="http://schemas.microsoft.com/office/word/2010/wordprocessingInk" xmlns:wne="http://schemas.microsoft.com/office/word/2006/wordml" xmlns:wps="http://schemas.microsoft.com/office/word/2010/wordprocessingShape" mc:Ignorable="w14 w15 w16se w16cid w16 w16cex w16sdtdh wp14">
   <w:p>
     <w:pPr>
-      <w:pStyle w:val="Footer"/>
+      <w:pStyle w:val="Fuzeile"/>
     </w:pPr>
     <w:r>
-      <w:t>Vorlage Ausarbeitung Pojekt/Stu</w:t>
+      <w:t xml:space="preserve">Vorlage Ausarbeitung </w:t>
+    </w:r>
+    <w:proofErr w:type="spellStart"/>
+    <w:r>
+      <w:t>Pojekt</w:t>
+    </w:r>
+    <w:proofErr w:type="spellEnd"/>
+    <w:r>
+      <w:t>/Stu</w:t>
     </w:r>
     <w:r>
-      <w:t>dien/Bachleorarbeit /  Stand: 16</w:t>
+      <w:t>dien/</w:t>
+    </w:r>
+    <w:proofErr w:type="spellStart"/>
+    <w:r>
+      <w:t>Bachleorarbeit</w:t>
+    </w:r>
+    <w:proofErr w:type="spellEnd"/>
+    <w:r>
+      <w:t xml:space="preserve"> </w:t>
+    </w:r>
+    <w:proofErr w:type="gramStart"/>
+    <w:r>
+      <w:t>/  Stand</w:t>
+    </w:r>
+    <w:proofErr w:type="gramEnd"/>
+    <w:r>
+      <w:t>: 16</w:t>
     </w:r>
     <w:r>
       <w:t>.3.2016</w:t>
@@ -4106,10 +2973,10 @@
 </file>
 
 <file path=word/footer3.xml><?xml version="1.0" encoding="utf-8"?>
-<w:ftr xmlns:wpc="http://schemas.microsoft.com/office/word/2010/wordprocessingCanvas" xmlns:mc="http://schemas.openxmlformats.org/markup-compatibility/2006" xmlns:o="urn:schemas-microsoft-com:office:office" xmlns:r="http://schemas.openxmlformats.org/officeDocument/2006/relationships" xmlns:m="http://schemas.openxmlformats.org/officeDocument/2006/math" xmlns:v="urn:schemas-microsoft-com:vml" xmlns:wp14="http://schemas.microsoft.com/office/word/2010/wordprocessingDrawing" xmlns:wp="http://schemas.openxmlformats.org/drawingml/2006/wordprocessingDrawing" xmlns:w10="urn:schemas-microsoft-com:office:word" xmlns:w="http://schemas.openxmlformats.org/wordprocessingml/2006/main" xmlns:w14="http://schemas.microsoft.com/office/word/2010/wordml" xmlns:w15="http://schemas.microsoft.com/office/word/2012/wordml" xmlns:wpg="http://schemas.microsoft.com/office/word/2010/wordprocessingGroup" xmlns:wpi="http://schemas.microsoft.com/office/word/2010/wordprocessingInk" xmlns:wne="http://schemas.microsoft.com/office/word/2006/wordml" xmlns:wps="http://schemas.microsoft.com/office/word/2010/wordprocessingShape" mc:Ignorable="w14 w15 wp14">
+<w:ftr xmlns:wpc="http://schemas.microsoft.com/office/word/2010/wordprocessingCanvas" xmlns:cx="http://schemas.microsoft.com/office/drawing/2014/chartex" xmlns:cx1="http://schemas.microsoft.com/office/drawing/2015/9/8/chartex" xmlns:cx2="http://schemas.microsoft.com/office/drawing/2015/10/21/chartex" xmlns:cx3="http://schemas.microsoft.com/office/drawing/2016/5/9/chartex" xmlns:cx4="http://schemas.microsoft.com/office/drawing/2016/5/10/chartex" xmlns:cx5="http://schemas.microsoft.com/office/drawing/2016/5/11/chartex" xmlns:cx6="http://schemas.microsoft.com/office/drawing/2016/5/12/chartex" xmlns:cx7="http://schemas.microsoft.com/office/drawing/2016/5/13/chartex" xmlns:cx8="http://schemas.microsoft.com/office/drawing/2016/5/14/chartex" xmlns:mc="http://schemas.openxmlformats.org/markup-compatibility/2006" xmlns:aink="http://schemas.microsoft.com/office/drawing/2016/ink" xmlns:am3d="http://schemas.microsoft.com/office/drawing/2017/model3d" xmlns:o="urn:schemas-microsoft-com:office:office" xmlns:oel="http://schemas.microsoft.com/office/2019/extlst" xmlns:r="http://schemas.openxmlformats.org/officeDocument/2006/relationships" xmlns:m="http://schemas.openxmlformats.org/officeDocument/2006/math" xmlns:v="urn:schemas-microsoft-com:vml" xmlns:wp14="http://schemas.microsoft.com/office/word/2010/wordprocessingDrawing" xmlns:wp="http://schemas.openxmlformats.org/drawingml/2006/wordprocessingDrawing" xmlns:w10="urn:schemas-microsoft-com:office:word" xmlns:w="http://schemas.openxmlformats.org/wordprocessingml/2006/main" xmlns:w14="http://schemas.microsoft.com/office/word/2010/wordml" xmlns:w15="http://schemas.microsoft.com/office/word/2012/wordml" xmlns:w16cex="http://schemas.microsoft.com/office/word/2018/wordml/cex" xmlns:w16cid="http://schemas.microsoft.com/office/word/2016/wordml/cid" xmlns:w16="http://schemas.microsoft.com/office/word/2018/wordml" xmlns:w16sdtdh="http://schemas.microsoft.com/office/word/2020/wordml/sdtdatahash" xmlns:w16se="http://schemas.microsoft.com/office/word/2015/wordml/symex" xmlns:wpg="http://schemas.microsoft.com/office/word/2010/wordprocessingGroup" xmlns:wpi="http://schemas.microsoft.com/office/word/2010/wordprocessingInk" xmlns:wne="http://schemas.microsoft.com/office/word/2006/wordml" xmlns:wps="http://schemas.microsoft.com/office/word/2010/wordprocessingShape" mc:Ignorable="w14 w15 w16se w16cid w16 w16cex w16sdtdh wp14">
   <w:p>
     <w:pPr>
-      <w:pStyle w:val="Footer"/>
+      <w:pStyle w:val="Fuzeile"/>
       <w:tabs>
         <w:tab w:val="left" w:pos="5568"/>
       </w:tabs>
@@ -4122,7 +2989,7 @@
 </file>
 
 <file path=word/footnotes.xml><?xml version="1.0" encoding="utf-8"?>
-<w:footnotes xmlns:wpc="http://schemas.microsoft.com/office/word/2010/wordprocessingCanvas" xmlns:mc="http://schemas.openxmlformats.org/markup-compatibility/2006" xmlns:o="urn:schemas-microsoft-com:office:office" xmlns:r="http://schemas.openxmlformats.org/officeDocument/2006/relationships" xmlns:m="http://schemas.openxmlformats.org/officeDocument/2006/math" xmlns:v="urn:schemas-microsoft-com:vml" xmlns:wp14="http://schemas.microsoft.com/office/word/2010/wordprocessingDrawing" xmlns:wp="http://schemas.openxmlformats.org/drawingml/2006/wordprocessingDrawing" xmlns:w10="urn:schemas-microsoft-com:office:word" xmlns:w="http://schemas.openxmlformats.org/wordprocessingml/2006/main" xmlns:w14="http://schemas.microsoft.com/office/word/2010/wordml" xmlns:w15="http://schemas.microsoft.com/office/word/2012/wordml" xmlns:wpg="http://schemas.microsoft.com/office/word/2010/wordprocessingGroup" xmlns:wpi="http://schemas.microsoft.com/office/word/2010/wordprocessingInk" xmlns:wne="http://schemas.microsoft.com/office/word/2006/wordml" xmlns:wps="http://schemas.microsoft.com/office/word/2010/wordprocessingShape" mc:Ignorable="w14 w15 wp14">
+<w:footnotes xmlns:wpc="http://schemas.microsoft.com/office/word/2010/wordprocessingCanvas" xmlns:cx="http://schemas.microsoft.com/office/drawing/2014/chartex" xmlns:cx1="http://schemas.microsoft.com/office/drawing/2015/9/8/chartex" xmlns:cx2="http://schemas.microsoft.com/office/drawing/2015/10/21/chartex" xmlns:cx3="http://schemas.microsoft.com/office/drawing/2016/5/9/chartex" xmlns:cx4="http://schemas.microsoft.com/office/drawing/2016/5/10/chartex" xmlns:cx5="http://schemas.microsoft.com/office/drawing/2016/5/11/chartex" xmlns:cx6="http://schemas.microsoft.com/office/drawing/2016/5/12/chartex" xmlns:cx7="http://schemas.microsoft.com/office/drawing/2016/5/13/chartex" xmlns:cx8="http://schemas.microsoft.com/office/drawing/2016/5/14/chartex" xmlns:mc="http://schemas.openxmlformats.org/markup-compatibility/2006" xmlns:aink="http://schemas.microsoft.com/office/drawing/2016/ink" xmlns:am3d="http://schemas.microsoft.com/office/drawing/2017/model3d" xmlns:o="urn:schemas-microsoft-com:office:office" xmlns:oel="http://schemas.microsoft.com/office/2019/extlst" xmlns:r="http://schemas.openxmlformats.org/officeDocument/2006/relationships" xmlns:m="http://schemas.openxmlformats.org/officeDocument/2006/math" xmlns:v="urn:schemas-microsoft-com:vml" xmlns:wp14="http://schemas.microsoft.com/office/word/2010/wordprocessingDrawing" xmlns:wp="http://schemas.openxmlformats.org/drawingml/2006/wordprocessingDrawing" xmlns:w10="urn:schemas-microsoft-com:office:word" xmlns:w="http://schemas.openxmlformats.org/wordprocessingml/2006/main" xmlns:w14="http://schemas.microsoft.com/office/word/2010/wordml" xmlns:w15="http://schemas.microsoft.com/office/word/2012/wordml" xmlns:w16cex="http://schemas.microsoft.com/office/word/2018/wordml/cex" xmlns:w16cid="http://schemas.microsoft.com/office/word/2016/wordml/cid" xmlns:w16="http://schemas.microsoft.com/office/word/2018/wordml" xmlns:w16sdtdh="http://schemas.microsoft.com/office/word/2020/wordml/sdtdatahash" xmlns:w16se="http://schemas.microsoft.com/office/word/2015/wordml/symex" xmlns:wpg="http://schemas.microsoft.com/office/word/2010/wordprocessingGroup" xmlns:wpi="http://schemas.microsoft.com/office/word/2010/wordprocessingInk" xmlns:wne="http://schemas.microsoft.com/office/word/2006/wordml" xmlns:wps="http://schemas.microsoft.com/office/word/2010/wordprocessingShape" mc:Ignorable="w14 w15 w16se w16cid w16 w16cex w16sdtdh wp14">
   <w:footnote w:type="separator" w:id="-1">
     <w:p>
       <w:r>
@@ -4134,22 +3001,6 @@
     <w:p>
       <w:r>
         <w:continuationSeparator/>
-      </w:r>
-    </w:p>
-  </w:footnote>
-  <w:footnote w:id="1">
-    <w:p>
-      <w:pPr>
-        <w:pStyle w:val="FootnoteText"/>
-      </w:pPr>
-      <w:r>
-        <w:rPr>
-          <w:rStyle w:val="FootnoteReference"/>
-        </w:rPr>
-        <w:footnoteRef/>
-      </w:r>
-      <w:r>
-        <w:t xml:space="preserve"> Fußnote</w:t>
       </w:r>
     </w:p>
   </w:footnote>
@@ -4157,26 +3008,41 @@
 </file>
 
 <file path=word/header1.xml><?xml version="1.0" encoding="utf-8"?>
-<w:hdr xmlns:wpc="http://schemas.microsoft.com/office/word/2010/wordprocessingCanvas" xmlns:mc="http://schemas.openxmlformats.org/markup-compatibility/2006" xmlns:o="urn:schemas-microsoft-com:office:office" xmlns:r="http://schemas.openxmlformats.org/officeDocument/2006/relationships" xmlns:m="http://schemas.openxmlformats.org/officeDocument/2006/math" xmlns:v="urn:schemas-microsoft-com:vml" xmlns:wp14="http://schemas.microsoft.com/office/word/2010/wordprocessingDrawing" xmlns:wp="http://schemas.openxmlformats.org/drawingml/2006/wordprocessingDrawing" xmlns:w10="urn:schemas-microsoft-com:office:word" xmlns:w="http://schemas.openxmlformats.org/wordprocessingml/2006/main" xmlns:w14="http://schemas.microsoft.com/office/word/2010/wordml" xmlns:w15="http://schemas.microsoft.com/office/word/2012/wordml" xmlns:wpg="http://schemas.microsoft.com/office/word/2010/wordprocessingGroup" xmlns:wpi="http://schemas.microsoft.com/office/word/2010/wordprocessingInk" xmlns:wne="http://schemas.microsoft.com/office/word/2006/wordml" xmlns:wps="http://schemas.microsoft.com/office/word/2010/wordprocessingShape" mc:Ignorable="w14 w15 wp14">
+<w:hdr xmlns:wpc="http://schemas.microsoft.com/office/word/2010/wordprocessingCanvas" xmlns:cx="http://schemas.microsoft.com/office/drawing/2014/chartex" xmlns:cx1="http://schemas.microsoft.com/office/drawing/2015/9/8/chartex" xmlns:cx2="http://schemas.microsoft.com/office/drawing/2015/10/21/chartex" xmlns:cx3="http://schemas.microsoft.com/office/drawing/2016/5/9/chartex" xmlns:cx4="http://schemas.microsoft.com/office/drawing/2016/5/10/chartex" xmlns:cx5="http://schemas.microsoft.com/office/drawing/2016/5/11/chartex" xmlns:cx6="http://schemas.microsoft.com/office/drawing/2016/5/12/chartex" xmlns:cx7="http://schemas.microsoft.com/office/drawing/2016/5/13/chartex" xmlns:cx8="http://schemas.microsoft.com/office/drawing/2016/5/14/chartex" xmlns:mc="http://schemas.openxmlformats.org/markup-compatibility/2006" xmlns:aink="http://schemas.microsoft.com/office/drawing/2016/ink" xmlns:am3d="http://schemas.microsoft.com/office/drawing/2017/model3d" xmlns:o="urn:schemas-microsoft-com:office:office" xmlns:oel="http://schemas.microsoft.com/office/2019/extlst" xmlns:r="http://schemas.openxmlformats.org/officeDocument/2006/relationships" xmlns:m="http://schemas.openxmlformats.org/officeDocument/2006/math" xmlns:v="urn:schemas-microsoft-com:vml" xmlns:wp14="http://schemas.microsoft.com/office/word/2010/wordprocessingDrawing" xmlns:wp="http://schemas.openxmlformats.org/drawingml/2006/wordprocessingDrawing" xmlns:w10="urn:schemas-microsoft-com:office:word" xmlns:w="http://schemas.openxmlformats.org/wordprocessingml/2006/main" xmlns:w14="http://schemas.microsoft.com/office/word/2010/wordml" xmlns:w15="http://schemas.microsoft.com/office/word/2012/wordml" xmlns:w16cex="http://schemas.microsoft.com/office/word/2018/wordml/cex" xmlns:w16cid="http://schemas.microsoft.com/office/word/2016/wordml/cid" xmlns:w16="http://schemas.microsoft.com/office/word/2018/wordml" xmlns:w16sdtdh="http://schemas.microsoft.com/office/word/2020/wordml/sdtdatahash" xmlns:w16se="http://schemas.microsoft.com/office/word/2015/wordml/symex" xmlns:wpg="http://schemas.microsoft.com/office/word/2010/wordprocessingGroup" xmlns:wpi="http://schemas.microsoft.com/office/word/2010/wordprocessingInk" xmlns:wne="http://schemas.microsoft.com/office/word/2006/wordml" xmlns:wps="http://schemas.microsoft.com/office/word/2010/wordprocessingShape" mc:Ignorable="w14 w15 w16se w16cid w16 w16cex w16sdtdh wp14">
   <w:p>
     <w:pPr>
-      <w:pStyle w:val="Header"/>
+      <w:pStyle w:val="Kopfzeile"/>
     </w:pPr>
   </w:p>
 </w:hdr>
 </file>
 
 <file path=word/header2.xml><?xml version="1.0" encoding="utf-8"?>
-<w:hdr xmlns:wpc="http://schemas.microsoft.com/office/word/2010/wordprocessingCanvas" xmlns:mc="http://schemas.openxmlformats.org/markup-compatibility/2006" xmlns:o="urn:schemas-microsoft-com:office:office" xmlns:r="http://schemas.openxmlformats.org/officeDocument/2006/relationships" xmlns:m="http://schemas.openxmlformats.org/officeDocument/2006/math" xmlns:v="urn:schemas-microsoft-com:vml" xmlns:wp14="http://schemas.microsoft.com/office/word/2010/wordprocessingDrawing" xmlns:wp="http://schemas.openxmlformats.org/drawingml/2006/wordprocessingDrawing" xmlns:w10="urn:schemas-microsoft-com:office:word" xmlns:w="http://schemas.openxmlformats.org/wordprocessingml/2006/main" xmlns:w14="http://schemas.microsoft.com/office/word/2010/wordml" xmlns:w15="http://schemas.microsoft.com/office/word/2012/wordml" xmlns:wpg="http://schemas.microsoft.com/office/word/2010/wordprocessingGroup" xmlns:wpi="http://schemas.microsoft.com/office/word/2010/wordprocessingInk" xmlns:wne="http://schemas.microsoft.com/office/word/2006/wordml" xmlns:wps="http://schemas.microsoft.com/office/word/2010/wordprocessingShape" mc:Ignorable="w14 w15 wp14">
+<w:hdr xmlns:wpc="http://schemas.microsoft.com/office/word/2010/wordprocessingCanvas" xmlns:cx="http://schemas.microsoft.com/office/drawing/2014/chartex" xmlns:cx1="http://schemas.microsoft.com/office/drawing/2015/9/8/chartex" xmlns:cx2="http://schemas.microsoft.com/office/drawing/2015/10/21/chartex" xmlns:cx3="http://schemas.microsoft.com/office/drawing/2016/5/9/chartex" xmlns:cx4="http://schemas.microsoft.com/office/drawing/2016/5/10/chartex" xmlns:cx5="http://schemas.microsoft.com/office/drawing/2016/5/11/chartex" xmlns:cx6="http://schemas.microsoft.com/office/drawing/2016/5/12/chartex" xmlns:cx7="http://schemas.microsoft.com/office/drawing/2016/5/13/chartex" xmlns:cx8="http://schemas.microsoft.com/office/drawing/2016/5/14/chartex" xmlns:mc="http://schemas.openxmlformats.org/markup-compatibility/2006" xmlns:aink="http://schemas.microsoft.com/office/drawing/2016/ink" xmlns:am3d="http://schemas.microsoft.com/office/drawing/2017/model3d" xmlns:o="urn:schemas-microsoft-com:office:office" xmlns:oel="http://schemas.microsoft.com/office/2019/extlst" xmlns:r="http://schemas.openxmlformats.org/officeDocument/2006/relationships" xmlns:m="http://schemas.openxmlformats.org/officeDocument/2006/math" xmlns:v="urn:schemas-microsoft-com:vml" xmlns:wp14="http://schemas.microsoft.com/office/word/2010/wordprocessingDrawing" xmlns:wp="http://schemas.openxmlformats.org/drawingml/2006/wordprocessingDrawing" xmlns:w10="urn:schemas-microsoft-com:office:word" xmlns:w="http://schemas.openxmlformats.org/wordprocessingml/2006/main" xmlns:w14="http://schemas.microsoft.com/office/word/2010/wordml" xmlns:w15="http://schemas.microsoft.com/office/word/2012/wordml" xmlns:w16cex="http://schemas.microsoft.com/office/word/2018/wordml/cex" xmlns:w16cid="http://schemas.microsoft.com/office/word/2016/wordml/cid" xmlns:w16="http://schemas.microsoft.com/office/word/2018/wordml" xmlns:w16sdtdh="http://schemas.microsoft.com/office/word/2020/wordml/sdtdatahash" xmlns:w16se="http://schemas.microsoft.com/office/word/2015/wordml/symex" xmlns:wpg="http://schemas.microsoft.com/office/word/2010/wordprocessingGroup" xmlns:wpi="http://schemas.microsoft.com/office/word/2010/wordprocessingInk" xmlns:wne="http://schemas.microsoft.com/office/word/2006/wordml" xmlns:wps="http://schemas.microsoft.com/office/word/2010/wordprocessingShape" mc:Ignorable="w14 w15 w16se w16cid w16 w16cex w16sdtdh wp14">
   <w:p>
     <w:pPr>
-      <w:pStyle w:val="Header"/>
+      <w:pStyle w:val="Kopfzeile"/>
     </w:pPr>
-    <w:fldSimple w:instr=" DOCPROPERTY  Title  \* MERGEFORMAT ">
-      <w:r>
-        <w:t>Titel der Arbeit</w:t>
-      </w:r>
-    </w:fldSimple>
+    <w:r>
+      <w:fldChar w:fldCharType="begin"/>
+    </w:r>
+    <w:r>
+      <w:instrText xml:space="preserve"> DOCPROPERTY  Title  \* MERGEFORMAT </w:instrText>
+    </w:r>
+    <w:r>
+      <w:fldChar w:fldCharType="separate"/>
+    </w:r>
+    <w:r>
+      <w:t>Dokumentation S.N.A.</w:t>
+    </w:r>
+    <w:proofErr w:type="gramStart"/>
+    <w:r>
+      <w:t>C.K</w:t>
+    </w:r>
+    <w:proofErr w:type="gramEnd"/>
+    <w:r>
+      <w:fldChar w:fldCharType="end"/>
+    </w:r>
     <w:r>
       <w:tab/>
     </w:r>
@@ -4188,13 +3054,13 @@
 </file>
 
 <file path=word/header3.xml><?xml version="1.0" encoding="utf-8"?>
-<w:hdr xmlns:wpc="http://schemas.microsoft.com/office/word/2010/wordprocessingCanvas" xmlns:mc="http://schemas.openxmlformats.org/markup-compatibility/2006" xmlns:o="urn:schemas-microsoft-com:office:office" xmlns:r="http://schemas.openxmlformats.org/officeDocument/2006/relationships" xmlns:m="http://schemas.openxmlformats.org/officeDocument/2006/math" xmlns:v="urn:schemas-microsoft-com:vml" xmlns:wp14="http://schemas.microsoft.com/office/word/2010/wordprocessingDrawing" xmlns:wp="http://schemas.openxmlformats.org/drawingml/2006/wordprocessingDrawing" xmlns:w10="urn:schemas-microsoft-com:office:word" xmlns:w="http://schemas.openxmlformats.org/wordprocessingml/2006/main" xmlns:w14="http://schemas.microsoft.com/office/word/2010/wordml" xmlns:w15="http://schemas.microsoft.com/office/word/2012/wordml" xmlns:wpg="http://schemas.microsoft.com/office/word/2010/wordprocessingGroup" xmlns:wpi="http://schemas.microsoft.com/office/word/2010/wordprocessingInk" xmlns:wne="http://schemas.microsoft.com/office/word/2006/wordml" xmlns:wps="http://schemas.microsoft.com/office/word/2010/wordprocessingShape" mc:Ignorable="w14 w15 wp14">
+<w:hdr xmlns:wpc="http://schemas.microsoft.com/office/word/2010/wordprocessingCanvas" xmlns:cx="http://schemas.microsoft.com/office/drawing/2014/chartex" xmlns:cx1="http://schemas.microsoft.com/office/drawing/2015/9/8/chartex" xmlns:cx2="http://schemas.microsoft.com/office/drawing/2015/10/21/chartex" xmlns:cx3="http://schemas.microsoft.com/office/drawing/2016/5/9/chartex" xmlns:cx4="http://schemas.microsoft.com/office/drawing/2016/5/10/chartex" xmlns:cx5="http://schemas.microsoft.com/office/drawing/2016/5/11/chartex" xmlns:cx6="http://schemas.microsoft.com/office/drawing/2016/5/12/chartex" xmlns:cx7="http://schemas.microsoft.com/office/drawing/2016/5/13/chartex" xmlns:cx8="http://schemas.microsoft.com/office/drawing/2016/5/14/chartex" xmlns:mc="http://schemas.openxmlformats.org/markup-compatibility/2006" xmlns:aink="http://schemas.microsoft.com/office/drawing/2016/ink" xmlns:am3d="http://schemas.microsoft.com/office/drawing/2017/model3d" xmlns:o="urn:schemas-microsoft-com:office:office" xmlns:oel="http://schemas.microsoft.com/office/2019/extlst" xmlns:r="http://schemas.openxmlformats.org/officeDocument/2006/relationships" xmlns:m="http://schemas.openxmlformats.org/officeDocument/2006/math" xmlns:v="urn:schemas-microsoft-com:vml" xmlns:wp14="http://schemas.microsoft.com/office/word/2010/wordprocessingDrawing" xmlns:wp="http://schemas.openxmlformats.org/drawingml/2006/wordprocessingDrawing" xmlns:w10="urn:schemas-microsoft-com:office:word" xmlns:w="http://schemas.openxmlformats.org/wordprocessingml/2006/main" xmlns:w14="http://schemas.microsoft.com/office/word/2010/wordml" xmlns:w15="http://schemas.microsoft.com/office/word/2012/wordml" xmlns:w16cex="http://schemas.microsoft.com/office/word/2018/wordml/cex" xmlns:w16cid="http://schemas.microsoft.com/office/word/2016/wordml/cid" xmlns:w16="http://schemas.microsoft.com/office/word/2018/wordml" xmlns:w16sdtdh="http://schemas.microsoft.com/office/word/2020/wordml/sdtdatahash" xmlns:w16se="http://schemas.microsoft.com/office/word/2015/wordml/symex" xmlns:wpg="http://schemas.microsoft.com/office/word/2010/wordprocessingGroup" xmlns:wpi="http://schemas.microsoft.com/office/word/2010/wordprocessingInk" xmlns:wne="http://schemas.microsoft.com/office/word/2006/wordml" xmlns:wps="http://schemas.microsoft.com/office/word/2010/wordprocessingShape" mc:Ignorable="w14 w15 w16se w16cid w16 w16cex w16sdtdh wp14">
   <w:p>
     <w:r>
       <w:rPr>
         <w:noProof/>
       </w:rPr>
-      <w:pict>
+      <w:pict w14:anchorId="0BA15F79">
         <v:shapetype id="_x0000_t75" coordsize="21600,21600" o:spt="75" o:preferrelative="t" path="m@4@5l@4@11@9@11@9@5xe" filled="f" stroked="f">
           <v:stroke joinstyle="miter"/>
           <v:formulas>
@@ -4214,7 +3080,7 @@
           <v:path o:extrusionok="f" gradientshapeok="t" o:connecttype="rect"/>
           <o:lock v:ext="edit" aspectratio="t"/>
         </v:shapetype>
-        <v:shape id="_x0000_i1027" type="#_x0000_t75" alt="Beschreibung: DHBW_d_KA_46mm_RGB_300dpi-rand-normal" style="width:138.75pt;height:66.75pt;visibility:visible">
+        <v:shape id="_x0000_i1025" type="#_x0000_t75" alt="Beschreibung: DHBW_d_KA_46mm_RGB_300dpi-rand-normal" style="width:138.75pt;height:66.75pt;visibility:visible">
           <v:imagedata r:id="rId1" o:title="DHBW_d_KA_46mm_RGB_300dpi-rand-normal"/>
         </v:shape>
       </w:pict>
@@ -4224,82 +3090,10 @@
 </file>
 
 <file path=word/header4.xml><?xml version="1.0" encoding="utf-8"?>
-<w:hdr xmlns:wpc="http://schemas.microsoft.com/office/word/2010/wordprocessingCanvas" xmlns:mc="http://schemas.openxmlformats.org/markup-compatibility/2006" xmlns:o="urn:schemas-microsoft-com:office:office" xmlns:r="http://schemas.openxmlformats.org/officeDocument/2006/relationships" xmlns:m="http://schemas.openxmlformats.org/officeDocument/2006/math" xmlns:v="urn:schemas-microsoft-com:vml" xmlns:wp14="http://schemas.microsoft.com/office/word/2010/wordprocessingDrawing" xmlns:wp="http://schemas.openxmlformats.org/drawingml/2006/wordprocessingDrawing" xmlns:w10="urn:schemas-microsoft-com:office:word" xmlns:w="http://schemas.openxmlformats.org/wordprocessingml/2006/main" xmlns:w14="http://schemas.microsoft.com/office/word/2010/wordml" xmlns:w15="http://schemas.microsoft.com/office/word/2012/wordml" xmlns:wpg="http://schemas.microsoft.com/office/word/2010/wordprocessingGroup" xmlns:wpi="http://schemas.microsoft.com/office/word/2010/wordprocessingInk" xmlns:wne="http://schemas.microsoft.com/office/word/2006/wordml" xmlns:wps="http://schemas.microsoft.com/office/word/2010/wordprocessingShape" mc:Ignorable="w14 w15 wp14">
+<w:hdr xmlns:wpc="http://schemas.microsoft.com/office/word/2010/wordprocessingCanvas" xmlns:cx="http://schemas.microsoft.com/office/drawing/2014/chartex" xmlns:cx1="http://schemas.microsoft.com/office/drawing/2015/9/8/chartex" xmlns:cx2="http://schemas.microsoft.com/office/drawing/2015/10/21/chartex" xmlns:cx3="http://schemas.microsoft.com/office/drawing/2016/5/9/chartex" xmlns:cx4="http://schemas.microsoft.com/office/drawing/2016/5/10/chartex" xmlns:cx5="http://schemas.microsoft.com/office/drawing/2016/5/11/chartex" xmlns:cx6="http://schemas.microsoft.com/office/drawing/2016/5/12/chartex" xmlns:cx7="http://schemas.microsoft.com/office/drawing/2016/5/13/chartex" xmlns:cx8="http://schemas.microsoft.com/office/drawing/2016/5/14/chartex" xmlns:mc="http://schemas.openxmlformats.org/markup-compatibility/2006" xmlns:aink="http://schemas.microsoft.com/office/drawing/2016/ink" xmlns:am3d="http://schemas.microsoft.com/office/drawing/2017/model3d" xmlns:o="urn:schemas-microsoft-com:office:office" xmlns:oel="http://schemas.microsoft.com/office/2019/extlst" xmlns:r="http://schemas.openxmlformats.org/officeDocument/2006/relationships" xmlns:m="http://schemas.openxmlformats.org/officeDocument/2006/math" xmlns:v="urn:schemas-microsoft-com:vml" xmlns:wp14="http://schemas.microsoft.com/office/word/2010/wordprocessingDrawing" xmlns:wp="http://schemas.openxmlformats.org/drawingml/2006/wordprocessingDrawing" xmlns:w10="urn:schemas-microsoft-com:office:word" xmlns:w="http://schemas.openxmlformats.org/wordprocessingml/2006/main" xmlns:w14="http://schemas.microsoft.com/office/word/2010/wordml" xmlns:w15="http://schemas.microsoft.com/office/word/2012/wordml" xmlns:w16cex="http://schemas.microsoft.com/office/word/2018/wordml/cex" xmlns:w16cid="http://schemas.microsoft.com/office/word/2016/wordml/cid" xmlns:w16="http://schemas.microsoft.com/office/word/2018/wordml" xmlns:w16sdtdh="http://schemas.microsoft.com/office/word/2020/wordml/sdtdatahash" xmlns:w16se="http://schemas.microsoft.com/office/word/2015/wordml/symex" xmlns:wpg="http://schemas.microsoft.com/office/word/2010/wordprocessingGroup" xmlns:wpi="http://schemas.microsoft.com/office/word/2010/wordprocessingInk" xmlns:wne="http://schemas.microsoft.com/office/word/2006/wordml" xmlns:wps="http://schemas.microsoft.com/office/word/2010/wordprocessingShape" mc:Ignorable="w14 w15 w16se w16cid w16 w16cex w16sdtdh wp14">
   <w:p>
     <w:pPr>
-      <w:pStyle w:val="Header"/>
-    </w:pPr>
-    <w:fldSimple w:instr=" DOCPROPERTY  Title  \* MERGEFORMAT ">
-      <w:r>
-        <w:t>Titel der Arbeit</w:t>
-      </w:r>
-    </w:fldSimple>
-    <w:r>
-      <w:tab/>
-    </w:r>
-    <w:r>
-      <w:tab/>
-    </w:r>
-    <w:r>
-      <w:fldChar w:fldCharType="begin"/>
-    </w:r>
-    <w:r>
-      <w:instrText xml:space="preserve"> STYLEREF  "Überschrift 1" \w \* MERGEFORMAT </w:instrText>
-    </w:r>
-    <w:r>
-      <w:fldChar w:fldCharType="separate"/>
-    </w:r>
-    <w:r>
-      <w:rPr>
-        <w:b/>
-        <w:bCs/>
-        <w:noProof/>
-        <w:lang w:val="en-US"/>
-      </w:rPr>
-      <w:t>Error! Use the Home tab to apply Überschrift 1 to the text that you want to appear here.</w:t>
-    </w:r>
-    <w:r>
-      <w:rPr>
-        <w:noProof/>
-      </w:rPr>
-      <w:fldChar w:fldCharType="end"/>
-    </w:r>
-    <w:r>
-      <w:t xml:space="preserve"> </w:t>
-    </w:r>
-    <w:r>
-      <w:fldChar w:fldCharType="begin"/>
-    </w:r>
-    <w:r>
-      <w:instrText xml:space="preserve"> STYLEREF  "Überschrift 1" \* MERGEFORMAT </w:instrText>
-    </w:r>
-    <w:r>
-      <w:fldChar w:fldCharType="separate"/>
-    </w:r>
-    <w:r>
-      <w:rPr>
-        <w:b/>
-        <w:bCs/>
-        <w:noProof/>
-        <w:lang w:val="en-US"/>
-      </w:rPr>
-      <w:t>Error! Use the Home tab to apply Überschrift 1 to the text that you want to appear here.</w:t>
-    </w:r>
-    <w:r>
-      <w:rPr>
-        <w:noProof/>
-      </w:rPr>
-      <w:fldChar w:fldCharType="end"/>
-    </w:r>
-  </w:p>
-</w:hdr>
-</file>
-
-<file path=word/header5.xml><?xml version="1.0" encoding="utf-8"?>
-<w:hdr xmlns:wpc="http://schemas.microsoft.com/office/word/2010/wordprocessingCanvas" xmlns:mc="http://schemas.openxmlformats.org/markup-compatibility/2006" xmlns:o="urn:schemas-microsoft-com:office:office" xmlns:r="http://schemas.openxmlformats.org/officeDocument/2006/relationships" xmlns:m="http://schemas.openxmlformats.org/officeDocument/2006/math" xmlns:v="urn:schemas-microsoft-com:vml" xmlns:wp14="http://schemas.microsoft.com/office/word/2010/wordprocessingDrawing" xmlns:wp="http://schemas.openxmlformats.org/drawingml/2006/wordprocessingDrawing" xmlns:w10="urn:schemas-microsoft-com:office:word" xmlns:w="http://schemas.openxmlformats.org/wordprocessingml/2006/main" xmlns:w14="http://schemas.microsoft.com/office/word/2010/wordml" xmlns:w15="http://schemas.microsoft.com/office/word/2012/wordml" xmlns:wpg="http://schemas.microsoft.com/office/word/2010/wordprocessingGroup" xmlns:wpi="http://schemas.microsoft.com/office/word/2010/wordprocessingInk" xmlns:wne="http://schemas.microsoft.com/office/word/2006/wordml" xmlns:wps="http://schemas.microsoft.com/office/word/2010/wordprocessingShape" mc:Ignorable="w14 w15 wp14">
-  <w:p>
-    <w:pPr>
-      <w:pStyle w:val="Header"/>
+      <w:pStyle w:val="Kopfzeile"/>
     </w:pPr>
     <w:fldSimple w:instr=" DOCPROPERTY  Title  \* MERGEFORMAT ">
       <w:r>
@@ -4317,7 +3111,7 @@
 </file>
 
 <file path=word/numbering.xml><?xml version="1.0" encoding="utf-8"?>
-<w:numbering xmlns:wpc="http://schemas.microsoft.com/office/word/2010/wordprocessingCanvas" xmlns:mc="http://schemas.openxmlformats.org/markup-compatibility/2006" xmlns:o="urn:schemas-microsoft-com:office:office" xmlns:r="http://schemas.openxmlformats.org/officeDocument/2006/relationships" xmlns:m="http://schemas.openxmlformats.org/officeDocument/2006/math" xmlns:v="urn:schemas-microsoft-com:vml" xmlns:wp14="http://schemas.microsoft.com/office/word/2010/wordprocessingDrawing" xmlns:wp="http://schemas.openxmlformats.org/drawingml/2006/wordprocessingDrawing" xmlns:w10="urn:schemas-microsoft-com:office:word" xmlns:w="http://schemas.openxmlformats.org/wordprocessingml/2006/main" xmlns:w14="http://schemas.microsoft.com/office/word/2010/wordml" xmlns:w15="http://schemas.microsoft.com/office/word/2012/wordml" xmlns:wpg="http://schemas.microsoft.com/office/word/2010/wordprocessingGroup" xmlns:wpi="http://schemas.microsoft.com/office/word/2010/wordprocessingInk" xmlns:wne="http://schemas.microsoft.com/office/word/2006/wordml" xmlns:wps="http://schemas.microsoft.com/office/word/2010/wordprocessingShape" mc:Ignorable="w14 w15 wp14">
+<w:numbering xmlns:wpc="http://schemas.microsoft.com/office/word/2010/wordprocessingCanvas" xmlns:cx="http://schemas.microsoft.com/office/drawing/2014/chartex" xmlns:cx1="http://schemas.microsoft.com/office/drawing/2015/9/8/chartex" xmlns:cx2="http://schemas.microsoft.com/office/drawing/2015/10/21/chartex" xmlns:cx3="http://schemas.microsoft.com/office/drawing/2016/5/9/chartex" xmlns:cx4="http://schemas.microsoft.com/office/drawing/2016/5/10/chartex" xmlns:cx5="http://schemas.microsoft.com/office/drawing/2016/5/11/chartex" xmlns:cx6="http://schemas.microsoft.com/office/drawing/2016/5/12/chartex" xmlns:cx7="http://schemas.microsoft.com/office/drawing/2016/5/13/chartex" xmlns:cx8="http://schemas.microsoft.com/office/drawing/2016/5/14/chartex" xmlns:mc="http://schemas.openxmlformats.org/markup-compatibility/2006" xmlns:aink="http://schemas.microsoft.com/office/drawing/2016/ink" xmlns:am3d="http://schemas.microsoft.com/office/drawing/2017/model3d" xmlns:o="urn:schemas-microsoft-com:office:office" xmlns:oel="http://schemas.microsoft.com/office/2019/extlst" xmlns:r="http://schemas.openxmlformats.org/officeDocument/2006/relationships" xmlns:m="http://schemas.openxmlformats.org/officeDocument/2006/math" xmlns:v="urn:schemas-microsoft-com:vml" xmlns:wp14="http://schemas.microsoft.com/office/word/2010/wordprocessingDrawing" xmlns:wp="http://schemas.openxmlformats.org/drawingml/2006/wordprocessingDrawing" xmlns:w10="urn:schemas-microsoft-com:office:word" xmlns:w="http://schemas.openxmlformats.org/wordprocessingml/2006/main" xmlns:w14="http://schemas.microsoft.com/office/word/2010/wordml" xmlns:w15="http://schemas.microsoft.com/office/word/2012/wordml" xmlns:w16cex="http://schemas.microsoft.com/office/word/2018/wordml/cex" xmlns:w16cid="http://schemas.microsoft.com/office/word/2016/wordml/cid" xmlns:w16="http://schemas.microsoft.com/office/word/2018/wordml" xmlns:w16sdtdh="http://schemas.microsoft.com/office/word/2020/wordml/sdtdatahash" xmlns:w16se="http://schemas.microsoft.com/office/word/2015/wordml/symex" xmlns:wpg="http://schemas.microsoft.com/office/word/2010/wordprocessingGroup" xmlns:wpi="http://schemas.microsoft.com/office/word/2010/wordprocessingInk" xmlns:wne="http://schemas.microsoft.com/office/word/2006/wordml" xmlns:wps="http://schemas.microsoft.com/office/word/2010/wordprocessingShape" mc:Ignorable="w14 w15 w16se w16cid w16 w16cex w16sdtdh wp14">
   <w:abstractNum w:abstractNumId="0" w15:restartNumberingAfterBreak="0">
     <w:nsid w:val="0BEB6637"/>
     <w:multiLevelType w:val="multilevel"/>
@@ -4528,7 +3322,7 @@
     <w:lvl w:ilvl="0">
       <w:start w:val="1"/>
       <w:numFmt w:val="decimal"/>
-      <w:pStyle w:val="Heading1"/>
+      <w:pStyle w:val="berschrift1"/>
       <w:lvlText w:val="%1."/>
       <w:lvlJc w:val="left"/>
       <w:pPr>
@@ -4542,7 +3336,7 @@
     <w:lvl w:ilvl="1">
       <w:start w:val="1"/>
       <w:numFmt w:val="decimal"/>
-      <w:pStyle w:val="Heading2"/>
+      <w:pStyle w:val="berschrift2"/>
       <w:lvlText w:val="%1.%2"/>
       <w:lvlJc w:val="left"/>
       <w:pPr>
@@ -4558,7 +3352,7 @@
     <w:lvl w:ilvl="2">
       <w:start w:val="1"/>
       <w:numFmt w:val="decimal"/>
-      <w:pStyle w:val="Heading3"/>
+      <w:pStyle w:val="berschrift3"/>
       <w:lvlText w:val="%1.%2.%3"/>
       <w:lvlJc w:val="left"/>
       <w:pPr>
@@ -5935,6 +4729,92 @@
     </w:lvl>
   </w:abstractNum>
   <w:abstractNum w:abstractNumId="15" w15:restartNumberingAfterBreak="0">
+    <w:nsid w:val="5DC33F43"/>
+    <w:multiLevelType w:val="multilevel"/>
+    <w:tmpl w:val="0407001F"/>
+    <w:lvl w:ilvl="0">
+      <w:start w:val="1"/>
+      <w:numFmt w:val="decimal"/>
+      <w:lvlText w:val="%1."/>
+      <w:lvlJc w:val="left"/>
+      <w:pPr>
+        <w:ind w:left="360" w:hanging="360"/>
+      </w:pPr>
+    </w:lvl>
+    <w:lvl w:ilvl="1">
+      <w:start w:val="1"/>
+      <w:numFmt w:val="decimal"/>
+      <w:lvlText w:val="%1.%2."/>
+      <w:lvlJc w:val="left"/>
+      <w:pPr>
+        <w:ind w:left="792" w:hanging="432"/>
+      </w:pPr>
+    </w:lvl>
+    <w:lvl w:ilvl="2">
+      <w:start w:val="1"/>
+      <w:numFmt w:val="decimal"/>
+      <w:lvlText w:val="%1.%2.%3."/>
+      <w:lvlJc w:val="left"/>
+      <w:pPr>
+        <w:ind w:left="1224" w:hanging="504"/>
+      </w:pPr>
+    </w:lvl>
+    <w:lvl w:ilvl="3">
+      <w:start w:val="1"/>
+      <w:numFmt w:val="decimal"/>
+      <w:lvlText w:val="%1.%2.%3.%4."/>
+      <w:lvlJc w:val="left"/>
+      <w:pPr>
+        <w:ind w:left="1728" w:hanging="648"/>
+      </w:pPr>
+    </w:lvl>
+    <w:lvl w:ilvl="4">
+      <w:start w:val="1"/>
+      <w:numFmt w:val="decimal"/>
+      <w:lvlText w:val="%1.%2.%3.%4.%5."/>
+      <w:lvlJc w:val="left"/>
+      <w:pPr>
+        <w:ind w:left="2232" w:hanging="792"/>
+      </w:pPr>
+    </w:lvl>
+    <w:lvl w:ilvl="5">
+      <w:start w:val="1"/>
+      <w:numFmt w:val="decimal"/>
+      <w:lvlText w:val="%1.%2.%3.%4.%5.%6."/>
+      <w:lvlJc w:val="left"/>
+      <w:pPr>
+        <w:ind w:left="2736" w:hanging="936"/>
+      </w:pPr>
+    </w:lvl>
+    <w:lvl w:ilvl="6">
+      <w:start w:val="1"/>
+      <w:numFmt w:val="decimal"/>
+      <w:lvlText w:val="%1.%2.%3.%4.%5.%6.%7."/>
+      <w:lvlJc w:val="left"/>
+      <w:pPr>
+        <w:ind w:left="3240" w:hanging="1080"/>
+      </w:pPr>
+    </w:lvl>
+    <w:lvl w:ilvl="7">
+      <w:start w:val="1"/>
+      <w:numFmt w:val="decimal"/>
+      <w:lvlText w:val="%1.%2.%3.%4.%5.%6.%7.%8."/>
+      <w:lvlJc w:val="left"/>
+      <w:pPr>
+        <w:ind w:left="3744" w:hanging="1224"/>
+      </w:pPr>
+    </w:lvl>
+    <w:lvl w:ilvl="8">
+      <w:start w:val="1"/>
+      <w:numFmt w:val="decimal"/>
+      <w:lvlText w:val="%1.%2.%3.%4.%5.%6.%7.%8.%9."/>
+      <w:lvlJc w:val="left"/>
+      <w:pPr>
+        <w:ind w:left="4320" w:hanging="1440"/>
+      </w:pPr>
+    </w:lvl>
+  </w:abstractNum>
+  <w:abstractNum w:abstractNumId="16" w15:restartNumberingAfterBreak="0">
     <w:nsid w:val="60794BE9"/>
     <w:multiLevelType w:val="multilevel"/>
     <w:tmpl w:val="3D9CDD02"/>
@@ -6051,7 +4931,7 @@
       </w:rPr>
     </w:lvl>
   </w:abstractNum>
-  <w:abstractNum w:abstractNumId="16" w15:restartNumberingAfterBreak="0">
+  <w:abstractNum w:abstractNumId="17" w15:restartNumberingAfterBreak="0">
     <w:nsid w:val="7E7531A1"/>
     <w:multiLevelType w:val="hybridMultilevel"/>
     <w:tmpl w:val="6D003374"/>
@@ -6164,25 +5044,61 @@
       </w:rPr>
     </w:lvl>
   </w:abstractNum>
-  <w:num w:numId="1">
+  <w:num w:numId="1" w16cid:durableId="1305968127">
+    <w:abstractNumId w:val="17"/>
+  </w:num>
+  <w:num w:numId="2" w16cid:durableId="840853568">
+    <w:abstractNumId w:val="7"/>
+  </w:num>
+  <w:num w:numId="3" w16cid:durableId="420759479">
+    <w:abstractNumId w:val="1"/>
+  </w:num>
+  <w:num w:numId="4" w16cid:durableId="1310284739">
+    <w:abstractNumId w:val="4"/>
+  </w:num>
+  <w:num w:numId="5" w16cid:durableId="1071464291">
+    <w:abstractNumId w:val="14"/>
+  </w:num>
+  <w:num w:numId="6" w16cid:durableId="1114013539">
+    <w:abstractNumId w:val="9"/>
+  </w:num>
+  <w:num w:numId="7" w16cid:durableId="1642810127">
+    <w:abstractNumId w:val="7"/>
+    <w:lvlOverride w:ilvl="0">
+      <w:startOverride w:val="1"/>
+    </w:lvlOverride>
+    <w:lvlOverride w:ilvl="1">
+      <w:startOverride w:val="1"/>
+    </w:lvlOverride>
+    <w:lvlOverride w:ilvl="2">
+      <w:startOverride w:val="1"/>
+    </w:lvlOverride>
+    <w:lvlOverride w:ilvl="3">
+      <w:startOverride w:val="1"/>
+    </w:lvlOverride>
+    <w:lvlOverride w:ilvl="4">
+      <w:startOverride w:val="1"/>
+    </w:lvlOverride>
+    <w:lvlOverride w:ilvl="5">
+      <w:startOverride w:val="1"/>
+    </w:lvlOverride>
+    <w:lvlOverride w:ilvl="6">
+      <w:startOverride w:val="1"/>
+    </w:lvlOverride>
+    <w:lvlOverride w:ilvl="7">
+      <w:startOverride w:val="1"/>
+    </w:lvlOverride>
+    <w:lvlOverride w:ilvl="8">
+      <w:startOverride w:val="1"/>
+    </w:lvlOverride>
+  </w:num>
+  <w:num w:numId="8" w16cid:durableId="1848446903">
+    <w:abstractNumId w:val="12"/>
+  </w:num>
+  <w:num w:numId="9" w16cid:durableId="1309556048">
     <w:abstractNumId w:val="16"/>
   </w:num>
-  <w:num w:numId="2">
-    <w:abstractNumId w:val="7"/>
-  </w:num>
-  <w:num w:numId="3">
-    <w:abstractNumId w:val="1"/>
-  </w:num>
-  <w:num w:numId="4">
-    <w:abstractNumId w:val="4"/>
-  </w:num>
-  <w:num w:numId="5">
-    <w:abstractNumId w:val="14"/>
-  </w:num>
-  <w:num w:numId="6">
-    <w:abstractNumId w:val="9"/>
-  </w:num>
-  <w:num w:numId="7">
+  <w:num w:numId="10" w16cid:durableId="200556845">
     <w:abstractNumId w:val="7"/>
     <w:lvlOverride w:ilvl="0">
       <w:startOverride w:val="1"/>
@@ -6212,43 +5128,7 @@
       <w:startOverride w:val="1"/>
     </w:lvlOverride>
   </w:num>
-  <w:num w:numId="8">
-    <w:abstractNumId w:val="12"/>
-  </w:num>
-  <w:num w:numId="9">
-    <w:abstractNumId w:val="15"/>
-  </w:num>
-  <w:num w:numId="10">
-    <w:abstractNumId w:val="7"/>
-    <w:lvlOverride w:ilvl="0">
-      <w:startOverride w:val="1"/>
-    </w:lvlOverride>
-    <w:lvlOverride w:ilvl="1">
-      <w:startOverride w:val="1"/>
-    </w:lvlOverride>
-    <w:lvlOverride w:ilvl="2">
-      <w:startOverride w:val="1"/>
-    </w:lvlOverride>
-    <w:lvlOverride w:ilvl="3">
-      <w:startOverride w:val="1"/>
-    </w:lvlOverride>
-    <w:lvlOverride w:ilvl="4">
-      <w:startOverride w:val="1"/>
-    </w:lvlOverride>
-    <w:lvlOverride w:ilvl="5">
-      <w:startOverride w:val="1"/>
-    </w:lvlOverride>
-    <w:lvlOverride w:ilvl="6">
-      <w:startOverride w:val="1"/>
-    </w:lvlOverride>
-    <w:lvlOverride w:ilvl="7">
-      <w:startOverride w:val="1"/>
-    </w:lvlOverride>
-    <w:lvlOverride w:ilvl="8">
-      <w:startOverride w:val="1"/>
-    </w:lvlOverride>
-  </w:num>
-  <w:num w:numId="11">
+  <w:num w:numId="11" w16cid:durableId="1277567384">
     <w:abstractNumId w:val="4"/>
     <w:lvlOverride w:ilvl="0">
       <w:startOverride w:val="1"/>
@@ -6278,7 +5158,7 @@
       <w:startOverride w:val="1"/>
     </w:lvlOverride>
   </w:num>
-  <w:num w:numId="12">
+  <w:num w:numId="12" w16cid:durableId="20254193">
     <w:abstractNumId w:val="4"/>
     <w:lvlOverride w:ilvl="0">
       <w:startOverride w:val="1"/>
@@ -6308,10 +5188,10 @@
       <w:startOverride w:val="1"/>
     </w:lvlOverride>
   </w:num>
-  <w:num w:numId="13">
+  <w:num w:numId="13" w16cid:durableId="1483043218">
     <w:abstractNumId w:val="13"/>
   </w:num>
-  <w:num w:numId="14">
+  <w:num w:numId="14" w16cid:durableId="2099135607">
     <w:abstractNumId w:val="13"/>
     <w:lvlOverride w:ilvl="0">
       <w:startOverride w:val="1"/>
@@ -6341,7 +5221,7 @@
       <w:startOverride w:val="1"/>
     </w:lvlOverride>
   </w:num>
-  <w:num w:numId="15">
+  <w:num w:numId="15" w16cid:durableId="1450512248">
     <w:abstractNumId w:val="13"/>
     <w:lvlOverride w:ilvl="0">
       <w:startOverride w:val="1"/>
@@ -6371,7 +5251,7 @@
       <w:startOverride w:val="1"/>
     </w:lvlOverride>
   </w:num>
-  <w:num w:numId="16">
+  <w:num w:numId="16" w16cid:durableId="637540320">
     <w:abstractNumId w:val="13"/>
     <w:lvlOverride w:ilvl="0">
       <w:startOverride w:val="1"/>
@@ -6401,7 +5281,7 @@
       <w:startOverride w:val="1"/>
     </w:lvlOverride>
   </w:num>
-  <w:num w:numId="17">
+  <w:num w:numId="17" w16cid:durableId="1481657287">
     <w:abstractNumId w:val="13"/>
     <w:lvlOverride w:ilvl="0">
       <w:startOverride w:val="1"/>
@@ -6431,10 +5311,10 @@
       <w:startOverride w:val="1"/>
     </w:lvlOverride>
   </w:num>
-  <w:num w:numId="18">
+  <w:num w:numId="18" w16cid:durableId="104429824">
     <w:abstractNumId w:val="10"/>
   </w:num>
-  <w:num w:numId="19">
+  <w:num w:numId="19" w16cid:durableId="1161773002">
     <w:abstractNumId w:val="13"/>
     <w:lvlOverride w:ilvl="0">
       <w:startOverride w:val="1"/>
@@ -6464,7 +5344,7 @@
       <w:startOverride w:val="1"/>
     </w:lvlOverride>
   </w:num>
-  <w:num w:numId="20">
+  <w:num w:numId="20" w16cid:durableId="688676104">
     <w:abstractNumId w:val="10"/>
     <w:lvlOverride w:ilvl="0">
       <w:startOverride w:val="1"/>
@@ -6494,7 +5374,7 @@
       <w:startOverride w:val="1"/>
     </w:lvlOverride>
   </w:num>
-  <w:num w:numId="21">
+  <w:num w:numId="21" w16cid:durableId="1503009938">
     <w:abstractNumId w:val="10"/>
     <w:lvlOverride w:ilvl="0">
       <w:startOverride w:val="1"/>
@@ -6524,10 +5404,10 @@
       <w:startOverride w:val="1"/>
     </w:lvlOverride>
   </w:num>
-  <w:num w:numId="22">
+  <w:num w:numId="22" w16cid:durableId="1083063370">
     <w:abstractNumId w:val="11"/>
   </w:num>
-  <w:num w:numId="23">
+  <w:num w:numId="23" w16cid:durableId="329062361">
     <w:abstractNumId w:val="13"/>
     <w:lvlOverride w:ilvl="0">
       <w:startOverride w:val="1"/>
@@ -6557,19 +5437,19 @@
       <w:startOverride w:val="1"/>
     </w:lvlOverride>
   </w:num>
-  <w:num w:numId="24">
+  <w:num w:numId="24" w16cid:durableId="1231690044">
     <w:abstractNumId w:val="13"/>
   </w:num>
-  <w:num w:numId="25">
+  <w:num w:numId="25" w16cid:durableId="1546023488">
     <w:abstractNumId w:val="13"/>
   </w:num>
-  <w:num w:numId="26">
+  <w:num w:numId="26" w16cid:durableId="1133983763">
     <w:abstractNumId w:val="13"/>
   </w:num>
-  <w:num w:numId="27">
+  <w:num w:numId="27" w16cid:durableId="809980863">
     <w:abstractNumId w:val="13"/>
   </w:num>
-  <w:num w:numId="28">
+  <w:num w:numId="28" w16cid:durableId="703797771">
     <w:abstractNumId w:val="13"/>
     <w:lvlOverride w:ilvl="0">
       <w:startOverride w:val="1"/>
@@ -6599,7 +5479,7 @@
       <w:startOverride w:val="1"/>
     </w:lvlOverride>
   </w:num>
-  <w:num w:numId="29">
+  <w:num w:numId="29" w16cid:durableId="1337465067">
     <w:abstractNumId w:val="13"/>
     <w:lvlOverride w:ilvl="0">
       <w:startOverride w:val="1"/>
@@ -6629,7 +5509,7 @@
       <w:startOverride w:val="1"/>
     </w:lvlOverride>
   </w:num>
-  <w:num w:numId="30">
+  <w:num w:numId="30" w16cid:durableId="576552757">
     <w:abstractNumId w:val="13"/>
     <w:lvlOverride w:ilvl="0">
       <w:startOverride w:val="1"/>
@@ -6659,13 +5539,13 @@
       <w:startOverride w:val="1"/>
     </w:lvlOverride>
   </w:num>
-  <w:num w:numId="31">
+  <w:num w:numId="31" w16cid:durableId="1037851729">
     <w:abstractNumId w:val="8"/>
   </w:num>
-  <w:num w:numId="32">
+  <w:num w:numId="32" w16cid:durableId="661204873">
     <w:abstractNumId w:val="5"/>
   </w:num>
-  <w:num w:numId="33">
+  <w:num w:numId="33" w16cid:durableId="570775553">
     <w:abstractNumId w:val="8"/>
     <w:lvlOverride w:ilvl="0">
       <w:startOverride w:val="1"/>
@@ -6695,10 +5575,10 @@
       <w:startOverride w:val="1"/>
     </w:lvlOverride>
   </w:num>
-  <w:num w:numId="34">
+  <w:num w:numId="34" w16cid:durableId="1355225586">
     <w:abstractNumId w:val="0"/>
   </w:num>
-  <w:num w:numId="35">
+  <w:num w:numId="35" w16cid:durableId="2017345038">
     <w:abstractNumId w:val="0"/>
     <w:lvlOverride w:ilvl="0">
       <w:startOverride w:val="3"/>
@@ -6728,7 +5608,7 @@
       <w:startOverride w:val="1"/>
     </w:lvlOverride>
   </w:num>
-  <w:num w:numId="36">
+  <w:num w:numId="36" w16cid:durableId="1015960601">
     <w:abstractNumId w:val="8"/>
     <w:lvlOverride w:ilvl="0">
       <w:startOverride w:val="1"/>
@@ -6758,32 +5638,35 @@
       <w:startOverride w:val="1"/>
     </w:lvlOverride>
   </w:num>
-  <w:num w:numId="37">
+  <w:num w:numId="37" w16cid:durableId="246887832">
     <w:abstractNumId w:val="2"/>
   </w:num>
-  <w:num w:numId="38">
+  <w:num w:numId="38" w16cid:durableId="1527480262">
     <w:abstractNumId w:val="3"/>
   </w:num>
-  <w:num w:numId="39">
+  <w:num w:numId="39" w16cid:durableId="219247756">
     <w:abstractNumId w:val="2"/>
   </w:num>
-  <w:num w:numId="40">
+  <w:num w:numId="40" w16cid:durableId="1245147959">
     <w:abstractNumId w:val="2"/>
   </w:num>
-  <w:num w:numId="41">
+  <w:num w:numId="41" w16cid:durableId="914247668">
     <w:abstractNumId w:val="2"/>
   </w:num>
-  <w:num w:numId="42">
+  <w:num w:numId="42" w16cid:durableId="1975522083">
     <w:abstractNumId w:val="2"/>
   </w:num>
-  <w:num w:numId="43">
+  <w:num w:numId="43" w16cid:durableId="310720782">
     <w:abstractNumId w:val="6"/>
+  </w:num>
+  <w:num w:numId="44" w16cid:durableId="565149281">
+    <w:abstractNumId w:val="15"/>
   </w:num>
 </w:numbering>
 </file>
 
 <file path=word/styles.xml><?xml version="1.0" encoding="utf-8"?>
-<w:styles xmlns:mc="http://schemas.openxmlformats.org/markup-compatibility/2006" xmlns:r="http://schemas.openxmlformats.org/officeDocument/2006/relationships" xmlns:w="http://schemas.openxmlformats.org/wordprocessingml/2006/main" xmlns:w14="http://schemas.microsoft.com/office/word/2010/wordml" xmlns:w15="http://schemas.microsoft.com/office/word/2012/wordml" mc:Ignorable="w14 w15">
+<w:styles xmlns:mc="http://schemas.openxmlformats.org/markup-compatibility/2006" xmlns:r="http://schemas.openxmlformats.org/officeDocument/2006/relationships" xmlns:w="http://schemas.openxmlformats.org/wordprocessingml/2006/main" xmlns:w14="http://schemas.microsoft.com/office/word/2010/wordml" xmlns:w15="http://schemas.microsoft.com/office/word/2012/wordml" xmlns:w16cex="http://schemas.microsoft.com/office/word/2018/wordml/cex" xmlns:w16cid="http://schemas.microsoft.com/office/word/2016/wordml/cid" xmlns:w16="http://schemas.microsoft.com/office/word/2018/wordml" xmlns:w16sdtdh="http://schemas.microsoft.com/office/word/2020/wordml/sdtdatahash" xmlns:w16se="http://schemas.microsoft.com/office/word/2015/wordml/symex" mc:Ignorable="w14 w15 w16se w16cid w16 w16cex w16sdtdh">
   <w:docDefaults>
     <w:rPrDefault>
       <w:rPr>
@@ -6793,7 +5676,7 @@
     </w:rPrDefault>
     <w:pPrDefault/>
   </w:docDefaults>
-  <w:latentStyles w:defLockedState="0" w:defUIPriority="0" w:defSemiHidden="0" w:defUnhideWhenUsed="0" w:defQFormat="0" w:count="371">
+  <w:latentStyles w:defLockedState="0" w:defUIPriority="0" w:defSemiHidden="0" w:defUnhideWhenUsed="0" w:defQFormat="0" w:count="376">
     <w:lsdException w:name="Normal" w:qFormat="1"/>
     <w:lsdException w:name="heading 1" w:qFormat="1"/>
     <w:lsdException w:name="heading 2" w:qFormat="1"/>
@@ -6813,6 +5696,57 @@
     <w:lsdException w:name="table of figures" w:uiPriority="99"/>
     <w:lsdException w:name="Hyperlink" w:uiPriority="99"/>
     <w:lsdException w:name="Emphasis" w:qFormat="1"/>
+    <w:lsdException w:name="HTML Keyboard" w:semiHidden="1" w:unhideWhenUsed="1"/>
+    <w:lsdException w:name="Normal Table" w:semiHidden="1" w:unhideWhenUsed="1"/>
+    <w:lsdException w:name="annotation subject" w:semiHidden="1" w:unhideWhenUsed="1"/>
+    <w:lsdException w:name="No List" w:semiHidden="1" w:unhideWhenUsed="1"/>
+    <w:lsdException w:name="Outline List 1" w:semiHidden="1" w:unhideWhenUsed="1"/>
+    <w:lsdException w:name="Outline List 2" w:semiHidden="1" w:unhideWhenUsed="1"/>
+    <w:lsdException w:name="Outline List 3" w:semiHidden="1" w:unhideWhenUsed="1"/>
+    <w:lsdException w:name="Table Simple 1" w:semiHidden="1" w:unhideWhenUsed="1"/>
+    <w:lsdException w:name="Table Simple 2" w:semiHidden="1" w:unhideWhenUsed="1"/>
+    <w:lsdException w:name="Table Simple 3" w:semiHidden="1" w:unhideWhenUsed="1"/>
+    <w:lsdException w:name="Table Classic 1" w:semiHidden="1" w:unhideWhenUsed="1"/>
+    <w:lsdException w:name="Table Classic 2" w:semiHidden="1" w:unhideWhenUsed="1"/>
+    <w:lsdException w:name="Table Classic 3" w:semiHidden="1" w:unhideWhenUsed="1"/>
+    <w:lsdException w:name="Table Classic 4" w:semiHidden="1" w:unhideWhenUsed="1"/>
+    <w:lsdException w:name="Table Colorful 1" w:semiHidden="1" w:unhideWhenUsed="1"/>
+    <w:lsdException w:name="Table Colorful 2" w:semiHidden="1" w:unhideWhenUsed="1"/>
+    <w:lsdException w:name="Table Colorful 3" w:semiHidden="1" w:unhideWhenUsed="1"/>
+    <w:lsdException w:name="Table Columns 1" w:semiHidden="1" w:unhideWhenUsed="1"/>
+    <w:lsdException w:name="Table Columns 2" w:semiHidden="1" w:unhideWhenUsed="1"/>
+    <w:lsdException w:name="Table Columns 3" w:semiHidden="1" w:unhideWhenUsed="1"/>
+    <w:lsdException w:name="Table Columns 4" w:semiHidden="1" w:unhideWhenUsed="1"/>
+    <w:lsdException w:name="Table Columns 5" w:semiHidden="1" w:unhideWhenUsed="1"/>
+    <w:lsdException w:name="Table Grid 1" w:semiHidden="1" w:unhideWhenUsed="1"/>
+    <w:lsdException w:name="Table Grid 2" w:semiHidden="1" w:unhideWhenUsed="1"/>
+    <w:lsdException w:name="Table Grid 3" w:semiHidden="1" w:unhideWhenUsed="1"/>
+    <w:lsdException w:name="Table Grid 4" w:semiHidden="1" w:unhideWhenUsed="1"/>
+    <w:lsdException w:name="Table Grid 5" w:semiHidden="1" w:unhideWhenUsed="1"/>
+    <w:lsdException w:name="Table Grid 6" w:semiHidden="1" w:unhideWhenUsed="1"/>
+    <w:lsdException w:name="Table Grid 7" w:semiHidden="1" w:unhideWhenUsed="1"/>
+    <w:lsdException w:name="Table Grid 8" w:semiHidden="1" w:unhideWhenUsed="1"/>
+    <w:lsdException w:name="Table List 1" w:semiHidden="1" w:unhideWhenUsed="1"/>
+    <w:lsdException w:name="Table List 2" w:semiHidden="1" w:unhideWhenUsed="1"/>
+    <w:lsdException w:name="Table List 3" w:semiHidden="1" w:unhideWhenUsed="1"/>
+    <w:lsdException w:name="Table List 4" w:semiHidden="1" w:unhideWhenUsed="1"/>
+    <w:lsdException w:name="Table List 5" w:semiHidden="1" w:unhideWhenUsed="1"/>
+    <w:lsdException w:name="Table List 6" w:semiHidden="1" w:unhideWhenUsed="1"/>
+    <w:lsdException w:name="Table List 7" w:semiHidden="1" w:unhideWhenUsed="1"/>
+    <w:lsdException w:name="Table List 8" w:semiHidden="1" w:unhideWhenUsed="1"/>
+    <w:lsdException w:name="Table 3D effects 1" w:semiHidden="1" w:unhideWhenUsed="1"/>
+    <w:lsdException w:name="Table 3D effects 2" w:semiHidden="1" w:unhideWhenUsed="1"/>
+    <w:lsdException w:name="Table 3D effects 3" w:semiHidden="1" w:unhideWhenUsed="1"/>
+    <w:lsdException w:name="Table Contemporary" w:semiHidden="1" w:unhideWhenUsed="1"/>
+    <w:lsdException w:name="Table Elegant" w:semiHidden="1" w:unhideWhenUsed="1"/>
+    <w:lsdException w:name="Table Professional" w:semiHidden="1" w:unhideWhenUsed="1"/>
+    <w:lsdException w:name="Table Subtle 1" w:semiHidden="1" w:unhideWhenUsed="1"/>
+    <w:lsdException w:name="Table Subtle 2" w:semiHidden="1" w:unhideWhenUsed="1"/>
+    <w:lsdException w:name="Table Web 1" w:semiHidden="1" w:unhideWhenUsed="1"/>
+    <w:lsdException w:name="Table Web 2" w:semiHidden="1" w:unhideWhenUsed="1"/>
+    <w:lsdException w:name="Table Web 3" w:semiHidden="1" w:unhideWhenUsed="1"/>
+    <w:lsdException w:name="Balloon Text" w:semiHidden="1" w:unhideWhenUsed="1"/>
+    <w:lsdException w:name="Table Theme" w:semiHidden="1" w:unhideWhenUsed="1"/>
     <w:lsdException w:name="Placeholder Text" w:semiHidden="1" w:uiPriority="99"/>
     <w:lsdException w:name="No Spacing" w:uiPriority="1"/>
     <w:lsdException w:name="Light Shading" w:uiPriority="60"/>
@@ -6836,7 +5770,7 @@
     <w:lsdException w:name="Medium Shading 2 Accent 1" w:uiPriority="64"/>
     <w:lsdException w:name="Medium List 1 Accent 1" w:uiPriority="65"/>
     <w:lsdException w:name="Revision" w:semiHidden="1" w:uiPriority="99"/>
-    <w:lsdException w:name="List Paragraph" w:uiPriority="34"/>
+    <w:lsdException w:name="List Paragraph" w:uiPriority="34" w:qFormat="1"/>
     <w:lsdException w:name="Quote" w:uiPriority="29"/>
     <w:lsdException w:name="Intense Quote" w:uiPriority="30"/>
     <w:lsdException w:name="Medium List 2 Accent 1" w:uiPriority="66"/>
@@ -7028,8 +5962,13 @@
     <w:lsdException w:name="List Table 5 Dark Accent 6" w:uiPriority="50"/>
     <w:lsdException w:name="List Table 6 Colorful Accent 6" w:uiPriority="51"/>
     <w:lsdException w:name="List Table 7 Colorful Accent 6" w:uiPriority="52"/>
+    <w:lsdException w:name="Mention" w:semiHidden="1" w:uiPriority="99" w:unhideWhenUsed="1"/>
+    <w:lsdException w:name="Smart Hyperlink" w:semiHidden="1" w:uiPriority="99" w:unhideWhenUsed="1"/>
+    <w:lsdException w:name="Hashtag" w:semiHidden="1" w:uiPriority="99" w:unhideWhenUsed="1"/>
+    <w:lsdException w:name="Unresolved Mention" w:semiHidden="1" w:uiPriority="99" w:unhideWhenUsed="1"/>
+    <w:lsdException w:name="Smart Link" w:semiHidden="1" w:uiPriority="99" w:unhideWhenUsed="1"/>
   </w:latentStyles>
-  <w:style w:type="paragraph" w:default="1" w:styleId="Normal">
+  <w:style w:type="paragraph" w:default="1" w:styleId="Standard">
     <w:name w:val="Normal"/>
     <w:qFormat/>
     <w:rsid w:val="000C3B59"/>
@@ -7042,11 +5981,11 @@
       <w:sz w:val="24"/>
     </w:rPr>
   </w:style>
-  <w:style w:type="paragraph" w:styleId="Heading1">
+  <w:style w:type="paragraph" w:styleId="berschrift1">
     <w:name w:val="heading 1"/>
     <w:basedOn w:val="Block"/>
     <w:next w:val="Block"/>
-    <w:link w:val="Heading1Char"/>
+    <w:link w:val="berschrift1Zchn"/>
     <w:qFormat/>
     <w:rsid w:val="007629E3"/>
     <w:pPr>
@@ -7068,11 +6007,11 @@
       <w:szCs w:val="28"/>
     </w:rPr>
   </w:style>
-  <w:style w:type="paragraph" w:styleId="Heading2">
+  <w:style w:type="paragraph" w:styleId="berschrift2">
     <w:name w:val="heading 2"/>
-    <w:basedOn w:val="Heading1"/>
+    <w:basedOn w:val="berschrift1"/>
     <w:next w:val="Block"/>
-    <w:link w:val="Heading2Char"/>
+    <w:link w:val="berschrift2Zchn"/>
     <w:qFormat/>
     <w:rsid w:val="007629E3"/>
     <w:pPr>
@@ -7085,11 +6024,11 @@
       <w:szCs w:val="26"/>
     </w:rPr>
   </w:style>
-  <w:style w:type="paragraph" w:styleId="Heading3">
+  <w:style w:type="paragraph" w:styleId="berschrift3">
     <w:name w:val="heading 3"/>
-    <w:basedOn w:val="Heading2"/>
+    <w:basedOn w:val="berschrift2"/>
     <w:next w:val="Block"/>
-    <w:link w:val="Heading3Char"/>
+    <w:link w:val="berschrift3Zchn"/>
     <w:qFormat/>
     <w:rsid w:val="00281789"/>
     <w:pPr>
@@ -7103,13 +6042,13 @@
       <w:szCs w:val="28"/>
     </w:rPr>
   </w:style>
-  <w:style w:type="character" w:default="1" w:styleId="DefaultParagraphFont">
+  <w:style w:type="character" w:default="1" w:styleId="Absatz-Standardschriftart">
     <w:name w:val="Default Paragraph Font"/>
     <w:uiPriority w:val="1"/>
     <w:semiHidden/>
     <w:unhideWhenUsed/>
   </w:style>
-  <w:style w:type="table" w:default="1" w:styleId="TableNormal">
+  <w:style w:type="table" w:default="1" w:styleId="NormaleTabelle">
     <w:name w:val="Normal Table"/>
     <w:uiPriority w:val="99"/>
     <w:semiHidden/>
@@ -7124,16 +6063,16 @@
       </w:tblCellMar>
     </w:tblPr>
   </w:style>
-  <w:style w:type="numbering" w:default="1" w:styleId="NoList">
+  <w:style w:type="numbering" w:default="1" w:styleId="KeineListe">
     <w:name w:val="No List"/>
     <w:uiPriority w:val="99"/>
     <w:semiHidden/>
     <w:unhideWhenUsed/>
   </w:style>
-  <w:style w:type="paragraph" w:styleId="Caption">
+  <w:style w:type="paragraph" w:styleId="Beschriftung">
     <w:name w:val="caption"/>
-    <w:basedOn w:val="Normal"/>
-    <w:next w:val="Normal"/>
+    <w:basedOn w:val="Standard"/>
+    <w:next w:val="Standard"/>
     <w:unhideWhenUsed/>
     <w:qFormat/>
     <w:rsid w:val="0082119C"/>
@@ -7147,10 +6086,10 @@
       <w:szCs w:val="22"/>
     </w:rPr>
   </w:style>
-  <w:style w:type="paragraph" w:styleId="BalloonText">
+  <w:style w:type="paragraph" w:styleId="Sprechblasentext">
     <w:name w:val="Balloon Text"/>
-    <w:basedOn w:val="Normal"/>
-    <w:link w:val="BalloonTextChar"/>
+    <w:basedOn w:val="Standard"/>
+    <w:link w:val="SprechblasentextZchn"/>
     <w:rsid w:val="00452F63"/>
     <w:rPr>
       <w:rFonts w:ascii="Tahoma" w:hAnsi="Tahoma" w:cs="Tahoma"/>
@@ -7158,9 +6097,9 @@
       <w:szCs w:val="16"/>
     </w:rPr>
   </w:style>
-  <w:style w:type="character" w:customStyle="1" w:styleId="BalloonTextChar">
-    <w:name w:val="Balloon Text Char"/>
-    <w:link w:val="BalloonText"/>
+  <w:style w:type="character" w:customStyle="1" w:styleId="SprechblasentextZchn">
+    <w:name w:val="Sprechblasentext Zchn"/>
+    <w:link w:val="Sprechblasentext"/>
     <w:rsid w:val="00452F63"/>
     <w:rPr>
       <w:rFonts w:ascii="Tahoma" w:hAnsi="Tahoma" w:cs="Tahoma"/>
@@ -7182,10 +6121,10 @@
       <w:sz w:val="20"/>
     </w:rPr>
   </w:style>
-  <w:style w:type="paragraph" w:styleId="Header">
+  <w:style w:type="paragraph" w:styleId="Kopfzeile">
     <w:name w:val="header"/>
-    <w:basedOn w:val="Normal"/>
-    <w:link w:val="HeaderChar"/>
+    <w:basedOn w:val="Standard"/>
+    <w:link w:val="KopfzeileZchn"/>
     <w:qFormat/>
     <w:rsid w:val="00C76CE0"/>
     <w:pPr>
@@ -7199,7 +6138,7 @@
       <w:spacing w:line="360" w:lineRule="auto"/>
     </w:pPr>
   </w:style>
-  <w:style w:type="paragraph" w:styleId="Footer">
+  <w:style w:type="paragraph" w:styleId="Fuzeile">
     <w:name w:val="footer"/>
     <w:basedOn w:val="Block"/>
     <w:qFormat/>
@@ -7233,7 +6172,7 @@
   </w:style>
   <w:style w:type="paragraph" w:customStyle="1" w:styleId="DeckblattZentriert">
     <w:name w:val="DeckblattZentriert"/>
-    <w:basedOn w:val="Normal"/>
+    <w:basedOn w:val="Standard"/>
     <w:rsid w:val="00AD1CA1"/>
     <w:pPr>
       <w:jc w:val="center"/>
@@ -7241,16 +6180,16 @@
   </w:style>
   <w:style w:type="paragraph" w:customStyle="1" w:styleId="Block">
     <w:name w:val="Block"/>
-    <w:basedOn w:val="Normal"/>
+    <w:basedOn w:val="Standard"/>
     <w:qFormat/>
     <w:rsid w:val="00844427"/>
     <w:pPr>
       <w:spacing w:after="120" w:line="360" w:lineRule="auto"/>
     </w:pPr>
   </w:style>
-  <w:style w:type="character" w:customStyle="1" w:styleId="Heading1Char">
-    <w:name w:val="Heading 1 Char"/>
-    <w:link w:val="Heading1"/>
+  <w:style w:type="character" w:customStyle="1" w:styleId="berschrift1Zchn">
+    <w:name w:val="Überschrift 1 Zchn"/>
+    <w:link w:val="berschrift1"/>
     <w:rsid w:val="007629E3"/>
     <w:rPr>
       <w:rFonts w:ascii="Arial" w:eastAsia="Times New Roman" w:hAnsi="Arial" w:cs="Times New Roman"/>
@@ -7262,7 +6201,7 @@
   </w:style>
   <w:style w:type="paragraph" w:customStyle="1" w:styleId="Enum1">
     <w:name w:val="Enum1"/>
-    <w:basedOn w:val="Normal"/>
+    <w:basedOn w:val="Standard"/>
     <w:qFormat/>
     <w:rsid w:val="005E25F6"/>
     <w:pPr>
@@ -7286,9 +6225,9 @@
       <w:b/>
     </w:rPr>
   </w:style>
-  <w:style w:type="character" w:customStyle="1" w:styleId="Heading2Char">
-    <w:name w:val="Heading 2 Char"/>
-    <w:link w:val="Heading2"/>
+  <w:style w:type="character" w:customStyle="1" w:styleId="berschrift2Zchn">
+    <w:name w:val="Überschrift 2 Zchn"/>
+    <w:link w:val="berschrift2"/>
     <w:rsid w:val="007629E3"/>
     <w:rPr>
       <w:rFonts w:ascii="Arial" w:eastAsia="Times New Roman" w:hAnsi="Arial" w:cs="Times New Roman"/>
@@ -7298,9 +6237,9 @@
       <w:szCs w:val="26"/>
     </w:rPr>
   </w:style>
-  <w:style w:type="character" w:customStyle="1" w:styleId="Heading3Char">
-    <w:name w:val="Heading 3 Char"/>
-    <w:link w:val="Heading3"/>
+  <w:style w:type="character" w:customStyle="1" w:styleId="berschrift3Zchn">
+    <w:name w:val="Überschrift 3 Zchn"/>
+    <w:link w:val="berschrift3"/>
     <w:rsid w:val="00281789"/>
     <w:rPr>
       <w:rFonts w:ascii="Arial" w:eastAsia="Times New Roman" w:hAnsi="Arial" w:cs="Times New Roman"/>
@@ -7309,10 +6248,10 @@
       <w:szCs w:val="28"/>
     </w:rPr>
   </w:style>
-  <w:style w:type="paragraph" w:styleId="TableofFigures">
+  <w:style w:type="paragraph" w:styleId="Abbildungsverzeichnis">
     <w:name w:val="table of figures"/>
     <w:basedOn w:val="Block"/>
-    <w:next w:val="Normal"/>
+    <w:next w:val="Standard"/>
     <w:autoRedefine/>
     <w:uiPriority w:val="99"/>
     <w:rsid w:val="00EA07E0"/>
@@ -7325,10 +6264,10 @@
       <w:noProof/>
     </w:rPr>
   </w:style>
-  <w:style w:type="paragraph" w:styleId="TOC1">
+  <w:style w:type="paragraph" w:styleId="Verzeichnis1">
     <w:name w:val="toc 1"/>
-    <w:basedOn w:val="Normal"/>
-    <w:next w:val="Normal"/>
+    <w:basedOn w:val="Standard"/>
+    <w:next w:val="Standard"/>
     <w:uiPriority w:val="39"/>
     <w:qFormat/>
     <w:rsid w:val="00C76CE0"/>
@@ -7340,10 +6279,10 @@
       <w:spacing w:after="120"/>
     </w:pPr>
   </w:style>
-  <w:style w:type="paragraph" w:styleId="TOC2">
+  <w:style w:type="paragraph" w:styleId="Verzeichnis2">
     <w:name w:val="toc 2"/>
-    <w:basedOn w:val="TOC1"/>
-    <w:next w:val="Normal"/>
+    <w:basedOn w:val="Verzeichnis1"/>
+    <w:next w:val="Standard"/>
     <w:uiPriority w:val="39"/>
     <w:qFormat/>
     <w:rsid w:val="0094609B"/>
@@ -7355,10 +6294,10 @@
       <w:ind w:left="426"/>
     </w:pPr>
   </w:style>
-  <w:style w:type="paragraph" w:styleId="TOC3">
+  <w:style w:type="paragraph" w:styleId="Verzeichnis3">
     <w:name w:val="toc 3"/>
-    <w:basedOn w:val="TOC1"/>
-    <w:next w:val="Normal"/>
+    <w:basedOn w:val="Verzeichnis1"/>
+    <w:next w:val="Standard"/>
     <w:uiPriority w:val="39"/>
     <w:qFormat/>
     <w:rsid w:val="00281789"/>
@@ -7435,7 +6374,7 @@
       <w:jc w:val="center"/>
     </w:pPr>
   </w:style>
-  <w:style w:type="character" w:styleId="PlaceholderText">
+  <w:style w:type="character" w:styleId="Platzhaltertext">
     <w:name w:val="Placeholder Text"/>
     <w:uiPriority w:val="99"/>
     <w:semiHidden/>
@@ -7477,9 +6416,9 @@
       <w:ind w:left="567"/>
     </w:pPr>
   </w:style>
-  <w:style w:type="character" w:customStyle="1" w:styleId="HeaderChar">
-    <w:name w:val="Header Char"/>
-    <w:link w:val="Header"/>
+  <w:style w:type="character" w:customStyle="1" w:styleId="KopfzeileZchn">
+    <w:name w:val="Kopfzeile Zchn"/>
+    <w:link w:val="Kopfzeile"/>
     <w:rsid w:val="0018695B"/>
     <w:rPr>
       <w:rFonts w:ascii="Arial" w:hAnsi="Arial"/>
@@ -7495,43 +6434,43 @@
       <w:ind w:left="2127" w:hanging="709"/>
     </w:pPr>
   </w:style>
-  <w:style w:type="paragraph" w:styleId="FootnoteText">
+  <w:style w:type="paragraph" w:styleId="Funotentext">
     <w:name w:val="footnote text"/>
-    <w:basedOn w:val="Normal"/>
-    <w:link w:val="FootnoteTextChar"/>
+    <w:basedOn w:val="Standard"/>
+    <w:link w:val="FunotentextZchn"/>
     <w:rsid w:val="009E65F9"/>
     <w:rPr>
       <w:sz w:val="20"/>
     </w:rPr>
   </w:style>
-  <w:style w:type="character" w:customStyle="1" w:styleId="FootnoteTextChar">
-    <w:name w:val="Footnote Text Char"/>
-    <w:link w:val="FootnoteText"/>
+  <w:style w:type="character" w:customStyle="1" w:styleId="FunotentextZchn">
+    <w:name w:val="Fußnotentext Zchn"/>
+    <w:link w:val="Funotentext"/>
     <w:rsid w:val="009E65F9"/>
     <w:rPr>
       <w:rFonts w:ascii="Arial" w:hAnsi="Arial"/>
     </w:rPr>
   </w:style>
-  <w:style w:type="character" w:styleId="FootnoteReference">
+  <w:style w:type="character" w:styleId="Funotenzeichen">
     <w:name w:val="footnote reference"/>
     <w:rsid w:val="009E65F9"/>
     <w:rPr>
       <w:vertAlign w:val="superscript"/>
     </w:rPr>
   </w:style>
-  <w:style w:type="paragraph" w:styleId="Bibliography">
+  <w:style w:type="paragraph" w:styleId="Literaturverzeichnis">
     <w:name w:val="Bibliography"/>
-    <w:basedOn w:val="Normal"/>
-    <w:next w:val="Normal"/>
+    <w:basedOn w:val="Standard"/>
+    <w:next w:val="Standard"/>
     <w:uiPriority w:val="37"/>
     <w:unhideWhenUsed/>
     <w:qFormat/>
     <w:rsid w:val="000A12B0"/>
   </w:style>
-  <w:style w:type="paragraph" w:styleId="TOCHeading">
+  <w:style w:type="paragraph" w:styleId="Inhaltsverzeichnisberschrift">
     <w:name w:val="TOC Heading"/>
-    <w:basedOn w:val="Heading1"/>
-    <w:next w:val="Normal"/>
+    <w:basedOn w:val="berschrift1"/>
+    <w:next w:val="Standard"/>
     <w:uiPriority w:val="39"/>
     <w:semiHidden/>
     <w:unhideWhenUsed/>
@@ -7552,6 +6491,27 @@
     <w:rPr>
       <w:rFonts w:ascii="Cambria" w:hAnsi="Cambria"/>
       <w:color w:val="365F91"/>
+      <w:lang w:eastAsia="en-US"/>
+    </w:rPr>
+  </w:style>
+  <w:style w:type="paragraph" w:styleId="Listenabsatz">
+    <w:name w:val="List Paragraph"/>
+    <w:basedOn w:val="Standard"/>
+    <w:uiPriority w:val="34"/>
+    <w:qFormat/>
+    <w:rsid w:val="003F2491"/>
+    <w:pPr>
+      <w:widowControl/>
+      <w:spacing w:after="160" w:line="259" w:lineRule="auto"/>
+      <w:ind w:left="720"/>
+      <w:contextualSpacing/>
+      <w:jc w:val="left"/>
+    </w:pPr>
+    <w:rPr>
+      <w:rFonts w:ascii="Calibri" w:eastAsia="Calibri" w:hAnsi="Calibri"/>
+      <w:kern w:val="2"/>
+      <w:sz w:val="22"/>
+      <w:szCs w:val="22"/>
       <w:lang w:eastAsia="en-US"/>
     </w:rPr>
   </w:style>

--- a/01_Dokumentation/03_SchriftlicheAusarbeitung/SNACK_Dokumentation_Özkan_Engelmeier.docx
+++ b/01_Dokumentation/03_SchriftlicheAusarbeitung/SNACK_Dokumentation_Özkan_Engelmeier.docx
@@ -43,25 +43,31 @@
             <w:pPr>
               <w:pStyle w:val="DeckBlattThema"/>
             </w:pPr>
+            <w:fldSimple w:instr=" TITLE   \* MERGEFORMAT ">
+              <w:r>
+                <w:t>Dokumentation S.N.A.C.K</w:t>
+              </w:r>
+            </w:fldSimple>
+          </w:p>
+          <w:p>
+            <w:pPr>
+              <w:pStyle w:val="Block"/>
+            </w:pPr>
+          </w:p>
+          <w:p>
+            <w:pPr>
+              <w:pStyle w:val="DeckBlattThema"/>
+              <w:rPr>
+                <w:b w:val="0"/>
+                <w:bCs w:val="0"/>
+              </w:rPr>
+            </w:pPr>
             <w:r>
-              <w:fldChar w:fldCharType="begin"/>
-            </w:r>
-            <w:r>
-              <w:instrText xml:space="preserve"> TITLE   \* MERGEFORMAT </w:instrText>
-            </w:r>
-            <w:r>
-              <w:fldChar w:fldCharType="separate"/>
-            </w:r>
-            <w:r>
-              <w:t>Dokumentation S.N.A.</w:t>
-            </w:r>
-            <w:proofErr w:type="gramStart"/>
-            <w:r>
-              <w:t>C.K</w:t>
-            </w:r>
-            <w:proofErr w:type="gramEnd"/>
-            <w:r>
-              <w:fldChar w:fldCharType="end"/>
+              <w:rPr>
+                <w:b w:val="0"/>
+                <w:bCs w:val="0"/>
+              </w:rPr>
+              <w:t>Dokumentation zum Praxisprojekt im Kurs Advanced Software Engineering</w:t>
             </w:r>
           </w:p>
           <w:p>
@@ -69,32 +75,9 @@
               <w:pStyle w:val="DeckblattZentriert"/>
             </w:pPr>
           </w:p>
-          <w:p/>
           <w:p>
             <w:pPr>
               <w:pStyle w:val="DeckblattZentriert"/>
-            </w:pPr>
-            <w:r>
-              <w:t xml:space="preserve">Dokumentation zum Praxisprojekt im Kurs </w:t>
-            </w:r>
-            <w:proofErr w:type="spellStart"/>
-            <w:r>
-              <w:t>Advanced</w:t>
-            </w:r>
-            <w:proofErr w:type="spellEnd"/>
-            <w:r>
-              <w:t xml:space="preserve"> Software Engineering</w:t>
-            </w:r>
-          </w:p>
-          <w:p>
-            <w:pPr>
-              <w:pStyle w:val="DeckBlattThema"/>
-            </w:pPr>
-          </w:p>
-          <w:p>
-            <w:pPr>
-              <w:pStyle w:val="DeckblattZentriert"/>
-              <w:jc w:val="both"/>
             </w:pPr>
           </w:p>
           <w:p>
@@ -120,7 +103,7 @@
           </w:p>
           <w:p>
             <w:pPr>
-              <w:pStyle w:val="Block"/>
+              <w:pStyle w:val="DeckblattZentriert"/>
             </w:pPr>
           </w:p>
           <w:p>
@@ -147,6 +130,7 @@
           <w:p>
             <w:pPr>
               <w:pStyle w:val="DeckblattZentriert"/>
+              <w:jc w:val="both"/>
             </w:pPr>
           </w:p>
           <w:p>
@@ -154,7 +138,7 @@
               <w:pStyle w:val="DeckblattZentriert"/>
             </w:pPr>
             <w:r>
-              <w:t xml:space="preserve">Und </w:t>
+              <w:t>Marius Engelmeier</w:t>
             </w:r>
           </w:p>
           <w:p>
@@ -166,12 +150,25 @@
             <w:pPr>
               <w:pStyle w:val="DeckblattZentriert"/>
             </w:pPr>
+          </w:p>
+          <w:p>
+            <w:pPr>
+              <w:pStyle w:val="DeckblattZentriert"/>
+            </w:pPr>
+          </w:p>
+          <w:p>
+            <w:pPr>
+              <w:pStyle w:val="DeckblattZentriert"/>
+            </w:pPr>
             <w:r>
-              <w:t>Marius Engelmeier</w:t>
+              <w:t>Abgabedatum:</w:t>
             </w:r>
           </w:p>
-          <w:p/>
-          <w:p/>
+          <w:p>
+            <w:pPr>
+              <w:pStyle w:val="DeckblattZentriert"/>
+            </w:pPr>
+          </w:p>
           <w:p>
             <w:pPr>
               <w:pStyle w:val="DeckblattZentriert"/>
@@ -205,7 +202,7 @@
       <w:pPr>
         <w:pStyle w:val="berschriftOhneNummer"/>
       </w:pPr>
-      <w:bookmarkStart w:id="0" w:name="_Toc270506265"/>
+      <w:bookmarkStart w:id="0" w:name="_Toc129245669"/>
       <w:r>
         <w:t>Inhaltsverzeichnis</w:t>
       </w:r>
@@ -261,7 +258,7 @@
         <w:rPr>
           <w:noProof/>
         </w:rPr>
-        <w:instrText xml:space="preserve"> PAGEREF _Toc270506265 \h </w:instrText>
+        <w:instrText xml:space="preserve"> PAGEREF _Toc129245669 \h </w:instrText>
       </w:r>
       <w:r>
         <w:rPr>
@@ -278,7 +275,7 @@
         <w:rPr>
           <w:noProof/>
         </w:rPr>
-        <w:t>3</w:t>
+        <w:t>2</w:t>
       </w:r>
       <w:r>
         <w:rPr>
@@ -301,83 +298,40 @@
         <w:rPr>
           <w:noProof/>
         </w:rPr>
-        <w:t>Abbildungverzeichnis</w:t>
-      </w:r>
-      <w:r>
-        <w:rPr>
-          <w:noProof/>
-        </w:rPr>
-        <w:tab/>
-      </w:r>
-      <w:r>
-        <w:rPr>
-          <w:noProof/>
-        </w:rPr>
-        <w:fldChar w:fldCharType="begin"/>
-      </w:r>
-      <w:r>
-        <w:rPr>
-          <w:noProof/>
-        </w:rPr>
-        <w:instrText xml:space="preserve"> PAGEREF _Toc270506266 \h </w:instrText>
-      </w:r>
-      <w:r>
-        <w:rPr>
-          <w:noProof/>
-        </w:rPr>
-      </w:r>
-      <w:r>
-        <w:rPr>
-          <w:noProof/>
-        </w:rPr>
-        <w:fldChar w:fldCharType="separate"/>
-      </w:r>
-      <w:r>
-        <w:rPr>
-          <w:noProof/>
-        </w:rPr>
-        <w:t>4</w:t>
-      </w:r>
-      <w:r>
-        <w:rPr>
-          <w:noProof/>
-        </w:rPr>
-        <w:fldChar w:fldCharType="end"/>
-      </w:r>
-    </w:p>
-    <w:p>
-      <w:pPr>
-        <w:pStyle w:val="Verzeichnis1"/>
+        <w:t>1.</w:t>
+      </w:r>
+      <w:r>
         <w:rPr>
           <w:rFonts w:ascii="Calibri" w:hAnsi="Calibri"/>
           <w:noProof/>
           <w:sz w:val="22"/>
           <w:szCs w:val="22"/>
         </w:rPr>
-      </w:pPr>
-      <w:r>
-        <w:rPr>
-          <w:noProof/>
-        </w:rPr>
-        <w:t>Tabellenverzeichnis</w:t>
-      </w:r>
-      <w:r>
-        <w:rPr>
-          <w:noProof/>
-        </w:rPr>
         <w:tab/>
       </w:r>
       <w:r>
         <w:rPr>
           <w:noProof/>
         </w:rPr>
+        <w:t>Projektbeschreibung</w:t>
+      </w:r>
+      <w:r>
+        <w:rPr>
+          <w:noProof/>
+        </w:rPr>
+        <w:tab/>
+      </w:r>
+      <w:r>
+        <w:rPr>
+          <w:noProof/>
+        </w:rPr>
         <w:fldChar w:fldCharType="begin"/>
       </w:r>
       <w:r>
         <w:rPr>
           <w:noProof/>
         </w:rPr>
-        <w:instrText xml:space="preserve"> PAGEREF _Toc270506267 \h </w:instrText>
+        <w:instrText xml:space="preserve"> PAGEREF _Toc129245670 \h </w:instrText>
       </w:r>
       <w:r>
         <w:rPr>
@@ -394,7 +348,7 @@
         <w:rPr>
           <w:noProof/>
         </w:rPr>
-        <w:t>4</w:t>
+        <w:t>3</w:t>
       </w:r>
       <w:r>
         <w:rPr>
@@ -417,1102 +371,1044 @@
         <w:rPr>
           <w:noProof/>
         </w:rPr>
-        <w:t>Abkürzungsverzeichnis</w:t>
-      </w:r>
-      <w:r>
-        <w:rPr>
-          <w:noProof/>
-        </w:rPr>
-        <w:tab/>
-      </w:r>
-      <w:r>
-        <w:rPr>
-          <w:noProof/>
-        </w:rPr>
-        <w:fldChar w:fldCharType="begin"/>
-      </w:r>
-      <w:r>
-        <w:rPr>
-          <w:noProof/>
-        </w:rPr>
-        <w:instrText xml:space="preserve"> PAGEREF _Toc270506268 \h </w:instrText>
-      </w:r>
-      <w:r>
-        <w:rPr>
-          <w:noProof/>
-        </w:rPr>
-      </w:r>
-      <w:r>
-        <w:rPr>
-          <w:noProof/>
-        </w:rPr>
-        <w:fldChar w:fldCharType="separate"/>
-      </w:r>
-      <w:r>
-        <w:rPr>
-          <w:noProof/>
-        </w:rPr>
-        <w:t>4</w:t>
-      </w:r>
-      <w:r>
-        <w:rPr>
-          <w:noProof/>
-        </w:rPr>
-        <w:fldChar w:fldCharType="end"/>
-      </w:r>
-    </w:p>
-    <w:p>
-      <w:pPr>
-        <w:pStyle w:val="Verzeichnis1"/>
+        <w:t>2.</w:t>
+      </w:r>
+      <w:r>
         <w:rPr>
           <w:rFonts w:ascii="Calibri" w:hAnsi="Calibri"/>
           <w:noProof/>
           <w:sz w:val="22"/>
           <w:szCs w:val="22"/>
         </w:rPr>
-      </w:pPr>
-      <w:r>
-        <w:rPr>
-          <w:noProof/>
-        </w:rPr>
-        <w:t>1.</w:t>
-      </w:r>
-      <w:r>
+        <w:tab/>
+      </w:r>
+      <w:r>
+        <w:rPr>
+          <w:noProof/>
+        </w:rPr>
+        <w:t>Klassenübersicht</w:t>
+      </w:r>
+      <w:r>
+        <w:rPr>
+          <w:noProof/>
+        </w:rPr>
+        <w:tab/>
+      </w:r>
+      <w:r>
+        <w:rPr>
+          <w:noProof/>
+        </w:rPr>
+        <w:fldChar w:fldCharType="begin"/>
+      </w:r>
+      <w:r>
+        <w:rPr>
+          <w:noProof/>
+        </w:rPr>
+        <w:instrText xml:space="preserve"> PAGEREF _Toc129245671 \h </w:instrText>
+      </w:r>
+      <w:r>
+        <w:rPr>
+          <w:noProof/>
+        </w:rPr>
+      </w:r>
+      <w:r>
+        <w:rPr>
+          <w:noProof/>
+        </w:rPr>
+        <w:fldChar w:fldCharType="separate"/>
+      </w:r>
+      <w:r>
+        <w:rPr>
+          <w:noProof/>
+        </w:rPr>
+        <w:t>3</w:t>
+      </w:r>
+      <w:r>
+        <w:rPr>
+          <w:noProof/>
+        </w:rPr>
+        <w:fldChar w:fldCharType="end"/>
+      </w:r>
+    </w:p>
+    <w:p>
+      <w:pPr>
+        <w:pStyle w:val="Verzeichnis1"/>
         <w:rPr>
           <w:rFonts w:ascii="Calibri" w:hAnsi="Calibri"/>
           <w:noProof/>
           <w:sz w:val="22"/>
           <w:szCs w:val="22"/>
         </w:rPr>
-        <w:tab/>
-      </w:r>
-      <w:r>
-        <w:rPr>
-          <w:noProof/>
-        </w:rPr>
-        <w:t>Ziele dieses Dokuments</w:t>
-      </w:r>
-      <w:r>
-        <w:rPr>
-          <w:noProof/>
-        </w:rPr>
-        <w:tab/>
-      </w:r>
-      <w:r>
-        <w:rPr>
-          <w:noProof/>
-        </w:rPr>
-        <w:fldChar w:fldCharType="begin"/>
-      </w:r>
-      <w:r>
-        <w:rPr>
-          <w:noProof/>
-        </w:rPr>
-        <w:instrText xml:space="preserve"> PAGEREF _Toc270506269 \h </w:instrText>
-      </w:r>
-      <w:r>
-        <w:rPr>
-          <w:noProof/>
-        </w:rPr>
-      </w:r>
-      <w:r>
-        <w:rPr>
-          <w:noProof/>
-        </w:rPr>
-        <w:fldChar w:fldCharType="separate"/>
-      </w:r>
-      <w:r>
-        <w:rPr>
-          <w:noProof/>
-        </w:rPr>
-        <w:t>5</w:t>
-      </w:r>
-      <w:r>
-        <w:rPr>
-          <w:noProof/>
-        </w:rPr>
-        <w:fldChar w:fldCharType="end"/>
-      </w:r>
-    </w:p>
-    <w:p>
-      <w:pPr>
-        <w:pStyle w:val="Verzeichnis1"/>
+      </w:pPr>
+      <w:r>
+        <w:rPr>
+          <w:noProof/>
+        </w:rPr>
+        <w:t>3.</w:t>
+      </w:r>
+      <w:r>
         <w:rPr>
           <w:rFonts w:ascii="Calibri" w:hAnsi="Calibri"/>
           <w:noProof/>
           <w:sz w:val="22"/>
           <w:szCs w:val="22"/>
         </w:rPr>
-      </w:pPr>
-      <w:r>
-        <w:rPr>
-          <w:noProof/>
-        </w:rPr>
-        <w:t>2.</w:t>
-      </w:r>
-      <w:r>
+        <w:tab/>
+      </w:r>
+      <w:r>
+        <w:rPr>
+          <w:noProof/>
+        </w:rPr>
+        <w:t>Clean Architecture</w:t>
+      </w:r>
+      <w:r>
+        <w:rPr>
+          <w:noProof/>
+        </w:rPr>
+        <w:tab/>
+      </w:r>
+      <w:r>
+        <w:rPr>
+          <w:noProof/>
+        </w:rPr>
+        <w:fldChar w:fldCharType="begin"/>
+      </w:r>
+      <w:r>
+        <w:rPr>
+          <w:noProof/>
+        </w:rPr>
+        <w:instrText xml:space="preserve"> PAGEREF _Toc129245672 \h </w:instrText>
+      </w:r>
+      <w:r>
+        <w:rPr>
+          <w:noProof/>
+        </w:rPr>
+      </w:r>
+      <w:r>
+        <w:rPr>
+          <w:noProof/>
+        </w:rPr>
+        <w:fldChar w:fldCharType="separate"/>
+      </w:r>
+      <w:r>
+        <w:rPr>
+          <w:noProof/>
+        </w:rPr>
+        <w:t>4</w:t>
+      </w:r>
+      <w:r>
+        <w:rPr>
+          <w:noProof/>
+        </w:rPr>
+        <w:fldChar w:fldCharType="end"/>
+      </w:r>
+    </w:p>
+    <w:p>
+      <w:pPr>
+        <w:pStyle w:val="Verzeichnis1"/>
         <w:rPr>
           <w:rFonts w:ascii="Calibri" w:hAnsi="Calibri"/>
           <w:noProof/>
           <w:sz w:val="22"/>
           <w:szCs w:val="22"/>
         </w:rPr>
-        <w:tab/>
-      </w:r>
-      <w:r>
-        <w:rPr>
-          <w:noProof/>
-        </w:rPr>
-        <w:t>Allgemeines</w:t>
-      </w:r>
-      <w:r>
-        <w:rPr>
-          <w:noProof/>
-        </w:rPr>
-        <w:tab/>
-      </w:r>
-      <w:r>
-        <w:rPr>
-          <w:noProof/>
-        </w:rPr>
-        <w:fldChar w:fldCharType="begin"/>
-      </w:r>
-      <w:r>
-        <w:rPr>
-          <w:noProof/>
-        </w:rPr>
-        <w:instrText xml:space="preserve"> PAGEREF _Toc270506270 \h </w:instrText>
-      </w:r>
-      <w:r>
-        <w:rPr>
-          <w:noProof/>
-        </w:rPr>
-      </w:r>
-      <w:r>
-        <w:rPr>
-          <w:noProof/>
-        </w:rPr>
-        <w:fldChar w:fldCharType="separate"/>
-      </w:r>
-      <w:r>
-        <w:rPr>
-          <w:noProof/>
-        </w:rPr>
-        <w:t>5</w:t>
-      </w:r>
-      <w:r>
-        <w:rPr>
-          <w:noProof/>
-        </w:rPr>
-        <w:fldChar w:fldCharType="end"/>
-      </w:r>
-    </w:p>
-    <w:p>
-      <w:pPr>
-        <w:pStyle w:val="Verzeichnis1"/>
+      </w:pPr>
+      <w:r>
+        <w:rPr>
+          <w:noProof/>
+        </w:rPr>
+        <w:t>4.</w:t>
+      </w:r>
+      <w:r>
         <w:rPr>
           <w:rFonts w:ascii="Calibri" w:hAnsi="Calibri"/>
           <w:noProof/>
           <w:sz w:val="22"/>
           <w:szCs w:val="22"/>
         </w:rPr>
-      </w:pPr>
-      <w:r>
-        <w:rPr>
-          <w:noProof/>
-        </w:rPr>
-        <w:t>3.</w:t>
-      </w:r>
-      <w:r>
+        <w:tab/>
+      </w:r>
+      <w:r>
+        <w:rPr>
+          <w:noProof/>
+        </w:rPr>
+        <w:t>Programming Principles</w:t>
+      </w:r>
+      <w:r>
+        <w:rPr>
+          <w:noProof/>
+        </w:rPr>
+        <w:tab/>
+      </w:r>
+      <w:r>
+        <w:rPr>
+          <w:noProof/>
+        </w:rPr>
+        <w:fldChar w:fldCharType="begin"/>
+      </w:r>
+      <w:r>
+        <w:rPr>
+          <w:noProof/>
+        </w:rPr>
+        <w:instrText xml:space="preserve"> PAGEREF _Toc129245673 \h </w:instrText>
+      </w:r>
+      <w:r>
+        <w:rPr>
+          <w:noProof/>
+        </w:rPr>
+      </w:r>
+      <w:r>
+        <w:rPr>
+          <w:noProof/>
+        </w:rPr>
+        <w:fldChar w:fldCharType="separate"/>
+      </w:r>
+      <w:r>
+        <w:rPr>
+          <w:noProof/>
+        </w:rPr>
+        <w:t>5</w:t>
+      </w:r>
+      <w:r>
+        <w:rPr>
+          <w:noProof/>
+        </w:rPr>
+        <w:fldChar w:fldCharType="end"/>
+      </w:r>
+    </w:p>
+    <w:p>
+      <w:pPr>
+        <w:pStyle w:val="Verzeichnis2"/>
         <w:rPr>
           <w:rFonts w:ascii="Calibri" w:hAnsi="Calibri"/>
           <w:noProof/>
           <w:sz w:val="22"/>
           <w:szCs w:val="22"/>
         </w:rPr>
-        <w:tab/>
-      </w:r>
-      <w:r>
-        <w:rPr>
-          <w:noProof/>
-        </w:rPr>
-        <w:t>Übersicht Vorlagen</w:t>
-      </w:r>
-      <w:r>
-        <w:rPr>
-          <w:noProof/>
-        </w:rPr>
-        <w:tab/>
-      </w:r>
-      <w:r>
-        <w:rPr>
-          <w:noProof/>
-        </w:rPr>
-        <w:fldChar w:fldCharType="begin"/>
-      </w:r>
-      <w:r>
-        <w:rPr>
-          <w:noProof/>
-        </w:rPr>
-        <w:instrText xml:space="preserve"> PAGEREF _Toc270506271 \h </w:instrText>
-      </w:r>
-      <w:r>
-        <w:rPr>
-          <w:noProof/>
-        </w:rPr>
-      </w:r>
-      <w:r>
-        <w:rPr>
-          <w:noProof/>
-        </w:rPr>
-        <w:fldChar w:fldCharType="separate"/>
-      </w:r>
-      <w:r>
-        <w:rPr>
-          <w:noProof/>
-        </w:rPr>
-        <w:t>6</w:t>
-      </w:r>
-      <w:r>
-        <w:rPr>
-          <w:noProof/>
-        </w:rPr>
-        <w:fldChar w:fldCharType="end"/>
-      </w:r>
-    </w:p>
-    <w:p>
-      <w:pPr>
-        <w:pStyle w:val="Verzeichnis1"/>
+      </w:pPr>
+      <w:r>
+        <w:rPr>
+          <w:noProof/>
+        </w:rPr>
+        <w:t>4.1</w:t>
+      </w:r>
+      <w:r>
         <w:rPr>
           <w:rFonts w:ascii="Calibri" w:hAnsi="Calibri"/>
           <w:noProof/>
           <w:sz w:val="22"/>
           <w:szCs w:val="22"/>
         </w:rPr>
-      </w:pPr>
-      <w:r>
-        <w:rPr>
-          <w:noProof/>
-        </w:rPr>
-        <w:t>4.</w:t>
-      </w:r>
-      <w:r>
+        <w:tab/>
+      </w:r>
+      <w:r>
+        <w:rPr>
+          <w:noProof/>
+        </w:rPr>
+        <w:t>SOLID-Prinzipien</w:t>
+      </w:r>
+      <w:r>
+        <w:rPr>
+          <w:noProof/>
+        </w:rPr>
+        <w:tab/>
+      </w:r>
+      <w:r>
+        <w:rPr>
+          <w:noProof/>
+        </w:rPr>
+        <w:fldChar w:fldCharType="begin"/>
+      </w:r>
+      <w:r>
+        <w:rPr>
+          <w:noProof/>
+        </w:rPr>
+        <w:instrText xml:space="preserve"> PAGEREF _Toc129245674 \h </w:instrText>
+      </w:r>
+      <w:r>
+        <w:rPr>
+          <w:noProof/>
+        </w:rPr>
+      </w:r>
+      <w:r>
+        <w:rPr>
+          <w:noProof/>
+        </w:rPr>
+        <w:fldChar w:fldCharType="separate"/>
+      </w:r>
+      <w:r>
+        <w:rPr>
+          <w:noProof/>
+        </w:rPr>
+        <w:t>5</w:t>
+      </w:r>
+      <w:r>
+        <w:rPr>
+          <w:noProof/>
+        </w:rPr>
+        <w:fldChar w:fldCharType="end"/>
+      </w:r>
+    </w:p>
+    <w:p>
+      <w:pPr>
+        <w:pStyle w:val="Verzeichnis3"/>
         <w:rPr>
           <w:rFonts w:ascii="Calibri" w:hAnsi="Calibri"/>
           <w:noProof/>
           <w:sz w:val="22"/>
           <w:szCs w:val="22"/>
         </w:rPr>
-        <w:tab/>
-      </w:r>
-      <w:r>
-        <w:rPr>
-          <w:noProof/>
-        </w:rPr>
-        <w:t>Absatzvorlagen</w:t>
-      </w:r>
-      <w:r>
-        <w:rPr>
-          <w:noProof/>
-        </w:rPr>
-        <w:tab/>
-      </w:r>
-      <w:r>
-        <w:rPr>
-          <w:noProof/>
-        </w:rPr>
-        <w:fldChar w:fldCharType="begin"/>
-      </w:r>
-      <w:r>
-        <w:rPr>
-          <w:noProof/>
-        </w:rPr>
-        <w:instrText xml:space="preserve"> PAGEREF _Toc270506272 \h </w:instrText>
-      </w:r>
-      <w:r>
-        <w:rPr>
-          <w:noProof/>
-        </w:rPr>
-      </w:r>
-      <w:r>
-        <w:rPr>
-          <w:noProof/>
-        </w:rPr>
-        <w:fldChar w:fldCharType="separate"/>
-      </w:r>
-      <w:r>
-        <w:rPr>
-          <w:noProof/>
-        </w:rPr>
-        <w:t>7</w:t>
-      </w:r>
-      <w:r>
-        <w:rPr>
-          <w:noProof/>
-        </w:rPr>
-        <w:fldChar w:fldCharType="end"/>
-      </w:r>
-    </w:p>
-    <w:p>
-      <w:pPr>
-        <w:pStyle w:val="Verzeichnis2"/>
+      </w:pPr>
+      <w:r>
+        <w:rPr>
+          <w:noProof/>
+        </w:rPr>
+        <w:t>4.1.1</w:t>
+      </w:r>
+      <w:r>
         <w:rPr>
           <w:rFonts w:ascii="Calibri" w:hAnsi="Calibri"/>
           <w:noProof/>
           <w:sz w:val="22"/>
           <w:szCs w:val="22"/>
         </w:rPr>
-      </w:pPr>
-      <w:r>
-        <w:rPr>
-          <w:noProof/>
-        </w:rPr>
-        <w:t>4.1</w:t>
-      </w:r>
-      <w:r>
+        <w:tab/>
+      </w:r>
+      <w:r>
+        <w:rPr>
+          <w:noProof/>
+        </w:rPr>
+        <w:t>Single Responsibility Principle (SRP)</w:t>
+      </w:r>
+      <w:r>
+        <w:rPr>
+          <w:noProof/>
+        </w:rPr>
+        <w:tab/>
+      </w:r>
+      <w:r>
+        <w:rPr>
+          <w:noProof/>
+        </w:rPr>
+        <w:fldChar w:fldCharType="begin"/>
+      </w:r>
+      <w:r>
+        <w:rPr>
+          <w:noProof/>
+        </w:rPr>
+        <w:instrText xml:space="preserve"> PAGEREF _Toc129245675 \h </w:instrText>
+      </w:r>
+      <w:r>
+        <w:rPr>
+          <w:noProof/>
+        </w:rPr>
+      </w:r>
+      <w:r>
+        <w:rPr>
+          <w:noProof/>
+        </w:rPr>
+        <w:fldChar w:fldCharType="separate"/>
+      </w:r>
+      <w:r>
+        <w:rPr>
+          <w:noProof/>
+        </w:rPr>
+        <w:t>5</w:t>
+      </w:r>
+      <w:r>
+        <w:rPr>
+          <w:noProof/>
+        </w:rPr>
+        <w:fldChar w:fldCharType="end"/>
+      </w:r>
+    </w:p>
+    <w:p>
+      <w:pPr>
+        <w:pStyle w:val="Verzeichnis3"/>
         <w:rPr>
           <w:rFonts w:ascii="Calibri" w:hAnsi="Calibri"/>
           <w:noProof/>
           <w:sz w:val="22"/>
           <w:szCs w:val="22"/>
         </w:rPr>
-        <w:tab/>
-      </w:r>
-      <w:r>
-        <w:rPr>
-          <w:noProof/>
-        </w:rPr>
-        <w:t>Überschriften Ebene2</w:t>
-      </w:r>
-      <w:r>
-        <w:rPr>
-          <w:noProof/>
-        </w:rPr>
-        <w:tab/>
-      </w:r>
-      <w:r>
-        <w:rPr>
-          <w:noProof/>
-        </w:rPr>
-        <w:fldChar w:fldCharType="begin"/>
-      </w:r>
-      <w:r>
-        <w:rPr>
-          <w:noProof/>
-        </w:rPr>
-        <w:instrText xml:space="preserve"> PAGEREF _Toc270506273 \h </w:instrText>
-      </w:r>
-      <w:r>
-        <w:rPr>
-          <w:noProof/>
-        </w:rPr>
-      </w:r>
-      <w:r>
-        <w:rPr>
-          <w:noProof/>
-        </w:rPr>
-        <w:fldChar w:fldCharType="separate"/>
-      </w:r>
-      <w:r>
-        <w:rPr>
-          <w:noProof/>
-        </w:rPr>
-        <w:t>9</w:t>
-      </w:r>
-      <w:r>
-        <w:rPr>
-          <w:noProof/>
-        </w:rPr>
-        <w:fldChar w:fldCharType="end"/>
-      </w:r>
-    </w:p>
-    <w:p>
-      <w:pPr>
-        <w:pStyle w:val="Verzeichnis3"/>
+      </w:pPr>
+      <w:r>
+        <w:rPr>
+          <w:noProof/>
+        </w:rPr>
+        <w:t>4.1.2</w:t>
+      </w:r>
+      <w:r>
         <w:rPr>
           <w:rFonts w:ascii="Calibri" w:hAnsi="Calibri"/>
           <w:noProof/>
           <w:sz w:val="22"/>
           <w:szCs w:val="22"/>
         </w:rPr>
-      </w:pPr>
-      <w:r>
-        <w:rPr>
-          <w:noProof/>
-        </w:rPr>
-        <w:t>4.1.1</w:t>
-      </w:r>
-      <w:r>
+        <w:tab/>
+      </w:r>
+      <w:r>
+        <w:rPr>
+          <w:noProof/>
+        </w:rPr>
+        <w:t>Open-Closed Principle (OCP)</w:t>
+      </w:r>
+      <w:r>
+        <w:rPr>
+          <w:noProof/>
+        </w:rPr>
+        <w:tab/>
+      </w:r>
+      <w:r>
+        <w:rPr>
+          <w:noProof/>
+        </w:rPr>
+        <w:fldChar w:fldCharType="begin"/>
+      </w:r>
+      <w:r>
+        <w:rPr>
+          <w:noProof/>
+        </w:rPr>
+        <w:instrText xml:space="preserve"> PAGEREF _Toc129245676 \h </w:instrText>
+      </w:r>
+      <w:r>
+        <w:rPr>
+          <w:noProof/>
+        </w:rPr>
+      </w:r>
+      <w:r>
+        <w:rPr>
+          <w:noProof/>
+        </w:rPr>
+        <w:fldChar w:fldCharType="separate"/>
+      </w:r>
+      <w:r>
+        <w:rPr>
+          <w:noProof/>
+        </w:rPr>
+        <w:t>5</w:t>
+      </w:r>
+      <w:r>
+        <w:rPr>
+          <w:noProof/>
+        </w:rPr>
+        <w:fldChar w:fldCharType="end"/>
+      </w:r>
+    </w:p>
+    <w:p>
+      <w:pPr>
+        <w:pStyle w:val="Verzeichnis3"/>
         <w:rPr>
           <w:rFonts w:ascii="Calibri" w:hAnsi="Calibri"/>
           <w:noProof/>
           <w:sz w:val="22"/>
           <w:szCs w:val="22"/>
         </w:rPr>
-        <w:tab/>
-      </w:r>
-      <w:r>
-        <w:rPr>
-          <w:noProof/>
-        </w:rPr>
-        <w:t>Überschrift Ebene3</w:t>
-      </w:r>
-      <w:r>
-        <w:rPr>
-          <w:noProof/>
-        </w:rPr>
-        <w:tab/>
-      </w:r>
-      <w:r>
-        <w:rPr>
-          <w:noProof/>
-        </w:rPr>
-        <w:fldChar w:fldCharType="begin"/>
-      </w:r>
-      <w:r>
-        <w:rPr>
-          <w:noProof/>
-        </w:rPr>
-        <w:instrText xml:space="preserve"> PAGEREF _Toc270506274 \h </w:instrText>
-      </w:r>
-      <w:r>
-        <w:rPr>
-          <w:noProof/>
-        </w:rPr>
-      </w:r>
-      <w:r>
-        <w:rPr>
-          <w:noProof/>
-        </w:rPr>
-        <w:fldChar w:fldCharType="separate"/>
-      </w:r>
-      <w:r>
-        <w:rPr>
-          <w:noProof/>
-        </w:rPr>
-        <w:t>9</w:t>
-      </w:r>
-      <w:r>
-        <w:rPr>
-          <w:noProof/>
-        </w:rPr>
-        <w:fldChar w:fldCharType="end"/>
-      </w:r>
-    </w:p>
-    <w:p>
-      <w:pPr>
-        <w:pStyle w:val="Verzeichnis3"/>
+      </w:pPr>
+      <w:r>
+        <w:rPr>
+          <w:noProof/>
+        </w:rPr>
+        <w:t>4.1.3</w:t>
+      </w:r>
+      <w:r>
         <w:rPr>
           <w:rFonts w:ascii="Calibri" w:hAnsi="Calibri"/>
           <w:noProof/>
           <w:sz w:val="22"/>
           <w:szCs w:val="22"/>
         </w:rPr>
-      </w:pPr>
-      <w:r>
-        <w:rPr>
-          <w:noProof/>
-        </w:rPr>
-        <w:t>4.1.2</w:t>
-      </w:r>
-      <w:r>
+        <w:tab/>
+      </w:r>
+      <w:r>
+        <w:rPr>
+          <w:noProof/>
+        </w:rPr>
+        <w:t>Liskov Substitution Principle (LSP)</w:t>
+      </w:r>
+      <w:r>
+        <w:rPr>
+          <w:noProof/>
+        </w:rPr>
+        <w:tab/>
+      </w:r>
+      <w:r>
+        <w:rPr>
+          <w:noProof/>
+        </w:rPr>
+        <w:fldChar w:fldCharType="begin"/>
+      </w:r>
+      <w:r>
+        <w:rPr>
+          <w:noProof/>
+        </w:rPr>
+        <w:instrText xml:space="preserve"> PAGEREF _Toc129245677 \h </w:instrText>
+      </w:r>
+      <w:r>
+        <w:rPr>
+          <w:noProof/>
+        </w:rPr>
+      </w:r>
+      <w:r>
+        <w:rPr>
+          <w:noProof/>
+        </w:rPr>
+        <w:fldChar w:fldCharType="separate"/>
+      </w:r>
+      <w:r>
+        <w:rPr>
+          <w:noProof/>
+        </w:rPr>
+        <w:t>5</w:t>
+      </w:r>
+      <w:r>
+        <w:rPr>
+          <w:noProof/>
+        </w:rPr>
+        <w:fldChar w:fldCharType="end"/>
+      </w:r>
+    </w:p>
+    <w:p>
+      <w:pPr>
+        <w:pStyle w:val="Verzeichnis3"/>
         <w:rPr>
           <w:rFonts w:ascii="Calibri" w:hAnsi="Calibri"/>
           <w:noProof/>
           <w:sz w:val="22"/>
           <w:szCs w:val="22"/>
         </w:rPr>
-        <w:tab/>
-      </w:r>
-      <w:r>
-        <w:rPr>
-          <w:noProof/>
-        </w:rPr>
-        <w:t>Überschrift Ebene3</w:t>
-      </w:r>
-      <w:r>
-        <w:rPr>
-          <w:noProof/>
-        </w:rPr>
-        <w:tab/>
-      </w:r>
-      <w:r>
-        <w:rPr>
-          <w:noProof/>
-        </w:rPr>
-        <w:fldChar w:fldCharType="begin"/>
-      </w:r>
-      <w:r>
-        <w:rPr>
-          <w:noProof/>
-        </w:rPr>
-        <w:instrText xml:space="preserve"> PAGEREF _Toc270506275 \h </w:instrText>
-      </w:r>
-      <w:r>
-        <w:rPr>
-          <w:noProof/>
-        </w:rPr>
-      </w:r>
-      <w:r>
-        <w:rPr>
-          <w:noProof/>
-        </w:rPr>
-        <w:fldChar w:fldCharType="separate"/>
-      </w:r>
-      <w:r>
-        <w:rPr>
-          <w:noProof/>
-        </w:rPr>
-        <w:t>9</w:t>
-      </w:r>
-      <w:r>
-        <w:rPr>
-          <w:noProof/>
-        </w:rPr>
-        <w:fldChar w:fldCharType="end"/>
-      </w:r>
-    </w:p>
-    <w:p>
-      <w:pPr>
-        <w:pStyle w:val="Verzeichnis2"/>
+      </w:pPr>
+      <w:r>
+        <w:rPr>
+          <w:noProof/>
+        </w:rPr>
+        <w:t>4.1.4</w:t>
+      </w:r>
+      <w:r>
         <w:rPr>
           <w:rFonts w:ascii="Calibri" w:hAnsi="Calibri"/>
           <w:noProof/>
           <w:sz w:val="22"/>
           <w:szCs w:val="22"/>
         </w:rPr>
-      </w:pPr>
-      <w:r>
-        <w:rPr>
-          <w:noProof/>
-        </w:rPr>
-        <w:t>4.2</w:t>
-      </w:r>
-      <w:r>
+        <w:tab/>
+      </w:r>
+      <w:r>
+        <w:rPr>
+          <w:noProof/>
+        </w:rPr>
+        <w:t>Interface Segregation Principle (ISP)</w:t>
+      </w:r>
+      <w:r>
+        <w:rPr>
+          <w:noProof/>
+        </w:rPr>
+        <w:tab/>
+      </w:r>
+      <w:r>
+        <w:rPr>
+          <w:noProof/>
+        </w:rPr>
+        <w:fldChar w:fldCharType="begin"/>
+      </w:r>
+      <w:r>
+        <w:rPr>
+          <w:noProof/>
+        </w:rPr>
+        <w:instrText xml:space="preserve"> PAGEREF _Toc129245678 \h </w:instrText>
+      </w:r>
+      <w:r>
+        <w:rPr>
+          <w:noProof/>
+        </w:rPr>
+      </w:r>
+      <w:r>
+        <w:rPr>
+          <w:noProof/>
+        </w:rPr>
+        <w:fldChar w:fldCharType="separate"/>
+      </w:r>
+      <w:r>
+        <w:rPr>
+          <w:noProof/>
+        </w:rPr>
+        <w:t>5</w:t>
+      </w:r>
+      <w:r>
+        <w:rPr>
+          <w:noProof/>
+        </w:rPr>
+        <w:fldChar w:fldCharType="end"/>
+      </w:r>
+    </w:p>
+    <w:p>
+      <w:pPr>
+        <w:pStyle w:val="Verzeichnis3"/>
         <w:rPr>
           <w:rFonts w:ascii="Calibri" w:hAnsi="Calibri"/>
           <w:noProof/>
           <w:sz w:val="22"/>
           <w:szCs w:val="22"/>
         </w:rPr>
-        <w:tab/>
-      </w:r>
-      <w:r>
-        <w:rPr>
-          <w:noProof/>
-        </w:rPr>
-        <w:t>Überschriften Ebene2</w:t>
-      </w:r>
-      <w:r>
-        <w:rPr>
-          <w:noProof/>
-        </w:rPr>
-        <w:tab/>
-      </w:r>
-      <w:r>
-        <w:rPr>
-          <w:noProof/>
-        </w:rPr>
-        <w:fldChar w:fldCharType="begin"/>
-      </w:r>
-      <w:r>
-        <w:rPr>
-          <w:noProof/>
-        </w:rPr>
-        <w:instrText xml:space="preserve"> PAGEREF _Toc270506276 \h </w:instrText>
-      </w:r>
-      <w:r>
-        <w:rPr>
-          <w:noProof/>
-        </w:rPr>
-      </w:r>
-      <w:r>
-        <w:rPr>
-          <w:noProof/>
-        </w:rPr>
-        <w:fldChar w:fldCharType="separate"/>
-      </w:r>
-      <w:r>
-        <w:rPr>
-          <w:noProof/>
-        </w:rPr>
-        <w:t>9</w:t>
-      </w:r>
-      <w:r>
-        <w:rPr>
-          <w:noProof/>
-        </w:rPr>
-        <w:fldChar w:fldCharType="end"/>
-      </w:r>
-    </w:p>
-    <w:p>
-      <w:pPr>
-        <w:pStyle w:val="Verzeichnis1"/>
+      </w:pPr>
+      <w:r>
+        <w:rPr>
+          <w:noProof/>
+        </w:rPr>
+        <w:t>4.1.5</w:t>
+      </w:r>
+      <w:r>
         <w:rPr>
           <w:rFonts w:ascii="Calibri" w:hAnsi="Calibri"/>
           <w:noProof/>
           <w:sz w:val="22"/>
           <w:szCs w:val="22"/>
         </w:rPr>
-      </w:pPr>
-      <w:r>
-        <w:rPr>
-          <w:noProof/>
-        </w:rPr>
-        <w:t>5.</w:t>
-      </w:r>
-      <w:r>
+        <w:tab/>
+      </w:r>
+      <w:r>
+        <w:rPr>
+          <w:noProof/>
+        </w:rPr>
+        <w:t>Dependency Inversion Principle (DIP)</w:t>
+      </w:r>
+      <w:r>
+        <w:rPr>
+          <w:noProof/>
+        </w:rPr>
+        <w:tab/>
+      </w:r>
+      <w:r>
+        <w:rPr>
+          <w:noProof/>
+        </w:rPr>
+        <w:fldChar w:fldCharType="begin"/>
+      </w:r>
+      <w:r>
+        <w:rPr>
+          <w:noProof/>
+        </w:rPr>
+        <w:instrText xml:space="preserve"> PAGEREF _Toc129245679 \h </w:instrText>
+      </w:r>
+      <w:r>
+        <w:rPr>
+          <w:noProof/>
+        </w:rPr>
+      </w:r>
+      <w:r>
+        <w:rPr>
+          <w:noProof/>
+        </w:rPr>
+        <w:fldChar w:fldCharType="separate"/>
+      </w:r>
+      <w:r>
+        <w:rPr>
+          <w:noProof/>
+        </w:rPr>
+        <w:t>5</w:t>
+      </w:r>
+      <w:r>
+        <w:rPr>
+          <w:noProof/>
+        </w:rPr>
+        <w:fldChar w:fldCharType="end"/>
+      </w:r>
+    </w:p>
+    <w:p>
+      <w:pPr>
+        <w:pStyle w:val="Verzeichnis2"/>
         <w:rPr>
           <w:rFonts w:ascii="Calibri" w:hAnsi="Calibri"/>
           <w:noProof/>
           <w:sz w:val="22"/>
           <w:szCs w:val="22"/>
         </w:rPr>
-        <w:tab/>
-      </w:r>
-      <w:r>
-        <w:rPr>
-          <w:noProof/>
-        </w:rPr>
-        <w:t>Verzeichnisse</w:t>
-      </w:r>
-      <w:r>
-        <w:rPr>
-          <w:noProof/>
-        </w:rPr>
-        <w:tab/>
-      </w:r>
-      <w:r>
-        <w:rPr>
-          <w:noProof/>
-        </w:rPr>
-        <w:fldChar w:fldCharType="begin"/>
-      </w:r>
-      <w:r>
-        <w:rPr>
-          <w:noProof/>
-        </w:rPr>
-        <w:instrText xml:space="preserve"> PAGEREF _Toc270506277 \h </w:instrText>
-      </w:r>
-      <w:r>
-        <w:rPr>
-          <w:noProof/>
-        </w:rPr>
-      </w:r>
-      <w:r>
-        <w:rPr>
-          <w:noProof/>
-        </w:rPr>
-        <w:fldChar w:fldCharType="separate"/>
-      </w:r>
-      <w:r>
-        <w:rPr>
-          <w:noProof/>
-        </w:rPr>
-        <w:t>9</w:t>
-      </w:r>
-      <w:r>
-        <w:rPr>
-          <w:noProof/>
-        </w:rPr>
-        <w:fldChar w:fldCharType="end"/>
-      </w:r>
-    </w:p>
-    <w:p>
-      <w:pPr>
-        <w:pStyle w:val="Verzeichnis2"/>
+      </w:pPr>
+      <w:r>
+        <w:rPr>
+          <w:noProof/>
+        </w:rPr>
+        <w:t>4.2</w:t>
+      </w:r>
+      <w:r>
         <w:rPr>
           <w:rFonts w:ascii="Calibri" w:hAnsi="Calibri"/>
           <w:noProof/>
           <w:sz w:val="22"/>
           <w:szCs w:val="22"/>
         </w:rPr>
-      </w:pPr>
-      <w:r>
-        <w:rPr>
-          <w:noProof/>
-        </w:rPr>
-        <w:t>5.1</w:t>
-      </w:r>
-      <w:r>
+        <w:tab/>
+      </w:r>
+      <w:r>
+        <w:rPr>
+          <w:noProof/>
+        </w:rPr>
+        <w:t>GRASP-Prinzipien</w:t>
+      </w:r>
+      <w:r>
+        <w:rPr>
+          <w:noProof/>
+        </w:rPr>
+        <w:tab/>
+      </w:r>
+      <w:r>
+        <w:rPr>
+          <w:noProof/>
+        </w:rPr>
+        <w:fldChar w:fldCharType="begin"/>
+      </w:r>
+      <w:r>
+        <w:rPr>
+          <w:noProof/>
+        </w:rPr>
+        <w:instrText xml:space="preserve"> PAGEREF _Toc129245680 \h </w:instrText>
+      </w:r>
+      <w:r>
+        <w:rPr>
+          <w:noProof/>
+        </w:rPr>
+      </w:r>
+      <w:r>
+        <w:rPr>
+          <w:noProof/>
+        </w:rPr>
+        <w:fldChar w:fldCharType="separate"/>
+      </w:r>
+      <w:r>
+        <w:rPr>
+          <w:noProof/>
+        </w:rPr>
+        <w:t>5</w:t>
+      </w:r>
+      <w:r>
+        <w:rPr>
+          <w:noProof/>
+        </w:rPr>
+        <w:fldChar w:fldCharType="end"/>
+      </w:r>
+    </w:p>
+    <w:p>
+      <w:pPr>
+        <w:pStyle w:val="Verzeichnis2"/>
         <w:rPr>
           <w:rFonts w:ascii="Calibri" w:hAnsi="Calibri"/>
           <w:noProof/>
           <w:sz w:val="22"/>
           <w:szCs w:val="22"/>
         </w:rPr>
-        <w:tab/>
-      </w:r>
-      <w:r>
-        <w:rPr>
-          <w:noProof/>
-        </w:rPr>
-        <w:t>Inhaltsverzeichnis</w:t>
-      </w:r>
-      <w:r>
-        <w:rPr>
-          <w:noProof/>
-        </w:rPr>
-        <w:tab/>
-      </w:r>
-      <w:r>
-        <w:rPr>
-          <w:noProof/>
-        </w:rPr>
-        <w:fldChar w:fldCharType="begin"/>
-      </w:r>
-      <w:r>
-        <w:rPr>
-          <w:noProof/>
-        </w:rPr>
-        <w:instrText xml:space="preserve"> PAGEREF _Toc270506278 \h </w:instrText>
-      </w:r>
-      <w:r>
-        <w:rPr>
-          <w:noProof/>
-        </w:rPr>
-      </w:r>
-      <w:r>
-        <w:rPr>
-          <w:noProof/>
-        </w:rPr>
-        <w:fldChar w:fldCharType="separate"/>
-      </w:r>
-      <w:r>
-        <w:rPr>
-          <w:noProof/>
-        </w:rPr>
-        <w:t>9</w:t>
-      </w:r>
-      <w:r>
-        <w:rPr>
-          <w:noProof/>
-        </w:rPr>
-        <w:fldChar w:fldCharType="end"/>
-      </w:r>
-    </w:p>
-    <w:p>
-      <w:pPr>
-        <w:pStyle w:val="Verzeichnis2"/>
+      </w:pPr>
+      <w:r>
+        <w:rPr>
+          <w:noProof/>
+        </w:rPr>
+        <w:t>4.3</w:t>
+      </w:r>
+      <w:r>
         <w:rPr>
           <w:rFonts w:ascii="Calibri" w:hAnsi="Calibri"/>
           <w:noProof/>
           <w:sz w:val="22"/>
           <w:szCs w:val="22"/>
         </w:rPr>
-      </w:pPr>
-      <w:r>
-        <w:rPr>
-          <w:noProof/>
-        </w:rPr>
-        <w:t>5.2</w:t>
-      </w:r>
-      <w:r>
+        <w:tab/>
+      </w:r>
+      <w:r>
+        <w:rPr>
+          <w:noProof/>
+        </w:rPr>
+        <w:t>DRY-Prinzip</w:t>
+      </w:r>
+      <w:r>
+        <w:rPr>
+          <w:noProof/>
+        </w:rPr>
+        <w:tab/>
+      </w:r>
+      <w:r>
+        <w:rPr>
+          <w:noProof/>
+        </w:rPr>
+        <w:fldChar w:fldCharType="begin"/>
+      </w:r>
+      <w:r>
+        <w:rPr>
+          <w:noProof/>
+        </w:rPr>
+        <w:instrText xml:space="preserve"> PAGEREF _Toc129245681 \h </w:instrText>
+      </w:r>
+      <w:r>
+        <w:rPr>
+          <w:noProof/>
+        </w:rPr>
+      </w:r>
+      <w:r>
+        <w:rPr>
+          <w:noProof/>
+        </w:rPr>
+        <w:fldChar w:fldCharType="separate"/>
+      </w:r>
+      <w:r>
+        <w:rPr>
+          <w:noProof/>
+        </w:rPr>
+        <w:t>6</w:t>
+      </w:r>
+      <w:r>
+        <w:rPr>
+          <w:noProof/>
+        </w:rPr>
+        <w:fldChar w:fldCharType="end"/>
+      </w:r>
+    </w:p>
+    <w:p>
+      <w:pPr>
+        <w:pStyle w:val="Verzeichnis1"/>
         <w:rPr>
           <w:rFonts w:ascii="Calibri" w:hAnsi="Calibri"/>
           <w:noProof/>
           <w:sz w:val="22"/>
           <w:szCs w:val="22"/>
         </w:rPr>
-        <w:tab/>
-      </w:r>
-      <w:r>
-        <w:rPr>
-          <w:noProof/>
-        </w:rPr>
-        <w:t>Abbildungsverzeichnis</w:t>
-      </w:r>
-      <w:r>
-        <w:rPr>
-          <w:noProof/>
-        </w:rPr>
-        <w:tab/>
-      </w:r>
-      <w:r>
-        <w:rPr>
-          <w:noProof/>
-        </w:rPr>
-        <w:fldChar w:fldCharType="begin"/>
-      </w:r>
-      <w:r>
-        <w:rPr>
-          <w:noProof/>
-        </w:rPr>
-        <w:instrText xml:space="preserve"> PAGEREF _Toc270506279 \h </w:instrText>
-      </w:r>
-      <w:r>
-        <w:rPr>
-          <w:noProof/>
-        </w:rPr>
-      </w:r>
-      <w:r>
-        <w:rPr>
-          <w:noProof/>
-        </w:rPr>
-        <w:fldChar w:fldCharType="separate"/>
-      </w:r>
-      <w:r>
-        <w:rPr>
-          <w:noProof/>
-        </w:rPr>
-        <w:t>9</w:t>
-      </w:r>
-      <w:r>
-        <w:rPr>
-          <w:noProof/>
-        </w:rPr>
-        <w:fldChar w:fldCharType="end"/>
-      </w:r>
-    </w:p>
-    <w:p>
-      <w:pPr>
-        <w:pStyle w:val="Verzeichnis2"/>
+      </w:pPr>
+      <w:r>
+        <w:rPr>
+          <w:noProof/>
+        </w:rPr>
+        <w:t>5.</w:t>
+      </w:r>
+      <w:r>
         <w:rPr>
           <w:rFonts w:ascii="Calibri" w:hAnsi="Calibri"/>
           <w:noProof/>
           <w:sz w:val="22"/>
           <w:szCs w:val="22"/>
         </w:rPr>
-      </w:pPr>
-      <w:r>
-        <w:rPr>
-          <w:noProof/>
-        </w:rPr>
-        <w:t>5.3</w:t>
-      </w:r>
-      <w:r>
+        <w:tab/>
+      </w:r>
+      <w:r>
+        <w:rPr>
+          <w:noProof/>
+        </w:rPr>
+        <w:t>Entwurfsmuster</w:t>
+      </w:r>
+      <w:r>
+        <w:rPr>
+          <w:noProof/>
+        </w:rPr>
+        <w:tab/>
+      </w:r>
+      <w:r>
+        <w:rPr>
+          <w:noProof/>
+        </w:rPr>
+        <w:fldChar w:fldCharType="begin"/>
+      </w:r>
+      <w:r>
+        <w:rPr>
+          <w:noProof/>
+        </w:rPr>
+        <w:instrText xml:space="preserve"> PAGEREF _Toc129245682 \h </w:instrText>
+      </w:r>
+      <w:r>
+        <w:rPr>
+          <w:noProof/>
+        </w:rPr>
+      </w:r>
+      <w:r>
+        <w:rPr>
+          <w:noProof/>
+        </w:rPr>
+        <w:fldChar w:fldCharType="separate"/>
+      </w:r>
+      <w:r>
+        <w:rPr>
+          <w:noProof/>
+        </w:rPr>
+        <w:t>7</w:t>
+      </w:r>
+      <w:r>
+        <w:rPr>
+          <w:noProof/>
+        </w:rPr>
+        <w:fldChar w:fldCharType="end"/>
+      </w:r>
+    </w:p>
+    <w:p>
+      <w:pPr>
+        <w:pStyle w:val="Verzeichnis2"/>
         <w:rPr>
           <w:rFonts w:ascii="Calibri" w:hAnsi="Calibri"/>
           <w:noProof/>
           <w:sz w:val="22"/>
           <w:szCs w:val="22"/>
         </w:rPr>
-        <w:tab/>
-      </w:r>
-      <w:r>
-        <w:rPr>
-          <w:noProof/>
-        </w:rPr>
-        <w:t>Sonstige Verzeichnisse</w:t>
-      </w:r>
-      <w:r>
-        <w:rPr>
-          <w:noProof/>
-        </w:rPr>
-        <w:tab/>
-      </w:r>
-      <w:r>
-        <w:rPr>
-          <w:noProof/>
-        </w:rPr>
-        <w:fldChar w:fldCharType="begin"/>
-      </w:r>
-      <w:r>
-        <w:rPr>
-          <w:noProof/>
-        </w:rPr>
-        <w:instrText xml:space="preserve"> PAGEREF _Toc270506280 \h </w:instrText>
-      </w:r>
-      <w:r>
-        <w:rPr>
-          <w:noProof/>
-        </w:rPr>
-      </w:r>
-      <w:r>
-        <w:rPr>
-          <w:noProof/>
-        </w:rPr>
-        <w:fldChar w:fldCharType="separate"/>
-      </w:r>
-      <w:r>
-        <w:rPr>
-          <w:noProof/>
-        </w:rPr>
-        <w:t>10</w:t>
-      </w:r>
-      <w:r>
-        <w:rPr>
-          <w:noProof/>
-        </w:rPr>
-        <w:fldChar w:fldCharType="end"/>
-      </w:r>
-    </w:p>
-    <w:p>
-      <w:pPr>
-        <w:pStyle w:val="Verzeichnis1"/>
+      </w:pPr>
+      <w:r>
+        <w:rPr>
+          <w:noProof/>
+        </w:rPr>
+        <w:t>5.1</w:t>
+      </w:r>
+      <w:r>
         <w:rPr>
           <w:rFonts w:ascii="Calibri" w:hAnsi="Calibri"/>
           <w:noProof/>
           <w:sz w:val="22"/>
           <w:szCs w:val="22"/>
         </w:rPr>
-      </w:pPr>
-      <w:r>
-        <w:rPr>
-          <w:noProof/>
-        </w:rPr>
-        <w:t>6.</w:t>
-      </w:r>
-      <w:r>
+        <w:tab/>
+      </w:r>
+      <w:r>
+        <w:rPr>
+          <w:noProof/>
+        </w:rPr>
+        <w:t>Beobachter</w:t>
+      </w:r>
+      <w:r>
+        <w:rPr>
+          <w:noProof/>
+        </w:rPr>
+        <w:tab/>
+      </w:r>
+      <w:r>
+        <w:rPr>
+          <w:noProof/>
+        </w:rPr>
+        <w:fldChar w:fldCharType="begin"/>
+      </w:r>
+      <w:r>
+        <w:rPr>
+          <w:noProof/>
+        </w:rPr>
+        <w:instrText xml:space="preserve"> PAGEREF _Toc129245683 \h </w:instrText>
+      </w:r>
+      <w:r>
+        <w:rPr>
+          <w:noProof/>
+        </w:rPr>
+      </w:r>
+      <w:r>
+        <w:rPr>
+          <w:noProof/>
+        </w:rPr>
+        <w:fldChar w:fldCharType="separate"/>
+      </w:r>
+      <w:r>
+        <w:rPr>
+          <w:noProof/>
+        </w:rPr>
+        <w:t>7</w:t>
+      </w:r>
+      <w:r>
+        <w:rPr>
+          <w:noProof/>
+        </w:rPr>
+        <w:fldChar w:fldCharType="end"/>
+      </w:r>
+    </w:p>
+    <w:p>
+      <w:pPr>
+        <w:pStyle w:val="Verzeichnis1"/>
         <w:rPr>
           <w:rFonts w:ascii="Calibri" w:hAnsi="Calibri"/>
           <w:noProof/>
           <w:sz w:val="22"/>
           <w:szCs w:val="22"/>
         </w:rPr>
-        <w:tab/>
-      </w:r>
-      <w:r>
-        <w:rPr>
-          <w:noProof/>
-        </w:rPr>
-        <w:t>Fußnoten</w:t>
-      </w:r>
-      <w:r>
-        <w:rPr>
-          <w:noProof/>
-        </w:rPr>
-        <w:tab/>
-      </w:r>
-      <w:r>
-        <w:rPr>
-          <w:noProof/>
-        </w:rPr>
-        <w:fldChar w:fldCharType="begin"/>
-      </w:r>
-      <w:r>
-        <w:rPr>
-          <w:noProof/>
-        </w:rPr>
-        <w:instrText xml:space="preserve"> PAGEREF _Toc270506281 \h </w:instrText>
-      </w:r>
-      <w:r>
-        <w:rPr>
-          <w:noProof/>
-        </w:rPr>
-      </w:r>
-      <w:r>
-        <w:rPr>
-          <w:noProof/>
-        </w:rPr>
-        <w:fldChar w:fldCharType="separate"/>
-      </w:r>
-      <w:r>
-        <w:rPr>
-          <w:noProof/>
-        </w:rPr>
-        <w:t>10</w:t>
-      </w:r>
-      <w:r>
-        <w:rPr>
-          <w:noProof/>
-        </w:rPr>
-        <w:fldChar w:fldCharType="end"/>
-      </w:r>
-    </w:p>
-    <w:p>
-      <w:pPr>
-        <w:pStyle w:val="Verzeichnis1"/>
+      </w:pPr>
+      <w:r>
+        <w:rPr>
+          <w:noProof/>
+        </w:rPr>
+        <w:t>6.</w:t>
+      </w:r>
+      <w:r>
         <w:rPr>
           <w:rFonts w:ascii="Calibri" w:hAnsi="Calibri"/>
           <w:noProof/>
           <w:sz w:val="22"/>
           <w:szCs w:val="22"/>
         </w:rPr>
-      </w:pPr>
-      <w:r>
-        <w:rPr>
-          <w:noProof/>
-        </w:rPr>
-        <w:t>7.</w:t>
-      </w:r>
-      <w:r>
+        <w:tab/>
+      </w:r>
+      <w:r>
+        <w:rPr>
+          <w:noProof/>
+        </w:rPr>
+        <w:t>Unit Tests</w:t>
+      </w:r>
+      <w:r>
+        <w:rPr>
+          <w:noProof/>
+        </w:rPr>
+        <w:tab/>
+      </w:r>
+      <w:r>
+        <w:rPr>
+          <w:noProof/>
+        </w:rPr>
+        <w:fldChar w:fldCharType="begin"/>
+      </w:r>
+      <w:r>
+        <w:rPr>
+          <w:noProof/>
+        </w:rPr>
+        <w:instrText xml:space="preserve"> PAGEREF _Toc129245684 \h </w:instrText>
+      </w:r>
+      <w:r>
+        <w:rPr>
+          <w:noProof/>
+        </w:rPr>
+      </w:r>
+      <w:r>
+        <w:rPr>
+          <w:noProof/>
+        </w:rPr>
+        <w:fldChar w:fldCharType="separate"/>
+      </w:r>
+      <w:r>
+        <w:rPr>
+          <w:noProof/>
+        </w:rPr>
+        <w:t>7</w:t>
+      </w:r>
+      <w:r>
+        <w:rPr>
+          <w:noProof/>
+        </w:rPr>
+        <w:fldChar w:fldCharType="end"/>
+      </w:r>
+    </w:p>
+    <w:p>
+      <w:pPr>
+        <w:pStyle w:val="Verzeichnis1"/>
         <w:rPr>
           <w:rFonts w:ascii="Calibri" w:hAnsi="Calibri"/>
           <w:noProof/>
           <w:sz w:val="22"/>
           <w:szCs w:val="22"/>
         </w:rPr>
-        <w:tab/>
-      </w:r>
-      <w:r>
-        <w:rPr>
-          <w:noProof/>
-        </w:rPr>
-        <w:t>Schnellbausteine</w:t>
-      </w:r>
-      <w:r>
-        <w:rPr>
-          <w:noProof/>
-        </w:rPr>
-        <w:tab/>
-      </w:r>
-      <w:r>
-        <w:rPr>
-          <w:noProof/>
-        </w:rPr>
-        <w:fldChar w:fldCharType="begin"/>
-      </w:r>
-      <w:r>
-        <w:rPr>
-          <w:noProof/>
-        </w:rPr>
-        <w:instrText xml:space="preserve"> PAGEREF _Toc270506282 \h </w:instrText>
-      </w:r>
-      <w:r>
-        <w:rPr>
-          <w:noProof/>
-        </w:rPr>
-      </w:r>
-      <w:r>
-        <w:rPr>
-          <w:noProof/>
-        </w:rPr>
-        <w:fldChar w:fldCharType="separate"/>
-      </w:r>
-      <w:r>
-        <w:rPr>
-          <w:noProof/>
-        </w:rPr>
-        <w:t>10</w:t>
-      </w:r>
-      <w:r>
-        <w:rPr>
-          <w:noProof/>
-        </w:rPr>
-        <w:fldChar w:fldCharType="end"/>
-      </w:r>
-    </w:p>
-    <w:p>
-      <w:pPr>
-        <w:pStyle w:val="Verzeichnis2"/>
+      </w:pPr>
+      <w:r>
+        <w:rPr>
+          <w:noProof/>
+        </w:rPr>
+        <w:t>7.</w:t>
+      </w:r>
+      <w:r>
         <w:rPr>
           <w:rFonts w:ascii="Calibri" w:hAnsi="Calibri"/>
           <w:noProof/>
           <w:sz w:val="22"/>
           <w:szCs w:val="22"/>
         </w:rPr>
-      </w:pPr>
-      <w:r>
-        <w:rPr>
-          <w:noProof/>
-        </w:rPr>
-        <w:t>7.1</w:t>
-      </w:r>
-      <w:r>
-        <w:rPr>
-          <w:rFonts w:ascii="Calibri" w:hAnsi="Calibri"/>
-          <w:noProof/>
-          <w:sz w:val="22"/>
-          <w:szCs w:val="22"/>
-        </w:rPr>
         <w:tab/>
       </w:r>
       <w:r>
         <w:rPr>
           <w:noProof/>
         </w:rPr>
-        <w:t>Dokumenteigenschaften</w:t>
+        <w:t>Refactoring</w:t>
       </w:r>
       <w:r>
         <w:rPr>
@@ -1530,7 +1426,7 @@
         <w:rPr>
           <w:noProof/>
         </w:rPr>
-        <w:instrText xml:space="preserve"> PAGEREF _Toc270506283 \h </w:instrText>
+        <w:instrText xml:space="preserve"> PAGEREF _Toc129245685 \h </w:instrText>
       </w:r>
       <w:r>
         <w:rPr>
@@ -1547,138 +1443,7 @@
         <w:rPr>
           <w:noProof/>
         </w:rPr>
-        <w:t>10</w:t>
-      </w:r>
-      <w:r>
-        <w:rPr>
-          <w:noProof/>
-        </w:rPr>
-        <w:fldChar w:fldCharType="end"/>
-      </w:r>
-    </w:p>
-    <w:p>
-      <w:pPr>
-        <w:pStyle w:val="Verzeichnis2"/>
-        <w:rPr>
-          <w:rFonts w:ascii="Calibri" w:hAnsi="Calibri"/>
-          <w:noProof/>
-          <w:sz w:val="22"/>
-          <w:szCs w:val="22"/>
-        </w:rPr>
-      </w:pPr>
-      <w:r>
-        <w:rPr>
-          <w:noProof/>
-        </w:rPr>
-        <w:t>7.2</w:t>
-      </w:r>
-      <w:r>
-        <w:rPr>
-          <w:rFonts w:ascii="Calibri" w:hAnsi="Calibri"/>
-          <w:noProof/>
-          <w:sz w:val="22"/>
-          <w:szCs w:val="22"/>
-        </w:rPr>
-        <w:tab/>
-      </w:r>
-      <w:r>
-        <w:rPr>
-          <w:noProof/>
-        </w:rPr>
-        <w:t>Felder</w:t>
-      </w:r>
-      <w:r>
-        <w:rPr>
-          <w:noProof/>
-        </w:rPr>
-        <w:tab/>
-      </w:r>
-      <w:r>
-        <w:rPr>
-          <w:noProof/>
-        </w:rPr>
-        <w:fldChar w:fldCharType="begin"/>
-      </w:r>
-      <w:r>
-        <w:rPr>
-          <w:noProof/>
-        </w:rPr>
-        <w:instrText xml:space="preserve"> PAGEREF _Toc270506284 \h </w:instrText>
-      </w:r>
-      <w:r>
-        <w:rPr>
-          <w:noProof/>
-        </w:rPr>
-      </w:r>
-      <w:r>
-        <w:rPr>
-          <w:noProof/>
-        </w:rPr>
-        <w:fldChar w:fldCharType="separate"/>
-      </w:r>
-      <w:r>
-        <w:rPr>
-          <w:noProof/>
-        </w:rPr>
-        <w:t>10</w:t>
-      </w:r>
-      <w:r>
-        <w:rPr>
-          <w:noProof/>
-        </w:rPr>
-        <w:fldChar w:fldCharType="end"/>
-      </w:r>
-    </w:p>
-    <w:p>
-      <w:pPr>
-        <w:pStyle w:val="Verzeichnis1"/>
-        <w:rPr>
-          <w:rFonts w:ascii="Calibri" w:hAnsi="Calibri"/>
-          <w:noProof/>
-          <w:sz w:val="22"/>
-          <w:szCs w:val="22"/>
-        </w:rPr>
-      </w:pPr>
-      <w:r>
-        <w:rPr>
-          <w:noProof/>
-        </w:rPr>
-        <w:t>Literaturverzeichnis</w:t>
-      </w:r>
-      <w:r>
-        <w:rPr>
-          <w:noProof/>
-        </w:rPr>
-        <w:tab/>
-      </w:r>
-      <w:r>
-        <w:rPr>
-          <w:noProof/>
-        </w:rPr>
-        <w:fldChar w:fldCharType="begin"/>
-      </w:r>
-      <w:r>
-        <w:rPr>
-          <w:noProof/>
-        </w:rPr>
-        <w:instrText xml:space="preserve"> PAGEREF _Toc270506285 \h </w:instrText>
-      </w:r>
-      <w:r>
-        <w:rPr>
-          <w:noProof/>
-        </w:rPr>
-      </w:r>
-      <w:r>
-        <w:rPr>
-          <w:noProof/>
-        </w:rPr>
-        <w:fldChar w:fldCharType="separate"/>
-      </w:r>
-      <w:r>
-        <w:rPr>
-          <w:noProof/>
-        </w:rPr>
-        <w:t>11</w:t>
+        <w:t>7</w:t>
       </w:r>
       <w:r>
         <w:rPr>
@@ -1703,488 +1468,6 @@
       <w:pPr>
         <w:pStyle w:val="BlockFiller"/>
       </w:pPr>
-    </w:p>
-    <w:p>
-      <w:pPr>
-        <w:pStyle w:val="Block"/>
-      </w:pPr>
-      <w:bookmarkStart w:id="1" w:name="_Toc269368680"/>
-      <w:r>
-        <w:br w:type="page"/>
-      </w:r>
-    </w:p>
-    <w:p>
-      <w:pPr>
-        <w:pStyle w:val="berschriftOhneNummer"/>
-      </w:pPr>
-      <w:bookmarkStart w:id="2" w:name="_Toc270506266"/>
-      <w:proofErr w:type="spellStart"/>
-      <w:r>
-        <w:t>Abbildungverzeichnis</w:t>
-      </w:r>
-      <w:bookmarkEnd w:id="2"/>
-      <w:proofErr w:type="spellEnd"/>
-    </w:p>
-    <w:p>
-      <w:pPr>
-        <w:pStyle w:val="Abbildungsverzeichnis"/>
-        <w:rPr>
-          <w:rFonts w:ascii="Calibri" w:hAnsi="Calibri"/>
-          <w:sz w:val="22"/>
-          <w:szCs w:val="22"/>
-        </w:rPr>
-      </w:pPr>
-      <w:r>
-        <w:fldChar w:fldCharType="begin"/>
-      </w:r>
-      <w:r>
-        <w:instrText xml:space="preserve"> TOC \t "Beschriftung" \c </w:instrText>
-      </w:r>
-      <w:r>
-        <w:fldChar w:fldCharType="separate"/>
-      </w:r>
-      <w:r>
-        <w:t>Abb. 1: Abbildungen</w:t>
-      </w:r>
-      <w:r>
-        <w:tab/>
-      </w:r>
-      <w:r>
-        <w:fldChar w:fldCharType="begin"/>
-      </w:r>
-      <w:r>
-        <w:instrText xml:space="preserve"> PAGEREF _Toc269396256 \h </w:instrText>
-      </w:r>
-      <w:r>
-        <w:fldChar w:fldCharType="separate"/>
-      </w:r>
-      <w:r>
-        <w:t>8</w:t>
-      </w:r>
-      <w:r>
-        <w:fldChar w:fldCharType="end"/>
-      </w:r>
-    </w:p>
-    <w:p>
-      <w:pPr>
-        <w:pStyle w:val="Abbildungsverzeichnis"/>
-        <w:rPr>
-          <w:rFonts w:ascii="Calibri" w:hAnsi="Calibri"/>
-          <w:sz w:val="22"/>
-          <w:szCs w:val="22"/>
-        </w:rPr>
-      </w:pPr>
-      <w:r>
-        <w:t>Abb. 2: Abbildung A</w:t>
-      </w:r>
-      <w:r>
-        <w:tab/>
-      </w:r>
-      <w:r>
-        <w:fldChar w:fldCharType="begin"/>
-      </w:r>
-      <w:r>
-        <w:instrText xml:space="preserve"> PAGEREF _Toc269396257 \h </w:instrText>
-      </w:r>
-      <w:r>
-        <w:fldChar w:fldCharType="separate"/>
-      </w:r>
-      <w:r>
-        <w:t>9</w:t>
-      </w:r>
-      <w:r>
-        <w:fldChar w:fldCharType="end"/>
-      </w:r>
-    </w:p>
-    <w:p>
-      <w:pPr>
-        <w:pStyle w:val="Abbildungsverzeichnis"/>
-        <w:rPr>
-          <w:rFonts w:ascii="Calibri" w:hAnsi="Calibri"/>
-          <w:sz w:val="22"/>
-          <w:szCs w:val="22"/>
-        </w:rPr>
-      </w:pPr>
-      <w:r>
-        <w:t>Abb. 3: Abbildung B</w:t>
-      </w:r>
-      <w:r>
-        <w:tab/>
-      </w:r>
-      <w:r>
-        <w:fldChar w:fldCharType="begin"/>
-      </w:r>
-      <w:r>
-        <w:instrText xml:space="preserve"> PAGEREF _Toc269396258 \h </w:instrText>
-      </w:r>
-      <w:r>
-        <w:fldChar w:fldCharType="separate"/>
-      </w:r>
-      <w:r>
-        <w:t>9</w:t>
-      </w:r>
-      <w:r>
-        <w:fldChar w:fldCharType="end"/>
-      </w:r>
-    </w:p>
-    <w:p>
-      <w:pPr>
-        <w:pStyle w:val="Abbildungsverzeichnis"/>
-        <w:rPr>
-          <w:rFonts w:ascii="Calibri" w:hAnsi="Calibri"/>
-          <w:sz w:val="22"/>
-          <w:szCs w:val="22"/>
-        </w:rPr>
-      </w:pPr>
-      <w:r>
-        <w:t>Abb. 2: Abbildung C</w:t>
-      </w:r>
-      <w:r>
-        <w:tab/>
-      </w:r>
-      <w:r>
-        <w:fldChar w:fldCharType="begin"/>
-      </w:r>
-      <w:r>
-        <w:instrText xml:space="preserve"> PAGEREF _Toc269396259 \h </w:instrText>
-      </w:r>
-      <w:r>
-        <w:fldChar w:fldCharType="separate"/>
-      </w:r>
-      <w:r>
-        <w:t>9</w:t>
-      </w:r>
-      <w:r>
-        <w:fldChar w:fldCharType="end"/>
-      </w:r>
-    </w:p>
-    <w:p>
-      <w:pPr>
-        <w:pStyle w:val="Block"/>
-      </w:pPr>
-      <w:r>
-        <w:fldChar w:fldCharType="end"/>
-      </w:r>
-    </w:p>
-    <w:p>
-      <w:pPr>
-        <w:pStyle w:val="berschriftOhneNummer"/>
-      </w:pPr>
-      <w:bookmarkStart w:id="3" w:name="_Toc270506267"/>
-      <w:r>
-        <w:t>Tabellenverzeichnis</w:t>
-      </w:r>
-      <w:bookmarkEnd w:id="3"/>
-    </w:p>
-    <w:p>
-      <w:pPr>
-        <w:pStyle w:val="Abbildungsverzeichnis"/>
-        <w:rPr>
-          <w:rFonts w:ascii="Calibri" w:hAnsi="Calibri"/>
-          <w:sz w:val="22"/>
-          <w:szCs w:val="22"/>
-        </w:rPr>
-      </w:pPr>
-      <w:r>
-        <w:fldChar w:fldCharType="begin"/>
-      </w:r>
-      <w:r>
-        <w:instrText xml:space="preserve"> TOC \c "Tab." </w:instrText>
-      </w:r>
-      <w:r>
-        <w:fldChar w:fldCharType="separate"/>
-      </w:r>
-      <w:r>
-        <w:t>Tab. 1: Tabelle I</w:t>
-      </w:r>
-      <w:r>
-        <w:tab/>
-      </w:r>
-      <w:r>
-        <w:fldChar w:fldCharType="begin"/>
-      </w:r>
-      <w:r>
-        <w:instrText xml:space="preserve"> PAGEREF _Toc269397018 \h </w:instrText>
-      </w:r>
-      <w:r>
-        <w:fldChar w:fldCharType="separate"/>
-      </w:r>
-      <w:r>
-        <w:t>10</w:t>
-      </w:r>
-      <w:r>
-        <w:fldChar w:fldCharType="end"/>
-      </w:r>
-    </w:p>
-    <w:p>
-      <w:pPr>
-        <w:pStyle w:val="Abbildungsverzeichnis"/>
-        <w:rPr>
-          <w:rFonts w:ascii="Calibri" w:hAnsi="Calibri"/>
-          <w:sz w:val="22"/>
-          <w:szCs w:val="22"/>
-        </w:rPr>
-      </w:pPr>
-      <w:r>
-        <w:t>Tab. 2: II</w:t>
-      </w:r>
-      <w:r>
-        <w:tab/>
-      </w:r>
-      <w:r>
-        <w:fldChar w:fldCharType="begin"/>
-      </w:r>
-      <w:r>
-        <w:instrText xml:space="preserve"> PAGEREF _Toc269397019 \h </w:instrText>
-      </w:r>
-      <w:r>
-        <w:fldChar w:fldCharType="separate"/>
-      </w:r>
-      <w:r>
-        <w:t>10</w:t>
-      </w:r>
-      <w:r>
-        <w:fldChar w:fldCharType="end"/>
-      </w:r>
-    </w:p>
-    <w:p>
-      <w:pPr>
-        <w:pStyle w:val="Abbildungsverzeichnis"/>
-        <w:rPr>
-          <w:rFonts w:ascii="Calibri" w:hAnsi="Calibri"/>
-          <w:sz w:val="22"/>
-          <w:szCs w:val="22"/>
-        </w:rPr>
-      </w:pPr>
-      <w:r>
-        <w:t>Tab. 3: Tabelle III</w:t>
-      </w:r>
-      <w:r>
-        <w:tab/>
-      </w:r>
-      <w:r>
-        <w:fldChar w:fldCharType="begin"/>
-      </w:r>
-      <w:r>
-        <w:instrText xml:space="preserve"> PAGEREF _Toc269397020 \h </w:instrText>
-      </w:r>
-      <w:r>
-        <w:fldChar w:fldCharType="separate"/>
-      </w:r>
-      <w:r>
-        <w:t>10</w:t>
-      </w:r>
-      <w:r>
-        <w:fldChar w:fldCharType="end"/>
-      </w:r>
-    </w:p>
-    <w:p>
-      <w:pPr>
-        <w:pStyle w:val="Block"/>
-      </w:pPr>
-      <w:r>
-        <w:fldChar w:fldCharType="end"/>
-      </w:r>
-    </w:p>
-    <w:p>
-      <w:pPr>
-        <w:pStyle w:val="berschriftOhneNummer"/>
-      </w:pPr>
-      <w:bookmarkStart w:id="4" w:name="_Toc270506268"/>
-      <w:r>
-        <w:t>Abkürzungsverzeic</w:t>
-      </w:r>
-      <w:r>
-        <w:t>h</w:t>
-      </w:r>
-      <w:r>
-        <w:t>nis</w:t>
-      </w:r>
-      <w:bookmarkEnd w:id="4"/>
-    </w:p>
-    <w:p>
-      <w:pPr>
-        <w:pStyle w:val="Abkrzungsverzeichnis"/>
-      </w:pPr>
-      <w:r>
-        <w:t xml:space="preserve">UMTS </w:t>
-      </w:r>
-      <w:r>
-        <w:tab/>
-        <w:t>Universal Mobile Telecommunications System</w:t>
-      </w:r>
-    </w:p>
-    <w:p>
-      <w:pPr>
-        <w:pStyle w:val="Abkrzungsverzeichnis"/>
-        <w:rPr>
-          <w:lang w:val="en-US"/>
-        </w:rPr>
-      </w:pPr>
-      <w:r>
-        <w:rPr>
-          <w:lang w:val="en-US"/>
-        </w:rPr>
-        <w:t xml:space="preserve">IEEE </w:t>
-      </w:r>
-      <w:r>
-        <w:rPr>
-          <w:lang w:val="en-US"/>
-        </w:rPr>
-        <w:tab/>
-        <w:t>Institute of Electrical and Electronics Engineers</w:t>
-      </w:r>
-      <w:r>
-        <w:rPr>
-          <w:lang w:val="en-US"/>
-        </w:rPr>
-        <w:t>,</w:t>
-      </w:r>
-      <w:r>
-        <w:rPr>
-          <w:lang w:val="en-US"/>
-        </w:rPr>
-        <w:br/>
-      </w:r>
-      <w:proofErr w:type="spellStart"/>
-      <w:r>
-        <w:rPr>
-          <w:lang w:val="en-US"/>
-        </w:rPr>
-        <w:t>Definitionen</w:t>
-      </w:r>
-      <w:proofErr w:type="spellEnd"/>
-      <w:r>
-        <w:rPr>
-          <w:lang w:val="en-US"/>
-        </w:rPr>
-        <w:t xml:space="preserve"> von Normen und Standards </w:t>
-      </w:r>
-      <w:proofErr w:type="spellStart"/>
-      <w:r>
-        <w:rPr>
-          <w:lang w:val="en-US"/>
-        </w:rPr>
-        <w:t>mit</w:t>
-      </w:r>
-      <w:proofErr w:type="spellEnd"/>
-      <w:r>
-        <w:rPr>
-          <w:lang w:val="en-US"/>
-        </w:rPr>
-        <w:t xml:space="preserve"> </w:t>
-      </w:r>
-      <w:proofErr w:type="spellStart"/>
-      <w:r>
-        <w:rPr>
-          <w:lang w:val="en-US"/>
-        </w:rPr>
-        <w:t>Abkürzung</w:t>
-      </w:r>
-      <w:proofErr w:type="spellEnd"/>
-      <w:r>
-        <w:rPr>
-          <w:lang w:val="en-US"/>
-        </w:rPr>
-        <w:t xml:space="preserve"> IEEE</w:t>
-      </w:r>
-    </w:p>
-    <w:p>
-      <w:pPr>
-        <w:pStyle w:val="Abkrzungsverzeichnis"/>
-        <w:rPr>
-          <w:lang w:val="en-US"/>
-        </w:rPr>
-      </w:pPr>
-      <w:r>
-        <w:rPr>
-          <w:lang w:val="en-US"/>
-        </w:rPr>
-        <w:t xml:space="preserve">WLAN </w:t>
-      </w:r>
-      <w:r>
-        <w:rPr>
-          <w:lang w:val="en-US"/>
-        </w:rPr>
-        <w:tab/>
-        <w:t>Wireless Local Area Network</w:t>
-      </w:r>
-    </w:p>
-    <w:p>
-      <w:pPr>
-        <w:pStyle w:val="Abkrzungsverzeichnis"/>
-        <w:rPr>
-          <w:lang w:val="en-US"/>
-        </w:rPr>
-      </w:pPr>
-      <w:r>
-        <w:rPr>
-          <w:lang w:val="en-US"/>
-        </w:rPr>
-        <w:t xml:space="preserve">FCC </w:t>
-      </w:r>
-      <w:r>
-        <w:rPr>
-          <w:lang w:val="en-US"/>
-        </w:rPr>
-        <w:tab/>
-        <w:t>Federal Communications Commission</w:t>
-      </w:r>
-    </w:p>
-    <w:p>
-      <w:pPr>
-        <w:pStyle w:val="Abkrzungsverzeichnis"/>
-        <w:rPr>
-          <w:lang w:val="en-US"/>
-        </w:rPr>
-      </w:pPr>
-      <w:r>
-        <w:rPr>
-          <w:lang w:val="en-US"/>
-        </w:rPr>
-        <w:t xml:space="preserve">WUSB </w:t>
-      </w:r>
-      <w:r>
-        <w:rPr>
-          <w:lang w:val="en-US"/>
-        </w:rPr>
-        <w:tab/>
-        <w:t>Wireless Universal Serial Bus</w:t>
-      </w:r>
-    </w:p>
-    <w:p>
-      <w:pPr>
-        <w:pStyle w:val="Abkrzungsverzeichnis"/>
-        <w:rPr>
-          <w:lang w:val="en-US"/>
-        </w:rPr>
-      </w:pPr>
-      <w:r>
-        <w:rPr>
-          <w:lang w:val="en-US"/>
-        </w:rPr>
-        <w:t xml:space="preserve">VM </w:t>
-      </w:r>
-      <w:r>
-        <w:rPr>
-          <w:lang w:val="en-US"/>
-        </w:rPr>
-        <w:tab/>
-        <w:t xml:space="preserve">Virtual Machine </w:t>
-      </w:r>
-    </w:p>
-    <w:p>
-      <w:pPr>
-        <w:rPr>
-          <w:lang w:val="en-US"/>
-        </w:rPr>
-      </w:pPr>
-      <w:bookmarkStart w:id="5" w:name="_Ref268205252"/>
-      <w:bookmarkStart w:id="6" w:name="_Ref268205257"/>
-      <w:bookmarkStart w:id="7" w:name="_Ref268205281"/>
-      <w:bookmarkStart w:id="8" w:name="_Ref268205306"/>
-      <w:bookmarkStart w:id="9" w:name="_Toc269368665"/>
-      <w:bookmarkEnd w:id="1"/>
     </w:p>
     <w:p>
       <w:pPr>
@@ -2205,149 +1488,327 @@
           <w:docGrid w:linePitch="360"/>
         </w:sectPr>
       </w:pPr>
-    </w:p>
-    <w:bookmarkEnd w:id="5"/>
-    <w:bookmarkEnd w:id="6"/>
-    <w:bookmarkEnd w:id="7"/>
-    <w:bookmarkEnd w:id="8"/>
-    <w:bookmarkEnd w:id="9"/>
+      <w:bookmarkStart w:id="1" w:name="_Ref268205252"/>
+      <w:bookmarkStart w:id="2" w:name="_Ref268205257"/>
+      <w:bookmarkStart w:id="3" w:name="_Ref268205281"/>
+      <w:bookmarkStart w:id="4" w:name="_Ref268205306"/>
+      <w:bookmarkStart w:id="5" w:name="_Toc269368665"/>
+    </w:p>
     <w:p>
       <w:pPr>
         <w:pStyle w:val="berschrift1"/>
       </w:pPr>
+      <w:bookmarkStart w:id="6" w:name="_Toc129245670"/>
+      <w:bookmarkEnd w:id="1"/>
+      <w:bookmarkEnd w:id="2"/>
+      <w:bookmarkEnd w:id="3"/>
+      <w:bookmarkEnd w:id="4"/>
+      <w:bookmarkEnd w:id="5"/>
       <w:r>
         <w:lastRenderedPageBreak/>
         <w:t>Projektbeschreibung</w:t>
       </w:r>
+      <w:bookmarkEnd w:id="6"/>
     </w:p>
     <w:p>
       <w:pPr>
         <w:pStyle w:val="Block"/>
       </w:pPr>
-      <w:proofErr w:type="spellStart"/>
-      <w:r>
-        <w:t>Ll</w:t>
-      </w:r>
-      <w:proofErr w:type="spellEnd"/>
+      <w:r>
+        <w:t xml:space="preserve">S.N.A.C.K steht für das </w:t>
+      </w:r>
+      <w:r>
+        <w:rPr>
+          <w:b/>
+          <w:bCs/>
+        </w:rPr>
+        <w:t>s</w:t>
+      </w:r>
+      <w:r>
+        <w:t xml:space="preserve">tilvolle </w:t>
+      </w:r>
+      <w:r>
+        <w:rPr>
+          <w:b/>
+          <w:bCs/>
+        </w:rPr>
+        <w:t>n</w:t>
+      </w:r>
+      <w:r>
+        <w:t xml:space="preserve">eue </w:t>
+      </w:r>
+      <w:r>
+        <w:rPr>
+          <w:b/>
+          <w:bCs/>
+        </w:rPr>
+        <w:t>a</w:t>
+      </w:r>
+      <w:r>
+        <w:t xml:space="preserve">ttraktive </w:t>
+      </w:r>
+      <w:r>
+        <w:rPr>
+          <w:b/>
+          <w:bCs/>
+        </w:rPr>
+        <w:t>c</w:t>
+      </w:r>
+      <w:r>
+        <w:t xml:space="preserve">oole </w:t>
+      </w:r>
+      <w:r>
+        <w:rPr>
+          <w:b/>
+          <w:bCs/>
+        </w:rPr>
+        <w:t>K</w:t>
+      </w:r>
+      <w:r>
+        <w:t>nabbersystem</w:t>
+      </w:r>
+      <w:r>
+        <w:t>. Es handelt sich um</w:t>
+      </w:r>
+      <w:r>
+        <w:t xml:space="preserve"> ein</w:t>
+      </w:r>
+      <w:r>
+        <w:t>en</w:t>
+      </w:r>
+      <w:r>
+        <w:t xml:space="preserve"> virtuelle</w:t>
+      </w:r>
+      <w:r>
+        <w:t>n</w:t>
+      </w:r>
+      <w:r>
+        <w:t xml:space="preserve"> Verkaufsautomat</w:t>
+      </w:r>
+      <w:r>
+        <w:t>en</w:t>
+      </w:r>
+      <w:r>
+        <w:t xml:space="preserve"> der verschiedenste Snacks und Getränke anbietet. Der Automat funktioniert wie ein normaler Verkaufsautomat, Münzen werden eingeworfen und der entsprechende Snack/Getränke wird durch ein Nummernpad ausgewählt. Zudem ist es möglich den Automaten zu bearbeiten</w:t>
+      </w:r>
+      <w:r>
+        <w:t xml:space="preserve"> sodass</w:t>
+      </w:r>
+      <w:r>
+        <w:t xml:space="preserve"> die Preise oder das Sortiment festgelegt werden</w:t>
+      </w:r>
+      <w:r>
+        <w:t xml:space="preserve"> können</w:t>
+      </w:r>
+      <w:r>
+        <w:t>.</w:t>
+      </w:r>
     </w:p>
     <w:p>
       <w:pPr>
         <w:pStyle w:val="Block"/>
       </w:pPr>
+      <w:r>
+        <w:t xml:space="preserve">Das Projekt soll dazu dienen, </w:t>
+      </w:r>
+      <w:r>
+        <w:t>Unerfahrene Automatenbenutzer mit dem virtuellen S.N.A.C.K auf die Benutzung von Automaten in der Realwelt vor</w:t>
+      </w:r>
+      <w:r>
+        <w:t>zu</w:t>
+      </w:r>
+      <w:r>
+        <w:t xml:space="preserve">bereiten. </w:t>
+      </w:r>
+      <w:r>
+        <w:t>Zudem</w:t>
+      </w:r>
+      <w:r>
+        <w:t xml:space="preserve"> können Besitzer von Automaten lernen wie dieser zu initialisieren ist.</w:t>
+      </w:r>
+    </w:p>
+    <w:p>
+      <w:pPr>
+        <w:pStyle w:val="Block"/>
+      </w:pPr>
+      <w:r>
+        <w:t>Das Programm wurde vollständig in Python implementiert. Die Programmiersprache wurde gewählt, da wir beide bereits Erfahrung mir der Sprache haben und wir uns mit der Sprache am sichersten fühlen.</w:t>
+      </w:r>
+    </w:p>
+    <w:p>
+      <w:pPr>
+        <w:pStyle w:val="Block"/>
+      </w:pPr>
     </w:p>
     <w:p>
       <w:pPr>
         <w:pStyle w:val="berschrift1"/>
       </w:pPr>
+      <w:bookmarkStart w:id="7" w:name="_Toc129245671"/>
       <w:r>
         <w:t>Klassenübersicht</w:t>
       </w:r>
-    </w:p>
-    <w:p>
-      <w:r>
-        <w:t xml:space="preserve">Das Programm besteht </w:t>
-      </w:r>
-      <w:proofErr w:type="gramStart"/>
-      <w:r>
-        <w:t>aus folgenden</w:t>
-      </w:r>
-      <w:proofErr w:type="gramEnd"/>
-      <w:r>
-        <w:t xml:space="preserve"> Klassen:</w:t>
-      </w:r>
-    </w:p>
-    <w:p>
-      <w:proofErr w:type="spellStart"/>
-      <w:r>
+      <w:bookmarkEnd w:id="7"/>
+    </w:p>
+    <w:p>
+      <w:pPr>
+        <w:spacing w:line="360" w:lineRule="auto"/>
+      </w:pPr>
+      <w:r>
+        <w:t>Das Programm besteht aus folgenden Klassen:</w:t>
+      </w:r>
+    </w:p>
+    <w:p>
+      <w:pPr>
+        <w:spacing w:line="360" w:lineRule="auto"/>
+      </w:pPr>
+      <w:r>
+        <w:rPr>
+          <w:b/>
+          <w:bCs/>
+        </w:rPr>
         <w:t>VendingMachine</w:t>
       </w:r>
-      <w:proofErr w:type="spellEnd"/>
-      <w:r>
-        <w:t>: Die Klasse enthält die Logik des Automaten. Sie hat Methoden zum Einwerfen von Münzen, Auswählen von Produkten und Durchführen von Transaktionen. Sie hat auch einen Observer (</w:t>
-      </w:r>
-      <w:proofErr w:type="spellStart"/>
-      <w:r>
+    </w:p>
+    <w:p>
+      <w:pPr>
+        <w:spacing w:line="360" w:lineRule="auto"/>
+      </w:pPr>
+      <w:r>
+        <w:t>Die Klasse enthält die Logik des Automaten. Sie hat Methoden zum Einwerfen von Münzen, Auswählen von Produkten und Durchführen von Transaktionen. Sie hat auch einen Observer (VendingMachineGUI-Klasse), der benachrichtigt wird, wenn sich der Status des Automaten ändert.</w:t>
+      </w:r>
+    </w:p>
+    <w:p>
+      <w:pPr>
+        <w:spacing w:line="360" w:lineRule="auto"/>
+        <w:rPr>
+          <w:b/>
+          <w:bCs/>
+        </w:rPr>
+      </w:pPr>
+      <w:r>
+        <w:rPr>
+          <w:b/>
+          <w:bCs/>
+        </w:rPr>
+        <w:t>CoinSlot</w:t>
+      </w:r>
+    </w:p>
+    <w:p>
+      <w:pPr>
+        <w:spacing w:line="360" w:lineRule="auto"/>
+      </w:pPr>
+      <w:r>
+        <w:t>Die Klasse verwaltet die eingeworfenen Münzen und berechnet den Gesamtbetrag. Sie benachrichtigt den Observer (VendingMachine-Klasse), wenn eine Münze eingeworfen wird.</w:t>
+      </w:r>
+    </w:p>
+    <w:p>
+      <w:pPr>
+        <w:spacing w:line="360" w:lineRule="auto"/>
+      </w:pPr>
+      <w:r>
+        <w:rPr>
+          <w:b/>
+          <w:bCs/>
+        </w:rPr>
+        <w:t>ProductList</w:t>
+      </w:r>
+    </w:p>
+    <w:p>
+      <w:pPr>
+        <w:spacing w:line="360" w:lineRule="auto"/>
+      </w:pPr>
+      <w:r>
+        <w:t>Die Klasse enthält eine Liste von Produkten und Methoden zum Hinzufügen, Entfernen und Abrufen von Produkten.</w:t>
+      </w:r>
+    </w:p>
+    <w:p>
+      <w:pPr>
+        <w:spacing w:line="360" w:lineRule="auto"/>
+      </w:pPr>
+      <w:r>
+        <w:rPr>
+          <w:b/>
+          <w:bCs/>
+        </w:rPr>
+        <w:t>Product</w:t>
+      </w:r>
+    </w:p>
+    <w:p>
+      <w:pPr>
+        <w:spacing w:line="360" w:lineRule="auto"/>
+      </w:pPr>
+      <w:r>
+        <w:t>Die Klasse enthält Informationen zu einem Produkt wie Name und Preis.</w:t>
+      </w:r>
+    </w:p>
+    <w:p>
+      <w:pPr>
+        <w:spacing w:line="360" w:lineRule="auto"/>
+      </w:pPr>
+      <w:r>
+        <w:rPr>
+          <w:b/>
+          <w:bCs/>
+        </w:rPr>
+        <w:t>CoinsDialog</w:t>
+      </w:r>
+    </w:p>
+    <w:p>
+      <w:pPr>
+        <w:spacing w:line="360" w:lineRule="auto"/>
+      </w:pPr>
+      <w:r>
+        <w:t>Die Klasse repräsentiert das Dialogfenster zum Hinzufügen von Münzen. Sie hat eine Methode zum Hinzufügen von Münzen und gibt die ausgewählte Münze zurück.</w:t>
+      </w:r>
+    </w:p>
+    <w:p>
+      <w:pPr>
+        <w:spacing w:line="360" w:lineRule="auto"/>
+        <w:rPr>
+          <w:b/>
+          <w:bCs/>
+        </w:rPr>
+      </w:pPr>
+      <w:r>
+        <w:rPr>
+          <w:b/>
+          <w:bCs/>
+        </w:rPr>
+        <w:lastRenderedPageBreak/>
+        <w:t>ConfigDialog</w:t>
+      </w:r>
+    </w:p>
+    <w:p>
+      <w:pPr>
+        <w:spacing w:line="360" w:lineRule="auto"/>
+      </w:pPr>
+      <w:r>
+        <w:t>Die Klasse repräsentiert das Konfigurationsmenü zum Hinzufügen, Entfernen und Ändern von Produkten. Sie hat eine Methode zum Abrufen der aktuellen Produktliste.</w:t>
+      </w:r>
+    </w:p>
+    <w:p>
+      <w:pPr>
+        <w:spacing w:line="360" w:lineRule="auto"/>
+        <w:rPr>
+          <w:b/>
+          <w:bCs/>
+        </w:rPr>
+      </w:pPr>
+      <w:r>
+        <w:rPr>
+          <w:b/>
+          <w:bCs/>
+        </w:rPr>
         <w:t>VendingMachineGUI</w:t>
       </w:r>
-      <w:proofErr w:type="spellEnd"/>
-      <w:r>
-        <w:t>-Klasse), der benachrichtigt wird, wenn sich der Status des Automaten ändert.</w:t>
-      </w:r>
-    </w:p>
-    <w:p>
-      <w:proofErr w:type="spellStart"/>
-      <w:r>
-        <w:t>CoinSlot</w:t>
-      </w:r>
-      <w:proofErr w:type="spellEnd"/>
-      <w:r>
-        <w:t>: Die Klasse verwaltet die eingeworfenen Münzen und berechnet den Gesamtbetrag. Sie benachrichtigt den Observer (</w:t>
-      </w:r>
-      <w:proofErr w:type="spellStart"/>
-      <w:r>
-        <w:t>VendingMachine</w:t>
-      </w:r>
-      <w:proofErr w:type="spellEnd"/>
-      <w:r>
-        <w:t>-Klasse), wenn eine Münze eingeworfen wird.</w:t>
-      </w:r>
-    </w:p>
-    <w:p>
-      <w:proofErr w:type="spellStart"/>
-      <w:r>
-        <w:t>ProductList</w:t>
-      </w:r>
-      <w:proofErr w:type="spellEnd"/>
-      <w:r>
-        <w:t>: Die Klasse enthält eine Liste von Produkten und Methoden zum Hinzufügen, Entfernen und Abrufen von Produkten.</w:t>
-      </w:r>
-    </w:p>
-    <w:p>
-      <w:proofErr w:type="spellStart"/>
-      <w:r>
-        <w:t>Product</w:t>
-      </w:r>
-      <w:proofErr w:type="spellEnd"/>
-      <w:r>
-        <w:t>: Die Klasse enthält Informationen zu einem Produkt wie Name und Preis.</w:t>
-      </w:r>
-    </w:p>
-    <w:p>
-      <w:proofErr w:type="spellStart"/>
-      <w:r>
-        <w:t>CoinsDialog</w:t>
-      </w:r>
-      <w:proofErr w:type="spellEnd"/>
-      <w:r>
-        <w:t>: Die Klasse repräsentiert das Dialogfenster zum Hinzufügen von Münzen. Sie hat eine Methode zum Hinzufügen von Münzen und gibt die ausgewählte Münze zurück.</w:t>
-      </w:r>
-    </w:p>
-    <w:p>
-      <w:proofErr w:type="spellStart"/>
-      <w:r>
-        <w:t>ConfigDialog</w:t>
-      </w:r>
-      <w:proofErr w:type="spellEnd"/>
-      <w:r>
-        <w:t>: Die Klasse repräsentiert das Konfigurationsmenü zum Hinzufügen, Entfernen und Ändern von Produkten. Sie hat eine Methode zum Abrufen der aktuellen Produktliste.</w:t>
-      </w:r>
-    </w:p>
-    <w:p>
-      <w:proofErr w:type="spellStart"/>
-      <w:r>
-        <w:t>VendingMachineGUI</w:t>
-      </w:r>
-      <w:proofErr w:type="spellEnd"/>
-      <w:r>
-        <w:t xml:space="preserve">: Die Klasse enthält die GUI-Komponenten und die Methoden zum Hinzufügen von Produkten, Anzeigen des Gesamtbetrags und Durchführen von Transaktionen. Sie ist auch der Observer der </w:t>
-      </w:r>
-      <w:proofErr w:type="spellStart"/>
-      <w:r>
-        <w:t>CoinSlot</w:t>
-      </w:r>
-      <w:proofErr w:type="spellEnd"/>
-      <w:r>
-        <w:t>-Klasse und wird benachrichtigt, wenn eine Münze eingeworfen wird.</w:t>
+    </w:p>
+    <w:p>
+      <w:pPr>
+        <w:spacing w:line="360" w:lineRule="auto"/>
+      </w:pPr>
+      <w:r>
+        <w:t>Die Klasse enthält die GUI-Komponenten und die Methoden zum Hinzufügen von Produkten, Anzeigen des Gesamtbetrags und Durchführen von Transaktionen. Sie ist auch der Observer der CoinSlot-Klasse und wird benachrichtigt, wenn eine Münze eingeworfen wird.</w:t>
       </w:r>
     </w:p>
     <w:p/>
@@ -2355,476 +1816,518 @@
       <w:pPr>
         <w:pStyle w:val="berschrift1"/>
       </w:pPr>
+      <w:bookmarkStart w:id="8" w:name="_Toc129245672"/>
       <w:r>
         <w:t>Clean Architecture</w:t>
       </w:r>
-    </w:p>
-    <w:p>
+      <w:bookmarkEnd w:id="8"/>
+    </w:p>
+    <w:p>
+      <w:pPr>
+        <w:spacing w:line="360" w:lineRule="auto"/>
+      </w:pPr>
       <w:r>
         <w:t>Das Programm verwendet mindestens zwei Schichten der Clean Architecture:</w:t>
       </w:r>
     </w:p>
     <w:p>
-      <w:r>
-        <w:t xml:space="preserve">Die innerste Schicht ist die Domäne-Schicht, die die Logik des Automaten und die Entitäten wie </w:t>
-      </w:r>
-      <w:proofErr w:type="spellStart"/>
-      <w:r>
-        <w:t>Product</w:t>
-      </w:r>
-      <w:proofErr w:type="spellEnd"/>
-      <w:r>
-        <w:t xml:space="preserve"> und </w:t>
-      </w:r>
-      <w:proofErr w:type="spellStart"/>
-      <w:r>
-        <w:t>Coin</w:t>
-      </w:r>
-      <w:proofErr w:type="spellEnd"/>
-      <w:r>
-        <w:t xml:space="preserve"> enthält.</w:t>
-      </w:r>
-    </w:p>
-    <w:p>
-      <w:r>
-        <w:t>Die äußere Schicht ist die Präsentations-Schicht, die die GUI-Komponenten und die Klassen für die Interaktion mit dem Benutzer enthält. Es gibt keine direkte Abhängigkeit von der GUI zur Domäne-Schicht. Stattdessen vermittelt der Controller (</w:t>
-      </w:r>
-      <w:proofErr w:type="spellStart"/>
-      <w:r>
-        <w:t>VendingMachineGUI</w:t>
-      </w:r>
-      <w:proofErr w:type="spellEnd"/>
-      <w:r>
-        <w:t>-Klasse) zwischen der Präsentations-Schicht und der Domäne-Schicht.</w:t>
-      </w:r>
+      <w:pPr>
+        <w:spacing w:line="360" w:lineRule="auto"/>
+      </w:pPr>
+      <w:r>
+        <w:t>Die innerste Schicht ist die Domäne-Schicht, die die Logik des Automaten und die Entitäten wie Product und Coin enthält.</w:t>
+      </w:r>
+    </w:p>
+    <w:p>
+      <w:pPr>
+        <w:spacing w:line="360" w:lineRule="auto"/>
+      </w:pPr>
+      <w:r>
+        <w:t>Die äußere Schicht ist die Präsentations-Schicht, die die GUI-Komponenten und die Klassen für die Interaktion mit dem Benutzer enthält. Es gibt keine direkte Abhängigkeit von der GUI zur Domäne-Schicht. Stattdessen vermittelt der Controller (VendingMachineGUI-Klasse) zwischen der Präsentations-Schicht und der Domäne-Schicht.</w:t>
+      </w:r>
+    </w:p>
+    <w:p>
+      <w:pPr>
+        <w:spacing w:line="360" w:lineRule="auto"/>
+      </w:pPr>
+    </w:p>
+    <w:p>
+      <w:pPr>
+        <w:spacing w:line="360" w:lineRule="auto"/>
+      </w:pPr>
+    </w:p>
+    <w:p>
+      <w:pPr>
+        <w:spacing w:line="360" w:lineRule="auto"/>
+      </w:pPr>
+    </w:p>
+    <w:p>
+      <w:pPr>
+        <w:spacing w:line="360" w:lineRule="auto"/>
+      </w:pPr>
+    </w:p>
+    <w:p>
+      <w:pPr>
+        <w:spacing w:line="360" w:lineRule="auto"/>
+      </w:pPr>
+    </w:p>
+    <w:p>
+      <w:pPr>
+        <w:spacing w:line="360" w:lineRule="auto"/>
+      </w:pPr>
+    </w:p>
+    <w:p>
+      <w:pPr>
+        <w:spacing w:line="360" w:lineRule="auto"/>
+      </w:pPr>
+    </w:p>
+    <w:p>
+      <w:pPr>
+        <w:spacing w:line="360" w:lineRule="auto"/>
+      </w:pPr>
+    </w:p>
+    <w:p>
+      <w:pPr>
+        <w:spacing w:line="360" w:lineRule="auto"/>
+      </w:pPr>
+    </w:p>
+    <w:p>
+      <w:pPr>
+        <w:spacing w:line="360" w:lineRule="auto"/>
+      </w:pPr>
+    </w:p>
+    <w:p>
+      <w:pPr>
+        <w:spacing w:line="360" w:lineRule="auto"/>
+      </w:pPr>
+    </w:p>
+    <w:p>
+      <w:pPr>
+        <w:spacing w:line="360" w:lineRule="auto"/>
+      </w:pPr>
+    </w:p>
+    <w:p>
+      <w:pPr>
+        <w:spacing w:line="360" w:lineRule="auto"/>
+      </w:pPr>
+    </w:p>
+    <w:p>
+      <w:pPr>
+        <w:spacing w:line="360" w:lineRule="auto"/>
+      </w:pPr>
+    </w:p>
+    <w:p>
+      <w:pPr>
+        <w:spacing w:line="360" w:lineRule="auto"/>
+      </w:pPr>
+    </w:p>
+    <w:p>
+      <w:pPr>
+        <w:spacing w:line="360" w:lineRule="auto"/>
+      </w:pPr>
+    </w:p>
+    <w:p>
+      <w:pPr>
+        <w:spacing w:line="360" w:lineRule="auto"/>
+      </w:pPr>
+    </w:p>
+    <w:p>
+      <w:pPr>
+        <w:spacing w:line="360" w:lineRule="auto"/>
+      </w:pPr>
+    </w:p>
+    <w:p>
+      <w:pPr>
+        <w:spacing w:line="360" w:lineRule="auto"/>
+      </w:pPr>
     </w:p>
     <w:p>
       <w:pPr>
         <w:pStyle w:val="berschrift1"/>
-      </w:pPr>
-      <w:proofErr w:type="spellStart"/>
-      <w:r>
-        <w:t>Programming</w:t>
-      </w:r>
-      <w:proofErr w:type="spellEnd"/>
-      <w:r>
-        <w:t xml:space="preserve"> </w:t>
-      </w:r>
-      <w:proofErr w:type="spellStart"/>
-      <w:r>
-        <w:t>Principles</w:t>
-      </w:r>
-      <w:proofErr w:type="spellEnd"/>
+        <w:spacing w:line="360" w:lineRule="auto"/>
+      </w:pPr>
+      <w:bookmarkStart w:id="9" w:name="_Toc129245673"/>
+      <w:r>
+        <w:t>Programming Principles</w:t>
+      </w:r>
+      <w:bookmarkEnd w:id="9"/>
     </w:p>
     <w:p>
       <w:pPr>
         <w:pStyle w:val="berschrift2"/>
-      </w:pPr>
+        <w:spacing w:line="360" w:lineRule="auto"/>
+      </w:pPr>
+      <w:bookmarkStart w:id="10" w:name="_Toc129245674"/>
       <w:r>
         <w:t>SOLID-Prinzipien</w:t>
       </w:r>
+      <w:bookmarkEnd w:id="10"/>
     </w:p>
     <w:p>
       <w:pPr>
         <w:pStyle w:val="berschrift3"/>
-      </w:pPr>
-      <w:r>
-        <w:t xml:space="preserve">Single </w:t>
-      </w:r>
-      <w:proofErr w:type="spellStart"/>
-      <w:r>
-        <w:t>Responsibility</w:t>
-      </w:r>
-      <w:proofErr w:type="spellEnd"/>
-      <w:r>
-        <w:t xml:space="preserve"> </w:t>
-      </w:r>
-      <w:proofErr w:type="spellStart"/>
-      <w:r>
-        <w:t>Principle</w:t>
-      </w:r>
-      <w:proofErr w:type="spellEnd"/>
-      <w:r>
-        <w:t xml:space="preserve"> (SRP)</w:t>
-      </w:r>
-    </w:p>
-    <w:p>
-      <w:r>
-        <w:t xml:space="preserve">Jede Klasse hat nur eine Verantwortlichkeit, z.B. ist die </w:t>
-      </w:r>
-      <w:proofErr w:type="spellStart"/>
-      <w:r>
-        <w:t>ProductList</w:t>
-      </w:r>
-      <w:proofErr w:type="spellEnd"/>
-      <w:r>
-        <w:t>-Klasse nur für das Verwalten der Produkte zuständig.</w:t>
+        <w:spacing w:line="360" w:lineRule="auto"/>
+      </w:pPr>
+      <w:bookmarkStart w:id="11" w:name="_Toc129245675"/>
+      <w:r>
+        <w:t>Single Responsibility Principle (SRP)</w:t>
+      </w:r>
+      <w:bookmarkEnd w:id="11"/>
+    </w:p>
+    <w:p>
+      <w:pPr>
+        <w:spacing w:line="360" w:lineRule="auto"/>
+      </w:pPr>
+      <w:r>
+        <w:t>Jede Klasse hat nur eine Verantwortlichkeit, z.B. ist die ProductList-Klasse nur für das Verwalten der Produkte zuständig.</w:t>
       </w:r>
     </w:p>
     <w:p>
       <w:pPr>
         <w:pStyle w:val="berschrift3"/>
-      </w:pPr>
-      <w:r>
-        <w:t>Open-</w:t>
-      </w:r>
-      <w:proofErr w:type="spellStart"/>
-      <w:r>
-        <w:t>Closed</w:t>
-      </w:r>
-      <w:proofErr w:type="spellEnd"/>
-      <w:r>
-        <w:t xml:space="preserve"> </w:t>
-      </w:r>
-      <w:proofErr w:type="spellStart"/>
-      <w:r>
-        <w:t>Principle</w:t>
-      </w:r>
-      <w:proofErr w:type="spellEnd"/>
-      <w:r>
-        <w:t xml:space="preserve"> (OCP)</w:t>
-      </w:r>
-    </w:p>
-    <w:p>
-      <w:r>
-        <w:t>Die Logik des Automaten (</w:t>
-      </w:r>
-      <w:proofErr w:type="spellStart"/>
-      <w:r>
-        <w:t>VendingMachine</w:t>
-      </w:r>
-      <w:proofErr w:type="spellEnd"/>
-      <w:r>
-        <w:t>-Klasse) ist für Erweiterungen offen, da z.B. neue Produkte hinzugefügt werden können, ohne den bestehenden Code zu ändern.</w:t>
+        <w:spacing w:line="360" w:lineRule="auto"/>
+      </w:pPr>
+      <w:bookmarkStart w:id="12" w:name="_Toc129245676"/>
+      <w:r>
+        <w:t>Open-Closed Principle (OCP)</w:t>
+      </w:r>
+      <w:bookmarkEnd w:id="12"/>
+    </w:p>
+    <w:p>
+      <w:pPr>
+        <w:spacing w:line="360" w:lineRule="auto"/>
+      </w:pPr>
+      <w:r>
+        <w:t>Die Logik des Automaten (VendingMachine-Klasse) ist für Erweiterungen offen, da z.B. neue Produkte hinzugefügt werden können, ohne den bestehenden Code zu ändern.</w:t>
       </w:r>
     </w:p>
     <w:p>
       <w:pPr>
         <w:pStyle w:val="berschrift3"/>
-      </w:pPr>
-      <w:proofErr w:type="spellStart"/>
+        <w:spacing w:line="360" w:lineRule="auto"/>
+      </w:pPr>
+      <w:bookmarkStart w:id="13" w:name="_Toc129245677"/>
+      <w:r>
+        <w:t>Liskov Substitution Principle (LSP)</w:t>
+      </w:r>
+      <w:bookmarkEnd w:id="13"/>
+    </w:p>
+    <w:p>
+      <w:pPr>
+        <w:spacing w:line="360" w:lineRule="auto"/>
+      </w:pPr>
+      <w:r>
+        <w:t>Die abgeleiteten Klassen (z.B. CoinsDialog) können anstelle der Basisklasse (z.B. QDialog) verwendet werden.</w:t>
+      </w:r>
+    </w:p>
+    <w:p>
+      <w:pPr>
+        <w:pStyle w:val="berschrift3"/>
+        <w:spacing w:line="360" w:lineRule="auto"/>
+      </w:pPr>
+      <w:bookmarkStart w:id="14" w:name="_Toc129245678"/>
+      <w:r>
+        <w:t>Interface Segregation Principle (ISP)</w:t>
+      </w:r>
+      <w:bookmarkEnd w:id="14"/>
+    </w:p>
+    <w:p>
+      <w:pPr>
+        <w:spacing w:line="360" w:lineRule="auto"/>
+      </w:pPr>
+      <w:r>
+        <w:t>Die Klassen haben nur Methoden, die sie wirklich benötigen, z.B. hat die CoinsDialog-Klasse nur eine Methode zum Hinzufügen von Münzen.</w:t>
+      </w:r>
+    </w:p>
+    <w:p>
+      <w:pPr>
+        <w:pStyle w:val="berschrift3"/>
+        <w:spacing w:line="360" w:lineRule="auto"/>
+      </w:pPr>
+      <w:bookmarkStart w:id="15" w:name="_Toc129245679"/>
+      <w:r>
+        <w:t>Dependency Inversion Principle (DIP)</w:t>
+      </w:r>
+      <w:bookmarkEnd w:id="15"/>
+    </w:p>
+    <w:p>
+      <w:pPr>
+        <w:spacing w:line="360" w:lineRule="auto"/>
+      </w:pPr>
+      <w:r>
+        <w:t>Die Klassen sind abhängig von Abstraktionen (Interfaces) und nicht von konkreten Implementierungen, z.B. hängt die VendingMachine-Klasse von der CoinSlot-Schnittstelle ab und nicht von der CoinSlot-Klasse.</w:t>
+      </w:r>
+    </w:p>
+    <w:p>
+      <w:pPr>
+        <w:pStyle w:val="berschrift2"/>
+        <w:spacing w:line="360" w:lineRule="auto"/>
+      </w:pPr>
+      <w:bookmarkStart w:id="16" w:name="_Toc129245680"/>
+      <w:r>
+        <w:t>GRASP-Prinzipien</w:t>
+      </w:r>
+      <w:bookmarkEnd w:id="16"/>
+    </w:p>
+    <w:p>
+      <w:pPr>
+        <w:spacing w:line="360" w:lineRule="auto"/>
+      </w:pPr>
+      <w:r>
+        <w:t>Controller: Die VendingMachineGUI-Klasse ist der Controller, der zwischen der Benutzeroberfläche und der Logik des Automaten vermittelt.</w:t>
+      </w:r>
+    </w:p>
+    <w:p>
+      <w:pPr>
+        <w:spacing w:line="360" w:lineRule="auto"/>
+      </w:pPr>
+      <w:r>
+        <w:t>Information Expert: Die Logik des Automaten (VendingMachine-Klasse) hat alle Informationen, die für die Durchführung der Aufgaben benötigt werden.</w:t>
+      </w:r>
+    </w:p>
+    <w:p>
+      <w:pPr>
+        <w:spacing w:line="360" w:lineRule="auto"/>
+      </w:pPr>
+      <w:r>
+        <w:t>Creator: Die VendingMachine-Klasse erstellt Instanzen von CoinSlot, ProductList usw.</w:t>
+      </w:r>
+    </w:p>
+    <w:p>
+      <w:pPr>
+        <w:spacing w:line="360" w:lineRule="auto"/>
+      </w:pPr>
+      <w:r>
+        <w:t>Low Coupling: Die Klassen haben möglichst wenige Abhängigkeiten voneinander.</w:t>
+      </w:r>
+    </w:p>
+    <w:p>
+      <w:pPr>
+        <w:spacing w:line="360" w:lineRule="auto"/>
+      </w:pPr>
+      <w:r>
+        <w:t>High Cohesion: Die Klassen haben zusammenhängende Aufgaben und nur die benötigten Methoden.</w:t>
+      </w:r>
+    </w:p>
+    <w:p>
+      <w:pPr>
+        <w:pStyle w:val="berschrift2"/>
+        <w:spacing w:line="360" w:lineRule="auto"/>
+      </w:pPr>
+      <w:bookmarkStart w:id="17" w:name="_Toc129245681"/>
       <w:r>
         <w:lastRenderedPageBreak/>
-        <w:t>Liskov</w:t>
-      </w:r>
-      <w:proofErr w:type="spellEnd"/>
-      <w:r>
-        <w:t xml:space="preserve"> Substitution </w:t>
-      </w:r>
-      <w:proofErr w:type="spellStart"/>
-      <w:r>
-        <w:t>Principle</w:t>
-      </w:r>
-      <w:proofErr w:type="spellEnd"/>
-      <w:r>
-        <w:t xml:space="preserve"> (LSP)</w:t>
-      </w:r>
-    </w:p>
-    <w:p>
-      <w:r>
-        <w:t xml:space="preserve">Die abgeleiteten Klassen (z.B. </w:t>
-      </w:r>
-      <w:proofErr w:type="spellStart"/>
-      <w:r>
-        <w:t>CoinsDialog</w:t>
-      </w:r>
-      <w:proofErr w:type="spellEnd"/>
-      <w:r>
-        <w:t xml:space="preserve">) können anstelle der Basisklasse (z.B. </w:t>
-      </w:r>
-      <w:proofErr w:type="spellStart"/>
-      <w:r>
-        <w:t>QDialog</w:t>
-      </w:r>
-      <w:proofErr w:type="spellEnd"/>
-      <w:r>
-        <w:t>) verwendet werden.</w:t>
-      </w:r>
-    </w:p>
-    <w:p>
-      <w:pPr>
-        <w:pStyle w:val="berschrift3"/>
-      </w:pPr>
-      <w:r>
-        <w:t xml:space="preserve">Interface Segregation </w:t>
-      </w:r>
-      <w:proofErr w:type="spellStart"/>
-      <w:r>
-        <w:t>Principle</w:t>
-      </w:r>
-      <w:proofErr w:type="spellEnd"/>
-      <w:r>
-        <w:t xml:space="preserve"> (ISP)</w:t>
-      </w:r>
-    </w:p>
-    <w:p>
-      <w:r>
-        <w:t xml:space="preserve">Die Klassen haben nur Methoden, die sie wirklich benötigen, z.B. hat die </w:t>
-      </w:r>
-      <w:proofErr w:type="spellStart"/>
-      <w:r>
-        <w:t>CoinsDialog</w:t>
-      </w:r>
-      <w:proofErr w:type="spellEnd"/>
-      <w:r>
-        <w:t>-Klasse nur eine Methode zum Hinzufügen von Münzen.</w:t>
-      </w:r>
-    </w:p>
-    <w:p>
-      <w:pPr>
-        <w:pStyle w:val="berschrift3"/>
-      </w:pPr>
-      <w:proofErr w:type="spellStart"/>
-      <w:r>
-        <w:t>Dependency</w:t>
-      </w:r>
-      <w:proofErr w:type="spellEnd"/>
-      <w:r>
-        <w:t xml:space="preserve"> Inversion </w:t>
-      </w:r>
-      <w:proofErr w:type="spellStart"/>
-      <w:r>
-        <w:t>Principle</w:t>
-      </w:r>
-      <w:proofErr w:type="spellEnd"/>
-      <w:r>
-        <w:t xml:space="preserve"> (DIP)</w:t>
-      </w:r>
-    </w:p>
-    <w:p>
-      <w:r>
-        <w:t xml:space="preserve">Die Klassen sind abhängig von Abstraktionen (Interfaces) und nicht von konkreten Implementierungen, z.B. hängt die </w:t>
-      </w:r>
-      <w:proofErr w:type="spellStart"/>
-      <w:r>
-        <w:t>VendingMachine</w:t>
-      </w:r>
-      <w:proofErr w:type="spellEnd"/>
-      <w:r>
-        <w:t xml:space="preserve">-Klasse von der </w:t>
-      </w:r>
-      <w:proofErr w:type="spellStart"/>
-      <w:r>
-        <w:t>CoinSlot</w:t>
-      </w:r>
-      <w:proofErr w:type="spellEnd"/>
-      <w:r>
-        <w:t xml:space="preserve">-Schnittstelle ab und nicht von der </w:t>
-      </w:r>
-      <w:proofErr w:type="spellStart"/>
-      <w:r>
-        <w:t>CoinSlot</w:t>
-      </w:r>
-      <w:proofErr w:type="spellEnd"/>
-      <w:r>
-        <w:t>-Klasse.</w:t>
-      </w:r>
+        <w:t>DRY-Prinzip</w:t>
+      </w:r>
+      <w:bookmarkEnd w:id="17"/>
+    </w:p>
+    <w:p>
+      <w:pPr>
+        <w:spacing w:line="360" w:lineRule="auto"/>
+      </w:pPr>
+      <w:r>
+        <w:t>Der Code ist so organisiert, dass keine Duplikationen vorhanden sind. Zum Beispiel ist die Logik für die Berechnung des Gesamtbetrags in der CoinSlot-Klasse und der VendingMachine-Klasse vorhanden, aber es gibt keine Duplikation, da beide Klassen dieselbe Methode (get_total_amount) verwenden.</w:t>
+      </w:r>
+    </w:p>
+    <w:p>
+      <w:pPr>
+        <w:spacing w:line="360" w:lineRule="auto"/>
+      </w:pPr>
+    </w:p>
+    <w:p>
+      <w:pPr>
+        <w:spacing w:line="360" w:lineRule="auto"/>
+      </w:pPr>
+    </w:p>
+    <w:p>
+      <w:pPr>
+        <w:spacing w:line="360" w:lineRule="auto"/>
+      </w:pPr>
+    </w:p>
+    <w:p>
+      <w:pPr>
+        <w:spacing w:line="360" w:lineRule="auto"/>
+      </w:pPr>
+    </w:p>
+    <w:p>
+      <w:pPr>
+        <w:spacing w:line="360" w:lineRule="auto"/>
+      </w:pPr>
+    </w:p>
+    <w:p>
+      <w:pPr>
+        <w:spacing w:line="360" w:lineRule="auto"/>
+      </w:pPr>
+    </w:p>
+    <w:p>
+      <w:pPr>
+        <w:spacing w:line="360" w:lineRule="auto"/>
+      </w:pPr>
+    </w:p>
+    <w:p>
+      <w:pPr>
+        <w:spacing w:line="360" w:lineRule="auto"/>
+      </w:pPr>
+    </w:p>
+    <w:p>
+      <w:pPr>
+        <w:spacing w:line="360" w:lineRule="auto"/>
+      </w:pPr>
+    </w:p>
+    <w:p>
+      <w:pPr>
+        <w:spacing w:line="360" w:lineRule="auto"/>
+      </w:pPr>
+    </w:p>
+    <w:p>
+      <w:pPr>
+        <w:spacing w:line="360" w:lineRule="auto"/>
+      </w:pPr>
+    </w:p>
+    <w:p>
+      <w:pPr>
+        <w:spacing w:line="360" w:lineRule="auto"/>
+      </w:pPr>
+    </w:p>
+    <w:p>
+      <w:pPr>
+        <w:spacing w:line="360" w:lineRule="auto"/>
+      </w:pPr>
+    </w:p>
+    <w:p>
+      <w:pPr>
+        <w:spacing w:line="360" w:lineRule="auto"/>
+      </w:pPr>
+    </w:p>
+    <w:p>
+      <w:pPr>
+        <w:spacing w:line="360" w:lineRule="auto"/>
+      </w:pPr>
+    </w:p>
+    <w:p>
+      <w:pPr>
+        <w:spacing w:line="360" w:lineRule="auto"/>
+      </w:pPr>
+    </w:p>
+    <w:p>
+      <w:pPr>
+        <w:spacing w:line="360" w:lineRule="auto"/>
+      </w:pPr>
+    </w:p>
+    <w:p>
+      <w:pPr>
+        <w:spacing w:line="360" w:lineRule="auto"/>
+      </w:pPr>
+    </w:p>
+    <w:p>
+      <w:pPr>
+        <w:spacing w:line="360" w:lineRule="auto"/>
+      </w:pPr>
+    </w:p>
+    <w:p>
+      <w:pPr>
+        <w:spacing w:line="360" w:lineRule="auto"/>
+      </w:pPr>
+    </w:p>
+    <w:p>
+      <w:pPr>
+        <w:spacing w:line="360" w:lineRule="auto"/>
+      </w:pPr>
+    </w:p>
+    <w:p>
+      <w:pPr>
+        <w:spacing w:line="360" w:lineRule="auto"/>
+      </w:pPr>
+    </w:p>
+    <w:p>
+      <w:pPr>
+        <w:spacing w:line="360" w:lineRule="auto"/>
+      </w:pPr>
+    </w:p>
+    <w:p>
+      <w:pPr>
+        <w:spacing w:line="360" w:lineRule="auto"/>
+      </w:pPr>
+    </w:p>
+    <w:p>
+      <w:pPr>
+        <w:spacing w:line="360" w:lineRule="auto"/>
+      </w:pPr>
+    </w:p>
+    <w:p>
+      <w:pPr>
+        <w:spacing w:line="360" w:lineRule="auto"/>
+      </w:pPr>
+    </w:p>
+    <w:p>
+      <w:pPr>
+        <w:spacing w:line="360" w:lineRule="auto"/>
+      </w:pPr>
+    </w:p>
+    <w:p>
+      <w:pPr>
+        <w:pStyle w:val="berschrift1"/>
+        <w:spacing w:line="360" w:lineRule="auto"/>
+      </w:pPr>
+      <w:bookmarkStart w:id="18" w:name="_Toc129245682"/>
+      <w:r>
+        <w:lastRenderedPageBreak/>
+        <w:t>Entwurfsmuster</w:t>
+      </w:r>
+      <w:bookmarkEnd w:id="18"/>
     </w:p>
     <w:p>
       <w:pPr>
         <w:pStyle w:val="berschrift2"/>
-      </w:pPr>
-      <w:r>
-        <w:t>GRASP-Prinzipien</w:t>
-      </w:r>
-    </w:p>
-    <w:p>
-      <w:r>
-        <w:t xml:space="preserve">Controller: Die </w:t>
-      </w:r>
-      <w:proofErr w:type="spellStart"/>
-      <w:r>
-        <w:t>VendingMachineGUI</w:t>
-      </w:r>
-      <w:proofErr w:type="spellEnd"/>
-      <w:r>
-        <w:t>-Klasse ist der Controller, der zwischen der Benutzeroberfläche und der Logik des Automaten vermittelt.</w:t>
-      </w:r>
-    </w:p>
-    <w:p>
-      <w:r>
-        <w:t>Information Expert: Die Logik des Automaten (</w:t>
-      </w:r>
-      <w:proofErr w:type="spellStart"/>
-      <w:r>
-        <w:t>VendingMachine</w:t>
-      </w:r>
-      <w:proofErr w:type="spellEnd"/>
-      <w:r>
-        <w:t>-Klasse) hat alle Informationen, die für die Durchführung der Aufgaben benötigt werden.</w:t>
-      </w:r>
-    </w:p>
-    <w:p>
-      <w:r>
-        <w:t xml:space="preserve">Creator: Die </w:t>
-      </w:r>
-      <w:proofErr w:type="spellStart"/>
-      <w:r>
-        <w:t>VendingMachine</w:t>
-      </w:r>
-      <w:proofErr w:type="spellEnd"/>
-      <w:r>
-        <w:t xml:space="preserve">-Klasse erstellt Instanzen von </w:t>
-      </w:r>
-      <w:proofErr w:type="spellStart"/>
-      <w:r>
-        <w:t>CoinSlot</w:t>
-      </w:r>
-      <w:proofErr w:type="spellEnd"/>
-      <w:r>
-        <w:t xml:space="preserve">, </w:t>
-      </w:r>
-      <w:proofErr w:type="spellStart"/>
-      <w:r>
-        <w:t>ProductList</w:t>
-      </w:r>
-      <w:proofErr w:type="spellEnd"/>
-      <w:r>
-        <w:t xml:space="preserve"> usw.</w:t>
-      </w:r>
-    </w:p>
-    <w:p>
-      <w:r>
-        <w:t>Low Coupling: Die Klassen haben möglichst wenige Abhängigkeiten voneinander.</w:t>
-      </w:r>
-    </w:p>
-    <w:p>
-      <w:r>
-        <w:t xml:space="preserve">High </w:t>
-      </w:r>
-      <w:proofErr w:type="spellStart"/>
-      <w:r>
-        <w:t>Cohesion</w:t>
-      </w:r>
-      <w:proofErr w:type="spellEnd"/>
-      <w:r>
-        <w:t>: Die Klassen haben zusammenhängende Aufgaben und nur die benötigten Methoden.</w:t>
-      </w:r>
-    </w:p>
-    <w:p>
-      <w:pPr>
-        <w:pStyle w:val="berschrift2"/>
-      </w:pPr>
-      <w:r>
-        <w:t>DRY-Prinzip</w:t>
-      </w:r>
-    </w:p>
-    <w:p>
-      <w:r>
-        <w:t xml:space="preserve">Der Code ist so organisiert, dass keine Duplikationen vorhanden sind. Zum Beispiel ist die Logik für die Berechnung des Gesamtbetrags in der </w:t>
-      </w:r>
-      <w:proofErr w:type="spellStart"/>
-      <w:r>
-        <w:t>CoinSlot</w:t>
-      </w:r>
-      <w:proofErr w:type="spellEnd"/>
-      <w:r>
-        <w:t xml:space="preserve">-Klasse und der </w:t>
-      </w:r>
-      <w:proofErr w:type="spellStart"/>
-      <w:r>
-        <w:t>VendingMachine</w:t>
-      </w:r>
-      <w:proofErr w:type="spellEnd"/>
-      <w:r>
-        <w:t>-Klasse vorhanden, aber es gibt keine Duplikation, da beide Klassen dieselbe Methode (</w:t>
-      </w:r>
-      <w:proofErr w:type="spellStart"/>
-      <w:r>
-        <w:t>get_total_amount</w:t>
-      </w:r>
-      <w:proofErr w:type="spellEnd"/>
-      <w:r>
-        <w:t>) verwenden.</w:t>
-      </w:r>
+        <w:spacing w:line="360" w:lineRule="auto"/>
+      </w:pPr>
+      <w:bookmarkStart w:id="19" w:name="_Toc129245683"/>
+      <w:r>
+        <w:t>Beobachter</w:t>
+      </w:r>
+      <w:bookmarkEnd w:id="19"/>
+    </w:p>
+    <w:p>
+      <w:pPr>
+        <w:spacing w:line="360" w:lineRule="auto"/>
+      </w:pPr>
+      <w:r>
+        <w:t>Das Programm verwendet das Entwurfsmuster "</w:t>
+      </w:r>
+      <w:r>
+        <w:t>Beobachter</w:t>
+      </w:r>
+      <w:r>
+        <w:t>". Die CoinSlot-Klasse ist das "</w:t>
+      </w:r>
+      <w:r>
+        <w:t>beobachtete</w:t>
+      </w:r>
+      <w:r>
+        <w:t>" Objekt und die VendingMachine-Klasse ist der "</w:t>
+      </w:r>
+      <w:r>
+        <w:t>Beobachter</w:t>
+      </w:r>
+      <w:r>
+        <w:t>". Die CoinSlot-Klasse ruft die update-Methode der VendingMachine-Klasse auf, wenn eine Münze eingeworfen wird. So kann die VendingMachine-Klasse den Gesamtbetrag aktualisieren und den Status des Automaten ändern.</w:t>
+      </w:r>
+    </w:p>
+    <w:p>
+      <w:pPr>
+        <w:spacing w:line="360" w:lineRule="auto"/>
+      </w:pPr>
     </w:p>
     <w:p>
       <w:pPr>
         <w:pStyle w:val="berschrift1"/>
-      </w:pPr>
-      <w:r>
-        <w:t>Entwurfsmuster</w:t>
-      </w:r>
-    </w:p>
-    <w:p>
-      <w:pPr>
-        <w:pStyle w:val="berschrift2"/>
-      </w:pPr>
-      <w:r>
-        <w:t>Beobachter</w:t>
-      </w:r>
-    </w:p>
-    <w:p>
-      <w:r>
-        <w:t>Das Programm verwendet das Entwurfsmuster "</w:t>
-      </w:r>
-      <w:r>
-        <w:t>Beobachter</w:t>
-      </w:r>
-      <w:r>
-        <w:t xml:space="preserve">". Die </w:t>
-      </w:r>
-      <w:proofErr w:type="spellStart"/>
-      <w:r>
-        <w:t>CoinSlot</w:t>
-      </w:r>
-      <w:proofErr w:type="spellEnd"/>
-      <w:r>
-        <w:t>-Klasse ist das "</w:t>
-      </w:r>
-      <w:r>
-        <w:t>beobachtete</w:t>
-      </w:r>
-      <w:r>
-        <w:t xml:space="preserve">" Objekt und die </w:t>
-      </w:r>
-      <w:proofErr w:type="spellStart"/>
-      <w:r>
-        <w:t>VendingMachine</w:t>
-      </w:r>
-      <w:proofErr w:type="spellEnd"/>
-      <w:r>
-        <w:t>-Klasse ist der "</w:t>
-      </w:r>
-      <w:r>
-        <w:t>Beobachter</w:t>
-      </w:r>
-      <w:r>
-        <w:t xml:space="preserve">". Die </w:t>
-      </w:r>
-      <w:proofErr w:type="spellStart"/>
-      <w:r>
-        <w:t>CoinSlot</w:t>
-      </w:r>
-      <w:proofErr w:type="spellEnd"/>
-      <w:r>
-        <w:t xml:space="preserve">-Klasse ruft die update-Methode der </w:t>
-      </w:r>
-      <w:proofErr w:type="spellStart"/>
-      <w:r>
-        <w:t>VendingMachine</w:t>
-      </w:r>
-      <w:proofErr w:type="spellEnd"/>
-      <w:r>
-        <w:t xml:space="preserve">-Klasse auf, wenn eine Münze eingeworfen wird. So kann die </w:t>
-      </w:r>
-      <w:proofErr w:type="spellStart"/>
-      <w:r>
-        <w:t>VendingMachine</w:t>
-      </w:r>
-      <w:proofErr w:type="spellEnd"/>
-      <w:r>
-        <w:t>-Klasse den Gesamtbetrag aktualisieren und den Status des Automaten ändern.</w:t>
-      </w:r>
-    </w:p>
-    <w:p/>
-    <w:p>
-      <w:pPr>
-        <w:pStyle w:val="berschrift1"/>
-      </w:pPr>
+        <w:spacing w:line="360" w:lineRule="auto"/>
+      </w:pPr>
+      <w:bookmarkStart w:id="20" w:name="_Toc129245684"/>
       <w:r>
         <w:t>Unit Tests</w:t>
       </w:r>
+      <w:bookmarkEnd w:id="20"/>
     </w:p>
     <w:p>
       <w:pPr>
@@ -2833,32 +2336,40 @@
           <w:ilvl w:val="0"/>
           <w:numId w:val="44"/>
         </w:numPr>
+        <w:spacing w:line="360" w:lineRule="auto"/>
       </w:pPr>
       <w:r>
         <w:t>Die Unit-Tests sind in der entsprechenden Python Datei zu finden.</w:t>
       </w:r>
     </w:p>
-    <w:p/>
+    <w:p>
+      <w:pPr>
+        <w:spacing w:line="360" w:lineRule="auto"/>
+      </w:pPr>
+    </w:p>
     <w:p>
       <w:pPr>
         <w:pStyle w:val="berschrift1"/>
-      </w:pPr>
-      <w:proofErr w:type="spellStart"/>
+        <w:spacing w:line="360" w:lineRule="auto"/>
+      </w:pPr>
+      <w:bookmarkStart w:id="21" w:name="_Toc129245685"/>
       <w:r>
         <w:t>Refactoring</w:t>
       </w:r>
-      <w:proofErr w:type="spellEnd"/>
-    </w:p>
-    <w:p>
-      <w:proofErr w:type="spellStart"/>
+      <w:bookmarkEnd w:id="21"/>
+    </w:p>
+    <w:p>
+      <w:pPr>
+        <w:spacing w:line="360" w:lineRule="auto"/>
+      </w:pPr>
       <w:r>
         <w:t>kkkkk</w:t>
       </w:r>
-      <w:proofErr w:type="spellEnd"/>
     </w:p>
     <w:p>
       <w:pPr>
         <w:pStyle w:val="berschrift1"/>
+        <w:spacing w:line="360" w:lineRule="auto"/>
       </w:pPr>
     </w:p>
     <w:sectPr>
@@ -2908,39 +2419,6 @@
       <w:pStyle w:val="Fuzeile"/>
     </w:pPr>
     <w:r>
-      <w:t xml:space="preserve">Vorlage Ausarbeitung </w:t>
-    </w:r>
-    <w:proofErr w:type="spellStart"/>
-    <w:r>
-      <w:t>Pojekt</w:t>
-    </w:r>
-    <w:proofErr w:type="spellEnd"/>
-    <w:r>
-      <w:t>/Stu</w:t>
-    </w:r>
-    <w:r>
-      <w:t>dien/</w:t>
-    </w:r>
-    <w:proofErr w:type="spellStart"/>
-    <w:r>
-      <w:t>Bachleorarbeit</w:t>
-    </w:r>
-    <w:proofErr w:type="spellEnd"/>
-    <w:r>
-      <w:t xml:space="preserve"> </w:t>
-    </w:r>
-    <w:proofErr w:type="gramStart"/>
-    <w:r>
-      <w:t>/  Stand</w:t>
-    </w:r>
-    <w:proofErr w:type="gramEnd"/>
-    <w:r>
-      <w:t>: 16</w:t>
-    </w:r>
-    <w:r>
-      <w:t>.3.2016</w:t>
-    </w:r>
-    <w:r>
       <w:tab/>
     </w:r>
     <w:r>
@@ -2951,7 +2429,7 @@
       <w:fldChar w:fldCharType="begin"/>
     </w:r>
     <w:r>
-      <w:instrText xml:space="preserve"> PAGE  \* ROMAN  \* MERGEFORMAT </w:instrText>
+      <w:instrText xml:space="preserve"> PAGE  \* Arabic  \* MERGEFORMAT </w:instrText>
     </w:r>
     <w:r>
       <w:fldChar w:fldCharType="separate"/>
@@ -2960,12 +2438,9 @@
       <w:rPr>
         <w:noProof/>
       </w:rPr>
-      <w:t>I</w:t>
+      <w:t>1</w:t>
     </w:r>
     <w:r>
-      <w:rPr>
-        <w:noProof/>
-      </w:rPr>
       <w:fldChar w:fldCharType="end"/>
     </w:r>
   </w:p>
@@ -3023,26 +2498,11 @@
     <w:pPr>
       <w:pStyle w:val="Kopfzeile"/>
     </w:pPr>
-    <w:r>
-      <w:fldChar w:fldCharType="begin"/>
-    </w:r>
-    <w:r>
-      <w:instrText xml:space="preserve"> DOCPROPERTY  Title  \* MERGEFORMAT </w:instrText>
-    </w:r>
-    <w:r>
-      <w:fldChar w:fldCharType="separate"/>
-    </w:r>
-    <w:r>
-      <w:t>Dokumentation S.N.A.</w:t>
-    </w:r>
-    <w:proofErr w:type="gramStart"/>
-    <w:r>
-      <w:t>C.K</w:t>
-    </w:r>
-    <w:proofErr w:type="gramEnd"/>
-    <w:r>
-      <w:fldChar w:fldCharType="end"/>
-    </w:r>
+    <w:fldSimple w:instr=" DOCPROPERTY  Title  \* MERGEFORMAT ">
+      <w:r>
+        <w:t>Dokumentation S.N.A.C.K</w:t>
+      </w:r>
+    </w:fldSimple>
     <w:r>
       <w:tab/>
     </w:r>

--- a/01_Dokumentation/03_SchriftlicheAusarbeitung/SNACK_Dokumentation_Özkan_Engelmeier.docx
+++ b/01_Dokumentation/03_SchriftlicheAusarbeitung/SNACK_Dokumentation_Özkan_Engelmeier.docx
@@ -1,6 +1,6 @@
 
 <file path=word/document.xml><?xml version="1.0" encoding="utf-8"?>
-<w:document xmlns:wpc="http://schemas.microsoft.com/office/word/2010/wordprocessingCanvas" xmlns:cx="http://schemas.microsoft.com/office/drawing/2014/chartex" xmlns:cx1="http://schemas.microsoft.com/office/drawing/2015/9/8/chartex" xmlns:cx2="http://schemas.microsoft.com/office/drawing/2015/10/21/chartex" xmlns:cx3="http://schemas.microsoft.com/office/drawing/2016/5/9/chartex" xmlns:cx4="http://schemas.microsoft.com/office/drawing/2016/5/10/chartex" xmlns:cx5="http://schemas.microsoft.com/office/drawing/2016/5/11/chartex" xmlns:cx6="http://schemas.microsoft.com/office/drawing/2016/5/12/chartex" xmlns:cx7="http://schemas.microsoft.com/office/drawing/2016/5/13/chartex" xmlns:cx8="http://schemas.microsoft.com/office/drawing/2016/5/14/chartex" xmlns:mc="http://schemas.openxmlformats.org/markup-compatibility/2006" xmlns:aink="http://schemas.microsoft.com/office/drawing/2016/ink" xmlns:am3d="http://schemas.microsoft.com/office/drawing/2017/model3d" xmlns:o="urn:schemas-microsoft-com:office:office" xmlns:oel="http://schemas.microsoft.com/office/2019/extlst" xmlns:r="http://schemas.openxmlformats.org/officeDocument/2006/relationships" xmlns:m="http://schemas.openxmlformats.org/officeDocument/2006/math" xmlns:v="urn:schemas-microsoft-com:vml" xmlns:wp14="http://schemas.microsoft.com/office/word/2010/wordprocessingDrawing" xmlns:wp="http://schemas.openxmlformats.org/drawingml/2006/wordprocessingDrawing" xmlns:w10="urn:schemas-microsoft-com:office:word" xmlns:w="http://schemas.openxmlformats.org/wordprocessingml/2006/main" xmlns:w14="http://schemas.microsoft.com/office/word/2010/wordml" xmlns:w15="http://schemas.microsoft.com/office/word/2012/wordml" xmlns:w16cex="http://schemas.microsoft.com/office/word/2018/wordml/cex" xmlns:w16cid="http://schemas.microsoft.com/office/word/2016/wordml/cid" xmlns:w16="http://schemas.microsoft.com/office/word/2018/wordml" xmlns:w16sdtdh="http://schemas.microsoft.com/office/word/2020/wordml/sdtdatahash" xmlns:w16se="http://schemas.microsoft.com/office/word/2015/wordml/symex" xmlns:wpg="http://schemas.microsoft.com/office/word/2010/wordprocessingGroup" xmlns:wpi="http://schemas.microsoft.com/office/word/2010/wordprocessingInk" xmlns:wne="http://schemas.microsoft.com/office/word/2006/wordml" xmlns:wps="http://schemas.microsoft.com/office/word/2010/wordprocessingShape" mc:Ignorable="w14 w15 w16se w16cid w16 w16cex w16sdtdh wp14">
+<w:document xmlns:wpc="http://schemas.microsoft.com/office/word/2010/wordprocessingCanvas" xmlns:cx="http://schemas.microsoft.com/office/drawing/2014/chartex" xmlns:cx1="http://schemas.microsoft.com/office/drawing/2015/9/8/chartex" xmlns:cx2="http://schemas.microsoft.com/office/drawing/2015/10/21/chartex" xmlns:cx3="http://schemas.microsoft.com/office/drawing/2016/5/9/chartex" xmlns:cx4="http://schemas.microsoft.com/office/drawing/2016/5/10/chartex" xmlns:cx5="http://schemas.microsoft.com/office/drawing/2016/5/11/chartex" xmlns:cx6="http://schemas.microsoft.com/office/drawing/2016/5/12/chartex" xmlns:cx7="http://schemas.microsoft.com/office/drawing/2016/5/13/chartex" xmlns:cx8="http://schemas.microsoft.com/office/drawing/2016/5/14/chartex" xmlns:mc="http://schemas.openxmlformats.org/markup-compatibility/2006" xmlns:aink="http://schemas.microsoft.com/office/drawing/2016/ink" xmlns:am3d="http://schemas.microsoft.com/office/drawing/2017/model3d" xmlns:o="urn:schemas-microsoft-com:office:office" xmlns:oel="http://schemas.microsoft.com/office/2019/extlst" xmlns:r="http://schemas.openxmlformats.org/officeDocument/2006/relationships" xmlns:m="http://schemas.openxmlformats.org/officeDocument/2006/math" xmlns:v="urn:schemas-microsoft-com:vml" xmlns:wp14="http://schemas.microsoft.com/office/word/2010/wordprocessingDrawing" xmlns:wp="http://schemas.openxmlformats.org/drawingml/2006/wordprocessingDrawing" xmlns:w10="urn:schemas-microsoft-com:office:word" xmlns:w="http://schemas.openxmlformats.org/wordprocessingml/2006/main" xmlns:w14="http://schemas.microsoft.com/office/word/2010/wordml" xmlns:w15="http://schemas.microsoft.com/office/word/2012/wordml" xmlns:w16cex="http://schemas.microsoft.com/office/word/2018/wordml/cex" xmlns:w16cid="http://schemas.microsoft.com/office/word/2016/wordml/cid" xmlns:w16="http://schemas.microsoft.com/office/word/2018/wordml" xmlns:w16du="http://schemas.microsoft.com/office/word/2023/wordml/word16du" xmlns:w16sdtdh="http://schemas.microsoft.com/office/word/2020/wordml/sdtdatahash" xmlns:w16se="http://schemas.microsoft.com/office/word/2015/wordml/symex" xmlns:wpg="http://schemas.microsoft.com/office/word/2010/wordprocessingGroup" xmlns:wpi="http://schemas.microsoft.com/office/word/2010/wordprocessingInk" xmlns:wne="http://schemas.microsoft.com/office/word/2006/wordml" xmlns:wps="http://schemas.microsoft.com/office/word/2010/wordprocessingShape" mc:Ignorable="w14 w15 w16se w16cid w16 w16cex w16sdtdh wp14">
   <w:body>
     <w:tbl>
       <w:tblPr>
@@ -43,11 +43,26 @@
             <w:pPr>
               <w:pStyle w:val="DeckBlattThema"/>
             </w:pPr>
-            <w:fldSimple w:instr=" TITLE   \* MERGEFORMAT ">
-              <w:r>
-                <w:t>Dokumentation S.N.A.C.K</w:t>
-              </w:r>
-            </w:fldSimple>
+            <w:r>
+              <w:fldChar w:fldCharType="begin"/>
+            </w:r>
+            <w:r>
+              <w:instrText xml:space="preserve"> TITLE   \* MERGEFORMAT </w:instrText>
+            </w:r>
+            <w:r>
+              <w:fldChar w:fldCharType="separate"/>
+            </w:r>
+            <w:r>
+              <w:t>Dokumentation S.N.A.</w:t>
+            </w:r>
+            <w:proofErr w:type="gramStart"/>
+            <w:r>
+              <w:t>C.K</w:t>
+            </w:r>
+            <w:proofErr w:type="gramEnd"/>
+            <w:r>
+              <w:fldChar w:fldCharType="end"/>
+            </w:r>
           </w:p>
           <w:p>
             <w:pPr>
@@ -67,7 +82,23 @@
                 <w:b w:val="0"/>
                 <w:bCs w:val="0"/>
               </w:rPr>
-              <w:t>Dokumentation zum Praxisprojekt im Kurs Advanced Software Engineering</w:t>
+              <w:t xml:space="preserve">Dokumentation zum Praxisprojekt im Kurs </w:t>
+            </w:r>
+            <w:proofErr w:type="spellStart"/>
+            <w:r>
+              <w:rPr>
+                <w:b w:val="0"/>
+                <w:bCs w:val="0"/>
+              </w:rPr>
+              <w:t>Advanced</w:t>
+            </w:r>
+            <w:proofErr w:type="spellEnd"/>
+            <w:r>
+              <w:rPr>
+                <w:b w:val="0"/>
+                <w:bCs w:val="0"/>
+              </w:rPr>
+              <w:t xml:space="preserve"> Software Engineering</w:t>
             </w:r>
           </w:p>
           <w:p>
@@ -1547,6 +1578,7 @@
       <w:r>
         <w:t xml:space="preserve">ttraktive </w:t>
       </w:r>
+      <w:proofErr w:type="gramStart"/>
       <w:r>
         <w:rPr>
           <w:b/>
@@ -1555,8 +1587,13 @@
         <w:t>c</w:t>
       </w:r>
       <w:r>
-        <w:t xml:space="preserve">oole </w:t>
-      </w:r>
+        <w:t>oole</w:t>
+      </w:r>
+      <w:proofErr w:type="gramEnd"/>
+      <w:r>
+        <w:t xml:space="preserve"> </w:t>
+      </w:r>
+      <w:proofErr w:type="spellStart"/>
       <w:r>
         <w:rPr>
           <w:b/>
@@ -1567,6 +1604,7 @@
       <w:r>
         <w:t>nabbersystem</w:t>
       </w:r>
+      <w:proofErr w:type="spellEnd"/>
       <w:r>
         <w:t>. Es handelt sich um</w:t>
       </w:r>
@@ -1589,8 +1627,21 @@
         <w:t>en</w:t>
       </w:r>
       <w:r>
-        <w:t xml:space="preserve"> der verschiedenste Snacks und Getränke anbietet. Der Automat funktioniert wie ein normaler Verkaufsautomat, Münzen werden eingeworfen und der entsprechende Snack/Getränke wird durch ein Nummernpad ausgewählt. Zudem ist es möglich den Automaten zu bearbeiten</w:t>
-      </w:r>
+        <w:t xml:space="preserve"> </w:t>
+      </w:r>
+      <w:proofErr w:type="gramStart"/>
+      <w:r>
+        <w:t>der verschiedenste Snacks</w:t>
+      </w:r>
+      <w:proofErr w:type="gramEnd"/>
+      <w:r>
+        <w:t xml:space="preserve"> und Getränke anbietet. Der Automat funktioniert wie ein normaler Verkaufsautomat, Münzen werden eingeworfen und der entsprechende Snack/Getränke wird durch ein Nummernpad ausgewählt. Zudem ist es möglich den Automaten zu </w:t>
+      </w:r>
+      <w:proofErr w:type="gramStart"/>
+      <w:r>
+        <w:t>bearbeiten</w:t>
+      </w:r>
+      <w:proofErr w:type="gramEnd"/>
       <w:r>
         <w:t xml:space="preserve"> sodass</w:t>
       </w:r>
@@ -1618,13 +1669,7 @@
         <w:t>zu</w:t>
       </w:r>
       <w:r>
-        <w:t xml:space="preserve">bereiten. </w:t>
-      </w:r>
-      <w:r>
-        <w:t>Zudem</w:t>
-      </w:r>
-      <w:r>
-        <w:t xml:space="preserve"> können Besitzer von Automaten lernen wie dieser zu initialisieren ist.</w:t>
+        <w:t>bereiten. Zudem können Besitzer von Automaten lernen wie dieser zu initialisieren ist.</w:t>
       </w:r>
     </w:p>
     <w:p>
@@ -1632,7 +1677,15 @@
         <w:pStyle w:val="Block"/>
       </w:pPr>
       <w:r>
-        <w:t>Das Programm wurde vollständig in Python implementiert. Die Programmiersprache wurde gewählt, da wir beide bereits Erfahrung mir der Sprache haben und wir uns mit der Sprache am sichersten fühlen.</w:t>
+        <w:t xml:space="preserve">Das Programm wurde vollständig in Python implementiert. Die Programmiersprache wurde gewählt, da wir beide bereits Erfahrung </w:t>
+      </w:r>
+      <w:proofErr w:type="spellStart"/>
+      <w:r>
+        <w:t>mir</w:t>
+      </w:r>
+      <w:proofErr w:type="spellEnd"/>
+      <w:r>
+        <w:t xml:space="preserve"> der Sprache haben und wir uns mit der Sprache am sichersten fühlen.</w:t>
       </w:r>
     </w:p>
     <w:p>
@@ -1644,152 +1697,1998 @@
       <w:pPr>
         <w:pStyle w:val="berschrift1"/>
       </w:pPr>
-      <w:bookmarkStart w:id="7" w:name="_Toc129245671"/>
-      <w:r>
-        <w:t>Klassenübersicht</w:t>
-      </w:r>
-      <w:bookmarkEnd w:id="7"/>
-    </w:p>
-    <w:p>
-      <w:pPr>
-        <w:spacing w:line="360" w:lineRule="auto"/>
-      </w:pPr>
-      <w:r>
-        <w:t>Das Programm besteht aus folgenden Klassen:</w:t>
-      </w:r>
-    </w:p>
-    <w:p>
-      <w:pPr>
-        <w:spacing w:line="360" w:lineRule="auto"/>
-      </w:pPr>
-      <w:r>
+      <w:r>
+        <w:t>Strukturübersicht</w:t>
+      </w:r>
+    </w:p>
+    <w:p>
+      <w:r>
+        <w:t>Das Programm ist in drei Schichten unterteilt, die jeweils unterschiedliche Aspekte und Funktionen des Verkaufsautomaten behandeln:</w:t>
+      </w:r>
+    </w:p>
+    <w:p/>
+    <w:p>
+      <w:pPr>
+        <w:numPr>
+          <w:ilvl w:val="0"/>
+          <w:numId w:val="48"/>
+        </w:numPr>
+      </w:pPr>
+      <w:r>
+        <w:t>Layer 1: Domain-</w:t>
+      </w:r>
+      <w:proofErr w:type="spellStart"/>
+      <w:r>
+        <w:t>Entities</w:t>
+      </w:r>
+      <w:proofErr w:type="spellEnd"/>
+    </w:p>
+    <w:p>
+      <w:pPr>
+        <w:numPr>
+          <w:ilvl w:val="0"/>
+          <w:numId w:val="48"/>
+        </w:numPr>
+      </w:pPr>
+      <w:r>
+        <w:t>Layer 2: Core-Logik und grundlegende Implementierung</w:t>
+      </w:r>
+    </w:p>
+    <w:p>
+      <w:pPr>
+        <w:numPr>
+          <w:ilvl w:val="0"/>
+          <w:numId w:val="48"/>
+        </w:numPr>
+      </w:pPr>
+      <w:r>
+        <w:t>Layer 3: GUI und Datenzugriff</w:t>
+      </w:r>
+    </w:p>
+    <w:p/>
+    <w:p>
+      <w:pPr>
         <w:rPr>
           <w:b/>
           <w:bCs/>
         </w:rPr>
-        <w:t>VendingMachine</w:t>
-      </w:r>
-    </w:p>
-    <w:p>
-      <w:pPr>
-        <w:spacing w:line="360" w:lineRule="auto"/>
-      </w:pPr>
-      <w:r>
-        <w:t>Die Klasse enthält die Logik des Automaten. Sie hat Methoden zum Einwerfen von Münzen, Auswählen von Produkten und Durchführen von Transaktionen. Sie hat auch einen Observer (VendingMachineGUI-Klasse), der benachrichtigt wird, wenn sich der Status des Automaten ändert.</w:t>
-      </w:r>
-    </w:p>
-    <w:p>
-      <w:pPr>
-        <w:spacing w:line="360" w:lineRule="auto"/>
+      </w:pPr>
+      <w:r>
         <w:rPr>
           <w:b/>
           <w:bCs/>
         </w:rPr>
-      </w:pPr>
+        <w:t>Layer 1: Domain-</w:t>
+      </w:r>
+      <w:proofErr w:type="spellStart"/>
       <w:r>
         <w:rPr>
           <w:b/>
           <w:bCs/>
         </w:rPr>
-        <w:t>CoinSlot</w:t>
-      </w:r>
-    </w:p>
-    <w:p>
-      <w:pPr>
-        <w:spacing w:line="360" w:lineRule="auto"/>
-      </w:pPr>
-      <w:r>
-        <w:t>Die Klasse verwaltet die eingeworfenen Münzen und berechnet den Gesamtbetrag. Sie benachrichtigt den Observer (VendingMachine-Klasse), wenn eine Münze eingeworfen wird.</w:t>
-      </w:r>
-    </w:p>
-    <w:p>
-      <w:pPr>
-        <w:spacing w:line="360" w:lineRule="auto"/>
-      </w:pPr>
-      <w:r>
+        <w:t>Entities</w:t>
+      </w:r>
+      <w:proofErr w:type="spellEnd"/>
+    </w:p>
+    <w:p>
+      <w:r>
+        <w:t>In diesem Layer sind die grundlegenden Entitäten des Systems definiert:</w:t>
+      </w:r>
+    </w:p>
+    <w:p/>
+    <w:p>
+      <w:pPr>
+        <w:numPr>
+          <w:ilvl w:val="0"/>
+          <w:numId w:val="49"/>
+        </w:numPr>
+      </w:pPr>
+      <w:r>
+        <w:t xml:space="preserve">entities.py: Enthält die Entitäten Produkt, </w:t>
+      </w:r>
+      <w:proofErr w:type="spellStart"/>
+      <w:r>
+        <w:t>Coin</w:t>
+      </w:r>
+      <w:proofErr w:type="spellEnd"/>
+      <w:r>
+        <w:t xml:space="preserve"> und Transaction, welche sich normalerweise nicht ändern sollten.</w:t>
+      </w:r>
+    </w:p>
+    <w:p/>
+    <w:p>
+      <w:pPr>
         <w:rPr>
           <w:b/>
           <w:bCs/>
         </w:rPr>
-        <w:t>ProductList</w:t>
-      </w:r>
-    </w:p>
-    <w:p>
-      <w:pPr>
-        <w:spacing w:line="360" w:lineRule="auto"/>
-      </w:pPr>
-      <w:r>
-        <w:t>Die Klasse enthält eine Liste von Produkten und Methoden zum Hinzufügen, Entfernen und Abrufen von Produkten.</w:t>
-      </w:r>
-    </w:p>
-    <w:p>
-      <w:pPr>
-        <w:spacing w:line="360" w:lineRule="auto"/>
       </w:pPr>
       <w:r>
         <w:rPr>
           <w:b/>
           <w:bCs/>
         </w:rPr>
-        <w:t>Product</w:t>
-      </w:r>
-    </w:p>
-    <w:p>
-      <w:pPr>
-        <w:spacing w:line="360" w:lineRule="auto"/>
-      </w:pPr>
-      <w:r>
-        <w:t>Die Klasse enthält Informationen zu einem Produkt wie Name und Preis.</w:t>
-      </w:r>
-    </w:p>
-    <w:p>
-      <w:pPr>
-        <w:spacing w:line="360" w:lineRule="auto"/>
-      </w:pPr>
-      <w:r>
+        <w:t>Layer 2: Core-Logik und grundlegende Implementierung</w:t>
+      </w:r>
+    </w:p>
+    <w:p>
+      <w:r>
+        <w:t>In diesem Layer sind die grundlegenden Funktionen und Implementierungen enthalten, die für den Betrieb des Verkaufsautomaten erforderlich sind:</w:t>
+      </w:r>
+    </w:p>
+    <w:p/>
+    <w:p>
+      <w:pPr>
+        <w:numPr>
+          <w:ilvl w:val="0"/>
+          <w:numId w:val="49"/>
+        </w:numPr>
+      </w:pPr>
+      <w:r>
+        <w:t>core_functions.py: Enthält die grundlegenden Funktionen, die der Automat benötigt.</w:t>
+      </w:r>
+    </w:p>
+    <w:p>
+      <w:pPr>
+        <w:numPr>
+          <w:ilvl w:val="0"/>
+          <w:numId w:val="49"/>
+        </w:numPr>
+      </w:pPr>
+      <w:r>
+        <w:t>interfaces.py: Enthält die Interfaces für bestimmte Klassen.</w:t>
+      </w:r>
+    </w:p>
+    <w:p>
+      <w:pPr>
+        <w:numPr>
+          <w:ilvl w:val="0"/>
+          <w:numId w:val="49"/>
+        </w:numPr>
+      </w:pPr>
+      <w:r>
+        <w:t>validator.py: Zuständig für die Validierung von Eingaben.</w:t>
+      </w:r>
+    </w:p>
+    <w:p>
+      <w:pPr>
+        <w:numPr>
+          <w:ilvl w:val="0"/>
+          <w:numId w:val="49"/>
+        </w:numPr>
+      </w:pPr>
+      <w:r>
+        <w:t>vending_machine.py: Enthält die grundlegende Implementierung des Verkaufsautomaten.</w:t>
+      </w:r>
+    </w:p>
+    <w:p/>
+    <w:p>
+      <w:pPr>
         <w:rPr>
           <w:b/>
           <w:bCs/>
         </w:rPr>
-        <w:t>CoinsDialog</w:t>
-      </w:r>
-    </w:p>
-    <w:p>
-      <w:pPr>
-        <w:spacing w:line="360" w:lineRule="auto"/>
-      </w:pPr>
-      <w:r>
-        <w:t>Die Klasse repräsentiert das Dialogfenster zum Hinzufügen von Münzen. Sie hat eine Methode zum Hinzufügen von Münzen und gibt die ausgewählte Münze zurück.</w:t>
-      </w:r>
-    </w:p>
-    <w:p>
-      <w:pPr>
-        <w:spacing w:line="360" w:lineRule="auto"/>
+      </w:pPr>
+      <w:r>
         <w:rPr>
           <w:b/>
           <w:bCs/>
         </w:rPr>
-      </w:pPr>
-      <w:r>
+        <w:t>Layer 3: GUI und Datenzugriff</w:t>
+      </w:r>
+    </w:p>
+    <w:p>
+      <w:r>
+        <w:t xml:space="preserve">In diesem Layer sind die Komponenten für die grafische Benutzeroberfläche und den </w:t>
+      </w:r>
+      <w:r>
+        <w:lastRenderedPageBreak/>
+        <w:t>Datenzugriff auf die Datenbank enthalten:</w:t>
+      </w:r>
+    </w:p>
+    <w:p/>
+    <w:p>
+      <w:pPr>
+        <w:numPr>
+          <w:ilvl w:val="0"/>
+          <w:numId w:val="50"/>
+        </w:numPr>
+      </w:pPr>
+      <w:proofErr w:type="spellStart"/>
+      <w:r>
+        <w:t>dialogs</w:t>
+      </w:r>
+      <w:proofErr w:type="spellEnd"/>
+      <w:r>
+        <w:t>: Enthält verschiedene Dialogfenster für die Benutzeroberfläche, wie zum Beispiel coins.py, config.py, feedback.py, info.py, pin.py, product.py und statistic.py.</w:t>
+      </w:r>
+    </w:p>
+    <w:p>
+      <w:pPr>
+        <w:numPr>
+          <w:ilvl w:val="0"/>
+          <w:numId w:val="50"/>
+        </w:numPr>
+      </w:pPr>
+      <w:r>
+        <w:t xml:space="preserve">controllers.py: Enthält Controller, die zwischen der GUI und den </w:t>
+      </w:r>
+      <w:proofErr w:type="spellStart"/>
+      <w:r>
+        <w:t>core_functions</w:t>
+      </w:r>
+      <w:proofErr w:type="spellEnd"/>
+      <w:r>
+        <w:t xml:space="preserve"> vermitteln.</w:t>
+      </w:r>
+    </w:p>
+    <w:p>
+      <w:pPr>
+        <w:numPr>
+          <w:ilvl w:val="0"/>
+          <w:numId w:val="50"/>
+        </w:numPr>
+      </w:pPr>
+      <w:r>
+        <w:t xml:space="preserve">data_access.py: Enthält die Funktionen und </w:t>
+      </w:r>
+      <w:proofErr w:type="gramStart"/>
+      <w:r>
+        <w:t>SQL Statements</w:t>
+      </w:r>
+      <w:proofErr w:type="gramEnd"/>
+      <w:r>
+        <w:t xml:space="preserve"> für den Datenzugriff der Datenbank.</w:t>
+      </w:r>
+    </w:p>
+    <w:p>
+      <w:pPr>
+        <w:numPr>
+          <w:ilvl w:val="0"/>
+          <w:numId w:val="50"/>
+        </w:numPr>
+      </w:pPr>
+      <w:r>
+        <w:t>database.py: Enthält die Details zur Verbindung mit der Datenbank.</w:t>
+      </w:r>
+    </w:p>
+    <w:p>
+      <w:pPr>
+        <w:numPr>
+          <w:ilvl w:val="0"/>
+          <w:numId w:val="50"/>
+        </w:numPr>
+      </w:pPr>
+      <w:r>
+        <w:t xml:space="preserve">factories.py: Enthält </w:t>
+      </w:r>
+      <w:proofErr w:type="spellStart"/>
+      <w:r>
+        <w:t>factory</w:t>
+      </w:r>
+      <w:proofErr w:type="spellEnd"/>
+      <w:r>
+        <w:t xml:space="preserve"> Klassen.</w:t>
+      </w:r>
+    </w:p>
+    <w:p>
+      <w:pPr>
+        <w:numPr>
+          <w:ilvl w:val="0"/>
+          <w:numId w:val="50"/>
+        </w:numPr>
+      </w:pPr>
+      <w:r>
+        <w:t>ui_updater.py: Enthält die Funktionen zum Aktualisieren der grafischen Oberfläche.</w:t>
+      </w:r>
+    </w:p>
+    <w:p>
+      <w:pPr>
+        <w:numPr>
+          <w:ilvl w:val="0"/>
+          <w:numId w:val="50"/>
+        </w:numPr>
+      </w:pPr>
+      <w:r>
+        <w:t>ui.py: Enthält die Implementierung der grafischen Oberfläche.</w:t>
+      </w:r>
+    </w:p>
+    <w:p/>
+    <w:p>
+      <w:r>
+        <w:t>Das Hauptskript main.py erzeugt die Objektinstanzen und startet das Programm.</w:t>
+      </w:r>
+    </w:p>
+    <w:p/>
+    <w:p/>
+    <w:p>
+      <w:pPr>
+        <w:pStyle w:val="berschrift1"/>
+      </w:pPr>
+      <w:bookmarkStart w:id="7" w:name="_Toc129245672"/>
+      <w:r>
+        <w:t>Clean Architecture</w:t>
+      </w:r>
+      <w:bookmarkEnd w:id="7"/>
+    </w:p>
+    <w:p>
+      <w:pPr>
+        <w:spacing w:line="360" w:lineRule="auto"/>
+      </w:pPr>
+      <w:r>
+        <w:t>Das Programm folgt dem Prinzip der Clean Architecture, wie an den folgenden Merkmalen erkennbar ist:</w:t>
+      </w:r>
+    </w:p>
+    <w:p>
+      <w:pPr>
+        <w:spacing w:line="360" w:lineRule="auto"/>
+      </w:pPr>
+    </w:p>
+    <w:p>
+      <w:pPr>
+        <w:pStyle w:val="Blockberschrift"/>
+      </w:pPr>
+      <w:r>
+        <w:t>Trennung von Zuständigkeiten</w:t>
+      </w:r>
+    </w:p>
+    <w:p>
+      <w:pPr>
+        <w:spacing w:line="360" w:lineRule="auto"/>
+      </w:pPr>
+      <w:r>
+        <w:t>Die Trennung von Zuständigkeiten ist ein zentrales Prinzip der Clean Architecture und trägt dazu bei, die Komplexität des Programms zu reduzieren und die Wartbarkeit zu erhöhen. Im Verkaufsautomaten-Programm wird dies durch die klar definierten Schichten erreicht:</w:t>
+      </w:r>
+    </w:p>
+    <w:p>
+      <w:pPr>
+        <w:numPr>
+          <w:ilvl w:val="0"/>
+          <w:numId w:val="45"/>
+        </w:numPr>
+        <w:spacing w:line="360" w:lineRule="auto"/>
+      </w:pPr>
+      <w:r>
+        <w:t>Layer 1 (Domain-</w:t>
+      </w:r>
+      <w:proofErr w:type="spellStart"/>
+      <w:r>
+        <w:t>Entities</w:t>
+      </w:r>
+      <w:proofErr w:type="spellEnd"/>
+      <w:r>
+        <w:t>): Beinhaltet die grundlegenden Entitäten des Systems, die von den anderen Schichten verwendet werden, um auf die Geschäftslogik aufzubauen.</w:t>
+      </w:r>
+    </w:p>
+    <w:p>
+      <w:pPr>
+        <w:numPr>
+          <w:ilvl w:val="0"/>
+          <w:numId w:val="45"/>
+        </w:numPr>
+        <w:spacing w:line="360" w:lineRule="auto"/>
+      </w:pPr>
+      <w:r>
+        <w:t>Layer 2 (Core-Logik und grundlegende Implementierung): Beinhaltet die grundlegenden Funktionen und Implementierungen, die für den Betrieb des Verkaufsautomaten erforderlich sind, unabhängig von der Benutzeroberfläche oder dem Datenzugriff.</w:t>
+      </w:r>
+    </w:p>
+    <w:p>
+      <w:pPr>
+        <w:numPr>
+          <w:ilvl w:val="0"/>
+          <w:numId w:val="45"/>
+        </w:numPr>
+        <w:spacing w:line="360" w:lineRule="auto"/>
+      </w:pPr>
+      <w:r>
+        <w:t>Layer 3 (GUI und Datenzugriff): Beinhaltet die Komponenten für die grafische Benutzeroberfläche und den Datenzugriff auf die Datenbank, die von der Core-Logik getrennt sind.</w:t>
+      </w:r>
+    </w:p>
+    <w:p>
+      <w:pPr>
+        <w:spacing w:line="360" w:lineRule="auto"/>
+      </w:pPr>
+      <w:r>
+        <w:t xml:space="preserve">Durch die Trennung von Zuständigkeiten können die Entwickler sich auf die spezifischen Aspekte einer Schicht konzentrieren, ohne sich um die Details der anderen Schichten kümmern zu müssen. Dies erleichtert das Verständnis des </w:t>
+      </w:r>
+      <w:r>
+        <w:lastRenderedPageBreak/>
+        <w:t>Programms und ermöglicht es, Änderungen vorzunehmen, ohne unbeabsichtigte Nebeneffekte zu erzeugen.</w:t>
+      </w:r>
+    </w:p>
+    <w:p>
+      <w:pPr>
+        <w:spacing w:line="360" w:lineRule="auto"/>
+      </w:pPr>
+    </w:p>
+    <w:p>
+      <w:pPr>
+        <w:spacing w:line="360" w:lineRule="auto"/>
+      </w:pPr>
+    </w:p>
+    <w:p>
+      <w:pPr>
+        <w:pStyle w:val="Blockberschrift"/>
+      </w:pPr>
+      <w:r>
+        <w:t>Verwendung von Abstraktionen</w:t>
+      </w:r>
+    </w:p>
+    <w:p>
+      <w:pPr>
+        <w:spacing w:line="360" w:lineRule="auto"/>
+      </w:pPr>
+      <w:r>
+        <w:t>Das Programm verwendet Interfaces und Abstraktionen, um die Kopplung zwischen den Schichten zu verringern und die Erweiterbarkeit und Testbarkeit des Systems zu erhöhen. Beispielsweise definiert das Programm Interfaces für bestimmte Klassen in interfaces.py. Diese Interfaces ermöglichen es, die Implementierungsdetails zu verbergen und die Abhängigkeiten zwischen den Schichten zu minimieren.</w:t>
+      </w:r>
+    </w:p>
+    <w:p>
+      <w:pPr>
+        <w:spacing w:line="360" w:lineRule="auto"/>
+      </w:pPr>
+      <w:r>
+        <w:t>Die Verwendung von Factory-Klassen in factories.py ist ein weiteres Beispiel für Abstraktionen im Programm. Die Factory-Klassen ermöglichen es, Objekte zu erzeugen, ohne die konkrete Implementierung der Klassen zu kennen. Dies macht es einfacher, alternative Implementierungen einzuführen oder das Verhalten des Programms während der Laufzeit zu ändern.</w:t>
+      </w:r>
+    </w:p>
+    <w:p>
+      <w:pPr>
+        <w:spacing w:line="360" w:lineRule="auto"/>
+      </w:pPr>
+    </w:p>
+    <w:p>
+      <w:pPr>
+        <w:pStyle w:val="Blockberschrift"/>
+      </w:pPr>
+      <w:r>
+        <w:t>Kontrolle von Abhängigkeiten</w:t>
+      </w:r>
+    </w:p>
+    <w:p>
+      <w:pPr>
+        <w:spacing w:line="360" w:lineRule="auto"/>
+      </w:pPr>
+      <w:r>
+        <w:t>Ein weiteres wichtiges Prinzip der Clean Architecture ist die Kontrolle von Abhängigkeiten, bei der die Abhängigkeiten innerhalb des Programms so organisiert sind, dass sie von den äußeren Schichten zu den inneren Schichten fließen. Im Verkaufsautomaten-Programm wird dies erreicht, indem die Core-Logik von den Domain-</w:t>
+      </w:r>
+      <w:proofErr w:type="spellStart"/>
+      <w:r>
+        <w:t>Entities</w:t>
+      </w:r>
+      <w:proofErr w:type="spellEnd"/>
+      <w:r>
+        <w:t xml:space="preserve"> abhängt und die GUI und der Datenzugriff von der Core-Logik abhängen.</w:t>
+      </w:r>
+    </w:p>
+    <w:p>
+      <w:pPr>
+        <w:spacing w:line="360" w:lineRule="auto"/>
+      </w:pPr>
+      <w:r>
+        <w:t>Durch die Kontrolle der Abhängigkeiten wird sichergestellt, dass die inneren Schichten (wie die Core-Logik und die Domain-</w:t>
+      </w:r>
+      <w:proofErr w:type="spellStart"/>
+      <w:r>
+        <w:t>Entities</w:t>
+      </w:r>
+      <w:proofErr w:type="spellEnd"/>
+      <w:r>
+        <w:t>) unabhängig von den äußeren Schichten (wie der GUI und dem Datenzugriff) sind. Dies ermöglicht es, die inneren Schichten leichter zu testen und die äußeren Schichten auszutauschen oder zu</w:t>
+      </w:r>
+      <w:r>
+        <w:t xml:space="preserve"> </w:t>
+      </w:r>
+      <w:r>
+        <w:t>ergänzen, ohne die inneren Schichten zu beeinflussen.</w:t>
+      </w:r>
+    </w:p>
+    <w:p>
+      <w:pPr>
+        <w:spacing w:line="360" w:lineRule="auto"/>
+      </w:pPr>
+      <w:r>
+        <w:t>Die controllers.py-Datei dient als Vermittler zwischen der GUI und der Core-Logik, indem sie die Anfragen von der Benutzeroberfläche entgegennimmt und die entsprechenden Funktionen in der Core-Logik aufruft. Auf diese Weise bleiben die Core-Logik und die GUI voneinander entkoppelt und können unabhängig voneinander entwickelt und getestet werden.</w:t>
+      </w:r>
+    </w:p>
+    <w:p>
+      <w:pPr>
+        <w:spacing w:line="360" w:lineRule="auto"/>
+      </w:pPr>
+      <w:r>
+        <w:t xml:space="preserve">Die Datenzugriffsschicht ist ebenfalls von der Core-Logik getrennt und wird durch die </w:t>
+      </w:r>
+      <w:r>
+        <w:lastRenderedPageBreak/>
+        <w:t>data_access.py- und database.py-Dateien implementiert. Diese Trennung ermöglicht es, verschiedene Datenbankimplementierungen auszuprobieren oder sogar auf eine vollständig andere Datenquelle umzusteigen, ohne dass die Core-Logik oder die GUI davon betroffen sind.</w:t>
+      </w:r>
+    </w:p>
+    <w:p>
+      <w:pPr>
+        <w:pStyle w:val="Blockberschrift"/>
+      </w:pPr>
+      <w:r>
+        <w:t>Testbarkeit</w:t>
+      </w:r>
+    </w:p>
+    <w:p>
+      <w:pPr>
+        <w:spacing w:line="360" w:lineRule="auto"/>
+      </w:pPr>
+      <w:r>
+        <w:t>Die Clean Architecture fördert die Testbarkeit, indem sie die Trennung von Zuständigkeiten und die Verwendung von Abstraktionen ermöglicht. Im Verkaufsautomaten-Programm wird dies erreicht, indem die verschiedenen Schichten und Komponenten des Programms entkoppelt und modular aufgebaut sind. Dies ermöglicht es, Unit-Tests für die einzelnen Komponenten zu schreiben, ohne dass andere Teile des Programms gestört werden.</w:t>
+      </w:r>
+    </w:p>
+    <w:p>
+      <w:pPr>
+        <w:spacing w:line="360" w:lineRule="auto"/>
+      </w:pPr>
+      <w:r>
+        <w:t>Beispielsweise können die Core-Logik-Funktionen in core_functions.py und die Validierungsfunktionen in validator.py unabhängig von der GUI und der Datenzugriffsschicht getestet werden. Dies erleichtert das Schreiben von Tests und die Sicherstellung der Qualität des Programms.</w:t>
+      </w:r>
+    </w:p>
+    <w:p>
+      <w:pPr>
+        <w:spacing w:line="360" w:lineRule="auto"/>
+      </w:pPr>
+    </w:p>
+    <w:p>
+      <w:pPr>
+        <w:pStyle w:val="Blockberschrift"/>
+      </w:pPr>
+      <w:r>
+        <w:t>Erweiterbarkeit</w:t>
+      </w:r>
+    </w:p>
+    <w:p>
+      <w:pPr>
+        <w:spacing w:line="360" w:lineRule="auto"/>
+      </w:pPr>
+      <w:r>
+        <w:t>Die Clean Architecture fördert auch die Erweiterbarkeit des Programms, indem sie die Möglichkeit bietet, neue Funktionen und Komponenten hinzuzufügen, ohne die bestehenden Komponenten zu beeinträchtigen. Durch die klare Trennung von Zuständigkeiten und die Verwendung von Abstraktionen können neue Funktionen oder Verbesserungen leichter in das Programm integriert werden.</w:t>
+      </w:r>
+    </w:p>
+    <w:p>
+      <w:pPr>
+        <w:spacing w:line="360" w:lineRule="auto"/>
+      </w:pPr>
+      <w:r>
+        <w:t>Zum Beispiel könnten neue Dialogfenster für zusätzliche Funktionen in der GUI hinzugefügt werden, ohne die Core-Logik oder die Datenzugriffsschicht zu beeinflussen. Ebenso könnte die Core-Logik erweitert werden, um neue Funktionen zu unterstützen, ohne die GUI oder die Datenbankanbindung zu ändern.</w:t>
+      </w:r>
+    </w:p>
+    <w:p>
+      <w:pPr>
+        <w:spacing w:line="360" w:lineRule="auto"/>
+      </w:pPr>
+    </w:p>
+    <w:p>
+      <w:pPr>
+        <w:spacing w:line="360" w:lineRule="auto"/>
+      </w:pPr>
+      <w:r>
+        <w:t>Insgesamt zeigt das Verkaufsautomaten-Programm eine klare Anwendung der Clean Architecture-Prinzipien durch die Trennung von Zuständigkeiten, die Verwendung von Abstraktionen und die Kontrolle von Abhängigkeiten. Dies führt zu einem besser verständlichen, testbaren und erweiterbaren Programm, das für zukünftige Anforderungen gerüstet ist.</w:t>
+      </w:r>
+    </w:p>
+    <w:p>
+      <w:pPr>
+        <w:spacing w:line="360" w:lineRule="auto"/>
+      </w:pPr>
+    </w:p>
+    <w:p>
+      <w:pPr>
+        <w:spacing w:line="360" w:lineRule="auto"/>
+      </w:pPr>
+    </w:p>
+    <w:p>
+      <w:pPr>
+        <w:pStyle w:val="berschrift1"/>
+        <w:spacing w:line="360" w:lineRule="auto"/>
+      </w:pPr>
+      <w:bookmarkStart w:id="8" w:name="_Toc129245673"/>
+      <w:proofErr w:type="spellStart"/>
+      <w:r>
+        <w:lastRenderedPageBreak/>
+        <w:t>Programming</w:t>
+      </w:r>
+      <w:proofErr w:type="spellEnd"/>
+      <w:r>
+        <w:t xml:space="preserve"> </w:t>
+      </w:r>
+      <w:proofErr w:type="spellStart"/>
+      <w:r>
+        <w:t>Principles</w:t>
+      </w:r>
+      <w:bookmarkEnd w:id="8"/>
+      <w:proofErr w:type="spellEnd"/>
+    </w:p>
+    <w:p>
+      <w:pPr>
+        <w:pStyle w:val="berschrift2"/>
+        <w:spacing w:line="360" w:lineRule="auto"/>
+      </w:pPr>
+      <w:bookmarkStart w:id="9" w:name="_Toc129245674"/>
+      <w:r>
+        <w:t>SOLID-Prinzipien</w:t>
+      </w:r>
+      <w:bookmarkEnd w:id="9"/>
+    </w:p>
+    <w:p>
+      <w:pPr>
+        <w:pStyle w:val="berschrift3"/>
+        <w:spacing w:line="360" w:lineRule="auto"/>
+      </w:pPr>
+      <w:bookmarkStart w:id="10" w:name="_Toc129245675"/>
+      <w:r>
+        <w:t xml:space="preserve">Single </w:t>
+      </w:r>
+      <w:proofErr w:type="spellStart"/>
+      <w:r>
+        <w:t>Responsibility</w:t>
+      </w:r>
+      <w:proofErr w:type="spellEnd"/>
+      <w:r>
+        <w:t xml:space="preserve"> </w:t>
+      </w:r>
+      <w:proofErr w:type="spellStart"/>
+      <w:r>
+        <w:t>Principle</w:t>
+      </w:r>
+      <w:proofErr w:type="spellEnd"/>
+      <w:r>
+        <w:t xml:space="preserve"> (SRP)</w:t>
+      </w:r>
+      <w:bookmarkEnd w:id="10"/>
+    </w:p>
+    <w:p>
+      <w:pPr>
+        <w:pStyle w:val="Block"/>
+      </w:pPr>
+      <w:r>
+        <w:t>Im Programmcode</w:t>
+      </w:r>
+      <w:r>
+        <w:t xml:space="preserve"> gibt es mehrere Dateien, die das </w:t>
+      </w:r>
+      <w:proofErr w:type="gramStart"/>
+      <w:r>
+        <w:t xml:space="preserve">Single </w:t>
+      </w:r>
+      <w:proofErr w:type="spellStart"/>
+      <w:r>
+        <w:t>Responsibility</w:t>
+      </w:r>
+      <w:proofErr w:type="spellEnd"/>
+      <w:r>
+        <w:t xml:space="preserve"> Prinzip</w:t>
+      </w:r>
+      <w:proofErr w:type="gramEnd"/>
+      <w:r>
+        <w:t xml:space="preserve"> (SRP) gut demonstrieren. Hier sind zwei Beispiele:</w:t>
+      </w:r>
+    </w:p>
+    <w:p>
+      <w:pPr>
+        <w:pStyle w:val="Block"/>
+      </w:pPr>
+      <w:r>
+        <w:t>1. `validator.py`: Diese Datei ist ausschließlich für die Validierung von Eingaben zuständig. Durch die Konzentration auf eine einzige Verantwortung – die Validierung von Eingaben – bleibt der Code in dieser Datei fokussiert und leicht verständlich. Wenn es notwendig wird, die Validierungslogik zu ändern oder zu erweitern, betrifft dies nur diese Datei, ohne Auswirkungen auf andere Teile des Programms.</w:t>
+      </w:r>
+    </w:p>
+    <w:p>
+      <w:pPr>
+        <w:pStyle w:val="Block"/>
+      </w:pPr>
+      <w:r>
+        <w:t xml:space="preserve">2. `ui_updater.py`: Diese Datei enthält Funktionen zum Aktualisieren der grafischen Oberfläche. Indem sie sich nur auf diese spezifische Aufgabe konzentriert, erfüllt die Datei das </w:t>
+      </w:r>
+      <w:proofErr w:type="gramStart"/>
+      <w:r>
+        <w:t xml:space="preserve">Single </w:t>
+      </w:r>
+      <w:proofErr w:type="spellStart"/>
+      <w:r>
+        <w:t>Responsibility</w:t>
+      </w:r>
+      <w:proofErr w:type="spellEnd"/>
+      <w:r>
+        <w:t xml:space="preserve"> Prinzip</w:t>
+      </w:r>
+      <w:proofErr w:type="gramEnd"/>
+      <w:r>
+        <w:t>. Änderungen oder Erweiterungen an der Aktualisierungslogik der grafischen Oberfläche betreffen nur diese Datei und beeinträchtigen nicht die anderen Komponenten des Programms.</w:t>
+      </w:r>
+    </w:p>
+    <w:p>
+      <w:pPr>
+        <w:pStyle w:val="Block"/>
+      </w:pPr>
+      <w:r>
+        <w:t>In beiden Fällen hält sich der Code an das SRP, indem er sich auf eine einzige Aufgabe oder Verantwortung konzentriert, was zu einem besser strukturierten, wartbaren und verständlichen Programm führt.</w:t>
+      </w:r>
+    </w:p>
+    <w:p>
+      <w:pPr>
+        <w:pStyle w:val="Block"/>
+      </w:pPr>
+    </w:p>
+    <w:p>
+      <w:pPr>
+        <w:pStyle w:val="berschrift3"/>
+        <w:spacing w:line="360" w:lineRule="auto"/>
+      </w:pPr>
+      <w:bookmarkStart w:id="11" w:name="_Toc129245676"/>
+      <w:r>
+        <w:t>Open-</w:t>
+      </w:r>
+      <w:proofErr w:type="spellStart"/>
+      <w:r>
+        <w:t>Closed</w:t>
+      </w:r>
+      <w:proofErr w:type="spellEnd"/>
+      <w:r>
+        <w:t xml:space="preserve"> </w:t>
+      </w:r>
+      <w:proofErr w:type="spellStart"/>
+      <w:r>
+        <w:t>Principle</w:t>
+      </w:r>
+      <w:proofErr w:type="spellEnd"/>
+      <w:r>
+        <w:t xml:space="preserve"> (OCP)</w:t>
+      </w:r>
+      <w:bookmarkEnd w:id="11"/>
+    </w:p>
+    <w:p>
+      <w:pPr>
+        <w:pStyle w:val="Block"/>
+      </w:pPr>
+      <w:r>
+        <w:t>Das Open-</w:t>
+      </w:r>
+      <w:proofErr w:type="spellStart"/>
+      <w:r>
+        <w:t>Closed</w:t>
+      </w:r>
+      <w:proofErr w:type="spellEnd"/>
+      <w:r>
+        <w:t xml:space="preserve"> </w:t>
+      </w:r>
+      <w:proofErr w:type="spellStart"/>
+      <w:r>
+        <w:t>Principle</w:t>
+      </w:r>
+      <w:proofErr w:type="spellEnd"/>
+      <w:r>
+        <w:t xml:space="preserve"> (OCP) besagt, dass Software-Entitäten (Klassen, Module, Funktionen usw.) offen für Erweiterungen, aber geschlossen für Modifikationen sein sollten. Im Verkaufsautomaten-Programm gibt es mehrere Dateien, die das OCP gut demonstrieren. Hier sind zwei Beispiele:</w:t>
+      </w:r>
+    </w:p>
+    <w:p>
+      <w:pPr>
+        <w:pStyle w:val="Block"/>
+      </w:pPr>
+      <w:r>
+        <w:t>1. `interfaces.py`: Diese Datei enthält die Interfaces für bestimmte Klassen. Interfaces sind ein gutes Beispiel für das Open-</w:t>
+      </w:r>
+      <w:proofErr w:type="spellStart"/>
+      <w:r>
+        <w:t>Closed</w:t>
+      </w:r>
+      <w:proofErr w:type="spellEnd"/>
+      <w:r>
+        <w:t xml:space="preserve"> </w:t>
+      </w:r>
+      <w:proofErr w:type="spellStart"/>
+      <w:r>
+        <w:t>Principle</w:t>
+      </w:r>
+      <w:proofErr w:type="spellEnd"/>
+      <w:r>
+        <w:t>, da sie es ermöglichen, die Implementierungsdetails einer Klasse zu ändern oder neue Implementierungen hinzuzufügen, ohne das Interface selbst zu modifizieren. Die bestehenden Klassen, die von diesen Interfaces abhängen, müssen nicht geändert werden, wenn eine neue Implementierung hinzugefügt oder eine bestehende Implementierung geändert wird.</w:t>
+      </w:r>
+    </w:p>
+    <w:p>
+      <w:pPr>
+        <w:pStyle w:val="Block"/>
+      </w:pPr>
+    </w:p>
+    <w:p>
+      <w:pPr>
+        <w:pStyle w:val="Block"/>
+      </w:pPr>
+      <w:r>
+        <w:t>2. `factories.py`: Die Factory-Klassen in dieser Datei erlauben die Erstellung von Objekten, ohne die konkrete Implementierung der Klassen zu kennen. Dies bedeutet, dass die Factory-Klassen offen für Erweiterungen sind, da neue Klassen hinzugefügt oder bestehende Klassen geändert werden können, ohne die Factory-Klassen selbst zu ändern. Die Factory-Klassen sind somit geschlossen für Modifikationen, aber offen für Erweiterungen, und erfüllen so das Open-</w:t>
+      </w:r>
+      <w:proofErr w:type="spellStart"/>
+      <w:r>
+        <w:t>Closed</w:t>
+      </w:r>
+      <w:proofErr w:type="spellEnd"/>
+      <w:r>
+        <w:t xml:space="preserve"> </w:t>
+      </w:r>
+      <w:proofErr w:type="spellStart"/>
+      <w:r>
+        <w:t>Principle</w:t>
+      </w:r>
+      <w:proofErr w:type="spellEnd"/>
+      <w:r>
+        <w:t>.</w:t>
+      </w:r>
+    </w:p>
+    <w:p>
+      <w:pPr>
+        <w:pStyle w:val="Block"/>
+      </w:pPr>
+      <w:r>
+        <w:t>In beiden Fällen ermöglichen die Dateien, dass neue Funktionen oder Implementierungen hinzugefügt werden können, ohne die bestehenden Strukturen und Abhängigkeiten zu verändern, was zu einem flexibleren und besser wartbaren Programm führt.</w:t>
+      </w:r>
+    </w:p>
+    <w:p>
+      <w:pPr>
+        <w:pStyle w:val="Block"/>
+      </w:pPr>
+    </w:p>
+    <w:p>
+      <w:pPr>
+        <w:pStyle w:val="berschrift3"/>
+        <w:spacing w:line="360" w:lineRule="auto"/>
+      </w:pPr>
+      <w:bookmarkStart w:id="12" w:name="_Toc129245677"/>
+      <w:proofErr w:type="spellStart"/>
+      <w:r>
+        <w:t>Liskov</w:t>
+      </w:r>
+      <w:proofErr w:type="spellEnd"/>
+      <w:r>
+        <w:t xml:space="preserve"> Substitution </w:t>
+      </w:r>
+      <w:proofErr w:type="spellStart"/>
+      <w:r>
+        <w:t>Principle</w:t>
+      </w:r>
+      <w:proofErr w:type="spellEnd"/>
+      <w:r>
+        <w:t xml:space="preserve"> (LSP)</w:t>
+      </w:r>
+      <w:bookmarkEnd w:id="12"/>
+    </w:p>
+    <w:p>
+      <w:pPr>
+        <w:pStyle w:val="Block"/>
+      </w:pPr>
+      <w:r>
+        <w:t xml:space="preserve">Im Programmcode wird das </w:t>
+      </w:r>
+      <w:proofErr w:type="spellStart"/>
+      <w:r>
+        <w:t>Liskov</w:t>
+      </w:r>
+      <w:proofErr w:type="spellEnd"/>
+      <w:r>
+        <w:t xml:space="preserve"> Substitution </w:t>
+      </w:r>
+      <w:proofErr w:type="spellStart"/>
+      <w:r>
+        <w:t>Principle</w:t>
+      </w:r>
+      <w:proofErr w:type="spellEnd"/>
+      <w:r>
+        <w:t xml:space="preserve"> (LSP) </w:t>
+      </w:r>
+      <w:r>
+        <w:t xml:space="preserve">bei </w:t>
+      </w:r>
+      <w:r>
+        <w:t xml:space="preserve">der abstrakten Klasse </w:t>
+      </w:r>
+      <w:proofErr w:type="spellStart"/>
+      <w:r>
+        <w:t>ProductDialog</w:t>
+      </w:r>
+      <w:proofErr w:type="spellEnd"/>
+      <w:r>
+        <w:t xml:space="preserve"> und </w:t>
+      </w:r>
+      <w:r>
+        <w:t>den</w:t>
+      </w:r>
+      <w:r>
+        <w:t xml:space="preserve"> beiden Unterklassen </w:t>
+      </w:r>
+      <w:proofErr w:type="spellStart"/>
+      <w:r>
+        <w:t>AddProductDialog</w:t>
+      </w:r>
+      <w:proofErr w:type="spellEnd"/>
+      <w:r>
+        <w:t xml:space="preserve"> und </w:t>
+      </w:r>
+      <w:proofErr w:type="spellStart"/>
+      <w:r>
+        <w:t>EditProductDialog</w:t>
+      </w:r>
+      <w:proofErr w:type="spellEnd"/>
+      <w:r>
+        <w:t xml:space="preserve"> </w:t>
+      </w:r>
+      <w:r>
+        <w:t>angewendet</w:t>
+      </w:r>
+      <w:r>
+        <w:t xml:space="preserve">. Hier ist das LSP im Einsatz, da </w:t>
+      </w:r>
+      <w:proofErr w:type="spellStart"/>
+      <w:r>
+        <w:t>AddProductDialog</w:t>
+      </w:r>
+      <w:proofErr w:type="spellEnd"/>
+      <w:r>
+        <w:t xml:space="preserve"> und </w:t>
+      </w:r>
+      <w:proofErr w:type="spellStart"/>
+      <w:r>
+        <w:t>EditProductDialog</w:t>
+      </w:r>
+      <w:proofErr w:type="spellEnd"/>
+      <w:r>
+        <w:t xml:space="preserve"> die Basisklasse </w:t>
+      </w:r>
+      <w:proofErr w:type="spellStart"/>
+      <w:r>
+        <w:t>ProductDialog</w:t>
+      </w:r>
+      <w:proofErr w:type="spellEnd"/>
+      <w:r>
+        <w:t xml:space="preserve"> erweitern und die abstrakten Methoden überschreiben, ohne das korrekte Funktionieren des Programms zu beeinträchtigen.</w:t>
+      </w:r>
+    </w:p>
+    <w:p>
+      <w:pPr>
+        <w:pStyle w:val="Block"/>
+      </w:pPr>
+      <w:r>
+        <w:t xml:space="preserve">Die abstrakte Basisklasse </w:t>
+      </w:r>
+      <w:proofErr w:type="spellStart"/>
+      <w:r>
+        <w:t>ProductDialog</w:t>
+      </w:r>
+      <w:proofErr w:type="spellEnd"/>
+      <w:r>
+        <w:t xml:space="preserve"> definiert die Methoden </w:t>
+      </w:r>
+      <w:proofErr w:type="spellStart"/>
+      <w:r>
+        <w:t>get_dialog_title</w:t>
+      </w:r>
+      <w:proofErr w:type="spellEnd"/>
+      <w:r>
+        <w:t xml:space="preserve">, </w:t>
+      </w:r>
+      <w:proofErr w:type="spellStart"/>
+      <w:r>
+        <w:t>get_dialog_icon</w:t>
+      </w:r>
+      <w:proofErr w:type="spellEnd"/>
+      <w:r>
+        <w:t xml:space="preserve">, </w:t>
+      </w:r>
+      <w:proofErr w:type="spellStart"/>
+      <w:r>
+        <w:t>get_submit_button_text</w:t>
+      </w:r>
+      <w:proofErr w:type="spellEnd"/>
+      <w:r>
+        <w:t xml:space="preserve">, </w:t>
+      </w:r>
+      <w:proofErr w:type="spellStart"/>
+      <w:r>
+        <w:t>save_product</w:t>
+      </w:r>
+      <w:proofErr w:type="spellEnd"/>
+      <w:r>
+        <w:t xml:space="preserve"> und </w:t>
+      </w:r>
+      <w:proofErr w:type="spellStart"/>
+      <w:r>
+        <w:t>validate_input</w:t>
+      </w:r>
+      <w:proofErr w:type="spellEnd"/>
+      <w:r>
+        <w:t xml:space="preserve"> als abstrakte Methoden:</w:t>
+      </w:r>
+    </w:p>
+    <w:p>
+      <w:pPr>
+        <w:pStyle w:val="Block"/>
+      </w:pPr>
+      <w:r>
+        <w:rPr>
+          <w:noProof/>
+        </w:rPr>
+        <w:lastRenderedPageBreak/>
+        <w:pict w14:anchorId="53B32CCE">
+          <v:shapetype id="_x0000_t75" coordsize="21600,21600" o:spt="75" o:preferrelative="t" path="m@4@5l@4@11@9@11@9@5xe" filled="f" stroked="f">
+            <v:stroke joinstyle="miter"/>
+            <v:formulas>
+              <v:f eqn="if lineDrawn pixelLineWidth 0"/>
+              <v:f eqn="sum @0 1 0"/>
+              <v:f eqn="sum 0 0 @1"/>
+              <v:f eqn="prod @2 1 2"/>
+              <v:f eqn="prod @3 21600 pixelWidth"/>
+              <v:f eqn="prod @3 21600 pixelHeight"/>
+              <v:f eqn="sum @0 0 1"/>
+              <v:f eqn="prod @6 1 2"/>
+              <v:f eqn="prod @7 21600 pixelWidth"/>
+              <v:f eqn="sum @8 21600 0"/>
+              <v:f eqn="prod @7 21600 pixelHeight"/>
+              <v:f eqn="sum @10 21600 0"/>
+            </v:formulas>
+            <v:path o:extrusionok="f" gradientshapeok="t" o:connecttype="rect"/>
+            <o:lock v:ext="edit" aspectratio="t"/>
+          </v:shapetype>
+          <v:shape id="Grafik 1" o:spid="_x0000_i1026" type="#_x0000_t75" style="width:271.9pt;height:371.25pt;visibility:visible;mso-wrap-style:square">
+            <v:imagedata r:id="rId14" o:title=""/>
+          </v:shape>
+        </w:pict>
+      </w:r>
+    </w:p>
+    <w:p>
+      <w:pPr>
+        <w:pStyle w:val="Block"/>
+      </w:pPr>
+      <w:r>
+        <w:t xml:space="preserve">Die Unterklassen </w:t>
+      </w:r>
+      <w:proofErr w:type="spellStart"/>
+      <w:r>
+        <w:t>AddProductDialog</w:t>
+      </w:r>
+      <w:proofErr w:type="spellEnd"/>
+      <w:r>
+        <w:t xml:space="preserve"> und </w:t>
+      </w:r>
+      <w:proofErr w:type="spellStart"/>
+      <w:r>
+        <w:t>EditProductDialog</w:t>
+      </w:r>
+      <w:proofErr w:type="spellEnd"/>
+      <w:r>
+        <w:t xml:space="preserve"> implementieren diese Methoden entsprechend ihrer jeweiligen Verwendungszwecke:</w:t>
+      </w:r>
+    </w:p>
+    <w:p>
+      <w:pPr>
+        <w:pStyle w:val="Block"/>
+      </w:pPr>
+      <w:r>
+        <w:rPr>
+          <w:noProof/>
+        </w:rPr>
+        <w:lastRenderedPageBreak/>
+        <w:pict w14:anchorId="14701E1A">
+          <v:shape id="_x0000_i1028" type="#_x0000_t75" style="width:259.5pt;height:309.4pt;visibility:visible;mso-wrap-style:square">
+            <v:imagedata r:id="rId15" o:title=""/>
+          </v:shape>
+        </w:pict>
+      </w:r>
+    </w:p>
+    <w:p>
+      <w:pPr>
+        <w:pStyle w:val="Block"/>
+      </w:pPr>
+      <w:r>
+        <w:rPr>
+          <w:noProof/>
+        </w:rPr>
+        <w:pict w14:anchorId="633F8DF2">
+          <v:shape id="_x0000_i1030" type="#_x0000_t75" style="width:261.75pt;height:318.75pt;visibility:visible;mso-wrap-style:square">
+            <v:imagedata r:id="rId16" o:title=""/>
+          </v:shape>
+        </w:pict>
+      </w:r>
+    </w:p>
+    <w:p>
+      <w:pPr>
+        <w:pStyle w:val="Block"/>
+      </w:pPr>
+      <w:r>
+        <w:t xml:space="preserve">Da die Unterklassen die abstrakten Methoden der Basisklasse implementieren und das Verhalten des Programms nicht negativ beeinflussen, folgen sie dem </w:t>
+      </w:r>
+      <w:proofErr w:type="spellStart"/>
+      <w:r>
+        <w:t>Liskov</w:t>
+      </w:r>
+      <w:proofErr w:type="spellEnd"/>
+      <w:r>
+        <w:t xml:space="preserve"> Substitution </w:t>
+      </w:r>
+      <w:proofErr w:type="spellStart"/>
+      <w:r>
+        <w:t>Principle</w:t>
+      </w:r>
+      <w:proofErr w:type="spellEnd"/>
+      <w:r>
+        <w:t xml:space="preserve">. Das bedeutet, dass Sie </w:t>
+      </w:r>
+      <w:proofErr w:type="spellStart"/>
+      <w:r>
+        <w:t>ProductDialog</w:t>
+      </w:r>
+      <w:proofErr w:type="spellEnd"/>
+      <w:r>
+        <w:t xml:space="preserve">-Objekte durch </w:t>
+      </w:r>
+      <w:proofErr w:type="spellStart"/>
+      <w:r>
+        <w:lastRenderedPageBreak/>
+        <w:t>AddProductDialog</w:t>
+      </w:r>
+      <w:proofErr w:type="spellEnd"/>
+      <w:r>
+        <w:t xml:space="preserve">- oder </w:t>
+      </w:r>
+      <w:proofErr w:type="spellStart"/>
+      <w:r>
+        <w:t>EditProductDialog</w:t>
+      </w:r>
+      <w:proofErr w:type="spellEnd"/>
+      <w:r>
+        <w:t>-Objekte ersetzen können, und das Programm wird weiterhin korrekt funktionieren.</w:t>
+      </w:r>
+    </w:p>
+    <w:p>
+      <w:pPr>
+        <w:pStyle w:val="berschrift3"/>
+        <w:spacing w:line="360" w:lineRule="auto"/>
+      </w:pPr>
+      <w:bookmarkStart w:id="13" w:name="_Toc129245678"/>
+      <w:r>
+        <w:t xml:space="preserve">Interface Segregation </w:t>
+      </w:r>
+      <w:proofErr w:type="spellStart"/>
+      <w:r>
+        <w:t>Principle</w:t>
+      </w:r>
+      <w:proofErr w:type="spellEnd"/>
+      <w:r>
+        <w:t xml:space="preserve"> (ISP)</w:t>
+      </w:r>
+      <w:bookmarkEnd w:id="13"/>
+    </w:p>
+    <w:p>
+      <w:pPr>
+        <w:pStyle w:val="Block"/>
+      </w:pPr>
+      <w:r>
+        <w:t>Das ISP besagt, dass Klassen nicht von Interfaces abhängig sein sollten, die sie nicht verwenden. Das Prinzip fördert die Trennung von Verantwortlichkeiten durch die Verwendung mehrerer kleinerer und fokussierter Schnittstellen anstelle einer großen monolithischen Schnittstelle.</w:t>
+      </w:r>
+      <w:r>
+        <w:t xml:space="preserve"> </w:t>
+      </w:r>
+      <w:r>
+        <w:t xml:space="preserve">Im Code werden </w:t>
+      </w:r>
+      <w:r>
+        <w:t>beispielsweiße</w:t>
+      </w:r>
+      <w:r>
+        <w:t xml:space="preserve"> folgenden Interfaces verwendet:</w:t>
+      </w:r>
+    </w:p>
+    <w:p>
+      <w:pPr>
+        <w:pStyle w:val="Block"/>
+        <w:numPr>
+          <w:ilvl w:val="0"/>
+          <w:numId w:val="47"/>
+        </w:numPr>
+      </w:pPr>
+      <w:proofErr w:type="spellStart"/>
+      <w:r>
+        <w:t>ITransactionDataAccess</w:t>
+      </w:r>
+      <w:proofErr w:type="spellEnd"/>
+    </w:p>
+    <w:p>
+      <w:pPr>
+        <w:pStyle w:val="Block"/>
+        <w:numPr>
+          <w:ilvl w:val="0"/>
+          <w:numId w:val="47"/>
+        </w:numPr>
+      </w:pPr>
+      <w:proofErr w:type="spellStart"/>
+      <w:r>
+        <w:t>IProductDataAccess</w:t>
+      </w:r>
+      <w:proofErr w:type="spellEnd"/>
+    </w:p>
+    <w:p>
+      <w:pPr>
+        <w:pStyle w:val="Block"/>
+        <w:numPr>
+          <w:ilvl w:val="0"/>
+          <w:numId w:val="47"/>
+        </w:numPr>
+      </w:pPr>
+      <w:proofErr w:type="spellStart"/>
+      <w:r>
+        <w:t>IProductList</w:t>
+      </w:r>
+      <w:proofErr w:type="spellEnd"/>
+    </w:p>
+    <w:p>
+      <w:pPr>
+        <w:pStyle w:val="Block"/>
+        <w:numPr>
+          <w:ilvl w:val="0"/>
+          <w:numId w:val="47"/>
+        </w:numPr>
+      </w:pPr>
+      <w:proofErr w:type="spellStart"/>
+      <w:r>
+        <w:t>ITransactionLog</w:t>
+      </w:r>
+      <w:proofErr w:type="spellEnd"/>
+    </w:p>
+    <w:p>
+      <w:pPr>
+        <w:pStyle w:val="Block"/>
+      </w:pPr>
+      <w:r>
+        <w:t>Diese Interfaces definieren jeweils nur die Funktionen, die für die jeweiligen Klassen relevant sind. Zum Beispiel:</w:t>
+      </w:r>
+    </w:p>
+    <w:p>
+      <w:pPr>
+        <w:pStyle w:val="Block"/>
+        <w:numPr>
+          <w:ilvl w:val="0"/>
+          <w:numId w:val="46"/>
+        </w:numPr>
+      </w:pPr>
+      <w:proofErr w:type="spellStart"/>
+      <w:r>
+        <w:t>TransactionLog</w:t>
+      </w:r>
+      <w:proofErr w:type="spellEnd"/>
+      <w:r>
+        <w:t xml:space="preserve"> implementiert </w:t>
+      </w:r>
+      <w:proofErr w:type="spellStart"/>
+      <w:r>
+        <w:t>ITransactionLog</w:t>
+      </w:r>
+      <w:proofErr w:type="spellEnd"/>
+      <w:r>
+        <w:t xml:space="preserve"> und verwendet </w:t>
+      </w:r>
+      <w:proofErr w:type="spellStart"/>
+      <w:r>
+        <w:t>ITransactionDataAccess</w:t>
+      </w:r>
+      <w:proofErr w:type="spellEnd"/>
+      <w:r>
+        <w:t>. Es definiert nur die für das Transaktionsprotokoll relevanten Methoden.</w:t>
+      </w:r>
+    </w:p>
+    <w:p>
+      <w:pPr>
+        <w:pStyle w:val="Block"/>
+        <w:numPr>
+          <w:ilvl w:val="0"/>
+          <w:numId w:val="46"/>
+        </w:numPr>
+      </w:pPr>
+      <w:proofErr w:type="spellStart"/>
+      <w:r>
+        <w:t>ProductList</w:t>
+      </w:r>
+      <w:proofErr w:type="spellEnd"/>
+      <w:r>
+        <w:t xml:space="preserve"> implementiert </w:t>
+      </w:r>
+      <w:proofErr w:type="spellStart"/>
+      <w:r>
+        <w:t>IProductList</w:t>
+      </w:r>
+      <w:proofErr w:type="spellEnd"/>
+      <w:r>
+        <w:t xml:space="preserve"> und verwendet </w:t>
+      </w:r>
+      <w:proofErr w:type="spellStart"/>
+      <w:r>
+        <w:t>IProductDataAccess</w:t>
+      </w:r>
+      <w:proofErr w:type="spellEnd"/>
+      <w:r>
+        <w:t>. Es definiert nur die für die Produktliste relevanten Methoden.</w:t>
+      </w:r>
+    </w:p>
+    <w:p>
+      <w:pPr>
+        <w:pStyle w:val="Block"/>
+      </w:pPr>
+      <w:r>
+        <w:t>Die Verwendung dieser fokussierten Schnittstellen ermöglicht es, die Klassen voneinander unabhängig und leicht verständlich zu gestalten, ohne unnötige Abhängigkeiten einzuführen.</w:t>
+      </w:r>
+    </w:p>
+    <w:p>
+      <w:pPr>
+        <w:pStyle w:val="berschrift3"/>
+        <w:spacing w:line="360" w:lineRule="auto"/>
+      </w:pPr>
+      <w:bookmarkStart w:id="14" w:name="_Toc129245679"/>
+      <w:proofErr w:type="spellStart"/>
+      <w:r>
+        <w:t>Dependency</w:t>
+      </w:r>
+      <w:proofErr w:type="spellEnd"/>
+      <w:r>
+        <w:t xml:space="preserve"> Inversion </w:t>
+      </w:r>
+      <w:proofErr w:type="spellStart"/>
+      <w:r>
+        <w:t>Principle</w:t>
+      </w:r>
+      <w:proofErr w:type="spellEnd"/>
+      <w:r>
+        <w:t xml:space="preserve"> (DIP)</w:t>
+      </w:r>
+      <w:bookmarkEnd w:id="14"/>
+    </w:p>
+    <w:p>
+      <w:pPr>
+        <w:spacing w:line="360" w:lineRule="auto"/>
+      </w:pPr>
+      <w:r>
+        <w:t xml:space="preserve">Das </w:t>
+      </w:r>
+      <w:proofErr w:type="spellStart"/>
+      <w:r>
+        <w:t>Dependency</w:t>
+      </w:r>
+      <w:proofErr w:type="spellEnd"/>
+      <w:r>
+        <w:t xml:space="preserve"> Inversion </w:t>
+      </w:r>
+      <w:proofErr w:type="spellStart"/>
+      <w:r>
+        <w:t>Principle</w:t>
+      </w:r>
+      <w:proofErr w:type="spellEnd"/>
+      <w:r>
+        <w:t xml:space="preserve"> (DIP) besagt, dass High-Level-Module nicht von Low-Level-Modulen abhängig sein sollten, sondern beide von Abstraktionen abhängig sein sollten. Das bedeutet, dass die Abhängigkeiten auf Abstraktionen und nicht auf konkreten Implementierungen basieren sollten. Dieses Prinzip fördert die Entkopplung und Flexibilität in der Softwarearchitektur.</w:t>
+      </w:r>
+    </w:p>
+    <w:p>
+      <w:pPr>
+        <w:spacing w:line="360" w:lineRule="auto"/>
+      </w:pPr>
+    </w:p>
+    <w:p>
+      <w:pPr>
+        <w:spacing w:line="360" w:lineRule="auto"/>
+      </w:pPr>
+      <w:r>
+        <w:t xml:space="preserve">Im gegebenen Code sind einige Stellen, an denen das </w:t>
+      </w:r>
+      <w:proofErr w:type="spellStart"/>
+      <w:r>
+        <w:t>Dependency</w:t>
+      </w:r>
+      <w:proofErr w:type="spellEnd"/>
+      <w:r>
+        <w:t xml:space="preserve"> Inversion </w:t>
+      </w:r>
+      <w:proofErr w:type="spellStart"/>
+      <w:r>
+        <w:lastRenderedPageBreak/>
+        <w:t>Principle</w:t>
+      </w:r>
+      <w:proofErr w:type="spellEnd"/>
+      <w:r>
+        <w:t xml:space="preserve"> angewendet wird:</w:t>
+      </w:r>
+    </w:p>
+    <w:p>
+      <w:pPr>
+        <w:spacing w:line="360" w:lineRule="auto"/>
+      </w:pPr>
+    </w:p>
+    <w:p>
+      <w:pPr>
+        <w:spacing w:line="360" w:lineRule="auto"/>
+      </w:pPr>
+      <w:r>
+        <w:t xml:space="preserve">1. </w:t>
+      </w:r>
+      <w:proofErr w:type="spellStart"/>
+      <w:r>
+        <w:t>TransactionLog</w:t>
+      </w:r>
+      <w:proofErr w:type="spellEnd"/>
+      <w:r>
+        <w:t>-Klasse: Die `</w:t>
+      </w:r>
+      <w:proofErr w:type="spellStart"/>
+      <w:r>
+        <w:t>TransactionLog</w:t>
+      </w:r>
+      <w:proofErr w:type="spellEnd"/>
+      <w:r>
+        <w:t>`-Klasse erhält im Konstruktor ein Objekt, das das `</w:t>
+      </w:r>
+      <w:proofErr w:type="spellStart"/>
+      <w:r>
+        <w:t>ITransactionDataAccess</w:t>
+      </w:r>
+      <w:proofErr w:type="spellEnd"/>
+      <w:r>
+        <w:t>`-Interface implementiert, anstatt direkt von einer konkreten Implementierung abzuhängen. Dadurch ist die Klasse von der konkreten Implementierung entkoppelt und abhängig von der Abstraktion (Interface).</w:t>
+      </w:r>
+    </w:p>
+    <w:p>
+      <w:pPr>
+        <w:spacing w:line="360" w:lineRule="auto"/>
+      </w:pPr>
+      <w:r>
+        <w:rPr>
+          <w:noProof/>
+        </w:rPr>
+        <w:pict w14:anchorId="2BEE3217">
+          <v:shape id="_x0000_i1032" type="#_x0000_t75" style="width:412.9pt;height:84pt;visibility:visible;mso-wrap-style:square">
+            <v:imagedata r:id="rId17" o:title=""/>
+          </v:shape>
+        </w:pict>
+      </w:r>
+    </w:p>
+    <w:p>
+      <w:pPr>
+        <w:spacing w:line="360" w:lineRule="auto"/>
+      </w:pPr>
+      <w:r>
+        <w:t xml:space="preserve">2. </w:t>
+      </w:r>
+      <w:proofErr w:type="spellStart"/>
+      <w:r>
+        <w:t>ProductList</w:t>
+      </w:r>
+      <w:proofErr w:type="spellEnd"/>
+      <w:r>
+        <w:t>-Klasse: Ähnlich wie bei `</w:t>
+      </w:r>
+      <w:proofErr w:type="spellStart"/>
+      <w:r>
+        <w:t>TransactionLog</w:t>
+      </w:r>
+      <w:proofErr w:type="spellEnd"/>
+      <w:r>
+        <w:t>` erhält die `</w:t>
+      </w:r>
+      <w:proofErr w:type="spellStart"/>
+      <w:r>
+        <w:t>ProductList</w:t>
+      </w:r>
+      <w:proofErr w:type="spellEnd"/>
+      <w:r>
+        <w:t>`-Klasse im Konstruktor ein Objekt, das das `</w:t>
+      </w:r>
+      <w:proofErr w:type="spellStart"/>
+      <w:r>
+        <w:t>IProductDataAccess</w:t>
+      </w:r>
+      <w:proofErr w:type="spellEnd"/>
+      <w:r>
+        <w:t>`-Interface implementiert. Dadurch ist die Klasse von der konkreten Implementierung entkoppelt und abhängig von der Abstraktion (Interface).</w:t>
+      </w:r>
+    </w:p>
+    <w:p>
+      <w:pPr>
+        <w:spacing w:line="360" w:lineRule="auto"/>
+      </w:pPr>
+      <w:r>
+        <w:rPr>
+          <w:noProof/>
+        </w:rPr>
+        <w:pict w14:anchorId="2682CD8D">
+          <v:shape id="_x0000_i1033" type="#_x0000_t75" style="width:370.15pt;height:84pt;visibility:visible;mso-wrap-style:square">
+            <v:imagedata r:id="rId18" o:title=""/>
+          </v:shape>
+        </w:pict>
+      </w:r>
+    </w:p>
+    <w:p>
+      <w:pPr>
+        <w:spacing w:line="360" w:lineRule="auto"/>
+      </w:pPr>
+      <w:r>
+        <w:t xml:space="preserve">An beiden Stellen wird das </w:t>
+      </w:r>
+      <w:proofErr w:type="spellStart"/>
+      <w:r>
+        <w:t>Dependency</w:t>
+      </w:r>
+      <w:proofErr w:type="spellEnd"/>
+      <w:r>
+        <w:t xml:space="preserve"> Inversion </w:t>
+      </w:r>
+      <w:proofErr w:type="spellStart"/>
+      <w:r>
+        <w:t>Principle</w:t>
+      </w:r>
+      <w:proofErr w:type="spellEnd"/>
+      <w:r>
+        <w:t xml:space="preserve"> angewendet, um die Abhängigkeiten auf Abstraktionen zu basieren und somit die Entkopplung und Flexibilität der Softwarearchitektur zu fördern.</w:t>
+      </w:r>
+    </w:p>
+    <w:p>
+      <w:pPr>
+        <w:pStyle w:val="berschrift2"/>
+        <w:spacing w:line="360" w:lineRule="auto"/>
+      </w:pPr>
+      <w:bookmarkStart w:id="15" w:name="_Toc129245680"/>
+      <w:r>
+        <w:t>GRASP-Prinzipien</w:t>
+      </w:r>
+      <w:bookmarkEnd w:id="15"/>
+    </w:p>
+    <w:p>
+      <w:pPr>
+        <w:pStyle w:val="berschrift3"/>
+      </w:pPr>
+      <w:r>
+        <w:t>Geringe Kopplung</w:t>
+      </w:r>
+    </w:p>
+    <w:p>
+      <w:pPr>
+        <w:pStyle w:val="Block"/>
+      </w:pPr>
+      <w:r>
+        <w:t>Das Prinzip der geringen Kopplung (Low Coupling) ist eines der GRASP-Prinzipien und bezieht sich darauf, wie stark verschiedene Komponenten oder Klassen voneinander abhängig sind. Eine geringe Kopplung bedeutet, dass die Abhängigkeiten zwischen den Komponenten reduziert werden, um die Wartbarkeit und die Flexibilität des Codes zu erhöhen.</w:t>
+      </w:r>
+      <w:r>
+        <w:t xml:space="preserve"> Im Programmcode</w:t>
+      </w:r>
+      <w:r>
+        <w:t xml:space="preserve"> gibt es mehrere Beispiele für geringe Kopplung:</w:t>
+      </w:r>
+    </w:p>
+    <w:p>
+      <w:pPr>
+        <w:pStyle w:val="Blockberschrift"/>
+      </w:pPr>
+      <w:proofErr w:type="spellStart"/>
+      <w:r>
+        <w:t>Dependency</w:t>
+      </w:r>
+      <w:proofErr w:type="spellEnd"/>
+      <w:r>
+        <w:t xml:space="preserve"> </w:t>
+      </w:r>
+      <w:proofErr w:type="spellStart"/>
+      <w:r>
+        <w:t>Injection</w:t>
+      </w:r>
+      <w:proofErr w:type="spellEnd"/>
+    </w:p>
+    <w:p>
+      <w:pPr>
+        <w:pStyle w:val="Block"/>
+      </w:pPr>
+      <w:r>
+        <w:t xml:space="preserve">In der </w:t>
+      </w:r>
+      <w:proofErr w:type="spellStart"/>
+      <w:r>
+        <w:rPr>
+          <w:i/>
+          <w:iCs/>
+        </w:rPr>
+        <w:t>VendingMachine</w:t>
+      </w:r>
+      <w:proofErr w:type="spellEnd"/>
+      <w:r>
+        <w:t xml:space="preserve">-Klasse werden Abhängigkeiten wie </w:t>
+      </w:r>
+      <w:proofErr w:type="spellStart"/>
+      <w:r>
+        <w:rPr>
+          <w:i/>
+          <w:iCs/>
+        </w:rPr>
+        <w:t>product_list</w:t>
+      </w:r>
+      <w:proofErr w:type="spellEnd"/>
+      <w:r>
+        <w:t xml:space="preserve">, </w:t>
+      </w:r>
+      <w:proofErr w:type="spellStart"/>
+      <w:r>
+        <w:rPr>
+          <w:i/>
+          <w:iCs/>
+        </w:rPr>
+        <w:t>coinmanager</w:t>
+      </w:r>
+      <w:proofErr w:type="spellEnd"/>
+      <w:r>
+        <w:t xml:space="preserve"> und </w:t>
+      </w:r>
+      <w:proofErr w:type="spellStart"/>
+      <w:r>
+        <w:rPr>
+          <w:i/>
+          <w:iCs/>
+        </w:rPr>
+        <w:t>transactionmanager</w:t>
+      </w:r>
+      <w:proofErr w:type="spellEnd"/>
+      <w:r>
+        <w:t xml:space="preserve"> über den Konstruktor injiziert. Dies ermöglicht es, verschiedene Implementierungen dieser Komponenten auszutauschen, ohne die </w:t>
+      </w:r>
+      <w:proofErr w:type="spellStart"/>
+      <w:r>
+        <w:rPr>
+          <w:i/>
+          <w:iCs/>
+        </w:rPr>
+        <w:lastRenderedPageBreak/>
+        <w:t>VendingMachine</w:t>
+      </w:r>
+      <w:proofErr w:type="spellEnd"/>
+      <w:r>
+        <w:t>-Klasse selbst zu ändern.</w:t>
+      </w:r>
+    </w:p>
+    <w:p>
+      <w:pPr>
+        <w:pStyle w:val="Block"/>
+      </w:pPr>
+      <w:r>
+        <w:rPr>
+          <w:noProof/>
+        </w:rPr>
+        <w:pict w14:anchorId="465F6B3F">
+          <v:shape id="_x0000_i1034" type="#_x0000_t75" style="width:329.65pt;height:194.25pt;visibility:visible;mso-wrap-style:square">
+            <v:imagedata r:id="rId19" o:title=""/>
+          </v:shape>
+        </w:pict>
+      </w:r>
+    </w:p>
+    <w:p>
+      <w:pPr>
+        <w:pStyle w:val="Blockberschrift"/>
+      </w:pPr>
+      <w:r>
+        <w:t>Interface-Segregation</w:t>
+      </w:r>
+    </w:p>
+    <w:p>
+      <w:pPr>
+        <w:pStyle w:val="Block"/>
+      </w:pPr>
+      <w:r>
+        <w:t xml:space="preserve">In der Datei </w:t>
+      </w:r>
+      <w:r>
+        <w:rPr>
+          <w:i/>
+          <w:iCs/>
+        </w:rPr>
+        <w:t>interfaces.py</w:t>
+      </w:r>
+      <w:r>
+        <w:t xml:space="preserve"> gibt es mehrere Interface-Klassen, die unterschiedliche Verantwortlichkeiten definieren. Dadurch wird die Kopplung zwischen den verschiedenen Komponenten des Systems reduziert. Zum Beispiel werden Datenzugriffsfunktionen für Produkte (</w:t>
+      </w:r>
+      <w:proofErr w:type="spellStart"/>
+      <w:r>
+        <w:rPr>
+          <w:i/>
+          <w:iCs/>
+        </w:rPr>
+        <w:t>IProductDataAccess</w:t>
+      </w:r>
+      <w:proofErr w:type="spellEnd"/>
+      <w:r>
+        <w:t>), Transaktionen (</w:t>
+      </w:r>
+      <w:proofErr w:type="spellStart"/>
+      <w:r>
+        <w:rPr>
+          <w:i/>
+          <w:iCs/>
+        </w:rPr>
+        <w:t>ITransactionDataAccess</w:t>
+      </w:r>
+      <w:proofErr w:type="spellEnd"/>
+      <w:r>
+        <w:t>) und Konfigurationen (</w:t>
+      </w:r>
+      <w:proofErr w:type="spellStart"/>
+      <w:r>
+        <w:rPr>
+          <w:i/>
+          <w:iCs/>
+        </w:rPr>
+        <w:t>IConfigDataAccess</w:t>
+      </w:r>
+      <w:proofErr w:type="spellEnd"/>
+      <w:r>
+        <w:t>) getrennt.</w:t>
+      </w:r>
+    </w:p>
+    <w:p>
+      <w:pPr>
+        <w:pStyle w:val="Blockberschrift"/>
+      </w:pPr>
+      <w:r>
+        <w:t>Verwendung von abstrakten Basisklassen (ABC</w:t>
+      </w:r>
+      <w:r>
+        <w:t>)</w:t>
+      </w:r>
+    </w:p>
+    <w:p>
+      <w:pPr>
+        <w:pStyle w:val="Block"/>
+      </w:pPr>
+      <w:r>
+        <w:t xml:space="preserve">Durch die Verwendung von abstrakten Basisklassen (z.B. </w:t>
+      </w:r>
+      <w:proofErr w:type="spellStart"/>
+      <w:r>
+        <w:rPr>
+          <w:i/>
+          <w:iCs/>
+        </w:rPr>
+        <w:t>IProductList</w:t>
+      </w:r>
+      <w:proofErr w:type="spellEnd"/>
+      <w:r>
+        <w:t xml:space="preserve">, </w:t>
+      </w:r>
+      <w:proofErr w:type="spellStart"/>
+      <w:r>
+        <w:rPr>
+          <w:i/>
+          <w:iCs/>
+        </w:rPr>
+        <w:t>ITransactionLog</w:t>
+      </w:r>
+      <w:proofErr w:type="spellEnd"/>
+      <w:r>
+        <w:t xml:space="preserve">, </w:t>
+      </w:r>
+      <w:proofErr w:type="spellStart"/>
+      <w:r>
+        <w:rPr>
+          <w:i/>
+          <w:iCs/>
+        </w:rPr>
+        <w:t>IProductValidator</w:t>
+      </w:r>
+      <w:proofErr w:type="spellEnd"/>
+      <w:r>
+        <w:t>) wird die Kopplung zwischen den Klassen reduziert, da sie nur von den abstrakten Schnittstellen abhängig sind und nicht von konkreten Implementierungen.</w:t>
+      </w:r>
+    </w:p>
+    <w:p>
+      <w:pPr>
+        <w:pStyle w:val="Block"/>
+      </w:pPr>
+      <w:r>
+        <w:t>Durch</w:t>
+      </w:r>
+      <w:r>
+        <w:t xml:space="preserve"> den Einsatz von </w:t>
+      </w:r>
+      <w:proofErr w:type="spellStart"/>
+      <w:r>
+        <w:t>Dependency</w:t>
+      </w:r>
+      <w:proofErr w:type="spellEnd"/>
+      <w:r>
+        <w:t xml:space="preserve"> </w:t>
+      </w:r>
+      <w:proofErr w:type="spellStart"/>
+      <w:r>
+        <w:t>Injection</w:t>
+      </w:r>
+      <w:proofErr w:type="spellEnd"/>
+      <w:r>
+        <w:t xml:space="preserve">, Interface-Segregation und abstrakten Basisklassen (ABC) </w:t>
+      </w:r>
+      <w:r>
+        <w:t>setzt der Programmcode das Prinzip der geringen Kopplung um</w:t>
+      </w:r>
+      <w:r>
+        <w:t>. Diese Techniken ermöglichen es, die Abhängigkeiten zwischen den verschiedenen Komponenten Ihres Systems zu reduzieren und dadurch die Wartbarkeit und Flexibilität des Codes zu erhöhen.</w:t>
+      </w:r>
+    </w:p>
+    <w:p>
+      <w:pPr>
+        <w:pStyle w:val="berschrift2"/>
+      </w:pPr>
+      <w:r>
+        <w:t>Hohe Kohäsion</w:t>
+      </w:r>
+    </w:p>
+    <w:p>
+      <w:pPr>
+        <w:pStyle w:val="Block"/>
+      </w:pPr>
+      <w:r>
+        <w:t xml:space="preserve">Das Prinzip der hohen Kohäsion (High </w:t>
+      </w:r>
+      <w:proofErr w:type="spellStart"/>
+      <w:r>
+        <w:t>Cohesion</w:t>
+      </w:r>
+      <w:proofErr w:type="spellEnd"/>
+      <w:r>
+        <w:t>) ist eines der GRASP-Prinzipien und bezieht sich darauf, wie gut die Verantwortlichkeiten innerhalb einer Klasse oder Komponente organisiert sind. Eine hohe Kohäsion bedeutet, dass jede Klasse oder Komponente eine klar definierte Aufgabe oder Verantwortung hat, was die Wartbarkeit, Verständlichkeit und Wiederverwendbarkeit des Codes verbessert.</w:t>
+      </w:r>
+    </w:p>
+    <w:p>
+      <w:pPr>
+        <w:pStyle w:val="Block"/>
+      </w:pPr>
+    </w:p>
+    <w:p>
+      <w:pPr>
+        <w:pStyle w:val="Block"/>
+      </w:pPr>
+      <w:r>
+        <w:t>In Ihrem Code gibt es mehrere Beispiele für hohe Kohäsion:</w:t>
+      </w:r>
+    </w:p>
+    <w:p>
+      <w:pPr>
+        <w:pStyle w:val="Blockberschrift"/>
+      </w:pPr>
+    </w:p>
+    <w:p>
+      <w:pPr>
+        <w:pStyle w:val="Blockberschrift"/>
+      </w:pPr>
+      <w:r>
+        <w:t>Verantwortlichkeiten der Klassen</w:t>
+      </w:r>
+    </w:p>
+    <w:p>
+      <w:pPr>
+        <w:pStyle w:val="Block"/>
+      </w:pPr>
+      <w:r>
+        <w:t>Jede Klasse in Ihrem Code hat eine klar definierte Aufgabe und Verantwortung. Zum Beispiel:</w:t>
+      </w:r>
+    </w:p>
+    <w:p>
+      <w:pPr>
+        <w:pStyle w:val="Block"/>
+        <w:numPr>
+          <w:ilvl w:val="0"/>
+          <w:numId w:val="52"/>
+        </w:numPr>
+      </w:pPr>
+      <w:proofErr w:type="spellStart"/>
+      <w:r>
+        <w:rPr>
+          <w:u w:val="single"/>
+        </w:rPr>
+        <w:t>VendingMachine</w:t>
+      </w:r>
+      <w:proofErr w:type="spellEnd"/>
+      <w:r>
+        <w:t xml:space="preserve">: Verwaltet den Kaufprozess und interagiert mit anderen Komponenten wie </w:t>
+      </w:r>
+      <w:proofErr w:type="spellStart"/>
+      <w:r>
+        <w:rPr>
+          <w:i/>
+          <w:iCs/>
+        </w:rPr>
+        <w:t>ProductManager</w:t>
+      </w:r>
+      <w:proofErr w:type="spellEnd"/>
+      <w:r>
+        <w:t xml:space="preserve">, </w:t>
+      </w:r>
+      <w:proofErr w:type="spellStart"/>
+      <w:r>
+        <w:rPr>
+          <w:i/>
+          <w:iCs/>
+        </w:rPr>
+        <w:t>CoinManager</w:t>
+      </w:r>
+      <w:proofErr w:type="spellEnd"/>
+      <w:r>
+        <w:t xml:space="preserve"> und </w:t>
+      </w:r>
+      <w:proofErr w:type="spellStart"/>
+      <w:r>
+        <w:rPr>
+          <w:i/>
+          <w:iCs/>
+        </w:rPr>
+        <w:t>TransactionManager</w:t>
+      </w:r>
+      <w:proofErr w:type="spellEnd"/>
+    </w:p>
+    <w:p>
+      <w:pPr>
+        <w:pStyle w:val="Block"/>
+        <w:numPr>
+          <w:ilvl w:val="0"/>
+          <w:numId w:val="52"/>
+        </w:numPr>
+      </w:pPr>
+      <w:proofErr w:type="spellStart"/>
+      <w:r>
+        <w:rPr>
+          <w:u w:val="single"/>
+        </w:rPr>
+        <w:t>ProductManager</w:t>
+      </w:r>
+      <w:proofErr w:type="spellEnd"/>
+      <w:r>
+        <w:t>: Verwaltet Produkte und deren Auswahl, Lagerbestand und Erstellung</w:t>
+      </w:r>
+    </w:p>
+    <w:p>
+      <w:pPr>
+        <w:pStyle w:val="Block"/>
+        <w:numPr>
+          <w:ilvl w:val="0"/>
+          <w:numId w:val="52"/>
+        </w:numPr>
+      </w:pPr>
+      <w:proofErr w:type="spellStart"/>
+      <w:r>
+        <w:rPr>
+          <w:u w:val="single"/>
+        </w:rPr>
+        <w:t>CoinManager</w:t>
+      </w:r>
+      <w:proofErr w:type="spellEnd"/>
+      <w:r>
+        <w:t>: Verwaltet Münzen und deren Hinzufügen, Subtrahieren und Zurücksetzen</w:t>
+      </w:r>
+    </w:p>
+    <w:p>
+      <w:pPr>
+        <w:pStyle w:val="Block"/>
+        <w:numPr>
+          <w:ilvl w:val="0"/>
+          <w:numId w:val="52"/>
+        </w:numPr>
+      </w:pPr>
+      <w:proofErr w:type="spellStart"/>
+      <w:r>
+        <w:rPr>
+          <w:u w:val="single"/>
+        </w:rPr>
+        <w:t>TransactionManager</w:t>
+      </w:r>
+      <w:proofErr w:type="spellEnd"/>
+      <w:r>
+        <w:t>: Verwaltet Transaktionen und deren Hinzufügen und Abrufen</w:t>
+      </w:r>
+    </w:p>
+    <w:p>
+      <w:pPr>
+        <w:pStyle w:val="Block"/>
         <w:rPr>
           <w:b/>
           <w:bCs/>
         </w:rPr>
-        <w:lastRenderedPageBreak/>
-        <w:t>ConfigDialog</w:t>
-      </w:r>
-    </w:p>
-    <w:p>
-      <w:pPr>
-        <w:spacing w:line="360" w:lineRule="auto"/>
-      </w:pPr>
-      <w:r>
-        <w:t>Die Klasse repräsentiert das Konfigurationsmenü zum Hinzufügen, Entfernen und Ändern von Produkten. Sie hat eine Methode zum Abrufen der aktuellen Produktliste.</w:t>
-      </w:r>
-    </w:p>
-    <w:p>
-      <w:pPr>
-        <w:spacing w:line="360" w:lineRule="auto"/>
+      </w:pPr>
+    </w:p>
+    <w:p>
+      <w:pPr>
+        <w:pStyle w:val="Block"/>
         <w:rPr>
           <w:b/>
           <w:bCs/>
@@ -1800,61 +3699,406 @@
           <w:b/>
           <w:bCs/>
         </w:rPr>
-        <w:t>VendingMachineGUI</w:t>
-      </w:r>
-    </w:p>
-    <w:p>
-      <w:pPr>
+        <w:t>Organisation der Funktionen</w:t>
+      </w:r>
+    </w:p>
+    <w:p>
+      <w:pPr>
+        <w:pStyle w:val="Block"/>
+      </w:pPr>
+      <w:r>
+        <w:t xml:space="preserve">Die Funktionen innerhalb der Klassen sind auf ihre spezifischen Verantwortlichkeiten fokussiert und haben jeweils eine klar definierte Aufgabe. Zum Beispiel in der </w:t>
+      </w:r>
+      <w:proofErr w:type="spellStart"/>
+      <w:r>
+        <w:rPr>
+          <w:i/>
+          <w:iCs/>
+        </w:rPr>
+        <w:t>ProductManager</w:t>
+      </w:r>
+      <w:proofErr w:type="spellEnd"/>
+      <w:r>
+        <w:t>-Klasse:</w:t>
+      </w:r>
+    </w:p>
+    <w:p>
+      <w:pPr>
+        <w:pStyle w:val="Block"/>
+        <w:numPr>
+          <w:ilvl w:val="0"/>
+          <w:numId w:val="53"/>
+        </w:numPr>
+      </w:pPr>
+      <w:proofErr w:type="spellStart"/>
+      <w:r>
+        <w:rPr>
+          <w:u w:val="single"/>
+        </w:rPr>
+        <w:t>select_product</w:t>
+      </w:r>
+      <w:proofErr w:type="spellEnd"/>
+      <w:r>
+        <w:t>: Wählt ein Produkt aus</w:t>
+      </w:r>
+    </w:p>
+    <w:p>
+      <w:pPr>
+        <w:pStyle w:val="Block"/>
+        <w:numPr>
+          <w:ilvl w:val="0"/>
+          <w:numId w:val="53"/>
+        </w:numPr>
+      </w:pPr>
+      <w:proofErr w:type="spellStart"/>
+      <w:r>
+        <w:rPr>
+          <w:u w:val="single"/>
+        </w:rPr>
+        <w:t>get_products</w:t>
+      </w:r>
+      <w:proofErr w:type="spellEnd"/>
+      <w:r>
+        <w:t>: Gibt die Liste der Produkte zurück</w:t>
+      </w:r>
+    </w:p>
+    <w:p>
+      <w:pPr>
+        <w:pStyle w:val="Block"/>
+        <w:numPr>
+          <w:ilvl w:val="0"/>
+          <w:numId w:val="53"/>
+        </w:numPr>
+      </w:pPr>
+      <w:proofErr w:type="spellStart"/>
+      <w:r>
+        <w:rPr>
+          <w:u w:val="single"/>
+        </w:rPr>
+        <w:t>update_stock</w:t>
+      </w:r>
+      <w:proofErr w:type="spellEnd"/>
+      <w:r>
+        <w:t>: Aktualisiert den Lagerbestand eines ausgewählten Produkts</w:t>
+      </w:r>
+    </w:p>
+    <w:p>
+      <w:pPr>
+        <w:pStyle w:val="Block"/>
+        <w:numPr>
+          <w:ilvl w:val="0"/>
+          <w:numId w:val="53"/>
+        </w:numPr>
+      </w:pPr>
+      <w:proofErr w:type="spellStart"/>
+      <w:r>
+        <w:rPr>
+          <w:i/>
+          <w:iCs/>
+        </w:rPr>
+        <w:t>create_produc</w:t>
+      </w:r>
+      <w:r>
+        <w:rPr>
+          <w:i/>
+          <w:iCs/>
+        </w:rPr>
+        <w:t>t</w:t>
+      </w:r>
+      <w:proofErr w:type="spellEnd"/>
+      <w:r>
+        <w:t>: Erstellt ein neues Produkt</w:t>
+      </w:r>
+    </w:p>
+    <w:p>
+      <w:pPr>
+        <w:pStyle w:val="Blockberschrift"/>
+      </w:pPr>
+    </w:p>
+    <w:p>
+      <w:pPr>
+        <w:pStyle w:val="Blockberschrift"/>
+      </w:pPr>
+      <w:r>
+        <w:t>Trennung von Datenzugriff und Geschäftslogik</w:t>
+      </w:r>
+    </w:p>
+    <w:p>
+      <w:pPr>
+        <w:pStyle w:val="Block"/>
+      </w:pPr>
+      <w:r>
+        <w:t xml:space="preserve">Durch die Verwendung von Interfaces für den Datenzugriff (z.B. </w:t>
+      </w:r>
+      <w:proofErr w:type="spellStart"/>
+      <w:r>
+        <w:rPr>
+          <w:i/>
+          <w:iCs/>
+        </w:rPr>
+        <w:t>IProductDataAccess</w:t>
+      </w:r>
+      <w:proofErr w:type="spellEnd"/>
+      <w:r>
+        <w:t xml:space="preserve">, </w:t>
+      </w:r>
+      <w:proofErr w:type="spellStart"/>
+      <w:r>
+        <w:rPr>
+          <w:i/>
+          <w:iCs/>
+        </w:rPr>
+        <w:t>ITransactionDataAccess</w:t>
+      </w:r>
+      <w:proofErr w:type="spellEnd"/>
+      <w:r>
+        <w:t>) wird die Geschäftslogik von der Datenzugriffsschicht getrennt, was zu einer höheren Kohäsion der einzelnen Komponenten führt.</w:t>
+      </w:r>
+    </w:p>
+    <w:p>
+      <w:pPr>
+        <w:pStyle w:val="Block"/>
+      </w:pPr>
+    </w:p>
+    <w:p>
+      <w:pPr>
+        <w:pStyle w:val="Blockberschrift"/>
+      </w:pPr>
+      <w:r>
+        <w:t>Verwendung von Interfaces für Validierung und Listenverwaltung</w:t>
+      </w:r>
+    </w:p>
+    <w:p>
+      <w:pPr>
+        <w:pStyle w:val="Block"/>
+      </w:pPr>
+      <w:r>
+        <w:lastRenderedPageBreak/>
+        <w:t xml:space="preserve">Die Verwendung von Interfaces wie </w:t>
+      </w:r>
+      <w:proofErr w:type="spellStart"/>
+      <w:r>
+        <w:rPr>
+          <w:i/>
+          <w:iCs/>
+        </w:rPr>
+        <w:t>IProductValidator</w:t>
+      </w:r>
+      <w:proofErr w:type="spellEnd"/>
+      <w:r>
+        <w:t xml:space="preserve"> und </w:t>
+      </w:r>
+      <w:proofErr w:type="spellStart"/>
+      <w:r>
+        <w:rPr>
+          <w:i/>
+          <w:iCs/>
+        </w:rPr>
+        <w:t>IProductList</w:t>
+      </w:r>
+      <w:proofErr w:type="spellEnd"/>
+      <w:r>
+        <w:t xml:space="preserve"> ermöglicht es, die Validierung und Listenverwaltung von den Hauptklassen zu trennen, wodurch die Kohäsion erhöht wird.</w:t>
+      </w:r>
+    </w:p>
+    <w:p>
+      <w:pPr>
+        <w:pStyle w:val="Block"/>
+      </w:pPr>
+    </w:p>
+    <w:p>
+      <w:pPr>
+        <w:pStyle w:val="Block"/>
+      </w:pPr>
+      <w:r>
+        <w:t>Der Code zeigt</w:t>
+      </w:r>
+      <w:r>
+        <w:t xml:space="preserve"> hohe Kohäsion durch klar definierte Verantwortlichkeiten der Klassen, gut organisierte Funktionen und die Trennung von Datenzugriff, Geschäftslogik, Validierung und Listenverwaltung. Diese Faktoren tragen zur Verbesserung der Wartbarkeit, Verständlichkeit und Wiederverwendbarkeit des Codes bei.</w:t>
+      </w:r>
+    </w:p>
+    <w:p>
+      <w:pPr>
+        <w:pStyle w:val="Block"/>
+      </w:pPr>
+    </w:p>
+    <w:p>
+      <w:pPr>
+        <w:pStyle w:val="berschrift2"/>
         <w:spacing w:line="360" w:lineRule="auto"/>
       </w:pPr>
-      <w:r>
-        <w:t>Die Klasse enthält die GUI-Komponenten und die Methoden zum Hinzufügen von Produkten, Anzeigen des Gesamtbetrags und Durchführen von Transaktionen. Sie ist auch der Observer der CoinSlot-Klasse und wird benachrichtigt, wenn eine Münze eingeworfen wird.</w:t>
-      </w:r>
-    </w:p>
-    <w:p/>
-    <w:p>
-      <w:pPr>
-        <w:pStyle w:val="berschrift1"/>
-      </w:pPr>
-      <w:bookmarkStart w:id="8" w:name="_Toc129245672"/>
-      <w:r>
-        <w:t>Clean Architecture</w:t>
-      </w:r>
-      <w:bookmarkEnd w:id="8"/>
+      <w:bookmarkStart w:id="16" w:name="_Toc129245681"/>
+      <w:r>
+        <w:t>DRY-Prinzip</w:t>
+      </w:r>
+      <w:bookmarkEnd w:id="16"/>
     </w:p>
     <w:p>
       <w:pPr>
         <w:spacing w:line="360" w:lineRule="auto"/>
       </w:pPr>
       <w:r>
-        <w:t>Das Programm verwendet mindestens zwei Schichten der Clean Architecture:</w:t>
+        <w:t>Das DRY-Prinzip (</w:t>
+      </w:r>
+      <w:proofErr w:type="spellStart"/>
+      <w:r>
+        <w:t>Don't</w:t>
+      </w:r>
+      <w:proofErr w:type="spellEnd"/>
+      <w:r>
+        <w:t xml:space="preserve"> Repeat </w:t>
+      </w:r>
+      <w:proofErr w:type="spellStart"/>
+      <w:r>
+        <w:t>Yourself</w:t>
+      </w:r>
+      <w:proofErr w:type="spellEnd"/>
+      <w:r>
+        <w:t xml:space="preserve">) ist ein grundlegendes Prinzip in der Softwareentwicklung, das darauf abzielt, Wiederholungen im Code zu vermeiden und Redundanz zu reduzieren. Durch die Einhaltung des DRY-Prinzips wird der Code wartbarer, verständlicher und wiederverwendbarer. Im Folgenden sind einige Beispiele dafür aufgeführt, wie </w:t>
+      </w:r>
+      <w:r>
+        <w:t>beim</w:t>
+      </w:r>
+      <w:r>
+        <w:t xml:space="preserve"> </w:t>
+      </w:r>
+      <w:r>
+        <w:t>Programmcode</w:t>
+      </w:r>
+      <w:r>
+        <w:t xml:space="preserve"> das DRY-Prinzip </w:t>
+      </w:r>
+      <w:r>
+        <w:t>umgesetzt wurde</w:t>
+      </w:r>
+      <w:r>
+        <w:t>:</w:t>
       </w:r>
     </w:p>
     <w:p>
       <w:pPr>
         <w:spacing w:line="360" w:lineRule="auto"/>
       </w:pPr>
-      <w:r>
-        <w:t>Die innerste Schicht ist die Domäne-Schicht, die die Logik des Automaten und die Entitäten wie Product und Coin enthält.</w:t>
-      </w:r>
     </w:p>
     <w:p>
       <w:pPr>
         <w:spacing w:line="360" w:lineRule="auto"/>
-      </w:pPr>
-      <w:r>
-        <w:t>Die äußere Schicht ist die Präsentations-Schicht, die die GUI-Komponenten und die Klassen für die Interaktion mit dem Benutzer enthält. Es gibt keine direkte Abhängigkeit von der GUI zur Domäne-Schicht. Stattdessen vermittelt der Controller (VendingMachineGUI-Klasse) zwischen der Präsentations-Schicht und der Domäne-Schicht.</w:t>
-      </w:r>
-    </w:p>
-    <w:p>
-      <w:pPr>
+        <w:rPr>
+          <w:b/>
+          <w:bCs/>
+        </w:rPr>
+      </w:pPr>
+      <w:r>
+        <w:rPr>
+          <w:b/>
+          <w:bCs/>
+        </w:rPr>
+        <w:t>Verwendung von Klassen und Funktionen zur Kapselung gemeinsamer Logik</w:t>
+      </w:r>
+    </w:p>
+    <w:p>
+      <w:pPr>
+        <w:numPr>
+          <w:ilvl w:val="0"/>
+          <w:numId w:val="54"/>
+        </w:numPr>
         <w:spacing w:line="360" w:lineRule="auto"/>
       </w:pPr>
-    </w:p>
-    <w:p>
-      <w:pPr>
+      <w:proofErr w:type="spellStart"/>
+      <w:r>
+        <w:rPr>
+          <w:u w:val="single"/>
+        </w:rPr>
+        <w:t>CoinManager</w:t>
+      </w:r>
+      <w:proofErr w:type="spellEnd"/>
+      <w:r>
+        <w:t xml:space="preserve">: Diese Klasse kapselt die Logik zur Verwaltung von Münzen. Sie stellt Funktionen wie </w:t>
+      </w:r>
+      <w:proofErr w:type="spellStart"/>
+      <w:r>
+        <w:t>add_coin</w:t>
+      </w:r>
+      <w:proofErr w:type="spellEnd"/>
+      <w:r>
+        <w:t xml:space="preserve">, </w:t>
+      </w:r>
+      <w:proofErr w:type="spellStart"/>
+      <w:r>
+        <w:t>get_total_amount</w:t>
+      </w:r>
+      <w:proofErr w:type="spellEnd"/>
+      <w:r>
+        <w:t xml:space="preserve"> und </w:t>
+      </w:r>
+      <w:proofErr w:type="spellStart"/>
+      <w:r>
+        <w:t>sub_coin</w:t>
+      </w:r>
+      <w:proofErr w:type="spellEnd"/>
+      <w:r>
+        <w:t xml:space="preserve"> bereit, die an verschiedenen Stellen im Code verwendet werden können, ohne dass die Logik dupliziert werden muss.</w:t>
+      </w:r>
+    </w:p>
+    <w:p>
+      <w:pPr>
+        <w:numPr>
+          <w:ilvl w:val="0"/>
+          <w:numId w:val="54"/>
+        </w:numPr>
         <w:spacing w:line="360" w:lineRule="auto"/>
       </w:pPr>
+      <w:proofErr w:type="spellStart"/>
+      <w:r>
+        <w:rPr>
+          <w:u w:val="single"/>
+        </w:rPr>
+        <w:t>ProductManager</w:t>
+      </w:r>
+      <w:proofErr w:type="spellEnd"/>
+      <w:r>
+        <w:t xml:space="preserve">: Die </w:t>
+      </w:r>
+      <w:proofErr w:type="spellStart"/>
+      <w:r>
+        <w:t>ProductManager</w:t>
+      </w:r>
+      <w:proofErr w:type="spellEnd"/>
+      <w:r>
+        <w:t xml:space="preserve">-Klasse kapselt die Logik zur Verwaltung von Produkten und bietet Funktionen wie </w:t>
+      </w:r>
+      <w:proofErr w:type="spellStart"/>
+      <w:r>
+        <w:t>select_product</w:t>
+      </w:r>
+      <w:proofErr w:type="spellEnd"/>
+      <w:r>
+        <w:t xml:space="preserve">, </w:t>
+      </w:r>
+      <w:proofErr w:type="spellStart"/>
+      <w:r>
+        <w:t>get_products</w:t>
+      </w:r>
+      <w:proofErr w:type="spellEnd"/>
+      <w:r>
+        <w:t xml:space="preserve">, </w:t>
+      </w:r>
+      <w:proofErr w:type="spellStart"/>
+      <w:r>
+        <w:t>update_stock</w:t>
+      </w:r>
+      <w:proofErr w:type="spellEnd"/>
+      <w:r>
+        <w:t xml:space="preserve"> und </w:t>
+      </w:r>
+      <w:proofErr w:type="spellStart"/>
+      <w:r>
+        <w:t>create_product</w:t>
+      </w:r>
+      <w:proofErr w:type="spellEnd"/>
+      <w:r>
+        <w:t>, die den gemeinsamen Code zentralisieren und Wiederholungen vermeiden.</w:t>
+      </w:r>
     </w:p>
     <w:p>
       <w:pPr>
@@ -1864,12 +4108,152 @@
     <w:p>
       <w:pPr>
         <w:spacing w:line="360" w:lineRule="auto"/>
-      </w:pPr>
+        <w:rPr>
+          <w:b/>
+          <w:bCs/>
+        </w:rPr>
+      </w:pPr>
+      <w:r>
+        <w:rPr>
+          <w:b/>
+          <w:bCs/>
+        </w:rPr>
+        <w:t>Auslagern von redundantem Code in Funktionen</w:t>
+      </w:r>
     </w:p>
     <w:p>
       <w:pPr>
         <w:spacing w:line="360" w:lineRule="auto"/>
       </w:pPr>
+      <w:r>
+        <w:t xml:space="preserve">Die Klasse </w:t>
+      </w:r>
+      <w:proofErr w:type="spellStart"/>
+      <w:r>
+        <w:t>ConfigDialog</w:t>
+      </w:r>
+      <w:proofErr w:type="spellEnd"/>
+      <w:r>
+        <w:t xml:space="preserve"> verwendet in mehreren Methoden (</w:t>
+      </w:r>
+      <w:proofErr w:type="spellStart"/>
+      <w:r>
+        <w:t>setup_ui</w:t>
+      </w:r>
+      <w:proofErr w:type="spellEnd"/>
+      <w:r>
+        <w:t xml:space="preserve">, </w:t>
+      </w:r>
+      <w:proofErr w:type="spellStart"/>
+      <w:r>
+        <w:t>add_product</w:t>
+      </w:r>
+      <w:proofErr w:type="spellEnd"/>
+      <w:r>
+        <w:t xml:space="preserve">, </w:t>
+      </w:r>
+      <w:proofErr w:type="spellStart"/>
+      <w:r>
+        <w:t>edit_product</w:t>
+      </w:r>
+      <w:proofErr w:type="spellEnd"/>
+      <w:r>
+        <w:t xml:space="preserve">) </w:t>
+      </w:r>
+      <w:proofErr w:type="spellStart"/>
+      <w:proofErr w:type="gramStart"/>
+      <w:r>
+        <w:t>die selben</w:t>
+      </w:r>
+      <w:proofErr w:type="spellEnd"/>
+      <w:proofErr w:type="gramEnd"/>
+      <w:r>
+        <w:t xml:space="preserve"> Code-Zeilen:</w:t>
+      </w:r>
+    </w:p>
+    <w:p>
+      <w:pPr>
+        <w:spacing w:line="360" w:lineRule="auto"/>
+        <w:rPr>
+          <w:noProof/>
+        </w:rPr>
+      </w:pPr>
+      <w:r>
+        <w:rPr>
+          <w:noProof/>
+        </w:rPr>
+        <w:lastRenderedPageBreak/>
+        <w:pict w14:anchorId="4BF0060C">
+          <v:shape id="_x0000_i1035" type="#_x0000_t75" style="width:443.25pt;height:143.65pt;visibility:visible;mso-wrap-style:square">
+            <v:imagedata r:id="rId20" o:title=""/>
+          </v:shape>
+        </w:pict>
+      </w:r>
+    </w:p>
+    <w:p>
+      <w:pPr>
+        <w:spacing w:line="360" w:lineRule="auto"/>
+        <w:rPr>
+          <w:noProof/>
+        </w:rPr>
+      </w:pPr>
+      <w:r>
+        <w:rPr>
+          <w:noProof/>
+        </w:rPr>
+        <w:t>Die Befehle wurden in eine seperate Methode ausgelagert:</w:t>
+      </w:r>
+    </w:p>
+    <w:p>
+      <w:pPr>
+        <w:spacing w:line="360" w:lineRule="auto"/>
+      </w:pPr>
+      <w:r>
+        <w:rPr>
+          <w:noProof/>
+        </w:rPr>
+        <w:pict w14:anchorId="408FA81D">
+          <v:shape id="_x0000_i1036" type="#_x0000_t75" style="width:314.25pt;height:69.75pt;visibility:visible;mso-wrap-style:square">
+            <v:imagedata r:id="rId21" o:title=""/>
+          </v:shape>
+        </w:pict>
+      </w:r>
+    </w:p>
+    <w:p>
+      <w:pPr>
+        <w:spacing w:line="360" w:lineRule="auto"/>
+      </w:pPr>
+      <w:r>
+        <w:t>Dadurch wird nun jeweils die Methode aufgerufen:</w:t>
+      </w:r>
+    </w:p>
+    <w:p>
+      <w:pPr>
+        <w:spacing w:line="360" w:lineRule="auto"/>
+      </w:pPr>
+      <w:r>
+        <w:rPr>
+          <w:noProof/>
+        </w:rPr>
+        <w:pict w14:anchorId="4A284A2D">
+          <v:shape id="_x0000_i1037" type="#_x0000_t75" style="width:453.75pt;height:84pt;visibility:visible;mso-wrap-style:square">
+            <v:imagedata r:id="rId22" o:title=""/>
+          </v:shape>
+        </w:pict>
+      </w:r>
+    </w:p>
+    <w:p>
+      <w:pPr>
+        <w:spacing w:line="360" w:lineRule="auto"/>
+      </w:pPr>
+    </w:p>
+    <w:p>
+      <w:pPr>
+        <w:spacing w:line="360" w:lineRule="auto"/>
+      </w:pPr>
+      <w:r>
+        <w:t>Dadurch werden Codeduplikate im Sinne des DRY-Prinzips vermieden.</w:t>
+      </w:r>
     </w:p>
     <w:p>
       <w:pPr>
@@ -1946,318 +4330,89 @@
         <w:pStyle w:val="berschrift1"/>
         <w:spacing w:line="360" w:lineRule="auto"/>
       </w:pPr>
-      <w:bookmarkStart w:id="9" w:name="_Toc129245673"/>
-      <w:r>
-        <w:t>Programming Principles</w:t>
-      </w:r>
-      <w:bookmarkEnd w:id="9"/>
+      <w:bookmarkStart w:id="17" w:name="_Toc129245682"/>
+      <w:r>
+        <w:lastRenderedPageBreak/>
+        <w:t>Entwurfsmuster</w:t>
+      </w:r>
+      <w:bookmarkEnd w:id="17"/>
     </w:p>
     <w:p>
       <w:pPr>
         <w:pStyle w:val="berschrift2"/>
         <w:spacing w:line="360" w:lineRule="auto"/>
       </w:pPr>
-      <w:bookmarkStart w:id="10" w:name="_Toc129245674"/>
-      <w:r>
-        <w:t>SOLID-Prinzipien</w:t>
-      </w:r>
-      <w:bookmarkEnd w:id="10"/>
-    </w:p>
-    <w:p>
-      <w:pPr>
-        <w:pStyle w:val="berschrift3"/>
+      <w:bookmarkStart w:id="18" w:name="_Toc129245683"/>
+      <w:r>
+        <w:t>Beobachter</w:t>
+      </w:r>
+      <w:bookmarkEnd w:id="18"/>
+    </w:p>
+    <w:p>
+      <w:pPr>
         <w:spacing w:line="360" w:lineRule="auto"/>
       </w:pPr>
-      <w:bookmarkStart w:id="11" w:name="_Toc129245675"/>
-      <w:r>
-        <w:t>Single Responsibility Principle (SRP)</w:t>
-      </w:r>
-      <w:bookmarkEnd w:id="11"/>
-    </w:p>
-    <w:p>
-      <w:pPr>
-        <w:spacing w:line="360" w:lineRule="auto"/>
-      </w:pPr>
-      <w:r>
-        <w:t>Jede Klasse hat nur eine Verantwortlichkeit, z.B. ist die ProductList-Klasse nur für das Verwalten der Produkte zuständig.</w:t>
-      </w:r>
-    </w:p>
-    <w:p>
-      <w:pPr>
-        <w:pStyle w:val="berschrift3"/>
-        <w:spacing w:line="360" w:lineRule="auto"/>
-      </w:pPr>
-      <w:bookmarkStart w:id="12" w:name="_Toc129245676"/>
-      <w:r>
-        <w:t>Open-Closed Principle (OCP)</w:t>
-      </w:r>
-      <w:bookmarkEnd w:id="12"/>
-    </w:p>
-    <w:p>
-      <w:pPr>
-        <w:spacing w:line="360" w:lineRule="auto"/>
-      </w:pPr>
-      <w:r>
-        <w:t>Die Logik des Automaten (VendingMachine-Klasse) ist für Erweiterungen offen, da z.B. neue Produkte hinzugefügt werden können, ohne den bestehenden Code zu ändern.</w:t>
-      </w:r>
-    </w:p>
-    <w:p>
-      <w:pPr>
-        <w:pStyle w:val="berschrift3"/>
-        <w:spacing w:line="360" w:lineRule="auto"/>
-      </w:pPr>
-      <w:bookmarkStart w:id="13" w:name="_Toc129245677"/>
-      <w:r>
-        <w:t>Liskov Substitution Principle (LSP)</w:t>
-      </w:r>
-      <w:bookmarkEnd w:id="13"/>
-    </w:p>
-    <w:p>
-      <w:pPr>
-        <w:spacing w:line="360" w:lineRule="auto"/>
-      </w:pPr>
-      <w:r>
-        <w:t>Die abgeleiteten Klassen (z.B. CoinsDialog) können anstelle der Basisklasse (z.B. QDialog) verwendet werden.</w:t>
-      </w:r>
-    </w:p>
-    <w:p>
-      <w:pPr>
-        <w:pStyle w:val="berschrift3"/>
-        <w:spacing w:line="360" w:lineRule="auto"/>
-      </w:pPr>
-      <w:bookmarkStart w:id="14" w:name="_Toc129245678"/>
-      <w:r>
-        <w:t>Interface Segregation Principle (ISP)</w:t>
-      </w:r>
-      <w:bookmarkEnd w:id="14"/>
-    </w:p>
-    <w:p>
-      <w:pPr>
-        <w:spacing w:line="360" w:lineRule="auto"/>
-      </w:pPr>
-      <w:r>
-        <w:t>Die Klassen haben nur Methoden, die sie wirklich benötigen, z.B. hat die CoinsDialog-Klasse nur eine Methode zum Hinzufügen von Münzen.</w:t>
-      </w:r>
-    </w:p>
-    <w:p>
-      <w:pPr>
-        <w:pStyle w:val="berschrift3"/>
-        <w:spacing w:line="360" w:lineRule="auto"/>
-      </w:pPr>
-      <w:bookmarkStart w:id="15" w:name="_Toc129245679"/>
-      <w:r>
-        <w:t>Dependency Inversion Principle (DIP)</w:t>
-      </w:r>
-      <w:bookmarkEnd w:id="15"/>
-    </w:p>
-    <w:p>
-      <w:pPr>
-        <w:spacing w:line="360" w:lineRule="auto"/>
-      </w:pPr>
-      <w:r>
-        <w:t>Die Klassen sind abhängig von Abstraktionen (Interfaces) und nicht von konkreten Implementierungen, z.B. hängt die VendingMachine-Klasse von der CoinSlot-Schnittstelle ab und nicht von der CoinSlot-Klasse.</w:t>
-      </w:r>
-    </w:p>
-    <w:p>
-      <w:pPr>
-        <w:pStyle w:val="berschrift2"/>
-        <w:spacing w:line="360" w:lineRule="auto"/>
-      </w:pPr>
-      <w:bookmarkStart w:id="16" w:name="_Toc129245680"/>
-      <w:r>
-        <w:t>GRASP-Prinzipien</w:t>
-      </w:r>
-      <w:bookmarkEnd w:id="16"/>
-    </w:p>
-    <w:p>
-      <w:pPr>
-        <w:spacing w:line="360" w:lineRule="auto"/>
-      </w:pPr>
-      <w:r>
-        <w:t>Controller: Die VendingMachineGUI-Klasse ist der Controller, der zwischen der Benutzeroberfläche und der Logik des Automaten vermittelt.</w:t>
-      </w:r>
-    </w:p>
-    <w:p>
-      <w:pPr>
-        <w:spacing w:line="360" w:lineRule="auto"/>
-      </w:pPr>
-      <w:r>
-        <w:t>Information Expert: Die Logik des Automaten (VendingMachine-Klasse) hat alle Informationen, die für die Durchführung der Aufgaben benötigt werden.</w:t>
-      </w:r>
-    </w:p>
-    <w:p>
-      <w:pPr>
-        <w:spacing w:line="360" w:lineRule="auto"/>
-      </w:pPr>
-      <w:r>
-        <w:t>Creator: Die VendingMachine-Klasse erstellt Instanzen von CoinSlot, ProductList usw.</w:t>
-      </w:r>
-    </w:p>
-    <w:p>
-      <w:pPr>
-        <w:spacing w:line="360" w:lineRule="auto"/>
-      </w:pPr>
-      <w:r>
-        <w:t>Low Coupling: Die Klassen haben möglichst wenige Abhängigkeiten voneinander.</w:t>
-      </w:r>
-    </w:p>
-    <w:p>
-      <w:pPr>
-        <w:spacing w:line="360" w:lineRule="auto"/>
-      </w:pPr>
-      <w:r>
-        <w:t>High Cohesion: Die Klassen haben zusammenhängende Aufgaben und nur die benötigten Methoden.</w:t>
-      </w:r>
-    </w:p>
-    <w:p>
-      <w:pPr>
-        <w:pStyle w:val="berschrift2"/>
-        <w:spacing w:line="360" w:lineRule="auto"/>
-      </w:pPr>
-      <w:bookmarkStart w:id="17" w:name="_Toc129245681"/>
-      <w:r>
-        <w:lastRenderedPageBreak/>
-        <w:t>DRY-Prinzip</w:t>
-      </w:r>
-      <w:bookmarkEnd w:id="17"/>
-    </w:p>
-    <w:p>
-      <w:pPr>
-        <w:spacing w:line="360" w:lineRule="auto"/>
-      </w:pPr>
-      <w:r>
-        <w:t>Der Code ist so organisiert, dass keine Duplikationen vorhanden sind. Zum Beispiel ist die Logik für die Berechnung des Gesamtbetrags in der CoinSlot-Klasse und der VendingMachine-Klasse vorhanden, aber es gibt keine Duplikation, da beide Klassen dieselbe Methode (get_total_amount) verwenden.</w:t>
-      </w:r>
-    </w:p>
-    <w:p>
-      <w:pPr>
-        <w:spacing w:line="360" w:lineRule="auto"/>
-      </w:pPr>
-    </w:p>
-    <w:p>
-      <w:pPr>
-        <w:spacing w:line="360" w:lineRule="auto"/>
-      </w:pPr>
-    </w:p>
-    <w:p>
-      <w:pPr>
-        <w:spacing w:line="360" w:lineRule="auto"/>
-      </w:pPr>
-    </w:p>
-    <w:p>
-      <w:pPr>
-        <w:spacing w:line="360" w:lineRule="auto"/>
-      </w:pPr>
-    </w:p>
-    <w:p>
-      <w:pPr>
-        <w:spacing w:line="360" w:lineRule="auto"/>
-      </w:pPr>
-    </w:p>
-    <w:p>
-      <w:pPr>
-        <w:spacing w:line="360" w:lineRule="auto"/>
-      </w:pPr>
-    </w:p>
-    <w:p>
-      <w:pPr>
-        <w:spacing w:line="360" w:lineRule="auto"/>
-      </w:pPr>
-    </w:p>
-    <w:p>
-      <w:pPr>
-        <w:spacing w:line="360" w:lineRule="auto"/>
-      </w:pPr>
-    </w:p>
-    <w:p>
-      <w:pPr>
-        <w:spacing w:line="360" w:lineRule="auto"/>
-      </w:pPr>
-    </w:p>
-    <w:p>
-      <w:pPr>
-        <w:spacing w:line="360" w:lineRule="auto"/>
-      </w:pPr>
-    </w:p>
-    <w:p>
-      <w:pPr>
-        <w:spacing w:line="360" w:lineRule="auto"/>
-      </w:pPr>
-    </w:p>
-    <w:p>
-      <w:pPr>
-        <w:spacing w:line="360" w:lineRule="auto"/>
-      </w:pPr>
-    </w:p>
-    <w:p>
-      <w:pPr>
-        <w:spacing w:line="360" w:lineRule="auto"/>
-      </w:pPr>
-    </w:p>
-    <w:p>
-      <w:pPr>
-        <w:spacing w:line="360" w:lineRule="auto"/>
-      </w:pPr>
-    </w:p>
-    <w:p>
-      <w:pPr>
-        <w:spacing w:line="360" w:lineRule="auto"/>
-      </w:pPr>
-    </w:p>
-    <w:p>
-      <w:pPr>
-        <w:spacing w:line="360" w:lineRule="auto"/>
-      </w:pPr>
-    </w:p>
-    <w:p>
-      <w:pPr>
-        <w:spacing w:line="360" w:lineRule="auto"/>
-      </w:pPr>
-    </w:p>
-    <w:p>
-      <w:pPr>
-        <w:spacing w:line="360" w:lineRule="auto"/>
-      </w:pPr>
-    </w:p>
-    <w:p>
-      <w:pPr>
-        <w:spacing w:line="360" w:lineRule="auto"/>
-      </w:pPr>
-    </w:p>
-    <w:p>
-      <w:pPr>
-        <w:spacing w:line="360" w:lineRule="auto"/>
-      </w:pPr>
-    </w:p>
-    <w:p>
-      <w:pPr>
-        <w:spacing w:line="360" w:lineRule="auto"/>
-      </w:pPr>
-    </w:p>
-    <w:p>
-      <w:pPr>
-        <w:spacing w:line="360" w:lineRule="auto"/>
-      </w:pPr>
-    </w:p>
-    <w:p>
-      <w:pPr>
-        <w:spacing w:line="360" w:lineRule="auto"/>
-      </w:pPr>
-    </w:p>
-    <w:p>
-      <w:pPr>
-        <w:spacing w:line="360" w:lineRule="auto"/>
-      </w:pPr>
-    </w:p>
-    <w:p>
-      <w:pPr>
-        <w:spacing w:line="360" w:lineRule="auto"/>
-      </w:pPr>
-    </w:p>
-    <w:p>
-      <w:pPr>
-        <w:spacing w:line="360" w:lineRule="auto"/>
-      </w:pPr>
+      <w:r>
+        <w:t>Das Programm verwendet das Entwurfsmuster "</w:t>
+      </w:r>
+      <w:r>
+        <w:t>Beobachter</w:t>
+      </w:r>
+      <w:r>
+        <w:t xml:space="preserve">". Die </w:t>
+      </w:r>
+      <w:proofErr w:type="spellStart"/>
+      <w:r>
+        <w:t>CoinSlot</w:t>
+      </w:r>
+      <w:proofErr w:type="spellEnd"/>
+      <w:r>
+        <w:t>-Klasse ist das "</w:t>
+      </w:r>
+      <w:r>
+        <w:t>beobachtete</w:t>
+      </w:r>
+      <w:r>
+        <w:t xml:space="preserve">" Objekt und die </w:t>
+      </w:r>
+      <w:proofErr w:type="spellStart"/>
+      <w:r>
+        <w:t>VendingMachine</w:t>
+      </w:r>
+      <w:proofErr w:type="spellEnd"/>
+      <w:r>
+        <w:t>-Klasse ist der "</w:t>
+      </w:r>
+      <w:r>
+        <w:t>Beobachter</w:t>
+      </w:r>
+      <w:r>
+        <w:t xml:space="preserve">". Die </w:t>
+      </w:r>
+      <w:proofErr w:type="spellStart"/>
+      <w:r>
+        <w:t>CoinSlot</w:t>
+      </w:r>
+      <w:proofErr w:type="spellEnd"/>
+      <w:r>
+        <w:t xml:space="preserve">-Klasse ruft die update-Methode der </w:t>
+      </w:r>
+      <w:proofErr w:type="spellStart"/>
+      <w:r>
+        <w:t>VendingMachine</w:t>
+      </w:r>
+      <w:proofErr w:type="spellEnd"/>
+      <w:r>
+        <w:t xml:space="preserve">-Klasse auf, wenn eine Münze eingeworfen wird. So kann die </w:t>
+      </w:r>
+      <w:proofErr w:type="spellStart"/>
+      <w:r>
+        <w:t>VendingMachine</w:t>
+      </w:r>
+      <w:proofErr w:type="spellEnd"/>
+      <w:r>
+        <w:t>-Klasse den Gesamtbetrag aktualisieren und den Status des Automaten ändern.</w:t>
+      </w:r>
     </w:p>
     <w:p>
       <w:pPr>
@@ -2269,65 +4424,11 @@
         <w:pStyle w:val="berschrift1"/>
         <w:spacing w:line="360" w:lineRule="auto"/>
       </w:pPr>
-      <w:bookmarkStart w:id="18" w:name="_Toc129245682"/>
-      <w:r>
-        <w:lastRenderedPageBreak/>
-        <w:t>Entwurfsmuster</w:t>
-      </w:r>
-      <w:bookmarkEnd w:id="18"/>
-    </w:p>
-    <w:p>
-      <w:pPr>
-        <w:pStyle w:val="berschrift2"/>
-        <w:spacing w:line="360" w:lineRule="auto"/>
-      </w:pPr>
-      <w:bookmarkStart w:id="19" w:name="_Toc129245683"/>
-      <w:r>
-        <w:t>Beobachter</w:t>
+      <w:bookmarkStart w:id="19" w:name="_Toc129245684"/>
+      <w:r>
+        <w:t>Unit Tests</w:t>
       </w:r>
       <w:bookmarkEnd w:id="19"/>
-    </w:p>
-    <w:p>
-      <w:pPr>
-        <w:spacing w:line="360" w:lineRule="auto"/>
-      </w:pPr>
-      <w:r>
-        <w:t>Das Programm verwendet das Entwurfsmuster "</w:t>
-      </w:r>
-      <w:r>
-        <w:t>Beobachter</w:t>
-      </w:r>
-      <w:r>
-        <w:t>". Die CoinSlot-Klasse ist das "</w:t>
-      </w:r>
-      <w:r>
-        <w:t>beobachtete</w:t>
-      </w:r>
-      <w:r>
-        <w:t>" Objekt und die VendingMachine-Klasse ist der "</w:t>
-      </w:r>
-      <w:r>
-        <w:t>Beobachter</w:t>
-      </w:r>
-      <w:r>
-        <w:t>". Die CoinSlot-Klasse ruft die update-Methode der VendingMachine-Klasse auf, wenn eine Münze eingeworfen wird. So kann die VendingMachine-Klasse den Gesamtbetrag aktualisieren und den Status des Automaten ändern.</w:t>
-      </w:r>
-    </w:p>
-    <w:p>
-      <w:pPr>
-        <w:spacing w:line="360" w:lineRule="auto"/>
-      </w:pPr>
-    </w:p>
-    <w:p>
-      <w:pPr>
-        <w:pStyle w:val="berschrift1"/>
-        <w:spacing w:line="360" w:lineRule="auto"/>
-      </w:pPr>
-      <w:bookmarkStart w:id="20" w:name="_Toc129245684"/>
-      <w:r>
-        <w:t>Unit Tests</w:t>
-      </w:r>
-      <w:bookmarkEnd w:id="20"/>
     </w:p>
     <w:p>
       <w:pPr>
@@ -2352,19 +4453,23 @@
         <w:pStyle w:val="berschrift1"/>
         <w:spacing w:line="360" w:lineRule="auto"/>
       </w:pPr>
-      <w:bookmarkStart w:id="21" w:name="_Toc129245685"/>
+      <w:bookmarkStart w:id="20" w:name="_Toc129245685"/>
+      <w:proofErr w:type="spellStart"/>
       <w:r>
         <w:t>Refactoring</w:t>
       </w:r>
-      <w:bookmarkEnd w:id="21"/>
+      <w:bookmarkEnd w:id="20"/>
+      <w:proofErr w:type="spellEnd"/>
     </w:p>
     <w:p>
       <w:pPr>
         <w:spacing w:line="360" w:lineRule="auto"/>
       </w:pPr>
+      <w:proofErr w:type="spellStart"/>
       <w:r>
         <w:t>kkkkk</w:t>
       </w:r>
+      <w:proofErr w:type="spellEnd"/>
     </w:p>
     <w:p>
       <w:pPr>
@@ -2373,7 +4478,7 @@
       </w:pPr>
     </w:p>
     <w:sectPr>
-      <w:headerReference w:type="default" r:id="rId14"/>
+      <w:headerReference w:type="default" r:id="rId23"/>
       <w:pgSz w:w="11906" w:h="16838" w:code="9"/>
       <w:pgMar w:top="1418" w:right="1418" w:bottom="1134" w:left="1418" w:header="709" w:footer="709" w:gutter="0"/>
       <w:cols w:space="708"/>
@@ -2384,7 +4489,7 @@
 </file>
 
 <file path=word/endnotes.xml><?xml version="1.0" encoding="utf-8"?>
-<w:endnotes xmlns:wpc="http://schemas.microsoft.com/office/word/2010/wordprocessingCanvas" xmlns:cx="http://schemas.microsoft.com/office/drawing/2014/chartex" xmlns:cx1="http://schemas.microsoft.com/office/drawing/2015/9/8/chartex" xmlns:cx2="http://schemas.microsoft.com/office/drawing/2015/10/21/chartex" xmlns:cx3="http://schemas.microsoft.com/office/drawing/2016/5/9/chartex" xmlns:cx4="http://schemas.microsoft.com/office/drawing/2016/5/10/chartex" xmlns:cx5="http://schemas.microsoft.com/office/drawing/2016/5/11/chartex" xmlns:cx6="http://schemas.microsoft.com/office/drawing/2016/5/12/chartex" xmlns:cx7="http://schemas.microsoft.com/office/drawing/2016/5/13/chartex" xmlns:cx8="http://schemas.microsoft.com/office/drawing/2016/5/14/chartex" xmlns:mc="http://schemas.openxmlformats.org/markup-compatibility/2006" xmlns:aink="http://schemas.microsoft.com/office/drawing/2016/ink" xmlns:am3d="http://schemas.microsoft.com/office/drawing/2017/model3d" xmlns:o="urn:schemas-microsoft-com:office:office" xmlns:oel="http://schemas.microsoft.com/office/2019/extlst" xmlns:r="http://schemas.openxmlformats.org/officeDocument/2006/relationships" xmlns:m="http://schemas.openxmlformats.org/officeDocument/2006/math" xmlns:v="urn:schemas-microsoft-com:vml" xmlns:wp14="http://schemas.microsoft.com/office/word/2010/wordprocessingDrawing" xmlns:wp="http://schemas.openxmlformats.org/drawingml/2006/wordprocessingDrawing" xmlns:w10="urn:schemas-microsoft-com:office:word" xmlns:w="http://schemas.openxmlformats.org/wordprocessingml/2006/main" xmlns:w14="http://schemas.microsoft.com/office/word/2010/wordml" xmlns:w15="http://schemas.microsoft.com/office/word/2012/wordml" xmlns:w16cex="http://schemas.microsoft.com/office/word/2018/wordml/cex" xmlns:w16cid="http://schemas.microsoft.com/office/word/2016/wordml/cid" xmlns:w16="http://schemas.microsoft.com/office/word/2018/wordml" xmlns:w16sdtdh="http://schemas.microsoft.com/office/word/2020/wordml/sdtdatahash" xmlns:w16se="http://schemas.microsoft.com/office/word/2015/wordml/symex" xmlns:wpg="http://schemas.microsoft.com/office/word/2010/wordprocessingGroup" xmlns:wpi="http://schemas.microsoft.com/office/word/2010/wordprocessingInk" xmlns:wne="http://schemas.microsoft.com/office/word/2006/wordml" xmlns:wps="http://schemas.microsoft.com/office/word/2010/wordprocessingShape" mc:Ignorable="w14 w15 w16se w16cid w16 w16cex w16sdtdh wp14">
+<w:endnotes xmlns:wpc="http://schemas.microsoft.com/office/word/2010/wordprocessingCanvas" xmlns:cx="http://schemas.microsoft.com/office/drawing/2014/chartex" xmlns:cx1="http://schemas.microsoft.com/office/drawing/2015/9/8/chartex" xmlns:cx2="http://schemas.microsoft.com/office/drawing/2015/10/21/chartex" xmlns:cx3="http://schemas.microsoft.com/office/drawing/2016/5/9/chartex" xmlns:cx4="http://schemas.microsoft.com/office/drawing/2016/5/10/chartex" xmlns:cx5="http://schemas.microsoft.com/office/drawing/2016/5/11/chartex" xmlns:cx6="http://schemas.microsoft.com/office/drawing/2016/5/12/chartex" xmlns:cx7="http://schemas.microsoft.com/office/drawing/2016/5/13/chartex" xmlns:cx8="http://schemas.microsoft.com/office/drawing/2016/5/14/chartex" xmlns:mc="http://schemas.openxmlformats.org/markup-compatibility/2006" xmlns:aink="http://schemas.microsoft.com/office/drawing/2016/ink" xmlns:am3d="http://schemas.microsoft.com/office/drawing/2017/model3d" xmlns:o="urn:schemas-microsoft-com:office:office" xmlns:oel="http://schemas.microsoft.com/office/2019/extlst" xmlns:r="http://schemas.openxmlformats.org/officeDocument/2006/relationships" xmlns:m="http://schemas.openxmlformats.org/officeDocument/2006/math" xmlns:v="urn:schemas-microsoft-com:vml" xmlns:wp14="http://schemas.microsoft.com/office/word/2010/wordprocessingDrawing" xmlns:wp="http://schemas.openxmlformats.org/drawingml/2006/wordprocessingDrawing" xmlns:w10="urn:schemas-microsoft-com:office:word" xmlns:w="http://schemas.openxmlformats.org/wordprocessingml/2006/main" xmlns:w14="http://schemas.microsoft.com/office/word/2010/wordml" xmlns:w15="http://schemas.microsoft.com/office/word/2012/wordml" xmlns:w16cex="http://schemas.microsoft.com/office/word/2018/wordml/cex" xmlns:w16cid="http://schemas.microsoft.com/office/word/2016/wordml/cid" xmlns:w16="http://schemas.microsoft.com/office/word/2018/wordml" xmlns:w16du="http://schemas.microsoft.com/office/word/2023/wordml/word16du" xmlns:w16sdtdh="http://schemas.microsoft.com/office/word/2020/wordml/sdtdatahash" xmlns:w16se="http://schemas.microsoft.com/office/word/2015/wordml/symex" xmlns:wpg="http://schemas.microsoft.com/office/word/2010/wordprocessingGroup" xmlns:wpi="http://schemas.microsoft.com/office/word/2010/wordprocessingInk" xmlns:wne="http://schemas.microsoft.com/office/word/2006/wordml" xmlns:wps="http://schemas.microsoft.com/office/word/2010/wordprocessingShape" mc:Ignorable="w14 w15 w16se w16cid w16 w16cex w16sdtdh wp14">
   <w:endnote w:type="separator" w:id="-1">
     <w:p>
       <w:r>
@@ -2403,7 +4508,7 @@
 </file>
 
 <file path=word/footer1.xml><?xml version="1.0" encoding="utf-8"?>
-<w:ftr xmlns:wpc="http://schemas.microsoft.com/office/word/2010/wordprocessingCanvas" xmlns:cx="http://schemas.microsoft.com/office/drawing/2014/chartex" xmlns:cx1="http://schemas.microsoft.com/office/drawing/2015/9/8/chartex" xmlns:cx2="http://schemas.microsoft.com/office/drawing/2015/10/21/chartex" xmlns:cx3="http://schemas.microsoft.com/office/drawing/2016/5/9/chartex" xmlns:cx4="http://schemas.microsoft.com/office/drawing/2016/5/10/chartex" xmlns:cx5="http://schemas.microsoft.com/office/drawing/2016/5/11/chartex" xmlns:cx6="http://schemas.microsoft.com/office/drawing/2016/5/12/chartex" xmlns:cx7="http://schemas.microsoft.com/office/drawing/2016/5/13/chartex" xmlns:cx8="http://schemas.microsoft.com/office/drawing/2016/5/14/chartex" xmlns:mc="http://schemas.openxmlformats.org/markup-compatibility/2006" xmlns:aink="http://schemas.microsoft.com/office/drawing/2016/ink" xmlns:am3d="http://schemas.microsoft.com/office/drawing/2017/model3d" xmlns:o="urn:schemas-microsoft-com:office:office" xmlns:oel="http://schemas.microsoft.com/office/2019/extlst" xmlns:r="http://schemas.openxmlformats.org/officeDocument/2006/relationships" xmlns:m="http://schemas.openxmlformats.org/officeDocument/2006/math" xmlns:v="urn:schemas-microsoft-com:vml" xmlns:wp14="http://schemas.microsoft.com/office/word/2010/wordprocessingDrawing" xmlns:wp="http://schemas.openxmlformats.org/drawingml/2006/wordprocessingDrawing" xmlns:w10="urn:schemas-microsoft-com:office:word" xmlns:w="http://schemas.openxmlformats.org/wordprocessingml/2006/main" xmlns:w14="http://schemas.microsoft.com/office/word/2010/wordml" xmlns:w15="http://schemas.microsoft.com/office/word/2012/wordml" xmlns:w16cex="http://schemas.microsoft.com/office/word/2018/wordml/cex" xmlns:w16cid="http://schemas.microsoft.com/office/word/2016/wordml/cid" xmlns:w16="http://schemas.microsoft.com/office/word/2018/wordml" xmlns:w16sdtdh="http://schemas.microsoft.com/office/word/2020/wordml/sdtdatahash" xmlns:w16se="http://schemas.microsoft.com/office/word/2015/wordml/symex" xmlns:wpg="http://schemas.microsoft.com/office/word/2010/wordprocessingGroup" xmlns:wpi="http://schemas.microsoft.com/office/word/2010/wordprocessingInk" xmlns:wne="http://schemas.microsoft.com/office/word/2006/wordml" xmlns:wps="http://schemas.microsoft.com/office/word/2010/wordprocessingShape" mc:Ignorable="w14 w15 w16se w16cid w16 w16cex w16sdtdh wp14">
+<w:ftr xmlns:wpc="http://schemas.microsoft.com/office/word/2010/wordprocessingCanvas" xmlns:cx="http://schemas.microsoft.com/office/drawing/2014/chartex" xmlns:cx1="http://schemas.microsoft.com/office/drawing/2015/9/8/chartex" xmlns:cx2="http://schemas.microsoft.com/office/drawing/2015/10/21/chartex" xmlns:cx3="http://schemas.microsoft.com/office/drawing/2016/5/9/chartex" xmlns:cx4="http://schemas.microsoft.com/office/drawing/2016/5/10/chartex" xmlns:cx5="http://schemas.microsoft.com/office/drawing/2016/5/11/chartex" xmlns:cx6="http://schemas.microsoft.com/office/drawing/2016/5/12/chartex" xmlns:cx7="http://schemas.microsoft.com/office/drawing/2016/5/13/chartex" xmlns:cx8="http://schemas.microsoft.com/office/drawing/2016/5/14/chartex" xmlns:mc="http://schemas.openxmlformats.org/markup-compatibility/2006" xmlns:aink="http://schemas.microsoft.com/office/drawing/2016/ink" xmlns:am3d="http://schemas.microsoft.com/office/drawing/2017/model3d" xmlns:o="urn:schemas-microsoft-com:office:office" xmlns:oel="http://schemas.microsoft.com/office/2019/extlst" xmlns:r="http://schemas.openxmlformats.org/officeDocument/2006/relationships" xmlns:m="http://schemas.openxmlformats.org/officeDocument/2006/math" xmlns:v="urn:schemas-microsoft-com:vml" xmlns:wp14="http://schemas.microsoft.com/office/word/2010/wordprocessingDrawing" xmlns:wp="http://schemas.openxmlformats.org/drawingml/2006/wordprocessingDrawing" xmlns:w10="urn:schemas-microsoft-com:office:word" xmlns:w="http://schemas.openxmlformats.org/wordprocessingml/2006/main" xmlns:w14="http://schemas.microsoft.com/office/word/2010/wordml" xmlns:w15="http://schemas.microsoft.com/office/word/2012/wordml" xmlns:w16cex="http://schemas.microsoft.com/office/word/2018/wordml/cex" xmlns:w16cid="http://schemas.microsoft.com/office/word/2016/wordml/cid" xmlns:w16="http://schemas.microsoft.com/office/word/2018/wordml" xmlns:w16du="http://schemas.microsoft.com/office/word/2023/wordml/word16du" xmlns:w16sdtdh="http://schemas.microsoft.com/office/word/2020/wordml/sdtdatahash" xmlns:w16se="http://schemas.microsoft.com/office/word/2015/wordml/symex" xmlns:wpg="http://schemas.microsoft.com/office/word/2010/wordprocessingGroup" xmlns:wpi="http://schemas.microsoft.com/office/word/2010/wordprocessingInk" xmlns:wne="http://schemas.microsoft.com/office/word/2006/wordml" xmlns:wps="http://schemas.microsoft.com/office/word/2010/wordprocessingShape" mc:Ignorable="w14 w15 w16se w16cid w16 w16cex w16sdtdh wp14">
   <w:p>
     <w:pPr>
       <w:pStyle w:val="Fuzeile"/>
@@ -2413,7 +4518,7 @@
 </file>
 
 <file path=word/footer2.xml><?xml version="1.0" encoding="utf-8"?>
-<w:ftr xmlns:wpc="http://schemas.microsoft.com/office/word/2010/wordprocessingCanvas" xmlns:cx="http://schemas.microsoft.com/office/drawing/2014/chartex" xmlns:cx1="http://schemas.microsoft.com/office/drawing/2015/9/8/chartex" xmlns:cx2="http://schemas.microsoft.com/office/drawing/2015/10/21/chartex" xmlns:cx3="http://schemas.microsoft.com/office/drawing/2016/5/9/chartex" xmlns:cx4="http://schemas.microsoft.com/office/drawing/2016/5/10/chartex" xmlns:cx5="http://schemas.microsoft.com/office/drawing/2016/5/11/chartex" xmlns:cx6="http://schemas.microsoft.com/office/drawing/2016/5/12/chartex" xmlns:cx7="http://schemas.microsoft.com/office/drawing/2016/5/13/chartex" xmlns:cx8="http://schemas.microsoft.com/office/drawing/2016/5/14/chartex" xmlns:mc="http://schemas.openxmlformats.org/markup-compatibility/2006" xmlns:aink="http://schemas.microsoft.com/office/drawing/2016/ink" xmlns:am3d="http://schemas.microsoft.com/office/drawing/2017/model3d" xmlns:o="urn:schemas-microsoft-com:office:office" xmlns:oel="http://schemas.microsoft.com/office/2019/extlst" xmlns:r="http://schemas.openxmlformats.org/officeDocument/2006/relationships" xmlns:m="http://schemas.openxmlformats.org/officeDocument/2006/math" xmlns:v="urn:schemas-microsoft-com:vml" xmlns:wp14="http://schemas.microsoft.com/office/word/2010/wordprocessingDrawing" xmlns:wp="http://schemas.openxmlformats.org/drawingml/2006/wordprocessingDrawing" xmlns:w10="urn:schemas-microsoft-com:office:word" xmlns:w="http://schemas.openxmlformats.org/wordprocessingml/2006/main" xmlns:w14="http://schemas.microsoft.com/office/word/2010/wordml" xmlns:w15="http://schemas.microsoft.com/office/word/2012/wordml" xmlns:w16cex="http://schemas.microsoft.com/office/word/2018/wordml/cex" xmlns:w16cid="http://schemas.microsoft.com/office/word/2016/wordml/cid" xmlns:w16="http://schemas.microsoft.com/office/word/2018/wordml" xmlns:w16sdtdh="http://schemas.microsoft.com/office/word/2020/wordml/sdtdatahash" xmlns:w16se="http://schemas.microsoft.com/office/word/2015/wordml/symex" xmlns:wpg="http://schemas.microsoft.com/office/word/2010/wordprocessingGroup" xmlns:wpi="http://schemas.microsoft.com/office/word/2010/wordprocessingInk" xmlns:wne="http://schemas.microsoft.com/office/word/2006/wordml" xmlns:wps="http://schemas.microsoft.com/office/word/2010/wordprocessingShape" mc:Ignorable="w14 w15 w16se w16cid w16 w16cex w16sdtdh wp14">
+<w:ftr xmlns:wpc="http://schemas.microsoft.com/office/word/2010/wordprocessingCanvas" xmlns:cx="http://schemas.microsoft.com/office/drawing/2014/chartex" xmlns:cx1="http://schemas.microsoft.com/office/drawing/2015/9/8/chartex" xmlns:cx2="http://schemas.microsoft.com/office/drawing/2015/10/21/chartex" xmlns:cx3="http://schemas.microsoft.com/office/drawing/2016/5/9/chartex" xmlns:cx4="http://schemas.microsoft.com/office/drawing/2016/5/10/chartex" xmlns:cx5="http://schemas.microsoft.com/office/drawing/2016/5/11/chartex" xmlns:cx6="http://schemas.microsoft.com/office/drawing/2016/5/12/chartex" xmlns:cx7="http://schemas.microsoft.com/office/drawing/2016/5/13/chartex" xmlns:cx8="http://schemas.microsoft.com/office/drawing/2016/5/14/chartex" xmlns:mc="http://schemas.openxmlformats.org/markup-compatibility/2006" xmlns:aink="http://schemas.microsoft.com/office/drawing/2016/ink" xmlns:am3d="http://schemas.microsoft.com/office/drawing/2017/model3d" xmlns:o="urn:schemas-microsoft-com:office:office" xmlns:oel="http://schemas.microsoft.com/office/2019/extlst" xmlns:r="http://schemas.openxmlformats.org/officeDocument/2006/relationships" xmlns:m="http://schemas.openxmlformats.org/officeDocument/2006/math" xmlns:v="urn:schemas-microsoft-com:vml" xmlns:wp14="http://schemas.microsoft.com/office/word/2010/wordprocessingDrawing" xmlns:wp="http://schemas.openxmlformats.org/drawingml/2006/wordprocessingDrawing" xmlns:w10="urn:schemas-microsoft-com:office:word" xmlns:w="http://schemas.openxmlformats.org/wordprocessingml/2006/main" xmlns:w14="http://schemas.microsoft.com/office/word/2010/wordml" xmlns:w15="http://schemas.microsoft.com/office/word/2012/wordml" xmlns:w16cex="http://schemas.microsoft.com/office/word/2018/wordml/cex" xmlns:w16cid="http://schemas.microsoft.com/office/word/2016/wordml/cid" xmlns:w16="http://schemas.microsoft.com/office/word/2018/wordml" xmlns:w16du="http://schemas.microsoft.com/office/word/2023/wordml/word16du" xmlns:w16sdtdh="http://schemas.microsoft.com/office/word/2020/wordml/sdtdatahash" xmlns:w16se="http://schemas.microsoft.com/office/word/2015/wordml/symex" xmlns:wpg="http://schemas.microsoft.com/office/word/2010/wordprocessingGroup" xmlns:wpi="http://schemas.microsoft.com/office/word/2010/wordprocessingInk" xmlns:wne="http://schemas.microsoft.com/office/word/2006/wordml" xmlns:wps="http://schemas.microsoft.com/office/word/2010/wordprocessingShape" mc:Ignorable="w14 w15 w16se w16cid w16 w16cex w16sdtdh wp14">
   <w:p>
     <w:pPr>
       <w:pStyle w:val="Fuzeile"/>
@@ -2448,7 +4553,7 @@
 </file>
 
 <file path=word/footer3.xml><?xml version="1.0" encoding="utf-8"?>
-<w:ftr xmlns:wpc="http://schemas.microsoft.com/office/word/2010/wordprocessingCanvas" xmlns:cx="http://schemas.microsoft.com/office/drawing/2014/chartex" xmlns:cx1="http://schemas.microsoft.com/office/drawing/2015/9/8/chartex" xmlns:cx2="http://schemas.microsoft.com/office/drawing/2015/10/21/chartex" xmlns:cx3="http://schemas.microsoft.com/office/drawing/2016/5/9/chartex" xmlns:cx4="http://schemas.microsoft.com/office/drawing/2016/5/10/chartex" xmlns:cx5="http://schemas.microsoft.com/office/drawing/2016/5/11/chartex" xmlns:cx6="http://schemas.microsoft.com/office/drawing/2016/5/12/chartex" xmlns:cx7="http://schemas.microsoft.com/office/drawing/2016/5/13/chartex" xmlns:cx8="http://schemas.microsoft.com/office/drawing/2016/5/14/chartex" xmlns:mc="http://schemas.openxmlformats.org/markup-compatibility/2006" xmlns:aink="http://schemas.microsoft.com/office/drawing/2016/ink" xmlns:am3d="http://schemas.microsoft.com/office/drawing/2017/model3d" xmlns:o="urn:schemas-microsoft-com:office:office" xmlns:oel="http://schemas.microsoft.com/office/2019/extlst" xmlns:r="http://schemas.openxmlformats.org/officeDocument/2006/relationships" xmlns:m="http://schemas.openxmlformats.org/officeDocument/2006/math" xmlns:v="urn:schemas-microsoft-com:vml" xmlns:wp14="http://schemas.microsoft.com/office/word/2010/wordprocessingDrawing" xmlns:wp="http://schemas.openxmlformats.org/drawingml/2006/wordprocessingDrawing" xmlns:w10="urn:schemas-microsoft-com:office:word" xmlns:w="http://schemas.openxmlformats.org/wordprocessingml/2006/main" xmlns:w14="http://schemas.microsoft.com/office/word/2010/wordml" xmlns:w15="http://schemas.microsoft.com/office/word/2012/wordml" xmlns:w16cex="http://schemas.microsoft.com/office/word/2018/wordml/cex" xmlns:w16cid="http://schemas.microsoft.com/office/word/2016/wordml/cid" xmlns:w16="http://schemas.microsoft.com/office/word/2018/wordml" xmlns:w16sdtdh="http://schemas.microsoft.com/office/word/2020/wordml/sdtdatahash" xmlns:w16se="http://schemas.microsoft.com/office/word/2015/wordml/symex" xmlns:wpg="http://schemas.microsoft.com/office/word/2010/wordprocessingGroup" xmlns:wpi="http://schemas.microsoft.com/office/word/2010/wordprocessingInk" xmlns:wne="http://schemas.microsoft.com/office/word/2006/wordml" xmlns:wps="http://schemas.microsoft.com/office/word/2010/wordprocessingShape" mc:Ignorable="w14 w15 w16se w16cid w16 w16cex w16sdtdh wp14">
+<w:ftr xmlns:wpc="http://schemas.microsoft.com/office/word/2010/wordprocessingCanvas" xmlns:cx="http://schemas.microsoft.com/office/drawing/2014/chartex" xmlns:cx1="http://schemas.microsoft.com/office/drawing/2015/9/8/chartex" xmlns:cx2="http://schemas.microsoft.com/office/drawing/2015/10/21/chartex" xmlns:cx3="http://schemas.microsoft.com/office/drawing/2016/5/9/chartex" xmlns:cx4="http://schemas.microsoft.com/office/drawing/2016/5/10/chartex" xmlns:cx5="http://schemas.microsoft.com/office/drawing/2016/5/11/chartex" xmlns:cx6="http://schemas.microsoft.com/office/drawing/2016/5/12/chartex" xmlns:cx7="http://schemas.microsoft.com/office/drawing/2016/5/13/chartex" xmlns:cx8="http://schemas.microsoft.com/office/drawing/2016/5/14/chartex" xmlns:mc="http://schemas.openxmlformats.org/markup-compatibility/2006" xmlns:aink="http://schemas.microsoft.com/office/drawing/2016/ink" xmlns:am3d="http://schemas.microsoft.com/office/drawing/2017/model3d" xmlns:o="urn:schemas-microsoft-com:office:office" xmlns:oel="http://schemas.microsoft.com/office/2019/extlst" xmlns:r="http://schemas.openxmlformats.org/officeDocument/2006/relationships" xmlns:m="http://schemas.openxmlformats.org/officeDocument/2006/math" xmlns:v="urn:schemas-microsoft-com:vml" xmlns:wp14="http://schemas.microsoft.com/office/word/2010/wordprocessingDrawing" xmlns:wp="http://schemas.openxmlformats.org/drawingml/2006/wordprocessingDrawing" xmlns:w10="urn:schemas-microsoft-com:office:word" xmlns:w="http://schemas.openxmlformats.org/wordprocessingml/2006/main" xmlns:w14="http://schemas.microsoft.com/office/word/2010/wordml" xmlns:w15="http://schemas.microsoft.com/office/word/2012/wordml" xmlns:w16cex="http://schemas.microsoft.com/office/word/2018/wordml/cex" xmlns:w16cid="http://schemas.microsoft.com/office/word/2016/wordml/cid" xmlns:w16="http://schemas.microsoft.com/office/word/2018/wordml" xmlns:w16du="http://schemas.microsoft.com/office/word/2023/wordml/word16du" xmlns:w16sdtdh="http://schemas.microsoft.com/office/word/2020/wordml/sdtdatahash" xmlns:w16se="http://schemas.microsoft.com/office/word/2015/wordml/symex" xmlns:wpg="http://schemas.microsoft.com/office/word/2010/wordprocessingGroup" xmlns:wpi="http://schemas.microsoft.com/office/word/2010/wordprocessingInk" xmlns:wne="http://schemas.microsoft.com/office/word/2006/wordml" xmlns:wps="http://schemas.microsoft.com/office/word/2010/wordprocessingShape" mc:Ignorable="w14 w15 w16se w16cid w16 w16cex w16sdtdh wp14">
   <w:p>
     <w:pPr>
       <w:pStyle w:val="Fuzeile"/>
@@ -2464,7 +4569,7 @@
 </file>
 
 <file path=word/footnotes.xml><?xml version="1.0" encoding="utf-8"?>
-<w:footnotes xmlns:wpc="http://schemas.microsoft.com/office/word/2010/wordprocessingCanvas" xmlns:cx="http://schemas.microsoft.com/office/drawing/2014/chartex" xmlns:cx1="http://schemas.microsoft.com/office/drawing/2015/9/8/chartex" xmlns:cx2="http://schemas.microsoft.com/office/drawing/2015/10/21/chartex" xmlns:cx3="http://schemas.microsoft.com/office/drawing/2016/5/9/chartex" xmlns:cx4="http://schemas.microsoft.com/office/drawing/2016/5/10/chartex" xmlns:cx5="http://schemas.microsoft.com/office/drawing/2016/5/11/chartex" xmlns:cx6="http://schemas.microsoft.com/office/drawing/2016/5/12/chartex" xmlns:cx7="http://schemas.microsoft.com/office/drawing/2016/5/13/chartex" xmlns:cx8="http://schemas.microsoft.com/office/drawing/2016/5/14/chartex" xmlns:mc="http://schemas.openxmlformats.org/markup-compatibility/2006" xmlns:aink="http://schemas.microsoft.com/office/drawing/2016/ink" xmlns:am3d="http://schemas.microsoft.com/office/drawing/2017/model3d" xmlns:o="urn:schemas-microsoft-com:office:office" xmlns:oel="http://schemas.microsoft.com/office/2019/extlst" xmlns:r="http://schemas.openxmlformats.org/officeDocument/2006/relationships" xmlns:m="http://schemas.openxmlformats.org/officeDocument/2006/math" xmlns:v="urn:schemas-microsoft-com:vml" xmlns:wp14="http://schemas.microsoft.com/office/word/2010/wordprocessingDrawing" xmlns:wp="http://schemas.openxmlformats.org/drawingml/2006/wordprocessingDrawing" xmlns:w10="urn:schemas-microsoft-com:office:word" xmlns:w="http://schemas.openxmlformats.org/wordprocessingml/2006/main" xmlns:w14="http://schemas.microsoft.com/office/word/2010/wordml" xmlns:w15="http://schemas.microsoft.com/office/word/2012/wordml" xmlns:w16cex="http://schemas.microsoft.com/office/word/2018/wordml/cex" xmlns:w16cid="http://schemas.microsoft.com/office/word/2016/wordml/cid" xmlns:w16="http://schemas.microsoft.com/office/word/2018/wordml" xmlns:w16sdtdh="http://schemas.microsoft.com/office/word/2020/wordml/sdtdatahash" xmlns:w16se="http://schemas.microsoft.com/office/word/2015/wordml/symex" xmlns:wpg="http://schemas.microsoft.com/office/word/2010/wordprocessingGroup" xmlns:wpi="http://schemas.microsoft.com/office/word/2010/wordprocessingInk" xmlns:wne="http://schemas.microsoft.com/office/word/2006/wordml" xmlns:wps="http://schemas.microsoft.com/office/word/2010/wordprocessingShape" mc:Ignorable="w14 w15 w16se w16cid w16 w16cex w16sdtdh wp14">
+<w:footnotes xmlns:wpc="http://schemas.microsoft.com/office/word/2010/wordprocessingCanvas" xmlns:cx="http://schemas.microsoft.com/office/drawing/2014/chartex" xmlns:cx1="http://schemas.microsoft.com/office/drawing/2015/9/8/chartex" xmlns:cx2="http://schemas.microsoft.com/office/drawing/2015/10/21/chartex" xmlns:cx3="http://schemas.microsoft.com/office/drawing/2016/5/9/chartex" xmlns:cx4="http://schemas.microsoft.com/office/drawing/2016/5/10/chartex" xmlns:cx5="http://schemas.microsoft.com/office/drawing/2016/5/11/chartex" xmlns:cx6="http://schemas.microsoft.com/office/drawing/2016/5/12/chartex" xmlns:cx7="http://schemas.microsoft.com/office/drawing/2016/5/13/chartex" xmlns:cx8="http://schemas.microsoft.com/office/drawing/2016/5/14/chartex" xmlns:mc="http://schemas.openxmlformats.org/markup-compatibility/2006" xmlns:aink="http://schemas.microsoft.com/office/drawing/2016/ink" xmlns:am3d="http://schemas.microsoft.com/office/drawing/2017/model3d" xmlns:o="urn:schemas-microsoft-com:office:office" xmlns:oel="http://schemas.microsoft.com/office/2019/extlst" xmlns:r="http://schemas.openxmlformats.org/officeDocument/2006/relationships" xmlns:m="http://schemas.openxmlformats.org/officeDocument/2006/math" xmlns:v="urn:schemas-microsoft-com:vml" xmlns:wp14="http://schemas.microsoft.com/office/word/2010/wordprocessingDrawing" xmlns:wp="http://schemas.openxmlformats.org/drawingml/2006/wordprocessingDrawing" xmlns:w10="urn:schemas-microsoft-com:office:word" xmlns:w="http://schemas.openxmlformats.org/wordprocessingml/2006/main" xmlns:w14="http://schemas.microsoft.com/office/word/2010/wordml" xmlns:w15="http://schemas.microsoft.com/office/word/2012/wordml" xmlns:w16cex="http://schemas.microsoft.com/office/word/2018/wordml/cex" xmlns:w16cid="http://schemas.microsoft.com/office/word/2016/wordml/cid" xmlns:w16="http://schemas.microsoft.com/office/word/2018/wordml" xmlns:w16du="http://schemas.microsoft.com/office/word/2023/wordml/word16du" xmlns:w16sdtdh="http://schemas.microsoft.com/office/word/2020/wordml/sdtdatahash" xmlns:w16se="http://schemas.microsoft.com/office/word/2015/wordml/symex" xmlns:wpg="http://schemas.microsoft.com/office/word/2010/wordprocessingGroup" xmlns:wpi="http://schemas.microsoft.com/office/word/2010/wordprocessingInk" xmlns:wne="http://schemas.microsoft.com/office/word/2006/wordml" xmlns:wps="http://schemas.microsoft.com/office/word/2010/wordprocessingShape" mc:Ignorable="w14 w15 w16se w16cid w16 w16cex w16sdtdh wp14">
   <w:footnote w:type="separator" w:id="-1">
     <w:p>
       <w:r>
@@ -2483,7 +4588,7 @@
 </file>
 
 <file path=word/header1.xml><?xml version="1.0" encoding="utf-8"?>
-<w:hdr xmlns:wpc="http://schemas.microsoft.com/office/word/2010/wordprocessingCanvas" xmlns:cx="http://schemas.microsoft.com/office/drawing/2014/chartex" xmlns:cx1="http://schemas.microsoft.com/office/drawing/2015/9/8/chartex" xmlns:cx2="http://schemas.microsoft.com/office/drawing/2015/10/21/chartex" xmlns:cx3="http://schemas.microsoft.com/office/drawing/2016/5/9/chartex" xmlns:cx4="http://schemas.microsoft.com/office/drawing/2016/5/10/chartex" xmlns:cx5="http://schemas.microsoft.com/office/drawing/2016/5/11/chartex" xmlns:cx6="http://schemas.microsoft.com/office/drawing/2016/5/12/chartex" xmlns:cx7="http://schemas.microsoft.com/office/drawing/2016/5/13/chartex" xmlns:cx8="http://schemas.microsoft.com/office/drawing/2016/5/14/chartex" xmlns:mc="http://schemas.openxmlformats.org/markup-compatibility/2006" xmlns:aink="http://schemas.microsoft.com/office/drawing/2016/ink" xmlns:am3d="http://schemas.microsoft.com/office/drawing/2017/model3d" xmlns:o="urn:schemas-microsoft-com:office:office" xmlns:oel="http://schemas.microsoft.com/office/2019/extlst" xmlns:r="http://schemas.openxmlformats.org/officeDocument/2006/relationships" xmlns:m="http://schemas.openxmlformats.org/officeDocument/2006/math" xmlns:v="urn:schemas-microsoft-com:vml" xmlns:wp14="http://schemas.microsoft.com/office/word/2010/wordprocessingDrawing" xmlns:wp="http://schemas.openxmlformats.org/drawingml/2006/wordprocessingDrawing" xmlns:w10="urn:schemas-microsoft-com:office:word" xmlns:w="http://schemas.openxmlformats.org/wordprocessingml/2006/main" xmlns:w14="http://schemas.microsoft.com/office/word/2010/wordml" xmlns:w15="http://schemas.microsoft.com/office/word/2012/wordml" xmlns:w16cex="http://schemas.microsoft.com/office/word/2018/wordml/cex" xmlns:w16cid="http://schemas.microsoft.com/office/word/2016/wordml/cid" xmlns:w16="http://schemas.microsoft.com/office/word/2018/wordml" xmlns:w16sdtdh="http://schemas.microsoft.com/office/word/2020/wordml/sdtdatahash" xmlns:w16se="http://schemas.microsoft.com/office/word/2015/wordml/symex" xmlns:wpg="http://schemas.microsoft.com/office/word/2010/wordprocessingGroup" xmlns:wpi="http://schemas.microsoft.com/office/word/2010/wordprocessingInk" xmlns:wne="http://schemas.microsoft.com/office/word/2006/wordml" xmlns:wps="http://schemas.microsoft.com/office/word/2010/wordprocessingShape" mc:Ignorable="w14 w15 w16se w16cid w16 w16cex w16sdtdh wp14">
+<w:hdr xmlns:wpc="http://schemas.microsoft.com/office/word/2010/wordprocessingCanvas" xmlns:cx="http://schemas.microsoft.com/office/drawing/2014/chartex" xmlns:cx1="http://schemas.microsoft.com/office/drawing/2015/9/8/chartex" xmlns:cx2="http://schemas.microsoft.com/office/drawing/2015/10/21/chartex" xmlns:cx3="http://schemas.microsoft.com/office/drawing/2016/5/9/chartex" xmlns:cx4="http://schemas.microsoft.com/office/drawing/2016/5/10/chartex" xmlns:cx5="http://schemas.microsoft.com/office/drawing/2016/5/11/chartex" xmlns:cx6="http://schemas.microsoft.com/office/drawing/2016/5/12/chartex" xmlns:cx7="http://schemas.microsoft.com/office/drawing/2016/5/13/chartex" xmlns:cx8="http://schemas.microsoft.com/office/drawing/2016/5/14/chartex" xmlns:mc="http://schemas.openxmlformats.org/markup-compatibility/2006" xmlns:aink="http://schemas.microsoft.com/office/drawing/2016/ink" xmlns:am3d="http://schemas.microsoft.com/office/drawing/2017/model3d" xmlns:o="urn:schemas-microsoft-com:office:office" xmlns:oel="http://schemas.microsoft.com/office/2019/extlst" xmlns:r="http://schemas.openxmlformats.org/officeDocument/2006/relationships" xmlns:m="http://schemas.openxmlformats.org/officeDocument/2006/math" xmlns:v="urn:schemas-microsoft-com:vml" xmlns:wp14="http://schemas.microsoft.com/office/word/2010/wordprocessingDrawing" xmlns:wp="http://schemas.openxmlformats.org/drawingml/2006/wordprocessingDrawing" xmlns:w10="urn:schemas-microsoft-com:office:word" xmlns:w="http://schemas.openxmlformats.org/wordprocessingml/2006/main" xmlns:w14="http://schemas.microsoft.com/office/word/2010/wordml" xmlns:w15="http://schemas.microsoft.com/office/word/2012/wordml" xmlns:w16cex="http://schemas.microsoft.com/office/word/2018/wordml/cex" xmlns:w16cid="http://schemas.microsoft.com/office/word/2016/wordml/cid" xmlns:w16="http://schemas.microsoft.com/office/word/2018/wordml" xmlns:w16du="http://schemas.microsoft.com/office/word/2023/wordml/word16du" xmlns:w16sdtdh="http://schemas.microsoft.com/office/word/2020/wordml/sdtdatahash" xmlns:w16se="http://schemas.microsoft.com/office/word/2015/wordml/symex" xmlns:wpg="http://schemas.microsoft.com/office/word/2010/wordprocessingGroup" xmlns:wpi="http://schemas.microsoft.com/office/word/2010/wordprocessingInk" xmlns:wne="http://schemas.microsoft.com/office/word/2006/wordml" xmlns:wps="http://schemas.microsoft.com/office/word/2010/wordprocessingShape" mc:Ignorable="w14 w15 w16se w16cid w16 w16cex w16sdtdh wp14">
   <w:p>
     <w:pPr>
       <w:pStyle w:val="Kopfzeile"/>
@@ -2493,16 +4598,31 @@
 </file>
 
 <file path=word/header2.xml><?xml version="1.0" encoding="utf-8"?>
-<w:hdr xmlns:wpc="http://schemas.microsoft.com/office/word/2010/wordprocessingCanvas" xmlns:cx="http://schemas.microsoft.com/office/drawing/2014/chartex" xmlns:cx1="http://schemas.microsoft.com/office/drawing/2015/9/8/chartex" xmlns:cx2="http://schemas.microsoft.com/office/drawing/2015/10/21/chartex" xmlns:cx3="http://schemas.microsoft.com/office/drawing/2016/5/9/chartex" xmlns:cx4="http://schemas.microsoft.com/office/drawing/2016/5/10/chartex" xmlns:cx5="http://schemas.microsoft.com/office/drawing/2016/5/11/chartex" xmlns:cx6="http://schemas.microsoft.com/office/drawing/2016/5/12/chartex" xmlns:cx7="http://schemas.microsoft.com/office/drawing/2016/5/13/chartex" xmlns:cx8="http://schemas.microsoft.com/office/drawing/2016/5/14/chartex" xmlns:mc="http://schemas.openxmlformats.org/markup-compatibility/2006" xmlns:aink="http://schemas.microsoft.com/office/drawing/2016/ink" xmlns:am3d="http://schemas.microsoft.com/office/drawing/2017/model3d" xmlns:o="urn:schemas-microsoft-com:office:office" xmlns:oel="http://schemas.microsoft.com/office/2019/extlst" xmlns:r="http://schemas.openxmlformats.org/officeDocument/2006/relationships" xmlns:m="http://schemas.openxmlformats.org/officeDocument/2006/math" xmlns:v="urn:schemas-microsoft-com:vml" xmlns:wp14="http://schemas.microsoft.com/office/word/2010/wordprocessingDrawing" xmlns:wp="http://schemas.openxmlformats.org/drawingml/2006/wordprocessingDrawing" xmlns:w10="urn:schemas-microsoft-com:office:word" xmlns:w="http://schemas.openxmlformats.org/wordprocessingml/2006/main" xmlns:w14="http://schemas.microsoft.com/office/word/2010/wordml" xmlns:w15="http://schemas.microsoft.com/office/word/2012/wordml" xmlns:w16cex="http://schemas.microsoft.com/office/word/2018/wordml/cex" xmlns:w16cid="http://schemas.microsoft.com/office/word/2016/wordml/cid" xmlns:w16="http://schemas.microsoft.com/office/word/2018/wordml" xmlns:w16sdtdh="http://schemas.microsoft.com/office/word/2020/wordml/sdtdatahash" xmlns:w16se="http://schemas.microsoft.com/office/word/2015/wordml/symex" xmlns:wpg="http://schemas.microsoft.com/office/word/2010/wordprocessingGroup" xmlns:wpi="http://schemas.microsoft.com/office/word/2010/wordprocessingInk" xmlns:wne="http://schemas.microsoft.com/office/word/2006/wordml" xmlns:wps="http://schemas.microsoft.com/office/word/2010/wordprocessingShape" mc:Ignorable="w14 w15 w16se w16cid w16 w16cex w16sdtdh wp14">
+<w:hdr xmlns:wpc="http://schemas.microsoft.com/office/word/2010/wordprocessingCanvas" xmlns:cx="http://schemas.microsoft.com/office/drawing/2014/chartex" xmlns:cx1="http://schemas.microsoft.com/office/drawing/2015/9/8/chartex" xmlns:cx2="http://schemas.microsoft.com/office/drawing/2015/10/21/chartex" xmlns:cx3="http://schemas.microsoft.com/office/drawing/2016/5/9/chartex" xmlns:cx4="http://schemas.microsoft.com/office/drawing/2016/5/10/chartex" xmlns:cx5="http://schemas.microsoft.com/office/drawing/2016/5/11/chartex" xmlns:cx6="http://schemas.microsoft.com/office/drawing/2016/5/12/chartex" xmlns:cx7="http://schemas.microsoft.com/office/drawing/2016/5/13/chartex" xmlns:cx8="http://schemas.microsoft.com/office/drawing/2016/5/14/chartex" xmlns:mc="http://schemas.openxmlformats.org/markup-compatibility/2006" xmlns:aink="http://schemas.microsoft.com/office/drawing/2016/ink" xmlns:am3d="http://schemas.microsoft.com/office/drawing/2017/model3d" xmlns:o="urn:schemas-microsoft-com:office:office" xmlns:oel="http://schemas.microsoft.com/office/2019/extlst" xmlns:r="http://schemas.openxmlformats.org/officeDocument/2006/relationships" xmlns:m="http://schemas.openxmlformats.org/officeDocument/2006/math" xmlns:v="urn:schemas-microsoft-com:vml" xmlns:wp14="http://schemas.microsoft.com/office/word/2010/wordprocessingDrawing" xmlns:wp="http://schemas.openxmlformats.org/drawingml/2006/wordprocessingDrawing" xmlns:w10="urn:schemas-microsoft-com:office:word" xmlns:w="http://schemas.openxmlformats.org/wordprocessingml/2006/main" xmlns:w14="http://schemas.microsoft.com/office/word/2010/wordml" xmlns:w15="http://schemas.microsoft.com/office/word/2012/wordml" xmlns:w16cex="http://schemas.microsoft.com/office/word/2018/wordml/cex" xmlns:w16cid="http://schemas.microsoft.com/office/word/2016/wordml/cid" xmlns:w16="http://schemas.microsoft.com/office/word/2018/wordml" xmlns:w16du="http://schemas.microsoft.com/office/word/2023/wordml/word16du" xmlns:w16sdtdh="http://schemas.microsoft.com/office/word/2020/wordml/sdtdatahash" xmlns:w16se="http://schemas.microsoft.com/office/word/2015/wordml/symex" xmlns:wpg="http://schemas.microsoft.com/office/word/2010/wordprocessingGroup" xmlns:wpi="http://schemas.microsoft.com/office/word/2010/wordprocessingInk" xmlns:wne="http://schemas.microsoft.com/office/word/2006/wordml" xmlns:wps="http://schemas.microsoft.com/office/word/2010/wordprocessingShape" mc:Ignorable="w14 w15 w16se w16cid w16 w16cex w16sdtdh wp14">
   <w:p>
     <w:pPr>
       <w:pStyle w:val="Kopfzeile"/>
     </w:pPr>
-    <w:fldSimple w:instr=" DOCPROPERTY  Title  \* MERGEFORMAT ">
-      <w:r>
-        <w:t>Dokumentation S.N.A.C.K</w:t>
-      </w:r>
-    </w:fldSimple>
+    <w:r>
+      <w:fldChar w:fldCharType="begin"/>
+    </w:r>
+    <w:r>
+      <w:instrText xml:space="preserve"> DOCPROPERTY  Title  \* MERGEFORMAT </w:instrText>
+    </w:r>
+    <w:r>
+      <w:fldChar w:fldCharType="separate"/>
+    </w:r>
+    <w:r>
+      <w:t>Dokumentation S.N.A.</w:t>
+    </w:r>
+    <w:proofErr w:type="gramStart"/>
+    <w:r>
+      <w:t>C.K</w:t>
+    </w:r>
+    <w:proofErr w:type="gramEnd"/>
+    <w:r>
+      <w:fldChar w:fldCharType="end"/>
+    </w:r>
     <w:r>
       <w:tab/>
     </w:r>
@@ -2514,7 +4634,7 @@
 </file>
 
 <file path=word/header3.xml><?xml version="1.0" encoding="utf-8"?>
-<w:hdr xmlns:wpc="http://schemas.microsoft.com/office/word/2010/wordprocessingCanvas" xmlns:cx="http://schemas.microsoft.com/office/drawing/2014/chartex" xmlns:cx1="http://schemas.microsoft.com/office/drawing/2015/9/8/chartex" xmlns:cx2="http://schemas.microsoft.com/office/drawing/2015/10/21/chartex" xmlns:cx3="http://schemas.microsoft.com/office/drawing/2016/5/9/chartex" xmlns:cx4="http://schemas.microsoft.com/office/drawing/2016/5/10/chartex" xmlns:cx5="http://schemas.microsoft.com/office/drawing/2016/5/11/chartex" xmlns:cx6="http://schemas.microsoft.com/office/drawing/2016/5/12/chartex" xmlns:cx7="http://schemas.microsoft.com/office/drawing/2016/5/13/chartex" xmlns:cx8="http://schemas.microsoft.com/office/drawing/2016/5/14/chartex" xmlns:mc="http://schemas.openxmlformats.org/markup-compatibility/2006" xmlns:aink="http://schemas.microsoft.com/office/drawing/2016/ink" xmlns:am3d="http://schemas.microsoft.com/office/drawing/2017/model3d" xmlns:o="urn:schemas-microsoft-com:office:office" xmlns:oel="http://schemas.microsoft.com/office/2019/extlst" xmlns:r="http://schemas.openxmlformats.org/officeDocument/2006/relationships" xmlns:m="http://schemas.openxmlformats.org/officeDocument/2006/math" xmlns:v="urn:schemas-microsoft-com:vml" xmlns:wp14="http://schemas.microsoft.com/office/word/2010/wordprocessingDrawing" xmlns:wp="http://schemas.openxmlformats.org/drawingml/2006/wordprocessingDrawing" xmlns:w10="urn:schemas-microsoft-com:office:word" xmlns:w="http://schemas.openxmlformats.org/wordprocessingml/2006/main" xmlns:w14="http://schemas.microsoft.com/office/word/2010/wordml" xmlns:w15="http://schemas.microsoft.com/office/word/2012/wordml" xmlns:w16cex="http://schemas.microsoft.com/office/word/2018/wordml/cex" xmlns:w16cid="http://schemas.microsoft.com/office/word/2016/wordml/cid" xmlns:w16="http://schemas.microsoft.com/office/word/2018/wordml" xmlns:w16sdtdh="http://schemas.microsoft.com/office/word/2020/wordml/sdtdatahash" xmlns:w16se="http://schemas.microsoft.com/office/word/2015/wordml/symex" xmlns:wpg="http://schemas.microsoft.com/office/word/2010/wordprocessingGroup" xmlns:wpi="http://schemas.microsoft.com/office/word/2010/wordprocessingInk" xmlns:wne="http://schemas.microsoft.com/office/word/2006/wordml" xmlns:wps="http://schemas.microsoft.com/office/word/2010/wordprocessingShape" mc:Ignorable="w14 w15 w16se w16cid w16 w16cex w16sdtdh wp14">
+<w:hdr xmlns:wpc="http://schemas.microsoft.com/office/word/2010/wordprocessingCanvas" xmlns:cx="http://schemas.microsoft.com/office/drawing/2014/chartex" xmlns:cx1="http://schemas.microsoft.com/office/drawing/2015/9/8/chartex" xmlns:cx2="http://schemas.microsoft.com/office/drawing/2015/10/21/chartex" xmlns:cx3="http://schemas.microsoft.com/office/drawing/2016/5/9/chartex" xmlns:cx4="http://schemas.microsoft.com/office/drawing/2016/5/10/chartex" xmlns:cx5="http://schemas.microsoft.com/office/drawing/2016/5/11/chartex" xmlns:cx6="http://schemas.microsoft.com/office/drawing/2016/5/12/chartex" xmlns:cx7="http://schemas.microsoft.com/office/drawing/2016/5/13/chartex" xmlns:cx8="http://schemas.microsoft.com/office/drawing/2016/5/14/chartex" xmlns:mc="http://schemas.openxmlformats.org/markup-compatibility/2006" xmlns:aink="http://schemas.microsoft.com/office/drawing/2016/ink" xmlns:am3d="http://schemas.microsoft.com/office/drawing/2017/model3d" xmlns:o="urn:schemas-microsoft-com:office:office" xmlns:oel="http://schemas.microsoft.com/office/2019/extlst" xmlns:r="http://schemas.openxmlformats.org/officeDocument/2006/relationships" xmlns:m="http://schemas.openxmlformats.org/officeDocument/2006/math" xmlns:v="urn:schemas-microsoft-com:vml" xmlns:wp14="http://schemas.microsoft.com/office/word/2010/wordprocessingDrawing" xmlns:wp="http://schemas.openxmlformats.org/drawingml/2006/wordprocessingDrawing" xmlns:w10="urn:schemas-microsoft-com:office:word" xmlns:w="http://schemas.openxmlformats.org/wordprocessingml/2006/main" xmlns:w14="http://schemas.microsoft.com/office/word/2010/wordml" xmlns:w15="http://schemas.microsoft.com/office/word/2012/wordml" xmlns:w16cex="http://schemas.microsoft.com/office/word/2018/wordml/cex" xmlns:w16cid="http://schemas.microsoft.com/office/word/2016/wordml/cid" xmlns:w16="http://schemas.microsoft.com/office/word/2018/wordml" xmlns:w16du="http://schemas.microsoft.com/office/word/2023/wordml/word16du" xmlns:w16sdtdh="http://schemas.microsoft.com/office/word/2020/wordml/sdtdatahash" xmlns:w16se="http://schemas.microsoft.com/office/word/2015/wordml/symex" xmlns:wpg="http://schemas.microsoft.com/office/word/2010/wordprocessingGroup" xmlns:wpi="http://schemas.microsoft.com/office/word/2010/wordprocessingInk" xmlns:wne="http://schemas.microsoft.com/office/word/2006/wordml" xmlns:wps="http://schemas.microsoft.com/office/word/2010/wordprocessingShape" mc:Ignorable="w14 w15 w16se w16cid w16 w16cex w16sdtdh wp14">
   <w:p>
     <w:r>
       <w:rPr>
@@ -2550,7 +4670,7 @@
 </file>
 
 <file path=word/header4.xml><?xml version="1.0" encoding="utf-8"?>
-<w:hdr xmlns:wpc="http://schemas.microsoft.com/office/word/2010/wordprocessingCanvas" xmlns:cx="http://schemas.microsoft.com/office/drawing/2014/chartex" xmlns:cx1="http://schemas.microsoft.com/office/drawing/2015/9/8/chartex" xmlns:cx2="http://schemas.microsoft.com/office/drawing/2015/10/21/chartex" xmlns:cx3="http://schemas.microsoft.com/office/drawing/2016/5/9/chartex" xmlns:cx4="http://schemas.microsoft.com/office/drawing/2016/5/10/chartex" xmlns:cx5="http://schemas.microsoft.com/office/drawing/2016/5/11/chartex" xmlns:cx6="http://schemas.microsoft.com/office/drawing/2016/5/12/chartex" xmlns:cx7="http://schemas.microsoft.com/office/drawing/2016/5/13/chartex" xmlns:cx8="http://schemas.microsoft.com/office/drawing/2016/5/14/chartex" xmlns:mc="http://schemas.openxmlformats.org/markup-compatibility/2006" xmlns:aink="http://schemas.microsoft.com/office/drawing/2016/ink" xmlns:am3d="http://schemas.microsoft.com/office/drawing/2017/model3d" xmlns:o="urn:schemas-microsoft-com:office:office" xmlns:oel="http://schemas.microsoft.com/office/2019/extlst" xmlns:r="http://schemas.openxmlformats.org/officeDocument/2006/relationships" xmlns:m="http://schemas.openxmlformats.org/officeDocument/2006/math" xmlns:v="urn:schemas-microsoft-com:vml" xmlns:wp14="http://schemas.microsoft.com/office/word/2010/wordprocessingDrawing" xmlns:wp="http://schemas.openxmlformats.org/drawingml/2006/wordprocessingDrawing" xmlns:w10="urn:schemas-microsoft-com:office:word" xmlns:w="http://schemas.openxmlformats.org/wordprocessingml/2006/main" xmlns:w14="http://schemas.microsoft.com/office/word/2010/wordml" xmlns:w15="http://schemas.microsoft.com/office/word/2012/wordml" xmlns:w16cex="http://schemas.microsoft.com/office/word/2018/wordml/cex" xmlns:w16cid="http://schemas.microsoft.com/office/word/2016/wordml/cid" xmlns:w16="http://schemas.microsoft.com/office/word/2018/wordml" xmlns:w16sdtdh="http://schemas.microsoft.com/office/word/2020/wordml/sdtdatahash" xmlns:w16se="http://schemas.microsoft.com/office/word/2015/wordml/symex" xmlns:wpg="http://schemas.microsoft.com/office/word/2010/wordprocessingGroup" xmlns:wpi="http://schemas.microsoft.com/office/word/2010/wordprocessingInk" xmlns:wne="http://schemas.microsoft.com/office/word/2006/wordml" xmlns:wps="http://schemas.microsoft.com/office/word/2010/wordprocessingShape" mc:Ignorable="w14 w15 w16se w16cid w16 w16cex w16sdtdh wp14">
+<w:hdr xmlns:wpc="http://schemas.microsoft.com/office/word/2010/wordprocessingCanvas" xmlns:cx="http://schemas.microsoft.com/office/drawing/2014/chartex" xmlns:cx1="http://schemas.microsoft.com/office/drawing/2015/9/8/chartex" xmlns:cx2="http://schemas.microsoft.com/office/drawing/2015/10/21/chartex" xmlns:cx3="http://schemas.microsoft.com/office/drawing/2016/5/9/chartex" xmlns:cx4="http://schemas.microsoft.com/office/drawing/2016/5/10/chartex" xmlns:cx5="http://schemas.microsoft.com/office/drawing/2016/5/11/chartex" xmlns:cx6="http://schemas.microsoft.com/office/drawing/2016/5/12/chartex" xmlns:cx7="http://schemas.microsoft.com/office/drawing/2016/5/13/chartex" xmlns:cx8="http://schemas.microsoft.com/office/drawing/2016/5/14/chartex" xmlns:mc="http://schemas.openxmlformats.org/markup-compatibility/2006" xmlns:aink="http://schemas.microsoft.com/office/drawing/2016/ink" xmlns:am3d="http://schemas.microsoft.com/office/drawing/2017/model3d" xmlns:o="urn:schemas-microsoft-com:office:office" xmlns:oel="http://schemas.microsoft.com/office/2019/extlst" xmlns:r="http://schemas.openxmlformats.org/officeDocument/2006/relationships" xmlns:m="http://schemas.openxmlformats.org/officeDocument/2006/math" xmlns:v="urn:schemas-microsoft-com:vml" xmlns:wp14="http://schemas.microsoft.com/office/word/2010/wordprocessingDrawing" xmlns:wp="http://schemas.openxmlformats.org/drawingml/2006/wordprocessingDrawing" xmlns:w10="urn:schemas-microsoft-com:office:word" xmlns:w="http://schemas.openxmlformats.org/wordprocessingml/2006/main" xmlns:w14="http://schemas.microsoft.com/office/word/2010/wordml" xmlns:w15="http://schemas.microsoft.com/office/word/2012/wordml" xmlns:w16cex="http://schemas.microsoft.com/office/word/2018/wordml/cex" xmlns:w16cid="http://schemas.microsoft.com/office/word/2016/wordml/cid" xmlns:w16="http://schemas.microsoft.com/office/word/2018/wordml" xmlns:w16du="http://schemas.microsoft.com/office/word/2023/wordml/word16du" xmlns:w16sdtdh="http://schemas.microsoft.com/office/word/2020/wordml/sdtdatahash" xmlns:w16se="http://schemas.microsoft.com/office/word/2015/wordml/symex" xmlns:wpg="http://schemas.microsoft.com/office/word/2010/wordprocessingGroup" xmlns:wpi="http://schemas.microsoft.com/office/word/2010/wordprocessingInk" xmlns:wne="http://schemas.microsoft.com/office/word/2006/wordml" xmlns:wps="http://schemas.microsoft.com/office/word/2010/wordprocessingShape" mc:Ignorable="w14 w15 w16se w16cid w16 w16cex w16sdtdh wp14">
   <w:p>
     <w:pPr>
       <w:pStyle w:val="Kopfzeile"/>
@@ -2571,8 +4691,347 @@
 </file>
 
 <file path=word/numbering.xml><?xml version="1.0" encoding="utf-8"?>
-<w:numbering xmlns:wpc="http://schemas.microsoft.com/office/word/2010/wordprocessingCanvas" xmlns:cx="http://schemas.microsoft.com/office/drawing/2014/chartex" xmlns:cx1="http://schemas.microsoft.com/office/drawing/2015/9/8/chartex" xmlns:cx2="http://schemas.microsoft.com/office/drawing/2015/10/21/chartex" xmlns:cx3="http://schemas.microsoft.com/office/drawing/2016/5/9/chartex" xmlns:cx4="http://schemas.microsoft.com/office/drawing/2016/5/10/chartex" xmlns:cx5="http://schemas.microsoft.com/office/drawing/2016/5/11/chartex" xmlns:cx6="http://schemas.microsoft.com/office/drawing/2016/5/12/chartex" xmlns:cx7="http://schemas.microsoft.com/office/drawing/2016/5/13/chartex" xmlns:cx8="http://schemas.microsoft.com/office/drawing/2016/5/14/chartex" xmlns:mc="http://schemas.openxmlformats.org/markup-compatibility/2006" xmlns:aink="http://schemas.microsoft.com/office/drawing/2016/ink" xmlns:am3d="http://schemas.microsoft.com/office/drawing/2017/model3d" xmlns:o="urn:schemas-microsoft-com:office:office" xmlns:oel="http://schemas.microsoft.com/office/2019/extlst" xmlns:r="http://schemas.openxmlformats.org/officeDocument/2006/relationships" xmlns:m="http://schemas.openxmlformats.org/officeDocument/2006/math" xmlns:v="urn:schemas-microsoft-com:vml" xmlns:wp14="http://schemas.microsoft.com/office/word/2010/wordprocessingDrawing" xmlns:wp="http://schemas.openxmlformats.org/drawingml/2006/wordprocessingDrawing" xmlns:w10="urn:schemas-microsoft-com:office:word" xmlns:w="http://schemas.openxmlformats.org/wordprocessingml/2006/main" xmlns:w14="http://schemas.microsoft.com/office/word/2010/wordml" xmlns:w15="http://schemas.microsoft.com/office/word/2012/wordml" xmlns:w16cex="http://schemas.microsoft.com/office/word/2018/wordml/cex" xmlns:w16cid="http://schemas.microsoft.com/office/word/2016/wordml/cid" xmlns:w16="http://schemas.microsoft.com/office/word/2018/wordml" xmlns:w16sdtdh="http://schemas.microsoft.com/office/word/2020/wordml/sdtdatahash" xmlns:w16se="http://schemas.microsoft.com/office/word/2015/wordml/symex" xmlns:wpg="http://schemas.microsoft.com/office/word/2010/wordprocessingGroup" xmlns:wpi="http://schemas.microsoft.com/office/word/2010/wordprocessingInk" xmlns:wne="http://schemas.microsoft.com/office/word/2006/wordml" xmlns:wps="http://schemas.microsoft.com/office/word/2010/wordprocessingShape" mc:Ignorable="w14 w15 w16se w16cid w16 w16cex w16sdtdh wp14">
+<w:numbering xmlns:wpc="http://schemas.microsoft.com/office/word/2010/wordprocessingCanvas" xmlns:cx="http://schemas.microsoft.com/office/drawing/2014/chartex" xmlns:cx1="http://schemas.microsoft.com/office/drawing/2015/9/8/chartex" xmlns:cx2="http://schemas.microsoft.com/office/drawing/2015/10/21/chartex" xmlns:cx3="http://schemas.microsoft.com/office/drawing/2016/5/9/chartex" xmlns:cx4="http://schemas.microsoft.com/office/drawing/2016/5/10/chartex" xmlns:cx5="http://schemas.microsoft.com/office/drawing/2016/5/11/chartex" xmlns:cx6="http://schemas.microsoft.com/office/drawing/2016/5/12/chartex" xmlns:cx7="http://schemas.microsoft.com/office/drawing/2016/5/13/chartex" xmlns:cx8="http://schemas.microsoft.com/office/drawing/2016/5/14/chartex" xmlns:mc="http://schemas.openxmlformats.org/markup-compatibility/2006" xmlns:aink="http://schemas.microsoft.com/office/drawing/2016/ink" xmlns:am3d="http://schemas.microsoft.com/office/drawing/2017/model3d" xmlns:o="urn:schemas-microsoft-com:office:office" xmlns:oel="http://schemas.microsoft.com/office/2019/extlst" xmlns:r="http://schemas.openxmlformats.org/officeDocument/2006/relationships" xmlns:m="http://schemas.openxmlformats.org/officeDocument/2006/math" xmlns:v="urn:schemas-microsoft-com:vml" xmlns:wp14="http://schemas.microsoft.com/office/word/2010/wordprocessingDrawing" xmlns:wp="http://schemas.openxmlformats.org/drawingml/2006/wordprocessingDrawing" xmlns:w10="urn:schemas-microsoft-com:office:word" xmlns:w="http://schemas.openxmlformats.org/wordprocessingml/2006/main" xmlns:w14="http://schemas.microsoft.com/office/word/2010/wordml" xmlns:w15="http://schemas.microsoft.com/office/word/2012/wordml" xmlns:w16cex="http://schemas.microsoft.com/office/word/2018/wordml/cex" xmlns:w16cid="http://schemas.microsoft.com/office/word/2016/wordml/cid" xmlns:w16="http://schemas.microsoft.com/office/word/2018/wordml" xmlns:w16du="http://schemas.microsoft.com/office/word/2023/wordml/word16du" xmlns:w16sdtdh="http://schemas.microsoft.com/office/word/2020/wordml/sdtdatahash" xmlns:w16se="http://schemas.microsoft.com/office/word/2015/wordml/symex" xmlns:wpg="http://schemas.microsoft.com/office/word/2010/wordprocessingGroup" xmlns:wpi="http://schemas.microsoft.com/office/word/2010/wordprocessingInk" xmlns:wne="http://schemas.microsoft.com/office/word/2006/wordml" xmlns:wps="http://schemas.microsoft.com/office/word/2010/wordprocessingShape" mc:Ignorable="w14 w15 w16se w16cid w16 w16cex w16sdtdh wp14">
   <w:abstractNum w:abstractNumId="0" w15:restartNumberingAfterBreak="0">
+    <w:nsid w:val="04945718"/>
+    <w:multiLevelType w:val="hybridMultilevel"/>
+    <w:tmpl w:val="1BF86898"/>
+    <w:lvl w:ilvl="0" w:tplc="04070001">
+      <w:start w:val="1"/>
+      <w:numFmt w:val="bullet"/>
+      <w:lvlText w:val=""/>
+      <w:lvlJc w:val="left"/>
+      <w:pPr>
+        <w:ind w:left="720" w:hanging="360"/>
+      </w:pPr>
+      <w:rPr>
+        <w:rFonts w:ascii="Symbol" w:hAnsi="Symbol" w:hint="default"/>
+      </w:rPr>
+    </w:lvl>
+    <w:lvl w:ilvl="1" w:tplc="04070003" w:tentative="1">
+      <w:start w:val="1"/>
+      <w:numFmt w:val="bullet"/>
+      <w:lvlText w:val="o"/>
+      <w:lvlJc w:val="left"/>
+      <w:pPr>
+        <w:ind w:left="1440" w:hanging="360"/>
+      </w:pPr>
+      <w:rPr>
+        <w:rFonts w:ascii="Courier New" w:hAnsi="Courier New" w:cs="Courier New" w:hint="default"/>
+      </w:rPr>
+    </w:lvl>
+    <w:lvl w:ilvl="2" w:tplc="04070005" w:tentative="1">
+      <w:start w:val="1"/>
+      <w:numFmt w:val="bullet"/>
+      <w:lvlText w:val=""/>
+      <w:lvlJc w:val="left"/>
+      <w:pPr>
+        <w:ind w:left="2160" w:hanging="360"/>
+      </w:pPr>
+      <w:rPr>
+        <w:rFonts w:ascii="Wingdings" w:hAnsi="Wingdings" w:hint="default"/>
+      </w:rPr>
+    </w:lvl>
+    <w:lvl w:ilvl="3" w:tplc="04070001" w:tentative="1">
+      <w:start w:val="1"/>
+      <w:numFmt w:val="bullet"/>
+      <w:lvlText w:val=""/>
+      <w:lvlJc w:val="left"/>
+      <w:pPr>
+        <w:ind w:left="2880" w:hanging="360"/>
+      </w:pPr>
+      <w:rPr>
+        <w:rFonts w:ascii="Symbol" w:hAnsi="Symbol" w:hint="default"/>
+      </w:rPr>
+    </w:lvl>
+    <w:lvl w:ilvl="4" w:tplc="04070003" w:tentative="1">
+      <w:start w:val="1"/>
+      <w:numFmt w:val="bullet"/>
+      <w:lvlText w:val="o"/>
+      <w:lvlJc w:val="left"/>
+      <w:pPr>
+        <w:ind w:left="3600" w:hanging="360"/>
+      </w:pPr>
+      <w:rPr>
+        <w:rFonts w:ascii="Courier New" w:hAnsi="Courier New" w:cs="Courier New" w:hint="default"/>
+      </w:rPr>
+    </w:lvl>
+    <w:lvl w:ilvl="5" w:tplc="04070005" w:tentative="1">
+      <w:start w:val="1"/>
+      <w:numFmt w:val="bullet"/>
+      <w:lvlText w:val=""/>
+      <w:lvlJc w:val="left"/>
+      <w:pPr>
+        <w:ind w:left="4320" w:hanging="360"/>
+      </w:pPr>
+      <w:rPr>
+        <w:rFonts w:ascii="Wingdings" w:hAnsi="Wingdings" w:hint="default"/>
+      </w:rPr>
+    </w:lvl>
+    <w:lvl w:ilvl="6" w:tplc="04070001" w:tentative="1">
+      <w:start w:val="1"/>
+      <w:numFmt w:val="bullet"/>
+      <w:lvlText w:val=""/>
+      <w:lvlJc w:val="left"/>
+      <w:pPr>
+        <w:ind w:left="5040" w:hanging="360"/>
+      </w:pPr>
+      <w:rPr>
+        <w:rFonts w:ascii="Symbol" w:hAnsi="Symbol" w:hint="default"/>
+      </w:rPr>
+    </w:lvl>
+    <w:lvl w:ilvl="7" w:tplc="04070003" w:tentative="1">
+      <w:start w:val="1"/>
+      <w:numFmt w:val="bullet"/>
+      <w:lvlText w:val="o"/>
+      <w:lvlJc w:val="left"/>
+      <w:pPr>
+        <w:ind w:left="5760" w:hanging="360"/>
+      </w:pPr>
+      <w:rPr>
+        <w:rFonts w:ascii="Courier New" w:hAnsi="Courier New" w:cs="Courier New" w:hint="default"/>
+      </w:rPr>
+    </w:lvl>
+    <w:lvl w:ilvl="8" w:tplc="04070005" w:tentative="1">
+      <w:start w:val="1"/>
+      <w:numFmt w:val="bullet"/>
+      <w:lvlText w:val=""/>
+      <w:lvlJc w:val="left"/>
+      <w:pPr>
+        <w:ind w:left="6480" w:hanging="360"/>
+      </w:pPr>
+      <w:rPr>
+        <w:rFonts w:ascii="Wingdings" w:hAnsi="Wingdings" w:hint="default"/>
+      </w:rPr>
+    </w:lvl>
+  </w:abstractNum>
+  <w:abstractNum w:abstractNumId="1" w15:restartNumberingAfterBreak="0">
+    <w:nsid w:val="09C92529"/>
+    <w:multiLevelType w:val="hybridMultilevel"/>
+    <w:tmpl w:val="BB6E1774"/>
+    <w:lvl w:ilvl="0" w:tplc="04070001">
+      <w:start w:val="1"/>
+      <w:numFmt w:val="bullet"/>
+      <w:lvlText w:val=""/>
+      <w:lvlJc w:val="left"/>
+      <w:pPr>
+        <w:ind w:left="720" w:hanging="360"/>
+      </w:pPr>
+      <w:rPr>
+        <w:rFonts w:ascii="Symbol" w:hAnsi="Symbol" w:hint="default"/>
+      </w:rPr>
+    </w:lvl>
+    <w:lvl w:ilvl="1" w:tplc="04070003" w:tentative="1">
+      <w:start w:val="1"/>
+      <w:numFmt w:val="bullet"/>
+      <w:lvlText w:val="o"/>
+      <w:lvlJc w:val="left"/>
+      <w:pPr>
+        <w:ind w:left="1440" w:hanging="360"/>
+      </w:pPr>
+      <w:rPr>
+        <w:rFonts w:ascii="Courier New" w:hAnsi="Courier New" w:cs="Courier New" w:hint="default"/>
+      </w:rPr>
+    </w:lvl>
+    <w:lvl w:ilvl="2" w:tplc="04070005" w:tentative="1">
+      <w:start w:val="1"/>
+      <w:numFmt w:val="bullet"/>
+      <w:lvlText w:val=""/>
+      <w:lvlJc w:val="left"/>
+      <w:pPr>
+        <w:ind w:left="2160" w:hanging="360"/>
+      </w:pPr>
+      <w:rPr>
+        <w:rFonts w:ascii="Wingdings" w:hAnsi="Wingdings" w:hint="default"/>
+      </w:rPr>
+    </w:lvl>
+    <w:lvl w:ilvl="3" w:tplc="04070001" w:tentative="1">
+      <w:start w:val="1"/>
+      <w:numFmt w:val="bullet"/>
+      <w:lvlText w:val=""/>
+      <w:lvlJc w:val="left"/>
+      <w:pPr>
+        <w:ind w:left="2880" w:hanging="360"/>
+      </w:pPr>
+      <w:rPr>
+        <w:rFonts w:ascii="Symbol" w:hAnsi="Symbol" w:hint="default"/>
+      </w:rPr>
+    </w:lvl>
+    <w:lvl w:ilvl="4" w:tplc="04070003" w:tentative="1">
+      <w:start w:val="1"/>
+      <w:numFmt w:val="bullet"/>
+      <w:lvlText w:val="o"/>
+      <w:lvlJc w:val="left"/>
+      <w:pPr>
+        <w:ind w:left="3600" w:hanging="360"/>
+      </w:pPr>
+      <w:rPr>
+        <w:rFonts w:ascii="Courier New" w:hAnsi="Courier New" w:cs="Courier New" w:hint="default"/>
+      </w:rPr>
+    </w:lvl>
+    <w:lvl w:ilvl="5" w:tplc="04070005" w:tentative="1">
+      <w:start w:val="1"/>
+      <w:numFmt w:val="bullet"/>
+      <w:lvlText w:val=""/>
+      <w:lvlJc w:val="left"/>
+      <w:pPr>
+        <w:ind w:left="4320" w:hanging="360"/>
+      </w:pPr>
+      <w:rPr>
+        <w:rFonts w:ascii="Wingdings" w:hAnsi="Wingdings" w:hint="default"/>
+      </w:rPr>
+    </w:lvl>
+    <w:lvl w:ilvl="6" w:tplc="04070001" w:tentative="1">
+      <w:start w:val="1"/>
+      <w:numFmt w:val="bullet"/>
+      <w:lvlText w:val=""/>
+      <w:lvlJc w:val="left"/>
+      <w:pPr>
+        <w:ind w:left="5040" w:hanging="360"/>
+      </w:pPr>
+      <w:rPr>
+        <w:rFonts w:ascii="Symbol" w:hAnsi="Symbol" w:hint="default"/>
+      </w:rPr>
+    </w:lvl>
+    <w:lvl w:ilvl="7" w:tplc="04070003" w:tentative="1">
+      <w:start w:val="1"/>
+      <w:numFmt w:val="bullet"/>
+      <w:lvlText w:val="o"/>
+      <w:lvlJc w:val="left"/>
+      <w:pPr>
+        <w:ind w:left="5760" w:hanging="360"/>
+      </w:pPr>
+      <w:rPr>
+        <w:rFonts w:ascii="Courier New" w:hAnsi="Courier New" w:cs="Courier New" w:hint="default"/>
+      </w:rPr>
+    </w:lvl>
+    <w:lvl w:ilvl="8" w:tplc="04070005" w:tentative="1">
+      <w:start w:val="1"/>
+      <w:numFmt w:val="bullet"/>
+      <w:lvlText w:val=""/>
+      <w:lvlJc w:val="left"/>
+      <w:pPr>
+        <w:ind w:left="6480" w:hanging="360"/>
+      </w:pPr>
+      <w:rPr>
+        <w:rFonts w:ascii="Wingdings" w:hAnsi="Wingdings" w:hint="default"/>
+      </w:rPr>
+    </w:lvl>
+  </w:abstractNum>
+  <w:abstractNum w:abstractNumId="2" w15:restartNumberingAfterBreak="0">
+    <w:nsid w:val="0AB459A0"/>
+    <w:multiLevelType w:val="hybridMultilevel"/>
+    <w:tmpl w:val="8432E876"/>
+    <w:lvl w:ilvl="0" w:tplc="04070001">
+      <w:start w:val="1"/>
+      <w:numFmt w:val="bullet"/>
+      <w:lvlText w:val=""/>
+      <w:lvlJc w:val="left"/>
+      <w:pPr>
+        <w:ind w:left="919" w:hanging="360"/>
+      </w:pPr>
+      <w:rPr>
+        <w:rFonts w:ascii="Symbol" w:hAnsi="Symbol" w:hint="default"/>
+      </w:rPr>
+    </w:lvl>
+    <w:lvl w:ilvl="1" w:tplc="04070003" w:tentative="1">
+      <w:start w:val="1"/>
+      <w:numFmt w:val="bullet"/>
+      <w:lvlText w:val="o"/>
+      <w:lvlJc w:val="left"/>
+      <w:pPr>
+        <w:ind w:left="1639" w:hanging="360"/>
+      </w:pPr>
+      <w:rPr>
+        <w:rFonts w:ascii="Courier New" w:hAnsi="Courier New" w:cs="Courier New" w:hint="default"/>
+      </w:rPr>
+    </w:lvl>
+    <w:lvl w:ilvl="2" w:tplc="04070005" w:tentative="1">
+      <w:start w:val="1"/>
+      <w:numFmt w:val="bullet"/>
+      <w:lvlText w:val=""/>
+      <w:lvlJc w:val="left"/>
+      <w:pPr>
+        <w:ind w:left="2359" w:hanging="360"/>
+      </w:pPr>
+      <w:rPr>
+        <w:rFonts w:ascii="Wingdings" w:hAnsi="Wingdings" w:hint="default"/>
+      </w:rPr>
+    </w:lvl>
+    <w:lvl w:ilvl="3" w:tplc="04070001" w:tentative="1">
+      <w:start w:val="1"/>
+      <w:numFmt w:val="bullet"/>
+      <w:lvlText w:val=""/>
+      <w:lvlJc w:val="left"/>
+      <w:pPr>
+        <w:ind w:left="3079" w:hanging="360"/>
+      </w:pPr>
+      <w:rPr>
+        <w:rFonts w:ascii="Symbol" w:hAnsi="Symbol" w:hint="default"/>
+      </w:rPr>
+    </w:lvl>
+    <w:lvl w:ilvl="4" w:tplc="04070003" w:tentative="1">
+      <w:start w:val="1"/>
+      <w:numFmt w:val="bullet"/>
+      <w:lvlText w:val="o"/>
+      <w:lvlJc w:val="left"/>
+      <w:pPr>
+        <w:ind w:left="3799" w:hanging="360"/>
+      </w:pPr>
+      <w:rPr>
+        <w:rFonts w:ascii="Courier New" w:hAnsi="Courier New" w:cs="Courier New" w:hint="default"/>
+      </w:rPr>
+    </w:lvl>
+    <w:lvl w:ilvl="5" w:tplc="04070005" w:tentative="1">
+      <w:start w:val="1"/>
+      <w:numFmt w:val="bullet"/>
+      <w:lvlText w:val=""/>
+      <w:lvlJc w:val="left"/>
+      <w:pPr>
+        <w:ind w:left="4519" w:hanging="360"/>
+      </w:pPr>
+      <w:rPr>
+        <w:rFonts w:ascii="Wingdings" w:hAnsi="Wingdings" w:hint="default"/>
+      </w:rPr>
+    </w:lvl>
+    <w:lvl w:ilvl="6" w:tplc="04070001" w:tentative="1">
+      <w:start w:val="1"/>
+      <w:numFmt w:val="bullet"/>
+      <w:lvlText w:val=""/>
+      <w:lvlJc w:val="left"/>
+      <w:pPr>
+        <w:ind w:left="5239" w:hanging="360"/>
+      </w:pPr>
+      <w:rPr>
+        <w:rFonts w:ascii="Symbol" w:hAnsi="Symbol" w:hint="default"/>
+      </w:rPr>
+    </w:lvl>
+    <w:lvl w:ilvl="7" w:tplc="04070003" w:tentative="1">
+      <w:start w:val="1"/>
+      <w:numFmt w:val="bullet"/>
+      <w:lvlText w:val="o"/>
+      <w:lvlJc w:val="left"/>
+      <w:pPr>
+        <w:ind w:left="5959" w:hanging="360"/>
+      </w:pPr>
+      <w:rPr>
+        <w:rFonts w:ascii="Courier New" w:hAnsi="Courier New" w:cs="Courier New" w:hint="default"/>
+      </w:rPr>
+    </w:lvl>
+    <w:lvl w:ilvl="8" w:tplc="04070005" w:tentative="1">
+      <w:start w:val="1"/>
+      <w:numFmt w:val="bullet"/>
+      <w:lvlText w:val=""/>
+      <w:lvlJc w:val="left"/>
+      <w:pPr>
+        <w:ind w:left="6679" w:hanging="360"/>
+      </w:pPr>
+      <w:rPr>
+        <w:rFonts w:ascii="Wingdings" w:hAnsi="Wingdings" w:hint="default"/>
+      </w:rPr>
+    </w:lvl>
+  </w:abstractNum>
+  <w:abstractNum w:abstractNumId="3" w15:restartNumberingAfterBreak="0">
     <w:nsid w:val="0BEB6637"/>
     <w:multiLevelType w:val="multilevel"/>
     <w:tmpl w:val="0B4847F2"/>
@@ -2685,7 +5144,7 @@
       </w:rPr>
     </w:lvl>
   </w:abstractNum>
-  <w:abstractNum w:abstractNumId="1" w15:restartNumberingAfterBreak="0">
+  <w:abstractNum w:abstractNumId="4" w15:restartNumberingAfterBreak="0">
     <w:nsid w:val="0E686BDD"/>
     <w:multiLevelType w:val="hybridMultilevel"/>
     <w:tmpl w:val="EBBC15C0"/>
@@ -2775,7 +5234,7 @@
       </w:pPr>
     </w:lvl>
   </w:abstractNum>
-  <w:abstractNum w:abstractNumId="2" w15:restartNumberingAfterBreak="0">
+  <w:abstractNum w:abstractNumId="5" w15:restartNumberingAfterBreak="0">
     <w:nsid w:val="0FE6269A"/>
     <w:multiLevelType w:val="multilevel"/>
     <w:tmpl w:val="77CC5002"/>
@@ -2899,7 +5358,120 @@
       </w:rPr>
     </w:lvl>
   </w:abstractNum>
-  <w:abstractNum w:abstractNumId="3" w15:restartNumberingAfterBreak="0">
+  <w:abstractNum w:abstractNumId="6" w15:restartNumberingAfterBreak="0">
+    <w:nsid w:val="1ACD5CD4"/>
+    <w:multiLevelType w:val="hybridMultilevel"/>
+    <w:tmpl w:val="A08A3F9A"/>
+    <w:lvl w:ilvl="0" w:tplc="04070001">
+      <w:start w:val="1"/>
+      <w:numFmt w:val="bullet"/>
+      <w:lvlText w:val=""/>
+      <w:lvlJc w:val="left"/>
+      <w:pPr>
+        <w:ind w:left="720" w:hanging="360"/>
+      </w:pPr>
+      <w:rPr>
+        <w:rFonts w:ascii="Symbol" w:hAnsi="Symbol" w:hint="default"/>
+      </w:rPr>
+    </w:lvl>
+    <w:lvl w:ilvl="1" w:tplc="04070003" w:tentative="1">
+      <w:start w:val="1"/>
+      <w:numFmt w:val="bullet"/>
+      <w:lvlText w:val="o"/>
+      <w:lvlJc w:val="left"/>
+      <w:pPr>
+        <w:ind w:left="1440" w:hanging="360"/>
+      </w:pPr>
+      <w:rPr>
+        <w:rFonts w:ascii="Courier New" w:hAnsi="Courier New" w:cs="Courier New" w:hint="default"/>
+      </w:rPr>
+    </w:lvl>
+    <w:lvl w:ilvl="2" w:tplc="04070005" w:tentative="1">
+      <w:start w:val="1"/>
+      <w:numFmt w:val="bullet"/>
+      <w:lvlText w:val=""/>
+      <w:lvlJc w:val="left"/>
+      <w:pPr>
+        <w:ind w:left="2160" w:hanging="360"/>
+      </w:pPr>
+      <w:rPr>
+        <w:rFonts w:ascii="Wingdings" w:hAnsi="Wingdings" w:hint="default"/>
+      </w:rPr>
+    </w:lvl>
+    <w:lvl w:ilvl="3" w:tplc="04070001" w:tentative="1">
+      <w:start w:val="1"/>
+      <w:numFmt w:val="bullet"/>
+      <w:lvlText w:val=""/>
+      <w:lvlJc w:val="left"/>
+      <w:pPr>
+        <w:ind w:left="2880" w:hanging="360"/>
+      </w:pPr>
+      <w:rPr>
+        <w:rFonts w:ascii="Symbol" w:hAnsi="Symbol" w:hint="default"/>
+      </w:rPr>
+    </w:lvl>
+    <w:lvl w:ilvl="4" w:tplc="04070003" w:tentative="1">
+      <w:start w:val="1"/>
+      <w:numFmt w:val="bullet"/>
+      <w:lvlText w:val="o"/>
+      <w:lvlJc w:val="left"/>
+      <w:pPr>
+        <w:ind w:left="3600" w:hanging="360"/>
+      </w:pPr>
+      <w:rPr>
+        <w:rFonts w:ascii="Courier New" w:hAnsi="Courier New" w:cs="Courier New" w:hint="default"/>
+      </w:rPr>
+    </w:lvl>
+    <w:lvl w:ilvl="5" w:tplc="04070005" w:tentative="1">
+      <w:start w:val="1"/>
+      <w:numFmt w:val="bullet"/>
+      <w:lvlText w:val=""/>
+      <w:lvlJc w:val="left"/>
+      <w:pPr>
+        <w:ind w:left="4320" w:hanging="360"/>
+      </w:pPr>
+      <w:rPr>
+        <w:rFonts w:ascii="Wingdings" w:hAnsi="Wingdings" w:hint="default"/>
+      </w:rPr>
+    </w:lvl>
+    <w:lvl w:ilvl="6" w:tplc="04070001" w:tentative="1">
+      <w:start w:val="1"/>
+      <w:numFmt w:val="bullet"/>
+      <w:lvlText w:val=""/>
+      <w:lvlJc w:val="left"/>
+      <w:pPr>
+        <w:ind w:left="5040" w:hanging="360"/>
+      </w:pPr>
+      <w:rPr>
+        <w:rFonts w:ascii="Symbol" w:hAnsi="Symbol" w:hint="default"/>
+      </w:rPr>
+    </w:lvl>
+    <w:lvl w:ilvl="7" w:tplc="04070003" w:tentative="1">
+      <w:start w:val="1"/>
+      <w:numFmt w:val="bullet"/>
+      <w:lvlText w:val="o"/>
+      <w:lvlJc w:val="left"/>
+      <w:pPr>
+        <w:ind w:left="5760" w:hanging="360"/>
+      </w:pPr>
+      <w:rPr>
+        <w:rFonts w:ascii="Courier New" w:hAnsi="Courier New" w:cs="Courier New" w:hint="default"/>
+      </w:rPr>
+    </w:lvl>
+    <w:lvl w:ilvl="8" w:tplc="04070005" w:tentative="1">
+      <w:start w:val="1"/>
+      <w:numFmt w:val="bullet"/>
+      <w:lvlText w:val=""/>
+      <w:lvlJc w:val="left"/>
+      <w:pPr>
+        <w:ind w:left="6480" w:hanging="360"/>
+      </w:pPr>
+      <w:rPr>
+        <w:rFonts w:ascii="Wingdings" w:hAnsi="Wingdings" w:hint="default"/>
+      </w:rPr>
+    </w:lvl>
+  </w:abstractNum>
+  <w:abstractNum w:abstractNumId="7" w15:restartNumberingAfterBreak="0">
     <w:nsid w:val="1C51182A"/>
     <w:multiLevelType w:val="hybridMultilevel"/>
     <w:tmpl w:val="F95A9F78"/>
@@ -2986,7 +5558,120 @@
       </w:pPr>
     </w:lvl>
   </w:abstractNum>
-  <w:abstractNum w:abstractNumId="4" w15:restartNumberingAfterBreak="0">
+  <w:abstractNum w:abstractNumId="8" w15:restartNumberingAfterBreak="0">
+    <w:nsid w:val="22054E25"/>
+    <w:multiLevelType w:val="hybridMultilevel"/>
+    <w:tmpl w:val="532AC876"/>
+    <w:lvl w:ilvl="0" w:tplc="04070001">
+      <w:start w:val="1"/>
+      <w:numFmt w:val="bullet"/>
+      <w:lvlText w:val=""/>
+      <w:lvlJc w:val="left"/>
+      <w:pPr>
+        <w:ind w:left="720" w:hanging="360"/>
+      </w:pPr>
+      <w:rPr>
+        <w:rFonts w:ascii="Symbol" w:hAnsi="Symbol" w:hint="default"/>
+      </w:rPr>
+    </w:lvl>
+    <w:lvl w:ilvl="1" w:tplc="04070003" w:tentative="1">
+      <w:start w:val="1"/>
+      <w:numFmt w:val="bullet"/>
+      <w:lvlText w:val="o"/>
+      <w:lvlJc w:val="left"/>
+      <w:pPr>
+        <w:ind w:left="1440" w:hanging="360"/>
+      </w:pPr>
+      <w:rPr>
+        <w:rFonts w:ascii="Courier New" w:hAnsi="Courier New" w:cs="Courier New" w:hint="default"/>
+      </w:rPr>
+    </w:lvl>
+    <w:lvl w:ilvl="2" w:tplc="04070005" w:tentative="1">
+      <w:start w:val="1"/>
+      <w:numFmt w:val="bullet"/>
+      <w:lvlText w:val=""/>
+      <w:lvlJc w:val="left"/>
+      <w:pPr>
+        <w:ind w:left="2160" w:hanging="360"/>
+      </w:pPr>
+      <w:rPr>
+        <w:rFonts w:ascii="Wingdings" w:hAnsi="Wingdings" w:hint="default"/>
+      </w:rPr>
+    </w:lvl>
+    <w:lvl w:ilvl="3" w:tplc="04070001" w:tentative="1">
+      <w:start w:val="1"/>
+      <w:numFmt w:val="bullet"/>
+      <w:lvlText w:val=""/>
+      <w:lvlJc w:val="left"/>
+      <w:pPr>
+        <w:ind w:left="2880" w:hanging="360"/>
+      </w:pPr>
+      <w:rPr>
+        <w:rFonts w:ascii="Symbol" w:hAnsi="Symbol" w:hint="default"/>
+      </w:rPr>
+    </w:lvl>
+    <w:lvl w:ilvl="4" w:tplc="04070003" w:tentative="1">
+      <w:start w:val="1"/>
+      <w:numFmt w:val="bullet"/>
+      <w:lvlText w:val="o"/>
+      <w:lvlJc w:val="left"/>
+      <w:pPr>
+        <w:ind w:left="3600" w:hanging="360"/>
+      </w:pPr>
+      <w:rPr>
+        <w:rFonts w:ascii="Courier New" w:hAnsi="Courier New" w:cs="Courier New" w:hint="default"/>
+      </w:rPr>
+    </w:lvl>
+    <w:lvl w:ilvl="5" w:tplc="04070005" w:tentative="1">
+      <w:start w:val="1"/>
+      <w:numFmt w:val="bullet"/>
+      <w:lvlText w:val=""/>
+      <w:lvlJc w:val="left"/>
+      <w:pPr>
+        <w:ind w:left="4320" w:hanging="360"/>
+      </w:pPr>
+      <w:rPr>
+        <w:rFonts w:ascii="Wingdings" w:hAnsi="Wingdings" w:hint="default"/>
+      </w:rPr>
+    </w:lvl>
+    <w:lvl w:ilvl="6" w:tplc="04070001" w:tentative="1">
+      <w:start w:val="1"/>
+      <w:numFmt w:val="bullet"/>
+      <w:lvlText w:val=""/>
+      <w:lvlJc w:val="left"/>
+      <w:pPr>
+        <w:ind w:left="5040" w:hanging="360"/>
+      </w:pPr>
+      <w:rPr>
+        <w:rFonts w:ascii="Symbol" w:hAnsi="Symbol" w:hint="default"/>
+      </w:rPr>
+    </w:lvl>
+    <w:lvl w:ilvl="7" w:tplc="04070003" w:tentative="1">
+      <w:start w:val="1"/>
+      <w:numFmt w:val="bullet"/>
+      <w:lvlText w:val="o"/>
+      <w:lvlJc w:val="left"/>
+      <w:pPr>
+        <w:ind w:left="5760" w:hanging="360"/>
+      </w:pPr>
+      <w:rPr>
+        <w:rFonts w:ascii="Courier New" w:hAnsi="Courier New" w:cs="Courier New" w:hint="default"/>
+      </w:rPr>
+    </w:lvl>
+    <w:lvl w:ilvl="8" w:tplc="04070005" w:tentative="1">
+      <w:start w:val="1"/>
+      <w:numFmt w:val="bullet"/>
+      <w:lvlText w:val=""/>
+      <w:lvlJc w:val="left"/>
+      <w:pPr>
+        <w:ind w:left="6480" w:hanging="360"/>
+      </w:pPr>
+      <w:rPr>
+        <w:rFonts w:ascii="Wingdings" w:hAnsi="Wingdings" w:hint="default"/>
+      </w:rPr>
+    </w:lvl>
+  </w:abstractNum>
+  <w:abstractNum w:abstractNumId="9" w15:restartNumberingAfterBreak="0">
     <w:nsid w:val="23EA06FC"/>
     <w:multiLevelType w:val="multilevel"/>
     <w:tmpl w:val="D4E0240A"/>
@@ -3100,7 +5785,7 @@
       </w:rPr>
     </w:lvl>
   </w:abstractNum>
-  <w:abstractNum w:abstractNumId="5" w15:restartNumberingAfterBreak="0">
+  <w:abstractNum w:abstractNumId="10" w15:restartNumberingAfterBreak="0">
     <w:nsid w:val="28771A80"/>
     <w:multiLevelType w:val="hybridMultilevel"/>
     <w:tmpl w:val="44E45398"/>
@@ -3186,7 +5871,233 @@
       </w:pPr>
     </w:lvl>
   </w:abstractNum>
-  <w:abstractNum w:abstractNumId="6" w15:restartNumberingAfterBreak="0">
+  <w:abstractNum w:abstractNumId="11" w15:restartNumberingAfterBreak="0">
+    <w:nsid w:val="28E04622"/>
+    <w:multiLevelType w:val="hybridMultilevel"/>
+    <w:tmpl w:val="908CE4DA"/>
+    <w:lvl w:ilvl="0" w:tplc="04070001">
+      <w:start w:val="1"/>
+      <w:numFmt w:val="bullet"/>
+      <w:lvlText w:val=""/>
+      <w:lvlJc w:val="left"/>
+      <w:pPr>
+        <w:ind w:left="720" w:hanging="360"/>
+      </w:pPr>
+      <w:rPr>
+        <w:rFonts w:ascii="Symbol" w:hAnsi="Symbol" w:hint="default"/>
+      </w:rPr>
+    </w:lvl>
+    <w:lvl w:ilvl="1" w:tplc="04070003" w:tentative="1">
+      <w:start w:val="1"/>
+      <w:numFmt w:val="bullet"/>
+      <w:lvlText w:val="o"/>
+      <w:lvlJc w:val="left"/>
+      <w:pPr>
+        <w:ind w:left="1440" w:hanging="360"/>
+      </w:pPr>
+      <w:rPr>
+        <w:rFonts w:ascii="Courier New" w:hAnsi="Courier New" w:cs="Courier New" w:hint="default"/>
+      </w:rPr>
+    </w:lvl>
+    <w:lvl w:ilvl="2" w:tplc="04070005" w:tentative="1">
+      <w:start w:val="1"/>
+      <w:numFmt w:val="bullet"/>
+      <w:lvlText w:val=""/>
+      <w:lvlJc w:val="left"/>
+      <w:pPr>
+        <w:ind w:left="2160" w:hanging="360"/>
+      </w:pPr>
+      <w:rPr>
+        <w:rFonts w:ascii="Wingdings" w:hAnsi="Wingdings" w:hint="default"/>
+      </w:rPr>
+    </w:lvl>
+    <w:lvl w:ilvl="3" w:tplc="04070001" w:tentative="1">
+      <w:start w:val="1"/>
+      <w:numFmt w:val="bullet"/>
+      <w:lvlText w:val=""/>
+      <w:lvlJc w:val="left"/>
+      <w:pPr>
+        <w:ind w:left="2880" w:hanging="360"/>
+      </w:pPr>
+      <w:rPr>
+        <w:rFonts w:ascii="Symbol" w:hAnsi="Symbol" w:hint="default"/>
+      </w:rPr>
+    </w:lvl>
+    <w:lvl w:ilvl="4" w:tplc="04070003" w:tentative="1">
+      <w:start w:val="1"/>
+      <w:numFmt w:val="bullet"/>
+      <w:lvlText w:val="o"/>
+      <w:lvlJc w:val="left"/>
+      <w:pPr>
+        <w:ind w:left="3600" w:hanging="360"/>
+      </w:pPr>
+      <w:rPr>
+        <w:rFonts w:ascii="Courier New" w:hAnsi="Courier New" w:cs="Courier New" w:hint="default"/>
+      </w:rPr>
+    </w:lvl>
+    <w:lvl w:ilvl="5" w:tplc="04070005" w:tentative="1">
+      <w:start w:val="1"/>
+      <w:numFmt w:val="bullet"/>
+      <w:lvlText w:val=""/>
+      <w:lvlJc w:val="left"/>
+      <w:pPr>
+        <w:ind w:left="4320" w:hanging="360"/>
+      </w:pPr>
+      <w:rPr>
+        <w:rFonts w:ascii="Wingdings" w:hAnsi="Wingdings" w:hint="default"/>
+      </w:rPr>
+    </w:lvl>
+    <w:lvl w:ilvl="6" w:tplc="04070001" w:tentative="1">
+      <w:start w:val="1"/>
+      <w:numFmt w:val="bullet"/>
+      <w:lvlText w:val=""/>
+      <w:lvlJc w:val="left"/>
+      <w:pPr>
+        <w:ind w:left="5040" w:hanging="360"/>
+      </w:pPr>
+      <w:rPr>
+        <w:rFonts w:ascii="Symbol" w:hAnsi="Symbol" w:hint="default"/>
+      </w:rPr>
+    </w:lvl>
+    <w:lvl w:ilvl="7" w:tplc="04070003" w:tentative="1">
+      <w:start w:val="1"/>
+      <w:numFmt w:val="bullet"/>
+      <w:lvlText w:val="o"/>
+      <w:lvlJc w:val="left"/>
+      <w:pPr>
+        <w:ind w:left="5760" w:hanging="360"/>
+      </w:pPr>
+      <w:rPr>
+        <w:rFonts w:ascii="Courier New" w:hAnsi="Courier New" w:cs="Courier New" w:hint="default"/>
+      </w:rPr>
+    </w:lvl>
+    <w:lvl w:ilvl="8" w:tplc="04070005" w:tentative="1">
+      <w:start w:val="1"/>
+      <w:numFmt w:val="bullet"/>
+      <w:lvlText w:val=""/>
+      <w:lvlJc w:val="left"/>
+      <w:pPr>
+        <w:ind w:left="6480" w:hanging="360"/>
+      </w:pPr>
+      <w:rPr>
+        <w:rFonts w:ascii="Wingdings" w:hAnsi="Wingdings" w:hint="default"/>
+      </w:rPr>
+    </w:lvl>
+  </w:abstractNum>
+  <w:abstractNum w:abstractNumId="12" w15:restartNumberingAfterBreak="0">
+    <w:nsid w:val="2BCF520E"/>
+    <w:multiLevelType w:val="hybridMultilevel"/>
+    <w:tmpl w:val="B984B28C"/>
+    <w:lvl w:ilvl="0" w:tplc="04070001">
+      <w:start w:val="1"/>
+      <w:numFmt w:val="bullet"/>
+      <w:lvlText w:val=""/>
+      <w:lvlJc w:val="left"/>
+      <w:pPr>
+        <w:ind w:left="720" w:hanging="360"/>
+      </w:pPr>
+      <w:rPr>
+        <w:rFonts w:ascii="Symbol" w:hAnsi="Symbol" w:hint="default"/>
+      </w:rPr>
+    </w:lvl>
+    <w:lvl w:ilvl="1" w:tplc="04070003" w:tentative="1">
+      <w:start w:val="1"/>
+      <w:numFmt w:val="bullet"/>
+      <w:lvlText w:val="o"/>
+      <w:lvlJc w:val="left"/>
+      <w:pPr>
+        <w:ind w:left="1440" w:hanging="360"/>
+      </w:pPr>
+      <w:rPr>
+        <w:rFonts w:ascii="Courier New" w:hAnsi="Courier New" w:cs="Courier New" w:hint="default"/>
+      </w:rPr>
+    </w:lvl>
+    <w:lvl w:ilvl="2" w:tplc="04070005" w:tentative="1">
+      <w:start w:val="1"/>
+      <w:numFmt w:val="bullet"/>
+      <w:lvlText w:val=""/>
+      <w:lvlJc w:val="left"/>
+      <w:pPr>
+        <w:ind w:left="2160" w:hanging="360"/>
+      </w:pPr>
+      <w:rPr>
+        <w:rFonts w:ascii="Wingdings" w:hAnsi="Wingdings" w:hint="default"/>
+      </w:rPr>
+    </w:lvl>
+    <w:lvl w:ilvl="3" w:tplc="04070001" w:tentative="1">
+      <w:start w:val="1"/>
+      <w:numFmt w:val="bullet"/>
+      <w:lvlText w:val=""/>
+      <w:lvlJc w:val="left"/>
+      <w:pPr>
+        <w:ind w:left="2880" w:hanging="360"/>
+      </w:pPr>
+      <w:rPr>
+        <w:rFonts w:ascii="Symbol" w:hAnsi="Symbol" w:hint="default"/>
+      </w:rPr>
+    </w:lvl>
+    <w:lvl w:ilvl="4" w:tplc="04070003" w:tentative="1">
+      <w:start w:val="1"/>
+      <w:numFmt w:val="bullet"/>
+      <w:lvlText w:val="o"/>
+      <w:lvlJc w:val="left"/>
+      <w:pPr>
+        <w:ind w:left="3600" w:hanging="360"/>
+      </w:pPr>
+      <w:rPr>
+        <w:rFonts w:ascii="Courier New" w:hAnsi="Courier New" w:cs="Courier New" w:hint="default"/>
+      </w:rPr>
+    </w:lvl>
+    <w:lvl w:ilvl="5" w:tplc="04070005" w:tentative="1">
+      <w:start w:val="1"/>
+      <w:numFmt w:val="bullet"/>
+      <w:lvlText w:val=""/>
+      <w:lvlJc w:val="left"/>
+      <w:pPr>
+        <w:ind w:left="4320" w:hanging="360"/>
+      </w:pPr>
+      <w:rPr>
+        <w:rFonts w:ascii="Wingdings" w:hAnsi="Wingdings" w:hint="default"/>
+      </w:rPr>
+    </w:lvl>
+    <w:lvl w:ilvl="6" w:tplc="04070001" w:tentative="1">
+      <w:start w:val="1"/>
+      <w:numFmt w:val="bullet"/>
+      <w:lvlText w:val=""/>
+      <w:lvlJc w:val="left"/>
+      <w:pPr>
+        <w:ind w:left="5040" w:hanging="360"/>
+      </w:pPr>
+      <w:rPr>
+        <w:rFonts w:ascii="Symbol" w:hAnsi="Symbol" w:hint="default"/>
+      </w:rPr>
+    </w:lvl>
+    <w:lvl w:ilvl="7" w:tplc="04070003" w:tentative="1">
+      <w:start w:val="1"/>
+      <w:numFmt w:val="bullet"/>
+      <w:lvlText w:val="o"/>
+      <w:lvlJc w:val="left"/>
+      <w:pPr>
+        <w:ind w:left="5760" w:hanging="360"/>
+      </w:pPr>
+      <w:rPr>
+        <w:rFonts w:ascii="Courier New" w:hAnsi="Courier New" w:cs="Courier New" w:hint="default"/>
+      </w:rPr>
+    </w:lvl>
+    <w:lvl w:ilvl="8" w:tplc="04070005" w:tentative="1">
+      <w:start w:val="1"/>
+      <w:numFmt w:val="bullet"/>
+      <w:lvlText w:val=""/>
+      <w:lvlJc w:val="left"/>
+      <w:pPr>
+        <w:ind w:left="6480" w:hanging="360"/>
+      </w:pPr>
+      <w:rPr>
+        <w:rFonts w:ascii="Wingdings" w:hAnsi="Wingdings" w:hint="default"/>
+      </w:rPr>
+    </w:lvl>
+  </w:abstractNum>
+  <w:abstractNum w:abstractNumId="13" w15:restartNumberingAfterBreak="0">
     <w:nsid w:val="2E8C5E7D"/>
     <w:multiLevelType w:val="hybridMultilevel"/>
     <w:tmpl w:val="73527642"/>
@@ -3300,7 +6211,7 @@
       </w:rPr>
     </w:lvl>
   </w:abstractNum>
-  <w:abstractNum w:abstractNumId="7" w15:restartNumberingAfterBreak="0">
+  <w:abstractNum w:abstractNumId="14" w15:restartNumberingAfterBreak="0">
     <w:nsid w:val="3A69107A"/>
     <w:multiLevelType w:val="multilevel"/>
     <w:tmpl w:val="0D8E831C"/>
@@ -3417,7 +6328,7 @@
       </w:rPr>
     </w:lvl>
   </w:abstractNum>
-  <w:abstractNum w:abstractNumId="8" w15:restartNumberingAfterBreak="0">
+  <w:abstractNum w:abstractNumId="15" w15:restartNumberingAfterBreak="0">
     <w:nsid w:val="3C327BF3"/>
     <w:multiLevelType w:val="multilevel"/>
     <w:tmpl w:val="7FAC906C"/>
@@ -3538,7 +6449,7 @@
       </w:rPr>
     </w:lvl>
   </w:abstractNum>
-  <w:abstractNum w:abstractNumId="9" w15:restartNumberingAfterBreak="0">
+  <w:abstractNum w:abstractNumId="16" w15:restartNumberingAfterBreak="0">
     <w:nsid w:val="3DCA239F"/>
     <w:multiLevelType w:val="multilevel"/>
     <w:tmpl w:val="F184F954"/>
@@ -3634,7 +6545,7 @@
       </w:pPr>
     </w:lvl>
   </w:abstractNum>
-  <w:abstractNum w:abstractNumId="10" w15:restartNumberingAfterBreak="0">
+  <w:abstractNum w:abstractNumId="17" w15:restartNumberingAfterBreak="0">
     <w:nsid w:val="3F3875C4"/>
     <w:multiLevelType w:val="multilevel"/>
     <w:tmpl w:val="651EC0A6"/>
@@ -3748,7 +6659,7 @@
       </w:rPr>
     </w:lvl>
   </w:abstractNum>
-  <w:abstractNum w:abstractNumId="11" w15:restartNumberingAfterBreak="0">
+  <w:abstractNum w:abstractNumId="18" w15:restartNumberingAfterBreak="0">
     <w:nsid w:val="40DF7239"/>
     <w:multiLevelType w:val="multilevel"/>
     <w:tmpl w:val="6A62B356"/>
@@ -3862,7 +6773,7 @@
       </w:rPr>
     </w:lvl>
   </w:abstractNum>
-  <w:abstractNum w:abstractNumId="12" w15:restartNumberingAfterBreak="0">
+  <w:abstractNum w:abstractNumId="19" w15:restartNumberingAfterBreak="0">
     <w:nsid w:val="40EB46BC"/>
     <w:multiLevelType w:val="multilevel"/>
     <w:tmpl w:val="3D9CDD02"/>
@@ -3979,7 +6890,120 @@
       </w:rPr>
     </w:lvl>
   </w:abstractNum>
-  <w:abstractNum w:abstractNumId="13" w15:restartNumberingAfterBreak="0">
+  <w:abstractNum w:abstractNumId="20" w15:restartNumberingAfterBreak="0">
+    <w:nsid w:val="435E37E8"/>
+    <w:multiLevelType w:val="hybridMultilevel"/>
+    <w:tmpl w:val="839ECAC2"/>
+    <w:lvl w:ilvl="0" w:tplc="04070001">
+      <w:start w:val="1"/>
+      <w:numFmt w:val="bullet"/>
+      <w:lvlText w:val=""/>
+      <w:lvlJc w:val="left"/>
+      <w:pPr>
+        <w:ind w:left="720" w:hanging="360"/>
+      </w:pPr>
+      <w:rPr>
+        <w:rFonts w:ascii="Symbol" w:hAnsi="Symbol" w:hint="default"/>
+      </w:rPr>
+    </w:lvl>
+    <w:lvl w:ilvl="1" w:tplc="04070003" w:tentative="1">
+      <w:start w:val="1"/>
+      <w:numFmt w:val="bullet"/>
+      <w:lvlText w:val="o"/>
+      <w:lvlJc w:val="left"/>
+      <w:pPr>
+        <w:ind w:left="1440" w:hanging="360"/>
+      </w:pPr>
+      <w:rPr>
+        <w:rFonts w:ascii="Courier New" w:hAnsi="Courier New" w:cs="Courier New" w:hint="default"/>
+      </w:rPr>
+    </w:lvl>
+    <w:lvl w:ilvl="2" w:tplc="04070005" w:tentative="1">
+      <w:start w:val="1"/>
+      <w:numFmt w:val="bullet"/>
+      <w:lvlText w:val=""/>
+      <w:lvlJc w:val="left"/>
+      <w:pPr>
+        <w:ind w:left="2160" w:hanging="360"/>
+      </w:pPr>
+      <w:rPr>
+        <w:rFonts w:ascii="Wingdings" w:hAnsi="Wingdings" w:hint="default"/>
+      </w:rPr>
+    </w:lvl>
+    <w:lvl w:ilvl="3" w:tplc="04070001" w:tentative="1">
+      <w:start w:val="1"/>
+      <w:numFmt w:val="bullet"/>
+      <w:lvlText w:val=""/>
+      <w:lvlJc w:val="left"/>
+      <w:pPr>
+        <w:ind w:left="2880" w:hanging="360"/>
+      </w:pPr>
+      <w:rPr>
+        <w:rFonts w:ascii="Symbol" w:hAnsi="Symbol" w:hint="default"/>
+      </w:rPr>
+    </w:lvl>
+    <w:lvl w:ilvl="4" w:tplc="04070003" w:tentative="1">
+      <w:start w:val="1"/>
+      <w:numFmt w:val="bullet"/>
+      <w:lvlText w:val="o"/>
+      <w:lvlJc w:val="left"/>
+      <w:pPr>
+        <w:ind w:left="3600" w:hanging="360"/>
+      </w:pPr>
+      <w:rPr>
+        <w:rFonts w:ascii="Courier New" w:hAnsi="Courier New" w:cs="Courier New" w:hint="default"/>
+      </w:rPr>
+    </w:lvl>
+    <w:lvl w:ilvl="5" w:tplc="04070005" w:tentative="1">
+      <w:start w:val="1"/>
+      <w:numFmt w:val="bullet"/>
+      <w:lvlText w:val=""/>
+      <w:lvlJc w:val="left"/>
+      <w:pPr>
+        <w:ind w:left="4320" w:hanging="360"/>
+      </w:pPr>
+      <w:rPr>
+        <w:rFonts w:ascii="Wingdings" w:hAnsi="Wingdings" w:hint="default"/>
+      </w:rPr>
+    </w:lvl>
+    <w:lvl w:ilvl="6" w:tplc="04070001" w:tentative="1">
+      <w:start w:val="1"/>
+      <w:numFmt w:val="bullet"/>
+      <w:lvlText w:val=""/>
+      <w:lvlJc w:val="left"/>
+      <w:pPr>
+        <w:ind w:left="5040" w:hanging="360"/>
+      </w:pPr>
+      <w:rPr>
+        <w:rFonts w:ascii="Symbol" w:hAnsi="Symbol" w:hint="default"/>
+      </w:rPr>
+    </w:lvl>
+    <w:lvl w:ilvl="7" w:tplc="04070003" w:tentative="1">
+      <w:start w:val="1"/>
+      <w:numFmt w:val="bullet"/>
+      <w:lvlText w:val="o"/>
+      <w:lvlJc w:val="left"/>
+      <w:pPr>
+        <w:ind w:left="5760" w:hanging="360"/>
+      </w:pPr>
+      <w:rPr>
+        <w:rFonts w:ascii="Courier New" w:hAnsi="Courier New" w:cs="Courier New" w:hint="default"/>
+      </w:rPr>
+    </w:lvl>
+    <w:lvl w:ilvl="8" w:tplc="04070005" w:tentative="1">
+      <w:start w:val="1"/>
+      <w:numFmt w:val="bullet"/>
+      <w:lvlText w:val=""/>
+      <w:lvlJc w:val="left"/>
+      <w:pPr>
+        <w:ind w:left="6480" w:hanging="360"/>
+      </w:pPr>
+      <w:rPr>
+        <w:rFonts w:ascii="Wingdings" w:hAnsi="Wingdings" w:hint="default"/>
+      </w:rPr>
+    </w:lvl>
+  </w:abstractNum>
+  <w:abstractNum w:abstractNumId="21" w15:restartNumberingAfterBreak="0">
     <w:nsid w:val="548E0814"/>
     <w:multiLevelType w:val="multilevel"/>
     <w:tmpl w:val="8F264A58"/>
@@ -4098,7 +7122,120 @@
       </w:rPr>
     </w:lvl>
   </w:abstractNum>
-  <w:abstractNum w:abstractNumId="14" w15:restartNumberingAfterBreak="0">
+  <w:abstractNum w:abstractNumId="22" w15:restartNumberingAfterBreak="0">
+    <w:nsid w:val="57E4183C"/>
+    <w:multiLevelType w:val="hybridMultilevel"/>
+    <w:tmpl w:val="D6F2A03A"/>
+    <w:lvl w:ilvl="0" w:tplc="04070001">
+      <w:start w:val="1"/>
+      <w:numFmt w:val="bullet"/>
+      <w:lvlText w:val=""/>
+      <w:lvlJc w:val="left"/>
+      <w:pPr>
+        <w:ind w:left="720" w:hanging="360"/>
+      </w:pPr>
+      <w:rPr>
+        <w:rFonts w:ascii="Symbol" w:hAnsi="Symbol" w:hint="default"/>
+      </w:rPr>
+    </w:lvl>
+    <w:lvl w:ilvl="1" w:tplc="04070003" w:tentative="1">
+      <w:start w:val="1"/>
+      <w:numFmt w:val="bullet"/>
+      <w:lvlText w:val="o"/>
+      <w:lvlJc w:val="left"/>
+      <w:pPr>
+        <w:ind w:left="1440" w:hanging="360"/>
+      </w:pPr>
+      <w:rPr>
+        <w:rFonts w:ascii="Courier New" w:hAnsi="Courier New" w:cs="Courier New" w:hint="default"/>
+      </w:rPr>
+    </w:lvl>
+    <w:lvl w:ilvl="2" w:tplc="04070005" w:tentative="1">
+      <w:start w:val="1"/>
+      <w:numFmt w:val="bullet"/>
+      <w:lvlText w:val=""/>
+      <w:lvlJc w:val="left"/>
+      <w:pPr>
+        <w:ind w:left="2160" w:hanging="360"/>
+      </w:pPr>
+      <w:rPr>
+        <w:rFonts w:ascii="Wingdings" w:hAnsi="Wingdings" w:hint="default"/>
+      </w:rPr>
+    </w:lvl>
+    <w:lvl w:ilvl="3" w:tplc="04070001" w:tentative="1">
+      <w:start w:val="1"/>
+      <w:numFmt w:val="bullet"/>
+      <w:lvlText w:val=""/>
+      <w:lvlJc w:val="left"/>
+      <w:pPr>
+        <w:ind w:left="2880" w:hanging="360"/>
+      </w:pPr>
+      <w:rPr>
+        <w:rFonts w:ascii="Symbol" w:hAnsi="Symbol" w:hint="default"/>
+      </w:rPr>
+    </w:lvl>
+    <w:lvl w:ilvl="4" w:tplc="04070003" w:tentative="1">
+      <w:start w:val="1"/>
+      <w:numFmt w:val="bullet"/>
+      <w:lvlText w:val="o"/>
+      <w:lvlJc w:val="left"/>
+      <w:pPr>
+        <w:ind w:left="3600" w:hanging="360"/>
+      </w:pPr>
+      <w:rPr>
+        <w:rFonts w:ascii="Courier New" w:hAnsi="Courier New" w:cs="Courier New" w:hint="default"/>
+      </w:rPr>
+    </w:lvl>
+    <w:lvl w:ilvl="5" w:tplc="04070005" w:tentative="1">
+      <w:start w:val="1"/>
+      <w:numFmt w:val="bullet"/>
+      <w:lvlText w:val=""/>
+      <w:lvlJc w:val="left"/>
+      <w:pPr>
+        <w:ind w:left="4320" w:hanging="360"/>
+      </w:pPr>
+      <w:rPr>
+        <w:rFonts w:ascii="Wingdings" w:hAnsi="Wingdings" w:hint="default"/>
+      </w:rPr>
+    </w:lvl>
+    <w:lvl w:ilvl="6" w:tplc="04070001" w:tentative="1">
+      <w:start w:val="1"/>
+      <w:numFmt w:val="bullet"/>
+      <w:lvlText w:val=""/>
+      <w:lvlJc w:val="left"/>
+      <w:pPr>
+        <w:ind w:left="5040" w:hanging="360"/>
+      </w:pPr>
+      <w:rPr>
+        <w:rFonts w:ascii="Symbol" w:hAnsi="Symbol" w:hint="default"/>
+      </w:rPr>
+    </w:lvl>
+    <w:lvl w:ilvl="7" w:tplc="04070003" w:tentative="1">
+      <w:start w:val="1"/>
+      <w:numFmt w:val="bullet"/>
+      <w:lvlText w:val="o"/>
+      <w:lvlJc w:val="left"/>
+      <w:pPr>
+        <w:ind w:left="5760" w:hanging="360"/>
+      </w:pPr>
+      <w:rPr>
+        <w:rFonts w:ascii="Courier New" w:hAnsi="Courier New" w:cs="Courier New" w:hint="default"/>
+      </w:rPr>
+    </w:lvl>
+    <w:lvl w:ilvl="8" w:tplc="04070005" w:tentative="1">
+      <w:start w:val="1"/>
+      <w:numFmt w:val="bullet"/>
+      <w:lvlText w:val=""/>
+      <w:lvlJc w:val="left"/>
+      <w:pPr>
+        <w:ind w:left="6480" w:hanging="360"/>
+      </w:pPr>
+      <w:rPr>
+        <w:rFonts w:ascii="Wingdings" w:hAnsi="Wingdings" w:hint="default"/>
+      </w:rPr>
+    </w:lvl>
+  </w:abstractNum>
+  <w:abstractNum w:abstractNumId="23" w15:restartNumberingAfterBreak="0">
     <w:nsid w:val="5A8149E9"/>
     <w:multiLevelType w:val="multilevel"/>
     <w:tmpl w:val="69BE3E86"/>
@@ -4188,7 +7325,7 @@
       </w:pPr>
     </w:lvl>
   </w:abstractNum>
-  <w:abstractNum w:abstractNumId="15" w15:restartNumberingAfterBreak="0">
+  <w:abstractNum w:abstractNumId="24" w15:restartNumberingAfterBreak="0">
     <w:nsid w:val="5DC33F43"/>
     <w:multiLevelType w:val="multilevel"/>
     <w:tmpl w:val="0407001F"/>
@@ -4274,7 +7411,7 @@
       </w:pPr>
     </w:lvl>
   </w:abstractNum>
-  <w:abstractNum w:abstractNumId="16" w15:restartNumberingAfterBreak="0">
+  <w:abstractNum w:abstractNumId="25" w15:restartNumberingAfterBreak="0">
     <w:nsid w:val="60794BE9"/>
     <w:multiLevelType w:val="multilevel"/>
     <w:tmpl w:val="3D9CDD02"/>
@@ -4391,7 +7528,120 @@
       </w:rPr>
     </w:lvl>
   </w:abstractNum>
-  <w:abstractNum w:abstractNumId="17" w15:restartNumberingAfterBreak="0">
+  <w:abstractNum w:abstractNumId="26" w15:restartNumberingAfterBreak="0">
+    <w:nsid w:val="777B6F33"/>
+    <w:multiLevelType w:val="hybridMultilevel"/>
+    <w:tmpl w:val="B1325ADA"/>
+    <w:lvl w:ilvl="0" w:tplc="04070001">
+      <w:start w:val="1"/>
+      <w:numFmt w:val="bullet"/>
+      <w:lvlText w:val=""/>
+      <w:lvlJc w:val="left"/>
+      <w:pPr>
+        <w:ind w:left="720" w:hanging="360"/>
+      </w:pPr>
+      <w:rPr>
+        <w:rFonts w:ascii="Symbol" w:hAnsi="Symbol" w:hint="default"/>
+      </w:rPr>
+    </w:lvl>
+    <w:lvl w:ilvl="1" w:tplc="04070003" w:tentative="1">
+      <w:start w:val="1"/>
+      <w:numFmt w:val="bullet"/>
+      <w:lvlText w:val="o"/>
+      <w:lvlJc w:val="left"/>
+      <w:pPr>
+        <w:ind w:left="1440" w:hanging="360"/>
+      </w:pPr>
+      <w:rPr>
+        <w:rFonts w:ascii="Courier New" w:hAnsi="Courier New" w:cs="Courier New" w:hint="default"/>
+      </w:rPr>
+    </w:lvl>
+    <w:lvl w:ilvl="2" w:tplc="04070005" w:tentative="1">
+      <w:start w:val="1"/>
+      <w:numFmt w:val="bullet"/>
+      <w:lvlText w:val=""/>
+      <w:lvlJc w:val="left"/>
+      <w:pPr>
+        <w:ind w:left="2160" w:hanging="360"/>
+      </w:pPr>
+      <w:rPr>
+        <w:rFonts w:ascii="Wingdings" w:hAnsi="Wingdings" w:hint="default"/>
+      </w:rPr>
+    </w:lvl>
+    <w:lvl w:ilvl="3" w:tplc="04070001" w:tentative="1">
+      <w:start w:val="1"/>
+      <w:numFmt w:val="bullet"/>
+      <w:lvlText w:val=""/>
+      <w:lvlJc w:val="left"/>
+      <w:pPr>
+        <w:ind w:left="2880" w:hanging="360"/>
+      </w:pPr>
+      <w:rPr>
+        <w:rFonts w:ascii="Symbol" w:hAnsi="Symbol" w:hint="default"/>
+      </w:rPr>
+    </w:lvl>
+    <w:lvl w:ilvl="4" w:tplc="04070003" w:tentative="1">
+      <w:start w:val="1"/>
+      <w:numFmt w:val="bullet"/>
+      <w:lvlText w:val="o"/>
+      <w:lvlJc w:val="left"/>
+      <w:pPr>
+        <w:ind w:left="3600" w:hanging="360"/>
+      </w:pPr>
+      <w:rPr>
+        <w:rFonts w:ascii="Courier New" w:hAnsi="Courier New" w:cs="Courier New" w:hint="default"/>
+      </w:rPr>
+    </w:lvl>
+    <w:lvl w:ilvl="5" w:tplc="04070005" w:tentative="1">
+      <w:start w:val="1"/>
+      <w:numFmt w:val="bullet"/>
+      <w:lvlText w:val=""/>
+      <w:lvlJc w:val="left"/>
+      <w:pPr>
+        <w:ind w:left="4320" w:hanging="360"/>
+      </w:pPr>
+      <w:rPr>
+        <w:rFonts w:ascii="Wingdings" w:hAnsi="Wingdings" w:hint="default"/>
+      </w:rPr>
+    </w:lvl>
+    <w:lvl w:ilvl="6" w:tplc="04070001" w:tentative="1">
+      <w:start w:val="1"/>
+      <w:numFmt w:val="bullet"/>
+      <w:lvlText w:val=""/>
+      <w:lvlJc w:val="left"/>
+      <w:pPr>
+        <w:ind w:left="5040" w:hanging="360"/>
+      </w:pPr>
+      <w:rPr>
+        <w:rFonts w:ascii="Symbol" w:hAnsi="Symbol" w:hint="default"/>
+      </w:rPr>
+    </w:lvl>
+    <w:lvl w:ilvl="7" w:tplc="04070003" w:tentative="1">
+      <w:start w:val="1"/>
+      <w:numFmt w:val="bullet"/>
+      <w:lvlText w:val="o"/>
+      <w:lvlJc w:val="left"/>
+      <w:pPr>
+        <w:ind w:left="5760" w:hanging="360"/>
+      </w:pPr>
+      <w:rPr>
+        <w:rFonts w:ascii="Courier New" w:hAnsi="Courier New" w:cs="Courier New" w:hint="default"/>
+      </w:rPr>
+    </w:lvl>
+    <w:lvl w:ilvl="8" w:tplc="04070005" w:tentative="1">
+      <w:start w:val="1"/>
+      <w:numFmt w:val="bullet"/>
+      <w:lvlText w:val=""/>
+      <w:lvlJc w:val="left"/>
+      <w:pPr>
+        <w:ind w:left="6480" w:hanging="360"/>
+      </w:pPr>
+      <w:rPr>
+        <w:rFonts w:ascii="Wingdings" w:hAnsi="Wingdings" w:hint="default"/>
+      </w:rPr>
+    </w:lvl>
+  </w:abstractNum>
+  <w:abstractNum w:abstractNumId="27" w15:restartNumberingAfterBreak="0">
     <w:nsid w:val="7E7531A1"/>
     <w:multiLevelType w:val="hybridMultilevel"/>
     <w:tmpl w:val="6D003374"/>
@@ -4505,622 +7755,652 @@
     </w:lvl>
   </w:abstractNum>
   <w:num w:numId="1" w16cid:durableId="1305968127">
+    <w:abstractNumId w:val="27"/>
+  </w:num>
+  <w:num w:numId="2" w16cid:durableId="840853568">
+    <w:abstractNumId w:val="14"/>
+  </w:num>
+  <w:num w:numId="3" w16cid:durableId="420759479">
+    <w:abstractNumId w:val="4"/>
+  </w:num>
+  <w:num w:numId="4" w16cid:durableId="1310284739">
+    <w:abstractNumId w:val="9"/>
+  </w:num>
+  <w:num w:numId="5" w16cid:durableId="1071464291">
+    <w:abstractNumId w:val="23"/>
+  </w:num>
+  <w:num w:numId="6" w16cid:durableId="1114013539">
+    <w:abstractNumId w:val="16"/>
+  </w:num>
+  <w:num w:numId="7" w16cid:durableId="1642810127">
+    <w:abstractNumId w:val="14"/>
+    <w:lvlOverride w:ilvl="0">
+      <w:startOverride w:val="1"/>
+    </w:lvlOverride>
+    <w:lvlOverride w:ilvl="1">
+      <w:startOverride w:val="1"/>
+    </w:lvlOverride>
+    <w:lvlOverride w:ilvl="2">
+      <w:startOverride w:val="1"/>
+    </w:lvlOverride>
+    <w:lvlOverride w:ilvl="3">
+      <w:startOverride w:val="1"/>
+    </w:lvlOverride>
+    <w:lvlOverride w:ilvl="4">
+      <w:startOverride w:val="1"/>
+    </w:lvlOverride>
+    <w:lvlOverride w:ilvl="5">
+      <w:startOverride w:val="1"/>
+    </w:lvlOverride>
+    <w:lvlOverride w:ilvl="6">
+      <w:startOverride w:val="1"/>
+    </w:lvlOverride>
+    <w:lvlOverride w:ilvl="7">
+      <w:startOverride w:val="1"/>
+    </w:lvlOverride>
+    <w:lvlOverride w:ilvl="8">
+      <w:startOverride w:val="1"/>
+    </w:lvlOverride>
+  </w:num>
+  <w:num w:numId="8" w16cid:durableId="1848446903">
+    <w:abstractNumId w:val="19"/>
+  </w:num>
+  <w:num w:numId="9" w16cid:durableId="1309556048">
+    <w:abstractNumId w:val="25"/>
+  </w:num>
+  <w:num w:numId="10" w16cid:durableId="200556845">
+    <w:abstractNumId w:val="14"/>
+    <w:lvlOverride w:ilvl="0">
+      <w:startOverride w:val="1"/>
+    </w:lvlOverride>
+    <w:lvlOverride w:ilvl="1">
+      <w:startOverride w:val="1"/>
+    </w:lvlOverride>
+    <w:lvlOverride w:ilvl="2">
+      <w:startOverride w:val="1"/>
+    </w:lvlOverride>
+    <w:lvlOverride w:ilvl="3">
+      <w:startOverride w:val="1"/>
+    </w:lvlOverride>
+    <w:lvlOverride w:ilvl="4">
+      <w:startOverride w:val="1"/>
+    </w:lvlOverride>
+    <w:lvlOverride w:ilvl="5">
+      <w:startOverride w:val="1"/>
+    </w:lvlOverride>
+    <w:lvlOverride w:ilvl="6">
+      <w:startOverride w:val="1"/>
+    </w:lvlOverride>
+    <w:lvlOverride w:ilvl="7">
+      <w:startOverride w:val="1"/>
+    </w:lvlOverride>
+    <w:lvlOverride w:ilvl="8">
+      <w:startOverride w:val="1"/>
+    </w:lvlOverride>
+  </w:num>
+  <w:num w:numId="11" w16cid:durableId="1277567384">
+    <w:abstractNumId w:val="9"/>
+    <w:lvlOverride w:ilvl="0">
+      <w:startOverride w:val="1"/>
+    </w:lvlOverride>
+    <w:lvlOverride w:ilvl="1">
+      <w:startOverride w:val="1"/>
+    </w:lvlOverride>
+    <w:lvlOverride w:ilvl="2">
+      <w:startOverride w:val="1"/>
+    </w:lvlOverride>
+    <w:lvlOverride w:ilvl="3">
+      <w:startOverride w:val="1"/>
+    </w:lvlOverride>
+    <w:lvlOverride w:ilvl="4">
+      <w:startOverride w:val="1"/>
+    </w:lvlOverride>
+    <w:lvlOverride w:ilvl="5">
+      <w:startOverride w:val="1"/>
+    </w:lvlOverride>
+    <w:lvlOverride w:ilvl="6">
+      <w:startOverride w:val="1"/>
+    </w:lvlOverride>
+    <w:lvlOverride w:ilvl="7">
+      <w:startOverride w:val="1"/>
+    </w:lvlOverride>
+    <w:lvlOverride w:ilvl="8">
+      <w:startOverride w:val="1"/>
+    </w:lvlOverride>
+  </w:num>
+  <w:num w:numId="12" w16cid:durableId="20254193">
+    <w:abstractNumId w:val="9"/>
+    <w:lvlOverride w:ilvl="0">
+      <w:startOverride w:val="1"/>
+    </w:lvlOverride>
+    <w:lvlOverride w:ilvl="1">
+      <w:startOverride w:val="1"/>
+    </w:lvlOverride>
+    <w:lvlOverride w:ilvl="2">
+      <w:startOverride w:val="1"/>
+    </w:lvlOverride>
+    <w:lvlOverride w:ilvl="3">
+      <w:startOverride w:val="1"/>
+    </w:lvlOverride>
+    <w:lvlOverride w:ilvl="4">
+      <w:startOverride w:val="1"/>
+    </w:lvlOverride>
+    <w:lvlOverride w:ilvl="5">
+      <w:startOverride w:val="1"/>
+    </w:lvlOverride>
+    <w:lvlOverride w:ilvl="6">
+      <w:startOverride w:val="1"/>
+    </w:lvlOverride>
+    <w:lvlOverride w:ilvl="7">
+      <w:startOverride w:val="1"/>
+    </w:lvlOverride>
+    <w:lvlOverride w:ilvl="8">
+      <w:startOverride w:val="1"/>
+    </w:lvlOverride>
+  </w:num>
+  <w:num w:numId="13" w16cid:durableId="1483043218">
+    <w:abstractNumId w:val="21"/>
+  </w:num>
+  <w:num w:numId="14" w16cid:durableId="2099135607">
+    <w:abstractNumId w:val="21"/>
+    <w:lvlOverride w:ilvl="0">
+      <w:startOverride w:val="1"/>
+    </w:lvlOverride>
+    <w:lvlOverride w:ilvl="1">
+      <w:startOverride w:val="1"/>
+    </w:lvlOverride>
+    <w:lvlOverride w:ilvl="2">
+      <w:startOverride w:val="1"/>
+    </w:lvlOverride>
+    <w:lvlOverride w:ilvl="3">
+      <w:startOverride w:val="1"/>
+    </w:lvlOverride>
+    <w:lvlOverride w:ilvl="4">
+      <w:startOverride w:val="1"/>
+    </w:lvlOverride>
+    <w:lvlOverride w:ilvl="5">
+      <w:startOverride w:val="1"/>
+    </w:lvlOverride>
+    <w:lvlOverride w:ilvl="6">
+      <w:startOverride w:val="1"/>
+    </w:lvlOverride>
+    <w:lvlOverride w:ilvl="7">
+      <w:startOverride w:val="1"/>
+    </w:lvlOverride>
+    <w:lvlOverride w:ilvl="8">
+      <w:startOverride w:val="1"/>
+    </w:lvlOverride>
+  </w:num>
+  <w:num w:numId="15" w16cid:durableId="1450512248">
+    <w:abstractNumId w:val="21"/>
+    <w:lvlOverride w:ilvl="0">
+      <w:startOverride w:val="1"/>
+    </w:lvlOverride>
+    <w:lvlOverride w:ilvl="1">
+      <w:startOverride w:val="4"/>
+    </w:lvlOverride>
+    <w:lvlOverride w:ilvl="2">
+      <w:startOverride w:val="1"/>
+    </w:lvlOverride>
+    <w:lvlOverride w:ilvl="3">
+      <w:startOverride w:val="1"/>
+    </w:lvlOverride>
+    <w:lvlOverride w:ilvl="4">
+      <w:startOverride w:val="1"/>
+    </w:lvlOverride>
+    <w:lvlOverride w:ilvl="5">
+      <w:startOverride w:val="1"/>
+    </w:lvlOverride>
+    <w:lvlOverride w:ilvl="6">
+      <w:startOverride w:val="1"/>
+    </w:lvlOverride>
+    <w:lvlOverride w:ilvl="7">
+      <w:startOverride w:val="1"/>
+    </w:lvlOverride>
+    <w:lvlOverride w:ilvl="8">
+      <w:startOverride w:val="1"/>
+    </w:lvlOverride>
+  </w:num>
+  <w:num w:numId="16" w16cid:durableId="637540320">
+    <w:abstractNumId w:val="21"/>
+    <w:lvlOverride w:ilvl="0">
+      <w:startOverride w:val="1"/>
+    </w:lvlOverride>
+    <w:lvlOverride w:ilvl="1">
+      <w:startOverride w:val="1"/>
+    </w:lvlOverride>
+    <w:lvlOverride w:ilvl="2">
+      <w:startOverride w:val="1"/>
+    </w:lvlOverride>
+    <w:lvlOverride w:ilvl="3">
+      <w:startOverride w:val="1"/>
+    </w:lvlOverride>
+    <w:lvlOverride w:ilvl="4">
+      <w:startOverride w:val="1"/>
+    </w:lvlOverride>
+    <w:lvlOverride w:ilvl="5">
+      <w:startOverride w:val="1"/>
+    </w:lvlOverride>
+    <w:lvlOverride w:ilvl="6">
+      <w:startOverride w:val="1"/>
+    </w:lvlOverride>
+    <w:lvlOverride w:ilvl="7">
+      <w:startOverride w:val="1"/>
+    </w:lvlOverride>
+    <w:lvlOverride w:ilvl="8">
+      <w:startOverride w:val="1"/>
+    </w:lvlOverride>
+  </w:num>
+  <w:num w:numId="17" w16cid:durableId="1481657287">
+    <w:abstractNumId w:val="21"/>
+    <w:lvlOverride w:ilvl="0">
+      <w:startOverride w:val="1"/>
+    </w:lvlOverride>
+    <w:lvlOverride w:ilvl="1">
+      <w:startOverride w:val="1"/>
+    </w:lvlOverride>
+    <w:lvlOverride w:ilvl="2">
+      <w:startOverride w:val="1"/>
+    </w:lvlOverride>
+    <w:lvlOverride w:ilvl="3">
+      <w:startOverride w:val="1"/>
+    </w:lvlOverride>
+    <w:lvlOverride w:ilvl="4">
+      <w:startOverride w:val="1"/>
+    </w:lvlOverride>
+    <w:lvlOverride w:ilvl="5">
+      <w:startOverride w:val="1"/>
+    </w:lvlOverride>
+    <w:lvlOverride w:ilvl="6">
+      <w:startOverride w:val="1"/>
+    </w:lvlOverride>
+    <w:lvlOverride w:ilvl="7">
+      <w:startOverride w:val="1"/>
+    </w:lvlOverride>
+    <w:lvlOverride w:ilvl="8">
+      <w:startOverride w:val="1"/>
+    </w:lvlOverride>
+  </w:num>
+  <w:num w:numId="18" w16cid:durableId="104429824">
     <w:abstractNumId w:val="17"/>
   </w:num>
-  <w:num w:numId="2" w16cid:durableId="840853568">
+  <w:num w:numId="19" w16cid:durableId="1161773002">
+    <w:abstractNumId w:val="21"/>
+    <w:lvlOverride w:ilvl="0">
+      <w:startOverride w:val="1"/>
+    </w:lvlOverride>
+    <w:lvlOverride w:ilvl="1">
+      <w:startOverride w:val="4"/>
+    </w:lvlOverride>
+    <w:lvlOverride w:ilvl="2">
+      <w:startOverride w:val="1"/>
+    </w:lvlOverride>
+    <w:lvlOverride w:ilvl="3">
+      <w:startOverride w:val="1"/>
+    </w:lvlOverride>
+    <w:lvlOverride w:ilvl="4">
+      <w:startOverride w:val="1"/>
+    </w:lvlOverride>
+    <w:lvlOverride w:ilvl="5">
+      <w:startOverride w:val="1"/>
+    </w:lvlOverride>
+    <w:lvlOverride w:ilvl="6">
+      <w:startOverride w:val="1"/>
+    </w:lvlOverride>
+    <w:lvlOverride w:ilvl="7">
+      <w:startOverride w:val="1"/>
+    </w:lvlOverride>
+    <w:lvlOverride w:ilvl="8">
+      <w:startOverride w:val="1"/>
+    </w:lvlOverride>
+  </w:num>
+  <w:num w:numId="20" w16cid:durableId="688676104">
+    <w:abstractNumId w:val="17"/>
+    <w:lvlOverride w:ilvl="0">
+      <w:startOverride w:val="1"/>
+    </w:lvlOverride>
+    <w:lvlOverride w:ilvl="1">
+      <w:startOverride w:val="1"/>
+    </w:lvlOverride>
+    <w:lvlOverride w:ilvl="2">
+      <w:startOverride w:val="1"/>
+    </w:lvlOverride>
+    <w:lvlOverride w:ilvl="3">
+      <w:startOverride w:val="1"/>
+    </w:lvlOverride>
+    <w:lvlOverride w:ilvl="4">
+      <w:startOverride w:val="1"/>
+    </w:lvlOverride>
+    <w:lvlOverride w:ilvl="5">
+      <w:startOverride w:val="1"/>
+    </w:lvlOverride>
+    <w:lvlOverride w:ilvl="6">
+      <w:startOverride w:val="1"/>
+    </w:lvlOverride>
+    <w:lvlOverride w:ilvl="7">
+      <w:startOverride w:val="1"/>
+    </w:lvlOverride>
+    <w:lvlOverride w:ilvl="8">
+      <w:startOverride w:val="1"/>
+    </w:lvlOverride>
+  </w:num>
+  <w:num w:numId="21" w16cid:durableId="1503009938">
+    <w:abstractNumId w:val="17"/>
+    <w:lvlOverride w:ilvl="0">
+      <w:startOverride w:val="1"/>
+    </w:lvlOverride>
+    <w:lvlOverride w:ilvl="1">
+      <w:startOverride w:val="1"/>
+    </w:lvlOverride>
+    <w:lvlOverride w:ilvl="2">
+      <w:startOverride w:val="1"/>
+    </w:lvlOverride>
+    <w:lvlOverride w:ilvl="3">
+      <w:startOverride w:val="1"/>
+    </w:lvlOverride>
+    <w:lvlOverride w:ilvl="4">
+      <w:startOverride w:val="1"/>
+    </w:lvlOverride>
+    <w:lvlOverride w:ilvl="5">
+      <w:startOverride w:val="1"/>
+    </w:lvlOverride>
+    <w:lvlOverride w:ilvl="6">
+      <w:startOverride w:val="1"/>
+    </w:lvlOverride>
+    <w:lvlOverride w:ilvl="7">
+      <w:startOverride w:val="1"/>
+    </w:lvlOverride>
+    <w:lvlOverride w:ilvl="8">
+      <w:startOverride w:val="1"/>
+    </w:lvlOverride>
+  </w:num>
+  <w:num w:numId="22" w16cid:durableId="1083063370">
+    <w:abstractNumId w:val="18"/>
+  </w:num>
+  <w:num w:numId="23" w16cid:durableId="329062361">
+    <w:abstractNumId w:val="21"/>
+    <w:lvlOverride w:ilvl="0">
+      <w:startOverride w:val="1"/>
+    </w:lvlOverride>
+    <w:lvlOverride w:ilvl="1">
+      <w:startOverride w:val="1"/>
+    </w:lvlOverride>
+    <w:lvlOverride w:ilvl="2">
+      <w:startOverride w:val="1"/>
+    </w:lvlOverride>
+    <w:lvlOverride w:ilvl="3">
+      <w:startOverride w:val="1"/>
+    </w:lvlOverride>
+    <w:lvlOverride w:ilvl="4">
+      <w:startOverride w:val="1"/>
+    </w:lvlOverride>
+    <w:lvlOverride w:ilvl="5">
+      <w:startOverride w:val="1"/>
+    </w:lvlOverride>
+    <w:lvlOverride w:ilvl="6">
+      <w:startOverride w:val="1"/>
+    </w:lvlOverride>
+    <w:lvlOverride w:ilvl="7">
+      <w:startOverride w:val="1"/>
+    </w:lvlOverride>
+    <w:lvlOverride w:ilvl="8">
+      <w:startOverride w:val="1"/>
+    </w:lvlOverride>
+  </w:num>
+  <w:num w:numId="24" w16cid:durableId="1231690044">
+    <w:abstractNumId w:val="21"/>
+  </w:num>
+  <w:num w:numId="25" w16cid:durableId="1546023488">
+    <w:abstractNumId w:val="21"/>
+  </w:num>
+  <w:num w:numId="26" w16cid:durableId="1133983763">
+    <w:abstractNumId w:val="21"/>
+  </w:num>
+  <w:num w:numId="27" w16cid:durableId="809980863">
+    <w:abstractNumId w:val="21"/>
+  </w:num>
+  <w:num w:numId="28" w16cid:durableId="703797771">
+    <w:abstractNumId w:val="21"/>
+    <w:lvlOverride w:ilvl="0">
+      <w:startOverride w:val="1"/>
+    </w:lvlOverride>
+    <w:lvlOverride w:ilvl="1">
+      <w:startOverride w:val="1"/>
+    </w:lvlOverride>
+    <w:lvlOverride w:ilvl="2">
+      <w:startOverride w:val="1"/>
+    </w:lvlOverride>
+    <w:lvlOverride w:ilvl="3">
+      <w:startOverride w:val="1"/>
+    </w:lvlOverride>
+    <w:lvlOverride w:ilvl="4">
+      <w:startOverride w:val="1"/>
+    </w:lvlOverride>
+    <w:lvlOverride w:ilvl="5">
+      <w:startOverride w:val="1"/>
+    </w:lvlOverride>
+    <w:lvlOverride w:ilvl="6">
+      <w:startOverride w:val="1"/>
+    </w:lvlOverride>
+    <w:lvlOverride w:ilvl="7">
+      <w:startOverride w:val="1"/>
+    </w:lvlOverride>
+    <w:lvlOverride w:ilvl="8">
+      <w:startOverride w:val="1"/>
+    </w:lvlOverride>
+  </w:num>
+  <w:num w:numId="29" w16cid:durableId="1337465067">
+    <w:abstractNumId w:val="21"/>
+    <w:lvlOverride w:ilvl="0">
+      <w:startOverride w:val="1"/>
+    </w:lvlOverride>
+    <w:lvlOverride w:ilvl="1">
+      <w:startOverride w:val="1"/>
+    </w:lvlOverride>
+    <w:lvlOverride w:ilvl="2">
+      <w:startOverride w:val="1"/>
+    </w:lvlOverride>
+    <w:lvlOverride w:ilvl="3">
+      <w:startOverride w:val="1"/>
+    </w:lvlOverride>
+    <w:lvlOverride w:ilvl="4">
+      <w:startOverride w:val="1"/>
+    </w:lvlOverride>
+    <w:lvlOverride w:ilvl="5">
+      <w:startOverride w:val="1"/>
+    </w:lvlOverride>
+    <w:lvlOverride w:ilvl="6">
+      <w:startOverride w:val="1"/>
+    </w:lvlOverride>
+    <w:lvlOverride w:ilvl="7">
+      <w:startOverride w:val="1"/>
+    </w:lvlOverride>
+    <w:lvlOverride w:ilvl="8">
+      <w:startOverride w:val="1"/>
+    </w:lvlOverride>
+  </w:num>
+  <w:num w:numId="30" w16cid:durableId="576552757">
+    <w:abstractNumId w:val="21"/>
+    <w:lvlOverride w:ilvl="0">
+      <w:startOverride w:val="1"/>
+    </w:lvlOverride>
+    <w:lvlOverride w:ilvl="1">
+      <w:startOverride w:val="1"/>
+    </w:lvlOverride>
+    <w:lvlOverride w:ilvl="2">
+      <w:startOverride w:val="1"/>
+    </w:lvlOverride>
+    <w:lvlOverride w:ilvl="3">
+      <w:startOverride w:val="1"/>
+    </w:lvlOverride>
+    <w:lvlOverride w:ilvl="4">
+      <w:startOverride w:val="1"/>
+    </w:lvlOverride>
+    <w:lvlOverride w:ilvl="5">
+      <w:startOverride w:val="1"/>
+    </w:lvlOverride>
+    <w:lvlOverride w:ilvl="6">
+      <w:startOverride w:val="1"/>
+    </w:lvlOverride>
+    <w:lvlOverride w:ilvl="7">
+      <w:startOverride w:val="1"/>
+    </w:lvlOverride>
+    <w:lvlOverride w:ilvl="8">
+      <w:startOverride w:val="1"/>
+    </w:lvlOverride>
+  </w:num>
+  <w:num w:numId="31" w16cid:durableId="1037851729">
+    <w:abstractNumId w:val="15"/>
+  </w:num>
+  <w:num w:numId="32" w16cid:durableId="661204873">
+    <w:abstractNumId w:val="10"/>
+  </w:num>
+  <w:num w:numId="33" w16cid:durableId="570775553">
+    <w:abstractNumId w:val="15"/>
+    <w:lvlOverride w:ilvl="0">
+      <w:startOverride w:val="1"/>
+    </w:lvlOverride>
+    <w:lvlOverride w:ilvl="1">
+      <w:startOverride w:val="2"/>
+    </w:lvlOverride>
+    <w:lvlOverride w:ilvl="2">
+      <w:startOverride w:val="1"/>
+    </w:lvlOverride>
+    <w:lvlOverride w:ilvl="3">
+      <w:startOverride w:val="1"/>
+    </w:lvlOverride>
+    <w:lvlOverride w:ilvl="4">
+      <w:startOverride w:val="1"/>
+    </w:lvlOverride>
+    <w:lvlOverride w:ilvl="5">
+      <w:startOverride w:val="1"/>
+    </w:lvlOverride>
+    <w:lvlOverride w:ilvl="6">
+      <w:startOverride w:val="1"/>
+    </w:lvlOverride>
+    <w:lvlOverride w:ilvl="7">
+      <w:startOverride w:val="1"/>
+    </w:lvlOverride>
+    <w:lvlOverride w:ilvl="8">
+      <w:startOverride w:val="1"/>
+    </w:lvlOverride>
+  </w:num>
+  <w:num w:numId="34" w16cid:durableId="1355225586">
+    <w:abstractNumId w:val="3"/>
+  </w:num>
+  <w:num w:numId="35" w16cid:durableId="2017345038">
+    <w:abstractNumId w:val="3"/>
+    <w:lvlOverride w:ilvl="0">
+      <w:startOverride w:val="3"/>
+    </w:lvlOverride>
+    <w:lvlOverride w:ilvl="1">
+      <w:startOverride w:val="1"/>
+    </w:lvlOverride>
+    <w:lvlOverride w:ilvl="2">
+      <w:startOverride w:val="1"/>
+    </w:lvlOverride>
+    <w:lvlOverride w:ilvl="3">
+      <w:startOverride w:val="1"/>
+    </w:lvlOverride>
+    <w:lvlOverride w:ilvl="4">
+      <w:startOverride w:val="1"/>
+    </w:lvlOverride>
+    <w:lvlOverride w:ilvl="5">
+      <w:startOverride w:val="1"/>
+    </w:lvlOverride>
+    <w:lvlOverride w:ilvl="6">
+      <w:startOverride w:val="1"/>
+    </w:lvlOverride>
+    <w:lvlOverride w:ilvl="7">
+      <w:startOverride w:val="1"/>
+    </w:lvlOverride>
+    <w:lvlOverride w:ilvl="8">
+      <w:startOverride w:val="1"/>
+    </w:lvlOverride>
+  </w:num>
+  <w:num w:numId="36" w16cid:durableId="1015960601">
+    <w:abstractNumId w:val="15"/>
+    <w:lvlOverride w:ilvl="0">
+      <w:startOverride w:val="1"/>
+    </w:lvlOverride>
+    <w:lvlOverride w:ilvl="1">
+      <w:startOverride w:val="1"/>
+    </w:lvlOverride>
+    <w:lvlOverride w:ilvl="2">
+      <w:startOverride w:val="1"/>
+    </w:lvlOverride>
+    <w:lvlOverride w:ilvl="3">
+      <w:startOverride w:val="1"/>
+    </w:lvlOverride>
+    <w:lvlOverride w:ilvl="4">
+      <w:startOverride w:val="1"/>
+    </w:lvlOverride>
+    <w:lvlOverride w:ilvl="5">
+      <w:startOverride w:val="1"/>
+    </w:lvlOverride>
+    <w:lvlOverride w:ilvl="6">
+      <w:startOverride w:val="1"/>
+    </w:lvlOverride>
+    <w:lvlOverride w:ilvl="7">
+      <w:startOverride w:val="1"/>
+    </w:lvlOverride>
+    <w:lvlOverride w:ilvl="8">
+      <w:startOverride w:val="1"/>
+    </w:lvlOverride>
+  </w:num>
+  <w:num w:numId="37" w16cid:durableId="246887832">
+    <w:abstractNumId w:val="5"/>
+  </w:num>
+  <w:num w:numId="38" w16cid:durableId="1527480262">
     <w:abstractNumId w:val="7"/>
   </w:num>
-  <w:num w:numId="3" w16cid:durableId="420759479">
+  <w:num w:numId="39" w16cid:durableId="219247756">
+    <w:abstractNumId w:val="5"/>
+  </w:num>
+  <w:num w:numId="40" w16cid:durableId="1245147959">
+    <w:abstractNumId w:val="5"/>
+  </w:num>
+  <w:num w:numId="41" w16cid:durableId="914247668">
+    <w:abstractNumId w:val="5"/>
+  </w:num>
+  <w:num w:numId="42" w16cid:durableId="1975522083">
+    <w:abstractNumId w:val="5"/>
+  </w:num>
+  <w:num w:numId="43" w16cid:durableId="310720782">
+    <w:abstractNumId w:val="13"/>
+  </w:num>
+  <w:num w:numId="44" w16cid:durableId="565149281">
+    <w:abstractNumId w:val="24"/>
+  </w:num>
+  <w:num w:numId="45" w16cid:durableId="527524124">
+    <w:abstractNumId w:val="20"/>
+  </w:num>
+  <w:num w:numId="46" w16cid:durableId="76291934">
+    <w:abstractNumId w:val="8"/>
+  </w:num>
+  <w:num w:numId="47" w16cid:durableId="494494133">
+    <w:abstractNumId w:val="12"/>
+  </w:num>
+  <w:num w:numId="48" w16cid:durableId="1201742699">
+    <w:abstractNumId w:val="26"/>
+  </w:num>
+  <w:num w:numId="49" w16cid:durableId="1023743923">
+    <w:abstractNumId w:val="22"/>
+  </w:num>
+  <w:num w:numId="50" w16cid:durableId="1523010067">
     <w:abstractNumId w:val="1"/>
   </w:num>
-  <w:num w:numId="4" w16cid:durableId="1310284739">
-    <w:abstractNumId w:val="4"/>
+  <w:num w:numId="51" w16cid:durableId="136144262">
+    <w:abstractNumId w:val="2"/>
   </w:num>
-  <w:num w:numId="5" w16cid:durableId="1071464291">
-    <w:abstractNumId w:val="14"/>
+  <w:num w:numId="52" w16cid:durableId="1162700246">
+    <w:abstractNumId w:val="0"/>
   </w:num>
-  <w:num w:numId="6" w16cid:durableId="1114013539">
-    <w:abstractNumId w:val="9"/>
-  </w:num>
-  <w:num w:numId="7" w16cid:durableId="1642810127">
-    <w:abstractNumId w:val="7"/>
-    <w:lvlOverride w:ilvl="0">
-      <w:startOverride w:val="1"/>
-    </w:lvlOverride>
-    <w:lvlOverride w:ilvl="1">
-      <w:startOverride w:val="1"/>
-    </w:lvlOverride>
-    <w:lvlOverride w:ilvl="2">
-      <w:startOverride w:val="1"/>
-    </w:lvlOverride>
-    <w:lvlOverride w:ilvl="3">
-      <w:startOverride w:val="1"/>
-    </w:lvlOverride>
-    <w:lvlOverride w:ilvl="4">
-      <w:startOverride w:val="1"/>
-    </w:lvlOverride>
-    <w:lvlOverride w:ilvl="5">
-      <w:startOverride w:val="1"/>
-    </w:lvlOverride>
-    <w:lvlOverride w:ilvl="6">
-      <w:startOverride w:val="1"/>
-    </w:lvlOverride>
-    <w:lvlOverride w:ilvl="7">
-      <w:startOverride w:val="1"/>
-    </w:lvlOverride>
-    <w:lvlOverride w:ilvl="8">
-      <w:startOverride w:val="1"/>
-    </w:lvlOverride>
-  </w:num>
-  <w:num w:numId="8" w16cid:durableId="1848446903">
-    <w:abstractNumId w:val="12"/>
-  </w:num>
-  <w:num w:numId="9" w16cid:durableId="1309556048">
-    <w:abstractNumId w:val="16"/>
-  </w:num>
-  <w:num w:numId="10" w16cid:durableId="200556845">
-    <w:abstractNumId w:val="7"/>
-    <w:lvlOverride w:ilvl="0">
-      <w:startOverride w:val="1"/>
-    </w:lvlOverride>
-    <w:lvlOverride w:ilvl="1">
-      <w:startOverride w:val="1"/>
-    </w:lvlOverride>
-    <w:lvlOverride w:ilvl="2">
-      <w:startOverride w:val="1"/>
-    </w:lvlOverride>
-    <w:lvlOverride w:ilvl="3">
-      <w:startOverride w:val="1"/>
-    </w:lvlOverride>
-    <w:lvlOverride w:ilvl="4">
-      <w:startOverride w:val="1"/>
-    </w:lvlOverride>
-    <w:lvlOverride w:ilvl="5">
-      <w:startOverride w:val="1"/>
-    </w:lvlOverride>
-    <w:lvlOverride w:ilvl="6">
-      <w:startOverride w:val="1"/>
-    </w:lvlOverride>
-    <w:lvlOverride w:ilvl="7">
-      <w:startOverride w:val="1"/>
-    </w:lvlOverride>
-    <w:lvlOverride w:ilvl="8">
-      <w:startOverride w:val="1"/>
-    </w:lvlOverride>
-  </w:num>
-  <w:num w:numId="11" w16cid:durableId="1277567384">
-    <w:abstractNumId w:val="4"/>
-    <w:lvlOverride w:ilvl="0">
-      <w:startOverride w:val="1"/>
-    </w:lvlOverride>
-    <w:lvlOverride w:ilvl="1">
-      <w:startOverride w:val="1"/>
-    </w:lvlOverride>
-    <w:lvlOverride w:ilvl="2">
-      <w:startOverride w:val="1"/>
-    </w:lvlOverride>
-    <w:lvlOverride w:ilvl="3">
-      <w:startOverride w:val="1"/>
-    </w:lvlOverride>
-    <w:lvlOverride w:ilvl="4">
-      <w:startOverride w:val="1"/>
-    </w:lvlOverride>
-    <w:lvlOverride w:ilvl="5">
-      <w:startOverride w:val="1"/>
-    </w:lvlOverride>
-    <w:lvlOverride w:ilvl="6">
-      <w:startOverride w:val="1"/>
-    </w:lvlOverride>
-    <w:lvlOverride w:ilvl="7">
-      <w:startOverride w:val="1"/>
-    </w:lvlOverride>
-    <w:lvlOverride w:ilvl="8">
-      <w:startOverride w:val="1"/>
-    </w:lvlOverride>
-  </w:num>
-  <w:num w:numId="12" w16cid:durableId="20254193">
-    <w:abstractNumId w:val="4"/>
-    <w:lvlOverride w:ilvl="0">
-      <w:startOverride w:val="1"/>
-    </w:lvlOverride>
-    <w:lvlOverride w:ilvl="1">
-      <w:startOverride w:val="1"/>
-    </w:lvlOverride>
-    <w:lvlOverride w:ilvl="2">
-      <w:startOverride w:val="1"/>
-    </w:lvlOverride>
-    <w:lvlOverride w:ilvl="3">
-      <w:startOverride w:val="1"/>
-    </w:lvlOverride>
-    <w:lvlOverride w:ilvl="4">
-      <w:startOverride w:val="1"/>
-    </w:lvlOverride>
-    <w:lvlOverride w:ilvl="5">
-      <w:startOverride w:val="1"/>
-    </w:lvlOverride>
-    <w:lvlOverride w:ilvl="6">
-      <w:startOverride w:val="1"/>
-    </w:lvlOverride>
-    <w:lvlOverride w:ilvl="7">
-      <w:startOverride w:val="1"/>
-    </w:lvlOverride>
-    <w:lvlOverride w:ilvl="8">
-      <w:startOverride w:val="1"/>
-    </w:lvlOverride>
-  </w:num>
-  <w:num w:numId="13" w16cid:durableId="1483043218">
-    <w:abstractNumId w:val="13"/>
-  </w:num>
-  <w:num w:numId="14" w16cid:durableId="2099135607">
-    <w:abstractNumId w:val="13"/>
-    <w:lvlOverride w:ilvl="0">
-      <w:startOverride w:val="1"/>
-    </w:lvlOverride>
-    <w:lvlOverride w:ilvl="1">
-      <w:startOverride w:val="1"/>
-    </w:lvlOverride>
-    <w:lvlOverride w:ilvl="2">
-      <w:startOverride w:val="1"/>
-    </w:lvlOverride>
-    <w:lvlOverride w:ilvl="3">
-      <w:startOverride w:val="1"/>
-    </w:lvlOverride>
-    <w:lvlOverride w:ilvl="4">
-      <w:startOverride w:val="1"/>
-    </w:lvlOverride>
-    <w:lvlOverride w:ilvl="5">
-      <w:startOverride w:val="1"/>
-    </w:lvlOverride>
-    <w:lvlOverride w:ilvl="6">
-      <w:startOverride w:val="1"/>
-    </w:lvlOverride>
-    <w:lvlOverride w:ilvl="7">
-      <w:startOverride w:val="1"/>
-    </w:lvlOverride>
-    <w:lvlOverride w:ilvl="8">
-      <w:startOverride w:val="1"/>
-    </w:lvlOverride>
-  </w:num>
-  <w:num w:numId="15" w16cid:durableId="1450512248">
-    <w:abstractNumId w:val="13"/>
-    <w:lvlOverride w:ilvl="0">
-      <w:startOverride w:val="1"/>
-    </w:lvlOverride>
-    <w:lvlOverride w:ilvl="1">
-      <w:startOverride w:val="4"/>
-    </w:lvlOverride>
-    <w:lvlOverride w:ilvl="2">
-      <w:startOverride w:val="1"/>
-    </w:lvlOverride>
-    <w:lvlOverride w:ilvl="3">
-      <w:startOverride w:val="1"/>
-    </w:lvlOverride>
-    <w:lvlOverride w:ilvl="4">
-      <w:startOverride w:val="1"/>
-    </w:lvlOverride>
-    <w:lvlOverride w:ilvl="5">
-      <w:startOverride w:val="1"/>
-    </w:lvlOverride>
-    <w:lvlOverride w:ilvl="6">
-      <w:startOverride w:val="1"/>
-    </w:lvlOverride>
-    <w:lvlOverride w:ilvl="7">
-      <w:startOverride w:val="1"/>
-    </w:lvlOverride>
-    <w:lvlOverride w:ilvl="8">
-      <w:startOverride w:val="1"/>
-    </w:lvlOverride>
-  </w:num>
-  <w:num w:numId="16" w16cid:durableId="637540320">
-    <w:abstractNumId w:val="13"/>
-    <w:lvlOverride w:ilvl="0">
-      <w:startOverride w:val="1"/>
-    </w:lvlOverride>
-    <w:lvlOverride w:ilvl="1">
-      <w:startOverride w:val="1"/>
-    </w:lvlOverride>
-    <w:lvlOverride w:ilvl="2">
-      <w:startOverride w:val="1"/>
-    </w:lvlOverride>
-    <w:lvlOverride w:ilvl="3">
-      <w:startOverride w:val="1"/>
-    </w:lvlOverride>
-    <w:lvlOverride w:ilvl="4">
-      <w:startOverride w:val="1"/>
-    </w:lvlOverride>
-    <w:lvlOverride w:ilvl="5">
-      <w:startOverride w:val="1"/>
-    </w:lvlOverride>
-    <w:lvlOverride w:ilvl="6">
-      <w:startOverride w:val="1"/>
-    </w:lvlOverride>
-    <w:lvlOverride w:ilvl="7">
-      <w:startOverride w:val="1"/>
-    </w:lvlOverride>
-    <w:lvlOverride w:ilvl="8">
-      <w:startOverride w:val="1"/>
-    </w:lvlOverride>
-  </w:num>
-  <w:num w:numId="17" w16cid:durableId="1481657287">
-    <w:abstractNumId w:val="13"/>
-    <w:lvlOverride w:ilvl="0">
-      <w:startOverride w:val="1"/>
-    </w:lvlOverride>
-    <w:lvlOverride w:ilvl="1">
-      <w:startOverride w:val="1"/>
-    </w:lvlOverride>
-    <w:lvlOverride w:ilvl="2">
-      <w:startOverride w:val="1"/>
-    </w:lvlOverride>
-    <w:lvlOverride w:ilvl="3">
-      <w:startOverride w:val="1"/>
-    </w:lvlOverride>
-    <w:lvlOverride w:ilvl="4">
-      <w:startOverride w:val="1"/>
-    </w:lvlOverride>
-    <w:lvlOverride w:ilvl="5">
-      <w:startOverride w:val="1"/>
-    </w:lvlOverride>
-    <w:lvlOverride w:ilvl="6">
-      <w:startOverride w:val="1"/>
-    </w:lvlOverride>
-    <w:lvlOverride w:ilvl="7">
-      <w:startOverride w:val="1"/>
-    </w:lvlOverride>
-    <w:lvlOverride w:ilvl="8">
-      <w:startOverride w:val="1"/>
-    </w:lvlOverride>
-  </w:num>
-  <w:num w:numId="18" w16cid:durableId="104429824">
-    <w:abstractNumId w:val="10"/>
-  </w:num>
-  <w:num w:numId="19" w16cid:durableId="1161773002">
-    <w:abstractNumId w:val="13"/>
-    <w:lvlOverride w:ilvl="0">
-      <w:startOverride w:val="1"/>
-    </w:lvlOverride>
-    <w:lvlOverride w:ilvl="1">
-      <w:startOverride w:val="4"/>
-    </w:lvlOverride>
-    <w:lvlOverride w:ilvl="2">
-      <w:startOverride w:val="1"/>
-    </w:lvlOverride>
-    <w:lvlOverride w:ilvl="3">
-      <w:startOverride w:val="1"/>
-    </w:lvlOverride>
-    <w:lvlOverride w:ilvl="4">
-      <w:startOverride w:val="1"/>
-    </w:lvlOverride>
-    <w:lvlOverride w:ilvl="5">
-      <w:startOverride w:val="1"/>
-    </w:lvlOverride>
-    <w:lvlOverride w:ilvl="6">
-      <w:startOverride w:val="1"/>
-    </w:lvlOverride>
-    <w:lvlOverride w:ilvl="7">
-      <w:startOverride w:val="1"/>
-    </w:lvlOverride>
-    <w:lvlOverride w:ilvl="8">
-      <w:startOverride w:val="1"/>
-    </w:lvlOverride>
-  </w:num>
-  <w:num w:numId="20" w16cid:durableId="688676104">
-    <w:abstractNumId w:val="10"/>
-    <w:lvlOverride w:ilvl="0">
-      <w:startOverride w:val="1"/>
-    </w:lvlOverride>
-    <w:lvlOverride w:ilvl="1">
-      <w:startOverride w:val="1"/>
-    </w:lvlOverride>
-    <w:lvlOverride w:ilvl="2">
-      <w:startOverride w:val="1"/>
-    </w:lvlOverride>
-    <w:lvlOverride w:ilvl="3">
-      <w:startOverride w:val="1"/>
-    </w:lvlOverride>
-    <w:lvlOverride w:ilvl="4">
-      <w:startOverride w:val="1"/>
-    </w:lvlOverride>
-    <w:lvlOverride w:ilvl="5">
-      <w:startOverride w:val="1"/>
-    </w:lvlOverride>
-    <w:lvlOverride w:ilvl="6">
-      <w:startOverride w:val="1"/>
-    </w:lvlOverride>
-    <w:lvlOverride w:ilvl="7">
-      <w:startOverride w:val="1"/>
-    </w:lvlOverride>
-    <w:lvlOverride w:ilvl="8">
-      <w:startOverride w:val="1"/>
-    </w:lvlOverride>
-  </w:num>
-  <w:num w:numId="21" w16cid:durableId="1503009938">
-    <w:abstractNumId w:val="10"/>
-    <w:lvlOverride w:ilvl="0">
-      <w:startOverride w:val="1"/>
-    </w:lvlOverride>
-    <w:lvlOverride w:ilvl="1">
-      <w:startOverride w:val="1"/>
-    </w:lvlOverride>
-    <w:lvlOverride w:ilvl="2">
-      <w:startOverride w:val="1"/>
-    </w:lvlOverride>
-    <w:lvlOverride w:ilvl="3">
-      <w:startOverride w:val="1"/>
-    </w:lvlOverride>
-    <w:lvlOverride w:ilvl="4">
-      <w:startOverride w:val="1"/>
-    </w:lvlOverride>
-    <w:lvlOverride w:ilvl="5">
-      <w:startOverride w:val="1"/>
-    </w:lvlOverride>
-    <w:lvlOverride w:ilvl="6">
-      <w:startOverride w:val="1"/>
-    </w:lvlOverride>
-    <w:lvlOverride w:ilvl="7">
-      <w:startOverride w:val="1"/>
-    </w:lvlOverride>
-    <w:lvlOverride w:ilvl="8">
-      <w:startOverride w:val="1"/>
-    </w:lvlOverride>
-  </w:num>
-  <w:num w:numId="22" w16cid:durableId="1083063370">
+  <w:num w:numId="53" w16cid:durableId="567613375">
     <w:abstractNumId w:val="11"/>
   </w:num>
-  <w:num w:numId="23" w16cid:durableId="329062361">
-    <w:abstractNumId w:val="13"/>
-    <w:lvlOverride w:ilvl="0">
-      <w:startOverride w:val="1"/>
-    </w:lvlOverride>
-    <w:lvlOverride w:ilvl="1">
-      <w:startOverride w:val="1"/>
-    </w:lvlOverride>
-    <w:lvlOverride w:ilvl="2">
-      <w:startOverride w:val="1"/>
-    </w:lvlOverride>
-    <w:lvlOverride w:ilvl="3">
-      <w:startOverride w:val="1"/>
-    </w:lvlOverride>
-    <w:lvlOverride w:ilvl="4">
-      <w:startOverride w:val="1"/>
-    </w:lvlOverride>
-    <w:lvlOverride w:ilvl="5">
-      <w:startOverride w:val="1"/>
-    </w:lvlOverride>
-    <w:lvlOverride w:ilvl="6">
-      <w:startOverride w:val="1"/>
-    </w:lvlOverride>
-    <w:lvlOverride w:ilvl="7">
-      <w:startOverride w:val="1"/>
-    </w:lvlOverride>
-    <w:lvlOverride w:ilvl="8">
-      <w:startOverride w:val="1"/>
-    </w:lvlOverride>
-  </w:num>
-  <w:num w:numId="24" w16cid:durableId="1231690044">
-    <w:abstractNumId w:val="13"/>
-  </w:num>
-  <w:num w:numId="25" w16cid:durableId="1546023488">
-    <w:abstractNumId w:val="13"/>
-  </w:num>
-  <w:num w:numId="26" w16cid:durableId="1133983763">
-    <w:abstractNumId w:val="13"/>
-  </w:num>
-  <w:num w:numId="27" w16cid:durableId="809980863">
-    <w:abstractNumId w:val="13"/>
-  </w:num>
-  <w:num w:numId="28" w16cid:durableId="703797771">
-    <w:abstractNumId w:val="13"/>
-    <w:lvlOverride w:ilvl="0">
-      <w:startOverride w:val="1"/>
-    </w:lvlOverride>
-    <w:lvlOverride w:ilvl="1">
-      <w:startOverride w:val="1"/>
-    </w:lvlOverride>
-    <w:lvlOverride w:ilvl="2">
-      <w:startOverride w:val="1"/>
-    </w:lvlOverride>
-    <w:lvlOverride w:ilvl="3">
-      <w:startOverride w:val="1"/>
-    </w:lvlOverride>
-    <w:lvlOverride w:ilvl="4">
-      <w:startOverride w:val="1"/>
-    </w:lvlOverride>
-    <w:lvlOverride w:ilvl="5">
-      <w:startOverride w:val="1"/>
-    </w:lvlOverride>
-    <w:lvlOverride w:ilvl="6">
-      <w:startOverride w:val="1"/>
-    </w:lvlOverride>
-    <w:lvlOverride w:ilvl="7">
-      <w:startOverride w:val="1"/>
-    </w:lvlOverride>
-    <w:lvlOverride w:ilvl="8">
-      <w:startOverride w:val="1"/>
-    </w:lvlOverride>
-  </w:num>
-  <w:num w:numId="29" w16cid:durableId="1337465067">
-    <w:abstractNumId w:val="13"/>
-    <w:lvlOverride w:ilvl="0">
-      <w:startOverride w:val="1"/>
-    </w:lvlOverride>
-    <w:lvlOverride w:ilvl="1">
-      <w:startOverride w:val="1"/>
-    </w:lvlOverride>
-    <w:lvlOverride w:ilvl="2">
-      <w:startOverride w:val="1"/>
-    </w:lvlOverride>
-    <w:lvlOverride w:ilvl="3">
-      <w:startOverride w:val="1"/>
-    </w:lvlOverride>
-    <w:lvlOverride w:ilvl="4">
-      <w:startOverride w:val="1"/>
-    </w:lvlOverride>
-    <w:lvlOverride w:ilvl="5">
-      <w:startOverride w:val="1"/>
-    </w:lvlOverride>
-    <w:lvlOverride w:ilvl="6">
-      <w:startOverride w:val="1"/>
-    </w:lvlOverride>
-    <w:lvlOverride w:ilvl="7">
-      <w:startOverride w:val="1"/>
-    </w:lvlOverride>
-    <w:lvlOverride w:ilvl="8">
-      <w:startOverride w:val="1"/>
-    </w:lvlOverride>
-  </w:num>
-  <w:num w:numId="30" w16cid:durableId="576552757">
-    <w:abstractNumId w:val="13"/>
-    <w:lvlOverride w:ilvl="0">
-      <w:startOverride w:val="1"/>
-    </w:lvlOverride>
-    <w:lvlOverride w:ilvl="1">
-      <w:startOverride w:val="1"/>
-    </w:lvlOverride>
-    <w:lvlOverride w:ilvl="2">
-      <w:startOverride w:val="1"/>
-    </w:lvlOverride>
-    <w:lvlOverride w:ilvl="3">
-      <w:startOverride w:val="1"/>
-    </w:lvlOverride>
-    <w:lvlOverride w:ilvl="4">
-      <w:startOverride w:val="1"/>
-    </w:lvlOverride>
-    <w:lvlOverride w:ilvl="5">
-      <w:startOverride w:val="1"/>
-    </w:lvlOverride>
-    <w:lvlOverride w:ilvl="6">
-      <w:startOverride w:val="1"/>
-    </w:lvlOverride>
-    <w:lvlOverride w:ilvl="7">
-      <w:startOverride w:val="1"/>
-    </w:lvlOverride>
-    <w:lvlOverride w:ilvl="8">
-      <w:startOverride w:val="1"/>
-    </w:lvlOverride>
-  </w:num>
-  <w:num w:numId="31" w16cid:durableId="1037851729">
-    <w:abstractNumId w:val="8"/>
-  </w:num>
-  <w:num w:numId="32" w16cid:durableId="661204873">
-    <w:abstractNumId w:val="5"/>
-  </w:num>
-  <w:num w:numId="33" w16cid:durableId="570775553">
-    <w:abstractNumId w:val="8"/>
-    <w:lvlOverride w:ilvl="0">
-      <w:startOverride w:val="1"/>
-    </w:lvlOverride>
-    <w:lvlOverride w:ilvl="1">
-      <w:startOverride w:val="2"/>
-    </w:lvlOverride>
-    <w:lvlOverride w:ilvl="2">
-      <w:startOverride w:val="1"/>
-    </w:lvlOverride>
-    <w:lvlOverride w:ilvl="3">
-      <w:startOverride w:val="1"/>
-    </w:lvlOverride>
-    <w:lvlOverride w:ilvl="4">
-      <w:startOverride w:val="1"/>
-    </w:lvlOverride>
-    <w:lvlOverride w:ilvl="5">
-      <w:startOverride w:val="1"/>
-    </w:lvlOverride>
-    <w:lvlOverride w:ilvl="6">
-      <w:startOverride w:val="1"/>
-    </w:lvlOverride>
-    <w:lvlOverride w:ilvl="7">
-      <w:startOverride w:val="1"/>
-    </w:lvlOverride>
-    <w:lvlOverride w:ilvl="8">
-      <w:startOverride w:val="1"/>
-    </w:lvlOverride>
-  </w:num>
-  <w:num w:numId="34" w16cid:durableId="1355225586">
-    <w:abstractNumId w:val="0"/>
-  </w:num>
-  <w:num w:numId="35" w16cid:durableId="2017345038">
-    <w:abstractNumId w:val="0"/>
-    <w:lvlOverride w:ilvl="0">
-      <w:startOverride w:val="3"/>
-    </w:lvlOverride>
-    <w:lvlOverride w:ilvl="1">
-      <w:startOverride w:val="1"/>
-    </w:lvlOverride>
-    <w:lvlOverride w:ilvl="2">
-      <w:startOverride w:val="1"/>
-    </w:lvlOverride>
-    <w:lvlOverride w:ilvl="3">
-      <w:startOverride w:val="1"/>
-    </w:lvlOverride>
-    <w:lvlOverride w:ilvl="4">
-      <w:startOverride w:val="1"/>
-    </w:lvlOverride>
-    <w:lvlOverride w:ilvl="5">
-      <w:startOverride w:val="1"/>
-    </w:lvlOverride>
-    <w:lvlOverride w:ilvl="6">
-      <w:startOverride w:val="1"/>
-    </w:lvlOverride>
-    <w:lvlOverride w:ilvl="7">
-      <w:startOverride w:val="1"/>
-    </w:lvlOverride>
-    <w:lvlOverride w:ilvl="8">
-      <w:startOverride w:val="1"/>
-    </w:lvlOverride>
-  </w:num>
-  <w:num w:numId="36" w16cid:durableId="1015960601">
-    <w:abstractNumId w:val="8"/>
-    <w:lvlOverride w:ilvl="0">
-      <w:startOverride w:val="1"/>
-    </w:lvlOverride>
-    <w:lvlOverride w:ilvl="1">
-      <w:startOverride w:val="1"/>
-    </w:lvlOverride>
-    <w:lvlOverride w:ilvl="2">
-      <w:startOverride w:val="1"/>
-    </w:lvlOverride>
-    <w:lvlOverride w:ilvl="3">
-      <w:startOverride w:val="1"/>
-    </w:lvlOverride>
-    <w:lvlOverride w:ilvl="4">
-      <w:startOverride w:val="1"/>
-    </w:lvlOverride>
-    <w:lvlOverride w:ilvl="5">
-      <w:startOverride w:val="1"/>
-    </w:lvlOverride>
-    <w:lvlOverride w:ilvl="6">
-      <w:startOverride w:val="1"/>
-    </w:lvlOverride>
-    <w:lvlOverride w:ilvl="7">
-      <w:startOverride w:val="1"/>
-    </w:lvlOverride>
-    <w:lvlOverride w:ilvl="8">
-      <w:startOverride w:val="1"/>
-    </w:lvlOverride>
-  </w:num>
-  <w:num w:numId="37" w16cid:durableId="246887832">
-    <w:abstractNumId w:val="2"/>
-  </w:num>
-  <w:num w:numId="38" w16cid:durableId="1527480262">
-    <w:abstractNumId w:val="3"/>
-  </w:num>
-  <w:num w:numId="39" w16cid:durableId="219247756">
-    <w:abstractNumId w:val="2"/>
-  </w:num>
-  <w:num w:numId="40" w16cid:durableId="1245147959">
-    <w:abstractNumId w:val="2"/>
-  </w:num>
-  <w:num w:numId="41" w16cid:durableId="914247668">
-    <w:abstractNumId w:val="2"/>
-  </w:num>
-  <w:num w:numId="42" w16cid:durableId="1975522083">
-    <w:abstractNumId w:val="2"/>
-  </w:num>
-  <w:num w:numId="43" w16cid:durableId="310720782">
+  <w:num w:numId="54" w16cid:durableId="93671996">
     <w:abstractNumId w:val="6"/>
-  </w:num>
-  <w:num w:numId="44" w16cid:durableId="565149281">
-    <w:abstractNumId w:val="15"/>
   </w:num>
 </w:numbering>
 </file>

--- a/01_Dokumentation/03_SchriftlicheAusarbeitung/SNACK_Dokumentation_Özkan_Engelmeier.docx
+++ b/01_Dokumentation/03_SchriftlicheAusarbeitung/SNACK_Dokumentation_Özkan_Engelmeier.docx
@@ -43,26 +43,11 @@
             <w:pPr>
               <w:pStyle w:val="DeckBlattThema"/>
             </w:pPr>
-            <w:r>
-              <w:fldChar w:fldCharType="begin"/>
-            </w:r>
-            <w:r>
-              <w:instrText xml:space="preserve"> TITLE   \* MERGEFORMAT </w:instrText>
-            </w:r>
-            <w:r>
-              <w:fldChar w:fldCharType="separate"/>
-            </w:r>
-            <w:r>
-              <w:t>Dokumentation S.N.A.</w:t>
-            </w:r>
-            <w:proofErr w:type="gramStart"/>
-            <w:r>
-              <w:t>C.K</w:t>
-            </w:r>
-            <w:proofErr w:type="gramEnd"/>
-            <w:r>
-              <w:fldChar w:fldCharType="end"/>
-            </w:r>
+            <w:fldSimple w:instr=" TITLE   \* MERGEFORMAT ">
+              <w:r>
+                <w:t>Dokumentation S.N.A.C.K</w:t>
+              </w:r>
+            </w:fldSimple>
           </w:p>
           <w:p>
             <w:pPr>
@@ -82,23 +67,7 @@
                 <w:b w:val="0"/>
                 <w:bCs w:val="0"/>
               </w:rPr>
-              <w:t xml:space="preserve">Dokumentation zum Praxisprojekt im Kurs </w:t>
-            </w:r>
-            <w:proofErr w:type="spellStart"/>
-            <w:r>
-              <w:rPr>
-                <w:b w:val="0"/>
-                <w:bCs w:val="0"/>
-              </w:rPr>
-              <w:t>Advanced</w:t>
-            </w:r>
-            <w:proofErr w:type="spellEnd"/>
-            <w:r>
-              <w:rPr>
-                <w:b w:val="0"/>
-                <w:bCs w:val="0"/>
-              </w:rPr>
-              <w:t xml:space="preserve"> Software Engineering</w:t>
+              <w:t>Dokumentation zum Praxisprojekt im Kurs Advanced Software Engineering</w:t>
             </w:r>
           </w:p>
           <w:p>
@@ -205,7 +174,19 @@
               <w:pStyle w:val="DeckblattZentriert"/>
             </w:pPr>
             <w:r>
-              <w:t>30.04.2023</w:t>
+              <w:t>3</w:t>
+            </w:r>
+            <w:r>
+              <w:t>1</w:t>
+            </w:r>
+            <w:r>
+              <w:t>.0</w:t>
+            </w:r>
+            <w:r>
+              <w:t>5</w:t>
+            </w:r>
+            <w:r>
+              <w:t>.2023</w:t>
             </w:r>
           </w:p>
           <w:p/>
@@ -233,7 +214,7 @@
       <w:pPr>
         <w:pStyle w:val="berschriftOhneNummer"/>
       </w:pPr>
-      <w:bookmarkStart w:id="0" w:name="_Toc129245669"/>
+      <w:bookmarkStart w:id="0" w:name="_Toc133740968"/>
       <w:r>
         <w:t>Inhaltsverzeichnis</w:t>
       </w:r>
@@ -289,7 +270,7 @@
         <w:rPr>
           <w:noProof/>
         </w:rPr>
-        <w:instrText xml:space="preserve"> PAGEREF _Toc129245669 \h </w:instrText>
+        <w:instrText xml:space="preserve"> PAGEREF _Toc133740968 \h </w:instrText>
       </w:r>
       <w:r>
         <w:rPr>
@@ -362,7 +343,7 @@
         <w:rPr>
           <w:noProof/>
         </w:rPr>
-        <w:instrText xml:space="preserve"> PAGEREF _Toc129245670 \h </w:instrText>
+        <w:instrText xml:space="preserve"> PAGEREF _Toc133740969 \h </w:instrText>
       </w:r>
       <w:r>
         <w:rPr>
@@ -417,7 +398,7 @@
         <w:rPr>
           <w:noProof/>
         </w:rPr>
-        <w:t>Klassenübersicht</w:t>
+        <w:t>Programmstruktur</w:t>
       </w:r>
       <w:r>
         <w:rPr>
@@ -435,7 +416,7 @@
         <w:rPr>
           <w:noProof/>
         </w:rPr>
-        <w:instrText xml:space="preserve"> PAGEREF _Toc129245671 \h </w:instrText>
+        <w:instrText xml:space="preserve"> PAGEREF _Toc133740970 \h </w:instrText>
       </w:r>
       <w:r>
         <w:rPr>
@@ -508,7 +489,7 @@
         <w:rPr>
           <w:noProof/>
         </w:rPr>
-        <w:instrText xml:space="preserve"> PAGEREF _Toc129245672 \h </w:instrText>
+        <w:instrText xml:space="preserve"> PAGEREF _Toc133740971 \h </w:instrText>
       </w:r>
       <w:r>
         <w:rPr>
@@ -581,7 +562,7 @@
         <w:rPr>
           <w:noProof/>
         </w:rPr>
-        <w:instrText xml:space="preserve"> PAGEREF _Toc129245673 \h </w:instrText>
+        <w:instrText xml:space="preserve"> PAGEREF _Toc133740972 \h </w:instrText>
       </w:r>
       <w:r>
         <w:rPr>
@@ -598,7 +579,7 @@
         <w:rPr>
           <w:noProof/>
         </w:rPr>
-        <w:t>5</w:t>
+        <w:t>7</w:t>
       </w:r>
       <w:r>
         <w:rPr>
@@ -654,7 +635,7 @@
         <w:rPr>
           <w:noProof/>
         </w:rPr>
-        <w:instrText xml:space="preserve"> PAGEREF _Toc129245674 \h </w:instrText>
+        <w:instrText xml:space="preserve"> PAGEREF _Toc133740973 \h </w:instrText>
       </w:r>
       <w:r>
         <w:rPr>
@@ -671,7 +652,7 @@
         <w:rPr>
           <w:noProof/>
         </w:rPr>
-        <w:t>5</w:t>
+        <w:t>7</w:t>
       </w:r>
       <w:r>
         <w:rPr>
@@ -727,7 +708,7 @@
         <w:rPr>
           <w:noProof/>
         </w:rPr>
-        <w:instrText xml:space="preserve"> PAGEREF _Toc129245675 \h </w:instrText>
+        <w:instrText xml:space="preserve"> PAGEREF _Toc133740974 \h </w:instrText>
       </w:r>
       <w:r>
         <w:rPr>
@@ -744,7 +725,7 @@
         <w:rPr>
           <w:noProof/>
         </w:rPr>
-        <w:t>5</w:t>
+        <w:t>7</w:t>
       </w:r>
       <w:r>
         <w:rPr>
@@ -800,7 +781,7 @@
         <w:rPr>
           <w:noProof/>
         </w:rPr>
-        <w:instrText xml:space="preserve"> PAGEREF _Toc129245676 \h </w:instrText>
+        <w:instrText xml:space="preserve"> PAGEREF _Toc133740975 \h </w:instrText>
       </w:r>
       <w:r>
         <w:rPr>
@@ -817,7 +798,7 @@
         <w:rPr>
           <w:noProof/>
         </w:rPr>
-        <w:t>5</w:t>
+        <w:t>8</w:t>
       </w:r>
       <w:r>
         <w:rPr>
@@ -873,7 +854,7 @@
         <w:rPr>
           <w:noProof/>
         </w:rPr>
-        <w:instrText xml:space="preserve"> PAGEREF _Toc129245677 \h </w:instrText>
+        <w:instrText xml:space="preserve"> PAGEREF _Toc133740976 \h </w:instrText>
       </w:r>
       <w:r>
         <w:rPr>
@@ -890,7 +871,7 @@
         <w:rPr>
           <w:noProof/>
         </w:rPr>
-        <w:t>5</w:t>
+        <w:t>8</w:t>
       </w:r>
       <w:r>
         <w:rPr>
@@ -946,7 +927,7 @@
         <w:rPr>
           <w:noProof/>
         </w:rPr>
-        <w:instrText xml:space="preserve"> PAGEREF _Toc129245678 \h </w:instrText>
+        <w:instrText xml:space="preserve"> PAGEREF _Toc133740977 \h </w:instrText>
       </w:r>
       <w:r>
         <w:rPr>
@@ -963,7 +944,7 @@
         <w:rPr>
           <w:noProof/>
         </w:rPr>
-        <w:t>5</w:t>
+        <w:t>11</w:t>
       </w:r>
       <w:r>
         <w:rPr>
@@ -1019,7 +1000,7 @@
         <w:rPr>
           <w:noProof/>
         </w:rPr>
-        <w:instrText xml:space="preserve"> PAGEREF _Toc129245679 \h </w:instrText>
+        <w:instrText xml:space="preserve"> PAGEREF _Toc133740978 \h </w:instrText>
       </w:r>
       <w:r>
         <w:rPr>
@@ -1036,7 +1017,7 @@
         <w:rPr>
           <w:noProof/>
         </w:rPr>
-        <w:t>5</w:t>
+        <w:t>11</w:t>
       </w:r>
       <w:r>
         <w:rPr>
@@ -1092,7 +1073,7 @@
         <w:rPr>
           <w:noProof/>
         </w:rPr>
-        <w:instrText xml:space="preserve"> PAGEREF _Toc129245680 \h </w:instrText>
+        <w:instrText xml:space="preserve"> PAGEREF _Toc133740979 \h </w:instrText>
       </w:r>
       <w:r>
         <w:rPr>
@@ -1109,7 +1090,7 @@
         <w:rPr>
           <w:noProof/>
         </w:rPr>
-        <w:t>5</w:t>
+        <w:t>12</w:t>
       </w:r>
       <w:r>
         <w:rPr>
@@ -1120,7 +1101,7 @@
     </w:p>
     <w:p>
       <w:pPr>
-        <w:pStyle w:val="Verzeichnis2"/>
+        <w:pStyle w:val="Verzeichnis3"/>
         <w:rPr>
           <w:rFonts w:ascii="Calibri" w:hAnsi="Calibri"/>
           <w:noProof/>
@@ -1132,7 +1113,7 @@
         <w:rPr>
           <w:noProof/>
         </w:rPr>
-        <w:t>4.3</w:t>
+        <w:t>4.2.1</w:t>
       </w:r>
       <w:r>
         <w:rPr>
@@ -1147,7 +1128,7 @@
         <w:rPr>
           <w:noProof/>
         </w:rPr>
-        <w:t>DRY-Prinzip</w:t>
+        <w:t>Geringe Kopplung</w:t>
       </w:r>
       <w:r>
         <w:rPr>
@@ -1165,7 +1146,7 @@
         <w:rPr>
           <w:noProof/>
         </w:rPr>
-        <w:instrText xml:space="preserve"> PAGEREF _Toc129245681 \h </w:instrText>
+        <w:instrText xml:space="preserve"> PAGEREF _Toc133740980 \h </w:instrText>
       </w:r>
       <w:r>
         <w:rPr>
@@ -1182,7 +1163,7 @@
         <w:rPr>
           <w:noProof/>
         </w:rPr>
-        <w:t>6</w:t>
+        <w:t>12</w:t>
       </w:r>
       <w:r>
         <w:rPr>
@@ -1193,7 +1174,7 @@
     </w:p>
     <w:p>
       <w:pPr>
-        <w:pStyle w:val="Verzeichnis1"/>
+        <w:pStyle w:val="Verzeichnis2"/>
         <w:rPr>
           <w:rFonts w:ascii="Calibri" w:hAnsi="Calibri"/>
           <w:noProof/>
@@ -1205,7 +1186,7 @@
         <w:rPr>
           <w:noProof/>
         </w:rPr>
-        <w:t>5.</w:t>
+        <w:t>4.3</w:t>
       </w:r>
       <w:r>
         <w:rPr>
@@ -1220,7 +1201,7 @@
         <w:rPr>
           <w:noProof/>
         </w:rPr>
-        <w:t>Entwurfsmuster</w:t>
+        <w:t>Hohe Kohäsion</w:t>
       </w:r>
       <w:r>
         <w:rPr>
@@ -1238,7 +1219,7 @@
         <w:rPr>
           <w:noProof/>
         </w:rPr>
-        <w:instrText xml:space="preserve"> PAGEREF _Toc129245682 \h </w:instrText>
+        <w:instrText xml:space="preserve"> PAGEREF _Toc133740981 \h </w:instrText>
       </w:r>
       <w:r>
         <w:rPr>
@@ -1255,7 +1236,7 @@
         <w:rPr>
           <w:noProof/>
         </w:rPr>
-        <w:t>7</w:t>
+        <w:t>13</w:t>
       </w:r>
       <w:r>
         <w:rPr>
@@ -1278,7 +1259,7 @@
         <w:rPr>
           <w:noProof/>
         </w:rPr>
-        <w:t>5.1</w:t>
+        <w:t>4.4</w:t>
       </w:r>
       <w:r>
         <w:rPr>
@@ -1293,7 +1274,7 @@
         <w:rPr>
           <w:noProof/>
         </w:rPr>
-        <w:t>Beobachter</w:t>
+        <w:t>DRY-Prinzip</w:t>
       </w:r>
       <w:r>
         <w:rPr>
@@ -1311,7 +1292,7 @@
         <w:rPr>
           <w:noProof/>
         </w:rPr>
-        <w:instrText xml:space="preserve"> PAGEREF _Toc129245683 \h </w:instrText>
+        <w:instrText xml:space="preserve"> PAGEREF _Toc133740982 \h </w:instrText>
       </w:r>
       <w:r>
         <w:rPr>
@@ -1328,7 +1309,7 @@
         <w:rPr>
           <w:noProof/>
         </w:rPr>
-        <w:t>7</w:t>
+        <w:t>15</w:t>
       </w:r>
       <w:r>
         <w:rPr>
@@ -1351,7 +1332,7 @@
         <w:rPr>
           <w:noProof/>
         </w:rPr>
-        <w:t>6.</w:t>
+        <w:t>5.</w:t>
       </w:r>
       <w:r>
         <w:rPr>
@@ -1366,7 +1347,7 @@
         <w:rPr>
           <w:noProof/>
         </w:rPr>
-        <w:t>Unit Tests</w:t>
+        <w:t>Entwurfsmuster</w:t>
       </w:r>
       <w:r>
         <w:rPr>
@@ -1384,7 +1365,7 @@
         <w:rPr>
           <w:noProof/>
         </w:rPr>
-        <w:instrText xml:space="preserve"> PAGEREF _Toc129245684 \h </w:instrText>
+        <w:instrText xml:space="preserve"> PAGEREF _Toc133740983 \h </w:instrText>
       </w:r>
       <w:r>
         <w:rPr>
@@ -1401,7 +1382,7 @@
         <w:rPr>
           <w:noProof/>
         </w:rPr>
-        <w:t>7</w:t>
+        <w:t>17</w:t>
       </w:r>
       <w:r>
         <w:rPr>
@@ -1412,7 +1393,7 @@
     </w:p>
     <w:p>
       <w:pPr>
-        <w:pStyle w:val="Verzeichnis1"/>
+        <w:pStyle w:val="Verzeichnis2"/>
         <w:rPr>
           <w:rFonts w:ascii="Calibri" w:hAnsi="Calibri"/>
           <w:noProof/>
@@ -1424,7 +1405,7 @@
         <w:rPr>
           <w:noProof/>
         </w:rPr>
-        <w:t>7.</w:t>
+        <w:t>5.1</w:t>
       </w:r>
       <w:r>
         <w:rPr>
@@ -1439,6 +1420,152 @@
         <w:rPr>
           <w:noProof/>
         </w:rPr>
+        <w:t>Beobachter</w:t>
+      </w:r>
+      <w:r>
+        <w:rPr>
+          <w:noProof/>
+        </w:rPr>
+        <w:tab/>
+      </w:r>
+      <w:r>
+        <w:rPr>
+          <w:noProof/>
+        </w:rPr>
+        <w:fldChar w:fldCharType="begin"/>
+      </w:r>
+      <w:r>
+        <w:rPr>
+          <w:noProof/>
+        </w:rPr>
+        <w:instrText xml:space="preserve"> PAGEREF _Toc133740984 \h </w:instrText>
+      </w:r>
+      <w:r>
+        <w:rPr>
+          <w:noProof/>
+        </w:rPr>
+      </w:r>
+      <w:r>
+        <w:rPr>
+          <w:noProof/>
+        </w:rPr>
+        <w:fldChar w:fldCharType="separate"/>
+      </w:r>
+      <w:r>
+        <w:rPr>
+          <w:noProof/>
+        </w:rPr>
+        <w:t>17</w:t>
+      </w:r>
+      <w:r>
+        <w:rPr>
+          <w:noProof/>
+        </w:rPr>
+        <w:fldChar w:fldCharType="end"/>
+      </w:r>
+    </w:p>
+    <w:p>
+      <w:pPr>
+        <w:pStyle w:val="Verzeichnis1"/>
+        <w:rPr>
+          <w:rFonts w:ascii="Calibri" w:hAnsi="Calibri"/>
+          <w:noProof/>
+          <w:sz w:val="22"/>
+          <w:szCs w:val="22"/>
+        </w:rPr>
+      </w:pPr>
+      <w:r>
+        <w:rPr>
+          <w:noProof/>
+        </w:rPr>
+        <w:t>6.</w:t>
+      </w:r>
+      <w:r>
+        <w:rPr>
+          <w:rFonts w:ascii="Calibri" w:hAnsi="Calibri"/>
+          <w:noProof/>
+          <w:sz w:val="22"/>
+          <w:szCs w:val="22"/>
+        </w:rPr>
+        <w:tab/>
+      </w:r>
+      <w:r>
+        <w:rPr>
+          <w:noProof/>
+        </w:rPr>
+        <w:t>Unit Tests</w:t>
+      </w:r>
+      <w:r>
+        <w:rPr>
+          <w:noProof/>
+        </w:rPr>
+        <w:tab/>
+      </w:r>
+      <w:r>
+        <w:rPr>
+          <w:noProof/>
+        </w:rPr>
+        <w:fldChar w:fldCharType="begin"/>
+      </w:r>
+      <w:r>
+        <w:rPr>
+          <w:noProof/>
+        </w:rPr>
+        <w:instrText xml:space="preserve"> PAGEREF _Toc133740985 \h </w:instrText>
+      </w:r>
+      <w:r>
+        <w:rPr>
+          <w:noProof/>
+        </w:rPr>
+      </w:r>
+      <w:r>
+        <w:rPr>
+          <w:noProof/>
+        </w:rPr>
+        <w:fldChar w:fldCharType="separate"/>
+      </w:r>
+      <w:r>
+        <w:rPr>
+          <w:noProof/>
+        </w:rPr>
+        <w:t>17</w:t>
+      </w:r>
+      <w:r>
+        <w:rPr>
+          <w:noProof/>
+        </w:rPr>
+        <w:fldChar w:fldCharType="end"/>
+      </w:r>
+    </w:p>
+    <w:p>
+      <w:pPr>
+        <w:pStyle w:val="Verzeichnis1"/>
+        <w:rPr>
+          <w:rFonts w:ascii="Calibri" w:hAnsi="Calibri"/>
+          <w:noProof/>
+          <w:sz w:val="22"/>
+          <w:szCs w:val="22"/>
+        </w:rPr>
+      </w:pPr>
+      <w:r>
+        <w:rPr>
+          <w:noProof/>
+        </w:rPr>
+        <w:t>7.</w:t>
+      </w:r>
+      <w:r>
+        <w:rPr>
+          <w:rFonts w:ascii="Calibri" w:hAnsi="Calibri"/>
+          <w:noProof/>
+          <w:sz w:val="22"/>
+          <w:szCs w:val="22"/>
+        </w:rPr>
+        <w:tab/>
+      </w:r>
+      <w:r>
+        <w:rPr>
+          <w:noProof/>
+        </w:rPr>
         <w:t>Refactoring</w:t>
       </w:r>
       <w:r>
@@ -1457,7 +1584,7 @@
         <w:rPr>
           <w:noProof/>
         </w:rPr>
-        <w:instrText xml:space="preserve"> PAGEREF _Toc129245685 \h </w:instrText>
+        <w:instrText xml:space="preserve"> PAGEREF _Toc133740986 \h </w:instrText>
       </w:r>
       <w:r>
         <w:rPr>
@@ -1474,7 +1601,7 @@
         <w:rPr>
           <w:noProof/>
         </w:rPr>
-        <w:t>7</w:t>
+        <w:t>17</w:t>
       </w:r>
       <w:r>
         <w:rPr>
@@ -1529,7 +1656,7 @@
       <w:pPr>
         <w:pStyle w:val="berschrift1"/>
       </w:pPr>
-      <w:bookmarkStart w:id="6" w:name="_Toc129245670"/>
+      <w:bookmarkStart w:id="6" w:name="_Toc133740969"/>
       <w:bookmarkEnd w:id="1"/>
       <w:bookmarkEnd w:id="2"/>
       <w:bookmarkEnd w:id="3"/>
@@ -1537,6 +1664,40 @@
       <w:bookmarkEnd w:id="5"/>
       <w:r>
         <w:lastRenderedPageBreak/>
+        <w:t>Github Referenz</w:t>
+      </w:r>
+    </w:p>
+    <w:p>
+      <w:pPr>
+        <w:pStyle w:val="Block"/>
+      </w:pPr>
+      <w:r>
+        <w:t>Das Projekt kann über den nachfolgenden Link in Github geöffnet werden:</w:t>
+      </w:r>
+    </w:p>
+    <w:p>
+      <w:pPr>
+        <w:pStyle w:val="Block"/>
+      </w:pPr>
+      <w:hyperlink r:id="rId14" w:history="1">
+        <w:r>
+          <w:rPr>
+            <w:rStyle w:val="Hyperlink"/>
+          </w:rPr>
+          <w:t>https://github.com/MariusE1234/S.N.A.C.K.git</w:t>
+        </w:r>
+      </w:hyperlink>
+    </w:p>
+    <w:p>
+      <w:pPr>
+        <w:pStyle w:val="Block"/>
+      </w:pPr>
+    </w:p>
+    <w:p>
+      <w:pPr>
+        <w:pStyle w:val="berschrift1"/>
+      </w:pPr>
+      <w:r>
         <w:t>Projektbeschreibung</w:t>
       </w:r>
       <w:bookmarkEnd w:id="6"/>
@@ -1578,7 +1739,6 @@
       <w:r>
         <w:t xml:space="preserve">ttraktive </w:t>
       </w:r>
-      <w:proofErr w:type="gramStart"/>
       <w:r>
         <w:rPr>
           <w:b/>
@@ -1587,13 +1747,8 @@
         <w:t>c</w:t>
       </w:r>
       <w:r>
-        <w:t>oole</w:t>
-      </w:r>
-      <w:proofErr w:type="gramEnd"/>
-      <w:r>
-        <w:t xml:space="preserve"> </w:t>
-      </w:r>
-      <w:proofErr w:type="spellStart"/>
+        <w:t xml:space="preserve">oole </w:t>
+      </w:r>
       <w:r>
         <w:rPr>
           <w:b/>
@@ -1604,55 +1759,23 @@
       <w:r>
         <w:t>nabbersystem</w:t>
       </w:r>
-      <w:proofErr w:type="spellEnd"/>
-      <w:r>
-        <w:t>. Es handelt sich um</w:t>
-      </w:r>
-      <w:r>
-        <w:t xml:space="preserve"> ein</w:t>
+      <w:r>
+        <w:t>. Es handelt sich dabei um einen virtuellen Verkaufsautomaten, der eine Vielzahl von Snacks und Getränken zur Verfügung stellt. Der Automat funktioniert wie ein herkömmlicher Verkaufsautomat: Münzen werden eingeworfen und das gewünschte Produkt wird über ein</w:t>
       </w:r>
       <w:r>
         <w:t>en</w:t>
       </w:r>
       <w:r>
-        <w:t xml:space="preserve"> virtuelle</w:t>
-      </w:r>
-      <w:r>
-        <w:t>n</w:t>
-      </w:r>
-      <w:r>
-        <w:t xml:space="preserve"> Verkaufsautomat</w:t>
-      </w:r>
-      <w:r>
-        <w:t>en</w:t>
-      </w:r>
-      <w:r>
         <w:t xml:space="preserve"> </w:t>
       </w:r>
-      <w:proofErr w:type="gramStart"/>
-      <w:r>
-        <w:t>der verschiedenste Snacks</w:t>
-      </w:r>
-      <w:proofErr w:type="gramEnd"/>
-      <w:r>
-        <w:t xml:space="preserve"> und Getränke anbietet. Der Automat funktioniert wie ein normaler Verkaufsautomat, Münzen werden eingeworfen und der entsprechende Snack/Getränke wird durch ein Nummernpad ausgewählt. Zudem ist es möglich den Automaten zu </w:t>
-      </w:r>
-      <w:proofErr w:type="gramStart"/>
-      <w:r>
-        <w:t>bearbeiten</w:t>
-      </w:r>
-      <w:proofErr w:type="gramEnd"/>
-      <w:r>
-        <w:t xml:space="preserve"> sodass</w:t>
-      </w:r>
-      <w:r>
-        <w:t xml:space="preserve"> die Preise oder das Sortiment festgelegt werden</w:t>
-      </w:r>
-      <w:r>
-        <w:t xml:space="preserve"> können</w:t>
-      </w:r>
-      <w:r>
-        <w:t>.</w:t>
+      <w:r>
+        <w:t>Button</w:t>
+      </w:r>
+      <w:r>
+        <w:t xml:space="preserve"> ausgewählt. Zudem kann der Automat angepasst werden, um Preise oder das Angebot festzulegen.</w:t>
+      </w:r>
+      <w:r>
+        <w:t xml:space="preserve"> </w:t>
       </w:r>
     </w:p>
     <w:p>
@@ -1660,16 +1783,13 @@
         <w:pStyle w:val="Block"/>
       </w:pPr>
       <w:r>
-        <w:t xml:space="preserve">Das Projekt soll dazu dienen, </w:t>
-      </w:r>
-      <w:r>
-        <w:t>Unerfahrene Automatenbenutzer mit dem virtuellen S.N.A.C.K auf die Benutzung von Automaten in der Realwelt vor</w:t>
-      </w:r>
-      <w:r>
-        <w:t>zu</w:t>
-      </w:r>
-      <w:r>
-        <w:t>bereiten. Zudem können Besitzer von Automaten lernen wie dieser zu initialisieren ist.</w:t>
+        <w:t>Das Ziel dieses Projekts ist es, unerfahrenen Automatenbenutzern durch den virtuellen S.N.A.C.K. bei der Vorbereitung auf die Nutzung von Automaten in der realen Welt zu helfen. Darüber hinaus können Automatenbesitzer lernen, wie sie ihre Geräte einrichten</w:t>
+      </w:r>
+      <w:r>
+        <w:t xml:space="preserve"> und anpassen</w:t>
+      </w:r>
+      <w:r>
+        <w:t xml:space="preserve"> können.</w:t>
       </w:r>
     </w:p>
     <w:p>
@@ -1677,15 +1797,13 @@
         <w:pStyle w:val="Block"/>
       </w:pPr>
       <w:r>
-        <w:t xml:space="preserve">Das Programm wurde vollständig in Python implementiert. Die Programmiersprache wurde gewählt, da wir beide bereits Erfahrung </w:t>
-      </w:r>
-      <w:proofErr w:type="spellStart"/>
-      <w:r>
-        <w:t>mir</w:t>
-      </w:r>
-      <w:proofErr w:type="spellEnd"/>
-      <w:r>
-        <w:t xml:space="preserve"> der Sprache haben und wir uns mit der Sprache am sichersten fühlen.</w:t>
+        <w:t xml:space="preserve">Die vollständige Implementierung des Programms erfolgte in Python. Diese Programmiersprache wurde gewählt, weil wir beide bereits Erfahrung mit der Sprache haben und uns damit am </w:t>
+      </w:r>
+      <w:r>
+        <w:t>sichersten</w:t>
+      </w:r>
+      <w:r>
+        <w:t xml:space="preserve"> fühlen.</w:t>
       </w:r>
     </w:p>
     <w:p>
@@ -1697,37 +1815,38 @@
       <w:pPr>
         <w:pStyle w:val="berschrift1"/>
       </w:pPr>
-      <w:r>
-        <w:t>Strukturübersicht</w:t>
-      </w:r>
-    </w:p>
-    <w:p>
+      <w:bookmarkStart w:id="7" w:name="_Toc133740970"/>
+      <w:r>
+        <w:t>Programmstruktur</w:t>
+      </w:r>
+      <w:bookmarkEnd w:id="7"/>
+    </w:p>
+    <w:p>
+      <w:pPr>
+        <w:pStyle w:val="Block"/>
+      </w:pPr>
       <w:r>
         <w:t>Das Programm ist in drei Schichten unterteilt, die jeweils unterschiedliche Aspekte und Funktionen des Verkaufsautomaten behandeln:</w:t>
       </w:r>
     </w:p>
-    <w:p/>
-    <w:p>
-      <w:pPr>
+    <w:p>
+      <w:pPr>
+        <w:pStyle w:val="Block"/>
         <w:numPr>
           <w:ilvl w:val="0"/>
-          <w:numId w:val="48"/>
+          <w:numId w:val="55"/>
         </w:numPr>
       </w:pPr>
       <w:r>
-        <w:t>Layer 1: Domain-</w:t>
-      </w:r>
-      <w:proofErr w:type="spellStart"/>
-      <w:r>
-        <w:t>Entities</w:t>
-      </w:r>
-      <w:proofErr w:type="spellEnd"/>
-    </w:p>
-    <w:p>
-      <w:pPr>
+        <w:t>Layer 1: Domain-Entities</w:t>
+      </w:r>
+    </w:p>
+    <w:p>
+      <w:pPr>
+        <w:pStyle w:val="Block"/>
         <w:numPr>
           <w:ilvl w:val="0"/>
-          <w:numId w:val="48"/>
+          <w:numId w:val="55"/>
         </w:numPr>
       </w:pPr>
       <w:r>
@@ -1736,18 +1855,24 @@
     </w:p>
     <w:p>
       <w:pPr>
+        <w:pStyle w:val="Block"/>
         <w:numPr>
           <w:ilvl w:val="0"/>
-          <w:numId w:val="48"/>
+          <w:numId w:val="55"/>
         </w:numPr>
       </w:pPr>
       <w:r>
         <w:t>Layer 3: GUI und Datenzugriff</w:t>
       </w:r>
     </w:p>
-    <w:p/>
-    <w:p>
-      <w:pPr>
+    <w:p>
+      <w:pPr>
+        <w:pStyle w:val="Block"/>
+      </w:pPr>
+    </w:p>
+    <w:p>
+      <w:pPr>
+        <w:pStyle w:val="Block"/>
         <w:rPr>
           <w:b/>
           <w:bCs/>
@@ -1758,46 +1883,115 @@
           <w:b/>
           <w:bCs/>
         </w:rPr>
-        <w:t>Layer 1: Domain-</w:t>
-      </w:r>
-      <w:proofErr w:type="spellStart"/>
-      <w:r>
+        <w:t>Layer 1: Domain-Entities</w:t>
+      </w:r>
+    </w:p>
+    <w:p>
+      <w:pPr>
+        <w:pStyle w:val="Block"/>
+      </w:pPr>
+      <w:r>
+        <w:t>In diesem Layer sind die grundlegenden Entitäten des Systems definiert:</w:t>
+      </w:r>
+    </w:p>
+    <w:p>
+      <w:pPr>
+        <w:pStyle w:val="Block"/>
+        <w:numPr>
+          <w:ilvl w:val="0"/>
+          <w:numId w:val="56"/>
+        </w:numPr>
+      </w:pPr>
+      <w:r>
+        <w:t>entities.py: Enthält die Entitäten Produkt, Coin und Transaction, welche sich normalerweise nicht ändern sollten.</w:t>
+      </w:r>
+    </w:p>
+    <w:p>
+      <w:pPr>
+        <w:pStyle w:val="Block"/>
         <w:rPr>
           <w:b/>
           <w:bCs/>
         </w:rPr>
-        <w:t>Entities</w:t>
-      </w:r>
-      <w:proofErr w:type="spellEnd"/>
-    </w:p>
-    <w:p>
-      <w:r>
-        <w:t>In diesem Layer sind die grundlegenden Entitäten des Systems definiert:</w:t>
-      </w:r>
-    </w:p>
-    <w:p/>
-    <w:p>
-      <w:pPr>
+      </w:pPr>
+      <w:r>
+        <w:rPr>
+          <w:b/>
+          <w:bCs/>
+        </w:rPr>
+        <w:lastRenderedPageBreak/>
+        <w:t>Layer 2: Core-Logik und grundlegende Implementierung</w:t>
+      </w:r>
+    </w:p>
+    <w:p>
+      <w:pPr>
+        <w:pStyle w:val="Block"/>
+      </w:pPr>
+      <w:r>
+        <w:t>In diesem Layer sind die grundlegenden Funktionen und Implementierungen enthalten, die für den Betrieb des Verkaufsautomaten erforderlich sind:</w:t>
+      </w:r>
+    </w:p>
+    <w:p>
+      <w:pPr>
+        <w:pStyle w:val="Block"/>
+      </w:pPr>
+    </w:p>
+    <w:p>
+      <w:pPr>
+        <w:pStyle w:val="Block"/>
         <w:numPr>
           <w:ilvl w:val="0"/>
-          <w:numId w:val="49"/>
+          <w:numId w:val="56"/>
         </w:numPr>
       </w:pPr>
       <w:r>
-        <w:t xml:space="preserve">entities.py: Enthält die Entitäten Produkt, </w:t>
-      </w:r>
-      <w:proofErr w:type="spellStart"/>
-      <w:r>
-        <w:t>Coin</w:t>
-      </w:r>
-      <w:proofErr w:type="spellEnd"/>
-      <w:r>
-        <w:t xml:space="preserve"> und Transaction, welche sich normalerweise nicht ändern sollten.</w:t>
-      </w:r>
-    </w:p>
-    <w:p/>
-    <w:p>
-      <w:pPr>
+        <w:t>core_functions.py: Enthält die grundlegenden Funktionen, die der Automat benötigt.</w:t>
+      </w:r>
+    </w:p>
+    <w:p>
+      <w:pPr>
+        <w:pStyle w:val="Block"/>
+        <w:numPr>
+          <w:ilvl w:val="0"/>
+          <w:numId w:val="56"/>
+        </w:numPr>
+      </w:pPr>
+      <w:r>
+        <w:t>interfaces.py: Enthält die Interfaces für bestimmte Klassen.</w:t>
+      </w:r>
+    </w:p>
+    <w:p>
+      <w:pPr>
+        <w:pStyle w:val="Block"/>
+        <w:numPr>
+          <w:ilvl w:val="0"/>
+          <w:numId w:val="56"/>
+        </w:numPr>
+      </w:pPr>
+      <w:r>
+        <w:t>validator.py: Zuständig für die Validierung von Eingaben.</w:t>
+      </w:r>
+    </w:p>
+    <w:p>
+      <w:pPr>
+        <w:pStyle w:val="Block"/>
+        <w:numPr>
+          <w:ilvl w:val="0"/>
+          <w:numId w:val="56"/>
+        </w:numPr>
+      </w:pPr>
+      <w:r>
+        <w:t>vending_machine.py: Enthält die grundlegende Implementierung des Verkaufsautomaten.</w:t>
+      </w:r>
+    </w:p>
+    <w:p>
+      <w:pPr>
+        <w:pStyle w:val="Block"/>
+      </w:pPr>
+    </w:p>
+    <w:p>
+      <w:pPr>
+        <w:pStyle w:val="Block"/>
         <w:rPr>
           <w:b/>
           <w:bCs/>
@@ -1808,193 +2002,111 @@
           <w:b/>
           <w:bCs/>
         </w:rPr>
-        <w:t>Layer 2: Core-Logik und grundlegende Implementierung</w:t>
-      </w:r>
-    </w:p>
-    <w:p>
-      <w:r>
-        <w:t>In diesem Layer sind die grundlegenden Funktionen und Implementierungen enthalten, die für den Betrieb des Verkaufsautomaten erforderlich sind:</w:t>
-      </w:r>
-    </w:p>
-    <w:p/>
-    <w:p>
-      <w:pPr>
+        <w:t>Layer 3: GUI und Datenzugriff</w:t>
+      </w:r>
+    </w:p>
+    <w:p>
+      <w:pPr>
+        <w:pStyle w:val="Block"/>
+      </w:pPr>
+      <w:r>
+        <w:t>In diesem Layer sind die Komponenten für die grafische Benutzeroberfläche und den Datenzugriff auf die Datenbank enthalten:</w:t>
+      </w:r>
+    </w:p>
+    <w:p>
+      <w:pPr>
+        <w:pStyle w:val="Block"/>
         <w:numPr>
           <w:ilvl w:val="0"/>
-          <w:numId w:val="49"/>
+          <w:numId w:val="57"/>
         </w:numPr>
       </w:pPr>
       <w:r>
-        <w:t>core_functions.py: Enthält die grundlegenden Funktionen, die der Automat benötigt.</w:t>
-      </w:r>
-    </w:p>
-    <w:p>
-      <w:pPr>
+        <w:t>dialogs: Enthält verschiedene Dialogfenster für die Benutzeroberfläche, wie zum Beispiel coins.py, config.py, feedback.py, info.py, pin.py, product.py und statistic.py.</w:t>
+      </w:r>
+    </w:p>
+    <w:p>
+      <w:pPr>
+        <w:pStyle w:val="Block"/>
         <w:numPr>
           <w:ilvl w:val="0"/>
-          <w:numId w:val="49"/>
+          <w:numId w:val="57"/>
         </w:numPr>
       </w:pPr>
       <w:r>
-        <w:t>interfaces.py: Enthält die Interfaces für bestimmte Klassen.</w:t>
-      </w:r>
-    </w:p>
-    <w:p>
-      <w:pPr>
+        <w:t>controllers.py: Enthält Controller, die zwischen der GUI und den core_functions vermitteln.</w:t>
+      </w:r>
+    </w:p>
+    <w:p>
+      <w:pPr>
+        <w:pStyle w:val="Block"/>
         <w:numPr>
           <w:ilvl w:val="0"/>
-          <w:numId w:val="49"/>
+          <w:numId w:val="57"/>
         </w:numPr>
       </w:pPr>
       <w:r>
-        <w:t>validator.py: Zuständig für die Validierung von Eingaben.</w:t>
-      </w:r>
-    </w:p>
-    <w:p>
-      <w:pPr>
+        <w:t>data_access.py: Enthält die Funktionen und SQL</w:t>
+      </w:r>
+      <w:r>
+        <w:t>-</w:t>
+      </w:r>
+      <w:r>
+        <w:t>Statements für den Datenzugriff der Datenbank.</w:t>
+      </w:r>
+    </w:p>
+    <w:p>
+      <w:pPr>
+        <w:pStyle w:val="Block"/>
         <w:numPr>
           <w:ilvl w:val="0"/>
-          <w:numId w:val="49"/>
+          <w:numId w:val="57"/>
         </w:numPr>
       </w:pPr>
       <w:r>
-        <w:t>vending_machine.py: Enthält die grundlegende Implementierung des Verkaufsautomaten.</w:t>
-      </w:r>
-    </w:p>
-    <w:p/>
-    <w:p>
-      <w:pPr>
-        <w:rPr>
-          <w:b/>
-          <w:bCs/>
-        </w:rPr>
-      </w:pPr>
-      <w:r>
-        <w:rPr>
-          <w:b/>
-          <w:bCs/>
-        </w:rPr>
-        <w:t>Layer 3: GUI und Datenzugriff</w:t>
-      </w:r>
-    </w:p>
-    <w:p>
-      <w:r>
-        <w:t xml:space="preserve">In diesem Layer sind die Komponenten für die grafische Benutzeroberfläche und den </w:t>
-      </w:r>
-      <w:r>
-        <w:lastRenderedPageBreak/>
-        <w:t>Datenzugriff auf die Datenbank enthalten:</w:t>
-      </w:r>
-    </w:p>
-    <w:p/>
-    <w:p>
-      <w:pPr>
+        <w:t>database.py: Enthält die Details zur Verbindung mit der Datenbank.</w:t>
+      </w:r>
+    </w:p>
+    <w:p>
+      <w:pPr>
+        <w:pStyle w:val="Block"/>
         <w:numPr>
           <w:ilvl w:val="0"/>
-          <w:numId w:val="50"/>
+          <w:numId w:val="57"/>
         </w:numPr>
       </w:pPr>
-      <w:proofErr w:type="spellStart"/>
-      <w:r>
-        <w:t>dialogs</w:t>
-      </w:r>
-      <w:proofErr w:type="spellEnd"/>
-      <w:r>
-        <w:t>: Enthält verschiedene Dialogfenster für die Benutzeroberfläche, wie zum Beispiel coins.py, config.py, feedback.py, info.py, pin.py, product.py und statistic.py.</w:t>
-      </w:r>
-    </w:p>
-    <w:p>
-      <w:pPr>
+      <w:r>
+        <w:t>factories.py: Enthält factory Klassen.</w:t>
+      </w:r>
+    </w:p>
+    <w:p>
+      <w:pPr>
+        <w:pStyle w:val="Block"/>
         <w:numPr>
           <w:ilvl w:val="0"/>
-          <w:numId w:val="50"/>
+          <w:numId w:val="57"/>
         </w:numPr>
       </w:pPr>
       <w:r>
-        <w:t xml:space="preserve">controllers.py: Enthält Controller, die zwischen der GUI und den </w:t>
-      </w:r>
-      <w:proofErr w:type="spellStart"/>
-      <w:r>
-        <w:t>core_functions</w:t>
-      </w:r>
-      <w:proofErr w:type="spellEnd"/>
-      <w:r>
-        <w:t xml:space="preserve"> vermitteln.</w:t>
-      </w:r>
-    </w:p>
-    <w:p>
-      <w:pPr>
+        <w:t>ui_updater.py: Enthält die Funktionen zum Aktualisieren der grafischen Oberfläche.</w:t>
+      </w:r>
+    </w:p>
+    <w:p>
+      <w:pPr>
+        <w:pStyle w:val="Block"/>
         <w:numPr>
           <w:ilvl w:val="0"/>
-          <w:numId w:val="50"/>
+          <w:numId w:val="57"/>
         </w:numPr>
       </w:pPr>
       <w:r>
-        <w:t xml:space="preserve">data_access.py: Enthält die Funktionen und </w:t>
-      </w:r>
-      <w:proofErr w:type="gramStart"/>
-      <w:r>
-        <w:t>SQL Statements</w:t>
-      </w:r>
-      <w:proofErr w:type="gramEnd"/>
-      <w:r>
-        <w:t xml:space="preserve"> für den Datenzugriff der Datenbank.</w:t>
-      </w:r>
-    </w:p>
-    <w:p>
-      <w:pPr>
-        <w:numPr>
-          <w:ilvl w:val="0"/>
-          <w:numId w:val="50"/>
-        </w:numPr>
-      </w:pPr>
-      <w:r>
-        <w:t>database.py: Enthält die Details zur Verbindung mit der Datenbank.</w:t>
-      </w:r>
-    </w:p>
-    <w:p>
-      <w:pPr>
-        <w:numPr>
-          <w:ilvl w:val="0"/>
-          <w:numId w:val="50"/>
-        </w:numPr>
-      </w:pPr>
-      <w:r>
-        <w:t xml:space="preserve">factories.py: Enthält </w:t>
-      </w:r>
-      <w:proofErr w:type="spellStart"/>
-      <w:r>
-        <w:t>factory</w:t>
-      </w:r>
-      <w:proofErr w:type="spellEnd"/>
-      <w:r>
-        <w:t xml:space="preserve"> Klassen.</w:t>
-      </w:r>
-    </w:p>
-    <w:p>
-      <w:pPr>
-        <w:numPr>
-          <w:ilvl w:val="0"/>
-          <w:numId w:val="50"/>
-        </w:numPr>
-      </w:pPr>
-      <w:r>
-        <w:t>ui_updater.py: Enthält die Funktionen zum Aktualisieren der grafischen Oberfläche.</w:t>
-      </w:r>
-    </w:p>
-    <w:p>
-      <w:pPr>
-        <w:numPr>
-          <w:ilvl w:val="0"/>
-          <w:numId w:val="50"/>
-        </w:numPr>
-      </w:pPr>
-      <w:r>
         <w:t>ui.py: Enthält die Implementierung der grafischen Oberfläche.</w:t>
       </w:r>
     </w:p>
-    <w:p/>
-    <w:p>
+    <w:p>
+      <w:pPr>
+        <w:pStyle w:val="Block"/>
+      </w:pPr>
       <w:r>
         <w:t>Das Hauptskript main.py erzeugt die Objektinstanzen und startet das Programm.</w:t>
       </w:r>
@@ -2005,15 +2117,16 @@
       <w:pPr>
         <w:pStyle w:val="berschrift1"/>
       </w:pPr>
-      <w:bookmarkStart w:id="7" w:name="_Toc129245672"/>
-      <w:r>
+      <w:bookmarkStart w:id="8" w:name="_Toc133740971"/>
+      <w:r>
+        <w:lastRenderedPageBreak/>
         <w:t>Clean Architecture</w:t>
       </w:r>
-      <w:bookmarkEnd w:id="7"/>
-    </w:p>
-    <w:p>
-      <w:pPr>
-        <w:spacing w:line="360" w:lineRule="auto"/>
+      <w:bookmarkEnd w:id="8"/>
+    </w:p>
+    <w:p>
+      <w:pPr>
+        <w:spacing w:after="240" w:line="360" w:lineRule="auto"/>
       </w:pPr>
       <w:r>
         <w:t>Das Programm folgt dem Prinzip der Clean Architecture, wie an den folgenden Merkmalen erkennbar ist:</w:t>
@@ -2021,11 +2134,6 @@
     </w:p>
     <w:p>
       <w:pPr>
-        <w:spacing w:line="360" w:lineRule="auto"/>
-      </w:pPr>
-    </w:p>
-    <w:p>
-      <w:pPr>
         <w:pStyle w:val="Blockberschrift"/>
       </w:pPr>
       <w:r>
@@ -2034,7 +2142,7 @@
     </w:p>
     <w:p>
       <w:pPr>
-        <w:spacing w:line="360" w:lineRule="auto"/>
+        <w:spacing w:after="240" w:line="360" w:lineRule="auto"/>
       </w:pPr>
       <w:r>
         <w:t>Die Trennung von Zuständigkeiten ist ein zentrales Prinzip der Clean Architecture und trägt dazu bei, die Komplexität des Programms zu reduzieren und die Wartbarkeit zu erhöhen. Im Verkaufsautomaten-Programm wird dies durch die klar definierten Schichten erreicht:</w:t>
@@ -2049,15 +2157,13 @@
         <w:spacing w:line="360" w:lineRule="auto"/>
       </w:pPr>
       <w:r>
-        <w:t>Layer 1 (Domain-</w:t>
-      </w:r>
-      <w:proofErr w:type="spellStart"/>
-      <w:r>
-        <w:t>Entities</w:t>
-      </w:r>
-      <w:proofErr w:type="spellEnd"/>
-      <w:r>
-        <w:t>): Beinhaltet die grundlegenden Entitäten des Systems, die von den anderen Schichten verwendet werden, um auf die Geschäftslogik aufzubauen.</w:t>
+        <w:rPr>
+          <w:u w:val="single"/>
+        </w:rPr>
+        <w:t>Layer 1 (Domain-Entities)</w:t>
+      </w:r>
+      <w:r>
+        <w:t>: Beinhaltet die grundlegenden Entitäten des Systems, die von den anderen Schichten verwendet werden, um auf die Geschäftslogik aufzubauen.</w:t>
       </w:r>
     </w:p>
     <w:p>
@@ -2069,7 +2175,13 @@
         <w:spacing w:line="360" w:lineRule="auto"/>
       </w:pPr>
       <w:r>
-        <w:t>Layer 2 (Core-Logik und grundlegende Implementierung): Beinhaltet die grundlegenden Funktionen und Implementierungen, die für den Betrieb des Verkaufsautomaten erforderlich sind, unabhängig von der Benutzeroberfläche oder dem Datenzugriff.</w:t>
+        <w:rPr>
+          <w:u w:val="single"/>
+        </w:rPr>
+        <w:t>Layer 2 (Core-Logik und grundlegende Implementierung)</w:t>
+      </w:r>
+      <w:r>
+        <w:t>: Beinhaltet die grundlegenden Funktionen und Implementierungen, die für den Betrieb des Verkaufsautomaten erforderlich sind, unabhängig von der Benutzeroberfläche oder dem Datenzugriff.</w:t>
       </w:r>
     </w:p>
     <w:p>
@@ -2078,10 +2190,60 @@
           <w:ilvl w:val="0"/>
           <w:numId w:val="45"/>
         </w:numPr>
+        <w:spacing w:after="240" w:line="360" w:lineRule="auto"/>
+      </w:pPr>
+      <w:r>
+        <w:rPr>
+          <w:u w:val="single"/>
+        </w:rPr>
+        <w:t>Layer 3 (GUI und Datenzugriff)</w:t>
+      </w:r>
+      <w:r>
+        <w:t>: Beinhaltet die Komponenten für die grafische Benutzeroberfläche und den Datenzugriff auf die Datenbank, die von der Core-Logik getrennt sind.</w:t>
+      </w:r>
+    </w:p>
+    <w:p>
+      <w:pPr>
+        <w:spacing w:after="240" w:line="360" w:lineRule="auto"/>
+      </w:pPr>
+      <w:r>
+        <w:t>Durch die Trennung von Zuständigkeiten können die Entwickler sich auf die spezifischen Aspekte einer Schicht konzentrieren, ohne sich um die Details der anderen Schichten kümmern zu müssen. Dies erleichtert das Verständnis des Programms und ermöglicht es, Änderungen vorzunehmen, ohne unbeabsichtigte Nebeneffekte zu erzeugen.</w:t>
+      </w:r>
+    </w:p>
+    <w:p>
+      <w:pPr>
+        <w:pStyle w:val="Blockberschrift"/>
+      </w:pPr>
+      <w:r>
+        <w:t>Verwendung von Abstraktionen</w:t>
+      </w:r>
+    </w:p>
+    <w:p>
+      <w:pPr>
         <w:spacing w:line="360" w:lineRule="auto"/>
       </w:pPr>
       <w:r>
-        <w:t>Layer 3 (GUI und Datenzugriff): Beinhaltet die Komponenten für die grafische Benutzeroberfläche und den Datenzugriff auf die Datenbank, die von der Core-Logik getrennt sind.</w:t>
+        <w:t>Das Programm verwendet Interfaces und Abstraktionen, um die Kopplung zwischen den Schichten zu verringern und die Erweiterbarkeit und Testbarkeit des Systems zu erhöhen. Beispielsweise definiert das Programm Interfaces für bestimmte Klassen in interfaces.py. Diese Interfaces ermöglichen es, die Implementierungsdetails zu verbergen und die Abhängigkeiten zwischen den Schichten zu minimieren.</w:t>
+      </w:r>
+    </w:p>
+    <w:p>
+      <w:pPr>
+        <w:spacing w:after="240" w:line="360" w:lineRule="auto"/>
+      </w:pPr>
+      <w:r>
+        <w:t xml:space="preserve">Die Verwendung von Factory-Klassen in factories.py ist ein weiteres Beispiel für Abstraktionen im Programm. Die Factory-Klassen ermöglichen es, Objekte zu erzeugen, ohne die konkrete Implementierung der Klassen zu kennen. Dies macht es </w:t>
+      </w:r>
+      <w:r>
+        <w:lastRenderedPageBreak/>
+        <w:t>einfacher, alternative Implementierungen einzuführen oder das Verhalten des Programms während der Laufzeit zu ändern.</w:t>
+      </w:r>
+    </w:p>
+    <w:p>
+      <w:pPr>
+        <w:pStyle w:val="Blockberschrift"/>
+      </w:pPr>
+      <w:r>
+        <w:t>Kontrolle von Abhängigkeiten</w:t>
       </w:r>
     </w:p>
     <w:p>
@@ -2089,46 +2251,102 @@
         <w:spacing w:line="360" w:lineRule="auto"/>
       </w:pPr>
       <w:r>
-        <w:t xml:space="preserve">Durch die Trennung von Zuständigkeiten können die Entwickler sich auf die spezifischen Aspekte einer Schicht konzentrieren, ohne sich um die Details der anderen Schichten kümmern zu müssen. Dies erleichtert das Verständnis des </w:t>
+        <w:t>Ein weiteres wichtiges Prinzip der Clean Architecture ist die Kontrolle von Abhängigkeiten, bei der die Abhängigkeiten innerhalb des Programms so organisiert sind, dass sie von den äußeren Schichten zu den inneren Schichten fließen. Im Verkaufsautomaten-Programm wird dies erreicht, indem die Core-Logik von den Domain-Entities abhängt und die GUI und der Datenzugriff von der Core-Logik abhängen.</w:t>
+      </w:r>
+    </w:p>
+    <w:p>
+      <w:pPr>
+        <w:spacing w:line="360" w:lineRule="auto"/>
+      </w:pPr>
+      <w:r>
+        <w:t>Durch die Kontrolle der Abhängigkeiten wird sichergestellt, dass die inneren Schichten (wie die Core-Logik und die Domain-Entities) unabhängig von den äußeren Schichten (wie der GUI und dem Datenzugriff) sind. Dies ermöglicht es, die inneren Schichten leichter zu testen und die äußeren Schichten auszutauschen oder zu ergänzen, ohne die inneren Schichten zu beeinflussen.</w:t>
+      </w:r>
+    </w:p>
+    <w:p>
+      <w:pPr>
+        <w:spacing w:line="360" w:lineRule="auto"/>
+      </w:pPr>
+      <w:r>
+        <w:t>Die controllers.py-Datei dient als Vermittler zwischen der GUI und der Core-Logik, indem sie die Anfragen von der Benutzeroberfläche entgegennimmt und die entsprechenden Funktionen in der Core-Logik aufruft. Auf diese Weise bleiben die Core-Logik und die GUI voneinander entkoppelt und können unabhängig voneinander entwickelt und getestet werden.</w:t>
+      </w:r>
+    </w:p>
+    <w:p>
+      <w:pPr>
+        <w:spacing w:after="240" w:line="360" w:lineRule="auto"/>
+      </w:pPr>
+      <w:r>
+        <w:t>Die Datenzugriffsschicht ist ebenfalls von der Core-Logik getrennt und wird durch die data_access.py- und database.py-Dateien implementiert. Diese Trennung ermöglicht es, verschiedene Datenbankimplementierungen auszuprobieren oder sogar auf eine vollständig andere Datenquelle umzusteigen, ohne dass die Core-Logik oder die GUI davon betroffen sind.</w:t>
+      </w:r>
+    </w:p>
+    <w:p>
+      <w:pPr>
+        <w:pStyle w:val="Blockberschrift"/>
+      </w:pPr>
+      <w:r>
+        <w:t>Testbarkeit</w:t>
+      </w:r>
+    </w:p>
+    <w:p>
+      <w:pPr>
+        <w:spacing w:line="360" w:lineRule="auto"/>
+      </w:pPr>
+      <w:r>
+        <w:t>Die Clean Architecture fördert die Testbarkeit, indem sie die Trennung von Zuständigkeiten und die Verwendung von Abstraktionen ermöglicht. Im Verkaufsautomaten-Programm wird dies erreicht, indem die verschiedenen Schichten und Komponenten des Programms entkoppelt und modular aufgebaut sind. Dies ermöglicht es, Unit-Tests für die einzelnen Komponenten zu schreiben, ohne dass andere Teile des Programms gestört werden.</w:t>
+      </w:r>
+    </w:p>
+    <w:p>
+      <w:pPr>
+        <w:spacing w:after="240" w:line="360" w:lineRule="auto"/>
+      </w:pPr>
+      <w:r>
+        <w:t xml:space="preserve">Beispielsweise können die Core-Logik-Funktionen in core_functions.py und die Validierungsfunktionen in validator.py unabhängig von der GUI und der </w:t>
       </w:r>
       <w:r>
         <w:lastRenderedPageBreak/>
-        <w:t>Programms und ermöglicht es, Änderungen vorzunehmen, ohne unbeabsichtigte Nebeneffekte zu erzeugen.</w:t>
+        <w:t>Datenzugriffsschicht getestet werden. Dies erleichtert das Schreiben von Tests und die Sicherstellung der Qualität des Programms.</w:t>
+      </w:r>
+    </w:p>
+    <w:p>
+      <w:pPr>
+        <w:pStyle w:val="Blockberschrift"/>
+      </w:pPr>
+      <w:r>
+        <w:t>Erweiterbarkeit</w:t>
       </w:r>
     </w:p>
     <w:p>
       <w:pPr>
         <w:spacing w:line="360" w:lineRule="auto"/>
       </w:pPr>
+      <w:r>
+        <w:t>Die Clean Architecture fördert auch die Erweiterbarkeit des Programms, indem sie die Möglichkeit bietet, neue Funktionen und Komponenten hinzuzufügen, ohne die bestehenden Komponenten zu beeinträchtigen. Durch die klare Trennung von Zuständigkeiten und die Verwendung von Abstraktionen können neue Funktionen oder Verbesserungen leichter in das Programm integriert werden.</w:t>
+      </w:r>
+    </w:p>
+    <w:p>
+      <w:pPr>
+        <w:spacing w:after="240" w:line="360" w:lineRule="auto"/>
+      </w:pPr>
+      <w:r>
+        <w:t>Zum Beispiel könnten neue Dialogfenster für zusätzliche Funktionen in der GUI hinzugefügt werden, ohne die Core-Logik oder die Datenzugriffsschicht zu beeinflussen. Ebenso könnte die Core-Logik erweitert werden, um neue Funktionen zu unterstützen, ohne die GUI oder die Datenbankanbindung zu ändern.</w:t>
+      </w:r>
     </w:p>
     <w:p>
       <w:pPr>
         <w:spacing w:line="360" w:lineRule="auto"/>
       </w:pPr>
-    </w:p>
-    <w:p>
-      <w:pPr>
-        <w:pStyle w:val="Blockberschrift"/>
-      </w:pPr>
-      <w:r>
-        <w:t>Verwendung von Abstraktionen</w:t>
+      <w:r>
+        <w:t>Insgesamt zeigt das Verkaufsautomaten-Programm eine klare Anwendung der Clean Architecture-Prinzipien durch die Trennung von Zuständigkeiten, die Verwendung von Abstraktionen und die Kontrolle von Abhängigkeiten. Dies führt zu einem besser verständlichen, testbaren und erweiterbaren Programm, das für zukünftige Anforderungen gerüstet ist.</w:t>
       </w:r>
     </w:p>
     <w:p>
       <w:pPr>
         <w:spacing w:line="360" w:lineRule="auto"/>
       </w:pPr>
-      <w:r>
-        <w:t>Das Programm verwendet Interfaces und Abstraktionen, um die Kopplung zwischen den Schichten zu verringern und die Erweiterbarkeit und Testbarkeit des Systems zu erhöhen. Beispielsweise definiert das Programm Interfaces für bestimmte Klassen in interfaces.py. Diese Interfaces ermöglichen es, die Implementierungsdetails zu verbergen und die Abhängigkeiten zwischen den Schichten zu minimieren.</w:t>
-      </w:r>
     </w:p>
     <w:p>
       <w:pPr>
         <w:spacing w:line="360" w:lineRule="auto"/>
       </w:pPr>
-      <w:r>
-        <w:t>Die Verwendung von Factory-Klassen in factories.py ist ein weiteres Beispiel für Abstraktionen im Programm. Die Factory-Klassen ermöglichen es, Objekte zu erzeugen, ohne die konkrete Implementierung der Klassen zu kennen. Dies macht es einfacher, alternative Implementierungen einzuführen oder das Verhalten des Programms während der Laufzeit zu ändern.</w:t>
-      </w:r>
     </w:p>
     <w:p>
       <w:pPr>
@@ -2137,135 +2355,38 @@
     </w:p>
     <w:p>
       <w:pPr>
-        <w:pStyle w:val="Blockberschrift"/>
-      </w:pPr>
-      <w:r>
-        <w:t>Kontrolle von Abhängigkeiten</w:t>
-      </w:r>
-    </w:p>
-    <w:p>
-      <w:pPr>
         <w:spacing w:line="360" w:lineRule="auto"/>
       </w:pPr>
-      <w:r>
-        <w:t>Ein weiteres wichtiges Prinzip der Clean Architecture ist die Kontrolle von Abhängigkeiten, bei der die Abhängigkeiten innerhalb des Programms so organisiert sind, dass sie von den äußeren Schichten zu den inneren Schichten fließen. Im Verkaufsautomaten-Programm wird dies erreicht, indem die Core-Logik von den Domain-</w:t>
-      </w:r>
-      <w:proofErr w:type="spellStart"/>
-      <w:r>
-        <w:t>Entities</w:t>
-      </w:r>
-      <w:proofErr w:type="spellEnd"/>
-      <w:r>
-        <w:t xml:space="preserve"> abhängt und die GUI und der Datenzugriff von der Core-Logik abhängen.</w:t>
-      </w:r>
     </w:p>
     <w:p>
       <w:pPr>
         <w:spacing w:line="360" w:lineRule="auto"/>
       </w:pPr>
-      <w:r>
-        <w:t>Durch die Kontrolle der Abhängigkeiten wird sichergestellt, dass die inneren Schichten (wie die Core-Logik und die Domain-</w:t>
-      </w:r>
-      <w:proofErr w:type="spellStart"/>
-      <w:r>
-        <w:t>Entities</w:t>
-      </w:r>
-      <w:proofErr w:type="spellEnd"/>
-      <w:r>
-        <w:t>) unabhängig von den äußeren Schichten (wie der GUI und dem Datenzugriff) sind. Dies ermöglicht es, die inneren Schichten leichter zu testen und die äußeren Schichten auszutauschen oder zu</w:t>
-      </w:r>
-      <w:r>
-        <w:t xml:space="preserve"> </w:t>
-      </w:r>
-      <w:r>
-        <w:t>ergänzen, ohne die inneren Schichten zu beeinflussen.</w:t>
-      </w:r>
     </w:p>
     <w:p>
       <w:pPr>
         <w:spacing w:line="360" w:lineRule="auto"/>
       </w:pPr>
-      <w:r>
-        <w:t>Die controllers.py-Datei dient als Vermittler zwischen der GUI und der Core-Logik, indem sie die Anfragen von der Benutzeroberfläche entgegennimmt und die entsprechenden Funktionen in der Core-Logik aufruft. Auf diese Weise bleiben die Core-Logik und die GUI voneinander entkoppelt und können unabhängig voneinander entwickelt und getestet werden.</w:t>
-      </w:r>
     </w:p>
     <w:p>
       <w:pPr>
         <w:spacing w:line="360" w:lineRule="auto"/>
       </w:pPr>
-      <w:r>
-        <w:t xml:space="preserve">Die Datenzugriffsschicht ist ebenfalls von der Core-Logik getrennt und wird durch die </w:t>
-      </w:r>
-      <w:r>
-        <w:lastRenderedPageBreak/>
-        <w:t>data_access.py- und database.py-Dateien implementiert. Diese Trennung ermöglicht es, verschiedene Datenbankimplementierungen auszuprobieren oder sogar auf eine vollständig andere Datenquelle umzusteigen, ohne dass die Core-Logik oder die GUI davon betroffen sind.</w:t>
-      </w:r>
-    </w:p>
-    <w:p>
-      <w:pPr>
-        <w:pStyle w:val="Blockberschrift"/>
-      </w:pPr>
-      <w:r>
-        <w:t>Testbarkeit</w:t>
-      </w:r>
     </w:p>
     <w:p>
       <w:pPr>
         <w:spacing w:line="360" w:lineRule="auto"/>
       </w:pPr>
-      <w:r>
-        <w:t>Die Clean Architecture fördert die Testbarkeit, indem sie die Trennung von Zuständigkeiten und die Verwendung von Abstraktionen ermöglicht. Im Verkaufsautomaten-Programm wird dies erreicht, indem die verschiedenen Schichten und Komponenten des Programms entkoppelt und modular aufgebaut sind. Dies ermöglicht es, Unit-Tests für die einzelnen Komponenten zu schreiben, ohne dass andere Teile des Programms gestört werden.</w:t>
-      </w:r>
     </w:p>
     <w:p>
       <w:pPr>
         <w:spacing w:line="360" w:lineRule="auto"/>
       </w:pPr>
-      <w:r>
-        <w:t>Beispielsweise können die Core-Logik-Funktionen in core_functions.py und die Validierungsfunktionen in validator.py unabhängig von der GUI und der Datenzugriffsschicht getestet werden. Dies erleichtert das Schreiben von Tests und die Sicherstellung der Qualität des Programms.</w:t>
-      </w:r>
     </w:p>
     <w:p>
       <w:pPr>
         <w:spacing w:line="360" w:lineRule="auto"/>
       </w:pPr>
-    </w:p>
-    <w:p>
-      <w:pPr>
-        <w:pStyle w:val="Blockberschrift"/>
-      </w:pPr>
-      <w:r>
-        <w:t>Erweiterbarkeit</w:t>
-      </w:r>
-    </w:p>
-    <w:p>
-      <w:pPr>
-        <w:spacing w:line="360" w:lineRule="auto"/>
-      </w:pPr>
-      <w:r>
-        <w:t>Die Clean Architecture fördert auch die Erweiterbarkeit des Programms, indem sie die Möglichkeit bietet, neue Funktionen und Komponenten hinzuzufügen, ohne die bestehenden Komponenten zu beeinträchtigen. Durch die klare Trennung von Zuständigkeiten und die Verwendung von Abstraktionen können neue Funktionen oder Verbesserungen leichter in das Programm integriert werden.</w:t>
-      </w:r>
-    </w:p>
-    <w:p>
-      <w:pPr>
-        <w:spacing w:line="360" w:lineRule="auto"/>
-      </w:pPr>
-      <w:r>
-        <w:t>Zum Beispiel könnten neue Dialogfenster für zusätzliche Funktionen in der GUI hinzugefügt werden, ohne die Core-Logik oder die Datenzugriffsschicht zu beeinflussen. Ebenso könnte die Core-Logik erweitert werden, um neue Funktionen zu unterstützen, ohne die GUI oder die Datenbankanbindung zu ändern.</w:t>
-      </w:r>
-    </w:p>
-    <w:p>
-      <w:pPr>
-        <w:spacing w:line="360" w:lineRule="auto"/>
-      </w:pPr>
-    </w:p>
-    <w:p>
-      <w:pPr>
-        <w:spacing w:line="360" w:lineRule="auto"/>
-      </w:pPr>
-      <w:r>
-        <w:t>Insgesamt zeigt das Verkaufsautomaten-Programm eine klare Anwendung der Clean Architecture-Prinzipien durch die Trennung von Zuständigkeiten, die Verwendung von Abstraktionen und die Kontrolle von Abhängigkeiten. Dies führt zu einem besser verständlichen, testbaren und erweiterbaren Programm, das für zukünftige Anforderungen gerüstet ist.</w:t>
-      </w:r>
     </w:p>
     <w:p>
       <w:pPr>
@@ -2282,118 +2403,77 @@
         <w:pStyle w:val="berschrift1"/>
         <w:spacing w:line="360" w:lineRule="auto"/>
       </w:pPr>
-      <w:bookmarkStart w:id="8" w:name="_Toc129245673"/>
-      <w:proofErr w:type="spellStart"/>
+      <w:bookmarkStart w:id="9" w:name="_Toc133740972"/>
       <w:r>
         <w:lastRenderedPageBreak/>
-        <w:t>Programming</w:t>
-      </w:r>
-      <w:proofErr w:type="spellEnd"/>
-      <w:r>
-        <w:t xml:space="preserve"> </w:t>
-      </w:r>
-      <w:proofErr w:type="spellStart"/>
-      <w:r>
-        <w:t>Principles</w:t>
-      </w:r>
-      <w:bookmarkEnd w:id="8"/>
-      <w:proofErr w:type="spellEnd"/>
+        <w:t>Programming Principles</w:t>
+      </w:r>
+      <w:bookmarkEnd w:id="9"/>
     </w:p>
     <w:p>
       <w:pPr>
         <w:pStyle w:val="berschrift2"/>
         <w:spacing w:line="360" w:lineRule="auto"/>
       </w:pPr>
-      <w:bookmarkStart w:id="9" w:name="_Toc129245674"/>
+      <w:bookmarkStart w:id="10" w:name="_Toc133740973"/>
       <w:r>
         <w:t>SOLID-Prinzipien</w:t>
       </w:r>
-      <w:bookmarkEnd w:id="9"/>
+      <w:bookmarkEnd w:id="10"/>
     </w:p>
     <w:p>
       <w:pPr>
         <w:pStyle w:val="berschrift3"/>
         <w:spacing w:line="360" w:lineRule="auto"/>
       </w:pPr>
-      <w:bookmarkStart w:id="10" w:name="_Toc129245675"/>
-      <w:r>
-        <w:t xml:space="preserve">Single </w:t>
-      </w:r>
-      <w:proofErr w:type="spellStart"/>
-      <w:r>
-        <w:t>Responsibility</w:t>
-      </w:r>
-      <w:proofErr w:type="spellEnd"/>
-      <w:r>
-        <w:t xml:space="preserve"> </w:t>
-      </w:r>
-      <w:proofErr w:type="spellStart"/>
-      <w:r>
-        <w:t>Principle</w:t>
-      </w:r>
-      <w:proofErr w:type="spellEnd"/>
-      <w:r>
-        <w:t xml:space="preserve"> (SRP)</w:t>
-      </w:r>
-      <w:bookmarkEnd w:id="10"/>
+      <w:bookmarkStart w:id="11" w:name="_Toc133740974"/>
+      <w:r>
+        <w:t>Single Responsibility Principle (SRP)</w:t>
+      </w:r>
+      <w:bookmarkEnd w:id="11"/>
     </w:p>
     <w:p>
       <w:pPr>
         <w:pStyle w:val="Block"/>
       </w:pPr>
       <w:r>
-        <w:t>Im Programmcode</w:t>
-      </w:r>
-      <w:r>
-        <w:t xml:space="preserve"> gibt es mehrere Dateien, die das </w:t>
-      </w:r>
-      <w:proofErr w:type="gramStart"/>
-      <w:r>
-        <w:t xml:space="preserve">Single </w:t>
-      </w:r>
-      <w:proofErr w:type="spellStart"/>
-      <w:r>
-        <w:t>Responsibility</w:t>
-      </w:r>
-      <w:proofErr w:type="spellEnd"/>
-      <w:r>
-        <w:t xml:space="preserve"> Prinzip</w:t>
-      </w:r>
-      <w:proofErr w:type="gramEnd"/>
-      <w:r>
-        <w:t xml:space="preserve"> (SRP) gut demonstrieren. Hier sind zwei Beispiele:</w:t>
+        <w:t>Im Programmcode gibt es mehrere Dateien, die das Single Responsibility Prinzip (SRP) gut demonstrieren. Hier sind zwei Beispiele:</w:t>
       </w:r>
     </w:p>
     <w:p>
       <w:pPr>
         <w:pStyle w:val="Block"/>
-      </w:pPr>
-      <w:r>
-        <w:t>1. `validator.py`: Diese Datei ist ausschließlich für die Validierung von Eingaben zuständig. Durch die Konzentration auf eine einzige Verantwortung – die Validierung von Eingaben – bleibt der Code in dieser Datei fokussiert und leicht verständlich. Wenn es notwendig wird, die Validierungslogik zu ändern oder zu erweitern, betrifft dies nur diese Datei, ohne Auswirkungen auf andere Teile des Programms.</w:t>
+        <w:numPr>
+          <w:ilvl w:val="0"/>
+          <w:numId w:val="58"/>
+        </w:numPr>
+      </w:pPr>
+      <w:r>
+        <w:rPr>
+          <w:u w:val="single"/>
+        </w:rPr>
+        <w:t>validator.py</w:t>
+      </w:r>
+      <w:r>
+        <w:t>: Diese Datei ist ausschließlich für die Validierung von Eingaben zuständig. Durch die Konzentration auf eine einzige Verantwortung – die Validierung von Eingaben – bleibt der Code in dieser Datei fokussiert und leicht verständlich. Wenn es notwendig wird, die Validierungslogik zu ändern oder zu erweitern, betrifft dies nur diese Datei, ohne Auswirkungen auf andere Teile des Programms.</w:t>
       </w:r>
     </w:p>
     <w:p>
       <w:pPr>
         <w:pStyle w:val="Block"/>
-      </w:pPr>
-      <w:r>
-        <w:t xml:space="preserve">2. `ui_updater.py`: Diese Datei enthält Funktionen zum Aktualisieren der grafischen Oberfläche. Indem sie sich nur auf diese spezifische Aufgabe konzentriert, erfüllt die Datei das </w:t>
-      </w:r>
-      <w:proofErr w:type="gramStart"/>
-      <w:r>
-        <w:t xml:space="preserve">Single </w:t>
-      </w:r>
-      <w:proofErr w:type="spellStart"/>
-      <w:r>
-        <w:t>Responsibility</w:t>
-      </w:r>
-      <w:proofErr w:type="spellEnd"/>
-      <w:r>
-        <w:t xml:space="preserve"> Prinzip</w:t>
-      </w:r>
-      <w:proofErr w:type="gramEnd"/>
-      <w:r>
-        <w:t>. Änderungen oder Erweiterungen an der Aktualisierungslogik der grafischen Oberfläche betreffen nur diese Datei und beeinträchtigen nicht die anderen Komponenten des Programms.</w:t>
+        <w:numPr>
+          <w:ilvl w:val="0"/>
+          <w:numId w:val="58"/>
+        </w:numPr>
+      </w:pPr>
+      <w:r>
+        <w:rPr>
+          <w:u w:val="single"/>
+        </w:rPr>
+        <w:t>ui_updater.py</w:t>
+      </w:r>
+      <w:r>
+        <w:t>: Diese Datei enthält Funktionen zum Aktualisieren der grafischen Oberfläche. Indem sie sich nur auf diese spezifische Aufgabe konzentriert, erfüllt die Datei das Single Responsibility Prinzip. Änderungen oder Erweiterungen an der Aktualisierungslogik der grafischen Oberfläche betreffen nur diese Datei und beeinträchtigen nicht die anderen Komponenten des Programms.</w:t>
       </w:r>
     </w:p>
     <w:p>
@@ -2403,309 +2483,203 @@
       <w:r>
         <w:t>In beiden Fällen hält sich der Code an das SRP, indem er sich auf eine einzige Aufgabe oder Verantwortung konzentriert, was zu einem besser strukturierten, wartbaren und verständlichen Programm führt.</w:t>
       </w:r>
-    </w:p>
-    <w:p>
-      <w:pPr>
-        <w:pStyle w:val="Block"/>
-      </w:pPr>
     </w:p>
     <w:p>
       <w:pPr>
         <w:pStyle w:val="berschrift3"/>
         <w:spacing w:line="360" w:lineRule="auto"/>
       </w:pPr>
-      <w:bookmarkStart w:id="11" w:name="_Toc129245676"/>
-      <w:r>
-        <w:t>Open-</w:t>
-      </w:r>
-      <w:proofErr w:type="spellStart"/>
-      <w:r>
-        <w:t>Closed</w:t>
-      </w:r>
-      <w:proofErr w:type="spellEnd"/>
-      <w:r>
-        <w:t xml:space="preserve"> </w:t>
-      </w:r>
-      <w:proofErr w:type="spellStart"/>
-      <w:r>
-        <w:t>Principle</w:t>
-      </w:r>
-      <w:proofErr w:type="spellEnd"/>
-      <w:r>
-        <w:t xml:space="preserve"> (OCP)</w:t>
-      </w:r>
-      <w:bookmarkEnd w:id="11"/>
+      <w:bookmarkStart w:id="12" w:name="_Toc133740975"/>
+      <w:r>
+        <w:t>Open-Closed Principle (OCP)</w:t>
+      </w:r>
+      <w:bookmarkEnd w:id="12"/>
     </w:p>
     <w:p>
       <w:pPr>
         <w:pStyle w:val="Block"/>
       </w:pPr>
       <w:r>
-        <w:t>Das Open-</w:t>
-      </w:r>
-      <w:proofErr w:type="spellStart"/>
-      <w:r>
-        <w:t>Closed</w:t>
-      </w:r>
-      <w:proofErr w:type="spellEnd"/>
-      <w:r>
-        <w:t xml:space="preserve"> </w:t>
-      </w:r>
-      <w:proofErr w:type="spellStart"/>
-      <w:r>
-        <w:t>Principle</w:t>
-      </w:r>
-      <w:proofErr w:type="spellEnd"/>
-      <w:r>
-        <w:t xml:space="preserve"> (OCP) besagt, dass Software-Entitäten (Klassen, Module, Funktionen usw.) offen für Erweiterungen, aber geschlossen für Modifikationen sein sollten. Im Verkaufsautomaten-Programm gibt es mehrere Dateien, die das OCP gut demonstrieren. Hier sind zwei Beispiele:</w:t>
+        <w:t>Das Open-Closed Principle (OCP) besagt, dass Software-Entitäten (Klassen, Module, Funktionen usw.) offen für Erweiterungen, aber geschlossen für Modifikationen sein sollten. Im Verkaufsautomaten-Programm gibt es mehrere Dateien, die das OCP gut demonstrieren. Hier sind zwei Beispiele:</w:t>
       </w:r>
     </w:p>
     <w:p>
       <w:pPr>
         <w:pStyle w:val="Block"/>
-      </w:pPr>
-      <w:r>
-        <w:t>1. `interfaces.py`: Diese Datei enthält die Interfaces für bestimmte Klassen. Interfaces sind ein gutes Beispiel für das Open-</w:t>
-      </w:r>
-      <w:proofErr w:type="spellStart"/>
-      <w:r>
-        <w:t>Closed</w:t>
-      </w:r>
-      <w:proofErr w:type="spellEnd"/>
-      <w:r>
-        <w:t xml:space="preserve"> </w:t>
-      </w:r>
-      <w:proofErr w:type="spellStart"/>
-      <w:r>
-        <w:t>Principle</w:t>
-      </w:r>
-      <w:proofErr w:type="spellEnd"/>
-      <w:r>
-        <w:t>, da sie es ermöglichen, die Implementierungsdetails einer Klasse zu ändern oder neue Implementierungen hinzuzufügen, ohne das Interface selbst zu modifizieren. Die bestehenden Klassen, die von diesen Interfaces abhängen, müssen nicht geändert werden, wenn eine neue Implementierung hinzugefügt oder eine bestehende Implementierung geändert wird.</w:t>
+        <w:numPr>
+          <w:ilvl w:val="0"/>
+          <w:numId w:val="59"/>
+        </w:numPr>
+      </w:pPr>
+      <w:r>
+        <w:rPr>
+          <w:u w:val="single"/>
+        </w:rPr>
+        <w:t>interfaces.py</w:t>
+      </w:r>
+      <w:r>
+        <w:t xml:space="preserve">: Diese Datei enthält die Interfaces für bestimmte Klassen. Interfaces sind ein gutes Beispiel für das Open-Closed Principle, da sie es ermöglichen, die Implementierungsdetails einer Klasse zu ändern oder neue Implementierungen hinzuzufügen, ohne das Interface selbst zu modifizieren. Die bestehenden Klassen, die von diesen Interfaces abhängen, müssen nicht geändert werden, wenn eine neue Implementierung hinzugefügt oder eine </w:t>
+      </w:r>
+      <w:r>
+        <w:lastRenderedPageBreak/>
+        <w:t>bestehende Implementierung geändert wird.</w:t>
       </w:r>
     </w:p>
     <w:p>
       <w:pPr>
         <w:pStyle w:val="Block"/>
-      </w:pPr>
+        <w:numPr>
+          <w:ilvl w:val="0"/>
+          <w:numId w:val="59"/>
+        </w:numPr>
+      </w:pPr>
+      <w:r>
+        <w:rPr>
+          <w:u w:val="single"/>
+        </w:rPr>
+        <w:t>factories.py</w:t>
+      </w:r>
+      <w:r>
+        <w:t>: Die Factory-Klassen in dieser Datei erlauben die Erstellung von Objekten, ohne die konkrete Implementierung der Klassen zu kennen. Dies bedeutet, dass die Factory-Klassen offen für Erweiterungen sind, da neue Klassen hinzugefügt oder bestehende Klassen geändert werden können, ohne die Factory-Klassen selbst zu ändern. Die Factory-Klassen sind somit geschlossen für Modifikationen, aber offen für Erweiterungen, und erfüllen so das Open-Closed Principle.</w:t>
+      </w:r>
     </w:p>
     <w:p>
       <w:pPr>
         <w:pStyle w:val="Block"/>
       </w:pPr>
       <w:r>
-        <w:t>2. `factories.py`: Die Factory-Klassen in dieser Datei erlauben die Erstellung von Objekten, ohne die konkrete Implementierung der Klassen zu kennen. Dies bedeutet, dass die Factory-Klassen offen für Erweiterungen sind, da neue Klassen hinzugefügt oder bestehende Klassen geändert werden können, ohne die Factory-Klassen selbst zu ändern. Die Factory-Klassen sind somit geschlossen für Modifikationen, aber offen für Erweiterungen, und erfüllen so das Open-</w:t>
-      </w:r>
-      <w:proofErr w:type="spellStart"/>
-      <w:r>
-        <w:t>Closed</w:t>
-      </w:r>
-      <w:proofErr w:type="spellEnd"/>
-      <w:r>
-        <w:t xml:space="preserve"> </w:t>
-      </w:r>
-      <w:proofErr w:type="spellStart"/>
-      <w:r>
-        <w:t>Principle</w:t>
-      </w:r>
-      <w:proofErr w:type="spellEnd"/>
-      <w:r>
-        <w:t>.</w:t>
-      </w:r>
-    </w:p>
-    <w:p>
-      <w:pPr>
-        <w:pStyle w:val="Block"/>
-      </w:pPr>
-      <w:r>
         <w:t>In beiden Fällen ermöglichen die Dateien, dass neue Funktionen oder Implementierungen hinzugefügt werden können, ohne die bestehenden Strukturen und Abhängigkeiten zu verändern, was zu einem flexibleren und besser wartbaren Programm führt.</w:t>
       </w:r>
-    </w:p>
-    <w:p>
-      <w:pPr>
-        <w:pStyle w:val="Block"/>
-      </w:pPr>
     </w:p>
     <w:p>
       <w:pPr>
         <w:pStyle w:val="berschrift3"/>
         <w:spacing w:line="360" w:lineRule="auto"/>
       </w:pPr>
-      <w:bookmarkStart w:id="12" w:name="_Toc129245677"/>
-      <w:proofErr w:type="spellStart"/>
-      <w:r>
-        <w:t>Liskov</w:t>
-      </w:r>
-      <w:proofErr w:type="spellEnd"/>
-      <w:r>
-        <w:t xml:space="preserve"> Substitution </w:t>
-      </w:r>
-      <w:proofErr w:type="spellStart"/>
-      <w:r>
-        <w:t>Principle</w:t>
-      </w:r>
-      <w:proofErr w:type="spellEnd"/>
-      <w:r>
-        <w:t xml:space="preserve"> (LSP)</w:t>
-      </w:r>
-      <w:bookmarkEnd w:id="12"/>
+      <w:bookmarkStart w:id="13" w:name="_Toc133740976"/>
+      <w:r>
+        <w:t>Liskov Substitution Principle (LSP)</w:t>
+      </w:r>
+      <w:bookmarkEnd w:id="13"/>
     </w:p>
     <w:p>
       <w:pPr>
         <w:pStyle w:val="Block"/>
       </w:pPr>
       <w:r>
-        <w:t xml:space="preserve">Im Programmcode wird das </w:t>
-      </w:r>
-      <w:proofErr w:type="spellStart"/>
-      <w:r>
-        <w:t>Liskov</w:t>
-      </w:r>
-      <w:proofErr w:type="spellEnd"/>
-      <w:r>
-        <w:t xml:space="preserve"> Substitution </w:t>
-      </w:r>
-      <w:proofErr w:type="spellStart"/>
-      <w:r>
-        <w:t>Principle</w:t>
-      </w:r>
-      <w:proofErr w:type="spellEnd"/>
-      <w:r>
-        <w:t xml:space="preserve"> (LSP) </w:t>
-      </w:r>
-      <w:r>
-        <w:t xml:space="preserve">bei </w:t>
-      </w:r>
-      <w:r>
-        <w:t xml:space="preserve">der abstrakten Klasse </w:t>
-      </w:r>
-      <w:proofErr w:type="spellStart"/>
-      <w:r>
+        <w:t xml:space="preserve">Im Programmcode wird das Liskov Substitution Principle (LSP) bei der abstrakten Klasse </w:t>
+      </w:r>
+      <w:r>
+        <w:rPr>
+          <w:i/>
+          <w:iCs/>
+        </w:rPr>
         <w:t>ProductDialog</w:t>
       </w:r>
-      <w:proofErr w:type="spellEnd"/>
+      <w:r>
+        <w:t xml:space="preserve"> und den beiden Unterklassen </w:t>
+      </w:r>
+      <w:r>
+        <w:rPr>
+          <w:i/>
+          <w:iCs/>
+        </w:rPr>
+        <w:t>AddProductDialog</w:t>
+      </w:r>
       <w:r>
         <w:t xml:space="preserve"> und </w:t>
       </w:r>
       <w:r>
-        <w:t>den</w:t>
-      </w:r>
-      <w:r>
-        <w:t xml:space="preserve"> beiden Unterklassen </w:t>
-      </w:r>
-      <w:proofErr w:type="spellStart"/>
-      <w:r>
+        <w:rPr>
+          <w:i/>
+          <w:iCs/>
+        </w:rPr>
+        <w:t>EditProductDialog</w:t>
+      </w:r>
+      <w:r>
+        <w:t xml:space="preserve"> angewendet. Hier ist das LSP im Einsatz, da </w:t>
+      </w:r>
+      <w:r>
+        <w:rPr>
+          <w:i/>
+          <w:iCs/>
+        </w:rPr>
         <w:t>AddProductDialog</w:t>
       </w:r>
-      <w:proofErr w:type="spellEnd"/>
       <w:r>
         <w:t xml:space="preserve"> und </w:t>
       </w:r>
-      <w:proofErr w:type="spellStart"/>
-      <w:r>
+      <w:r>
+        <w:rPr>
+          <w:i/>
+          <w:iCs/>
+        </w:rPr>
         <w:t>EditProductDialog</w:t>
       </w:r>
-      <w:proofErr w:type="spellEnd"/>
-      <w:r>
-        <w:t xml:space="preserve"> </w:t>
-      </w:r>
-      <w:r>
-        <w:t>angewendet</w:t>
-      </w:r>
-      <w:r>
-        <w:t xml:space="preserve">. Hier ist das LSP im Einsatz, da </w:t>
-      </w:r>
-      <w:proofErr w:type="spellStart"/>
-      <w:r>
-        <w:t>AddProductDialog</w:t>
-      </w:r>
-      <w:proofErr w:type="spellEnd"/>
+      <w:r>
+        <w:t xml:space="preserve"> die Basisklasse </w:t>
+      </w:r>
+      <w:r>
+        <w:rPr>
+          <w:i/>
+          <w:iCs/>
+        </w:rPr>
+        <w:t>ProductDialog</w:t>
+      </w:r>
+      <w:r>
+        <w:t xml:space="preserve"> erweitern und die abstrakten Methoden überschreiben, ohne das korrekte Funktionieren des Programms zu beeinträchtigen.</w:t>
+      </w:r>
+    </w:p>
+    <w:p>
+      <w:pPr>
+        <w:pStyle w:val="Block"/>
+      </w:pPr>
+      <w:r>
+        <w:t xml:space="preserve">Die abstrakte Basisklasse </w:t>
+      </w:r>
+      <w:r>
+        <w:rPr>
+          <w:i/>
+          <w:iCs/>
+        </w:rPr>
+        <w:t>ProductDialog</w:t>
+      </w:r>
+      <w:r>
+        <w:t xml:space="preserve"> definiert die Methoden </w:t>
+      </w:r>
+      <w:r>
+        <w:rPr>
+          <w:i/>
+          <w:iCs/>
+        </w:rPr>
+        <w:t>get_dialog_title, get_dialog_icon, get_submit_button_text, save_product</w:t>
+      </w:r>
       <w:r>
         <w:t xml:space="preserve"> und </w:t>
       </w:r>
-      <w:proofErr w:type="spellStart"/>
-      <w:r>
-        <w:t>EditProductDialog</w:t>
-      </w:r>
-      <w:proofErr w:type="spellEnd"/>
-      <w:r>
-        <w:t xml:space="preserve"> die Basisklasse </w:t>
-      </w:r>
-      <w:proofErr w:type="spellStart"/>
-      <w:r>
-        <w:t>ProductDialog</w:t>
-      </w:r>
-      <w:proofErr w:type="spellEnd"/>
-      <w:r>
-        <w:t xml:space="preserve"> erweitern und die abstrakten Methoden überschreiben, ohne das korrekte Funktionieren des Programms zu beeinträchtigen.</w:t>
+      <w:r>
+        <w:rPr>
+          <w:i/>
+          <w:iCs/>
+        </w:rPr>
+        <w:t>validate_input</w:t>
+      </w:r>
+      <w:r>
+        <w:t xml:space="preserve"> als abstrakte Methoden:</w:t>
       </w:r>
     </w:p>
     <w:p>
       <w:pPr>
         <w:pStyle w:val="Block"/>
-      </w:pPr>
-      <w:r>
-        <w:t xml:space="preserve">Die abstrakte Basisklasse </w:t>
-      </w:r>
-      <w:proofErr w:type="spellStart"/>
-      <w:r>
-        <w:t>ProductDialog</w:t>
-      </w:r>
-      <w:proofErr w:type="spellEnd"/>
-      <w:r>
-        <w:t xml:space="preserve"> definiert die Methoden </w:t>
-      </w:r>
-      <w:proofErr w:type="spellStart"/>
-      <w:r>
-        <w:t>get_dialog_title</w:t>
-      </w:r>
-      <w:proofErr w:type="spellEnd"/>
-      <w:r>
-        <w:t xml:space="preserve">, </w:t>
-      </w:r>
-      <w:proofErr w:type="spellStart"/>
-      <w:r>
-        <w:t>get_dialog_icon</w:t>
-      </w:r>
-      <w:proofErr w:type="spellEnd"/>
-      <w:r>
-        <w:t xml:space="preserve">, </w:t>
-      </w:r>
-      <w:proofErr w:type="spellStart"/>
-      <w:r>
-        <w:t>get_submit_button_text</w:t>
-      </w:r>
-      <w:proofErr w:type="spellEnd"/>
-      <w:r>
-        <w:t xml:space="preserve">, </w:t>
-      </w:r>
-      <w:proofErr w:type="spellStart"/>
-      <w:r>
-        <w:t>save_product</w:t>
-      </w:r>
-      <w:proofErr w:type="spellEnd"/>
-      <w:r>
-        <w:t xml:space="preserve"> und </w:t>
-      </w:r>
-      <w:proofErr w:type="spellStart"/>
-      <w:r>
-        <w:t>validate_input</w:t>
-      </w:r>
-      <w:proofErr w:type="spellEnd"/>
-      <w:r>
-        <w:t xml:space="preserve"> als abstrakte Methoden:</w:t>
-      </w:r>
-    </w:p>
-    <w:p>
-      <w:pPr>
-        <w:pStyle w:val="Block"/>
+        <w:keepNext/>
+        <w:jc w:val="center"/>
       </w:pPr>
       <w:r>
         <w:rPr>
           <w:noProof/>
         </w:rPr>
         <w:lastRenderedPageBreak/>
-        <w:pict w14:anchorId="53B32CCE">
+        <w:pict w14:anchorId="69304A9D">
           <v:shapetype id="_x0000_t75" coordsize="21600,21600" o:spt="75" o:preferrelative="t" path="m@4@5l@4@11@9@11@9@5xe" filled="f" stroked="f">
             <v:stroke joinstyle="miter"/>
             <v:formulas>
@@ -2725,47 +2699,7 @@
             <v:path o:extrusionok="f" gradientshapeok="t" o:connecttype="rect"/>
             <o:lock v:ext="edit" aspectratio="t"/>
           </v:shapetype>
-          <v:shape id="Grafik 1" o:spid="_x0000_i1026" type="#_x0000_t75" style="width:271.9pt;height:371.25pt;visibility:visible;mso-wrap-style:square">
-            <v:imagedata r:id="rId14" o:title=""/>
-          </v:shape>
-        </w:pict>
-      </w:r>
-    </w:p>
-    <w:p>
-      <w:pPr>
-        <w:pStyle w:val="Block"/>
-      </w:pPr>
-      <w:r>
-        <w:t xml:space="preserve">Die Unterklassen </w:t>
-      </w:r>
-      <w:proofErr w:type="spellStart"/>
-      <w:r>
-        <w:t>AddProductDialog</w:t>
-      </w:r>
-      <w:proofErr w:type="spellEnd"/>
-      <w:r>
-        <w:t xml:space="preserve"> und </w:t>
-      </w:r>
-      <w:proofErr w:type="spellStart"/>
-      <w:r>
-        <w:t>EditProductDialog</w:t>
-      </w:r>
-      <w:proofErr w:type="spellEnd"/>
-      <w:r>
-        <w:t xml:space="preserve"> implementieren diese Methoden entsprechend ihrer jeweiligen Verwendungszwecke:</w:t>
-      </w:r>
-    </w:p>
-    <w:p>
-      <w:pPr>
-        <w:pStyle w:val="Block"/>
-      </w:pPr>
-      <w:r>
-        <w:rPr>
-          <w:noProof/>
-        </w:rPr>
-        <w:lastRenderedPageBreak/>
-        <w:pict w14:anchorId="14701E1A">
-          <v:shape id="_x0000_i1028" type="#_x0000_t75" style="width:259.5pt;height:309.4pt;visibility:visible;mso-wrap-style:square">
+          <v:shape id="Grafik 1" o:spid="_x0000_i1058" type="#_x0000_t75" style="width:297.75pt;height:370.5pt;visibility:visible;mso-wrap-style:square">
             <v:imagedata r:id="rId15" o:title=""/>
           </v:shape>
         </w:pict>
@@ -2773,14 +2707,43 @@
     </w:p>
     <w:p>
       <w:pPr>
+        <w:pStyle w:val="Beschriftung"/>
+      </w:pPr>
+      <w:r>
+        <w:t xml:space="preserve">Abbildung </w:t>
+      </w:r>
+      <w:fldSimple w:instr=" SEQ Abbildung \* ARABIC ">
+        <w:r>
+          <w:rPr>
+            <w:noProof/>
+          </w:rPr>
+          <w:t>1</w:t>
+        </w:r>
+      </w:fldSimple>
+      <w:r>
+        <w:t>: Klasse ProctDialog</w:t>
+      </w:r>
+    </w:p>
+    <w:p>
+      <w:pPr>
         <w:pStyle w:val="Block"/>
       </w:pPr>
       <w:r>
-        <w:rPr>
-          <w:noProof/>
-        </w:rPr>
-        <w:pict w14:anchorId="633F8DF2">
-          <v:shape id="_x0000_i1030" type="#_x0000_t75" style="width:261.75pt;height:318.75pt;visibility:visible;mso-wrap-style:square">
+        <w:t>Die Unterklassen AddProductDialog und EditProductDialog implementieren diese Methoden entsprechend ihrer jeweiligen Verwendungszwecke:</w:t>
+      </w:r>
+    </w:p>
+    <w:p>
+      <w:pPr>
+        <w:pStyle w:val="Block"/>
+        <w:keepNext/>
+        <w:jc w:val="center"/>
+      </w:pPr>
+      <w:r>
+        <w:rPr>
+          <w:noProof/>
+        </w:rPr>
+        <w:pict w14:anchorId="66BE7C85">
+          <v:shape id="_x0000_i1060" type="#_x0000_t75" style="width:307.15pt;height:198pt;visibility:visible;mso-wrap-style:square">
             <v:imagedata r:id="rId16" o:title=""/>
           </v:shape>
         </w:pict>
@@ -2788,49 +2751,94 @@
     </w:p>
     <w:p>
       <w:pPr>
+        <w:pStyle w:val="Beschriftung"/>
+      </w:pPr>
+      <w:r>
+        <w:t xml:space="preserve">Abbildung </w:t>
+      </w:r>
+      <w:fldSimple w:instr=" SEQ Abbildung \* ARABIC ">
+        <w:r>
+          <w:rPr>
+            <w:noProof/>
+          </w:rPr>
+          <w:t>2</w:t>
+        </w:r>
+      </w:fldSimple>
+      <w:r>
+        <w:t>: Klasse AddProductDialog</w:t>
+      </w:r>
+    </w:p>
+    <w:p>
+      <w:pPr>
         <w:pStyle w:val="Block"/>
-      </w:pPr>
-      <w:r>
-        <w:t xml:space="preserve">Da die Unterklassen die abstrakten Methoden der Basisklasse implementieren und das Verhalten des Programms nicht negativ beeinflussen, folgen sie dem </w:t>
-      </w:r>
-      <w:proofErr w:type="spellStart"/>
-      <w:r>
-        <w:t>Liskov</w:t>
-      </w:r>
-      <w:proofErr w:type="spellEnd"/>
-      <w:r>
-        <w:t xml:space="preserve"> Substitution </w:t>
-      </w:r>
-      <w:proofErr w:type="spellStart"/>
-      <w:r>
-        <w:t>Principle</w:t>
-      </w:r>
-      <w:proofErr w:type="spellEnd"/>
-      <w:r>
-        <w:t xml:space="preserve">. Das bedeutet, dass Sie </w:t>
-      </w:r>
-      <w:proofErr w:type="spellStart"/>
-      <w:r>
+        <w:keepNext/>
+        <w:jc w:val="center"/>
+      </w:pPr>
+      <w:r>
+        <w:rPr>
+          <w:noProof/>
+        </w:rPr>
+        <w:lastRenderedPageBreak/>
+        <w:pict w14:anchorId="0EF34A6D">
+          <v:shape id="_x0000_i1064" type="#_x0000_t75" style="width:302.25pt;height:202.9pt;visibility:visible;mso-wrap-style:square">
+            <v:imagedata r:id="rId17" o:title=""/>
+          </v:shape>
+        </w:pict>
+      </w:r>
+    </w:p>
+    <w:p>
+      <w:pPr>
+        <w:pStyle w:val="Beschriftung"/>
+      </w:pPr>
+      <w:r>
+        <w:t xml:space="preserve">Abbildung </w:t>
+      </w:r>
+      <w:fldSimple w:instr=" SEQ Abbildung \* ARABIC ">
+        <w:r>
+          <w:rPr>
+            <w:noProof/>
+          </w:rPr>
+          <w:t>3</w:t>
+        </w:r>
+      </w:fldSimple>
+      <w:r>
+        <w:t>: Klasse EditProductDialog</w:t>
+      </w:r>
+    </w:p>
+    <w:p>
+      <w:pPr>
+        <w:pStyle w:val="Block"/>
+      </w:pPr>
+      <w:r>
+        <w:t xml:space="preserve">Da die Unterklassen die abstrakten Methoden der Basisklasse implementieren und das Verhalten des Programms nicht negativ beeinflussen, folgen sie dem Liskov Substitution Principle. Das bedeutet, dass Sie </w:t>
+      </w:r>
+      <w:r>
+        <w:rPr>
+          <w:i/>
+          <w:iCs/>
+        </w:rPr>
         <w:t>ProductDialog</w:t>
       </w:r>
-      <w:proofErr w:type="spellEnd"/>
       <w:r>
         <w:t xml:space="preserve">-Objekte durch </w:t>
       </w:r>
-      <w:proofErr w:type="spellStart"/>
-      <w:r>
-        <w:lastRenderedPageBreak/>
+      <w:r>
+        <w:rPr>
+          <w:i/>
+          <w:iCs/>
+        </w:rPr>
         <w:t>AddProductDialog</w:t>
       </w:r>
-      <w:proofErr w:type="spellEnd"/>
       <w:r>
         <w:t xml:space="preserve">- oder </w:t>
       </w:r>
-      <w:proofErr w:type="spellStart"/>
-      <w:r>
+      <w:r>
+        <w:rPr>
+          <w:i/>
+          <w:iCs/>
+        </w:rPr>
         <w:t>EditProductDialog</w:t>
       </w:r>
-      <w:proofErr w:type="spellEnd"/>
       <w:r>
         <w:t>-Objekte ersetzen können, und das Programm wird weiterhin korrekt funktionieren.</w:t>
       </w:r>
@@ -2840,38 +2848,18 @@
         <w:pStyle w:val="berschrift3"/>
         <w:spacing w:line="360" w:lineRule="auto"/>
       </w:pPr>
-      <w:bookmarkStart w:id="13" w:name="_Toc129245678"/>
-      <w:r>
-        <w:t xml:space="preserve">Interface Segregation </w:t>
-      </w:r>
-      <w:proofErr w:type="spellStart"/>
-      <w:r>
-        <w:t>Principle</w:t>
-      </w:r>
-      <w:proofErr w:type="spellEnd"/>
-      <w:r>
-        <w:t xml:space="preserve"> (ISP)</w:t>
-      </w:r>
-      <w:bookmarkEnd w:id="13"/>
+      <w:bookmarkStart w:id="14" w:name="_Toc133740977"/>
+      <w:r>
+        <w:t>Interface Segregation Principle (ISP)</w:t>
+      </w:r>
+      <w:bookmarkEnd w:id="14"/>
     </w:p>
     <w:p>
       <w:pPr>
         <w:pStyle w:val="Block"/>
       </w:pPr>
       <w:r>
-        <w:t>Das ISP besagt, dass Klassen nicht von Interfaces abhängig sein sollten, die sie nicht verwenden. Das Prinzip fördert die Trennung von Verantwortlichkeiten durch die Verwendung mehrerer kleinerer und fokussierter Schnittstellen anstelle einer großen monolithischen Schnittstelle.</w:t>
-      </w:r>
-      <w:r>
-        <w:t xml:space="preserve"> </w:t>
-      </w:r>
-      <w:r>
-        <w:t xml:space="preserve">Im Code werden </w:t>
-      </w:r>
-      <w:r>
-        <w:t>beispielsweiße</w:t>
-      </w:r>
-      <w:r>
-        <w:t xml:space="preserve"> folgenden Interfaces verwendet:</w:t>
+        <w:t>Das ISP besagt, dass Klassen nicht von Interfaces abhängig sein sollten, die sie nicht verwenden. Das Prinzip fördert die Trennung von Verantwortlichkeiten durch die Verwendung mehrerer kleinerer und fokussierter Schnittstellen anstelle einer großen monolithischen Schnittstelle. Im Code werden beispielsweiße folgenden Interfaces verwendet:</w:t>
       </w:r>
     </w:p>
     <w:p>
@@ -2882,11 +2870,9 @@
           <w:numId w:val="47"/>
         </w:numPr>
       </w:pPr>
-      <w:proofErr w:type="spellStart"/>
       <w:r>
         <w:t>ITransactionDataAccess</w:t>
       </w:r>
-      <w:proofErr w:type="spellEnd"/>
     </w:p>
     <w:p>
       <w:pPr>
@@ -2896,11 +2882,9 @@
           <w:numId w:val="47"/>
         </w:numPr>
       </w:pPr>
-      <w:proofErr w:type="spellStart"/>
       <w:r>
         <w:t>IProductDataAccess</w:t>
       </w:r>
-      <w:proofErr w:type="spellEnd"/>
     </w:p>
     <w:p>
       <w:pPr>
@@ -2910,11 +2894,9 @@
           <w:numId w:val="47"/>
         </w:numPr>
       </w:pPr>
-      <w:proofErr w:type="spellStart"/>
       <w:r>
         <w:t>IProductList</w:t>
       </w:r>
-      <w:proofErr w:type="spellEnd"/>
     </w:p>
     <w:p>
       <w:pPr>
@@ -2924,11 +2906,9 @@
           <w:numId w:val="47"/>
         </w:numPr>
       </w:pPr>
-      <w:proofErr w:type="spellStart"/>
       <w:r>
         <w:t>ITransactionLog</w:t>
       </w:r>
-      <w:proofErr w:type="spellEnd"/>
     </w:p>
     <w:p>
       <w:pPr>
@@ -2946,29 +2926,8 @@
           <w:numId w:val="46"/>
         </w:numPr>
       </w:pPr>
-      <w:proofErr w:type="spellStart"/>
-      <w:r>
-        <w:t>TransactionLog</w:t>
-      </w:r>
-      <w:proofErr w:type="spellEnd"/>
-      <w:r>
-        <w:t xml:space="preserve"> implementiert </w:t>
-      </w:r>
-      <w:proofErr w:type="spellStart"/>
-      <w:r>
-        <w:t>ITransactionLog</w:t>
-      </w:r>
-      <w:proofErr w:type="spellEnd"/>
-      <w:r>
-        <w:t xml:space="preserve"> und verwendet </w:t>
-      </w:r>
-      <w:proofErr w:type="spellStart"/>
-      <w:r>
-        <w:t>ITransactionDataAccess</w:t>
-      </w:r>
-      <w:proofErr w:type="spellEnd"/>
-      <w:r>
-        <w:t>. Es definiert nur die für das Transaktionsprotokoll relevanten Methoden.</w:t>
+      <w:r>
+        <w:t>TransactionLog implementiert ITransactionLog und verwendet ITransactionDataAccess. Es definiert nur die für das Transaktionsprotokoll relevanten Methoden.</w:t>
       </w:r>
     </w:p>
     <w:p>
@@ -2979,29 +2938,9 @@
           <w:numId w:val="46"/>
         </w:numPr>
       </w:pPr>
-      <w:proofErr w:type="spellStart"/>
-      <w:r>
-        <w:t>ProductList</w:t>
-      </w:r>
-      <w:proofErr w:type="spellEnd"/>
-      <w:r>
-        <w:t xml:space="preserve"> implementiert </w:t>
-      </w:r>
-      <w:proofErr w:type="spellStart"/>
-      <w:r>
-        <w:t>IProductList</w:t>
-      </w:r>
-      <w:proofErr w:type="spellEnd"/>
-      <w:r>
-        <w:t xml:space="preserve"> und verwendet </w:t>
-      </w:r>
-      <w:proofErr w:type="spellStart"/>
-      <w:r>
-        <w:t>IProductDataAccess</w:t>
-      </w:r>
-      <w:proofErr w:type="spellEnd"/>
-      <w:r>
-        <w:t>. Es definiert nur die für die Produktliste relevanten Methoden.</w:t>
+      <w:r>
+        <w:lastRenderedPageBreak/>
+        <w:t>ProductList implementiert IProductList und verwendet IProductDataAccess. Es definiert nur die für die Produktliste relevanten Methoden.</w:t>
       </w:r>
     </w:p>
     <w:p>
@@ -3017,181 +2956,89 @@
         <w:pStyle w:val="berschrift3"/>
         <w:spacing w:line="360" w:lineRule="auto"/>
       </w:pPr>
-      <w:bookmarkStart w:id="14" w:name="_Toc129245679"/>
-      <w:proofErr w:type="spellStart"/>
-      <w:r>
-        <w:t>Dependency</w:t>
-      </w:r>
-      <w:proofErr w:type="spellEnd"/>
-      <w:r>
-        <w:t xml:space="preserve"> Inversion </w:t>
-      </w:r>
-      <w:proofErr w:type="spellStart"/>
-      <w:r>
-        <w:t>Principle</w:t>
-      </w:r>
-      <w:proofErr w:type="spellEnd"/>
-      <w:r>
-        <w:t xml:space="preserve"> (DIP)</w:t>
-      </w:r>
-      <w:bookmarkEnd w:id="14"/>
+      <w:bookmarkStart w:id="15" w:name="_Toc133740978"/>
+      <w:r>
+        <w:t>Dependency Inversion Principle (DIP)</w:t>
+      </w:r>
+      <w:bookmarkEnd w:id="15"/>
     </w:p>
     <w:p>
       <w:pPr>
         <w:spacing w:line="360" w:lineRule="auto"/>
       </w:pPr>
       <w:r>
-        <w:t xml:space="preserve">Das </w:t>
-      </w:r>
-      <w:proofErr w:type="spellStart"/>
-      <w:r>
-        <w:t>Dependency</w:t>
-      </w:r>
-      <w:proofErr w:type="spellEnd"/>
-      <w:r>
-        <w:t xml:space="preserve"> Inversion </w:t>
-      </w:r>
-      <w:proofErr w:type="spellStart"/>
-      <w:r>
-        <w:t>Principle</w:t>
-      </w:r>
-      <w:proofErr w:type="spellEnd"/>
-      <w:r>
-        <w:t xml:space="preserve"> (DIP) besagt, dass High-Level-Module nicht von Low-Level-Modulen abhängig sein sollten, sondern beide von Abstraktionen abhängig sein sollten. Das bedeutet, dass die Abhängigkeiten auf Abstraktionen und nicht auf konkreten Implementierungen basieren sollten. Dieses Prinzip fördert die Entkopplung und Flexibilität in der Softwarearchitektur.</w:t>
+        <w:t>Das Dependency Inversion Principle (DIP) besagt, dass High-Level-Module nicht von Low-Level-Modulen abhängig sein sollten, sondern beide von Abstraktionen abhängig sein sollten. Das bedeutet, dass die Abhängigkeiten auf Abstraktionen und nicht auf konkreten Implementierungen basieren sollten. Dieses Prinzip fördert die Entkopplung und Flexibilität in der Softwarearchitektur.</w:t>
       </w:r>
     </w:p>
     <w:p>
       <w:pPr>
         <w:spacing w:line="360" w:lineRule="auto"/>
       </w:pPr>
+      <w:r>
+        <w:t>Im gegebenen Code sind einige Stellen, an denen das Dependency Inversion Principle angewendet wird:</w:t>
+      </w:r>
     </w:p>
     <w:p>
       <w:pPr>
         <w:spacing w:line="360" w:lineRule="auto"/>
       </w:pPr>
-      <w:r>
-        <w:t xml:space="preserve">Im gegebenen Code sind einige Stellen, an denen das </w:t>
-      </w:r>
-      <w:proofErr w:type="spellStart"/>
-      <w:r>
-        <w:t>Dependency</w:t>
-      </w:r>
-      <w:proofErr w:type="spellEnd"/>
-      <w:r>
-        <w:t xml:space="preserve"> Inversion </w:t>
-      </w:r>
-      <w:proofErr w:type="spellStart"/>
-      <w:r>
-        <w:lastRenderedPageBreak/>
-        <w:t>Principle</w:t>
-      </w:r>
-      <w:proofErr w:type="spellEnd"/>
-      <w:r>
-        <w:t xml:space="preserve"> angewendet wird:</w:t>
-      </w:r>
-    </w:p>
-    <w:p>
-      <w:pPr>
+    </w:p>
+    <w:p>
+      <w:pPr>
+        <w:numPr>
+          <w:ilvl w:val="0"/>
+          <w:numId w:val="60"/>
+        </w:numPr>
         <w:spacing w:line="360" w:lineRule="auto"/>
       </w:pPr>
-    </w:p>
-    <w:p>
-      <w:pPr>
+      <w:r>
+        <w:rPr>
+          <w:u w:val="single"/>
+        </w:rPr>
+        <w:t>TransactionLog-Klasse</w:t>
+      </w:r>
+      <w:r>
+        <w:t xml:space="preserve">: Die </w:t>
+      </w:r>
+      <w:r>
+        <w:rPr>
+          <w:i/>
+          <w:iCs/>
+        </w:rPr>
+        <w:t>TransactionLog</w:t>
+      </w:r>
+      <w:r>
+        <w:t>-Klasse erhält im Konstruktor ein Objekt, da</w:t>
+      </w:r>
+      <w:r>
+        <w:t>s</w:t>
+      </w:r>
+      <w:r>
+        <w:t xml:space="preserve">s das </w:t>
+      </w:r>
+      <w:r>
+        <w:rPr>
+          <w:i/>
+          <w:iCs/>
+        </w:rPr>
+        <w:t>ITransactionDataAccess</w:t>
+      </w:r>
+      <w:r>
+        <w:t>-Interface implementiert, anstatt direkt von einer konkreten Implementierung abzuhängen. Dadurch ist die Klasse von der konkreten Implementierung entkoppelt und abhängig von der Abstraktion (Interface).</w:t>
+      </w:r>
+    </w:p>
+    <w:p>
+      <w:pPr>
+        <w:keepNext/>
         <w:spacing w:line="360" w:lineRule="auto"/>
-      </w:pPr>
-      <w:r>
-        <w:t xml:space="preserve">1. </w:t>
-      </w:r>
-      <w:proofErr w:type="spellStart"/>
-      <w:r>
-        <w:t>TransactionLog</w:t>
-      </w:r>
-      <w:proofErr w:type="spellEnd"/>
-      <w:r>
-        <w:t>-Klasse: Die `</w:t>
-      </w:r>
-      <w:proofErr w:type="spellStart"/>
-      <w:r>
-        <w:t>TransactionLog</w:t>
-      </w:r>
-      <w:proofErr w:type="spellEnd"/>
-      <w:r>
-        <w:t>`-Klasse erhält im Konstruktor ein Objekt, das das `</w:t>
-      </w:r>
-      <w:proofErr w:type="spellStart"/>
-      <w:r>
-        <w:t>ITransactionDataAccess</w:t>
-      </w:r>
-      <w:proofErr w:type="spellEnd"/>
-      <w:r>
-        <w:t>`-Interface implementiert, anstatt direkt von einer konkreten Implementierung abzuhängen. Dadurch ist die Klasse von der konkreten Implementierung entkoppelt und abhängig von der Abstraktion (Interface).</w:t>
-      </w:r>
-    </w:p>
-    <w:p>
-      <w:pPr>
-        <w:spacing w:line="360" w:lineRule="auto"/>
-      </w:pPr>
-      <w:r>
-        <w:rPr>
-          <w:noProof/>
-        </w:rPr>
-        <w:pict w14:anchorId="2BEE3217">
-          <v:shape id="_x0000_i1032" type="#_x0000_t75" style="width:412.9pt;height:84pt;visibility:visible;mso-wrap-style:square">
-            <v:imagedata r:id="rId17" o:title=""/>
-          </v:shape>
-        </w:pict>
-      </w:r>
-    </w:p>
-    <w:p>
-      <w:pPr>
-        <w:spacing w:line="360" w:lineRule="auto"/>
-      </w:pPr>
-      <w:r>
-        <w:t xml:space="preserve">2. </w:t>
-      </w:r>
-      <w:proofErr w:type="spellStart"/>
-      <w:r>
-        <w:t>ProductList</w:t>
-      </w:r>
-      <w:proofErr w:type="spellEnd"/>
-      <w:r>
-        <w:t>-Klasse: Ähnlich wie bei `</w:t>
-      </w:r>
-      <w:proofErr w:type="spellStart"/>
-      <w:r>
-        <w:t>TransactionLog</w:t>
-      </w:r>
-      <w:proofErr w:type="spellEnd"/>
-      <w:r>
-        <w:t>` erhält die `</w:t>
-      </w:r>
-      <w:proofErr w:type="spellStart"/>
-      <w:r>
-        <w:t>ProductList</w:t>
-      </w:r>
-      <w:proofErr w:type="spellEnd"/>
-      <w:r>
-        <w:t>`-Klasse im Konstruktor ein Objekt, das das `</w:t>
-      </w:r>
-      <w:proofErr w:type="spellStart"/>
-      <w:r>
-        <w:t>IProductDataAccess</w:t>
-      </w:r>
-      <w:proofErr w:type="spellEnd"/>
-      <w:r>
-        <w:t>`-Interface implementiert. Dadurch ist die Klasse von der konkreten Implementierung entkoppelt und abhängig von der Abstraktion (Interface).</w:t>
-      </w:r>
-    </w:p>
-    <w:p>
-      <w:pPr>
-        <w:spacing w:line="360" w:lineRule="auto"/>
-      </w:pPr>
-      <w:r>
-        <w:rPr>
-          <w:noProof/>
-        </w:rPr>
-        <w:pict w14:anchorId="2682CD8D">
-          <v:shape id="_x0000_i1033" type="#_x0000_t75" style="width:370.15pt;height:84pt;visibility:visible;mso-wrap-style:square">
+        <w:jc w:val="center"/>
+      </w:pPr>
+      <w:r>
+        <w:rPr>
+          <w:noProof/>
+        </w:rPr>
+        <w:pict w14:anchorId="4890B18F">
+          <v:shape id="_x0000_i1067" type="#_x0000_t75" style="width:377.65pt;height:70.2pt;visibility:visible;mso-wrap-style:square">
             <v:imagedata r:id="rId18" o:title=""/>
           </v:shape>
         </w:pict>
@@ -3199,158 +3046,89 @@
     </w:p>
     <w:p>
       <w:pPr>
+        <w:pStyle w:val="Beschriftung"/>
+      </w:pPr>
+      <w:r>
+        <w:t xml:space="preserve">Abbildung </w:t>
+      </w:r>
+      <w:fldSimple w:instr=" SEQ Abbildung \* ARABIC ">
+        <w:r>
+          <w:rPr>
+            <w:noProof/>
+          </w:rPr>
+          <w:t>4</w:t>
+        </w:r>
+      </w:fldSimple>
+      <w:r>
+        <w:t>: Klasse TransactionLog</w:t>
+      </w:r>
+    </w:p>
+    <w:p>
+      <w:pPr>
+        <w:numPr>
+          <w:ilvl w:val="0"/>
+          <w:numId w:val="60"/>
+        </w:numPr>
         <w:spacing w:line="360" w:lineRule="auto"/>
       </w:pPr>
       <w:r>
-        <w:t xml:space="preserve">An beiden Stellen wird das </w:t>
-      </w:r>
-      <w:proofErr w:type="spellStart"/>
-      <w:r>
-        <w:t>Dependency</w:t>
-      </w:r>
-      <w:proofErr w:type="spellEnd"/>
-      <w:r>
-        <w:t xml:space="preserve"> Inversion </w:t>
-      </w:r>
-      <w:proofErr w:type="spellStart"/>
-      <w:r>
-        <w:t>Principle</w:t>
-      </w:r>
-      <w:proofErr w:type="spellEnd"/>
-      <w:r>
-        <w:t xml:space="preserve"> angewendet, um die Abhängigkeiten auf Abstraktionen zu basieren und somit die Entkopplung und Flexibilität der Softwarearchitektur zu fördern.</w:t>
-      </w:r>
-    </w:p>
-    <w:p>
-      <w:pPr>
-        <w:pStyle w:val="berschrift2"/>
-        <w:spacing w:line="360" w:lineRule="auto"/>
-      </w:pPr>
-      <w:bookmarkStart w:id="15" w:name="_Toc129245680"/>
-      <w:r>
-        <w:t>GRASP-Prinzipien</w:t>
-      </w:r>
-      <w:bookmarkEnd w:id="15"/>
-    </w:p>
-    <w:p>
-      <w:pPr>
-        <w:pStyle w:val="berschrift3"/>
-      </w:pPr>
-      <w:r>
-        <w:t>Geringe Kopplung</w:t>
-      </w:r>
-    </w:p>
-    <w:p>
-      <w:pPr>
-        <w:pStyle w:val="Block"/>
-      </w:pPr>
-      <w:r>
-        <w:t>Das Prinzip der geringen Kopplung (Low Coupling) ist eines der GRASP-Prinzipien und bezieht sich darauf, wie stark verschiedene Komponenten oder Klassen voneinander abhängig sind. Eine geringe Kopplung bedeutet, dass die Abhängigkeiten zwischen den Komponenten reduziert werden, um die Wartbarkeit und die Flexibilität des Codes zu erhöhen.</w:t>
-      </w:r>
-      <w:r>
-        <w:t xml:space="preserve"> Im Programmcode</w:t>
-      </w:r>
-      <w:r>
-        <w:t xml:space="preserve"> gibt es mehrere Beispiele für geringe Kopplung:</w:t>
-      </w:r>
-    </w:p>
-    <w:p>
-      <w:pPr>
-        <w:pStyle w:val="Blockberschrift"/>
-      </w:pPr>
-      <w:proofErr w:type="spellStart"/>
-      <w:r>
-        <w:t>Dependency</w:t>
-      </w:r>
-      <w:proofErr w:type="spellEnd"/>
-      <w:r>
-        <w:t xml:space="preserve"> </w:t>
-      </w:r>
-      <w:proofErr w:type="spellStart"/>
-      <w:r>
-        <w:t>Injection</w:t>
-      </w:r>
-      <w:proofErr w:type="spellEnd"/>
-    </w:p>
-    <w:p>
-      <w:pPr>
-        <w:pStyle w:val="Block"/>
-      </w:pPr>
-      <w:r>
-        <w:t xml:space="preserve">In der </w:t>
-      </w:r>
-      <w:proofErr w:type="spellStart"/>
+        <w:rPr>
+          <w:u w:val="single"/>
+        </w:rPr>
+        <w:t>ProductList-Klasse</w:t>
+      </w:r>
+      <w:r>
+        <w:t xml:space="preserve">: Ähnlich wie bei </w:t>
+      </w:r>
       <w:r>
         <w:rPr>
           <w:i/>
           <w:iCs/>
         </w:rPr>
-        <w:t>VendingMachine</w:t>
-      </w:r>
-      <w:proofErr w:type="spellEnd"/>
-      <w:r>
-        <w:t xml:space="preserve">-Klasse werden Abhängigkeiten wie </w:t>
-      </w:r>
-      <w:proofErr w:type="spellStart"/>
+        <w:t>TransactionLog</w:t>
+      </w:r>
+      <w:r>
+        <w:t xml:space="preserve"> erhält die </w:t>
+      </w:r>
       <w:r>
         <w:rPr>
           <w:i/>
           <w:iCs/>
         </w:rPr>
-        <w:t>product_list</w:t>
-      </w:r>
-      <w:proofErr w:type="spellEnd"/>
-      <w:r>
-        <w:t xml:space="preserve">, </w:t>
-      </w:r>
-      <w:proofErr w:type="spellStart"/>
+        <w:t>ProductList</w:t>
+      </w:r>
+      <w:r>
+        <w:t>-Klasse im Konstruktor ein Objekt, da</w:t>
+      </w:r>
+      <w:r>
+        <w:t>s</w:t>
+      </w:r>
+      <w:r>
+        <w:t xml:space="preserve">s das </w:t>
+      </w:r>
       <w:r>
         <w:rPr>
           <w:i/>
           <w:iCs/>
         </w:rPr>
-        <w:t>coinmanager</w:t>
-      </w:r>
-      <w:proofErr w:type="spellEnd"/>
-      <w:r>
-        <w:t xml:space="preserve"> und </w:t>
-      </w:r>
-      <w:proofErr w:type="spellStart"/>
-      <w:r>
-        <w:rPr>
-          <w:i/>
-          <w:iCs/>
-        </w:rPr>
-        <w:t>transactionmanager</w:t>
-      </w:r>
-      <w:proofErr w:type="spellEnd"/>
-      <w:r>
-        <w:t xml:space="preserve"> über den Konstruktor injiziert. Dies ermöglicht es, verschiedene Implementierungen dieser Komponenten auszutauschen, ohne die </w:t>
-      </w:r>
-      <w:proofErr w:type="spellStart"/>
-      <w:r>
-        <w:rPr>
-          <w:i/>
-          <w:iCs/>
-        </w:rPr>
-        <w:lastRenderedPageBreak/>
-        <w:t>VendingMachine</w:t>
-      </w:r>
-      <w:proofErr w:type="spellEnd"/>
-      <w:r>
-        <w:t>-Klasse selbst zu ändern.</w:t>
-      </w:r>
-    </w:p>
-    <w:p>
-      <w:pPr>
-        <w:pStyle w:val="Block"/>
-      </w:pPr>
-      <w:r>
-        <w:rPr>
-          <w:noProof/>
-        </w:rPr>
-        <w:pict w14:anchorId="465F6B3F">
-          <v:shape id="_x0000_i1034" type="#_x0000_t75" style="width:329.65pt;height:194.25pt;visibility:visible;mso-wrap-style:square">
+        <w:t>IProductDataAccess</w:t>
+      </w:r>
+      <w:r>
+        <w:t>-Interface implementiert. Dadurch ist die Klasse von der konkreten Implementierung entkoppelt und abhängig von der Abstraktion (Interface).</w:t>
+      </w:r>
+    </w:p>
+    <w:p>
+      <w:pPr>
+        <w:keepNext/>
+        <w:spacing w:line="360" w:lineRule="auto"/>
+        <w:jc w:val="center"/>
+      </w:pPr>
+      <w:r>
+        <w:rPr>
+          <w:noProof/>
+        </w:rPr>
+        <w:pict w14:anchorId="3EDF6794">
+          <v:shape id="_x0000_i1070" type="#_x0000_t75" style="width:336.9pt;height:71.1pt;visibility:visible;mso-wrap-style:square">
             <v:imagedata r:id="rId19" o:title=""/>
           </v:shape>
         </w:pict>
@@ -3358,10 +3136,70 @@
     </w:p>
     <w:p>
       <w:pPr>
+        <w:pStyle w:val="Beschriftung"/>
+      </w:pPr>
+      <w:r>
+        <w:t xml:space="preserve">Abbildung </w:t>
+      </w:r>
+      <w:fldSimple w:instr=" SEQ Abbildung \* ARABIC ">
+        <w:r>
+          <w:rPr>
+            <w:noProof/>
+          </w:rPr>
+          <w:t>5</w:t>
+        </w:r>
+      </w:fldSimple>
+      <w:r>
+        <w:t>: Klasse ProductList</w:t>
+      </w:r>
+    </w:p>
+    <w:p>
+      <w:pPr>
+        <w:spacing w:line="360" w:lineRule="auto"/>
+      </w:pPr>
+      <w:r>
+        <w:t xml:space="preserve">An beiden Stellen wird das Dependency Inversion Principle angewendet, um die </w:t>
+      </w:r>
+      <w:r>
+        <w:lastRenderedPageBreak/>
+        <w:t>Abhängigkeiten auf Abstraktionen zu basieren und somit die Entkopplung und Flexibilität der Softwarearchitektur zu fördern.</w:t>
+      </w:r>
+    </w:p>
+    <w:p>
+      <w:pPr>
+        <w:pStyle w:val="berschrift2"/>
+        <w:spacing w:line="360" w:lineRule="auto"/>
+      </w:pPr>
+      <w:bookmarkStart w:id="16" w:name="_Toc133740979"/>
+      <w:r>
+        <w:t>GRASP-Prinzipien</w:t>
+      </w:r>
+      <w:bookmarkEnd w:id="16"/>
+    </w:p>
+    <w:p>
+      <w:pPr>
+        <w:pStyle w:val="berschrift3"/>
+      </w:pPr>
+      <w:bookmarkStart w:id="17" w:name="_Toc133740980"/>
+      <w:r>
+        <w:t>Geringe Kopplung</w:t>
+      </w:r>
+      <w:bookmarkEnd w:id="17"/>
+    </w:p>
+    <w:p>
+      <w:pPr>
+        <w:pStyle w:val="Block"/>
+      </w:pPr>
+      <w:r>
+        <w:t>Das Prinzip der geringen Kopplung (Low Coupling) ist eines der GRASP-Prinzipien und bezieht sich darauf, wie stark verschiedene Komponenten oder Klassen voneinander abhängig sind. Eine geringe Kopplung bedeutet, dass die Abhängigkeiten zwischen den Komponenten reduziert werden, um die Wartbarkeit und die Flexibilität des Codes zu erhöhen. Im Programmcode gibt es mehrere Beispiele für geringe Kopplung:</w:t>
+      </w:r>
+    </w:p>
+    <w:p>
+      <w:pPr>
         <w:pStyle w:val="Blockberschrift"/>
       </w:pPr>
       <w:r>
-        <w:t>Interface-Segregation</w:t>
+        <w:t>Dependency Injection</w:t>
       </w:r>
     </w:p>
     <w:p>
@@ -3369,106 +3207,197 @@
         <w:pStyle w:val="Block"/>
       </w:pPr>
       <w:r>
-        <w:t xml:space="preserve">In der Datei </w:t>
+        <w:t xml:space="preserve">In der </w:t>
       </w:r>
       <w:r>
         <w:rPr>
           <w:i/>
           <w:iCs/>
         </w:rPr>
-        <w:t>interfaces.py</w:t>
-      </w:r>
-      <w:r>
-        <w:t xml:space="preserve"> gibt es mehrere Interface-Klassen, die unterschiedliche Verantwortlichkeiten definieren. Dadurch wird die Kopplung zwischen den verschiedenen Komponenten des Systems reduziert. Zum Beispiel werden Datenzugriffsfunktionen für Produkte (</w:t>
-      </w:r>
-      <w:proofErr w:type="spellStart"/>
+        <w:t>VendingMachine</w:t>
+      </w:r>
+      <w:r>
+        <w:t xml:space="preserve">-Klasse werden Abhängigkeiten wie </w:t>
+      </w:r>
       <w:r>
         <w:rPr>
           <w:i/>
           <w:iCs/>
         </w:rPr>
-        <w:t>IProductDataAccess</w:t>
-      </w:r>
-      <w:proofErr w:type="spellEnd"/>
-      <w:r>
-        <w:t>), Transaktionen (</w:t>
-      </w:r>
-      <w:proofErr w:type="spellStart"/>
+        <w:t>product_list</w:t>
+      </w:r>
+      <w:r>
+        <w:t xml:space="preserve">, </w:t>
+      </w:r>
       <w:r>
         <w:rPr>
           <w:i/>
           <w:iCs/>
         </w:rPr>
-        <w:t>ITransactionDataAccess</w:t>
-      </w:r>
-      <w:proofErr w:type="spellEnd"/>
-      <w:r>
-        <w:t>) und Konfigurationen (</w:t>
-      </w:r>
-      <w:proofErr w:type="spellStart"/>
+        <w:t>coinmanager</w:t>
+      </w:r>
+      <w:r>
+        <w:t xml:space="preserve"> und </w:t>
+      </w:r>
       <w:r>
         <w:rPr>
           <w:i/>
           <w:iCs/>
         </w:rPr>
-        <w:t>IConfigDataAccess</w:t>
-      </w:r>
-      <w:proofErr w:type="spellEnd"/>
-      <w:r>
-        <w:t>) getrennt.</w:t>
-      </w:r>
-    </w:p>
-    <w:p>
-      <w:pPr>
-        <w:pStyle w:val="Blockberschrift"/>
-      </w:pPr>
-      <w:r>
-        <w:t>Verwendung von abstrakten Basisklassen (ABC</w:t>
-      </w:r>
-      <w:r>
-        <w:t>)</w:t>
-      </w:r>
-    </w:p>
-    <w:p>
-      <w:pPr>
-        <w:pStyle w:val="Block"/>
-      </w:pPr>
-      <w:r>
-        <w:t xml:space="preserve">Durch die Verwendung von abstrakten Basisklassen (z.B. </w:t>
-      </w:r>
-      <w:proofErr w:type="spellStart"/>
+        <w:t>transactionmanager</w:t>
+      </w:r>
+      <w:r>
+        <w:t xml:space="preserve"> über den Konstruktor injiziert. Dies ermöglicht es, verschiedene Implementierungen dieser Komponenten auszutauschen, ohne die </w:t>
+      </w:r>
       <w:r>
         <w:rPr>
           <w:i/>
           <w:iCs/>
         </w:rPr>
-        <w:t>IProductList</w:t>
-      </w:r>
-      <w:proofErr w:type="spellEnd"/>
-      <w:r>
-        <w:t xml:space="preserve">, </w:t>
-      </w:r>
-      <w:proofErr w:type="spellStart"/>
+        <w:t>VendingMachine</w:t>
+      </w:r>
+      <w:r>
+        <w:t>-Klasse selbst zu ändern.</w:t>
+      </w:r>
+    </w:p>
+    <w:p>
+      <w:pPr>
+        <w:pStyle w:val="Block"/>
+        <w:keepNext/>
+        <w:jc w:val="center"/>
+      </w:pPr>
+      <w:r>
+        <w:rPr>
+          <w:noProof/>
+        </w:rPr>
+        <w:pict w14:anchorId="785E3C48">
+          <v:shape id="_x0000_i1073" type="#_x0000_t75" style="width:326.05pt;height:169.8pt;visibility:visible;mso-wrap-style:square">
+            <v:imagedata r:id="rId20" o:title=""/>
+          </v:shape>
+        </w:pict>
+      </w:r>
+    </w:p>
+    <w:p>
+      <w:pPr>
+        <w:pStyle w:val="Beschriftung"/>
+      </w:pPr>
+      <w:r>
+        <w:t xml:space="preserve">Abbildung </w:t>
+      </w:r>
+      <w:fldSimple w:instr=" SEQ Abbildung \* ARABIC ">
+        <w:r>
+          <w:rPr>
+            <w:noProof/>
+          </w:rPr>
+          <w:t>6</w:t>
+        </w:r>
+      </w:fldSimple>
+      <w:r>
+        <w:t>: Klasse VendingMachine</w:t>
+      </w:r>
+    </w:p>
+    <w:p>
+      <w:pPr>
+        <w:pStyle w:val="Blockberschrift"/>
+      </w:pPr>
+      <w:r>
+        <w:t>Interface-Segregation</w:t>
+      </w:r>
+    </w:p>
+    <w:p>
+      <w:pPr>
+        <w:pStyle w:val="Block"/>
+      </w:pPr>
+      <w:r>
+        <w:t xml:space="preserve">In der Datei </w:t>
+      </w:r>
       <w:r>
         <w:rPr>
           <w:i/>
           <w:iCs/>
         </w:rPr>
-        <w:t>ITransactionLog</w:t>
-      </w:r>
-      <w:proofErr w:type="spellEnd"/>
-      <w:r>
-        <w:t xml:space="preserve">, </w:t>
-      </w:r>
-      <w:proofErr w:type="spellStart"/>
+        <w:t>interfaces.py</w:t>
+      </w:r>
+      <w:r>
+        <w:t xml:space="preserve"> gibt es mehrere Interface-Klassen, die unterschiedliche Verantwortlichkeiten definieren. Dadurch wird die Kopplung zwischen den verschiedenen Komponenten des Systems reduziert. Zum Beispiel werden Datenzugriffsfunktionen für Produkte (</w:t>
+      </w:r>
       <w:r>
         <w:rPr>
           <w:i/>
           <w:iCs/>
         </w:rPr>
+        <w:t>IProductDataAccess</w:t>
+      </w:r>
+      <w:r>
+        <w:t>), Transaktionen (</w:t>
+      </w:r>
+      <w:r>
+        <w:rPr>
+          <w:i/>
+          <w:iCs/>
+        </w:rPr>
+        <w:t>ITransactionDataAccess</w:t>
+      </w:r>
+      <w:r>
+        <w:t>) und Konfigurationen (</w:t>
+      </w:r>
+      <w:r>
+        <w:rPr>
+          <w:i/>
+          <w:iCs/>
+        </w:rPr>
+        <w:t>IConfigDataAccess</w:t>
+      </w:r>
+      <w:r>
+        <w:t>) getrennt.</w:t>
+      </w:r>
+    </w:p>
+    <w:p>
+      <w:pPr>
+        <w:pStyle w:val="Blockberschrift"/>
+      </w:pPr>
+      <w:r>
+        <w:t>Verwendung von abstrakten Basisklassen (ABC</w:t>
+      </w:r>
+      <w:r>
+        <w:t>)</w:t>
+      </w:r>
+    </w:p>
+    <w:p>
+      <w:pPr>
+        <w:pStyle w:val="Block"/>
+      </w:pPr>
+      <w:r>
+        <w:t xml:space="preserve">Durch die Verwendung von abstrakten Basisklassen (z.B. </w:t>
+      </w:r>
+      <w:r>
+        <w:rPr>
+          <w:i/>
+          <w:iCs/>
+        </w:rPr>
+        <w:t>IProductList</w:t>
+      </w:r>
+      <w:r>
+        <w:t xml:space="preserve">, </w:t>
+      </w:r>
+      <w:r>
+        <w:rPr>
+          <w:i/>
+          <w:iCs/>
+        </w:rPr>
+        <w:lastRenderedPageBreak/>
+        <w:t>ITransactionLog</w:t>
+      </w:r>
+      <w:r>
+        <w:t xml:space="preserve">, </w:t>
+      </w:r>
+      <w:r>
+        <w:rPr>
+          <w:i/>
+          <w:iCs/>
+        </w:rPr>
         <w:t>IProductValidator</w:t>
       </w:r>
-      <w:proofErr w:type="spellEnd"/>
       <w:r>
         <w:t>) wird die Kopplung zwischen den Klassen reduziert, da sie nur von den abstrakten Schnittstellen abhängig sind und nicht von konkreten Implementierungen.</w:t>
       </w:r>
@@ -3478,75 +3407,37 @@
         <w:pStyle w:val="Block"/>
       </w:pPr>
       <w:r>
-        <w:t>Durch</w:t>
-      </w:r>
-      <w:r>
-        <w:t xml:space="preserve"> den Einsatz von </w:t>
-      </w:r>
-      <w:proofErr w:type="spellStart"/>
-      <w:r>
-        <w:t>Dependency</w:t>
-      </w:r>
-      <w:proofErr w:type="spellEnd"/>
-      <w:r>
-        <w:t xml:space="preserve"> </w:t>
-      </w:r>
-      <w:proofErr w:type="spellStart"/>
-      <w:r>
-        <w:t>Injection</w:t>
-      </w:r>
-      <w:proofErr w:type="spellEnd"/>
-      <w:r>
-        <w:t xml:space="preserve">, Interface-Segregation und abstrakten Basisklassen (ABC) </w:t>
-      </w:r>
-      <w:r>
-        <w:t>setzt der Programmcode das Prinzip der geringen Kopplung um</w:t>
-      </w:r>
-      <w:r>
-        <w:t>. Diese Techniken ermöglichen es, die Abhängigkeiten zwischen den verschiedenen Komponenten Ihres Systems zu reduzieren und dadurch die Wartbarkeit und Flexibilität des Codes zu erhöhen.</w:t>
+        <w:t>Durch den Einsatz von Dependency Injection, Interface-Segregation und abstrakten Basisklassen (ABC) setzt der Programmcode das Prinzip der geringen Kopplung um. Diese Techniken ermöglichen es, die Abhängigkeiten zwischen den verschiedenen Komponenten Ihres Systems zu reduzieren und dadurch die Wartbarkeit und Flexibilität des Codes zu erhöhen.</w:t>
       </w:r>
     </w:p>
     <w:p>
       <w:pPr>
         <w:pStyle w:val="berschrift2"/>
       </w:pPr>
+      <w:bookmarkStart w:id="18" w:name="_Toc133740981"/>
       <w:r>
         <w:t>Hohe Kohäsion</w:t>
       </w:r>
+      <w:bookmarkEnd w:id="18"/>
     </w:p>
     <w:p>
       <w:pPr>
         <w:pStyle w:val="Block"/>
       </w:pPr>
       <w:r>
-        <w:t xml:space="preserve">Das Prinzip der hohen Kohäsion (High </w:t>
-      </w:r>
-      <w:proofErr w:type="spellStart"/>
-      <w:r>
-        <w:t>Cohesion</w:t>
-      </w:r>
-      <w:proofErr w:type="spellEnd"/>
-      <w:r>
-        <w:t>) ist eines der GRASP-Prinzipien und bezieht sich darauf, wie gut die Verantwortlichkeiten innerhalb einer Klasse oder Komponente organisiert sind. Eine hohe Kohäsion bedeutet, dass jede Klasse oder Komponente eine klar definierte Aufgabe oder Verantwortung hat, was die Wartbarkeit, Verständlichkeit und Wiederverwendbarkeit des Codes verbessert.</w:t>
+        <w:t>Das Prinzip der hohen Kohäsion (High Cohesion) ist eines der GRASP-Prinzipien und bezieht sich darauf, wie gut die Verantwortlichkeiten innerhalb einer Klasse oder Komponente organisiert sind. Eine hohe Kohäsion bedeutet, dass jede Klasse oder Komponente eine klar definierte Aufgabe oder Verantwortung hat, was die Wartbarkeit, Verständlichkeit und Wiederverwendbarkeit des Codes verbessert.</w:t>
       </w:r>
     </w:p>
     <w:p>
       <w:pPr>
         <w:pStyle w:val="Block"/>
       </w:pPr>
-    </w:p>
-    <w:p>
-      <w:pPr>
-        <w:pStyle w:val="Block"/>
-      </w:pPr>
-      <w:r>
-        <w:t>In Ihrem Code gibt es mehrere Beispiele für hohe Kohäsion:</w:t>
-      </w:r>
-    </w:p>
-    <w:p>
-      <w:pPr>
-        <w:pStyle w:val="Blockberschrift"/>
-      </w:pPr>
+      <w:r>
+        <w:t>Im Programmc</w:t>
+      </w:r>
+      <w:r>
+        <w:t>ode gibt es mehrere Beispiele für hohe Kohäsion:</w:t>
+      </w:r>
     </w:p>
     <w:p>
       <w:pPr>
@@ -3572,18 +3463,15 @@
           <w:numId w:val="52"/>
         </w:numPr>
       </w:pPr>
-      <w:proofErr w:type="spellStart"/>
       <w:r>
         <w:rPr>
           <w:u w:val="single"/>
         </w:rPr>
         <w:t>VendingMachine</w:t>
       </w:r>
-      <w:proofErr w:type="spellEnd"/>
       <w:r>
         <w:t xml:space="preserve">: Verwaltet den Kaufprozess und interagiert mit anderen Komponenten wie </w:t>
       </w:r>
-      <w:proofErr w:type="spellStart"/>
       <w:r>
         <w:rPr>
           <w:i/>
@@ -3591,11 +3479,9 @@
         </w:rPr>
         <w:t>ProductManager</w:t>
       </w:r>
-      <w:proofErr w:type="spellEnd"/>
       <w:r>
         <w:t xml:space="preserve">, </w:t>
       </w:r>
-      <w:proofErr w:type="spellStart"/>
       <w:r>
         <w:rPr>
           <w:i/>
@@ -3603,11 +3489,9 @@
         </w:rPr>
         <w:t>CoinManager</w:t>
       </w:r>
-      <w:proofErr w:type="spellEnd"/>
       <w:r>
         <w:t xml:space="preserve"> und </w:t>
       </w:r>
-      <w:proofErr w:type="spellStart"/>
       <w:r>
         <w:rPr>
           <w:i/>
@@ -3615,7 +3499,6 @@
         </w:rPr>
         <w:t>TransactionManager</w:t>
       </w:r>
-      <w:proofErr w:type="spellEnd"/>
     </w:p>
     <w:p>
       <w:pPr>
@@ -3625,14 +3508,12 @@
           <w:numId w:val="52"/>
         </w:numPr>
       </w:pPr>
-      <w:proofErr w:type="spellStart"/>
       <w:r>
         <w:rPr>
           <w:u w:val="single"/>
         </w:rPr>
         <w:t>ProductManager</w:t>
       </w:r>
-      <w:proofErr w:type="spellEnd"/>
       <w:r>
         <w:t>: Verwaltet Produkte und deren Auswahl, Lagerbestand und Erstellung</w:t>
       </w:r>
@@ -3645,14 +3526,12 @@
           <w:numId w:val="52"/>
         </w:numPr>
       </w:pPr>
-      <w:proofErr w:type="spellStart"/>
       <w:r>
         <w:rPr>
           <w:u w:val="single"/>
         </w:rPr>
         <w:t>CoinManager</w:t>
       </w:r>
-      <w:proofErr w:type="spellEnd"/>
       <w:r>
         <w:t>: Verwaltet Münzen und deren Hinzufügen, Subtrahieren und Zurücksetzen</w:t>
       </w:r>
@@ -3665,14 +3544,12 @@
           <w:numId w:val="52"/>
         </w:numPr>
       </w:pPr>
-      <w:proofErr w:type="spellStart"/>
       <w:r>
         <w:rPr>
           <w:u w:val="single"/>
         </w:rPr>
         <w:t>TransactionManager</w:t>
       </w:r>
-      <w:proofErr w:type="spellEnd"/>
       <w:r>
         <w:t>: Verwaltet Transaktionen und deren Hinzufügen und Abrufen</w:t>
       </w:r>
@@ -3685,20 +3562,11 @@
           <w:bCs/>
         </w:rPr>
       </w:pPr>
-    </w:p>
-    <w:p>
-      <w:pPr>
-        <w:pStyle w:val="Block"/>
+      <w:r>
         <w:rPr>
           <w:b/>
           <w:bCs/>
         </w:rPr>
-      </w:pPr>
-      <w:r>
-        <w:rPr>
-          <w:b/>
-          <w:bCs/>
-        </w:rPr>
         <w:t>Organisation der Funktionen</w:t>
       </w:r>
     </w:p>
@@ -3709,7 +3577,6 @@
       <w:r>
         <w:t xml:space="preserve">Die Funktionen innerhalb der Klassen sind auf ihre spezifischen Verantwortlichkeiten fokussiert und haben jeweils eine klar definierte Aufgabe. Zum Beispiel in der </w:t>
       </w:r>
-      <w:proofErr w:type="spellStart"/>
       <w:r>
         <w:rPr>
           <w:i/>
@@ -3717,7 +3584,6 @@
         </w:rPr>
         <w:t>ProductManager</w:t>
       </w:r>
-      <w:proofErr w:type="spellEnd"/>
       <w:r>
         <w:t>-Klasse:</w:t>
       </w:r>
@@ -3730,14 +3596,12 @@
           <w:numId w:val="53"/>
         </w:numPr>
       </w:pPr>
-      <w:proofErr w:type="spellStart"/>
       <w:r>
         <w:rPr>
           <w:u w:val="single"/>
         </w:rPr>
         <w:t>select_product</w:t>
       </w:r>
-      <w:proofErr w:type="spellEnd"/>
       <w:r>
         <w:t>: Wählt ein Produkt aus</w:t>
       </w:r>
@@ -3750,14 +3614,13 @@
           <w:numId w:val="53"/>
         </w:numPr>
       </w:pPr>
-      <w:proofErr w:type="spellStart"/>
       <w:r>
         <w:rPr>
           <w:u w:val="single"/>
         </w:rPr>
+        <w:lastRenderedPageBreak/>
         <w:t>get_products</w:t>
       </w:r>
-      <w:proofErr w:type="spellEnd"/>
       <w:r>
         <w:t>: Gibt die Liste der Produkte zurück</w:t>
       </w:r>
@@ -3770,14 +3633,12 @@
           <w:numId w:val="53"/>
         </w:numPr>
       </w:pPr>
-      <w:proofErr w:type="spellStart"/>
       <w:r>
         <w:rPr>
           <w:u w:val="single"/>
         </w:rPr>
         <w:t>update_stock</w:t>
       </w:r>
-      <w:proofErr w:type="spellEnd"/>
       <w:r>
         <w:t>: Aktualisiert den Lagerbestand eines ausgewählten Produkts</w:t>
       </w:r>
@@ -3790,113 +3651,86 @@
           <w:numId w:val="53"/>
         </w:numPr>
       </w:pPr>
-      <w:proofErr w:type="spellStart"/>
       <w:r>
         <w:rPr>
           <w:i/>
           <w:iCs/>
         </w:rPr>
-        <w:t>create_produc</w:t>
+        <w:t>create_product</w:t>
+      </w:r>
+      <w:r>
+        <w:t>: Erstellt ein neues Produkt</w:t>
+      </w:r>
+    </w:p>
+    <w:p>
+      <w:pPr>
+        <w:pStyle w:val="Blockberschrift"/>
+        <w:spacing w:before="240"/>
+      </w:pPr>
+      <w:r>
+        <w:t>Trennung von Datenzugriff und Geschäftslogik</w:t>
+      </w:r>
+    </w:p>
+    <w:p>
+      <w:pPr>
+        <w:pStyle w:val="Block"/>
+      </w:pPr>
+      <w:r>
+        <w:t xml:space="preserve">Durch die Verwendung von Interfaces für den Datenzugriff (z.B. </w:t>
       </w:r>
       <w:r>
         <w:rPr>
           <w:i/>
           <w:iCs/>
         </w:rPr>
-        <w:t>t</w:t>
-      </w:r>
-      <w:proofErr w:type="spellEnd"/>
-      <w:r>
-        <w:t>: Erstellt ein neues Produkt</w:t>
-      </w:r>
-    </w:p>
-    <w:p>
-      <w:pPr>
-        <w:pStyle w:val="Blockberschrift"/>
-      </w:pPr>
-    </w:p>
-    <w:p>
-      <w:pPr>
-        <w:pStyle w:val="Blockberschrift"/>
-      </w:pPr>
-      <w:r>
-        <w:t>Trennung von Datenzugriff und Geschäftslogik</w:t>
-      </w:r>
-    </w:p>
-    <w:p>
-      <w:pPr>
-        <w:pStyle w:val="Block"/>
-      </w:pPr>
-      <w:r>
-        <w:t xml:space="preserve">Durch die Verwendung von Interfaces für den Datenzugriff (z.B. </w:t>
-      </w:r>
-      <w:proofErr w:type="spellStart"/>
+        <w:t>IProductDataAccess</w:t>
+      </w:r>
+      <w:r>
+        <w:t xml:space="preserve">, </w:t>
+      </w:r>
       <w:r>
         <w:rPr>
           <w:i/>
           <w:iCs/>
         </w:rPr>
-        <w:t>IProductDataAccess</w:t>
-      </w:r>
-      <w:proofErr w:type="spellEnd"/>
-      <w:r>
-        <w:t xml:space="preserve">, </w:t>
-      </w:r>
-      <w:proofErr w:type="spellStart"/>
+        <w:t>ITransactionDataAccess</w:t>
+      </w:r>
+      <w:r>
+        <w:t>) wird die Geschäftslogik von der Datenzugriffsschicht getrennt, was zu einer höheren Kohäsion der einzelnen Komponenten führt.</w:t>
+      </w:r>
+    </w:p>
+    <w:p>
+      <w:pPr>
+        <w:pStyle w:val="Blockberschrift"/>
+      </w:pPr>
+      <w:r>
+        <w:t>Verwendung von Interfaces für Validierung und Listenverwaltung</w:t>
+      </w:r>
+    </w:p>
+    <w:p>
+      <w:pPr>
+        <w:pStyle w:val="Block"/>
+      </w:pPr>
+      <w:r>
+        <w:t xml:space="preserve">Die Verwendung von Interfaces wie </w:t>
+      </w:r>
       <w:r>
         <w:rPr>
           <w:i/>
           <w:iCs/>
         </w:rPr>
-        <w:t>ITransactionDataAccess</w:t>
-      </w:r>
-      <w:proofErr w:type="spellEnd"/>
-      <w:r>
-        <w:t>) wird die Geschäftslogik von der Datenzugriffsschicht getrennt, was zu einer höheren Kohäsion der einzelnen Komponenten führt.</w:t>
-      </w:r>
-    </w:p>
-    <w:p>
-      <w:pPr>
-        <w:pStyle w:val="Block"/>
-      </w:pPr>
-    </w:p>
-    <w:p>
-      <w:pPr>
-        <w:pStyle w:val="Blockberschrift"/>
-      </w:pPr>
-      <w:r>
-        <w:t>Verwendung von Interfaces für Validierung und Listenverwaltung</w:t>
-      </w:r>
-    </w:p>
-    <w:p>
-      <w:pPr>
-        <w:pStyle w:val="Block"/>
-      </w:pPr>
-      <w:r>
-        <w:lastRenderedPageBreak/>
-        <w:t xml:space="preserve">Die Verwendung von Interfaces wie </w:t>
-      </w:r>
-      <w:proofErr w:type="spellStart"/>
+        <w:t>IProductValidator</w:t>
+      </w:r>
+      <w:r>
+        <w:t xml:space="preserve"> und </w:t>
+      </w:r>
       <w:r>
         <w:rPr>
           <w:i/>
           <w:iCs/>
         </w:rPr>
-        <w:t>IProductValidator</w:t>
-      </w:r>
-      <w:proofErr w:type="spellEnd"/>
-      <w:r>
-        <w:t xml:space="preserve"> und </w:t>
-      </w:r>
-      <w:proofErr w:type="spellStart"/>
-      <w:r>
-        <w:rPr>
-          <w:i/>
-          <w:iCs/>
-        </w:rPr>
         <w:t>IProductList</w:t>
       </w:r>
-      <w:proofErr w:type="spellEnd"/>
       <w:r>
         <w:t xml:space="preserve"> ermöglicht es, die Validierung und Listenverwaltung von den Hauptklassen zu trennen, wodurch die Kohäsion erhöht wird.</w:t>
       </w:r>
@@ -3905,80 +3739,28 @@
       <w:pPr>
         <w:pStyle w:val="Block"/>
       </w:pPr>
-    </w:p>
-    <w:p>
-      <w:pPr>
-        <w:pStyle w:val="Block"/>
-      </w:pPr>
-      <w:r>
-        <w:t>Der Code zeigt</w:t>
-      </w:r>
-      <w:r>
-        <w:t xml:space="preserve"> hohe Kohäsion durch klar definierte Verantwortlichkeiten der Klassen, gut organisierte Funktionen und die Trennung von Datenzugriff, Geschäftslogik, Validierung und Listenverwaltung. Diese Faktoren tragen zur Verbesserung der Wartbarkeit, Verständlichkeit und Wiederverwendbarkeit des Codes bei.</w:t>
-      </w:r>
-    </w:p>
-    <w:p>
-      <w:pPr>
-        <w:pStyle w:val="Block"/>
-      </w:pPr>
+      <w:r>
+        <w:t>Der Code zeigt hohe Kohäsion durch klar definierte Verantwortlichkeiten der Klassen, gut organisierte Funktionen und die Trennung von Datenzugriff, Geschäftslogik, Validierung und Listenverwaltung. Diese Faktoren tragen zur Verbesserung der Wartbarkeit, Verständlichkeit und Wiederverwendbarkeit des Codes bei.</w:t>
+      </w:r>
     </w:p>
     <w:p>
       <w:pPr>
         <w:pStyle w:val="berschrift2"/>
         <w:spacing w:line="360" w:lineRule="auto"/>
       </w:pPr>
-      <w:bookmarkStart w:id="16" w:name="_Toc129245681"/>
+      <w:bookmarkStart w:id="19" w:name="_Toc133740982"/>
       <w:r>
         <w:t>DRY-Prinzip</w:t>
       </w:r>
-      <w:bookmarkEnd w:id="16"/>
-    </w:p>
-    <w:p>
-      <w:pPr>
-        <w:spacing w:line="360" w:lineRule="auto"/>
-      </w:pPr>
-      <w:r>
-        <w:t>Das DRY-Prinzip (</w:t>
-      </w:r>
-      <w:proofErr w:type="spellStart"/>
-      <w:r>
-        <w:t>Don't</w:t>
-      </w:r>
-      <w:proofErr w:type="spellEnd"/>
-      <w:r>
-        <w:t xml:space="preserve"> Repeat </w:t>
-      </w:r>
-      <w:proofErr w:type="spellStart"/>
-      <w:r>
-        <w:t>Yourself</w:t>
-      </w:r>
-      <w:proofErr w:type="spellEnd"/>
-      <w:r>
-        <w:t xml:space="preserve">) ist ein grundlegendes Prinzip in der Softwareentwicklung, das darauf abzielt, Wiederholungen im Code zu vermeiden und Redundanz zu reduzieren. Durch die Einhaltung des DRY-Prinzips wird der Code wartbarer, verständlicher und wiederverwendbarer. Im Folgenden sind einige Beispiele dafür aufgeführt, wie </w:t>
-      </w:r>
-      <w:r>
-        <w:t>beim</w:t>
-      </w:r>
-      <w:r>
-        <w:t xml:space="preserve"> </w:t>
-      </w:r>
-      <w:r>
-        <w:t>Programmcode</w:t>
-      </w:r>
-      <w:r>
-        <w:t xml:space="preserve"> das DRY-Prinzip </w:t>
-      </w:r>
-      <w:r>
-        <w:t>umgesetzt wurde</w:t>
-      </w:r>
-      <w:r>
-        <w:t>:</w:t>
-      </w:r>
-    </w:p>
-    <w:p>
-      <w:pPr>
-        <w:spacing w:line="360" w:lineRule="auto"/>
-      </w:pPr>
+      <w:bookmarkEnd w:id="19"/>
+    </w:p>
+    <w:p>
+      <w:pPr>
+        <w:spacing w:after="240" w:line="360" w:lineRule="auto"/>
+      </w:pPr>
+      <w:r>
+        <w:t>Das DRY-Prinzip (Don't Repeat Yourself) ist ein grundlegendes Prinzip in der Softwareentwicklung, das darauf abzielt, Wiederholungen im Code zu vermeiden und Redundanz zu reduzieren. Durch die Einhaltung des DRY-Prinzips wird der Code wartbarer, verständlicher und wiederverwendbarer. Im Folgenden sind einige Beispiele dafür aufgeführt, wie beim Programmcode das DRY-Prinzip umgesetzt wurde:</w:t>
+      </w:r>
     </w:p>
     <w:p>
       <w:pPr>
@@ -4004,40 +3786,14 @@
         </w:numPr>
         <w:spacing w:line="360" w:lineRule="auto"/>
       </w:pPr>
-      <w:proofErr w:type="spellStart"/>
       <w:r>
         <w:rPr>
           <w:u w:val="single"/>
         </w:rPr>
         <w:t>CoinManager</w:t>
       </w:r>
-      <w:proofErr w:type="spellEnd"/>
-      <w:r>
-        <w:t xml:space="preserve">: Diese Klasse kapselt die Logik zur Verwaltung von Münzen. Sie stellt Funktionen wie </w:t>
-      </w:r>
-      <w:proofErr w:type="spellStart"/>
-      <w:r>
-        <w:t>add_coin</w:t>
-      </w:r>
-      <w:proofErr w:type="spellEnd"/>
-      <w:r>
-        <w:t xml:space="preserve">, </w:t>
-      </w:r>
-      <w:proofErr w:type="spellStart"/>
-      <w:r>
-        <w:t>get_total_amount</w:t>
-      </w:r>
-      <w:proofErr w:type="spellEnd"/>
-      <w:r>
-        <w:t xml:space="preserve"> und </w:t>
-      </w:r>
-      <w:proofErr w:type="spellStart"/>
-      <w:r>
-        <w:t>sub_coin</w:t>
-      </w:r>
-      <w:proofErr w:type="spellEnd"/>
-      <w:r>
-        <w:t xml:space="preserve"> bereit, die an verschiedenen Stellen im Code verwendet werden können, ohne dass die Logik dupliziert werden muss.</w:t>
+      <w:r>
+        <w:t>: Diese Klasse kapselt die Logik zur Verwaltung von Münzen. Sie stellt Funktionen wie add_coin, get_total_amount und sub_coin bereit, die an verschiedenen Stellen im Code verwendet werden können, ohne dass die Logik dupliziert werden muss.</w:t>
       </w:r>
     </w:p>
     <w:p>
@@ -4048,56 +3804,18 @@
         </w:numPr>
         <w:spacing w:line="360" w:lineRule="auto"/>
       </w:pPr>
-      <w:proofErr w:type="spellStart"/>
       <w:r>
         <w:rPr>
           <w:u w:val="single"/>
         </w:rPr>
         <w:t>ProductManager</w:t>
       </w:r>
-      <w:proofErr w:type="spellEnd"/>
-      <w:r>
-        <w:t xml:space="preserve">: Die </w:t>
-      </w:r>
-      <w:proofErr w:type="spellStart"/>
-      <w:r>
-        <w:t>ProductManager</w:t>
-      </w:r>
-      <w:proofErr w:type="spellEnd"/>
-      <w:r>
-        <w:t xml:space="preserve">-Klasse kapselt die Logik zur Verwaltung von Produkten und bietet Funktionen wie </w:t>
-      </w:r>
-      <w:proofErr w:type="spellStart"/>
-      <w:r>
-        <w:t>select_product</w:t>
-      </w:r>
-      <w:proofErr w:type="spellEnd"/>
-      <w:r>
-        <w:t xml:space="preserve">, </w:t>
-      </w:r>
-      <w:proofErr w:type="spellStart"/>
-      <w:r>
-        <w:t>get_products</w:t>
-      </w:r>
-      <w:proofErr w:type="spellEnd"/>
-      <w:r>
-        <w:t xml:space="preserve">, </w:t>
-      </w:r>
-      <w:proofErr w:type="spellStart"/>
-      <w:r>
-        <w:t>update_stock</w:t>
-      </w:r>
-      <w:proofErr w:type="spellEnd"/>
-      <w:r>
-        <w:t xml:space="preserve"> und </w:t>
-      </w:r>
-      <w:proofErr w:type="spellStart"/>
-      <w:r>
-        <w:t>create_product</w:t>
-      </w:r>
-      <w:proofErr w:type="spellEnd"/>
-      <w:r>
-        <w:t>, die den gemeinsamen Code zentralisieren und Wiederholungen vermeiden.</w:t>
+      <w:r>
+        <w:t xml:space="preserve">: Die ProductManager-Klasse kapselt die Logik zur Verwaltung von Produkten und bietet Funktionen wie select_product, get_products, update_stock und create_product, die den gemeinsamen Code </w:t>
+      </w:r>
+      <w:r>
+        <w:lastRenderedPageBreak/>
+        <w:t>zentralisieren und Wiederholungen vermeiden.</w:t>
       </w:r>
     </w:p>
     <w:p>
@@ -4126,94 +3844,27 @@
         <w:spacing w:line="360" w:lineRule="auto"/>
       </w:pPr>
       <w:r>
-        <w:t xml:space="preserve">Die Klasse </w:t>
-      </w:r>
-      <w:proofErr w:type="spellStart"/>
-      <w:r>
-        <w:t>ConfigDialog</w:t>
-      </w:r>
-      <w:proofErr w:type="spellEnd"/>
-      <w:r>
-        <w:t xml:space="preserve"> verwendet in mehreren Methoden (</w:t>
-      </w:r>
-      <w:proofErr w:type="spellStart"/>
-      <w:r>
-        <w:t>setup_ui</w:t>
-      </w:r>
-      <w:proofErr w:type="spellEnd"/>
-      <w:r>
-        <w:t xml:space="preserve">, </w:t>
-      </w:r>
-      <w:proofErr w:type="spellStart"/>
-      <w:r>
-        <w:t>add_product</w:t>
-      </w:r>
-      <w:proofErr w:type="spellEnd"/>
-      <w:r>
-        <w:t xml:space="preserve">, </w:t>
-      </w:r>
-      <w:proofErr w:type="spellStart"/>
-      <w:r>
-        <w:t>edit_product</w:t>
-      </w:r>
-      <w:proofErr w:type="spellEnd"/>
-      <w:r>
-        <w:t xml:space="preserve">) </w:t>
-      </w:r>
-      <w:proofErr w:type="spellStart"/>
-      <w:proofErr w:type="gramStart"/>
-      <w:r>
-        <w:t>die selben</w:t>
-      </w:r>
-      <w:proofErr w:type="spellEnd"/>
-      <w:proofErr w:type="gramEnd"/>
+        <w:t xml:space="preserve">Die Klasse ConfigDialog verwendet in mehreren Methoden (setup_ui, add_product, edit_product) </w:t>
+      </w:r>
+      <w:r>
+        <w:t>dieselben</w:t>
+      </w:r>
       <w:r>
         <w:t xml:space="preserve"> Code-Zeilen:</w:t>
       </w:r>
     </w:p>
     <w:p>
       <w:pPr>
+        <w:keepNext/>
         <w:spacing w:line="360" w:lineRule="auto"/>
-        <w:rPr>
-          <w:noProof/>
-        </w:rPr>
-      </w:pPr>
-      <w:r>
-        <w:rPr>
-          <w:noProof/>
-        </w:rPr>
-        <w:lastRenderedPageBreak/>
+        <w:jc w:val="center"/>
+      </w:pPr>
+      <w:r>
+        <w:rPr>
+          <w:noProof/>
+        </w:rPr>
         <w:pict w14:anchorId="4BF0060C">
-          <v:shape id="_x0000_i1035" type="#_x0000_t75" style="width:443.25pt;height:143.65pt;visibility:visible;mso-wrap-style:square">
-            <v:imagedata r:id="rId20" o:title=""/>
-          </v:shape>
-        </w:pict>
-      </w:r>
-    </w:p>
-    <w:p>
-      <w:pPr>
-        <w:spacing w:line="360" w:lineRule="auto"/>
-        <w:rPr>
-          <w:noProof/>
-        </w:rPr>
-      </w:pPr>
-      <w:r>
-        <w:rPr>
-          <w:noProof/>
-        </w:rPr>
-        <w:t>Die Befehle wurden in eine seperate Methode ausgelagert:</w:t>
-      </w:r>
-    </w:p>
-    <w:p>
-      <w:pPr>
-        <w:spacing w:line="360" w:lineRule="auto"/>
-      </w:pPr>
-      <w:r>
-        <w:rPr>
-          <w:noProof/>
-        </w:rPr>
-        <w:pict w14:anchorId="408FA81D">
-          <v:shape id="_x0000_i1036" type="#_x0000_t75" style="width:314.25pt;height:69.75pt;visibility:visible;mso-wrap-style:square">
+          <v:shape id="_x0000_i1032" type="#_x0000_t75" style="width:443.3pt;height:143.55pt;visibility:visible;mso-wrap-style:square">
             <v:imagedata r:id="rId21" o:title=""/>
           </v:shape>
         </w:pict>
@@ -4221,22 +3872,52 @@
     </w:p>
     <w:p>
       <w:pPr>
+        <w:pStyle w:val="Beschriftung"/>
+        <w:rPr>
+          <w:noProof/>
+        </w:rPr>
+      </w:pPr>
+      <w:r>
+        <w:t xml:space="preserve">Abbildung </w:t>
+      </w:r>
+      <w:fldSimple w:instr=" SEQ Abbildung \* ARABIC ">
+        <w:r>
+          <w:rPr>
+            <w:noProof/>
+          </w:rPr>
+          <w:t>7</w:t>
+        </w:r>
+      </w:fldSimple>
+      <w:r>
+        <w:t>. Redundanter Code in der Klasse ConfigDialog</w:t>
+      </w:r>
+    </w:p>
+    <w:p>
+      <w:pPr>
         <w:spacing w:line="360" w:lineRule="auto"/>
-      </w:pPr>
-      <w:r>
-        <w:t>Dadurch wird nun jeweils die Methode aufgerufen:</w:t>
-      </w:r>
-    </w:p>
-    <w:p>
-      <w:pPr>
+        <w:rPr>
+          <w:noProof/>
+        </w:rPr>
+      </w:pPr>
+      <w:r>
+        <w:rPr>
+          <w:noProof/>
+        </w:rPr>
+        <w:t>Die Befehle wurden in eine seperate Methode ausgelagert:</w:t>
+      </w:r>
+    </w:p>
+    <w:p>
+      <w:pPr>
+        <w:keepNext/>
         <w:spacing w:line="360" w:lineRule="auto"/>
-      </w:pPr>
-      <w:r>
-        <w:rPr>
-          <w:noProof/>
-        </w:rPr>
-        <w:pict w14:anchorId="4A284A2D">
-          <v:shape id="_x0000_i1037" type="#_x0000_t75" style="width:453.75pt;height:84pt;visibility:visible;mso-wrap-style:square">
+        <w:jc w:val="center"/>
+      </w:pPr>
+      <w:r>
+        <w:rPr>
+          <w:noProof/>
+        </w:rPr>
+        <w:pict w14:anchorId="408FA81D">
+          <v:shape id="_x0000_i1033" type="#_x0000_t75" style="width:314.25pt;height:69.75pt;visibility:visible;mso-wrap-style:square">
             <v:imagedata r:id="rId22" o:title=""/>
           </v:shape>
         </w:pict>
@@ -4244,41 +3925,74 @@
     </w:p>
     <w:p>
       <w:pPr>
+        <w:pStyle w:val="Beschriftung"/>
+      </w:pPr>
+      <w:r>
+        <w:t xml:space="preserve">Abbildung </w:t>
+      </w:r>
+      <w:fldSimple w:instr=" SEQ Abbildung \* ARABIC ">
+        <w:r>
+          <w:rPr>
+            <w:noProof/>
+          </w:rPr>
+          <w:t>8</w:t>
+        </w:r>
+      </w:fldSimple>
+      <w:r>
+        <w:t>: Ausgelagerter redundanter Code</w:t>
+      </w:r>
+    </w:p>
+    <w:p>
+      <w:pPr>
         <w:spacing w:line="360" w:lineRule="auto"/>
       </w:pPr>
-    </w:p>
-    <w:p>
-      <w:pPr>
+      <w:r>
+        <w:t>Dadurch wird nun jeweils die Methode aufgerufen:</w:t>
+      </w:r>
+    </w:p>
+    <w:p>
+      <w:pPr>
+        <w:keepNext/>
         <w:spacing w:line="360" w:lineRule="auto"/>
+        <w:jc w:val="center"/>
+      </w:pPr>
+      <w:r>
+        <w:rPr>
+          <w:noProof/>
+        </w:rPr>
+        <w:pict w14:anchorId="4A284A2D">
+          <v:shape id="_x0000_i1034" type="#_x0000_t75" style="width:453.75pt;height:83.75pt;visibility:visible;mso-wrap-style:square">
+            <v:imagedata r:id="rId23" o:title=""/>
+          </v:shape>
+        </w:pict>
+      </w:r>
+    </w:p>
+    <w:p>
+      <w:pPr>
+        <w:pStyle w:val="Beschriftung"/>
+      </w:pPr>
+      <w:r>
+        <w:t xml:space="preserve">Abbildung </w:t>
+      </w:r>
+      <w:fldSimple w:instr=" SEQ Abbildung \* ARABIC ">
+        <w:r>
+          <w:rPr>
+            <w:noProof/>
+          </w:rPr>
+          <w:t>9</w:t>
+        </w:r>
+      </w:fldSimple>
+      <w:r>
+        <w:t>: Code ohne duplikation</w:t>
+      </w:r>
+    </w:p>
+    <w:p>
+      <w:pPr>
+        <w:spacing w:line="360" w:lineRule="auto"/>
       </w:pPr>
       <w:r>
         <w:t>Dadurch werden Codeduplikate im Sinne des DRY-Prinzips vermieden.</w:t>
       </w:r>
-    </w:p>
-    <w:p>
-      <w:pPr>
-        <w:spacing w:line="360" w:lineRule="auto"/>
-      </w:pPr>
-    </w:p>
-    <w:p>
-      <w:pPr>
-        <w:spacing w:line="360" w:lineRule="auto"/>
-      </w:pPr>
-    </w:p>
-    <w:p>
-      <w:pPr>
-        <w:spacing w:line="360" w:lineRule="auto"/>
-      </w:pPr>
-    </w:p>
-    <w:p>
-      <w:pPr>
-        <w:spacing w:line="360" w:lineRule="auto"/>
-      </w:pPr>
-    </w:p>
-    <w:p>
-      <w:pPr>
-        <w:spacing w:line="360" w:lineRule="auto"/>
-      </w:pPr>
     </w:p>
     <w:p>
       <w:pPr>
@@ -4330,146 +4044,33 @@
         <w:pStyle w:val="berschrift1"/>
         <w:spacing w:line="360" w:lineRule="auto"/>
       </w:pPr>
-      <w:bookmarkStart w:id="17" w:name="_Toc129245682"/>
-      <w:r>
-        <w:lastRenderedPageBreak/>
+      <w:bookmarkStart w:id="20" w:name="_Toc133740983"/>
+      <w:r>
         <w:t>Entwurfsmuster</w:t>
       </w:r>
-      <w:bookmarkEnd w:id="17"/>
-    </w:p>
-    <w:p>
-      <w:pPr>
-        <w:pStyle w:val="berschrift2"/>
-        <w:spacing w:line="360" w:lineRule="auto"/>
-      </w:pPr>
-      <w:bookmarkStart w:id="18" w:name="_Toc129245683"/>
-      <w:r>
-        <w:t>Beobachter</w:t>
-      </w:r>
-      <w:bookmarkEnd w:id="18"/>
-    </w:p>
-    <w:p>
-      <w:pPr>
-        <w:spacing w:line="360" w:lineRule="auto"/>
-      </w:pPr>
-      <w:r>
-        <w:t>Das Programm verwendet das Entwurfsmuster "</w:t>
-      </w:r>
-      <w:r>
-        <w:t>Beobachter</w:t>
-      </w:r>
-      <w:r>
-        <w:t xml:space="preserve">". Die </w:t>
-      </w:r>
-      <w:proofErr w:type="spellStart"/>
-      <w:r>
-        <w:t>CoinSlot</w:t>
-      </w:r>
-      <w:proofErr w:type="spellEnd"/>
-      <w:r>
-        <w:t>-Klasse ist das "</w:t>
-      </w:r>
-      <w:r>
-        <w:t>beobachtete</w:t>
-      </w:r>
-      <w:r>
-        <w:t xml:space="preserve">" Objekt und die </w:t>
-      </w:r>
-      <w:proofErr w:type="spellStart"/>
-      <w:r>
-        <w:t>VendingMachine</w:t>
-      </w:r>
-      <w:proofErr w:type="spellEnd"/>
-      <w:r>
-        <w:t>-Klasse ist der "</w:t>
-      </w:r>
-      <w:r>
-        <w:t>Beobachter</w:t>
-      </w:r>
-      <w:r>
-        <w:t xml:space="preserve">". Die </w:t>
-      </w:r>
-      <w:proofErr w:type="spellStart"/>
-      <w:r>
-        <w:t>CoinSlot</w:t>
-      </w:r>
-      <w:proofErr w:type="spellEnd"/>
-      <w:r>
-        <w:t xml:space="preserve">-Klasse ruft die update-Methode der </w:t>
-      </w:r>
-      <w:proofErr w:type="spellStart"/>
-      <w:r>
-        <w:t>VendingMachine</w:t>
-      </w:r>
-      <w:proofErr w:type="spellEnd"/>
-      <w:r>
-        <w:t xml:space="preserve">-Klasse auf, wenn eine Münze eingeworfen wird. So kann die </w:t>
-      </w:r>
-      <w:proofErr w:type="spellStart"/>
-      <w:r>
-        <w:t>VendingMachine</w:t>
-      </w:r>
-      <w:proofErr w:type="spellEnd"/>
-      <w:r>
-        <w:t>-Klasse den Gesamtbetrag aktualisieren und den Status des Automaten ändern.</w:t>
-      </w:r>
-    </w:p>
-    <w:p>
-      <w:pPr>
-        <w:spacing w:line="360" w:lineRule="auto"/>
-      </w:pPr>
+      <w:bookmarkEnd w:id="20"/>
     </w:p>
     <w:p>
       <w:pPr>
         <w:pStyle w:val="berschrift1"/>
         <w:spacing w:line="360" w:lineRule="auto"/>
       </w:pPr>
-      <w:bookmarkStart w:id="19" w:name="_Toc129245684"/>
+      <w:bookmarkStart w:id="21" w:name="_Toc133740985"/>
       <w:r>
         <w:t>Unit Tests</w:t>
       </w:r>
-      <w:bookmarkEnd w:id="19"/>
-    </w:p>
-    <w:p>
-      <w:pPr>
-        <w:pStyle w:val="Listenabsatz"/>
-        <w:numPr>
-          <w:ilvl w:val="0"/>
-          <w:numId w:val="44"/>
-        </w:numPr>
-        <w:spacing w:line="360" w:lineRule="auto"/>
-      </w:pPr>
-      <w:r>
-        <w:t>Die Unit-Tests sind in der entsprechenden Python Datei zu finden.</w:t>
-      </w:r>
-    </w:p>
-    <w:p>
-      <w:pPr>
-        <w:spacing w:line="360" w:lineRule="auto"/>
-      </w:pPr>
+      <w:bookmarkEnd w:id="21"/>
     </w:p>
     <w:p>
       <w:pPr>
         <w:pStyle w:val="berschrift1"/>
         <w:spacing w:line="360" w:lineRule="auto"/>
       </w:pPr>
-      <w:bookmarkStart w:id="20" w:name="_Toc129245685"/>
-      <w:proofErr w:type="spellStart"/>
+      <w:bookmarkStart w:id="22" w:name="_Toc133740986"/>
       <w:r>
         <w:t>Refactoring</w:t>
       </w:r>
-      <w:bookmarkEnd w:id="20"/>
-      <w:proofErr w:type="spellEnd"/>
-    </w:p>
-    <w:p>
-      <w:pPr>
-        <w:spacing w:line="360" w:lineRule="auto"/>
-      </w:pPr>
-      <w:proofErr w:type="spellStart"/>
-      <w:r>
-        <w:t>kkkkk</w:t>
-      </w:r>
-      <w:proofErr w:type="spellEnd"/>
+      <w:bookmarkEnd w:id="22"/>
     </w:p>
     <w:p>
       <w:pPr>
@@ -4478,7 +4079,7 @@
       </w:pPr>
     </w:p>
     <w:sectPr>
-      <w:headerReference w:type="default" r:id="rId23"/>
+      <w:headerReference w:type="default" r:id="rId24"/>
       <w:pgSz w:w="11906" w:h="16838" w:code="9"/>
       <w:pgMar w:top="1418" w:right="1418" w:bottom="1134" w:left="1418" w:header="709" w:footer="709" w:gutter="0"/>
       <w:cols w:space="708"/>
@@ -4603,26 +4204,11 @@
     <w:pPr>
       <w:pStyle w:val="Kopfzeile"/>
     </w:pPr>
-    <w:r>
-      <w:fldChar w:fldCharType="begin"/>
-    </w:r>
-    <w:r>
-      <w:instrText xml:space="preserve"> DOCPROPERTY  Title  \* MERGEFORMAT </w:instrText>
-    </w:r>
-    <w:r>
-      <w:fldChar w:fldCharType="separate"/>
-    </w:r>
-    <w:r>
-      <w:t>Dokumentation S.N.A.</w:t>
-    </w:r>
-    <w:proofErr w:type="gramStart"/>
-    <w:r>
-      <w:t>C.K</w:t>
-    </w:r>
-    <w:proofErr w:type="gramEnd"/>
-    <w:r>
-      <w:fldChar w:fldCharType="end"/>
-    </w:r>
+    <w:fldSimple w:instr=" DOCPROPERTY  Title  \* MERGEFORMAT ">
+      <w:r>
+        <w:t>Dokumentation S.N.A.C.K</w:t>
+      </w:r>
+    </w:fldSimple>
     <w:r>
       <w:tab/>
     </w:r>
@@ -5472,6 +5058,119 @@
     </w:lvl>
   </w:abstractNum>
   <w:abstractNum w:abstractNumId="7" w15:restartNumberingAfterBreak="0">
+    <w:nsid w:val="1B926421"/>
+    <w:multiLevelType w:val="hybridMultilevel"/>
+    <w:tmpl w:val="3874258E"/>
+    <w:lvl w:ilvl="0" w:tplc="04070001">
+      <w:start w:val="1"/>
+      <w:numFmt w:val="bullet"/>
+      <w:lvlText w:val=""/>
+      <w:lvlJc w:val="left"/>
+      <w:pPr>
+        <w:ind w:left="720" w:hanging="360"/>
+      </w:pPr>
+      <w:rPr>
+        <w:rFonts w:ascii="Symbol" w:hAnsi="Symbol" w:hint="default"/>
+      </w:rPr>
+    </w:lvl>
+    <w:lvl w:ilvl="1" w:tplc="04070003" w:tentative="1">
+      <w:start w:val="1"/>
+      <w:numFmt w:val="bullet"/>
+      <w:lvlText w:val="o"/>
+      <w:lvlJc w:val="left"/>
+      <w:pPr>
+        <w:ind w:left="1440" w:hanging="360"/>
+      </w:pPr>
+      <w:rPr>
+        <w:rFonts w:ascii="Courier New" w:hAnsi="Courier New" w:cs="Courier New" w:hint="default"/>
+      </w:rPr>
+    </w:lvl>
+    <w:lvl w:ilvl="2" w:tplc="04070005" w:tentative="1">
+      <w:start w:val="1"/>
+      <w:numFmt w:val="bullet"/>
+      <w:lvlText w:val=""/>
+      <w:lvlJc w:val="left"/>
+      <w:pPr>
+        <w:ind w:left="2160" w:hanging="360"/>
+      </w:pPr>
+      <w:rPr>
+        <w:rFonts w:ascii="Wingdings" w:hAnsi="Wingdings" w:hint="default"/>
+      </w:rPr>
+    </w:lvl>
+    <w:lvl w:ilvl="3" w:tplc="04070001" w:tentative="1">
+      <w:start w:val="1"/>
+      <w:numFmt w:val="bullet"/>
+      <w:lvlText w:val=""/>
+      <w:lvlJc w:val="left"/>
+      <w:pPr>
+        <w:ind w:left="2880" w:hanging="360"/>
+      </w:pPr>
+      <w:rPr>
+        <w:rFonts w:ascii="Symbol" w:hAnsi="Symbol" w:hint="default"/>
+      </w:rPr>
+    </w:lvl>
+    <w:lvl w:ilvl="4" w:tplc="04070003" w:tentative="1">
+      <w:start w:val="1"/>
+      <w:numFmt w:val="bullet"/>
+      <w:lvlText w:val="o"/>
+      <w:lvlJc w:val="left"/>
+      <w:pPr>
+        <w:ind w:left="3600" w:hanging="360"/>
+      </w:pPr>
+      <w:rPr>
+        <w:rFonts w:ascii="Courier New" w:hAnsi="Courier New" w:cs="Courier New" w:hint="default"/>
+      </w:rPr>
+    </w:lvl>
+    <w:lvl w:ilvl="5" w:tplc="04070005" w:tentative="1">
+      <w:start w:val="1"/>
+      <w:numFmt w:val="bullet"/>
+      <w:lvlText w:val=""/>
+      <w:lvlJc w:val="left"/>
+      <w:pPr>
+        <w:ind w:left="4320" w:hanging="360"/>
+      </w:pPr>
+      <w:rPr>
+        <w:rFonts w:ascii="Wingdings" w:hAnsi="Wingdings" w:hint="default"/>
+      </w:rPr>
+    </w:lvl>
+    <w:lvl w:ilvl="6" w:tplc="04070001" w:tentative="1">
+      <w:start w:val="1"/>
+      <w:numFmt w:val="bullet"/>
+      <w:lvlText w:val=""/>
+      <w:lvlJc w:val="left"/>
+      <w:pPr>
+        <w:ind w:left="5040" w:hanging="360"/>
+      </w:pPr>
+      <w:rPr>
+        <w:rFonts w:ascii="Symbol" w:hAnsi="Symbol" w:hint="default"/>
+      </w:rPr>
+    </w:lvl>
+    <w:lvl w:ilvl="7" w:tplc="04070003" w:tentative="1">
+      <w:start w:val="1"/>
+      <w:numFmt w:val="bullet"/>
+      <w:lvlText w:val="o"/>
+      <w:lvlJc w:val="left"/>
+      <w:pPr>
+        <w:ind w:left="5760" w:hanging="360"/>
+      </w:pPr>
+      <w:rPr>
+        <w:rFonts w:ascii="Courier New" w:hAnsi="Courier New" w:cs="Courier New" w:hint="default"/>
+      </w:rPr>
+    </w:lvl>
+    <w:lvl w:ilvl="8" w:tplc="04070005" w:tentative="1">
+      <w:start w:val="1"/>
+      <w:numFmt w:val="bullet"/>
+      <w:lvlText w:val=""/>
+      <w:lvlJc w:val="left"/>
+      <w:pPr>
+        <w:ind w:left="6480" w:hanging="360"/>
+      </w:pPr>
+      <w:rPr>
+        <w:rFonts w:ascii="Wingdings" w:hAnsi="Wingdings" w:hint="default"/>
+      </w:rPr>
+    </w:lvl>
+  </w:abstractNum>
+  <w:abstractNum w:abstractNumId="8" w15:restartNumberingAfterBreak="0">
     <w:nsid w:val="1C51182A"/>
     <w:multiLevelType w:val="hybridMultilevel"/>
     <w:tmpl w:val="F95A9F78"/>
@@ -5558,7 +5257,120 @@
       </w:pPr>
     </w:lvl>
   </w:abstractNum>
-  <w:abstractNum w:abstractNumId="8" w15:restartNumberingAfterBreak="0">
+  <w:abstractNum w:abstractNumId="9" w15:restartNumberingAfterBreak="0">
+    <w:nsid w:val="1D8F397D"/>
+    <w:multiLevelType w:val="hybridMultilevel"/>
+    <w:tmpl w:val="C74E9BA0"/>
+    <w:lvl w:ilvl="0" w:tplc="04070001">
+      <w:start w:val="1"/>
+      <w:numFmt w:val="bullet"/>
+      <w:lvlText w:val=""/>
+      <w:lvlJc w:val="left"/>
+      <w:pPr>
+        <w:ind w:left="720" w:hanging="360"/>
+      </w:pPr>
+      <w:rPr>
+        <w:rFonts w:ascii="Symbol" w:hAnsi="Symbol" w:hint="default"/>
+      </w:rPr>
+    </w:lvl>
+    <w:lvl w:ilvl="1" w:tplc="04070003" w:tentative="1">
+      <w:start w:val="1"/>
+      <w:numFmt w:val="bullet"/>
+      <w:lvlText w:val="o"/>
+      <w:lvlJc w:val="left"/>
+      <w:pPr>
+        <w:ind w:left="1440" w:hanging="360"/>
+      </w:pPr>
+      <w:rPr>
+        <w:rFonts w:ascii="Courier New" w:hAnsi="Courier New" w:cs="Courier New" w:hint="default"/>
+      </w:rPr>
+    </w:lvl>
+    <w:lvl w:ilvl="2" w:tplc="04070005" w:tentative="1">
+      <w:start w:val="1"/>
+      <w:numFmt w:val="bullet"/>
+      <w:lvlText w:val=""/>
+      <w:lvlJc w:val="left"/>
+      <w:pPr>
+        <w:ind w:left="2160" w:hanging="360"/>
+      </w:pPr>
+      <w:rPr>
+        <w:rFonts w:ascii="Wingdings" w:hAnsi="Wingdings" w:hint="default"/>
+      </w:rPr>
+    </w:lvl>
+    <w:lvl w:ilvl="3" w:tplc="04070001" w:tentative="1">
+      <w:start w:val="1"/>
+      <w:numFmt w:val="bullet"/>
+      <w:lvlText w:val=""/>
+      <w:lvlJc w:val="left"/>
+      <w:pPr>
+        <w:ind w:left="2880" w:hanging="360"/>
+      </w:pPr>
+      <w:rPr>
+        <w:rFonts w:ascii="Symbol" w:hAnsi="Symbol" w:hint="default"/>
+      </w:rPr>
+    </w:lvl>
+    <w:lvl w:ilvl="4" w:tplc="04070003" w:tentative="1">
+      <w:start w:val="1"/>
+      <w:numFmt w:val="bullet"/>
+      <w:lvlText w:val="o"/>
+      <w:lvlJc w:val="left"/>
+      <w:pPr>
+        <w:ind w:left="3600" w:hanging="360"/>
+      </w:pPr>
+      <w:rPr>
+        <w:rFonts w:ascii="Courier New" w:hAnsi="Courier New" w:cs="Courier New" w:hint="default"/>
+      </w:rPr>
+    </w:lvl>
+    <w:lvl w:ilvl="5" w:tplc="04070005" w:tentative="1">
+      <w:start w:val="1"/>
+      <w:numFmt w:val="bullet"/>
+      <w:lvlText w:val=""/>
+      <w:lvlJc w:val="left"/>
+      <w:pPr>
+        <w:ind w:left="4320" w:hanging="360"/>
+      </w:pPr>
+      <w:rPr>
+        <w:rFonts w:ascii="Wingdings" w:hAnsi="Wingdings" w:hint="default"/>
+      </w:rPr>
+    </w:lvl>
+    <w:lvl w:ilvl="6" w:tplc="04070001" w:tentative="1">
+      <w:start w:val="1"/>
+      <w:numFmt w:val="bullet"/>
+      <w:lvlText w:val=""/>
+      <w:lvlJc w:val="left"/>
+      <w:pPr>
+        <w:ind w:left="5040" w:hanging="360"/>
+      </w:pPr>
+      <w:rPr>
+        <w:rFonts w:ascii="Symbol" w:hAnsi="Symbol" w:hint="default"/>
+      </w:rPr>
+    </w:lvl>
+    <w:lvl w:ilvl="7" w:tplc="04070003" w:tentative="1">
+      <w:start w:val="1"/>
+      <w:numFmt w:val="bullet"/>
+      <w:lvlText w:val="o"/>
+      <w:lvlJc w:val="left"/>
+      <w:pPr>
+        <w:ind w:left="5760" w:hanging="360"/>
+      </w:pPr>
+      <w:rPr>
+        <w:rFonts w:ascii="Courier New" w:hAnsi="Courier New" w:cs="Courier New" w:hint="default"/>
+      </w:rPr>
+    </w:lvl>
+    <w:lvl w:ilvl="8" w:tplc="04070005" w:tentative="1">
+      <w:start w:val="1"/>
+      <w:numFmt w:val="bullet"/>
+      <w:lvlText w:val=""/>
+      <w:lvlJc w:val="left"/>
+      <w:pPr>
+        <w:ind w:left="6480" w:hanging="360"/>
+      </w:pPr>
+      <w:rPr>
+        <w:rFonts w:ascii="Wingdings" w:hAnsi="Wingdings" w:hint="default"/>
+      </w:rPr>
+    </w:lvl>
+  </w:abstractNum>
+  <w:abstractNum w:abstractNumId="10" w15:restartNumberingAfterBreak="0">
     <w:nsid w:val="22054E25"/>
     <w:multiLevelType w:val="hybridMultilevel"/>
     <w:tmpl w:val="532AC876"/>
@@ -5671,7 +5483,7 @@
       </w:rPr>
     </w:lvl>
   </w:abstractNum>
-  <w:abstractNum w:abstractNumId="9" w15:restartNumberingAfterBreak="0">
+  <w:abstractNum w:abstractNumId="11" w15:restartNumberingAfterBreak="0">
     <w:nsid w:val="23EA06FC"/>
     <w:multiLevelType w:val="multilevel"/>
     <w:tmpl w:val="D4E0240A"/>
@@ -5785,7 +5597,7 @@
       </w:rPr>
     </w:lvl>
   </w:abstractNum>
-  <w:abstractNum w:abstractNumId="10" w15:restartNumberingAfterBreak="0">
+  <w:abstractNum w:abstractNumId="12" w15:restartNumberingAfterBreak="0">
     <w:nsid w:val="28771A80"/>
     <w:multiLevelType w:val="hybridMultilevel"/>
     <w:tmpl w:val="44E45398"/>
@@ -5871,7 +5683,7 @@
       </w:pPr>
     </w:lvl>
   </w:abstractNum>
-  <w:abstractNum w:abstractNumId="11" w15:restartNumberingAfterBreak="0">
+  <w:abstractNum w:abstractNumId="13" w15:restartNumberingAfterBreak="0">
     <w:nsid w:val="28E04622"/>
     <w:multiLevelType w:val="hybridMultilevel"/>
     <w:tmpl w:val="908CE4DA"/>
@@ -5984,7 +5796,7 @@
       </w:rPr>
     </w:lvl>
   </w:abstractNum>
-  <w:abstractNum w:abstractNumId="12" w15:restartNumberingAfterBreak="0">
+  <w:abstractNum w:abstractNumId="14" w15:restartNumberingAfterBreak="0">
     <w:nsid w:val="2BCF520E"/>
     <w:multiLevelType w:val="hybridMultilevel"/>
     <w:tmpl w:val="B984B28C"/>
@@ -6097,7 +5909,7 @@
       </w:rPr>
     </w:lvl>
   </w:abstractNum>
-  <w:abstractNum w:abstractNumId="13" w15:restartNumberingAfterBreak="0">
+  <w:abstractNum w:abstractNumId="15" w15:restartNumberingAfterBreak="0">
     <w:nsid w:val="2E8C5E7D"/>
     <w:multiLevelType w:val="hybridMultilevel"/>
     <w:tmpl w:val="73527642"/>
@@ -6211,7 +6023,7 @@
       </w:rPr>
     </w:lvl>
   </w:abstractNum>
-  <w:abstractNum w:abstractNumId="14" w15:restartNumberingAfterBreak="0">
+  <w:abstractNum w:abstractNumId="16" w15:restartNumberingAfterBreak="0">
     <w:nsid w:val="3A69107A"/>
     <w:multiLevelType w:val="multilevel"/>
     <w:tmpl w:val="0D8E831C"/>
@@ -6328,7 +6140,7 @@
       </w:rPr>
     </w:lvl>
   </w:abstractNum>
-  <w:abstractNum w:abstractNumId="15" w15:restartNumberingAfterBreak="0">
+  <w:abstractNum w:abstractNumId="17" w15:restartNumberingAfterBreak="0">
     <w:nsid w:val="3C327BF3"/>
     <w:multiLevelType w:val="multilevel"/>
     <w:tmpl w:val="7FAC906C"/>
@@ -6449,7 +6261,7 @@
       </w:rPr>
     </w:lvl>
   </w:abstractNum>
-  <w:abstractNum w:abstractNumId="16" w15:restartNumberingAfterBreak="0">
+  <w:abstractNum w:abstractNumId="18" w15:restartNumberingAfterBreak="0">
     <w:nsid w:val="3DCA239F"/>
     <w:multiLevelType w:val="multilevel"/>
     <w:tmpl w:val="F184F954"/>
@@ -6545,7 +6357,7 @@
       </w:pPr>
     </w:lvl>
   </w:abstractNum>
-  <w:abstractNum w:abstractNumId="17" w15:restartNumberingAfterBreak="0">
+  <w:abstractNum w:abstractNumId="19" w15:restartNumberingAfterBreak="0">
     <w:nsid w:val="3F3875C4"/>
     <w:multiLevelType w:val="multilevel"/>
     <w:tmpl w:val="651EC0A6"/>
@@ -6659,7 +6471,7 @@
       </w:rPr>
     </w:lvl>
   </w:abstractNum>
-  <w:abstractNum w:abstractNumId="18" w15:restartNumberingAfterBreak="0">
+  <w:abstractNum w:abstractNumId="20" w15:restartNumberingAfterBreak="0">
     <w:nsid w:val="40DF7239"/>
     <w:multiLevelType w:val="multilevel"/>
     <w:tmpl w:val="6A62B356"/>
@@ -6773,7 +6585,7 @@
       </w:rPr>
     </w:lvl>
   </w:abstractNum>
-  <w:abstractNum w:abstractNumId="19" w15:restartNumberingAfterBreak="0">
+  <w:abstractNum w:abstractNumId="21" w15:restartNumberingAfterBreak="0">
     <w:nsid w:val="40EB46BC"/>
     <w:multiLevelType w:val="multilevel"/>
     <w:tmpl w:val="3D9CDD02"/>
@@ -6890,7 +6702,7 @@
       </w:rPr>
     </w:lvl>
   </w:abstractNum>
-  <w:abstractNum w:abstractNumId="20" w15:restartNumberingAfterBreak="0">
+  <w:abstractNum w:abstractNumId="22" w15:restartNumberingAfterBreak="0">
     <w:nsid w:val="435E37E8"/>
     <w:multiLevelType w:val="hybridMultilevel"/>
     <w:tmpl w:val="839ECAC2"/>
@@ -7003,7 +6815,120 @@
       </w:rPr>
     </w:lvl>
   </w:abstractNum>
-  <w:abstractNum w:abstractNumId="21" w15:restartNumberingAfterBreak="0">
+  <w:abstractNum w:abstractNumId="23" w15:restartNumberingAfterBreak="0">
+    <w:nsid w:val="45AF0D4F"/>
+    <w:multiLevelType w:val="hybridMultilevel"/>
+    <w:tmpl w:val="BD6EDF5E"/>
+    <w:lvl w:ilvl="0" w:tplc="04070001">
+      <w:start w:val="1"/>
+      <w:numFmt w:val="bullet"/>
+      <w:lvlText w:val=""/>
+      <w:lvlJc w:val="left"/>
+      <w:pPr>
+        <w:ind w:left="720" w:hanging="360"/>
+      </w:pPr>
+      <w:rPr>
+        <w:rFonts w:ascii="Symbol" w:hAnsi="Symbol" w:hint="default"/>
+      </w:rPr>
+    </w:lvl>
+    <w:lvl w:ilvl="1" w:tplc="04070003" w:tentative="1">
+      <w:start w:val="1"/>
+      <w:numFmt w:val="bullet"/>
+      <w:lvlText w:val="o"/>
+      <w:lvlJc w:val="left"/>
+      <w:pPr>
+        <w:ind w:left="1440" w:hanging="360"/>
+      </w:pPr>
+      <w:rPr>
+        <w:rFonts w:ascii="Courier New" w:hAnsi="Courier New" w:cs="Courier New" w:hint="default"/>
+      </w:rPr>
+    </w:lvl>
+    <w:lvl w:ilvl="2" w:tplc="04070005" w:tentative="1">
+      <w:start w:val="1"/>
+      <w:numFmt w:val="bullet"/>
+      <w:lvlText w:val=""/>
+      <w:lvlJc w:val="left"/>
+      <w:pPr>
+        <w:ind w:left="2160" w:hanging="360"/>
+      </w:pPr>
+      <w:rPr>
+        <w:rFonts w:ascii="Wingdings" w:hAnsi="Wingdings" w:hint="default"/>
+      </w:rPr>
+    </w:lvl>
+    <w:lvl w:ilvl="3" w:tplc="04070001" w:tentative="1">
+      <w:start w:val="1"/>
+      <w:numFmt w:val="bullet"/>
+      <w:lvlText w:val=""/>
+      <w:lvlJc w:val="left"/>
+      <w:pPr>
+        <w:ind w:left="2880" w:hanging="360"/>
+      </w:pPr>
+      <w:rPr>
+        <w:rFonts w:ascii="Symbol" w:hAnsi="Symbol" w:hint="default"/>
+      </w:rPr>
+    </w:lvl>
+    <w:lvl w:ilvl="4" w:tplc="04070003" w:tentative="1">
+      <w:start w:val="1"/>
+      <w:numFmt w:val="bullet"/>
+      <w:lvlText w:val="o"/>
+      <w:lvlJc w:val="left"/>
+      <w:pPr>
+        <w:ind w:left="3600" w:hanging="360"/>
+      </w:pPr>
+      <w:rPr>
+        <w:rFonts w:ascii="Courier New" w:hAnsi="Courier New" w:cs="Courier New" w:hint="default"/>
+      </w:rPr>
+    </w:lvl>
+    <w:lvl w:ilvl="5" w:tplc="04070005" w:tentative="1">
+      <w:start w:val="1"/>
+      <w:numFmt w:val="bullet"/>
+      <w:lvlText w:val=""/>
+      <w:lvlJc w:val="left"/>
+      <w:pPr>
+        <w:ind w:left="4320" w:hanging="360"/>
+      </w:pPr>
+      <w:rPr>
+        <w:rFonts w:ascii="Wingdings" w:hAnsi="Wingdings" w:hint="default"/>
+      </w:rPr>
+    </w:lvl>
+    <w:lvl w:ilvl="6" w:tplc="04070001" w:tentative="1">
+      <w:start w:val="1"/>
+      <w:numFmt w:val="bullet"/>
+      <w:lvlText w:val=""/>
+      <w:lvlJc w:val="left"/>
+      <w:pPr>
+        <w:ind w:left="5040" w:hanging="360"/>
+      </w:pPr>
+      <w:rPr>
+        <w:rFonts w:ascii="Symbol" w:hAnsi="Symbol" w:hint="default"/>
+      </w:rPr>
+    </w:lvl>
+    <w:lvl w:ilvl="7" w:tplc="04070003" w:tentative="1">
+      <w:start w:val="1"/>
+      <w:numFmt w:val="bullet"/>
+      <w:lvlText w:val="o"/>
+      <w:lvlJc w:val="left"/>
+      <w:pPr>
+        <w:ind w:left="5760" w:hanging="360"/>
+      </w:pPr>
+      <w:rPr>
+        <w:rFonts w:ascii="Courier New" w:hAnsi="Courier New" w:cs="Courier New" w:hint="default"/>
+      </w:rPr>
+    </w:lvl>
+    <w:lvl w:ilvl="8" w:tplc="04070005" w:tentative="1">
+      <w:start w:val="1"/>
+      <w:numFmt w:val="bullet"/>
+      <w:lvlText w:val=""/>
+      <w:lvlJc w:val="left"/>
+      <w:pPr>
+        <w:ind w:left="6480" w:hanging="360"/>
+      </w:pPr>
+      <w:rPr>
+        <w:rFonts w:ascii="Wingdings" w:hAnsi="Wingdings" w:hint="default"/>
+      </w:rPr>
+    </w:lvl>
+  </w:abstractNum>
+  <w:abstractNum w:abstractNumId="24" w15:restartNumberingAfterBreak="0">
     <w:nsid w:val="548E0814"/>
     <w:multiLevelType w:val="multilevel"/>
     <w:tmpl w:val="8F264A58"/>
@@ -7122,7 +7047,7 @@
       </w:rPr>
     </w:lvl>
   </w:abstractNum>
-  <w:abstractNum w:abstractNumId="22" w15:restartNumberingAfterBreak="0">
+  <w:abstractNum w:abstractNumId="25" w15:restartNumberingAfterBreak="0">
     <w:nsid w:val="57E4183C"/>
     <w:multiLevelType w:val="hybridMultilevel"/>
     <w:tmpl w:val="D6F2A03A"/>
@@ -7235,7 +7160,7 @@
       </w:rPr>
     </w:lvl>
   </w:abstractNum>
-  <w:abstractNum w:abstractNumId="23" w15:restartNumberingAfterBreak="0">
+  <w:abstractNum w:abstractNumId="26" w15:restartNumberingAfterBreak="0">
     <w:nsid w:val="5A8149E9"/>
     <w:multiLevelType w:val="multilevel"/>
     <w:tmpl w:val="69BE3E86"/>
@@ -7325,7 +7250,120 @@
       </w:pPr>
     </w:lvl>
   </w:abstractNum>
-  <w:abstractNum w:abstractNumId="24" w15:restartNumberingAfterBreak="0">
+  <w:abstractNum w:abstractNumId="27" w15:restartNumberingAfterBreak="0">
+    <w:nsid w:val="5D280A31"/>
+    <w:multiLevelType w:val="hybridMultilevel"/>
+    <w:tmpl w:val="4120C494"/>
+    <w:lvl w:ilvl="0" w:tplc="04070001">
+      <w:start w:val="1"/>
+      <w:numFmt w:val="bullet"/>
+      <w:lvlText w:val=""/>
+      <w:lvlJc w:val="left"/>
+      <w:pPr>
+        <w:ind w:left="720" w:hanging="360"/>
+      </w:pPr>
+      <w:rPr>
+        <w:rFonts w:ascii="Symbol" w:hAnsi="Symbol" w:hint="default"/>
+      </w:rPr>
+    </w:lvl>
+    <w:lvl w:ilvl="1" w:tplc="04070003" w:tentative="1">
+      <w:start w:val="1"/>
+      <w:numFmt w:val="bullet"/>
+      <w:lvlText w:val="o"/>
+      <w:lvlJc w:val="left"/>
+      <w:pPr>
+        <w:ind w:left="1440" w:hanging="360"/>
+      </w:pPr>
+      <w:rPr>
+        <w:rFonts w:ascii="Courier New" w:hAnsi="Courier New" w:cs="Courier New" w:hint="default"/>
+      </w:rPr>
+    </w:lvl>
+    <w:lvl w:ilvl="2" w:tplc="04070005" w:tentative="1">
+      <w:start w:val="1"/>
+      <w:numFmt w:val="bullet"/>
+      <w:lvlText w:val=""/>
+      <w:lvlJc w:val="left"/>
+      <w:pPr>
+        <w:ind w:left="2160" w:hanging="360"/>
+      </w:pPr>
+      <w:rPr>
+        <w:rFonts w:ascii="Wingdings" w:hAnsi="Wingdings" w:hint="default"/>
+      </w:rPr>
+    </w:lvl>
+    <w:lvl w:ilvl="3" w:tplc="04070001" w:tentative="1">
+      <w:start w:val="1"/>
+      <w:numFmt w:val="bullet"/>
+      <w:lvlText w:val=""/>
+      <w:lvlJc w:val="left"/>
+      <w:pPr>
+        <w:ind w:left="2880" w:hanging="360"/>
+      </w:pPr>
+      <w:rPr>
+        <w:rFonts w:ascii="Symbol" w:hAnsi="Symbol" w:hint="default"/>
+      </w:rPr>
+    </w:lvl>
+    <w:lvl w:ilvl="4" w:tplc="04070003" w:tentative="1">
+      <w:start w:val="1"/>
+      <w:numFmt w:val="bullet"/>
+      <w:lvlText w:val="o"/>
+      <w:lvlJc w:val="left"/>
+      <w:pPr>
+        <w:ind w:left="3600" w:hanging="360"/>
+      </w:pPr>
+      <w:rPr>
+        <w:rFonts w:ascii="Courier New" w:hAnsi="Courier New" w:cs="Courier New" w:hint="default"/>
+      </w:rPr>
+    </w:lvl>
+    <w:lvl w:ilvl="5" w:tplc="04070005" w:tentative="1">
+      <w:start w:val="1"/>
+      <w:numFmt w:val="bullet"/>
+      <w:lvlText w:val=""/>
+      <w:lvlJc w:val="left"/>
+      <w:pPr>
+        <w:ind w:left="4320" w:hanging="360"/>
+      </w:pPr>
+      <w:rPr>
+        <w:rFonts w:ascii="Wingdings" w:hAnsi="Wingdings" w:hint="default"/>
+      </w:rPr>
+    </w:lvl>
+    <w:lvl w:ilvl="6" w:tplc="04070001" w:tentative="1">
+      <w:start w:val="1"/>
+      <w:numFmt w:val="bullet"/>
+      <w:lvlText w:val=""/>
+      <w:lvlJc w:val="left"/>
+      <w:pPr>
+        <w:ind w:left="5040" w:hanging="360"/>
+      </w:pPr>
+      <w:rPr>
+        <w:rFonts w:ascii="Symbol" w:hAnsi="Symbol" w:hint="default"/>
+      </w:rPr>
+    </w:lvl>
+    <w:lvl w:ilvl="7" w:tplc="04070003" w:tentative="1">
+      <w:start w:val="1"/>
+      <w:numFmt w:val="bullet"/>
+      <w:lvlText w:val="o"/>
+      <w:lvlJc w:val="left"/>
+      <w:pPr>
+        <w:ind w:left="5760" w:hanging="360"/>
+      </w:pPr>
+      <w:rPr>
+        <w:rFonts w:ascii="Courier New" w:hAnsi="Courier New" w:cs="Courier New" w:hint="default"/>
+      </w:rPr>
+    </w:lvl>
+    <w:lvl w:ilvl="8" w:tplc="04070005" w:tentative="1">
+      <w:start w:val="1"/>
+      <w:numFmt w:val="bullet"/>
+      <w:lvlText w:val=""/>
+      <w:lvlJc w:val="left"/>
+      <w:pPr>
+        <w:ind w:left="6480" w:hanging="360"/>
+      </w:pPr>
+      <w:rPr>
+        <w:rFonts w:ascii="Wingdings" w:hAnsi="Wingdings" w:hint="default"/>
+      </w:rPr>
+    </w:lvl>
+  </w:abstractNum>
+  <w:abstractNum w:abstractNumId="28" w15:restartNumberingAfterBreak="0">
     <w:nsid w:val="5DC33F43"/>
     <w:multiLevelType w:val="multilevel"/>
     <w:tmpl w:val="0407001F"/>
@@ -7411,7 +7449,7 @@
       </w:pPr>
     </w:lvl>
   </w:abstractNum>
-  <w:abstractNum w:abstractNumId="25" w15:restartNumberingAfterBreak="0">
+  <w:abstractNum w:abstractNumId="29" w15:restartNumberingAfterBreak="0">
     <w:nsid w:val="60794BE9"/>
     <w:multiLevelType w:val="multilevel"/>
     <w:tmpl w:val="3D9CDD02"/>
@@ -7528,7 +7566,233 @@
       </w:rPr>
     </w:lvl>
   </w:abstractNum>
-  <w:abstractNum w:abstractNumId="26" w15:restartNumberingAfterBreak="0">
+  <w:abstractNum w:abstractNumId="30" w15:restartNumberingAfterBreak="0">
+    <w:nsid w:val="6DCD228F"/>
+    <w:multiLevelType w:val="hybridMultilevel"/>
+    <w:tmpl w:val="90661494"/>
+    <w:lvl w:ilvl="0" w:tplc="04070001">
+      <w:start w:val="1"/>
+      <w:numFmt w:val="bullet"/>
+      <w:lvlText w:val=""/>
+      <w:lvlJc w:val="left"/>
+      <w:pPr>
+        <w:ind w:left="720" w:hanging="360"/>
+      </w:pPr>
+      <w:rPr>
+        <w:rFonts w:ascii="Symbol" w:hAnsi="Symbol" w:hint="default"/>
+      </w:rPr>
+    </w:lvl>
+    <w:lvl w:ilvl="1" w:tplc="04070003" w:tentative="1">
+      <w:start w:val="1"/>
+      <w:numFmt w:val="bullet"/>
+      <w:lvlText w:val="o"/>
+      <w:lvlJc w:val="left"/>
+      <w:pPr>
+        <w:ind w:left="1440" w:hanging="360"/>
+      </w:pPr>
+      <w:rPr>
+        <w:rFonts w:ascii="Courier New" w:hAnsi="Courier New" w:cs="Courier New" w:hint="default"/>
+      </w:rPr>
+    </w:lvl>
+    <w:lvl w:ilvl="2" w:tplc="04070005" w:tentative="1">
+      <w:start w:val="1"/>
+      <w:numFmt w:val="bullet"/>
+      <w:lvlText w:val=""/>
+      <w:lvlJc w:val="left"/>
+      <w:pPr>
+        <w:ind w:left="2160" w:hanging="360"/>
+      </w:pPr>
+      <w:rPr>
+        <w:rFonts w:ascii="Wingdings" w:hAnsi="Wingdings" w:hint="default"/>
+      </w:rPr>
+    </w:lvl>
+    <w:lvl w:ilvl="3" w:tplc="04070001" w:tentative="1">
+      <w:start w:val="1"/>
+      <w:numFmt w:val="bullet"/>
+      <w:lvlText w:val=""/>
+      <w:lvlJc w:val="left"/>
+      <w:pPr>
+        <w:ind w:left="2880" w:hanging="360"/>
+      </w:pPr>
+      <w:rPr>
+        <w:rFonts w:ascii="Symbol" w:hAnsi="Symbol" w:hint="default"/>
+      </w:rPr>
+    </w:lvl>
+    <w:lvl w:ilvl="4" w:tplc="04070003" w:tentative="1">
+      <w:start w:val="1"/>
+      <w:numFmt w:val="bullet"/>
+      <w:lvlText w:val="o"/>
+      <w:lvlJc w:val="left"/>
+      <w:pPr>
+        <w:ind w:left="3600" w:hanging="360"/>
+      </w:pPr>
+      <w:rPr>
+        <w:rFonts w:ascii="Courier New" w:hAnsi="Courier New" w:cs="Courier New" w:hint="default"/>
+      </w:rPr>
+    </w:lvl>
+    <w:lvl w:ilvl="5" w:tplc="04070005" w:tentative="1">
+      <w:start w:val="1"/>
+      <w:numFmt w:val="bullet"/>
+      <w:lvlText w:val=""/>
+      <w:lvlJc w:val="left"/>
+      <w:pPr>
+        <w:ind w:left="4320" w:hanging="360"/>
+      </w:pPr>
+      <w:rPr>
+        <w:rFonts w:ascii="Wingdings" w:hAnsi="Wingdings" w:hint="default"/>
+      </w:rPr>
+    </w:lvl>
+    <w:lvl w:ilvl="6" w:tplc="04070001" w:tentative="1">
+      <w:start w:val="1"/>
+      <w:numFmt w:val="bullet"/>
+      <w:lvlText w:val=""/>
+      <w:lvlJc w:val="left"/>
+      <w:pPr>
+        <w:ind w:left="5040" w:hanging="360"/>
+      </w:pPr>
+      <w:rPr>
+        <w:rFonts w:ascii="Symbol" w:hAnsi="Symbol" w:hint="default"/>
+      </w:rPr>
+    </w:lvl>
+    <w:lvl w:ilvl="7" w:tplc="04070003" w:tentative="1">
+      <w:start w:val="1"/>
+      <w:numFmt w:val="bullet"/>
+      <w:lvlText w:val="o"/>
+      <w:lvlJc w:val="left"/>
+      <w:pPr>
+        <w:ind w:left="5760" w:hanging="360"/>
+      </w:pPr>
+      <w:rPr>
+        <w:rFonts w:ascii="Courier New" w:hAnsi="Courier New" w:cs="Courier New" w:hint="default"/>
+      </w:rPr>
+    </w:lvl>
+    <w:lvl w:ilvl="8" w:tplc="04070005" w:tentative="1">
+      <w:start w:val="1"/>
+      <w:numFmt w:val="bullet"/>
+      <w:lvlText w:val=""/>
+      <w:lvlJc w:val="left"/>
+      <w:pPr>
+        <w:ind w:left="6480" w:hanging="360"/>
+      </w:pPr>
+      <w:rPr>
+        <w:rFonts w:ascii="Wingdings" w:hAnsi="Wingdings" w:hint="default"/>
+      </w:rPr>
+    </w:lvl>
+  </w:abstractNum>
+  <w:abstractNum w:abstractNumId="31" w15:restartNumberingAfterBreak="0">
+    <w:nsid w:val="74983B98"/>
+    <w:multiLevelType w:val="hybridMultilevel"/>
+    <w:tmpl w:val="46D48D68"/>
+    <w:lvl w:ilvl="0" w:tplc="04070001">
+      <w:start w:val="1"/>
+      <w:numFmt w:val="bullet"/>
+      <w:lvlText w:val=""/>
+      <w:lvlJc w:val="left"/>
+      <w:pPr>
+        <w:ind w:left="720" w:hanging="360"/>
+      </w:pPr>
+      <w:rPr>
+        <w:rFonts w:ascii="Symbol" w:hAnsi="Symbol" w:hint="default"/>
+      </w:rPr>
+    </w:lvl>
+    <w:lvl w:ilvl="1" w:tplc="04070003" w:tentative="1">
+      <w:start w:val="1"/>
+      <w:numFmt w:val="bullet"/>
+      <w:lvlText w:val="o"/>
+      <w:lvlJc w:val="left"/>
+      <w:pPr>
+        <w:ind w:left="1440" w:hanging="360"/>
+      </w:pPr>
+      <w:rPr>
+        <w:rFonts w:ascii="Courier New" w:hAnsi="Courier New" w:cs="Courier New" w:hint="default"/>
+      </w:rPr>
+    </w:lvl>
+    <w:lvl w:ilvl="2" w:tplc="04070005" w:tentative="1">
+      <w:start w:val="1"/>
+      <w:numFmt w:val="bullet"/>
+      <w:lvlText w:val=""/>
+      <w:lvlJc w:val="left"/>
+      <w:pPr>
+        <w:ind w:left="2160" w:hanging="360"/>
+      </w:pPr>
+      <w:rPr>
+        <w:rFonts w:ascii="Wingdings" w:hAnsi="Wingdings" w:hint="default"/>
+      </w:rPr>
+    </w:lvl>
+    <w:lvl w:ilvl="3" w:tplc="04070001" w:tentative="1">
+      <w:start w:val="1"/>
+      <w:numFmt w:val="bullet"/>
+      <w:lvlText w:val=""/>
+      <w:lvlJc w:val="left"/>
+      <w:pPr>
+        <w:ind w:left="2880" w:hanging="360"/>
+      </w:pPr>
+      <w:rPr>
+        <w:rFonts w:ascii="Symbol" w:hAnsi="Symbol" w:hint="default"/>
+      </w:rPr>
+    </w:lvl>
+    <w:lvl w:ilvl="4" w:tplc="04070003" w:tentative="1">
+      <w:start w:val="1"/>
+      <w:numFmt w:val="bullet"/>
+      <w:lvlText w:val="o"/>
+      <w:lvlJc w:val="left"/>
+      <w:pPr>
+        <w:ind w:left="3600" w:hanging="360"/>
+      </w:pPr>
+      <w:rPr>
+        <w:rFonts w:ascii="Courier New" w:hAnsi="Courier New" w:cs="Courier New" w:hint="default"/>
+      </w:rPr>
+    </w:lvl>
+    <w:lvl w:ilvl="5" w:tplc="04070005" w:tentative="1">
+      <w:start w:val="1"/>
+      <w:numFmt w:val="bullet"/>
+      <w:lvlText w:val=""/>
+      <w:lvlJc w:val="left"/>
+      <w:pPr>
+        <w:ind w:left="4320" w:hanging="360"/>
+      </w:pPr>
+      <w:rPr>
+        <w:rFonts w:ascii="Wingdings" w:hAnsi="Wingdings" w:hint="default"/>
+      </w:rPr>
+    </w:lvl>
+    <w:lvl w:ilvl="6" w:tplc="04070001" w:tentative="1">
+      <w:start w:val="1"/>
+      <w:numFmt w:val="bullet"/>
+      <w:lvlText w:val=""/>
+      <w:lvlJc w:val="left"/>
+      <w:pPr>
+        <w:ind w:left="5040" w:hanging="360"/>
+      </w:pPr>
+      <w:rPr>
+        <w:rFonts w:ascii="Symbol" w:hAnsi="Symbol" w:hint="default"/>
+      </w:rPr>
+    </w:lvl>
+    <w:lvl w:ilvl="7" w:tplc="04070003" w:tentative="1">
+      <w:start w:val="1"/>
+      <w:numFmt w:val="bullet"/>
+      <w:lvlText w:val="o"/>
+      <w:lvlJc w:val="left"/>
+      <w:pPr>
+        <w:ind w:left="5760" w:hanging="360"/>
+      </w:pPr>
+      <w:rPr>
+        <w:rFonts w:ascii="Courier New" w:hAnsi="Courier New" w:cs="Courier New" w:hint="default"/>
+      </w:rPr>
+    </w:lvl>
+    <w:lvl w:ilvl="8" w:tplc="04070005" w:tentative="1">
+      <w:start w:val="1"/>
+      <w:numFmt w:val="bullet"/>
+      <w:lvlText w:val=""/>
+      <w:lvlJc w:val="left"/>
+      <w:pPr>
+        <w:ind w:left="6480" w:hanging="360"/>
+      </w:pPr>
+      <w:rPr>
+        <w:rFonts w:ascii="Wingdings" w:hAnsi="Wingdings" w:hint="default"/>
+      </w:rPr>
+    </w:lvl>
+  </w:abstractNum>
+  <w:abstractNum w:abstractNumId="32" w15:restartNumberingAfterBreak="0">
     <w:nsid w:val="777B6F33"/>
     <w:multiLevelType w:val="hybridMultilevel"/>
     <w:tmpl w:val="B1325ADA"/>
@@ -7641,7 +7905,7 @@
       </w:rPr>
     </w:lvl>
   </w:abstractNum>
-  <w:abstractNum w:abstractNumId="27" w15:restartNumberingAfterBreak="0">
+  <w:abstractNum w:abstractNumId="33" w15:restartNumberingAfterBreak="0">
     <w:nsid w:val="7E7531A1"/>
     <w:multiLevelType w:val="hybridMultilevel"/>
     <w:tmpl w:val="6D003374"/>
@@ -7755,25 +8019,25 @@
     </w:lvl>
   </w:abstractNum>
   <w:num w:numId="1" w16cid:durableId="1305968127">
-    <w:abstractNumId w:val="27"/>
+    <w:abstractNumId w:val="33"/>
   </w:num>
   <w:num w:numId="2" w16cid:durableId="840853568">
-    <w:abstractNumId w:val="14"/>
+    <w:abstractNumId w:val="16"/>
   </w:num>
   <w:num w:numId="3" w16cid:durableId="420759479">
     <w:abstractNumId w:val="4"/>
   </w:num>
   <w:num w:numId="4" w16cid:durableId="1310284739">
-    <w:abstractNumId w:val="9"/>
+    <w:abstractNumId w:val="11"/>
   </w:num>
   <w:num w:numId="5" w16cid:durableId="1071464291">
-    <w:abstractNumId w:val="23"/>
+    <w:abstractNumId w:val="26"/>
   </w:num>
   <w:num w:numId="6" w16cid:durableId="1114013539">
-    <w:abstractNumId w:val="16"/>
+    <w:abstractNumId w:val="18"/>
   </w:num>
   <w:num w:numId="7" w16cid:durableId="1642810127">
-    <w:abstractNumId w:val="14"/>
+    <w:abstractNumId w:val="16"/>
     <w:lvlOverride w:ilvl="0">
       <w:startOverride w:val="1"/>
     </w:lvlOverride>
@@ -7803,136 +8067,229 @@
     </w:lvlOverride>
   </w:num>
   <w:num w:numId="8" w16cid:durableId="1848446903">
+    <w:abstractNumId w:val="21"/>
+  </w:num>
+  <w:num w:numId="9" w16cid:durableId="1309556048">
+    <w:abstractNumId w:val="29"/>
+  </w:num>
+  <w:num w:numId="10" w16cid:durableId="200556845">
+    <w:abstractNumId w:val="16"/>
+    <w:lvlOverride w:ilvl="0">
+      <w:startOverride w:val="1"/>
+    </w:lvlOverride>
+    <w:lvlOverride w:ilvl="1">
+      <w:startOverride w:val="1"/>
+    </w:lvlOverride>
+    <w:lvlOverride w:ilvl="2">
+      <w:startOverride w:val="1"/>
+    </w:lvlOverride>
+    <w:lvlOverride w:ilvl="3">
+      <w:startOverride w:val="1"/>
+    </w:lvlOverride>
+    <w:lvlOverride w:ilvl="4">
+      <w:startOverride w:val="1"/>
+    </w:lvlOverride>
+    <w:lvlOverride w:ilvl="5">
+      <w:startOverride w:val="1"/>
+    </w:lvlOverride>
+    <w:lvlOverride w:ilvl="6">
+      <w:startOverride w:val="1"/>
+    </w:lvlOverride>
+    <w:lvlOverride w:ilvl="7">
+      <w:startOverride w:val="1"/>
+    </w:lvlOverride>
+    <w:lvlOverride w:ilvl="8">
+      <w:startOverride w:val="1"/>
+    </w:lvlOverride>
+  </w:num>
+  <w:num w:numId="11" w16cid:durableId="1277567384">
+    <w:abstractNumId w:val="11"/>
+    <w:lvlOverride w:ilvl="0">
+      <w:startOverride w:val="1"/>
+    </w:lvlOverride>
+    <w:lvlOverride w:ilvl="1">
+      <w:startOverride w:val="1"/>
+    </w:lvlOverride>
+    <w:lvlOverride w:ilvl="2">
+      <w:startOverride w:val="1"/>
+    </w:lvlOverride>
+    <w:lvlOverride w:ilvl="3">
+      <w:startOverride w:val="1"/>
+    </w:lvlOverride>
+    <w:lvlOverride w:ilvl="4">
+      <w:startOverride w:val="1"/>
+    </w:lvlOverride>
+    <w:lvlOverride w:ilvl="5">
+      <w:startOverride w:val="1"/>
+    </w:lvlOverride>
+    <w:lvlOverride w:ilvl="6">
+      <w:startOverride w:val="1"/>
+    </w:lvlOverride>
+    <w:lvlOverride w:ilvl="7">
+      <w:startOverride w:val="1"/>
+    </w:lvlOverride>
+    <w:lvlOverride w:ilvl="8">
+      <w:startOverride w:val="1"/>
+    </w:lvlOverride>
+  </w:num>
+  <w:num w:numId="12" w16cid:durableId="20254193">
+    <w:abstractNumId w:val="11"/>
+    <w:lvlOverride w:ilvl="0">
+      <w:startOverride w:val="1"/>
+    </w:lvlOverride>
+    <w:lvlOverride w:ilvl="1">
+      <w:startOverride w:val="1"/>
+    </w:lvlOverride>
+    <w:lvlOverride w:ilvl="2">
+      <w:startOverride w:val="1"/>
+    </w:lvlOverride>
+    <w:lvlOverride w:ilvl="3">
+      <w:startOverride w:val="1"/>
+    </w:lvlOverride>
+    <w:lvlOverride w:ilvl="4">
+      <w:startOverride w:val="1"/>
+    </w:lvlOverride>
+    <w:lvlOverride w:ilvl="5">
+      <w:startOverride w:val="1"/>
+    </w:lvlOverride>
+    <w:lvlOverride w:ilvl="6">
+      <w:startOverride w:val="1"/>
+    </w:lvlOverride>
+    <w:lvlOverride w:ilvl="7">
+      <w:startOverride w:val="1"/>
+    </w:lvlOverride>
+    <w:lvlOverride w:ilvl="8">
+      <w:startOverride w:val="1"/>
+    </w:lvlOverride>
+  </w:num>
+  <w:num w:numId="13" w16cid:durableId="1483043218">
+    <w:abstractNumId w:val="24"/>
+  </w:num>
+  <w:num w:numId="14" w16cid:durableId="2099135607">
+    <w:abstractNumId w:val="24"/>
+    <w:lvlOverride w:ilvl="0">
+      <w:startOverride w:val="1"/>
+    </w:lvlOverride>
+    <w:lvlOverride w:ilvl="1">
+      <w:startOverride w:val="1"/>
+    </w:lvlOverride>
+    <w:lvlOverride w:ilvl="2">
+      <w:startOverride w:val="1"/>
+    </w:lvlOverride>
+    <w:lvlOverride w:ilvl="3">
+      <w:startOverride w:val="1"/>
+    </w:lvlOverride>
+    <w:lvlOverride w:ilvl="4">
+      <w:startOverride w:val="1"/>
+    </w:lvlOverride>
+    <w:lvlOverride w:ilvl="5">
+      <w:startOverride w:val="1"/>
+    </w:lvlOverride>
+    <w:lvlOverride w:ilvl="6">
+      <w:startOverride w:val="1"/>
+    </w:lvlOverride>
+    <w:lvlOverride w:ilvl="7">
+      <w:startOverride w:val="1"/>
+    </w:lvlOverride>
+    <w:lvlOverride w:ilvl="8">
+      <w:startOverride w:val="1"/>
+    </w:lvlOverride>
+  </w:num>
+  <w:num w:numId="15" w16cid:durableId="1450512248">
+    <w:abstractNumId w:val="24"/>
+    <w:lvlOverride w:ilvl="0">
+      <w:startOverride w:val="1"/>
+    </w:lvlOverride>
+    <w:lvlOverride w:ilvl="1">
+      <w:startOverride w:val="4"/>
+    </w:lvlOverride>
+    <w:lvlOverride w:ilvl="2">
+      <w:startOverride w:val="1"/>
+    </w:lvlOverride>
+    <w:lvlOverride w:ilvl="3">
+      <w:startOverride w:val="1"/>
+    </w:lvlOverride>
+    <w:lvlOverride w:ilvl="4">
+      <w:startOverride w:val="1"/>
+    </w:lvlOverride>
+    <w:lvlOverride w:ilvl="5">
+      <w:startOverride w:val="1"/>
+    </w:lvlOverride>
+    <w:lvlOverride w:ilvl="6">
+      <w:startOverride w:val="1"/>
+    </w:lvlOverride>
+    <w:lvlOverride w:ilvl="7">
+      <w:startOverride w:val="1"/>
+    </w:lvlOverride>
+    <w:lvlOverride w:ilvl="8">
+      <w:startOverride w:val="1"/>
+    </w:lvlOverride>
+  </w:num>
+  <w:num w:numId="16" w16cid:durableId="637540320">
+    <w:abstractNumId w:val="24"/>
+    <w:lvlOverride w:ilvl="0">
+      <w:startOverride w:val="1"/>
+    </w:lvlOverride>
+    <w:lvlOverride w:ilvl="1">
+      <w:startOverride w:val="1"/>
+    </w:lvlOverride>
+    <w:lvlOverride w:ilvl="2">
+      <w:startOverride w:val="1"/>
+    </w:lvlOverride>
+    <w:lvlOverride w:ilvl="3">
+      <w:startOverride w:val="1"/>
+    </w:lvlOverride>
+    <w:lvlOverride w:ilvl="4">
+      <w:startOverride w:val="1"/>
+    </w:lvlOverride>
+    <w:lvlOverride w:ilvl="5">
+      <w:startOverride w:val="1"/>
+    </w:lvlOverride>
+    <w:lvlOverride w:ilvl="6">
+      <w:startOverride w:val="1"/>
+    </w:lvlOverride>
+    <w:lvlOverride w:ilvl="7">
+      <w:startOverride w:val="1"/>
+    </w:lvlOverride>
+    <w:lvlOverride w:ilvl="8">
+      <w:startOverride w:val="1"/>
+    </w:lvlOverride>
+  </w:num>
+  <w:num w:numId="17" w16cid:durableId="1481657287">
+    <w:abstractNumId w:val="24"/>
+    <w:lvlOverride w:ilvl="0">
+      <w:startOverride w:val="1"/>
+    </w:lvlOverride>
+    <w:lvlOverride w:ilvl="1">
+      <w:startOverride w:val="1"/>
+    </w:lvlOverride>
+    <w:lvlOverride w:ilvl="2">
+      <w:startOverride w:val="1"/>
+    </w:lvlOverride>
+    <w:lvlOverride w:ilvl="3">
+      <w:startOverride w:val="1"/>
+    </w:lvlOverride>
+    <w:lvlOverride w:ilvl="4">
+      <w:startOverride w:val="1"/>
+    </w:lvlOverride>
+    <w:lvlOverride w:ilvl="5">
+      <w:startOverride w:val="1"/>
+    </w:lvlOverride>
+    <w:lvlOverride w:ilvl="6">
+      <w:startOverride w:val="1"/>
+    </w:lvlOverride>
+    <w:lvlOverride w:ilvl="7">
+      <w:startOverride w:val="1"/>
+    </w:lvlOverride>
+    <w:lvlOverride w:ilvl="8">
+      <w:startOverride w:val="1"/>
+    </w:lvlOverride>
+  </w:num>
+  <w:num w:numId="18" w16cid:durableId="104429824">
     <w:abstractNumId w:val="19"/>
   </w:num>
-  <w:num w:numId="9" w16cid:durableId="1309556048">
-    <w:abstractNumId w:val="25"/>
-  </w:num>
-  <w:num w:numId="10" w16cid:durableId="200556845">
-    <w:abstractNumId w:val="14"/>
-    <w:lvlOverride w:ilvl="0">
-      <w:startOverride w:val="1"/>
-    </w:lvlOverride>
-    <w:lvlOverride w:ilvl="1">
-      <w:startOverride w:val="1"/>
-    </w:lvlOverride>
-    <w:lvlOverride w:ilvl="2">
-      <w:startOverride w:val="1"/>
-    </w:lvlOverride>
-    <w:lvlOverride w:ilvl="3">
-      <w:startOverride w:val="1"/>
-    </w:lvlOverride>
-    <w:lvlOverride w:ilvl="4">
-      <w:startOverride w:val="1"/>
-    </w:lvlOverride>
-    <w:lvlOverride w:ilvl="5">
-      <w:startOverride w:val="1"/>
-    </w:lvlOverride>
-    <w:lvlOverride w:ilvl="6">
-      <w:startOverride w:val="1"/>
-    </w:lvlOverride>
-    <w:lvlOverride w:ilvl="7">
-      <w:startOverride w:val="1"/>
-    </w:lvlOverride>
-    <w:lvlOverride w:ilvl="8">
-      <w:startOverride w:val="1"/>
-    </w:lvlOverride>
-  </w:num>
-  <w:num w:numId="11" w16cid:durableId="1277567384">
-    <w:abstractNumId w:val="9"/>
-    <w:lvlOverride w:ilvl="0">
-      <w:startOverride w:val="1"/>
-    </w:lvlOverride>
-    <w:lvlOverride w:ilvl="1">
-      <w:startOverride w:val="1"/>
-    </w:lvlOverride>
-    <w:lvlOverride w:ilvl="2">
-      <w:startOverride w:val="1"/>
-    </w:lvlOverride>
-    <w:lvlOverride w:ilvl="3">
-      <w:startOverride w:val="1"/>
-    </w:lvlOverride>
-    <w:lvlOverride w:ilvl="4">
-      <w:startOverride w:val="1"/>
-    </w:lvlOverride>
-    <w:lvlOverride w:ilvl="5">
-      <w:startOverride w:val="1"/>
-    </w:lvlOverride>
-    <w:lvlOverride w:ilvl="6">
-      <w:startOverride w:val="1"/>
-    </w:lvlOverride>
-    <w:lvlOverride w:ilvl="7">
-      <w:startOverride w:val="1"/>
-    </w:lvlOverride>
-    <w:lvlOverride w:ilvl="8">
-      <w:startOverride w:val="1"/>
-    </w:lvlOverride>
-  </w:num>
-  <w:num w:numId="12" w16cid:durableId="20254193">
-    <w:abstractNumId w:val="9"/>
-    <w:lvlOverride w:ilvl="0">
-      <w:startOverride w:val="1"/>
-    </w:lvlOverride>
-    <w:lvlOverride w:ilvl="1">
-      <w:startOverride w:val="1"/>
-    </w:lvlOverride>
-    <w:lvlOverride w:ilvl="2">
-      <w:startOverride w:val="1"/>
-    </w:lvlOverride>
-    <w:lvlOverride w:ilvl="3">
-      <w:startOverride w:val="1"/>
-    </w:lvlOverride>
-    <w:lvlOverride w:ilvl="4">
-      <w:startOverride w:val="1"/>
-    </w:lvlOverride>
-    <w:lvlOverride w:ilvl="5">
-      <w:startOverride w:val="1"/>
-    </w:lvlOverride>
-    <w:lvlOverride w:ilvl="6">
-      <w:startOverride w:val="1"/>
-    </w:lvlOverride>
-    <w:lvlOverride w:ilvl="7">
-      <w:startOverride w:val="1"/>
-    </w:lvlOverride>
-    <w:lvlOverride w:ilvl="8">
-      <w:startOverride w:val="1"/>
-    </w:lvlOverride>
-  </w:num>
-  <w:num w:numId="13" w16cid:durableId="1483043218">
-    <w:abstractNumId w:val="21"/>
-  </w:num>
-  <w:num w:numId="14" w16cid:durableId="2099135607">
-    <w:abstractNumId w:val="21"/>
-    <w:lvlOverride w:ilvl="0">
-      <w:startOverride w:val="1"/>
-    </w:lvlOverride>
-    <w:lvlOverride w:ilvl="1">
-      <w:startOverride w:val="1"/>
-    </w:lvlOverride>
-    <w:lvlOverride w:ilvl="2">
-      <w:startOverride w:val="1"/>
-    </w:lvlOverride>
-    <w:lvlOverride w:ilvl="3">
-      <w:startOverride w:val="1"/>
-    </w:lvlOverride>
-    <w:lvlOverride w:ilvl="4">
-      <w:startOverride w:val="1"/>
-    </w:lvlOverride>
-    <w:lvlOverride w:ilvl="5">
-      <w:startOverride w:val="1"/>
-    </w:lvlOverride>
-    <w:lvlOverride w:ilvl="6">
-      <w:startOverride w:val="1"/>
-    </w:lvlOverride>
-    <w:lvlOverride w:ilvl="7">
-      <w:startOverride w:val="1"/>
-    </w:lvlOverride>
-    <w:lvlOverride w:ilvl="8">
-      <w:startOverride w:val="1"/>
-    </w:lvlOverride>
-  </w:num>
-  <w:num w:numId="15" w16cid:durableId="1450512248">
-    <w:abstractNumId w:val="21"/>
+  <w:num w:numId="19" w16cid:durableId="1161773002">
+    <w:abstractNumId w:val="24"/>
     <w:lvlOverride w:ilvl="0">
       <w:startOverride w:val="1"/>
     </w:lvlOverride>
@@ -7961,8 +8318,8 @@
       <w:startOverride w:val="1"/>
     </w:lvlOverride>
   </w:num>
-  <w:num w:numId="16" w16cid:durableId="637540320">
-    <w:abstractNumId w:val="21"/>
+  <w:num w:numId="20" w16cid:durableId="688676104">
+    <w:abstractNumId w:val="19"/>
     <w:lvlOverride w:ilvl="0">
       <w:startOverride w:val="1"/>
     </w:lvlOverride>
@@ -7991,8 +8348,8 @@
       <w:startOverride w:val="1"/>
     </w:lvlOverride>
   </w:num>
-  <w:num w:numId="17" w16cid:durableId="1481657287">
-    <w:abstractNumId w:val="21"/>
+  <w:num w:numId="21" w16cid:durableId="1503009938">
+    <w:abstractNumId w:val="19"/>
     <w:lvlOverride w:ilvl="0">
       <w:startOverride w:val="1"/>
     </w:lvlOverride>
@@ -8021,242 +8378,149 @@
       <w:startOverride w:val="1"/>
     </w:lvlOverride>
   </w:num>
-  <w:num w:numId="18" w16cid:durableId="104429824">
+  <w:num w:numId="22" w16cid:durableId="1083063370">
+    <w:abstractNumId w:val="20"/>
+  </w:num>
+  <w:num w:numId="23" w16cid:durableId="329062361">
+    <w:abstractNumId w:val="24"/>
+    <w:lvlOverride w:ilvl="0">
+      <w:startOverride w:val="1"/>
+    </w:lvlOverride>
+    <w:lvlOverride w:ilvl="1">
+      <w:startOverride w:val="1"/>
+    </w:lvlOverride>
+    <w:lvlOverride w:ilvl="2">
+      <w:startOverride w:val="1"/>
+    </w:lvlOverride>
+    <w:lvlOverride w:ilvl="3">
+      <w:startOverride w:val="1"/>
+    </w:lvlOverride>
+    <w:lvlOverride w:ilvl="4">
+      <w:startOverride w:val="1"/>
+    </w:lvlOverride>
+    <w:lvlOverride w:ilvl="5">
+      <w:startOverride w:val="1"/>
+    </w:lvlOverride>
+    <w:lvlOverride w:ilvl="6">
+      <w:startOverride w:val="1"/>
+    </w:lvlOverride>
+    <w:lvlOverride w:ilvl="7">
+      <w:startOverride w:val="1"/>
+    </w:lvlOverride>
+    <w:lvlOverride w:ilvl="8">
+      <w:startOverride w:val="1"/>
+    </w:lvlOverride>
+  </w:num>
+  <w:num w:numId="24" w16cid:durableId="1231690044">
+    <w:abstractNumId w:val="24"/>
+  </w:num>
+  <w:num w:numId="25" w16cid:durableId="1546023488">
+    <w:abstractNumId w:val="24"/>
+  </w:num>
+  <w:num w:numId="26" w16cid:durableId="1133983763">
+    <w:abstractNumId w:val="24"/>
+  </w:num>
+  <w:num w:numId="27" w16cid:durableId="809980863">
+    <w:abstractNumId w:val="24"/>
+  </w:num>
+  <w:num w:numId="28" w16cid:durableId="703797771">
+    <w:abstractNumId w:val="24"/>
+    <w:lvlOverride w:ilvl="0">
+      <w:startOverride w:val="1"/>
+    </w:lvlOverride>
+    <w:lvlOverride w:ilvl="1">
+      <w:startOverride w:val="1"/>
+    </w:lvlOverride>
+    <w:lvlOverride w:ilvl="2">
+      <w:startOverride w:val="1"/>
+    </w:lvlOverride>
+    <w:lvlOverride w:ilvl="3">
+      <w:startOverride w:val="1"/>
+    </w:lvlOverride>
+    <w:lvlOverride w:ilvl="4">
+      <w:startOverride w:val="1"/>
+    </w:lvlOverride>
+    <w:lvlOverride w:ilvl="5">
+      <w:startOverride w:val="1"/>
+    </w:lvlOverride>
+    <w:lvlOverride w:ilvl="6">
+      <w:startOverride w:val="1"/>
+    </w:lvlOverride>
+    <w:lvlOverride w:ilvl="7">
+      <w:startOverride w:val="1"/>
+    </w:lvlOverride>
+    <w:lvlOverride w:ilvl="8">
+      <w:startOverride w:val="1"/>
+    </w:lvlOverride>
+  </w:num>
+  <w:num w:numId="29" w16cid:durableId="1337465067">
+    <w:abstractNumId w:val="24"/>
+    <w:lvlOverride w:ilvl="0">
+      <w:startOverride w:val="1"/>
+    </w:lvlOverride>
+    <w:lvlOverride w:ilvl="1">
+      <w:startOverride w:val="1"/>
+    </w:lvlOverride>
+    <w:lvlOverride w:ilvl="2">
+      <w:startOverride w:val="1"/>
+    </w:lvlOverride>
+    <w:lvlOverride w:ilvl="3">
+      <w:startOverride w:val="1"/>
+    </w:lvlOverride>
+    <w:lvlOverride w:ilvl="4">
+      <w:startOverride w:val="1"/>
+    </w:lvlOverride>
+    <w:lvlOverride w:ilvl="5">
+      <w:startOverride w:val="1"/>
+    </w:lvlOverride>
+    <w:lvlOverride w:ilvl="6">
+      <w:startOverride w:val="1"/>
+    </w:lvlOverride>
+    <w:lvlOverride w:ilvl="7">
+      <w:startOverride w:val="1"/>
+    </w:lvlOverride>
+    <w:lvlOverride w:ilvl="8">
+      <w:startOverride w:val="1"/>
+    </w:lvlOverride>
+  </w:num>
+  <w:num w:numId="30" w16cid:durableId="576552757">
+    <w:abstractNumId w:val="24"/>
+    <w:lvlOverride w:ilvl="0">
+      <w:startOverride w:val="1"/>
+    </w:lvlOverride>
+    <w:lvlOverride w:ilvl="1">
+      <w:startOverride w:val="1"/>
+    </w:lvlOverride>
+    <w:lvlOverride w:ilvl="2">
+      <w:startOverride w:val="1"/>
+    </w:lvlOverride>
+    <w:lvlOverride w:ilvl="3">
+      <w:startOverride w:val="1"/>
+    </w:lvlOverride>
+    <w:lvlOverride w:ilvl="4">
+      <w:startOverride w:val="1"/>
+    </w:lvlOverride>
+    <w:lvlOverride w:ilvl="5">
+      <w:startOverride w:val="1"/>
+    </w:lvlOverride>
+    <w:lvlOverride w:ilvl="6">
+      <w:startOverride w:val="1"/>
+    </w:lvlOverride>
+    <w:lvlOverride w:ilvl="7">
+      <w:startOverride w:val="1"/>
+    </w:lvlOverride>
+    <w:lvlOverride w:ilvl="8">
+      <w:startOverride w:val="1"/>
+    </w:lvlOverride>
+  </w:num>
+  <w:num w:numId="31" w16cid:durableId="1037851729">
     <w:abstractNumId w:val="17"/>
   </w:num>
-  <w:num w:numId="19" w16cid:durableId="1161773002">
-    <w:abstractNumId w:val="21"/>
-    <w:lvlOverride w:ilvl="0">
-      <w:startOverride w:val="1"/>
-    </w:lvlOverride>
-    <w:lvlOverride w:ilvl="1">
-      <w:startOverride w:val="4"/>
-    </w:lvlOverride>
-    <w:lvlOverride w:ilvl="2">
-      <w:startOverride w:val="1"/>
-    </w:lvlOverride>
-    <w:lvlOverride w:ilvl="3">
-      <w:startOverride w:val="1"/>
-    </w:lvlOverride>
-    <w:lvlOverride w:ilvl="4">
-      <w:startOverride w:val="1"/>
-    </w:lvlOverride>
-    <w:lvlOverride w:ilvl="5">
-      <w:startOverride w:val="1"/>
-    </w:lvlOverride>
-    <w:lvlOverride w:ilvl="6">
-      <w:startOverride w:val="1"/>
-    </w:lvlOverride>
-    <w:lvlOverride w:ilvl="7">
-      <w:startOverride w:val="1"/>
-    </w:lvlOverride>
-    <w:lvlOverride w:ilvl="8">
-      <w:startOverride w:val="1"/>
-    </w:lvlOverride>
-  </w:num>
-  <w:num w:numId="20" w16cid:durableId="688676104">
-    <w:abstractNumId w:val="17"/>
-    <w:lvlOverride w:ilvl="0">
-      <w:startOverride w:val="1"/>
-    </w:lvlOverride>
-    <w:lvlOverride w:ilvl="1">
-      <w:startOverride w:val="1"/>
-    </w:lvlOverride>
-    <w:lvlOverride w:ilvl="2">
-      <w:startOverride w:val="1"/>
-    </w:lvlOverride>
-    <w:lvlOverride w:ilvl="3">
-      <w:startOverride w:val="1"/>
-    </w:lvlOverride>
-    <w:lvlOverride w:ilvl="4">
-      <w:startOverride w:val="1"/>
-    </w:lvlOverride>
-    <w:lvlOverride w:ilvl="5">
-      <w:startOverride w:val="1"/>
-    </w:lvlOverride>
-    <w:lvlOverride w:ilvl="6">
-      <w:startOverride w:val="1"/>
-    </w:lvlOverride>
-    <w:lvlOverride w:ilvl="7">
-      <w:startOverride w:val="1"/>
-    </w:lvlOverride>
-    <w:lvlOverride w:ilvl="8">
-      <w:startOverride w:val="1"/>
-    </w:lvlOverride>
-  </w:num>
-  <w:num w:numId="21" w16cid:durableId="1503009938">
-    <w:abstractNumId w:val="17"/>
-    <w:lvlOverride w:ilvl="0">
-      <w:startOverride w:val="1"/>
-    </w:lvlOverride>
-    <w:lvlOverride w:ilvl="1">
-      <w:startOverride w:val="1"/>
-    </w:lvlOverride>
-    <w:lvlOverride w:ilvl="2">
-      <w:startOverride w:val="1"/>
-    </w:lvlOverride>
-    <w:lvlOverride w:ilvl="3">
-      <w:startOverride w:val="1"/>
-    </w:lvlOverride>
-    <w:lvlOverride w:ilvl="4">
-      <w:startOverride w:val="1"/>
-    </w:lvlOverride>
-    <w:lvlOverride w:ilvl="5">
-      <w:startOverride w:val="1"/>
-    </w:lvlOverride>
-    <w:lvlOverride w:ilvl="6">
-      <w:startOverride w:val="1"/>
-    </w:lvlOverride>
-    <w:lvlOverride w:ilvl="7">
-      <w:startOverride w:val="1"/>
-    </w:lvlOverride>
-    <w:lvlOverride w:ilvl="8">
-      <w:startOverride w:val="1"/>
-    </w:lvlOverride>
-  </w:num>
-  <w:num w:numId="22" w16cid:durableId="1083063370">
-    <w:abstractNumId w:val="18"/>
-  </w:num>
-  <w:num w:numId="23" w16cid:durableId="329062361">
-    <w:abstractNumId w:val="21"/>
-    <w:lvlOverride w:ilvl="0">
-      <w:startOverride w:val="1"/>
-    </w:lvlOverride>
-    <w:lvlOverride w:ilvl="1">
-      <w:startOverride w:val="1"/>
-    </w:lvlOverride>
-    <w:lvlOverride w:ilvl="2">
-      <w:startOverride w:val="1"/>
-    </w:lvlOverride>
-    <w:lvlOverride w:ilvl="3">
-      <w:startOverride w:val="1"/>
-    </w:lvlOverride>
-    <w:lvlOverride w:ilvl="4">
-      <w:startOverride w:val="1"/>
-    </w:lvlOverride>
-    <w:lvlOverride w:ilvl="5">
-      <w:startOverride w:val="1"/>
-    </w:lvlOverride>
-    <w:lvlOverride w:ilvl="6">
-      <w:startOverride w:val="1"/>
-    </w:lvlOverride>
-    <w:lvlOverride w:ilvl="7">
-      <w:startOverride w:val="1"/>
-    </w:lvlOverride>
-    <w:lvlOverride w:ilvl="8">
-      <w:startOverride w:val="1"/>
-    </w:lvlOverride>
-  </w:num>
-  <w:num w:numId="24" w16cid:durableId="1231690044">
-    <w:abstractNumId w:val="21"/>
-  </w:num>
-  <w:num w:numId="25" w16cid:durableId="1546023488">
-    <w:abstractNumId w:val="21"/>
-  </w:num>
-  <w:num w:numId="26" w16cid:durableId="1133983763">
-    <w:abstractNumId w:val="21"/>
-  </w:num>
-  <w:num w:numId="27" w16cid:durableId="809980863">
-    <w:abstractNumId w:val="21"/>
-  </w:num>
-  <w:num w:numId="28" w16cid:durableId="703797771">
-    <w:abstractNumId w:val="21"/>
-    <w:lvlOverride w:ilvl="0">
-      <w:startOverride w:val="1"/>
-    </w:lvlOverride>
-    <w:lvlOverride w:ilvl="1">
-      <w:startOverride w:val="1"/>
-    </w:lvlOverride>
-    <w:lvlOverride w:ilvl="2">
-      <w:startOverride w:val="1"/>
-    </w:lvlOverride>
-    <w:lvlOverride w:ilvl="3">
-      <w:startOverride w:val="1"/>
-    </w:lvlOverride>
-    <w:lvlOverride w:ilvl="4">
-      <w:startOverride w:val="1"/>
-    </w:lvlOverride>
-    <w:lvlOverride w:ilvl="5">
-      <w:startOverride w:val="1"/>
-    </w:lvlOverride>
-    <w:lvlOverride w:ilvl="6">
-      <w:startOverride w:val="1"/>
-    </w:lvlOverride>
-    <w:lvlOverride w:ilvl="7">
-      <w:startOverride w:val="1"/>
-    </w:lvlOverride>
-    <w:lvlOverride w:ilvl="8">
-      <w:startOverride w:val="1"/>
-    </w:lvlOverride>
-  </w:num>
-  <w:num w:numId="29" w16cid:durableId="1337465067">
-    <w:abstractNumId w:val="21"/>
-    <w:lvlOverride w:ilvl="0">
-      <w:startOverride w:val="1"/>
-    </w:lvlOverride>
-    <w:lvlOverride w:ilvl="1">
-      <w:startOverride w:val="1"/>
-    </w:lvlOverride>
-    <w:lvlOverride w:ilvl="2">
-      <w:startOverride w:val="1"/>
-    </w:lvlOverride>
-    <w:lvlOverride w:ilvl="3">
-      <w:startOverride w:val="1"/>
-    </w:lvlOverride>
-    <w:lvlOverride w:ilvl="4">
-      <w:startOverride w:val="1"/>
-    </w:lvlOverride>
-    <w:lvlOverride w:ilvl="5">
-      <w:startOverride w:val="1"/>
-    </w:lvlOverride>
-    <w:lvlOverride w:ilvl="6">
-      <w:startOverride w:val="1"/>
-    </w:lvlOverride>
-    <w:lvlOverride w:ilvl="7">
-      <w:startOverride w:val="1"/>
-    </w:lvlOverride>
-    <w:lvlOverride w:ilvl="8">
-      <w:startOverride w:val="1"/>
-    </w:lvlOverride>
-  </w:num>
-  <w:num w:numId="30" w16cid:durableId="576552757">
-    <w:abstractNumId w:val="21"/>
-    <w:lvlOverride w:ilvl="0">
-      <w:startOverride w:val="1"/>
-    </w:lvlOverride>
-    <w:lvlOverride w:ilvl="1">
-      <w:startOverride w:val="1"/>
-    </w:lvlOverride>
-    <w:lvlOverride w:ilvl="2">
-      <w:startOverride w:val="1"/>
-    </w:lvlOverride>
-    <w:lvlOverride w:ilvl="3">
-      <w:startOverride w:val="1"/>
-    </w:lvlOverride>
-    <w:lvlOverride w:ilvl="4">
-      <w:startOverride w:val="1"/>
-    </w:lvlOverride>
-    <w:lvlOverride w:ilvl="5">
-      <w:startOverride w:val="1"/>
-    </w:lvlOverride>
-    <w:lvlOverride w:ilvl="6">
-      <w:startOverride w:val="1"/>
-    </w:lvlOverride>
-    <w:lvlOverride w:ilvl="7">
-      <w:startOverride w:val="1"/>
-    </w:lvlOverride>
-    <w:lvlOverride w:ilvl="8">
-      <w:startOverride w:val="1"/>
-    </w:lvlOverride>
-  </w:num>
-  <w:num w:numId="31" w16cid:durableId="1037851729">
-    <w:abstractNumId w:val="15"/>
-  </w:num>
   <w:num w:numId="32" w16cid:durableId="661204873">
-    <w:abstractNumId w:val="10"/>
+    <w:abstractNumId w:val="12"/>
   </w:num>
   <w:num w:numId="33" w16cid:durableId="570775553">
-    <w:abstractNumId w:val="15"/>
+    <w:abstractNumId w:val="17"/>
     <w:lvlOverride w:ilvl="0">
       <w:startOverride w:val="1"/>
     </w:lvlOverride>
@@ -8319,7 +8583,7 @@
     </w:lvlOverride>
   </w:num>
   <w:num w:numId="36" w16cid:durableId="1015960601">
-    <w:abstractNumId w:val="15"/>
+    <w:abstractNumId w:val="17"/>
     <w:lvlOverride w:ilvl="0">
       <w:startOverride w:val="1"/>
     </w:lvlOverride>
@@ -8352,7 +8616,7 @@
     <w:abstractNumId w:val="5"/>
   </w:num>
   <w:num w:numId="38" w16cid:durableId="1527480262">
-    <w:abstractNumId w:val="7"/>
+    <w:abstractNumId w:val="8"/>
   </w:num>
   <w:num w:numId="39" w16cid:durableId="219247756">
     <w:abstractNumId w:val="5"/>
@@ -8367,25 +8631,25 @@
     <w:abstractNumId w:val="5"/>
   </w:num>
   <w:num w:numId="43" w16cid:durableId="310720782">
-    <w:abstractNumId w:val="13"/>
+    <w:abstractNumId w:val="15"/>
   </w:num>
   <w:num w:numId="44" w16cid:durableId="565149281">
-    <w:abstractNumId w:val="24"/>
+    <w:abstractNumId w:val="28"/>
   </w:num>
   <w:num w:numId="45" w16cid:durableId="527524124">
-    <w:abstractNumId w:val="20"/>
+    <w:abstractNumId w:val="22"/>
   </w:num>
   <w:num w:numId="46" w16cid:durableId="76291934">
-    <w:abstractNumId w:val="8"/>
+    <w:abstractNumId w:val="10"/>
   </w:num>
   <w:num w:numId="47" w16cid:durableId="494494133">
-    <w:abstractNumId w:val="12"/>
+    <w:abstractNumId w:val="14"/>
   </w:num>
   <w:num w:numId="48" w16cid:durableId="1201742699">
-    <w:abstractNumId w:val="26"/>
+    <w:abstractNumId w:val="32"/>
   </w:num>
   <w:num w:numId="49" w16cid:durableId="1023743923">
-    <w:abstractNumId w:val="22"/>
+    <w:abstractNumId w:val="25"/>
   </w:num>
   <w:num w:numId="50" w16cid:durableId="1523010067">
     <w:abstractNumId w:val="1"/>
@@ -8397,10 +8661,28 @@
     <w:abstractNumId w:val="0"/>
   </w:num>
   <w:num w:numId="53" w16cid:durableId="567613375">
-    <w:abstractNumId w:val="11"/>
+    <w:abstractNumId w:val="13"/>
   </w:num>
   <w:num w:numId="54" w16cid:durableId="93671996">
     <w:abstractNumId w:val="6"/>
+  </w:num>
+  <w:num w:numId="55" w16cid:durableId="1575503498">
+    <w:abstractNumId w:val="27"/>
+  </w:num>
+  <w:num w:numId="56" w16cid:durableId="1130056435">
+    <w:abstractNumId w:val="9"/>
+  </w:num>
+  <w:num w:numId="57" w16cid:durableId="1300912701">
+    <w:abstractNumId w:val="7"/>
+  </w:num>
+  <w:num w:numId="58" w16cid:durableId="339477919">
+    <w:abstractNumId w:val="23"/>
+  </w:num>
+  <w:num w:numId="59" w16cid:durableId="1485127916">
+    <w:abstractNumId w:val="30"/>
+  </w:num>
+  <w:num w:numId="60" w16cid:durableId="1086654610">
+    <w:abstractNumId w:val="31"/>
   </w:num>
 </w:numbering>
 </file>
@@ -9255,6 +9537,17 @@
       <w:lang w:eastAsia="en-US"/>
     </w:rPr>
   </w:style>
+  <w:style w:type="character" w:styleId="NichtaufgelsteErwhnung">
+    <w:name w:val="Unresolved Mention"/>
+    <w:uiPriority w:val="99"/>
+    <w:semiHidden/>
+    <w:unhideWhenUsed/>
+    <w:rsid w:val="007A4DA5"/>
+    <w:rPr>
+      <w:color w:val="605E5C"/>
+      <w:shd w:val="clear" w:color="auto" w:fill="E1DFDD"/>
+    </w:rPr>
+  </w:style>
 </w:styles>
 </file>
 

--- a/01_Dokumentation/03_SchriftlicheAusarbeitung/SNACK_Dokumentation_Özkan_Engelmeier.docx
+++ b/01_Dokumentation/03_SchriftlicheAusarbeitung/SNACK_Dokumentation_Özkan_Engelmeier.docx
@@ -43,11 +43,26 @@
             <w:pPr>
               <w:pStyle w:val="DeckBlattThema"/>
             </w:pPr>
-            <w:fldSimple w:instr=" TITLE   \* MERGEFORMAT ">
-              <w:r>
-                <w:t>Dokumentation S.N.A.C.K</w:t>
-              </w:r>
-            </w:fldSimple>
+            <w:r>
+              <w:fldChar w:fldCharType="begin"/>
+            </w:r>
+            <w:r>
+              <w:instrText xml:space="preserve"> TITLE   \* MERGEFORMAT </w:instrText>
+            </w:r>
+            <w:r>
+              <w:fldChar w:fldCharType="separate"/>
+            </w:r>
+            <w:r>
+              <w:t>Dokumentation S.N.A.</w:t>
+            </w:r>
+            <w:proofErr w:type="gramStart"/>
+            <w:r>
+              <w:t>C.K</w:t>
+            </w:r>
+            <w:proofErr w:type="gramEnd"/>
+            <w:r>
+              <w:fldChar w:fldCharType="end"/>
+            </w:r>
           </w:p>
           <w:p>
             <w:pPr>
@@ -67,7 +82,23 @@
                 <w:b w:val="0"/>
                 <w:bCs w:val="0"/>
               </w:rPr>
-              <w:t>Dokumentation zum Praxisprojekt im Kurs Advanced Software Engineering</w:t>
+              <w:t xml:space="preserve">Dokumentation zum Praxisprojekt im Kurs </w:t>
+            </w:r>
+            <w:proofErr w:type="spellStart"/>
+            <w:r>
+              <w:rPr>
+                <w:b w:val="0"/>
+                <w:bCs w:val="0"/>
+              </w:rPr>
+              <w:t>Advanced</w:t>
+            </w:r>
+            <w:proofErr w:type="spellEnd"/>
+            <w:r>
+              <w:rPr>
+                <w:b w:val="0"/>
+                <w:bCs w:val="0"/>
+              </w:rPr>
+              <w:t xml:space="preserve"> Software Engineering</w:t>
             </w:r>
           </w:p>
           <w:p>
@@ -130,6 +161,24 @@
           <w:p>
             <w:pPr>
               <w:pStyle w:val="DeckblattZentriert"/>
+            </w:pPr>
+            <w:r>
+              <w:t>(Matrikel-Nr.</w:t>
+            </w:r>
+            <w:proofErr w:type="gramStart"/>
+            <w:r>
+              <w:t>: )</w:t>
+            </w:r>
+            <w:proofErr w:type="gramEnd"/>
+          </w:p>
+          <w:p>
+            <w:pPr>
+              <w:pStyle w:val="DeckblattZentriert"/>
+            </w:pPr>
+          </w:p>
+          <w:p>
+            <w:pPr>
+              <w:pStyle w:val="DeckblattZentriert"/>
               <w:jc w:val="both"/>
             </w:pPr>
           </w:p>
@@ -139,6 +188,14 @@
             </w:pPr>
             <w:r>
               <w:t>Marius Engelmeier</w:t>
+            </w:r>
+          </w:p>
+          <w:p>
+            <w:pPr>
+              <w:pStyle w:val="DeckblattZentriert"/>
+            </w:pPr>
+            <w:r>
+              <w:t>(Matrikel-Nr.: 9944072)</w:t>
             </w:r>
           </w:p>
           <w:p>
@@ -214,7 +271,7 @@
       <w:pPr>
         <w:pStyle w:val="berschriftOhneNummer"/>
       </w:pPr>
-      <w:bookmarkStart w:id="0" w:name="_Toc133740968"/>
+      <w:bookmarkStart w:id="0" w:name="_Toc134296860"/>
       <w:r>
         <w:t>Inhaltsverzeichnis</w:t>
       </w:r>
@@ -226,6 +283,7 @@
         <w:rPr>
           <w:rFonts w:ascii="Calibri" w:hAnsi="Calibri"/>
           <w:noProof/>
+          <w:kern w:val="2"/>
           <w:sz w:val="22"/>
           <w:szCs w:val="22"/>
         </w:rPr>
@@ -270,7 +328,7 @@
         <w:rPr>
           <w:noProof/>
         </w:rPr>
-        <w:instrText xml:space="preserve"> PAGEREF _Toc133740968 \h </w:instrText>
+        <w:instrText xml:space="preserve"> PAGEREF _Toc134296860 \h </w:instrText>
       </w:r>
       <w:r>
         <w:rPr>
@@ -302,6 +360,7 @@
         <w:rPr>
           <w:rFonts w:ascii="Calibri" w:hAnsi="Calibri"/>
           <w:noProof/>
+          <w:kern w:val="2"/>
           <w:sz w:val="22"/>
           <w:szCs w:val="22"/>
         </w:rPr>
@@ -316,6 +375,7 @@
         <w:rPr>
           <w:rFonts w:ascii="Calibri" w:hAnsi="Calibri"/>
           <w:noProof/>
+          <w:kern w:val="2"/>
           <w:sz w:val="22"/>
           <w:szCs w:val="22"/>
         </w:rPr>
@@ -325,7 +385,7 @@
         <w:rPr>
           <w:noProof/>
         </w:rPr>
-        <w:t>Projektbeschreibung</w:t>
+        <w:t>Github Referenz</w:t>
       </w:r>
       <w:r>
         <w:rPr>
@@ -343,7 +403,7 @@
         <w:rPr>
           <w:noProof/>
         </w:rPr>
-        <w:instrText xml:space="preserve"> PAGEREF _Toc133740969 \h </w:instrText>
+        <w:instrText xml:space="preserve"> PAGEREF _Toc134296861 \h </w:instrText>
       </w:r>
       <w:r>
         <w:rPr>
@@ -375,6 +435,7 @@
         <w:rPr>
           <w:rFonts w:ascii="Calibri" w:hAnsi="Calibri"/>
           <w:noProof/>
+          <w:kern w:val="2"/>
           <w:sz w:val="22"/>
           <w:szCs w:val="22"/>
         </w:rPr>
@@ -389,6 +450,7 @@
         <w:rPr>
           <w:rFonts w:ascii="Calibri" w:hAnsi="Calibri"/>
           <w:noProof/>
+          <w:kern w:val="2"/>
           <w:sz w:val="22"/>
           <w:szCs w:val="22"/>
         </w:rPr>
@@ -398,7 +460,7 @@
         <w:rPr>
           <w:noProof/>
         </w:rPr>
-        <w:t>Programmstruktur</w:t>
+        <w:t>Projektbeschreibung</w:t>
       </w:r>
       <w:r>
         <w:rPr>
@@ -416,7 +478,7 @@
         <w:rPr>
           <w:noProof/>
         </w:rPr>
-        <w:instrText xml:space="preserve"> PAGEREF _Toc133740970 \h </w:instrText>
+        <w:instrText xml:space="preserve"> PAGEREF _Toc134296862 \h </w:instrText>
       </w:r>
       <w:r>
         <w:rPr>
@@ -448,6 +510,7 @@
         <w:rPr>
           <w:rFonts w:ascii="Calibri" w:hAnsi="Calibri"/>
           <w:noProof/>
+          <w:kern w:val="2"/>
           <w:sz w:val="22"/>
           <w:szCs w:val="22"/>
         </w:rPr>
@@ -462,6 +525,7 @@
         <w:rPr>
           <w:rFonts w:ascii="Calibri" w:hAnsi="Calibri"/>
           <w:noProof/>
+          <w:kern w:val="2"/>
           <w:sz w:val="22"/>
           <w:szCs w:val="22"/>
         </w:rPr>
@@ -471,7 +535,7 @@
         <w:rPr>
           <w:noProof/>
         </w:rPr>
-        <w:t>Clean Architecture</w:t>
+        <w:t>Programmstruktur</w:t>
       </w:r>
       <w:r>
         <w:rPr>
@@ -489,7 +553,7 @@
         <w:rPr>
           <w:noProof/>
         </w:rPr>
-        <w:instrText xml:space="preserve"> PAGEREF _Toc133740971 \h </w:instrText>
+        <w:instrText xml:space="preserve"> PAGEREF _Toc134296863 \h </w:instrText>
       </w:r>
       <w:r>
         <w:rPr>
@@ -506,7 +570,7 @@
         <w:rPr>
           <w:noProof/>
         </w:rPr>
-        <w:t>4</w:t>
+        <w:t>3</w:t>
       </w:r>
       <w:r>
         <w:rPr>
@@ -521,6 +585,7 @@
         <w:rPr>
           <w:rFonts w:ascii="Calibri" w:hAnsi="Calibri"/>
           <w:noProof/>
+          <w:kern w:val="2"/>
           <w:sz w:val="22"/>
           <w:szCs w:val="22"/>
         </w:rPr>
@@ -535,6 +600,7 @@
         <w:rPr>
           <w:rFonts w:ascii="Calibri" w:hAnsi="Calibri"/>
           <w:noProof/>
+          <w:kern w:val="2"/>
           <w:sz w:val="22"/>
           <w:szCs w:val="22"/>
         </w:rPr>
@@ -544,7 +610,7 @@
         <w:rPr>
           <w:noProof/>
         </w:rPr>
-        <w:t>Programming Principles</w:t>
+        <w:t>Clean Architecture</w:t>
       </w:r>
       <w:r>
         <w:rPr>
@@ -562,7 +628,7 @@
         <w:rPr>
           <w:noProof/>
         </w:rPr>
-        <w:instrText xml:space="preserve"> PAGEREF _Toc133740972 \h </w:instrText>
+        <w:instrText xml:space="preserve"> PAGEREF _Toc134296864 \h </w:instrText>
       </w:r>
       <w:r>
         <w:rPr>
@@ -579,7 +645,7 @@
         <w:rPr>
           <w:noProof/>
         </w:rPr>
-        <w:t>7</w:t>
+        <w:t>5</w:t>
       </w:r>
       <w:r>
         <w:rPr>
@@ -590,10 +656,11 @@
     </w:p>
     <w:p>
       <w:pPr>
-        <w:pStyle w:val="Verzeichnis2"/>
+        <w:pStyle w:val="Verzeichnis1"/>
         <w:rPr>
           <w:rFonts w:ascii="Calibri" w:hAnsi="Calibri"/>
           <w:noProof/>
+          <w:kern w:val="2"/>
           <w:sz w:val="22"/>
           <w:szCs w:val="22"/>
         </w:rPr>
@@ -602,12 +669,13 @@
         <w:rPr>
           <w:noProof/>
         </w:rPr>
-        <w:t>4.1</w:t>
+        <w:t>5.</w:t>
       </w:r>
       <w:r>
         <w:rPr>
           <w:rFonts w:ascii="Calibri" w:hAnsi="Calibri"/>
           <w:noProof/>
+          <w:kern w:val="2"/>
           <w:sz w:val="22"/>
           <w:szCs w:val="22"/>
         </w:rPr>
@@ -617,7 +685,7 @@
         <w:rPr>
           <w:noProof/>
         </w:rPr>
-        <w:t>SOLID-Prinzipien</w:t>
+        <w:t>Programming Principles</w:t>
       </w:r>
       <w:r>
         <w:rPr>
@@ -635,7 +703,7 @@
         <w:rPr>
           <w:noProof/>
         </w:rPr>
-        <w:instrText xml:space="preserve"> PAGEREF _Toc133740973 \h </w:instrText>
+        <w:instrText xml:space="preserve"> PAGEREF _Toc134296865 \h </w:instrText>
       </w:r>
       <w:r>
         <w:rPr>
@@ -652,7 +720,7 @@
         <w:rPr>
           <w:noProof/>
         </w:rPr>
-        <w:t>7</w:t>
+        <w:t>8</w:t>
       </w:r>
       <w:r>
         <w:rPr>
@@ -663,10 +731,11 @@
     </w:p>
     <w:p>
       <w:pPr>
-        <w:pStyle w:val="Verzeichnis3"/>
+        <w:pStyle w:val="Verzeichnis2"/>
         <w:rPr>
           <w:rFonts w:ascii="Calibri" w:hAnsi="Calibri"/>
           <w:noProof/>
+          <w:kern w:val="2"/>
           <w:sz w:val="22"/>
           <w:szCs w:val="22"/>
         </w:rPr>
@@ -675,12 +744,13 @@
         <w:rPr>
           <w:noProof/>
         </w:rPr>
-        <w:t>4.1.1</w:t>
+        <w:t>5.1</w:t>
       </w:r>
       <w:r>
         <w:rPr>
           <w:rFonts w:ascii="Calibri" w:hAnsi="Calibri"/>
           <w:noProof/>
+          <w:kern w:val="2"/>
           <w:sz w:val="22"/>
           <w:szCs w:val="22"/>
         </w:rPr>
@@ -690,7 +760,7 @@
         <w:rPr>
           <w:noProof/>
         </w:rPr>
-        <w:t>Single Responsibility Principle (SRP)</w:t>
+        <w:t>SOLID-Prinzipien</w:t>
       </w:r>
       <w:r>
         <w:rPr>
@@ -708,7 +778,7 @@
         <w:rPr>
           <w:noProof/>
         </w:rPr>
-        <w:instrText xml:space="preserve"> PAGEREF _Toc133740974 \h </w:instrText>
+        <w:instrText xml:space="preserve"> PAGEREF _Toc134296866 \h </w:instrText>
       </w:r>
       <w:r>
         <w:rPr>
@@ -725,7 +795,7 @@
         <w:rPr>
           <w:noProof/>
         </w:rPr>
-        <w:t>7</w:t>
+        <w:t>8</w:t>
       </w:r>
       <w:r>
         <w:rPr>
@@ -740,6 +810,7 @@
         <w:rPr>
           <w:rFonts w:ascii="Calibri" w:hAnsi="Calibri"/>
           <w:noProof/>
+          <w:kern w:val="2"/>
           <w:sz w:val="22"/>
           <w:szCs w:val="22"/>
         </w:rPr>
@@ -748,12 +819,13 @@
         <w:rPr>
           <w:noProof/>
         </w:rPr>
-        <w:t>4.1.2</w:t>
+        <w:t>5.1.1</w:t>
       </w:r>
       <w:r>
         <w:rPr>
           <w:rFonts w:ascii="Calibri" w:hAnsi="Calibri"/>
           <w:noProof/>
+          <w:kern w:val="2"/>
           <w:sz w:val="22"/>
           <w:szCs w:val="22"/>
         </w:rPr>
@@ -763,7 +835,7 @@
         <w:rPr>
           <w:noProof/>
         </w:rPr>
-        <w:t>Open-Closed Principle (OCP)</w:t>
+        <w:t>Single Responsibility Principle (SRP)</w:t>
       </w:r>
       <w:r>
         <w:rPr>
@@ -781,7 +853,7 @@
         <w:rPr>
           <w:noProof/>
         </w:rPr>
-        <w:instrText xml:space="preserve"> PAGEREF _Toc133740975 \h </w:instrText>
+        <w:instrText xml:space="preserve"> PAGEREF _Toc134296867 \h </w:instrText>
       </w:r>
       <w:r>
         <w:rPr>
@@ -813,6 +885,7 @@
         <w:rPr>
           <w:rFonts w:ascii="Calibri" w:hAnsi="Calibri"/>
           <w:noProof/>
+          <w:kern w:val="2"/>
           <w:sz w:val="22"/>
           <w:szCs w:val="22"/>
         </w:rPr>
@@ -821,12 +894,13 @@
         <w:rPr>
           <w:noProof/>
         </w:rPr>
-        <w:t>4.1.3</w:t>
+        <w:t>5.1.2</w:t>
       </w:r>
       <w:r>
         <w:rPr>
           <w:rFonts w:ascii="Calibri" w:hAnsi="Calibri"/>
           <w:noProof/>
+          <w:kern w:val="2"/>
           <w:sz w:val="22"/>
           <w:szCs w:val="22"/>
         </w:rPr>
@@ -836,7 +910,7 @@
         <w:rPr>
           <w:noProof/>
         </w:rPr>
-        <w:t>Liskov Substitution Principle (LSP)</w:t>
+        <w:t>Open-Closed Principle (OCP)</w:t>
       </w:r>
       <w:r>
         <w:rPr>
@@ -854,7 +928,7 @@
         <w:rPr>
           <w:noProof/>
         </w:rPr>
-        <w:instrText xml:space="preserve"> PAGEREF _Toc133740976 \h </w:instrText>
+        <w:instrText xml:space="preserve"> PAGEREF _Toc134296868 \h </w:instrText>
       </w:r>
       <w:r>
         <w:rPr>
@@ -886,6 +960,7 @@
         <w:rPr>
           <w:rFonts w:ascii="Calibri" w:hAnsi="Calibri"/>
           <w:noProof/>
+          <w:kern w:val="2"/>
           <w:sz w:val="22"/>
           <w:szCs w:val="22"/>
         </w:rPr>
@@ -894,12 +969,13 @@
         <w:rPr>
           <w:noProof/>
         </w:rPr>
-        <w:t>4.1.4</w:t>
+        <w:t>5.1.3</w:t>
       </w:r>
       <w:r>
         <w:rPr>
           <w:rFonts w:ascii="Calibri" w:hAnsi="Calibri"/>
           <w:noProof/>
+          <w:kern w:val="2"/>
           <w:sz w:val="22"/>
           <w:szCs w:val="22"/>
         </w:rPr>
@@ -909,7 +985,7 @@
         <w:rPr>
           <w:noProof/>
         </w:rPr>
-        <w:t>Interface Segregation Principle (ISP)</w:t>
+        <w:t>Liskov Substitution Principle (LSP)</w:t>
       </w:r>
       <w:r>
         <w:rPr>
@@ -927,7 +1003,7 @@
         <w:rPr>
           <w:noProof/>
         </w:rPr>
-        <w:instrText xml:space="preserve"> PAGEREF _Toc133740977 \h </w:instrText>
+        <w:instrText xml:space="preserve"> PAGEREF _Toc134296869 \h </w:instrText>
       </w:r>
       <w:r>
         <w:rPr>
@@ -944,7 +1020,7 @@
         <w:rPr>
           <w:noProof/>
         </w:rPr>
-        <w:t>11</w:t>
+        <w:t>9</w:t>
       </w:r>
       <w:r>
         <w:rPr>
@@ -959,6 +1035,7 @@
         <w:rPr>
           <w:rFonts w:ascii="Calibri" w:hAnsi="Calibri"/>
           <w:noProof/>
+          <w:kern w:val="2"/>
           <w:sz w:val="22"/>
           <w:szCs w:val="22"/>
         </w:rPr>
@@ -967,12 +1044,13 @@
         <w:rPr>
           <w:noProof/>
         </w:rPr>
-        <w:t>4.1.5</w:t>
+        <w:t>5.1.4</w:t>
       </w:r>
       <w:r>
         <w:rPr>
           <w:rFonts w:ascii="Calibri" w:hAnsi="Calibri"/>
           <w:noProof/>
+          <w:kern w:val="2"/>
           <w:sz w:val="22"/>
           <w:szCs w:val="22"/>
         </w:rPr>
@@ -982,7 +1060,7 @@
         <w:rPr>
           <w:noProof/>
         </w:rPr>
-        <w:t>Dependency Inversion Principle (DIP)</w:t>
+        <w:t>Interface Segregation Principle (ISP)</w:t>
       </w:r>
       <w:r>
         <w:rPr>
@@ -1000,7 +1078,7 @@
         <w:rPr>
           <w:noProof/>
         </w:rPr>
-        <w:instrText xml:space="preserve"> PAGEREF _Toc133740978 \h </w:instrText>
+        <w:instrText xml:space="preserve"> PAGEREF _Toc134296870 \h </w:instrText>
       </w:r>
       <w:r>
         <w:rPr>
@@ -1028,10 +1106,11 @@
     </w:p>
     <w:p>
       <w:pPr>
-        <w:pStyle w:val="Verzeichnis2"/>
+        <w:pStyle w:val="Verzeichnis3"/>
         <w:rPr>
           <w:rFonts w:ascii="Calibri" w:hAnsi="Calibri"/>
           <w:noProof/>
+          <w:kern w:val="2"/>
           <w:sz w:val="22"/>
           <w:szCs w:val="22"/>
         </w:rPr>
@@ -1040,12 +1119,13 @@
         <w:rPr>
           <w:noProof/>
         </w:rPr>
-        <w:t>4.2</w:t>
+        <w:t>5.1.5</w:t>
       </w:r>
       <w:r>
         <w:rPr>
           <w:rFonts w:ascii="Calibri" w:hAnsi="Calibri"/>
           <w:noProof/>
+          <w:kern w:val="2"/>
           <w:sz w:val="22"/>
           <w:szCs w:val="22"/>
         </w:rPr>
@@ -1055,7 +1135,7 @@
         <w:rPr>
           <w:noProof/>
         </w:rPr>
-        <w:t>GRASP-Prinzipien</w:t>
+        <w:t>Dependency Inversion Principle (DIP)</w:t>
       </w:r>
       <w:r>
         <w:rPr>
@@ -1073,7 +1153,7 @@
         <w:rPr>
           <w:noProof/>
         </w:rPr>
-        <w:instrText xml:space="preserve"> PAGEREF _Toc133740979 \h </w:instrText>
+        <w:instrText xml:space="preserve"> PAGEREF _Toc134296871 \h </w:instrText>
       </w:r>
       <w:r>
         <w:rPr>
@@ -1101,10 +1181,11 @@
     </w:p>
     <w:p>
       <w:pPr>
-        <w:pStyle w:val="Verzeichnis3"/>
+        <w:pStyle w:val="Verzeichnis2"/>
         <w:rPr>
           <w:rFonts w:ascii="Calibri" w:hAnsi="Calibri"/>
           <w:noProof/>
+          <w:kern w:val="2"/>
           <w:sz w:val="22"/>
           <w:szCs w:val="22"/>
         </w:rPr>
@@ -1113,12 +1194,13 @@
         <w:rPr>
           <w:noProof/>
         </w:rPr>
-        <w:t>4.2.1</w:t>
+        <w:t>5.2</w:t>
       </w:r>
       <w:r>
         <w:rPr>
           <w:rFonts w:ascii="Calibri" w:hAnsi="Calibri"/>
           <w:noProof/>
+          <w:kern w:val="2"/>
           <w:sz w:val="22"/>
           <w:szCs w:val="22"/>
         </w:rPr>
@@ -1128,7 +1210,7 @@
         <w:rPr>
           <w:noProof/>
         </w:rPr>
-        <w:t>Geringe Kopplung</w:t>
+        <w:t>GRASP-Prinzipien</w:t>
       </w:r>
       <w:r>
         <w:rPr>
@@ -1146,7 +1228,7 @@
         <w:rPr>
           <w:noProof/>
         </w:rPr>
-        <w:instrText xml:space="preserve"> PAGEREF _Toc133740980 \h </w:instrText>
+        <w:instrText xml:space="preserve"> PAGEREF _Toc134296872 \h </w:instrText>
       </w:r>
       <w:r>
         <w:rPr>
@@ -1163,7 +1245,7 @@
         <w:rPr>
           <w:noProof/>
         </w:rPr>
-        <w:t>12</w:t>
+        <w:t>13</w:t>
       </w:r>
       <w:r>
         <w:rPr>
@@ -1174,10 +1256,11 @@
     </w:p>
     <w:p>
       <w:pPr>
-        <w:pStyle w:val="Verzeichnis2"/>
+        <w:pStyle w:val="Verzeichnis3"/>
         <w:rPr>
           <w:rFonts w:ascii="Calibri" w:hAnsi="Calibri"/>
           <w:noProof/>
+          <w:kern w:val="2"/>
           <w:sz w:val="22"/>
           <w:szCs w:val="22"/>
         </w:rPr>
@@ -1186,12 +1269,13 @@
         <w:rPr>
           <w:noProof/>
         </w:rPr>
-        <w:t>4.3</w:t>
+        <w:t>5.2.1</w:t>
       </w:r>
       <w:r>
         <w:rPr>
           <w:rFonts w:ascii="Calibri" w:hAnsi="Calibri"/>
           <w:noProof/>
+          <w:kern w:val="2"/>
           <w:sz w:val="22"/>
           <w:szCs w:val="22"/>
         </w:rPr>
@@ -1201,7 +1285,7 @@
         <w:rPr>
           <w:noProof/>
         </w:rPr>
-        <w:t>Hohe Kohäsion</w:t>
+        <w:t>Geringe Kopplung</w:t>
       </w:r>
       <w:r>
         <w:rPr>
@@ -1219,7 +1303,7 @@
         <w:rPr>
           <w:noProof/>
         </w:rPr>
-        <w:instrText xml:space="preserve"> PAGEREF _Toc133740981 \h </w:instrText>
+        <w:instrText xml:space="preserve"> PAGEREF _Toc134296873 \h </w:instrText>
       </w:r>
       <w:r>
         <w:rPr>
@@ -1251,6 +1335,7 @@
         <w:rPr>
           <w:rFonts w:ascii="Calibri" w:hAnsi="Calibri"/>
           <w:noProof/>
+          <w:kern w:val="2"/>
           <w:sz w:val="22"/>
           <w:szCs w:val="22"/>
         </w:rPr>
@@ -1259,12 +1344,13 @@
         <w:rPr>
           <w:noProof/>
         </w:rPr>
-        <w:t>4.4</w:t>
+        <w:t>5.3</w:t>
       </w:r>
       <w:r>
         <w:rPr>
           <w:rFonts w:ascii="Calibri" w:hAnsi="Calibri"/>
           <w:noProof/>
+          <w:kern w:val="2"/>
           <w:sz w:val="22"/>
           <w:szCs w:val="22"/>
         </w:rPr>
@@ -1274,7 +1360,7 @@
         <w:rPr>
           <w:noProof/>
         </w:rPr>
-        <w:t>DRY-Prinzip</w:t>
+        <w:t>Hohe Kohäsion</w:t>
       </w:r>
       <w:r>
         <w:rPr>
@@ -1292,7 +1378,7 @@
         <w:rPr>
           <w:noProof/>
         </w:rPr>
-        <w:instrText xml:space="preserve"> PAGEREF _Toc133740982 \h </w:instrText>
+        <w:instrText xml:space="preserve"> PAGEREF _Toc134296874 \h </w:instrText>
       </w:r>
       <w:r>
         <w:rPr>
@@ -1309,7 +1395,7 @@
         <w:rPr>
           <w:noProof/>
         </w:rPr>
-        <w:t>15</w:t>
+        <w:t>14</w:t>
       </w:r>
       <w:r>
         <w:rPr>
@@ -1320,10 +1406,11 @@
     </w:p>
     <w:p>
       <w:pPr>
-        <w:pStyle w:val="Verzeichnis1"/>
+        <w:pStyle w:val="Verzeichnis2"/>
         <w:rPr>
           <w:rFonts w:ascii="Calibri" w:hAnsi="Calibri"/>
           <w:noProof/>
+          <w:kern w:val="2"/>
           <w:sz w:val="22"/>
           <w:szCs w:val="22"/>
         </w:rPr>
@@ -1332,12 +1419,13 @@
         <w:rPr>
           <w:noProof/>
         </w:rPr>
-        <w:t>5.</w:t>
+        <w:t>5.4</w:t>
       </w:r>
       <w:r>
         <w:rPr>
           <w:rFonts w:ascii="Calibri" w:hAnsi="Calibri"/>
           <w:noProof/>
+          <w:kern w:val="2"/>
           <w:sz w:val="22"/>
           <w:szCs w:val="22"/>
         </w:rPr>
@@ -1347,7 +1435,7 @@
         <w:rPr>
           <w:noProof/>
         </w:rPr>
-        <w:t>Entwurfsmuster</w:t>
+        <w:t>DRY-Prinzip</w:t>
       </w:r>
       <w:r>
         <w:rPr>
@@ -1365,7 +1453,7 @@
         <w:rPr>
           <w:noProof/>
         </w:rPr>
-        <w:instrText xml:space="preserve"> PAGEREF _Toc133740983 \h </w:instrText>
+        <w:instrText xml:space="preserve"> PAGEREF _Toc134296875 \h </w:instrText>
       </w:r>
       <w:r>
         <w:rPr>
@@ -1382,7 +1470,7 @@
         <w:rPr>
           <w:noProof/>
         </w:rPr>
-        <w:t>17</w:t>
+        <w:t>15</w:t>
       </w:r>
       <w:r>
         <w:rPr>
@@ -1393,10 +1481,11 @@
     </w:p>
     <w:p>
       <w:pPr>
-        <w:pStyle w:val="Verzeichnis2"/>
+        <w:pStyle w:val="Verzeichnis1"/>
         <w:rPr>
           <w:rFonts w:ascii="Calibri" w:hAnsi="Calibri"/>
           <w:noProof/>
+          <w:kern w:val="2"/>
           <w:sz w:val="22"/>
           <w:szCs w:val="22"/>
         </w:rPr>
@@ -1405,12 +1494,13 @@
         <w:rPr>
           <w:noProof/>
         </w:rPr>
-        <w:t>5.1</w:t>
+        <w:t>6.</w:t>
       </w:r>
       <w:r>
         <w:rPr>
           <w:rFonts w:ascii="Calibri" w:hAnsi="Calibri"/>
           <w:noProof/>
+          <w:kern w:val="2"/>
           <w:sz w:val="22"/>
           <w:szCs w:val="22"/>
         </w:rPr>
@@ -1420,7 +1510,7 @@
         <w:rPr>
           <w:noProof/>
         </w:rPr>
-        <w:t>Beobachter</w:t>
+        <w:t>Entwurfsmuster</w:t>
       </w:r>
       <w:r>
         <w:rPr>
@@ -1438,7 +1528,7 @@
         <w:rPr>
           <w:noProof/>
         </w:rPr>
-        <w:instrText xml:space="preserve"> PAGEREF _Toc133740984 \h </w:instrText>
+        <w:instrText xml:space="preserve"> PAGEREF _Toc134296876 \h </w:instrText>
       </w:r>
       <w:r>
         <w:rPr>
@@ -1470,6 +1560,7 @@
         <w:rPr>
           <w:rFonts w:ascii="Calibri" w:hAnsi="Calibri"/>
           <w:noProof/>
+          <w:kern w:val="2"/>
           <w:sz w:val="22"/>
           <w:szCs w:val="22"/>
         </w:rPr>
@@ -1478,12 +1569,13 @@
         <w:rPr>
           <w:noProof/>
         </w:rPr>
-        <w:t>6.</w:t>
+        <w:t>7.</w:t>
       </w:r>
       <w:r>
         <w:rPr>
           <w:rFonts w:ascii="Calibri" w:hAnsi="Calibri"/>
           <w:noProof/>
+          <w:kern w:val="2"/>
           <w:sz w:val="22"/>
           <w:szCs w:val="22"/>
         </w:rPr>
@@ -1511,7 +1603,7 @@
         <w:rPr>
           <w:noProof/>
         </w:rPr>
-        <w:instrText xml:space="preserve"> PAGEREF _Toc133740985 \h </w:instrText>
+        <w:instrText xml:space="preserve"> PAGEREF _Toc134296877 \h </w:instrText>
       </w:r>
       <w:r>
         <w:rPr>
@@ -1543,6 +1635,7 @@
         <w:rPr>
           <w:rFonts w:ascii="Calibri" w:hAnsi="Calibri"/>
           <w:noProof/>
+          <w:kern w:val="2"/>
           <w:sz w:val="22"/>
           <w:szCs w:val="22"/>
         </w:rPr>
@@ -1551,12 +1644,13 @@
         <w:rPr>
           <w:noProof/>
         </w:rPr>
-        <w:t>7.</w:t>
+        <w:t>8.</w:t>
       </w:r>
       <w:r>
         <w:rPr>
           <w:rFonts w:ascii="Calibri" w:hAnsi="Calibri"/>
           <w:noProof/>
+          <w:kern w:val="2"/>
           <w:sz w:val="22"/>
           <w:szCs w:val="22"/>
         </w:rPr>
@@ -1584,7 +1678,7 @@
         <w:rPr>
           <w:noProof/>
         </w:rPr>
-        <w:instrText xml:space="preserve"> PAGEREF _Toc133740986 \h </w:instrText>
+        <w:instrText xml:space="preserve"> PAGEREF _Toc134296878 \h </w:instrText>
       </w:r>
       <w:r>
         <w:rPr>
@@ -1656,23 +1750,37 @@
       <w:pPr>
         <w:pStyle w:val="berschrift1"/>
       </w:pPr>
-      <w:bookmarkStart w:id="6" w:name="_Toc133740969"/>
+      <w:bookmarkStart w:id="6" w:name="_Toc134296861"/>
       <w:bookmarkEnd w:id="1"/>
       <w:bookmarkEnd w:id="2"/>
       <w:bookmarkEnd w:id="3"/>
       <w:bookmarkEnd w:id="4"/>
       <w:bookmarkEnd w:id="5"/>
+      <w:proofErr w:type="spellStart"/>
       <w:r>
         <w:lastRenderedPageBreak/>
-        <w:t>Github Referenz</w:t>
-      </w:r>
+        <w:t>Github</w:t>
+      </w:r>
+      <w:proofErr w:type="spellEnd"/>
+      <w:r>
+        <w:t xml:space="preserve"> Referenz</w:t>
+      </w:r>
+      <w:bookmarkEnd w:id="6"/>
     </w:p>
     <w:p>
       <w:pPr>
         <w:pStyle w:val="Block"/>
       </w:pPr>
       <w:r>
-        <w:t>Das Projekt kann über den nachfolgenden Link in Github geöffnet werden:</w:t>
+        <w:t xml:space="preserve">Das Projekt kann über den nachfolgenden Link in </w:t>
+      </w:r>
+      <w:proofErr w:type="spellStart"/>
+      <w:r>
+        <w:t>Github</w:t>
+      </w:r>
+      <w:proofErr w:type="spellEnd"/>
+      <w:r>
+        <w:t xml:space="preserve"> geöffnet werden:</w:t>
       </w:r>
     </w:p>
     <w:p>
@@ -1695,12 +1803,18 @@
     </w:p>
     <w:p>
       <w:pPr>
+        <w:pStyle w:val="Block"/>
+      </w:pPr>
+    </w:p>
+    <w:p>
+      <w:pPr>
         <w:pStyle w:val="berschrift1"/>
       </w:pPr>
+      <w:bookmarkStart w:id="7" w:name="_Toc134296862"/>
       <w:r>
         <w:t>Projektbeschreibung</w:t>
       </w:r>
-      <w:bookmarkEnd w:id="6"/>
+      <w:bookmarkEnd w:id="7"/>
     </w:p>
     <w:p>
       <w:pPr>
@@ -1739,6 +1853,7 @@
       <w:r>
         <w:t xml:space="preserve">ttraktive </w:t>
       </w:r>
+      <w:proofErr w:type="gramStart"/>
       <w:r>
         <w:rPr>
           <w:b/>
@@ -1747,8 +1862,13 @@
         <w:t>c</w:t>
       </w:r>
       <w:r>
-        <w:t xml:space="preserve">oole </w:t>
-      </w:r>
+        <w:t>oole</w:t>
+      </w:r>
+      <w:proofErr w:type="gramEnd"/>
+      <w:r>
+        <w:t xml:space="preserve"> </w:t>
+      </w:r>
+      <w:proofErr w:type="spellStart"/>
       <w:r>
         <w:rPr>
           <w:b/>
@@ -1759,23 +1879,9 @@
       <w:r>
         <w:t>nabbersystem</w:t>
       </w:r>
-      <w:r>
-        <w:t>. Es handelt sich dabei um einen virtuellen Verkaufsautomaten, der eine Vielzahl von Snacks und Getränken zur Verfügung stellt. Der Automat funktioniert wie ein herkömmlicher Verkaufsautomat: Münzen werden eingeworfen und das gewünschte Produkt wird über ein</w:t>
-      </w:r>
-      <w:r>
-        <w:t>en</w:t>
-      </w:r>
-      <w:r>
-        <w:t xml:space="preserve"> </w:t>
-      </w:r>
-      <w:r>
-        <w:t>Button</w:t>
-      </w:r>
-      <w:r>
-        <w:t xml:space="preserve"> ausgewählt. Zudem kann der Automat angepasst werden, um Preise oder das Angebot festzulegen.</w:t>
-      </w:r>
-      <w:r>
-        <w:t xml:space="preserve"> </w:t>
+      <w:proofErr w:type="spellEnd"/>
+      <w:r>
+        <w:t xml:space="preserve">. Es handelt sich dabei um einen virtuellen Verkaufsautomaten, der eine Vielzahl von Snacks und Getränken zur Verfügung stellt. Der Automat funktioniert wie ein herkömmlicher Verkaufsautomat: Münzen werden eingeworfen und das gewünschte Produkt wird über einen Button ausgewählt. Zudem kann der Automat angepasst werden, um Preise oder das Angebot festzulegen. </w:t>
       </w:r>
     </w:p>
     <w:p>
@@ -1783,13 +1889,7 @@
         <w:pStyle w:val="Block"/>
       </w:pPr>
       <w:r>
-        <w:t>Das Ziel dieses Projekts ist es, unerfahrenen Automatenbenutzern durch den virtuellen S.N.A.C.K. bei der Vorbereitung auf die Nutzung von Automaten in der realen Welt zu helfen. Darüber hinaus können Automatenbesitzer lernen, wie sie ihre Geräte einrichten</w:t>
-      </w:r>
-      <w:r>
-        <w:t xml:space="preserve"> und anpassen</w:t>
-      </w:r>
-      <w:r>
-        <w:t xml:space="preserve"> können.</w:t>
+        <w:t>Das Ziel dieses Projekts ist es, unerfahrenen Automatenbenutzern durch den virtuellen S.N.A.C.K. bei der Vorbereitung auf die Nutzung von Automaten in der realen Welt zu helfen. Darüber hinaus können Automatenbesitzer lernen, wie sie ihre Geräte einrichten und anpassen können.</w:t>
       </w:r>
     </w:p>
     <w:p>
@@ -1797,319 +1897,27 @@
         <w:pStyle w:val="Block"/>
       </w:pPr>
       <w:r>
-        <w:t xml:space="preserve">Die vollständige Implementierung des Programms erfolgte in Python. Diese Programmiersprache wurde gewählt, weil wir beide bereits Erfahrung mit der Sprache haben und uns damit am </w:t>
-      </w:r>
-      <w:r>
-        <w:t>sichersten</w:t>
-      </w:r>
-      <w:r>
-        <w:t xml:space="preserve"> fühlen.</w:t>
+        <w:t>Nachdem das Programm gestartet wurde, wird die Standard-Seite angezeigt. Über diese können Münzen eingeworfen und Produkte gekauft werden. Ein Label gibt verschiedene Statusmeldungen über den Kauf aus. Über einen Info-Button können erweiterte Informationen eingesehen sowie Feedback übermittelt werden. Über einen Button namens „Konfigurationsmenü“ gelangt man nach der Eingabe des korrekten Pins in das Konfigurationsmenü, in welchem das Sortiment angepasst, Transaktionen eingesehen, Statistiken angezeigt sowie Konfigurationen am Automaten durchgeführt werden können.</w:t>
       </w:r>
     </w:p>
     <w:p>
       <w:pPr>
         <w:pStyle w:val="Block"/>
       </w:pPr>
-    </w:p>
-    <w:p>
-      <w:pPr>
-        <w:pStyle w:val="berschrift1"/>
-      </w:pPr>
-      <w:bookmarkStart w:id="7" w:name="_Toc133740970"/>
-      <w:r>
-        <w:t>Programmstruktur</w:t>
-      </w:r>
-      <w:bookmarkEnd w:id="7"/>
+      <w:r>
+        <w:t>Die vollständige Implementierung des Programms erfolgte in Python. Diese Programmiersprache wurde gewählt, weil wir beide bereits Erfahrung mit der Sprache haben und uns damit am sichersten fühlen.</w:t>
+      </w:r>
+      <w:r>
+        <w:t xml:space="preserve"> Für die grafische Oberfläche wurde das Framework „Qt“ verwendet.</w:t>
+      </w:r>
+      <w:r>
+        <w:t xml:space="preserve"> Für die Speicherung von Daten wird eine SQLite-Datenbank verwendet.</w:t>
+      </w:r>
     </w:p>
     <w:p>
       <w:pPr>
         <w:pStyle w:val="Block"/>
       </w:pPr>
-      <w:r>
-        <w:t>Das Programm ist in drei Schichten unterteilt, die jeweils unterschiedliche Aspekte und Funktionen des Verkaufsautomaten behandeln:</w:t>
-      </w:r>
-    </w:p>
-    <w:p>
-      <w:pPr>
-        <w:pStyle w:val="Block"/>
-        <w:numPr>
-          <w:ilvl w:val="0"/>
-          <w:numId w:val="55"/>
-        </w:numPr>
-      </w:pPr>
-      <w:r>
-        <w:t>Layer 1: Domain-Entities</w:t>
-      </w:r>
-    </w:p>
-    <w:p>
-      <w:pPr>
-        <w:pStyle w:val="Block"/>
-        <w:numPr>
-          <w:ilvl w:val="0"/>
-          <w:numId w:val="55"/>
-        </w:numPr>
-      </w:pPr>
-      <w:r>
-        <w:t>Layer 2: Core-Logik und grundlegende Implementierung</w:t>
-      </w:r>
-    </w:p>
-    <w:p>
-      <w:pPr>
-        <w:pStyle w:val="Block"/>
-        <w:numPr>
-          <w:ilvl w:val="0"/>
-          <w:numId w:val="55"/>
-        </w:numPr>
-      </w:pPr>
-      <w:r>
-        <w:t>Layer 3: GUI und Datenzugriff</w:t>
-      </w:r>
-    </w:p>
-    <w:p>
-      <w:pPr>
-        <w:pStyle w:val="Block"/>
-      </w:pPr>
-    </w:p>
-    <w:p>
-      <w:pPr>
-        <w:pStyle w:val="Block"/>
-        <w:rPr>
-          <w:b/>
-          <w:bCs/>
-        </w:rPr>
-      </w:pPr>
-      <w:r>
-        <w:rPr>
-          <w:b/>
-          <w:bCs/>
-        </w:rPr>
-        <w:t>Layer 1: Domain-Entities</w:t>
-      </w:r>
-    </w:p>
-    <w:p>
-      <w:pPr>
-        <w:pStyle w:val="Block"/>
-      </w:pPr>
-      <w:r>
-        <w:t>In diesem Layer sind die grundlegenden Entitäten des Systems definiert:</w:t>
-      </w:r>
-    </w:p>
-    <w:p>
-      <w:pPr>
-        <w:pStyle w:val="Block"/>
-        <w:numPr>
-          <w:ilvl w:val="0"/>
-          <w:numId w:val="56"/>
-        </w:numPr>
-      </w:pPr>
-      <w:r>
-        <w:t>entities.py: Enthält die Entitäten Produkt, Coin und Transaction, welche sich normalerweise nicht ändern sollten.</w:t>
-      </w:r>
-    </w:p>
-    <w:p>
-      <w:pPr>
-        <w:pStyle w:val="Block"/>
-        <w:rPr>
-          <w:b/>
-          <w:bCs/>
-        </w:rPr>
-      </w:pPr>
-      <w:r>
-        <w:rPr>
-          <w:b/>
-          <w:bCs/>
-        </w:rPr>
-        <w:lastRenderedPageBreak/>
-        <w:t>Layer 2: Core-Logik und grundlegende Implementierung</w:t>
-      </w:r>
-    </w:p>
-    <w:p>
-      <w:pPr>
-        <w:pStyle w:val="Block"/>
-      </w:pPr>
-      <w:r>
-        <w:t>In diesem Layer sind die grundlegenden Funktionen und Implementierungen enthalten, die für den Betrieb des Verkaufsautomaten erforderlich sind:</w:t>
-      </w:r>
-    </w:p>
-    <w:p>
-      <w:pPr>
-        <w:pStyle w:val="Block"/>
-      </w:pPr>
-    </w:p>
-    <w:p>
-      <w:pPr>
-        <w:pStyle w:val="Block"/>
-        <w:numPr>
-          <w:ilvl w:val="0"/>
-          <w:numId w:val="56"/>
-        </w:numPr>
-      </w:pPr>
-      <w:r>
-        <w:t>core_functions.py: Enthält die grundlegenden Funktionen, die der Automat benötigt.</w:t>
-      </w:r>
-    </w:p>
-    <w:p>
-      <w:pPr>
-        <w:pStyle w:val="Block"/>
-        <w:numPr>
-          <w:ilvl w:val="0"/>
-          <w:numId w:val="56"/>
-        </w:numPr>
-      </w:pPr>
-      <w:r>
-        <w:t>interfaces.py: Enthält die Interfaces für bestimmte Klassen.</w:t>
-      </w:r>
-    </w:p>
-    <w:p>
-      <w:pPr>
-        <w:pStyle w:val="Block"/>
-        <w:numPr>
-          <w:ilvl w:val="0"/>
-          <w:numId w:val="56"/>
-        </w:numPr>
-      </w:pPr>
-      <w:r>
-        <w:t>validator.py: Zuständig für die Validierung von Eingaben.</w:t>
-      </w:r>
-    </w:p>
-    <w:p>
-      <w:pPr>
-        <w:pStyle w:val="Block"/>
-        <w:numPr>
-          <w:ilvl w:val="0"/>
-          <w:numId w:val="56"/>
-        </w:numPr>
-      </w:pPr>
-      <w:r>
-        <w:t>vending_machine.py: Enthält die grundlegende Implementierung des Verkaufsautomaten.</w:t>
-      </w:r>
-    </w:p>
-    <w:p>
-      <w:pPr>
-        <w:pStyle w:val="Block"/>
-      </w:pPr>
-    </w:p>
-    <w:p>
-      <w:pPr>
-        <w:pStyle w:val="Block"/>
-        <w:rPr>
-          <w:b/>
-          <w:bCs/>
-        </w:rPr>
-      </w:pPr>
-      <w:r>
-        <w:rPr>
-          <w:b/>
-          <w:bCs/>
-        </w:rPr>
-        <w:t>Layer 3: GUI und Datenzugriff</w:t>
-      </w:r>
-    </w:p>
-    <w:p>
-      <w:pPr>
-        <w:pStyle w:val="Block"/>
-      </w:pPr>
-      <w:r>
-        <w:t>In diesem Layer sind die Komponenten für die grafische Benutzeroberfläche und den Datenzugriff auf die Datenbank enthalten:</w:t>
-      </w:r>
-    </w:p>
-    <w:p>
-      <w:pPr>
-        <w:pStyle w:val="Block"/>
-        <w:numPr>
-          <w:ilvl w:val="0"/>
-          <w:numId w:val="57"/>
-        </w:numPr>
-      </w:pPr>
-      <w:r>
-        <w:t>dialogs: Enthält verschiedene Dialogfenster für die Benutzeroberfläche, wie zum Beispiel coins.py, config.py, feedback.py, info.py, pin.py, product.py und statistic.py.</w:t>
-      </w:r>
-    </w:p>
-    <w:p>
-      <w:pPr>
-        <w:pStyle w:val="Block"/>
-        <w:numPr>
-          <w:ilvl w:val="0"/>
-          <w:numId w:val="57"/>
-        </w:numPr>
-      </w:pPr>
-      <w:r>
-        <w:t>controllers.py: Enthält Controller, die zwischen der GUI und den core_functions vermitteln.</w:t>
-      </w:r>
-    </w:p>
-    <w:p>
-      <w:pPr>
-        <w:pStyle w:val="Block"/>
-        <w:numPr>
-          <w:ilvl w:val="0"/>
-          <w:numId w:val="57"/>
-        </w:numPr>
-      </w:pPr>
-      <w:r>
-        <w:t>data_access.py: Enthält die Funktionen und SQL</w:t>
-      </w:r>
-      <w:r>
-        <w:t>-</w:t>
-      </w:r>
-      <w:r>
-        <w:t>Statements für den Datenzugriff der Datenbank.</w:t>
-      </w:r>
-    </w:p>
-    <w:p>
-      <w:pPr>
-        <w:pStyle w:val="Block"/>
-        <w:numPr>
-          <w:ilvl w:val="0"/>
-          <w:numId w:val="57"/>
-        </w:numPr>
-      </w:pPr>
-      <w:r>
-        <w:t>database.py: Enthält die Details zur Verbindung mit der Datenbank.</w:t>
-      </w:r>
-    </w:p>
-    <w:p>
-      <w:pPr>
-        <w:pStyle w:val="Block"/>
-        <w:numPr>
-          <w:ilvl w:val="0"/>
-          <w:numId w:val="57"/>
-        </w:numPr>
-      </w:pPr>
-      <w:r>
-        <w:t>factories.py: Enthält factory Klassen.</w:t>
-      </w:r>
-    </w:p>
-    <w:p>
-      <w:pPr>
-        <w:pStyle w:val="Block"/>
-        <w:numPr>
-          <w:ilvl w:val="0"/>
-          <w:numId w:val="57"/>
-        </w:numPr>
-      </w:pPr>
-      <w:r>
-        <w:t>ui_updater.py: Enthält die Funktionen zum Aktualisieren der grafischen Oberfläche.</w:t>
-      </w:r>
-    </w:p>
-    <w:p>
-      <w:pPr>
-        <w:pStyle w:val="Block"/>
-        <w:numPr>
-          <w:ilvl w:val="0"/>
-          <w:numId w:val="57"/>
-        </w:numPr>
-      </w:pPr>
-      <w:r>
-        <w:t>ui.py: Enthält die Implementierung der grafischen Oberfläche.</w:t>
-      </w:r>
-    </w:p>
-    <w:p>
-      <w:pPr>
-        <w:pStyle w:val="Block"/>
-      </w:pPr>
-      <w:r>
-        <w:t>Das Hauptskript main.py erzeugt die Objektinstanzen und startet das Programm.</w:t>
-      </w:r>
     </w:p>
     <w:p/>
     <w:p/>
@@ -2117,7 +1925,7 @@
       <w:pPr>
         <w:pStyle w:val="berschrift1"/>
       </w:pPr>
-      <w:bookmarkStart w:id="8" w:name="_Toc133740971"/>
+      <w:bookmarkStart w:id="8" w:name="_Toc134296864"/>
       <w:r>
         <w:lastRenderedPageBreak/>
         <w:t>Clean Architecture</w:t>
@@ -2155,531 +1963,17 @@
           <w:numId w:val="45"/>
         </w:numPr>
         <w:spacing w:line="360" w:lineRule="auto"/>
-      </w:pPr>
-      <w:r>
-        <w:rPr>
-          <w:u w:val="single"/>
-        </w:rPr>
-        <w:t>Layer 1 (Domain-Entities)</w:t>
-      </w:r>
-      <w:r>
-        <w:t>: Beinhaltet die grundlegenden Entitäten des Systems, die von den anderen Schichten verwendet werden, um auf die Geschäftslogik aufzubauen.</w:t>
-      </w:r>
-    </w:p>
-    <w:p>
-      <w:pPr>
-        <w:numPr>
-          <w:ilvl w:val="0"/>
-          <w:numId w:val="45"/>
-        </w:numPr>
-        <w:spacing w:line="360" w:lineRule="auto"/>
-      </w:pPr>
-      <w:r>
-        <w:rPr>
-          <w:u w:val="single"/>
-        </w:rPr>
-        <w:t>Layer 2 (Core-Logik und grundlegende Implementierung)</w:t>
-      </w:r>
-      <w:r>
-        <w:t>: Beinhaltet die grundlegenden Funktionen und Implementierungen, die für den Betrieb des Verkaufsautomaten erforderlich sind, unabhängig von der Benutzeroberfläche oder dem Datenzugriff.</w:t>
-      </w:r>
-    </w:p>
-    <w:p>
-      <w:pPr>
-        <w:numPr>
-          <w:ilvl w:val="0"/>
-          <w:numId w:val="45"/>
-        </w:numPr>
-        <w:spacing w:after="240" w:line="360" w:lineRule="auto"/>
-      </w:pPr>
-      <w:r>
-        <w:rPr>
-          <w:u w:val="single"/>
-        </w:rPr>
-        <w:t>Layer 3 (GUI und Datenzugriff)</w:t>
-      </w:r>
-      <w:r>
-        <w:t>: Beinhaltet die Komponenten für die grafische Benutzeroberfläche und den Datenzugriff auf die Datenbank, die von der Core-Logik getrennt sind.</w:t>
-      </w:r>
-    </w:p>
-    <w:p>
-      <w:pPr>
-        <w:spacing w:after="240" w:line="360" w:lineRule="auto"/>
-      </w:pPr>
-      <w:r>
-        <w:t>Durch die Trennung von Zuständigkeiten können die Entwickler sich auf die spezifischen Aspekte einer Schicht konzentrieren, ohne sich um die Details der anderen Schichten kümmern zu müssen. Dies erleichtert das Verständnis des Programms und ermöglicht es, Änderungen vorzunehmen, ohne unbeabsichtigte Nebeneffekte zu erzeugen.</w:t>
-      </w:r>
-    </w:p>
-    <w:p>
-      <w:pPr>
-        <w:pStyle w:val="Blockberschrift"/>
-      </w:pPr>
-      <w:r>
-        <w:t>Verwendung von Abstraktionen</w:t>
-      </w:r>
-    </w:p>
-    <w:p>
-      <w:pPr>
-        <w:spacing w:line="360" w:lineRule="auto"/>
-      </w:pPr>
-      <w:r>
-        <w:t>Das Programm verwendet Interfaces und Abstraktionen, um die Kopplung zwischen den Schichten zu verringern und die Erweiterbarkeit und Testbarkeit des Systems zu erhöhen. Beispielsweise definiert das Programm Interfaces für bestimmte Klassen in interfaces.py. Diese Interfaces ermöglichen es, die Implementierungsdetails zu verbergen und die Abhängigkeiten zwischen den Schichten zu minimieren.</w:t>
-      </w:r>
-    </w:p>
-    <w:p>
-      <w:pPr>
-        <w:spacing w:after="240" w:line="360" w:lineRule="auto"/>
-      </w:pPr>
-      <w:r>
-        <w:t xml:space="preserve">Die Verwendung von Factory-Klassen in factories.py ist ein weiteres Beispiel für Abstraktionen im Programm. Die Factory-Klassen ermöglichen es, Objekte zu erzeugen, ohne die konkrete Implementierung der Klassen zu kennen. Dies macht es </w:t>
-      </w:r>
-      <w:r>
-        <w:lastRenderedPageBreak/>
-        <w:t>einfacher, alternative Implementierungen einzuführen oder das Verhalten des Programms während der Laufzeit zu ändern.</w:t>
-      </w:r>
-    </w:p>
-    <w:p>
-      <w:pPr>
-        <w:pStyle w:val="Blockberschrift"/>
-      </w:pPr>
-      <w:r>
-        <w:t>Kontrolle von Abhängigkeiten</w:t>
-      </w:r>
-    </w:p>
-    <w:p>
-      <w:pPr>
-        <w:spacing w:line="360" w:lineRule="auto"/>
-      </w:pPr>
-      <w:r>
-        <w:t>Ein weiteres wichtiges Prinzip der Clean Architecture ist die Kontrolle von Abhängigkeiten, bei der die Abhängigkeiten innerhalb des Programms so organisiert sind, dass sie von den äußeren Schichten zu den inneren Schichten fließen. Im Verkaufsautomaten-Programm wird dies erreicht, indem die Core-Logik von den Domain-Entities abhängt und die GUI und der Datenzugriff von der Core-Logik abhängen.</w:t>
-      </w:r>
-    </w:p>
-    <w:p>
-      <w:pPr>
-        <w:spacing w:line="360" w:lineRule="auto"/>
-      </w:pPr>
-      <w:r>
-        <w:t>Durch die Kontrolle der Abhängigkeiten wird sichergestellt, dass die inneren Schichten (wie die Core-Logik und die Domain-Entities) unabhängig von den äußeren Schichten (wie der GUI und dem Datenzugriff) sind. Dies ermöglicht es, die inneren Schichten leichter zu testen und die äußeren Schichten auszutauschen oder zu ergänzen, ohne die inneren Schichten zu beeinflussen.</w:t>
-      </w:r>
-    </w:p>
-    <w:p>
-      <w:pPr>
-        <w:spacing w:line="360" w:lineRule="auto"/>
-      </w:pPr>
-      <w:r>
-        <w:t>Die controllers.py-Datei dient als Vermittler zwischen der GUI und der Core-Logik, indem sie die Anfragen von der Benutzeroberfläche entgegennimmt und die entsprechenden Funktionen in der Core-Logik aufruft. Auf diese Weise bleiben die Core-Logik und die GUI voneinander entkoppelt und können unabhängig voneinander entwickelt und getestet werden.</w:t>
-      </w:r>
-    </w:p>
-    <w:p>
-      <w:pPr>
-        <w:spacing w:after="240" w:line="360" w:lineRule="auto"/>
-      </w:pPr>
-      <w:r>
-        <w:t>Die Datenzugriffsschicht ist ebenfalls von der Core-Logik getrennt und wird durch die data_access.py- und database.py-Dateien implementiert. Diese Trennung ermöglicht es, verschiedene Datenbankimplementierungen auszuprobieren oder sogar auf eine vollständig andere Datenquelle umzusteigen, ohne dass die Core-Logik oder die GUI davon betroffen sind.</w:t>
-      </w:r>
-    </w:p>
-    <w:p>
-      <w:pPr>
-        <w:pStyle w:val="Blockberschrift"/>
-      </w:pPr>
-      <w:r>
-        <w:t>Testbarkeit</w:t>
-      </w:r>
-    </w:p>
-    <w:p>
-      <w:pPr>
-        <w:spacing w:line="360" w:lineRule="auto"/>
-      </w:pPr>
-      <w:r>
-        <w:t>Die Clean Architecture fördert die Testbarkeit, indem sie die Trennung von Zuständigkeiten und die Verwendung von Abstraktionen ermöglicht. Im Verkaufsautomaten-Programm wird dies erreicht, indem die verschiedenen Schichten und Komponenten des Programms entkoppelt und modular aufgebaut sind. Dies ermöglicht es, Unit-Tests für die einzelnen Komponenten zu schreiben, ohne dass andere Teile des Programms gestört werden.</w:t>
-      </w:r>
-    </w:p>
-    <w:p>
-      <w:pPr>
-        <w:spacing w:after="240" w:line="360" w:lineRule="auto"/>
-      </w:pPr>
-      <w:r>
-        <w:t xml:space="preserve">Beispielsweise können die Core-Logik-Funktionen in core_functions.py und die Validierungsfunktionen in validator.py unabhängig von der GUI und der </w:t>
-      </w:r>
-      <w:r>
-        <w:lastRenderedPageBreak/>
-        <w:t>Datenzugriffsschicht getestet werden. Dies erleichtert das Schreiben von Tests und die Sicherstellung der Qualität des Programms.</w:t>
-      </w:r>
-    </w:p>
-    <w:p>
-      <w:pPr>
-        <w:pStyle w:val="Blockberschrift"/>
-      </w:pPr>
-      <w:r>
-        <w:t>Erweiterbarkeit</w:t>
-      </w:r>
-    </w:p>
-    <w:p>
-      <w:pPr>
-        <w:spacing w:line="360" w:lineRule="auto"/>
-      </w:pPr>
-      <w:r>
-        <w:t>Die Clean Architecture fördert auch die Erweiterbarkeit des Programms, indem sie die Möglichkeit bietet, neue Funktionen und Komponenten hinzuzufügen, ohne die bestehenden Komponenten zu beeinträchtigen. Durch die klare Trennung von Zuständigkeiten und die Verwendung von Abstraktionen können neue Funktionen oder Verbesserungen leichter in das Programm integriert werden.</w:t>
-      </w:r>
-    </w:p>
-    <w:p>
-      <w:pPr>
-        <w:spacing w:after="240" w:line="360" w:lineRule="auto"/>
-      </w:pPr>
-      <w:r>
-        <w:t>Zum Beispiel könnten neue Dialogfenster für zusätzliche Funktionen in der GUI hinzugefügt werden, ohne die Core-Logik oder die Datenzugriffsschicht zu beeinflussen. Ebenso könnte die Core-Logik erweitert werden, um neue Funktionen zu unterstützen, ohne die GUI oder die Datenbankanbindung zu ändern.</w:t>
-      </w:r>
-    </w:p>
-    <w:p>
-      <w:pPr>
-        <w:spacing w:line="360" w:lineRule="auto"/>
-      </w:pPr>
-      <w:r>
-        <w:t>Insgesamt zeigt das Verkaufsautomaten-Programm eine klare Anwendung der Clean Architecture-Prinzipien durch die Trennung von Zuständigkeiten, die Verwendung von Abstraktionen und die Kontrolle von Abhängigkeiten. Dies führt zu einem besser verständlichen, testbaren und erweiterbaren Programm, das für zukünftige Anforderungen gerüstet ist.</w:t>
-      </w:r>
-    </w:p>
-    <w:p>
-      <w:pPr>
-        <w:spacing w:line="360" w:lineRule="auto"/>
-      </w:pPr>
-    </w:p>
-    <w:p>
-      <w:pPr>
-        <w:spacing w:line="360" w:lineRule="auto"/>
-      </w:pPr>
-    </w:p>
-    <w:p>
-      <w:pPr>
-        <w:spacing w:line="360" w:lineRule="auto"/>
-      </w:pPr>
-    </w:p>
-    <w:p>
-      <w:pPr>
-        <w:spacing w:line="360" w:lineRule="auto"/>
-      </w:pPr>
-    </w:p>
-    <w:p>
-      <w:pPr>
-        <w:spacing w:line="360" w:lineRule="auto"/>
-      </w:pPr>
-    </w:p>
-    <w:p>
-      <w:pPr>
-        <w:spacing w:line="360" w:lineRule="auto"/>
-      </w:pPr>
-    </w:p>
-    <w:p>
-      <w:pPr>
-        <w:spacing w:line="360" w:lineRule="auto"/>
-      </w:pPr>
-    </w:p>
-    <w:p>
-      <w:pPr>
-        <w:spacing w:line="360" w:lineRule="auto"/>
-      </w:pPr>
-    </w:p>
-    <w:p>
-      <w:pPr>
-        <w:spacing w:line="360" w:lineRule="auto"/>
-      </w:pPr>
-    </w:p>
-    <w:p>
-      <w:pPr>
-        <w:spacing w:line="360" w:lineRule="auto"/>
-      </w:pPr>
-    </w:p>
-    <w:p>
-      <w:pPr>
-        <w:spacing w:line="360" w:lineRule="auto"/>
-      </w:pPr>
-    </w:p>
-    <w:p>
-      <w:pPr>
-        <w:spacing w:line="360" w:lineRule="auto"/>
-      </w:pPr>
-    </w:p>
-    <w:p>
-      <w:pPr>
-        <w:pStyle w:val="berschrift1"/>
-        <w:spacing w:line="360" w:lineRule="auto"/>
-      </w:pPr>
-      <w:bookmarkStart w:id="9" w:name="_Toc133740972"/>
-      <w:r>
-        <w:lastRenderedPageBreak/>
-        <w:t>Programming Principles</w:t>
-      </w:r>
-      <w:bookmarkEnd w:id="9"/>
-    </w:p>
-    <w:p>
-      <w:pPr>
-        <w:pStyle w:val="berschrift2"/>
-        <w:spacing w:line="360" w:lineRule="auto"/>
-      </w:pPr>
-      <w:bookmarkStart w:id="10" w:name="_Toc133740973"/>
-      <w:r>
-        <w:t>SOLID-Prinzipien</w:t>
-      </w:r>
-      <w:bookmarkEnd w:id="10"/>
-    </w:p>
-    <w:p>
-      <w:pPr>
-        <w:pStyle w:val="berschrift3"/>
-        <w:spacing w:line="360" w:lineRule="auto"/>
-      </w:pPr>
-      <w:bookmarkStart w:id="11" w:name="_Toc133740974"/>
-      <w:r>
-        <w:t>Single Responsibility Principle (SRP)</w:t>
-      </w:r>
-      <w:bookmarkEnd w:id="11"/>
-    </w:p>
-    <w:p>
-      <w:pPr>
-        <w:pStyle w:val="Block"/>
-      </w:pPr>
-      <w:r>
-        <w:t>Im Programmcode gibt es mehrere Dateien, die das Single Responsibility Prinzip (SRP) gut demonstrieren. Hier sind zwei Beispiele:</w:t>
-      </w:r>
-    </w:p>
-    <w:p>
-      <w:pPr>
-        <w:pStyle w:val="Block"/>
-        <w:numPr>
-          <w:ilvl w:val="0"/>
-          <w:numId w:val="58"/>
-        </w:numPr>
-      </w:pPr>
-      <w:r>
-        <w:rPr>
-          <w:u w:val="single"/>
-        </w:rPr>
-        <w:t>validator.py</w:t>
-      </w:r>
-      <w:r>
-        <w:t>: Diese Datei ist ausschließlich für die Validierung von Eingaben zuständig. Durch die Konzentration auf eine einzige Verantwortung – die Validierung von Eingaben – bleibt der Code in dieser Datei fokussiert und leicht verständlich. Wenn es notwendig wird, die Validierungslogik zu ändern oder zu erweitern, betrifft dies nur diese Datei, ohne Auswirkungen auf andere Teile des Programms.</w:t>
-      </w:r>
-    </w:p>
-    <w:p>
-      <w:pPr>
-        <w:pStyle w:val="Block"/>
-        <w:numPr>
-          <w:ilvl w:val="0"/>
-          <w:numId w:val="58"/>
-        </w:numPr>
-      </w:pPr>
-      <w:r>
-        <w:rPr>
-          <w:u w:val="single"/>
-        </w:rPr>
-        <w:t>ui_updater.py</w:t>
-      </w:r>
-      <w:r>
-        <w:t>: Diese Datei enthält Funktionen zum Aktualisieren der grafischen Oberfläche. Indem sie sich nur auf diese spezifische Aufgabe konzentriert, erfüllt die Datei das Single Responsibility Prinzip. Änderungen oder Erweiterungen an der Aktualisierungslogik der grafischen Oberfläche betreffen nur diese Datei und beeinträchtigen nicht die anderen Komponenten des Programms.</w:t>
-      </w:r>
-    </w:p>
-    <w:p>
-      <w:pPr>
-        <w:pStyle w:val="Block"/>
-      </w:pPr>
-      <w:r>
-        <w:t>In beiden Fällen hält sich der Code an das SRP, indem er sich auf eine einzige Aufgabe oder Verantwortung konzentriert, was zu einem besser strukturierten, wartbaren und verständlichen Programm führt.</w:t>
-      </w:r>
-    </w:p>
-    <w:p>
-      <w:pPr>
-        <w:pStyle w:val="berschrift3"/>
-        <w:spacing w:line="360" w:lineRule="auto"/>
-      </w:pPr>
-      <w:bookmarkStart w:id="12" w:name="_Toc133740975"/>
-      <w:r>
-        <w:t>Open-Closed Principle (OCP)</w:t>
-      </w:r>
-      <w:bookmarkEnd w:id="12"/>
-    </w:p>
-    <w:p>
-      <w:pPr>
-        <w:pStyle w:val="Block"/>
-      </w:pPr>
-      <w:r>
-        <w:t>Das Open-Closed Principle (OCP) besagt, dass Software-Entitäten (Klassen, Module, Funktionen usw.) offen für Erweiterungen, aber geschlossen für Modifikationen sein sollten. Im Verkaufsautomaten-Programm gibt es mehrere Dateien, die das OCP gut demonstrieren. Hier sind zwei Beispiele:</w:t>
-      </w:r>
-    </w:p>
-    <w:p>
-      <w:pPr>
-        <w:pStyle w:val="Block"/>
-        <w:numPr>
-          <w:ilvl w:val="0"/>
-          <w:numId w:val="59"/>
-        </w:numPr>
-      </w:pPr>
-      <w:r>
-        <w:rPr>
-          <w:u w:val="single"/>
-        </w:rPr>
-        <w:t>interfaces.py</w:t>
-      </w:r>
-      <w:r>
-        <w:t xml:space="preserve">: Diese Datei enthält die Interfaces für bestimmte Klassen. Interfaces sind ein gutes Beispiel für das Open-Closed Principle, da sie es ermöglichen, die Implementierungsdetails einer Klasse zu ändern oder neue Implementierungen hinzuzufügen, ohne das Interface selbst zu modifizieren. Die bestehenden Klassen, die von diesen Interfaces abhängen, müssen nicht geändert werden, wenn eine neue Implementierung hinzugefügt oder eine </w:t>
-      </w:r>
-      <w:r>
-        <w:lastRenderedPageBreak/>
-        <w:t>bestehende Implementierung geändert wird.</w:t>
-      </w:r>
-    </w:p>
-    <w:p>
-      <w:pPr>
-        <w:pStyle w:val="Block"/>
-        <w:numPr>
-          <w:ilvl w:val="0"/>
-          <w:numId w:val="59"/>
-        </w:numPr>
-      </w:pPr>
-      <w:r>
-        <w:rPr>
-          <w:u w:val="single"/>
-        </w:rPr>
-        <w:t>factories.py</w:t>
-      </w:r>
-      <w:r>
-        <w:t>: Die Factory-Klassen in dieser Datei erlauben die Erstellung von Objekten, ohne die konkrete Implementierung der Klassen zu kennen. Dies bedeutet, dass die Factory-Klassen offen für Erweiterungen sind, da neue Klassen hinzugefügt oder bestehende Klassen geändert werden können, ohne die Factory-Klassen selbst zu ändern. Die Factory-Klassen sind somit geschlossen für Modifikationen, aber offen für Erweiterungen, und erfüllen so das Open-Closed Principle.</w:t>
-      </w:r>
-    </w:p>
-    <w:p>
-      <w:pPr>
-        <w:pStyle w:val="Block"/>
-      </w:pPr>
-      <w:r>
-        <w:t>In beiden Fällen ermöglichen die Dateien, dass neue Funktionen oder Implementierungen hinzugefügt werden können, ohne die bestehenden Strukturen und Abhängigkeiten zu verändern, was zu einem flexibleren und besser wartbaren Programm führt.</w:t>
-      </w:r>
-    </w:p>
-    <w:p>
-      <w:pPr>
-        <w:pStyle w:val="berschrift3"/>
-        <w:spacing w:line="360" w:lineRule="auto"/>
-      </w:pPr>
-      <w:bookmarkStart w:id="13" w:name="_Toc133740976"/>
-      <w:r>
-        <w:t>Liskov Substitution Principle (LSP)</w:t>
-      </w:r>
-      <w:bookmarkEnd w:id="13"/>
-    </w:p>
-    <w:p>
-      <w:pPr>
-        <w:pStyle w:val="Block"/>
-      </w:pPr>
-      <w:r>
-        <w:t xml:space="preserve">Im Programmcode wird das Liskov Substitution Principle (LSP) bei der abstrakten Klasse </w:t>
-      </w:r>
-      <w:r>
-        <w:rPr>
-          <w:i/>
-          <w:iCs/>
-        </w:rPr>
-        <w:t>ProductDialog</w:t>
-      </w:r>
-      <w:r>
-        <w:t xml:space="preserve"> und den beiden Unterklassen </w:t>
-      </w:r>
-      <w:r>
-        <w:rPr>
-          <w:i/>
-          <w:iCs/>
-        </w:rPr>
-        <w:t>AddProductDialog</w:t>
-      </w:r>
-      <w:r>
-        <w:t xml:space="preserve"> und </w:t>
-      </w:r>
-      <w:r>
-        <w:rPr>
-          <w:i/>
-          <w:iCs/>
-        </w:rPr>
-        <w:t>EditProductDialog</w:t>
-      </w:r>
-      <w:r>
-        <w:t xml:space="preserve"> angewendet. Hier ist das LSP im Einsatz, da </w:t>
-      </w:r>
-      <w:r>
-        <w:rPr>
-          <w:i/>
-          <w:iCs/>
-        </w:rPr>
-        <w:t>AddProductDialog</w:t>
-      </w:r>
-      <w:r>
-        <w:t xml:space="preserve"> und </w:t>
-      </w:r>
-      <w:r>
-        <w:rPr>
-          <w:i/>
-          <w:iCs/>
-        </w:rPr>
-        <w:t>EditProductDialog</w:t>
-      </w:r>
-      <w:r>
-        <w:t xml:space="preserve"> die Basisklasse </w:t>
-      </w:r>
-      <w:r>
-        <w:rPr>
-          <w:i/>
-          <w:iCs/>
-        </w:rPr>
-        <w:t>ProductDialog</w:t>
-      </w:r>
-      <w:r>
-        <w:t xml:space="preserve"> erweitern und die abstrakten Methoden überschreiben, ohne das korrekte Funktionieren des Programms zu beeinträchtigen.</w:t>
-      </w:r>
-    </w:p>
-    <w:p>
-      <w:pPr>
-        <w:pStyle w:val="Block"/>
-      </w:pPr>
-      <w:r>
-        <w:t xml:space="preserve">Die abstrakte Basisklasse </w:t>
-      </w:r>
-      <w:r>
-        <w:rPr>
-          <w:i/>
-          <w:iCs/>
-        </w:rPr>
-        <w:t>ProductDialog</w:t>
-      </w:r>
-      <w:r>
-        <w:t xml:space="preserve"> definiert die Methoden </w:t>
-      </w:r>
-      <w:r>
-        <w:rPr>
-          <w:i/>
-          <w:iCs/>
-        </w:rPr>
-        <w:t>get_dialog_title, get_dialog_icon, get_submit_button_text, save_product</w:t>
-      </w:r>
-      <w:r>
-        <w:t xml:space="preserve"> und </w:t>
-      </w:r>
-      <w:r>
-        <w:rPr>
-          <w:i/>
-          <w:iCs/>
-        </w:rPr>
-        <w:t>validate_input</w:t>
-      </w:r>
-      <w:r>
-        <w:t xml:space="preserve"> als abstrakte Methoden:</w:t>
-      </w:r>
-    </w:p>
-    <w:p>
-      <w:pPr>
-        <w:pStyle w:val="Block"/>
-        <w:keepNext/>
-        <w:jc w:val="center"/>
-      </w:pPr>
-      <w:r>
-        <w:rPr>
-          <w:noProof/>
-        </w:rPr>
-        <w:lastRenderedPageBreak/>
-        <w:pict w14:anchorId="69304A9D">
+        <w:jc w:val="left"/>
+        <w:rPr>
+          <w:b/>
+          <w:bCs/>
+        </w:rPr>
+      </w:pPr>
+      <w:r>
+        <w:rPr>
+          <w:noProof/>
+        </w:rPr>
+        <w:pict w14:anchorId="2104B12F">
           <v:shapetype id="_x0000_t75" coordsize="21600,21600" o:spt="75" o:preferrelative="t" path="m@4@5l@4@11@9@11@9@5xe" filled="f" stroked="f">
             <v:stroke joinstyle="miter"/>
             <v:formulas>
@@ -2699,119 +1993,692 @@
             <v:path o:extrusionok="f" gradientshapeok="t" o:connecttype="rect"/>
             <o:lock v:ext="edit" aspectratio="t"/>
           </v:shapetype>
-          <v:shape id="Grafik 1" o:spid="_x0000_i1058" type="#_x0000_t75" style="width:297.75pt;height:370.5pt;visibility:visible;mso-wrap-style:square">
+          <v:shape id="Grafik 1" o:spid="_x0000_s2060" type="#_x0000_t75" style="position:absolute;left:0;text-align:left;margin-left:349.2pt;margin-top:.95pt;width:104.1pt;height:366.75pt;z-index:-1;visibility:visible;mso-wrap-style:square;mso-position-horizontal-relative:text;mso-position-vertical-relative:text;mso-width-relative:page;mso-height-relative:page" wrapcoords="-138 0 -138 21561 21600 21561 21600 0 -138 0">
             <v:imagedata r:id="rId15" o:title=""/>
+            <w10:wrap type="tight"/>
           </v:shape>
         </w:pict>
       </w:r>
-    </w:p>
-    <w:p>
-      <w:pPr>
-        <w:pStyle w:val="Beschriftung"/>
-      </w:pPr>
-      <w:r>
-        <w:t xml:space="preserve">Abbildung </w:t>
-      </w:r>
-      <w:fldSimple w:instr=" SEQ Abbildung \* ARABIC ">
-        <w:r>
-          <w:rPr>
-            <w:noProof/>
-          </w:rPr>
-          <w:t>1</w:t>
-        </w:r>
-      </w:fldSimple>
-      <w:r>
-        <w:t>: Klasse ProctDialog</w:t>
-      </w:r>
+      <w:r>
+        <w:rPr>
+          <w:b/>
+          <w:bCs/>
+        </w:rPr>
+        <w:t>Layer 1</w:t>
+      </w:r>
+    </w:p>
+    <w:p>
+      <w:pPr>
+        <w:spacing w:line="360" w:lineRule="auto"/>
+        <w:ind w:left="720"/>
+        <w:jc w:val="left"/>
+        <w:rPr>
+          <w:u w:val="single"/>
+        </w:rPr>
+      </w:pPr>
+      <w:r>
+        <w:rPr>
+          <w:u w:val="single"/>
+        </w:rPr>
+        <w:t>Domain-</w:t>
+      </w:r>
+      <w:proofErr w:type="spellStart"/>
+      <w:r>
+        <w:rPr>
+          <w:u w:val="single"/>
+        </w:rPr>
+        <w:t>Entities</w:t>
+      </w:r>
+      <w:proofErr w:type="spellEnd"/>
+    </w:p>
+    <w:p>
+      <w:pPr>
+        <w:spacing w:line="360" w:lineRule="auto"/>
+        <w:ind w:left="720"/>
+        <w:jc w:val="left"/>
+      </w:pPr>
+      <w:r>
+        <w:t>Beinhaltet die grundlegenden Entitäten des Systems, die von den anderen Schichten verwendet werden, um auf die Geschäftslogik aufzubauen.</w:t>
+      </w:r>
+    </w:p>
+    <w:p>
+      <w:pPr>
+        <w:spacing w:line="360" w:lineRule="auto"/>
+        <w:ind w:left="720"/>
+        <w:jc w:val="left"/>
+      </w:pPr>
+    </w:p>
+    <w:p>
+      <w:pPr>
+        <w:numPr>
+          <w:ilvl w:val="0"/>
+          <w:numId w:val="45"/>
+        </w:numPr>
+        <w:spacing w:line="360" w:lineRule="auto"/>
+        <w:jc w:val="left"/>
+        <w:rPr>
+          <w:b/>
+          <w:bCs/>
+        </w:rPr>
+      </w:pPr>
+      <w:r>
+        <w:rPr>
+          <w:b/>
+          <w:bCs/>
+        </w:rPr>
+        <w:t>Layer 2</w:t>
+      </w:r>
+    </w:p>
+    <w:p>
+      <w:pPr>
+        <w:spacing w:line="360" w:lineRule="auto"/>
+        <w:ind w:left="720"/>
+        <w:jc w:val="left"/>
+        <w:rPr>
+          <w:u w:val="single"/>
+        </w:rPr>
+      </w:pPr>
+      <w:r>
+        <w:rPr>
+          <w:u w:val="single"/>
+        </w:rPr>
+        <w:t>Core-Logik und grundlegende Implementierung</w:t>
+      </w:r>
+    </w:p>
+    <w:p>
+      <w:pPr>
+        <w:spacing w:line="360" w:lineRule="auto"/>
+        <w:ind w:left="720"/>
+        <w:jc w:val="left"/>
+      </w:pPr>
+      <w:r>
+        <w:t>Beinhaltet die grundlegenden Funktionen und Implementierungen, die für den Betrieb des Verkaufsautomaten erforderlich sind, unabhängig von der Benutzeroberfläche oder dem Datenzugriff.</w:t>
+      </w:r>
+    </w:p>
+    <w:p>
+      <w:pPr>
+        <w:spacing w:line="360" w:lineRule="auto"/>
+        <w:ind w:left="720"/>
+        <w:jc w:val="left"/>
+      </w:pPr>
+    </w:p>
+    <w:p>
+      <w:pPr>
+        <w:numPr>
+          <w:ilvl w:val="0"/>
+          <w:numId w:val="45"/>
+        </w:numPr>
+        <w:spacing w:line="360" w:lineRule="auto"/>
+        <w:jc w:val="left"/>
+        <w:rPr>
+          <w:b/>
+          <w:bCs/>
+        </w:rPr>
+      </w:pPr>
+      <w:r>
+        <w:rPr>
+          <w:b/>
+          <w:bCs/>
+        </w:rPr>
+        <w:t>Layer 3</w:t>
+      </w:r>
+    </w:p>
+    <w:p>
+      <w:pPr>
+        <w:spacing w:line="360" w:lineRule="auto"/>
+        <w:ind w:left="720"/>
+        <w:jc w:val="left"/>
+        <w:rPr>
+          <w:u w:val="single"/>
+        </w:rPr>
+      </w:pPr>
+      <w:r>
+        <w:rPr>
+          <w:u w:val="single"/>
+        </w:rPr>
+        <w:t>GUI und Datenzugriff</w:t>
+      </w:r>
+    </w:p>
+    <w:p>
+      <w:pPr>
+        <w:spacing w:after="240" w:line="360" w:lineRule="auto"/>
+        <w:ind w:left="720"/>
+        <w:jc w:val="left"/>
+      </w:pPr>
+      <w:r>
+        <w:t>Beinhaltet die Komponenten für die grafische Benutzeroberfläche und den Datenzugriff auf die Datenbank, die von der Core-Logik getrennt sind.</w:t>
+      </w:r>
+    </w:p>
+    <w:p>
+      <w:pPr>
+        <w:spacing w:after="240" w:line="360" w:lineRule="auto"/>
+        <w:rPr>
+          <w:sz w:val="8"/>
+          <w:szCs w:val="6"/>
+        </w:rPr>
+      </w:pPr>
+    </w:p>
+    <w:p>
+      <w:pPr>
+        <w:spacing w:after="240" w:line="360" w:lineRule="auto"/>
+      </w:pPr>
+      <w:r>
+        <w:t>Durch die Trennung von Zuständigkeiten können die Entwickler sich auf die spezifischen Aspekte einer Schicht konzentrieren, ohne sich um die Details der anderen Schichten kümmern zu müssen. Dies erleichtert das Verständnis des Programms und ermöglicht es, Änderungen vorzunehmen, ohne unbeabsichtigte Nebeneffekte zu erzeugen.</w:t>
+      </w:r>
+    </w:p>
+    <w:p>
+      <w:pPr>
+        <w:pStyle w:val="Blockberschrift"/>
+      </w:pPr>
+      <w:r>
+        <w:lastRenderedPageBreak/>
+        <w:t>Verwendung von Abstraktionen</w:t>
+      </w:r>
+    </w:p>
+    <w:p>
+      <w:pPr>
+        <w:spacing w:line="360" w:lineRule="auto"/>
+      </w:pPr>
+      <w:r>
+        <w:t>Das Programm verwendet Interfaces und Abstraktionen, um die Kopplung zwischen den Schichten zu verringern und die Erweiterbarkeit und Testbarkeit des Systems zu erhöhen. Beispielsweise definiert das Programm Interfaces für bestimmte Klassen in interfaces.py. Diese Interfaces ermöglichen es, die Implementierungsdetails zu verbergen und die Abhängigkeiten zwischen den Schichten zu minimieren.</w:t>
+      </w:r>
+    </w:p>
+    <w:p>
+      <w:pPr>
+        <w:spacing w:after="240" w:line="360" w:lineRule="auto"/>
+      </w:pPr>
+      <w:r>
+        <w:t>Die Verwendung von Factory-Klassen in factories.py ist ein weiteres Beispiel für Abstraktionen im Programm. Die Factory-Klassen ermöglichen es, Objekte zu erzeugen, ohne die konkrete Implementierung der Klassen zu kennen. Dies macht es einfacher, alternative Implementierungen einzuführen oder das Verhalten des Programms während der Laufzeit zu ändern.</w:t>
+      </w:r>
+    </w:p>
+    <w:p>
+      <w:pPr>
+        <w:pStyle w:val="Blockberschrift"/>
+      </w:pPr>
+      <w:r>
+        <w:t>Kontrolle von Abhängigkeiten</w:t>
+      </w:r>
+    </w:p>
+    <w:p>
+      <w:pPr>
+        <w:spacing w:line="360" w:lineRule="auto"/>
+      </w:pPr>
+      <w:r>
+        <w:t>Ein weiteres wichtiges Prinzip der Clean Architecture ist die Kontrolle von Abhängigkeiten, bei der die Abhängigkeiten innerhalb des Programms so organisiert sind, dass sie von den äußeren Schichten zu den inneren Schichten fließen. Im Verkaufsautomaten-Programm wird dies erreicht, indem die Core-Logik von den Domain-</w:t>
+      </w:r>
+      <w:proofErr w:type="spellStart"/>
+      <w:r>
+        <w:t>Entities</w:t>
+      </w:r>
+      <w:proofErr w:type="spellEnd"/>
+      <w:r>
+        <w:t xml:space="preserve"> abhängt und die GUI und der Datenzugriff von der Core-Logik abhängen.</w:t>
+      </w:r>
+    </w:p>
+    <w:p>
+      <w:pPr>
+        <w:spacing w:line="360" w:lineRule="auto"/>
+      </w:pPr>
+      <w:r>
+        <w:t>Durch die Kontrolle der Abhängigkeiten wird sichergestellt, dass die inneren Schichten (wie die Core-Logik und die Domain-</w:t>
+      </w:r>
+      <w:proofErr w:type="spellStart"/>
+      <w:r>
+        <w:t>Entities</w:t>
+      </w:r>
+      <w:proofErr w:type="spellEnd"/>
+      <w:r>
+        <w:t>) unabhängig von den äußeren Schichten (wie der GUI und dem Datenzugriff) sind. Dies ermöglicht es, die inneren Schichten leichter zu testen und die äußeren Schichten auszutauschen oder zu ergänzen, ohne die inneren Schichten zu beeinflussen.</w:t>
+      </w:r>
+    </w:p>
+    <w:p>
+      <w:pPr>
+        <w:spacing w:line="360" w:lineRule="auto"/>
+      </w:pPr>
+      <w:r>
+        <w:t>Die controllers.py-Datei dient als Vermittler zwischen der GUI und der Core-Logik, indem sie die Anfragen von der Benutzeroberfläche entgegennimmt und die entsprechenden Funktionen in der Core-Logik aufruft. Auf diese Weise bleiben die Core-Logik und die GUI voneinander entkoppelt und können unabhängig voneinander entwickelt und getestet werden.</w:t>
+      </w:r>
+    </w:p>
+    <w:p>
+      <w:pPr>
+        <w:spacing w:after="240" w:line="360" w:lineRule="auto"/>
+      </w:pPr>
+      <w:r>
+        <w:t>Die Datenzugriffsschicht ist ebenfalls von der Core-Logik getrennt und wird durch die data_access.py- und database.py-Dateien implementiert. Diese Trennung ermöglicht es, verschiedene Datenbankimplementierungen auszuprobieren oder sogar auf eine vollständig andere Datenquelle umzusteigen, ohne dass die Core-Logik oder die GUI davon betroffen sind.</w:t>
+      </w:r>
+    </w:p>
+    <w:p>
+      <w:pPr>
+        <w:pStyle w:val="berschrift1"/>
+        <w:spacing w:after="0" w:line="360" w:lineRule="auto"/>
+      </w:pPr>
+      <w:bookmarkStart w:id="9" w:name="_Toc134296865"/>
+      <w:proofErr w:type="spellStart"/>
+      <w:r>
+        <w:lastRenderedPageBreak/>
+        <w:t>Programming</w:t>
+      </w:r>
+      <w:proofErr w:type="spellEnd"/>
+      <w:r>
+        <w:t xml:space="preserve"> </w:t>
+      </w:r>
+      <w:proofErr w:type="spellStart"/>
+      <w:r>
+        <w:t>Principles</w:t>
+      </w:r>
+      <w:bookmarkEnd w:id="9"/>
+      <w:proofErr w:type="spellEnd"/>
+    </w:p>
+    <w:p>
+      <w:pPr>
+        <w:pStyle w:val="berschrift2"/>
+        <w:spacing w:after="0" w:line="360" w:lineRule="auto"/>
+      </w:pPr>
+      <w:bookmarkStart w:id="10" w:name="_Toc134296866"/>
+      <w:r>
+        <w:t>SOLID-Prinzipien</w:t>
+      </w:r>
+      <w:bookmarkEnd w:id="10"/>
+    </w:p>
+    <w:p>
+      <w:pPr>
+        <w:pStyle w:val="berschrift3"/>
+        <w:spacing w:after="0" w:line="360" w:lineRule="auto"/>
+      </w:pPr>
+      <w:bookmarkStart w:id="11" w:name="_Toc134296867"/>
+      <w:r>
+        <w:t xml:space="preserve">Single </w:t>
+      </w:r>
+      <w:proofErr w:type="spellStart"/>
+      <w:r>
+        <w:t>Responsibility</w:t>
+      </w:r>
+      <w:proofErr w:type="spellEnd"/>
+      <w:r>
+        <w:t xml:space="preserve"> </w:t>
+      </w:r>
+      <w:proofErr w:type="spellStart"/>
+      <w:r>
+        <w:t>Principle</w:t>
+      </w:r>
+      <w:proofErr w:type="spellEnd"/>
+      <w:r>
+        <w:t xml:space="preserve"> (SRP)</w:t>
+      </w:r>
+      <w:bookmarkEnd w:id="11"/>
     </w:p>
     <w:p>
       <w:pPr>
         <w:pStyle w:val="Block"/>
       </w:pPr>
       <w:r>
-        <w:t>Die Unterklassen AddProductDialog und EditProductDialog implementieren diese Methoden entsprechend ihrer jeweiligen Verwendungszwecke:</w:t>
+        <w:t xml:space="preserve">Im Programmcode gibt es mehrere </w:t>
+      </w:r>
+      <w:r>
+        <w:t>Klassen</w:t>
+      </w:r>
+      <w:r>
+        <w:t xml:space="preserve">, die das </w:t>
+      </w:r>
+      <w:proofErr w:type="gramStart"/>
+      <w:r>
+        <w:t xml:space="preserve">Single </w:t>
+      </w:r>
+      <w:proofErr w:type="spellStart"/>
+      <w:r>
+        <w:t>Responsibility</w:t>
+      </w:r>
+      <w:proofErr w:type="spellEnd"/>
+      <w:r>
+        <w:t xml:space="preserve"> Prinzip</w:t>
+      </w:r>
+      <w:proofErr w:type="gramEnd"/>
+      <w:r>
+        <w:t xml:space="preserve"> (SRP) gut demonstrieren. Hier sind zwei Beispiele:</w:t>
       </w:r>
     </w:p>
     <w:p>
       <w:pPr>
         <w:pStyle w:val="Block"/>
-        <w:keepNext/>
-        <w:jc w:val="center"/>
-      </w:pPr>
-      <w:r>
-        <w:rPr>
-          <w:noProof/>
-        </w:rPr>
-        <w:pict w14:anchorId="66BE7C85">
-          <v:shape id="_x0000_i1060" type="#_x0000_t75" style="width:307.15pt;height:198pt;visibility:visible;mso-wrap-style:square">
-            <v:imagedata r:id="rId16" o:title=""/>
-          </v:shape>
-        </w:pict>
-      </w:r>
-    </w:p>
-    <w:p>
-      <w:pPr>
-        <w:pStyle w:val="Beschriftung"/>
-      </w:pPr>
-      <w:r>
-        <w:t xml:space="preserve">Abbildung </w:t>
-      </w:r>
-      <w:fldSimple w:instr=" SEQ Abbildung \* ARABIC ">
-        <w:r>
-          <w:rPr>
-            <w:noProof/>
-          </w:rPr>
-          <w:t>2</w:t>
-        </w:r>
-      </w:fldSimple>
-      <w:r>
-        <w:t>: Klasse AddProductDialog</w:t>
+        <w:numPr>
+          <w:ilvl w:val="0"/>
+          <w:numId w:val="58"/>
+        </w:numPr>
+        <w:spacing w:after="0"/>
+        <w:rPr>
+          <w:b/>
+          <w:bCs/>
+        </w:rPr>
+      </w:pPr>
+      <w:proofErr w:type="spellStart"/>
+      <w:r>
+        <w:rPr>
+          <w:b/>
+          <w:bCs/>
+        </w:rPr>
+        <w:t>DefaultProductValidator</w:t>
+      </w:r>
+      <w:proofErr w:type="spellEnd"/>
+      <w:r>
+        <w:rPr>
+          <w:b/>
+          <w:bCs/>
+        </w:rPr>
+        <w:t xml:space="preserve"> (validator.py)</w:t>
       </w:r>
     </w:p>
     <w:p>
       <w:pPr>
         <w:pStyle w:val="Block"/>
-        <w:keepNext/>
-        <w:jc w:val="center"/>
-      </w:pPr>
-      <w:r>
-        <w:rPr>
-          <w:noProof/>
+        <w:ind w:left="720"/>
+      </w:pPr>
+      <w:r>
+        <w:t xml:space="preserve">Diese </w:t>
+      </w:r>
+      <w:r>
+        <w:t>Klasse</w:t>
+      </w:r>
+      <w:r>
+        <w:t xml:space="preserve"> ist ausschließlich für die Validierung von Eingaben zuständig. Durch die Konzentration auf eine einzige Verantwortung – die Validierung von Eingaben – bleibt der Code in dieser </w:t>
+      </w:r>
+      <w:r>
+        <w:t>Klasse</w:t>
+      </w:r>
+      <w:r>
+        <w:t xml:space="preserve"> fokussiert und leicht verständlich. Wenn es notwendig wird, die Validierungslogik zu ändern oder zu erweitern, betrifft dies nur diese </w:t>
+      </w:r>
+      <w:r>
+        <w:t>Klasse</w:t>
+      </w:r>
+      <w:r>
+        <w:t>, ohne Auswirkungen auf andere Teile des Programms.</w:t>
+      </w:r>
+    </w:p>
+    <w:p>
+      <w:pPr>
+        <w:pStyle w:val="Block"/>
+        <w:numPr>
+          <w:ilvl w:val="0"/>
+          <w:numId w:val="58"/>
+        </w:numPr>
+        <w:spacing w:after="0"/>
+        <w:rPr>
+          <w:b/>
+          <w:bCs/>
+        </w:rPr>
+      </w:pPr>
+      <w:proofErr w:type="spellStart"/>
+      <w:r>
+        <w:rPr>
+          <w:b/>
+          <w:bCs/>
+        </w:rPr>
+        <w:t>UIUpdater</w:t>
+      </w:r>
+      <w:proofErr w:type="spellEnd"/>
+      <w:r>
+        <w:rPr>
+          <w:b/>
+          <w:bCs/>
+        </w:rPr>
+        <w:t xml:space="preserve"> (</w:t>
+      </w:r>
+      <w:r>
+        <w:rPr>
+          <w:b/>
+          <w:bCs/>
+        </w:rPr>
+        <w:t>ui_updater.py</w:t>
+      </w:r>
+      <w:r>
+        <w:rPr>
+          <w:b/>
+          <w:bCs/>
+        </w:rPr>
+        <w:t>)</w:t>
+      </w:r>
+    </w:p>
+    <w:p>
+      <w:pPr>
+        <w:pStyle w:val="Block"/>
+        <w:ind w:left="720"/>
+      </w:pPr>
+      <w:r>
+        <w:t xml:space="preserve">Diese </w:t>
+      </w:r>
+      <w:r>
+        <w:t>Klasse</w:t>
+      </w:r>
+      <w:r>
+        <w:t xml:space="preserve"> enthält Funktionen zum Aktualisieren der grafischen Oberfläche. Indem sie sich nur auf diese spezifische Aufgabe konzentriert, erfüllt die Datei das </w:t>
+      </w:r>
+      <w:proofErr w:type="gramStart"/>
+      <w:r>
+        <w:t xml:space="preserve">Single </w:t>
+      </w:r>
+      <w:proofErr w:type="spellStart"/>
+      <w:r>
+        <w:t>Responsibility</w:t>
+      </w:r>
+      <w:proofErr w:type="spellEnd"/>
+      <w:r>
+        <w:t xml:space="preserve"> Prinzip</w:t>
+      </w:r>
+      <w:proofErr w:type="gramEnd"/>
+      <w:r>
+        <w:t>. Änderungen oder Erweiterungen an der Aktualisierungslogik der grafischen Oberfläche betreffen nur diese Datei und beeinträchtigen nicht die anderen Komponenten des Programms.</w:t>
+      </w:r>
+    </w:p>
+    <w:p>
+      <w:pPr>
+        <w:pStyle w:val="Block"/>
+        <w:ind w:left="720"/>
+      </w:pPr>
+    </w:p>
+    <w:p>
+      <w:pPr>
+        <w:pStyle w:val="berschrift3"/>
+        <w:spacing w:after="0" w:line="360" w:lineRule="auto"/>
+      </w:pPr>
+      <w:bookmarkStart w:id="12" w:name="_Toc134296868"/>
+      <w:r>
+        <w:t>Open-</w:t>
+      </w:r>
+      <w:proofErr w:type="spellStart"/>
+      <w:r>
+        <w:t>Closed</w:t>
+      </w:r>
+      <w:proofErr w:type="spellEnd"/>
+      <w:r>
+        <w:t xml:space="preserve"> </w:t>
+      </w:r>
+      <w:proofErr w:type="spellStart"/>
+      <w:r>
+        <w:t>Principle</w:t>
+      </w:r>
+      <w:proofErr w:type="spellEnd"/>
+      <w:r>
+        <w:t xml:space="preserve"> (OCP)</w:t>
+      </w:r>
+      <w:bookmarkEnd w:id="12"/>
+    </w:p>
+    <w:p>
+      <w:pPr>
+        <w:pStyle w:val="Block"/>
+      </w:pPr>
+      <w:r>
+        <w:t>Das Open-</w:t>
+      </w:r>
+      <w:proofErr w:type="spellStart"/>
+      <w:r>
+        <w:t>Closed</w:t>
+      </w:r>
+      <w:proofErr w:type="spellEnd"/>
+      <w:r>
+        <w:t xml:space="preserve"> </w:t>
+      </w:r>
+      <w:proofErr w:type="spellStart"/>
+      <w:r>
+        <w:t>Principle</w:t>
+      </w:r>
+      <w:proofErr w:type="spellEnd"/>
+      <w:r>
+        <w:t xml:space="preserve"> besagt, dass Software-Entitäten offen für Erweiterungen, aber geschlossen für Modifikationen sein sollten. Im Verkaufsautomaten-Programm gibt es mehrere Dateien, die das OCP gut demonstrieren. Hier sind zwei Beispiele:</w:t>
+      </w:r>
+    </w:p>
+    <w:p>
+      <w:pPr>
+        <w:pStyle w:val="Block"/>
+        <w:numPr>
+          <w:ilvl w:val="0"/>
+          <w:numId w:val="59"/>
+        </w:numPr>
+        <w:spacing w:after="0"/>
+        <w:rPr>
+          <w:b/>
+          <w:bCs/>
+        </w:rPr>
+      </w:pPr>
+      <w:r>
+        <w:rPr>
+          <w:b/>
+          <w:bCs/>
+        </w:rPr>
+        <w:t>interfaces.py</w:t>
+      </w:r>
+    </w:p>
+    <w:p>
+      <w:pPr>
+        <w:pStyle w:val="Block"/>
+        <w:ind w:left="720"/>
+      </w:pPr>
+      <w:r>
+        <w:t>Diese Datei enthält die Interfaces für bestimmte Klassen. Interfaces sind ein gutes Beispiel für das Open-</w:t>
+      </w:r>
+      <w:proofErr w:type="spellStart"/>
+      <w:r>
+        <w:t>Closed</w:t>
+      </w:r>
+      <w:proofErr w:type="spellEnd"/>
+      <w:r>
+        <w:t xml:space="preserve"> </w:t>
+      </w:r>
+      <w:proofErr w:type="spellStart"/>
+      <w:r>
+        <w:t>Principle</w:t>
+      </w:r>
+      <w:proofErr w:type="spellEnd"/>
+      <w:r>
+        <w:t>, da sie es ermöglichen, die Implementierungsdetails einer Klasse zu ändern oder neue Implementierungen hinzuzufügen, ohne das Interface selbst zu modifizieren. Die bestehenden Klassen, die von diesen Interfaces abhängen, müssen nicht geändert werden, wenn eine neue Implementierung hinzugefügt oder eine bestehende Implementierung geändert wird.</w:t>
+      </w:r>
+    </w:p>
+    <w:p>
+      <w:pPr>
+        <w:pStyle w:val="Block"/>
+        <w:ind w:left="720"/>
+      </w:pPr>
+    </w:p>
+    <w:p>
+      <w:pPr>
+        <w:pStyle w:val="Block"/>
+        <w:numPr>
+          <w:ilvl w:val="0"/>
+          <w:numId w:val="59"/>
+        </w:numPr>
+        <w:spacing w:after="0"/>
+        <w:rPr>
+          <w:b/>
+          <w:bCs/>
+        </w:rPr>
+      </w:pPr>
+      <w:r>
+        <w:rPr>
+          <w:b/>
+          <w:bCs/>
         </w:rPr>
         <w:lastRenderedPageBreak/>
-        <w:pict w14:anchorId="0EF34A6D">
-          <v:shape id="_x0000_i1064" type="#_x0000_t75" style="width:302.25pt;height:202.9pt;visibility:visible;mso-wrap-style:square">
-            <v:imagedata r:id="rId17" o:title=""/>
-          </v:shape>
-        </w:pict>
-      </w:r>
-    </w:p>
-    <w:p>
-      <w:pPr>
-        <w:pStyle w:val="Beschriftung"/>
-      </w:pPr>
-      <w:r>
-        <w:t xml:space="preserve">Abbildung </w:t>
-      </w:r>
-      <w:fldSimple w:instr=" SEQ Abbildung \* ARABIC ">
-        <w:r>
-          <w:rPr>
-            <w:noProof/>
-          </w:rPr>
-          <w:t>3</w:t>
-        </w:r>
-      </w:fldSimple>
-      <w:r>
-        <w:t>: Klasse EditProductDialog</w:t>
+        <w:t>factories.py</w:t>
       </w:r>
     </w:p>
     <w:p>
       <w:pPr>
         <w:pStyle w:val="Block"/>
-      </w:pPr>
-      <w:r>
-        <w:t xml:space="preserve">Da die Unterklassen die abstrakten Methoden der Basisklasse implementieren und das Verhalten des Programms nicht negativ beeinflussen, folgen sie dem Liskov Substitution Principle. Das bedeutet, dass Sie </w:t>
-      </w:r>
+        <w:ind w:left="720"/>
+      </w:pPr>
+      <w:r>
+        <w:t>Die Factory-Klassen in dieser Datei erlauben die Erstellung von Objekten, ohne die konkrete Implementierung der Klassen zu kennen. Dies bedeutet, dass die Factory-Klassen offen für Erweiterungen sind, da neue Klassen hinzugefügt oder bestehende Klassen geändert werden können, ohne die Factory-Klassen selbst zu ändern. Die Factory-Klassen sind somit geschlossen für Modifikationen, aber offen für Erweiterungen, und erfüllen so das Open-</w:t>
+      </w:r>
+      <w:proofErr w:type="spellStart"/>
+      <w:r>
+        <w:t>Closed</w:t>
+      </w:r>
+      <w:proofErr w:type="spellEnd"/>
+      <w:r>
+        <w:t xml:space="preserve"> </w:t>
+      </w:r>
+      <w:proofErr w:type="spellStart"/>
+      <w:r>
+        <w:t>Principle</w:t>
+      </w:r>
+      <w:proofErr w:type="spellEnd"/>
+      <w:r>
+        <w:t>.</w:t>
+      </w:r>
+    </w:p>
+    <w:p>
+      <w:pPr>
+        <w:pStyle w:val="Block"/>
+        <w:ind w:left="720"/>
+      </w:pPr>
+    </w:p>
+    <w:p>
+      <w:pPr>
+        <w:pStyle w:val="berschrift3"/>
+        <w:spacing w:after="0" w:line="360" w:lineRule="auto"/>
+      </w:pPr>
+      <w:bookmarkStart w:id="13" w:name="_Toc134296869"/>
+      <w:proofErr w:type="spellStart"/>
+      <w:r>
+        <w:t>Liskov</w:t>
+      </w:r>
+      <w:proofErr w:type="spellEnd"/>
+      <w:r>
+        <w:t xml:space="preserve"> Substitution </w:t>
+      </w:r>
+      <w:proofErr w:type="spellStart"/>
+      <w:r>
+        <w:t>Principle</w:t>
+      </w:r>
+      <w:proofErr w:type="spellEnd"/>
+      <w:r>
+        <w:t xml:space="preserve"> (LSP)</w:t>
+      </w:r>
+      <w:bookmarkEnd w:id="13"/>
+    </w:p>
+    <w:p>
+      <w:pPr>
+        <w:pStyle w:val="Block"/>
+      </w:pPr>
+      <w:r>
+        <w:t xml:space="preserve">Im Programmcode wird das </w:t>
+      </w:r>
+      <w:proofErr w:type="spellStart"/>
+      <w:r>
+        <w:t>Liskov</w:t>
+      </w:r>
+      <w:proofErr w:type="spellEnd"/>
+      <w:r>
+        <w:t xml:space="preserve"> Substitution </w:t>
+      </w:r>
+      <w:proofErr w:type="spellStart"/>
+      <w:r>
+        <w:t>Principle</w:t>
+      </w:r>
+      <w:proofErr w:type="spellEnd"/>
+      <w:r>
+        <w:t xml:space="preserve"> (LSP) bei der abstrakten Klasse </w:t>
+      </w:r>
+      <w:proofErr w:type="spellStart"/>
       <w:r>
         <w:rPr>
           <w:i/>
@@ -2819,9 +2686,11 @@
         </w:rPr>
         <w:t>ProductDialog</w:t>
       </w:r>
-      <w:r>
-        <w:t xml:space="preserve">-Objekte durch </w:t>
-      </w:r>
+      <w:proofErr w:type="spellEnd"/>
+      <w:r>
+        <w:t xml:space="preserve"> und den beiden Unterklassen </w:t>
+      </w:r>
+      <w:proofErr w:type="spellStart"/>
       <w:r>
         <w:rPr>
           <w:i/>
@@ -2829,9 +2698,11 @@
         </w:rPr>
         <w:t>AddProductDialog</w:t>
       </w:r>
-      <w:r>
-        <w:t xml:space="preserve">- oder </w:t>
-      </w:r>
+      <w:proofErr w:type="spellEnd"/>
+      <w:r>
+        <w:t xml:space="preserve"> und </w:t>
+      </w:r>
+      <w:proofErr w:type="spellStart"/>
       <w:r>
         <w:rPr>
           <w:i/>
@@ -2839,18 +2710,215 @@
         </w:rPr>
         <w:t>EditProductDialog</w:t>
       </w:r>
-      <w:r>
-        <w:t>-Objekte ersetzen können, und das Programm wird weiterhin korrekt funktionieren.</w:t>
-      </w:r>
+      <w:proofErr w:type="spellEnd"/>
+      <w:r>
+        <w:t xml:space="preserve"> angewendet. Hier ist das LSP im Einsatz, da </w:t>
+      </w:r>
+      <w:proofErr w:type="spellStart"/>
+      <w:r>
+        <w:rPr>
+          <w:i/>
+          <w:iCs/>
+        </w:rPr>
+        <w:t>AddProductDialog</w:t>
+      </w:r>
+      <w:proofErr w:type="spellEnd"/>
+      <w:r>
+        <w:t xml:space="preserve"> und </w:t>
+      </w:r>
+      <w:proofErr w:type="spellStart"/>
+      <w:r>
+        <w:rPr>
+          <w:i/>
+          <w:iCs/>
+        </w:rPr>
+        <w:t>EditProductDialog</w:t>
+      </w:r>
+      <w:proofErr w:type="spellEnd"/>
+      <w:r>
+        <w:t xml:space="preserve"> die Basisklasse </w:t>
+      </w:r>
+      <w:proofErr w:type="spellStart"/>
+      <w:r>
+        <w:rPr>
+          <w:i/>
+          <w:iCs/>
+        </w:rPr>
+        <w:t>ProductDialog</w:t>
+      </w:r>
+      <w:proofErr w:type="spellEnd"/>
+      <w:r>
+        <w:t xml:space="preserve"> erweitern und die abstrakten Methoden überschreiben, ohne das korrekte Funktionieren des Programms zu beeinträchtigen.</w:t>
+      </w:r>
+    </w:p>
+    <w:p>
+      <w:pPr>
+        <w:pStyle w:val="Block"/>
+      </w:pPr>
+      <w:r>
+        <w:t xml:space="preserve">Die abstrakte Basisklasse </w:t>
+      </w:r>
+      <w:proofErr w:type="spellStart"/>
+      <w:r>
+        <w:rPr>
+          <w:i/>
+          <w:iCs/>
+        </w:rPr>
+        <w:t>ProductDialog</w:t>
+      </w:r>
+      <w:proofErr w:type="spellEnd"/>
+      <w:r>
+        <w:t xml:space="preserve"> definiert die Methoden </w:t>
+      </w:r>
+      <w:proofErr w:type="spellStart"/>
+      <w:r>
+        <w:rPr>
+          <w:i/>
+          <w:iCs/>
+        </w:rPr>
+        <w:t>get_dialog_title</w:t>
+      </w:r>
+      <w:proofErr w:type="spellEnd"/>
+      <w:r>
+        <w:rPr>
+          <w:i/>
+          <w:iCs/>
+        </w:rPr>
+        <w:t xml:space="preserve">, </w:t>
+      </w:r>
+      <w:proofErr w:type="spellStart"/>
+      <w:r>
+        <w:rPr>
+          <w:i/>
+          <w:iCs/>
+        </w:rPr>
+        <w:t>get_dialog_icon</w:t>
+      </w:r>
+      <w:proofErr w:type="spellEnd"/>
+      <w:r>
+        <w:rPr>
+          <w:i/>
+          <w:iCs/>
+        </w:rPr>
+        <w:t xml:space="preserve">, </w:t>
+      </w:r>
+      <w:proofErr w:type="spellStart"/>
+      <w:r>
+        <w:rPr>
+          <w:i/>
+          <w:iCs/>
+        </w:rPr>
+        <w:t>get_submit_button_text</w:t>
+      </w:r>
+      <w:proofErr w:type="spellEnd"/>
+      <w:r>
+        <w:rPr>
+          <w:i/>
+          <w:iCs/>
+        </w:rPr>
+        <w:t xml:space="preserve">, </w:t>
+      </w:r>
+      <w:proofErr w:type="spellStart"/>
+      <w:r>
+        <w:rPr>
+          <w:i/>
+          <w:iCs/>
+        </w:rPr>
+        <w:t>save_product</w:t>
+      </w:r>
+      <w:proofErr w:type="spellEnd"/>
+      <w:r>
+        <w:t xml:space="preserve"> und </w:t>
+      </w:r>
+      <w:proofErr w:type="spellStart"/>
+      <w:r>
+        <w:rPr>
+          <w:i/>
+          <w:iCs/>
+        </w:rPr>
+        <w:t>validate_input</w:t>
+      </w:r>
+      <w:proofErr w:type="spellEnd"/>
+      <w:r>
+        <w:t xml:space="preserve"> als abstrakte Methoden</w:t>
+      </w:r>
+      <w:r>
+        <w:t xml:space="preserve">. </w:t>
+      </w:r>
+      <w:r>
+        <w:t xml:space="preserve">Die Unterklassen </w:t>
+      </w:r>
+      <w:proofErr w:type="spellStart"/>
+      <w:r>
+        <w:rPr>
+          <w:i/>
+          <w:iCs/>
+        </w:rPr>
+        <w:t>AddProductDialog</w:t>
+      </w:r>
+      <w:proofErr w:type="spellEnd"/>
+      <w:r>
+        <w:t xml:space="preserve"> und </w:t>
+      </w:r>
+      <w:proofErr w:type="spellStart"/>
+      <w:r>
+        <w:rPr>
+          <w:i/>
+          <w:iCs/>
+        </w:rPr>
+        <w:t>EditProductDialog</w:t>
+      </w:r>
+      <w:proofErr w:type="spellEnd"/>
+      <w:r>
+        <w:t xml:space="preserve"> implementieren diese Methoden entsprechend ihrer jeweiligen Verwendungszwecke</w:t>
+      </w:r>
+      <w:r>
+        <w:t>.</w:t>
+      </w:r>
+      <w:r>
+        <w:t xml:space="preserve"> </w:t>
+      </w:r>
+      <w:r>
+        <w:t xml:space="preserve">Da die Unterklassen die abstrakten Methoden der Basisklasse implementieren und das Verhalten des Programms nicht negativ beeinflussen, folgen sie dem </w:t>
+      </w:r>
+      <w:proofErr w:type="spellStart"/>
+      <w:r>
+        <w:t>Liskov</w:t>
+      </w:r>
+      <w:proofErr w:type="spellEnd"/>
+      <w:r>
+        <w:t xml:space="preserve"> Substitution </w:t>
+      </w:r>
+      <w:proofErr w:type="spellStart"/>
+      <w:r>
+        <w:t>Principle</w:t>
+      </w:r>
+      <w:proofErr w:type="spellEnd"/>
+      <w:r>
+        <w:t>.</w:t>
+      </w:r>
+    </w:p>
+    <w:p>
+      <w:pPr>
+        <w:pStyle w:val="Block"/>
+      </w:pPr>
     </w:p>
     <w:p>
       <w:pPr>
         <w:pStyle w:val="berschrift3"/>
-        <w:spacing w:line="360" w:lineRule="auto"/>
-      </w:pPr>
-      <w:bookmarkStart w:id="14" w:name="_Toc133740977"/>
-      <w:r>
-        <w:t>Interface Segregation Principle (ISP)</w:t>
+        <w:spacing w:after="0" w:line="360" w:lineRule="auto"/>
+      </w:pPr>
+      <w:bookmarkStart w:id="14" w:name="_Toc134296870"/>
+      <w:r>
+        <w:t xml:space="preserve">Interface Segregation </w:t>
+      </w:r>
+      <w:proofErr w:type="spellStart"/>
+      <w:r>
+        <w:t>Principle</w:t>
+      </w:r>
+      <w:proofErr w:type="spellEnd"/>
+      <w:r>
+        <w:t xml:space="preserve"> (ISP)</w:t>
       </w:r>
       <w:bookmarkEnd w:id="14"/>
     </w:p>
@@ -2861,6 +2929,16 @@
       <w:r>
         <w:t>Das ISP besagt, dass Klassen nicht von Interfaces abhängig sein sollten, die sie nicht verwenden. Das Prinzip fördert die Trennung von Verantwortlichkeiten durch die Verwendung mehrerer kleinerer und fokussierter Schnittstellen anstelle einer großen monolithischen Schnittstelle. Im Code werden beispielsweiße folgenden Interfaces verwendet:</w:t>
       </w:r>
+    </w:p>
+    <w:p>
+      <w:pPr>
+        <w:pStyle w:val="Block"/>
+      </w:pPr>
+    </w:p>
+    <w:p>
+      <w:pPr>
+        <w:pStyle w:val="Block"/>
+      </w:pPr>
     </w:p>
     <w:p>
       <w:pPr>
@@ -2870,9 +2948,12 @@
           <w:numId w:val="47"/>
         </w:numPr>
       </w:pPr>
-      <w:r>
+      <w:proofErr w:type="spellStart"/>
+      <w:r>
+        <w:lastRenderedPageBreak/>
         <w:t>ITransactionDataAccess</w:t>
       </w:r>
+      <w:proofErr w:type="spellEnd"/>
     </w:p>
     <w:p>
       <w:pPr>
@@ -2882,9 +2963,11 @@
           <w:numId w:val="47"/>
         </w:numPr>
       </w:pPr>
+      <w:proofErr w:type="spellStart"/>
       <w:r>
         <w:t>IProductDataAccess</w:t>
       </w:r>
+      <w:proofErr w:type="spellEnd"/>
     </w:p>
     <w:p>
       <w:pPr>
@@ -2894,9 +2977,11 @@
           <w:numId w:val="47"/>
         </w:numPr>
       </w:pPr>
+      <w:proofErr w:type="spellStart"/>
       <w:r>
         <w:t>IProductList</w:t>
       </w:r>
+      <w:proofErr w:type="spellEnd"/>
     </w:p>
     <w:p>
       <w:pPr>
@@ -2906,9 +2991,11 @@
           <w:numId w:val="47"/>
         </w:numPr>
       </w:pPr>
+      <w:proofErr w:type="spellStart"/>
       <w:r>
         <w:t>ITransactionLog</w:t>
       </w:r>
+      <w:proofErr w:type="spellEnd"/>
     </w:p>
     <w:p>
       <w:pPr>
@@ -2917,89 +3004,132 @@
       <w:r>
         <w:t>Diese Interfaces definieren jeweils nur die Funktionen, die für die jeweiligen Klassen relevant sind. Zum Beispiel:</w:t>
       </w:r>
+      <w:r>
+        <w:t xml:space="preserve"> </w:t>
+      </w:r>
+      <w:proofErr w:type="spellStart"/>
+      <w:r>
+        <w:t>TransactionLog</w:t>
+      </w:r>
+      <w:proofErr w:type="spellEnd"/>
+      <w:r>
+        <w:t xml:space="preserve"> implementiert </w:t>
+      </w:r>
+      <w:proofErr w:type="spellStart"/>
+      <w:r>
+        <w:t>ITransactionLog</w:t>
+      </w:r>
+      <w:proofErr w:type="spellEnd"/>
+      <w:r>
+        <w:t xml:space="preserve"> und verwendet </w:t>
+      </w:r>
+      <w:proofErr w:type="spellStart"/>
+      <w:r>
+        <w:t>ITransactionDataAccess</w:t>
+      </w:r>
+      <w:proofErr w:type="spellEnd"/>
+      <w:r>
+        <w:t>. Es definiert nur die für das Transaktionsprotokoll relevanten Methoden.</w:t>
+      </w:r>
     </w:p>
     <w:p>
       <w:pPr>
         <w:pStyle w:val="Block"/>
-        <w:numPr>
-          <w:ilvl w:val="0"/>
-          <w:numId w:val="46"/>
-        </w:numPr>
-      </w:pPr>
-      <w:r>
-        <w:t>TransactionLog implementiert ITransactionLog und verwendet ITransactionDataAccess. Es definiert nur die für das Transaktionsprotokoll relevanten Methoden.</w:t>
+      </w:pPr>
+      <w:r>
+        <w:t>Die Verwendung dieser fokussierten Schnittstellen ermöglicht es, die Klassen voneinander unabhängig und leicht verständlich zu gestalten, ohne unnötige Abhängigkeiten einzuführen.</w:t>
       </w:r>
     </w:p>
     <w:p>
       <w:pPr>
         <w:pStyle w:val="Block"/>
-        <w:numPr>
-          <w:ilvl w:val="0"/>
-          <w:numId w:val="46"/>
-        </w:numPr>
-      </w:pPr>
-      <w:r>
-        <w:lastRenderedPageBreak/>
-        <w:t>ProductList implementiert IProductList und verwendet IProductDataAccess. Es definiert nur die für die Produktliste relevanten Methoden.</w:t>
-      </w:r>
-    </w:p>
-    <w:p>
-      <w:pPr>
-        <w:pStyle w:val="Block"/>
-      </w:pPr>
-      <w:r>
-        <w:t>Die Verwendung dieser fokussierten Schnittstellen ermöglicht es, die Klassen voneinander unabhängig und leicht verständlich zu gestalten, ohne unnötige Abhängigkeiten einzuführen.</w:t>
-      </w:r>
+      </w:pPr>
     </w:p>
     <w:p>
       <w:pPr>
         <w:pStyle w:val="berschrift3"/>
+        <w:spacing w:after="0" w:line="360" w:lineRule="auto"/>
+      </w:pPr>
+      <w:bookmarkStart w:id="15" w:name="_Toc134296871"/>
+      <w:proofErr w:type="spellStart"/>
+      <w:r>
+        <w:t>Dependency</w:t>
+      </w:r>
+      <w:proofErr w:type="spellEnd"/>
+      <w:r>
+        <w:t xml:space="preserve"> Inversion </w:t>
+      </w:r>
+      <w:proofErr w:type="spellStart"/>
+      <w:r>
+        <w:t>Principle</w:t>
+      </w:r>
+      <w:proofErr w:type="spellEnd"/>
+      <w:r>
+        <w:t xml:space="preserve"> (DIP)</w:t>
+      </w:r>
+      <w:bookmarkEnd w:id="15"/>
+    </w:p>
+    <w:p>
+      <w:pPr>
         <w:spacing w:line="360" w:lineRule="auto"/>
       </w:pPr>
-      <w:bookmarkStart w:id="15" w:name="_Toc133740978"/>
-      <w:r>
-        <w:t>Dependency Inversion Principle (DIP)</w:t>
-      </w:r>
-      <w:bookmarkEnd w:id="15"/>
-    </w:p>
-    <w:p>
-      <w:pPr>
-        <w:spacing w:line="360" w:lineRule="auto"/>
-      </w:pPr>
-      <w:r>
-        <w:t>Das Dependency Inversion Principle (DIP) besagt, dass High-Level-Module nicht von Low-Level-Modulen abhängig sein sollten, sondern beide von Abstraktionen abhängig sein sollten. Das bedeutet, dass die Abhängigkeiten auf Abstraktionen und nicht auf konkreten Implementierungen basieren sollten. Dieses Prinzip fördert die Entkopplung und Flexibilität in der Softwarearchitektur.</w:t>
-      </w:r>
-    </w:p>
-    <w:p>
-      <w:pPr>
-        <w:spacing w:line="360" w:lineRule="auto"/>
-      </w:pPr>
-      <w:r>
-        <w:t>Im gegebenen Code sind einige Stellen, an denen das Dependency Inversion Principle angewendet wird:</w:t>
-      </w:r>
-    </w:p>
-    <w:p>
-      <w:pPr>
-        <w:spacing w:line="360" w:lineRule="auto"/>
-      </w:pPr>
-    </w:p>
-    <w:p>
-      <w:pPr>
-        <w:numPr>
-          <w:ilvl w:val="0"/>
-          <w:numId w:val="60"/>
-        </w:numPr>
-        <w:spacing w:line="360" w:lineRule="auto"/>
-      </w:pPr>
-      <w:r>
-        <w:rPr>
-          <w:u w:val="single"/>
-        </w:rPr>
-        <w:t>TransactionLog-Klasse</w:t>
-      </w:r>
-      <w:r>
-        <w:t xml:space="preserve">: Die </w:t>
-      </w:r>
+      <w:r>
+        <w:t xml:space="preserve">Das </w:t>
+      </w:r>
+      <w:proofErr w:type="spellStart"/>
+      <w:r>
+        <w:t>Dependency</w:t>
+      </w:r>
+      <w:proofErr w:type="spellEnd"/>
+      <w:r>
+        <w:t xml:space="preserve"> Inversion </w:t>
+      </w:r>
+      <w:proofErr w:type="spellStart"/>
+      <w:r>
+        <w:t>Principle</w:t>
+      </w:r>
+      <w:proofErr w:type="spellEnd"/>
+      <w:r>
+        <w:t xml:space="preserve"> (DIP) besagt, dass High-Level-Module nicht von Low-Level-Modulen abhängig sein sollten, sondern beide von Abstraktionen abhängig sein sollten. Dieses Prinzip fördert die Entkopplung und Flexibilität in der Softwarearchitektur.</w:t>
+      </w:r>
+      <w:r>
+        <w:t xml:space="preserve"> </w:t>
+      </w:r>
+      <w:r>
+        <w:t xml:space="preserve">Im </w:t>
+      </w:r>
+      <w:r>
+        <w:t>Programmc</w:t>
+      </w:r>
+      <w:r>
+        <w:t xml:space="preserve">ode </w:t>
+      </w:r>
+      <w:r>
+        <w:t>wird</w:t>
+      </w:r>
+      <w:r>
+        <w:t xml:space="preserve"> das </w:t>
+      </w:r>
+      <w:proofErr w:type="spellStart"/>
+      <w:r>
+        <w:t>Dependency</w:t>
+      </w:r>
+      <w:proofErr w:type="spellEnd"/>
+      <w:r>
+        <w:t xml:space="preserve"> Inversion </w:t>
+      </w:r>
+      <w:proofErr w:type="spellStart"/>
+      <w:r>
+        <w:t>Principle</w:t>
+      </w:r>
+      <w:proofErr w:type="spellEnd"/>
+      <w:r>
+        <w:t xml:space="preserve"> </w:t>
+      </w:r>
+      <w:r>
+        <w:t xml:space="preserve">zum Beispiel in der Klasse </w:t>
+      </w:r>
+      <w:proofErr w:type="spellStart"/>
       <w:r>
         <w:rPr>
           <w:i/>
@@ -3007,8 +3137,18 @@
         </w:rPr>
         <w:t>TransactionLog</w:t>
       </w:r>
-      <w:r>
-        <w:t>-Klasse erhält im Konstruktor ein Objekt, da</w:t>
+      <w:proofErr w:type="spellEnd"/>
+      <w:r>
+        <w:t xml:space="preserve"> </w:t>
+      </w:r>
+      <w:r>
+        <w:t>angewendet</w:t>
+      </w:r>
+      <w:r>
+        <w:t xml:space="preserve">. </w:t>
+      </w:r>
+      <w:r>
+        <w:t>Die Klasse erhält im Konstruktor ein Objekt, da</w:t>
       </w:r>
       <w:r>
         <w:t>s</w:t>
@@ -3016,6 +3156,7 @@
       <w:r>
         <w:t xml:space="preserve">s das </w:t>
       </w:r>
+      <w:proofErr w:type="spellStart"/>
       <w:r>
         <w:rPr>
           <w:i/>
@@ -3023,9 +3164,15 @@
         </w:rPr>
         <w:t>ITransactionDataAccess</w:t>
       </w:r>
+      <w:proofErr w:type="spellEnd"/>
       <w:r>
         <w:t>-Interface implementiert, anstatt direkt von einer konkreten Implementierung abzuhängen. Dadurch ist die Klasse von der konkreten Implementierung entkoppelt und abhängig von der Abstraktion (Interface).</w:t>
       </w:r>
+    </w:p>
+    <w:p>
+      <w:pPr>
+        <w:spacing w:line="360" w:lineRule="auto"/>
+      </w:pPr>
     </w:p>
     <w:p>
       <w:pPr>
@@ -3038,8 +3185,8 @@
           <w:noProof/>
         </w:rPr>
         <w:pict w14:anchorId="4890B18F">
-          <v:shape id="_x0000_i1067" type="#_x0000_t75" style="width:377.65pt;height:70.2pt;visibility:visible;mso-wrap-style:square">
-            <v:imagedata r:id="rId18" o:title=""/>
+          <v:shape id="_x0000_i1029" type="#_x0000_t75" style="width:407.25pt;height:75.75pt;visibility:visible;mso-wrap-style:square">
+            <v:imagedata r:id="rId16" o:title=""/>
           </v:shape>
         </w:pict>
       </w:r>
@@ -3047,391 +3194,353 @@
     <w:p>
       <w:pPr>
         <w:pStyle w:val="Beschriftung"/>
-      </w:pPr>
-      <w:r>
-        <w:t xml:space="preserve">Abbildung </w:t>
-      </w:r>
-      <w:fldSimple w:instr=" SEQ Abbildung \* ARABIC ">
-        <w:r>
-          <w:rPr>
-            <w:noProof/>
-          </w:rPr>
-          <w:t>4</w:t>
-        </w:r>
-      </w:fldSimple>
-      <w:r>
-        <w:t>: Klasse TransactionLog</w:t>
-      </w:r>
-    </w:p>
-    <w:p>
-      <w:pPr>
-        <w:numPr>
-          <w:ilvl w:val="0"/>
-          <w:numId w:val="60"/>
-        </w:numPr>
-        <w:spacing w:line="360" w:lineRule="auto"/>
-      </w:pPr>
-      <w:r>
-        <w:rPr>
-          <w:u w:val="single"/>
-        </w:rPr>
-        <w:t>ProductList-Klasse</w:t>
-      </w:r>
-      <w:r>
-        <w:t xml:space="preserve">: Ähnlich wie bei </w:t>
-      </w:r>
+        <w:jc w:val="both"/>
+      </w:pPr>
+    </w:p>
+    <w:p/>
+    <w:p/>
+    <w:p>
+      <w:pPr>
+        <w:pStyle w:val="berschrift2"/>
+        <w:spacing w:after="0" w:line="360" w:lineRule="auto"/>
+      </w:pPr>
+      <w:bookmarkStart w:id="16" w:name="_Toc134296872"/>
+      <w:r>
+        <w:lastRenderedPageBreak/>
+        <w:t>GRASP-Prinzipien</w:t>
+      </w:r>
+      <w:bookmarkEnd w:id="16"/>
+    </w:p>
+    <w:p>
+      <w:pPr>
+        <w:pStyle w:val="berschrift3"/>
+      </w:pPr>
+      <w:r>
+        <w:t>Low Coupling</w:t>
+      </w:r>
+    </w:p>
+    <w:p>
+      <w:pPr>
+        <w:pStyle w:val="Block"/>
+      </w:pPr>
+      <w:r>
+        <w:t>Das</w:t>
+      </w:r>
+      <w:r>
+        <w:t xml:space="preserve"> Low Coupling</w:t>
+      </w:r>
+      <w:r>
+        <w:t xml:space="preserve"> Prinzip </w:t>
+      </w:r>
+      <w:r>
+        <w:t>(</w:t>
+      </w:r>
+      <w:r>
+        <w:t>geringen Kopplung</w:t>
+      </w:r>
+      <w:r>
+        <w:t>)</w:t>
+      </w:r>
+      <w:r>
+        <w:t xml:space="preserve"> bezieht sich darauf, wie stark verschiedene Komponenten oder Klassen voneinander abhängig sind. Eine geringe Kopplung bedeutet, dass die Abhängigkeiten zwischen den Komponenten reduziert werden, um die Wartbarkeit und die Flexibilität des Codes zu erhöhen. Im Programmcode gibt es mehrere Beispiele für </w:t>
+      </w:r>
+      <w:r>
+        <w:t>die Anwendung dieses Prinzips</w:t>
+      </w:r>
+      <w:r>
+        <w:t>:</w:t>
+      </w:r>
+    </w:p>
+    <w:p>
+      <w:pPr>
+        <w:pStyle w:val="Blockberschrift"/>
+      </w:pPr>
+      <w:proofErr w:type="spellStart"/>
+      <w:r>
+        <w:t>Dependency</w:t>
+      </w:r>
+      <w:proofErr w:type="spellEnd"/>
+      <w:r>
+        <w:t xml:space="preserve"> </w:t>
+      </w:r>
+      <w:proofErr w:type="spellStart"/>
+      <w:r>
+        <w:t>Injection</w:t>
+      </w:r>
+      <w:proofErr w:type="spellEnd"/>
+    </w:p>
+    <w:p>
+      <w:pPr>
+        <w:pStyle w:val="Block"/>
+      </w:pPr>
+      <w:r>
+        <w:t xml:space="preserve">In der </w:t>
+      </w:r>
+      <w:proofErr w:type="spellStart"/>
       <w:r>
         <w:rPr>
           <w:i/>
           <w:iCs/>
         </w:rPr>
-        <w:t>TransactionLog</w:t>
-      </w:r>
-      <w:r>
-        <w:t xml:space="preserve"> erhält die </w:t>
-      </w:r>
+        <w:t>VendingMachine</w:t>
+      </w:r>
+      <w:proofErr w:type="spellEnd"/>
+      <w:r>
+        <w:t xml:space="preserve">-Klasse werden Abhängigkeiten wie </w:t>
+      </w:r>
+      <w:proofErr w:type="spellStart"/>
       <w:r>
         <w:rPr>
           <w:i/>
           <w:iCs/>
         </w:rPr>
-        <w:t>ProductList</w:t>
-      </w:r>
-      <w:r>
-        <w:t>-Klasse im Konstruktor ein Objekt, da</w:t>
-      </w:r>
-      <w:r>
-        <w:t>s</w:t>
-      </w:r>
-      <w:r>
-        <w:t xml:space="preserve">s das </w:t>
-      </w:r>
+        <w:t>product_list</w:t>
+      </w:r>
+      <w:proofErr w:type="spellEnd"/>
+      <w:r>
+        <w:t xml:space="preserve">, </w:t>
+      </w:r>
+      <w:proofErr w:type="spellStart"/>
       <w:r>
         <w:rPr>
           <w:i/>
           <w:iCs/>
         </w:rPr>
-        <w:t>IProductDataAccess</w:t>
-      </w:r>
-      <w:r>
-        <w:t>-Interface implementiert. Dadurch ist die Klasse von der konkreten Implementierung entkoppelt und abhängig von der Abstraktion (Interface).</w:t>
-      </w:r>
-    </w:p>
-    <w:p>
-      <w:pPr>
-        <w:keepNext/>
-        <w:spacing w:line="360" w:lineRule="auto"/>
-        <w:jc w:val="center"/>
-      </w:pPr>
-      <w:r>
-        <w:rPr>
-          <w:noProof/>
-        </w:rPr>
-        <w:pict w14:anchorId="3EDF6794">
-          <v:shape id="_x0000_i1070" type="#_x0000_t75" style="width:336.9pt;height:71.1pt;visibility:visible;mso-wrap-style:square">
-            <v:imagedata r:id="rId19" o:title=""/>
-          </v:shape>
-        </w:pict>
-      </w:r>
-    </w:p>
-    <w:p>
-      <w:pPr>
-        <w:pStyle w:val="Beschriftung"/>
-      </w:pPr>
-      <w:r>
-        <w:t xml:space="preserve">Abbildung </w:t>
-      </w:r>
-      <w:fldSimple w:instr=" SEQ Abbildung \* ARABIC ">
-        <w:r>
-          <w:rPr>
-            <w:noProof/>
-          </w:rPr>
-          <w:t>5</w:t>
-        </w:r>
-      </w:fldSimple>
-      <w:r>
-        <w:t>: Klasse ProductList</w:t>
-      </w:r>
-    </w:p>
-    <w:p>
-      <w:pPr>
-        <w:spacing w:line="360" w:lineRule="auto"/>
-      </w:pPr>
-      <w:r>
-        <w:t xml:space="preserve">An beiden Stellen wird das Dependency Inversion Principle angewendet, um die </w:t>
-      </w:r>
-      <w:r>
-        <w:lastRenderedPageBreak/>
-        <w:t>Abhängigkeiten auf Abstraktionen zu basieren und somit die Entkopplung und Flexibilität der Softwarearchitektur zu fördern.</w:t>
-      </w:r>
-    </w:p>
-    <w:p>
-      <w:pPr>
-        <w:pStyle w:val="berschrift2"/>
-        <w:spacing w:line="360" w:lineRule="auto"/>
-      </w:pPr>
-      <w:bookmarkStart w:id="16" w:name="_Toc133740979"/>
-      <w:r>
-        <w:t>GRASP-Prinzipien</w:t>
-      </w:r>
-      <w:bookmarkEnd w:id="16"/>
-    </w:p>
-    <w:p>
-      <w:pPr>
-        <w:pStyle w:val="berschrift3"/>
-      </w:pPr>
-      <w:bookmarkStart w:id="17" w:name="_Toc133740980"/>
-      <w:r>
-        <w:t>Geringe Kopplung</w:t>
-      </w:r>
-      <w:bookmarkEnd w:id="17"/>
-    </w:p>
-    <w:p>
-      <w:pPr>
-        <w:pStyle w:val="Block"/>
-      </w:pPr>
-      <w:r>
-        <w:t>Das Prinzip der geringen Kopplung (Low Coupling) ist eines der GRASP-Prinzipien und bezieht sich darauf, wie stark verschiedene Komponenten oder Klassen voneinander abhängig sind. Eine geringe Kopplung bedeutet, dass die Abhängigkeiten zwischen den Komponenten reduziert werden, um die Wartbarkeit und die Flexibilität des Codes zu erhöhen. Im Programmcode gibt es mehrere Beispiele für geringe Kopplung:</w:t>
-      </w:r>
-    </w:p>
-    <w:p>
-      <w:pPr>
-        <w:pStyle w:val="Blockberschrift"/>
-      </w:pPr>
-      <w:r>
-        <w:t>Dependency Injection</w:t>
-      </w:r>
-    </w:p>
-    <w:p>
-      <w:pPr>
-        <w:pStyle w:val="Block"/>
-      </w:pPr>
-      <w:r>
-        <w:t xml:space="preserve">In der </w:t>
-      </w:r>
+        <w:t>coinmanager</w:t>
+      </w:r>
+      <w:proofErr w:type="spellEnd"/>
+      <w:r>
+        <w:t xml:space="preserve"> und </w:t>
+      </w:r>
+      <w:proofErr w:type="spellStart"/>
       <w:r>
         <w:rPr>
           <w:i/>
           <w:iCs/>
         </w:rPr>
-        <w:t>VendingMachine</w:t>
-      </w:r>
-      <w:r>
-        <w:t xml:space="preserve">-Klasse werden Abhängigkeiten wie </w:t>
-      </w:r>
+        <w:t>transactionmanager</w:t>
+      </w:r>
+      <w:proofErr w:type="spellEnd"/>
+      <w:r>
+        <w:t xml:space="preserve"> über den Konstruktor injiziert. Dies ermöglicht es, verschiedene Implementierungen dieser Komponenten auszutauschen, ohne die </w:t>
+      </w:r>
+      <w:proofErr w:type="spellStart"/>
       <w:r>
         <w:rPr>
           <w:i/>
           <w:iCs/>
         </w:rPr>
-        <w:t>product_list</w:t>
-      </w:r>
-      <w:r>
-        <w:t xml:space="preserve">, </w:t>
+        <w:t>VendingMachine</w:t>
+      </w:r>
+      <w:proofErr w:type="spellEnd"/>
+      <w:r>
+        <w:t>-Klasse selbst zu ändern.</w:t>
+      </w:r>
+    </w:p>
+    <w:p>
+      <w:pPr>
+        <w:pStyle w:val="Blockberschrift"/>
+      </w:pPr>
+      <w:r>
+        <w:t>Interface-Segregation</w:t>
+      </w:r>
+    </w:p>
+    <w:p>
+      <w:pPr>
+        <w:pStyle w:val="Block"/>
+      </w:pPr>
+      <w:r>
+        <w:t xml:space="preserve">In der Datei </w:t>
       </w:r>
       <w:r>
         <w:rPr>
           <w:i/>
           <w:iCs/>
         </w:rPr>
-        <w:t>coinmanager</w:t>
-      </w:r>
-      <w:r>
-        <w:t xml:space="preserve"> und </w:t>
-      </w:r>
+        <w:t>interfaces.py</w:t>
+      </w:r>
+      <w:r>
+        <w:t xml:space="preserve"> gibt es mehrere Interface-Klassen, die unterschiedliche Verantwortlichkeiten definieren. Dadurch wird die Kopplung zwischen den verschiedenen Komponenten des Systems reduziert. Zum Beispiel werden Datenzugriffsfunktionen für Produkte (</w:t>
+      </w:r>
+      <w:proofErr w:type="spellStart"/>
       <w:r>
         <w:rPr>
           <w:i/>
           <w:iCs/>
         </w:rPr>
-        <w:t>transactionmanager</w:t>
-      </w:r>
-      <w:r>
-        <w:t xml:space="preserve"> über den Konstruktor injiziert. Dies ermöglicht es, verschiedene Implementierungen dieser Komponenten auszutauschen, ohne die </w:t>
-      </w:r>
+        <w:t>IProductDataAccess</w:t>
+      </w:r>
+      <w:proofErr w:type="spellEnd"/>
+      <w:r>
+        <w:t>), Transaktionen (</w:t>
+      </w:r>
+      <w:proofErr w:type="spellStart"/>
       <w:r>
         <w:rPr>
           <w:i/>
           <w:iCs/>
         </w:rPr>
-        <w:t>VendingMachine</w:t>
-      </w:r>
-      <w:r>
-        <w:t>-Klasse selbst zu ändern.</w:t>
-      </w:r>
-    </w:p>
-    <w:p>
-      <w:pPr>
-        <w:pStyle w:val="Block"/>
-        <w:keepNext/>
-        <w:jc w:val="center"/>
-      </w:pPr>
-      <w:r>
-        <w:rPr>
-          <w:noProof/>
-        </w:rPr>
-        <w:pict w14:anchorId="785E3C48">
-          <v:shape id="_x0000_i1073" type="#_x0000_t75" style="width:326.05pt;height:169.8pt;visibility:visible;mso-wrap-style:square">
-            <v:imagedata r:id="rId20" o:title=""/>
-          </v:shape>
-        </w:pict>
-      </w:r>
-    </w:p>
-    <w:p>
-      <w:pPr>
-        <w:pStyle w:val="Beschriftung"/>
-      </w:pPr>
-      <w:r>
-        <w:t xml:space="preserve">Abbildung </w:t>
-      </w:r>
-      <w:fldSimple w:instr=" SEQ Abbildung \* ARABIC ">
-        <w:r>
-          <w:rPr>
-            <w:noProof/>
-          </w:rPr>
-          <w:t>6</w:t>
-        </w:r>
-      </w:fldSimple>
-      <w:r>
-        <w:t>: Klasse VendingMachine</w:t>
-      </w:r>
-    </w:p>
-    <w:p>
-      <w:pPr>
-        <w:pStyle w:val="Blockberschrift"/>
-      </w:pPr>
-      <w:r>
-        <w:t>Interface-Segregation</w:t>
-      </w:r>
-    </w:p>
-    <w:p>
-      <w:pPr>
-        <w:pStyle w:val="Block"/>
-      </w:pPr>
-      <w:r>
-        <w:t xml:space="preserve">In der Datei </w:t>
-      </w:r>
+        <w:t>ITransactionDataAccess</w:t>
+      </w:r>
+      <w:proofErr w:type="spellEnd"/>
+      <w:r>
+        <w:t>) und Konfigurationen (</w:t>
+      </w:r>
+      <w:proofErr w:type="spellStart"/>
       <w:r>
         <w:rPr>
           <w:i/>
           <w:iCs/>
         </w:rPr>
-        <w:t>interfaces.py</w:t>
-      </w:r>
-      <w:r>
-        <w:t xml:space="preserve"> gibt es mehrere Interface-Klassen, die unterschiedliche Verantwortlichkeiten definieren. Dadurch wird die Kopplung zwischen den verschiedenen Komponenten des Systems reduziert. Zum Beispiel werden Datenzugriffsfunktionen für Produkte (</w:t>
-      </w:r>
+        <w:t>IConfigDataAccess</w:t>
+      </w:r>
+      <w:proofErr w:type="spellEnd"/>
+      <w:r>
+        <w:t>) getrennt.</w:t>
+      </w:r>
+    </w:p>
+    <w:p>
+      <w:pPr>
+        <w:pStyle w:val="Blockberschrift"/>
+      </w:pPr>
+      <w:r>
+        <w:t>Verwendung von abstrakten Basisklassen (ABC</w:t>
+      </w:r>
+      <w:r>
+        <w:t>)</w:t>
+      </w:r>
+    </w:p>
+    <w:p>
+      <w:pPr>
+        <w:pStyle w:val="Block"/>
+      </w:pPr>
+      <w:r>
+        <w:t xml:space="preserve">Durch die Verwendung von abstrakten Basisklassen (z.B. </w:t>
+      </w:r>
+      <w:proofErr w:type="spellStart"/>
       <w:r>
         <w:rPr>
           <w:i/>
           <w:iCs/>
         </w:rPr>
-        <w:t>IProductDataAccess</w:t>
-      </w:r>
-      <w:r>
-        <w:t>), Transaktionen (</w:t>
-      </w:r>
+        <w:t>IProductList</w:t>
+      </w:r>
+      <w:proofErr w:type="spellEnd"/>
+      <w:r>
+        <w:t xml:space="preserve">, </w:t>
+      </w:r>
+      <w:proofErr w:type="spellStart"/>
       <w:r>
         <w:rPr>
           <w:i/>
           <w:iCs/>
         </w:rPr>
-        <w:t>ITransactionDataAccess</w:t>
-      </w:r>
-      <w:r>
-        <w:t>) und Konfigurationen (</w:t>
-      </w:r>
+        <w:t>ITransactionLog</w:t>
+      </w:r>
+      <w:proofErr w:type="spellEnd"/>
+      <w:r>
+        <w:t xml:space="preserve">, </w:t>
+      </w:r>
+      <w:proofErr w:type="spellStart"/>
       <w:r>
         <w:rPr>
           <w:i/>
           <w:iCs/>
         </w:rPr>
-        <w:t>IConfigDataAccess</w:t>
-      </w:r>
-      <w:r>
-        <w:t>) getrennt.</w:t>
-      </w:r>
-    </w:p>
-    <w:p>
-      <w:pPr>
-        <w:pStyle w:val="Blockberschrift"/>
-      </w:pPr>
-      <w:r>
-        <w:t>Verwendung von abstrakten Basisklassen (ABC</w:t>
+        <w:t>IProductValidator</w:t>
+      </w:r>
+      <w:proofErr w:type="spellEnd"/>
+      <w:r>
+        <w:t>) wird die Kopplung zwischen den Klassen reduziert, da sie nur von den abstrakten Schnittstellen abhängig sind und nicht von konkreten Implementierungen.</w:t>
+      </w:r>
+    </w:p>
+    <w:p>
+      <w:pPr>
+        <w:pStyle w:val="Block"/>
+      </w:pPr>
+    </w:p>
+    <w:p>
+      <w:pPr>
+        <w:pStyle w:val="Block"/>
+      </w:pPr>
+    </w:p>
+    <w:p>
+      <w:pPr>
+        <w:pStyle w:val="Block"/>
+      </w:pPr>
+    </w:p>
+    <w:p>
+      <w:pPr>
+        <w:pStyle w:val="Block"/>
+      </w:pPr>
+    </w:p>
+    <w:p>
+      <w:pPr>
+        <w:pStyle w:val="Block"/>
+      </w:pPr>
+    </w:p>
+    <w:p>
+      <w:pPr>
+        <w:pStyle w:val="Block"/>
+      </w:pPr>
+    </w:p>
+    <w:p>
+      <w:pPr>
+        <w:pStyle w:val="Block"/>
+      </w:pPr>
+    </w:p>
+    <w:p>
+      <w:pPr>
+        <w:pStyle w:val="berschrift2"/>
+      </w:pPr>
+      <w:bookmarkStart w:id="17" w:name="_Toc134296874"/>
+      <w:r>
+        <w:lastRenderedPageBreak/>
+        <w:t>H</w:t>
+      </w:r>
+      <w:bookmarkEnd w:id="17"/>
+      <w:r>
+        <w:t xml:space="preserve">igh </w:t>
+      </w:r>
+      <w:proofErr w:type="spellStart"/>
+      <w:r>
+        <w:t>Cohesion</w:t>
+      </w:r>
+      <w:proofErr w:type="spellEnd"/>
+    </w:p>
+    <w:p>
+      <w:pPr>
+        <w:pStyle w:val="Block"/>
+      </w:pPr>
+      <w:r>
+        <w:t>Das</w:t>
+      </w:r>
+      <w:r>
+        <w:t xml:space="preserve"> High </w:t>
+      </w:r>
+      <w:proofErr w:type="spellStart"/>
+      <w:r>
+        <w:t>Cohesion</w:t>
+      </w:r>
+      <w:proofErr w:type="spellEnd"/>
+      <w:r>
+        <w:t xml:space="preserve"> Prinzip </w:t>
+      </w:r>
+      <w:r>
+        <w:t>(</w:t>
+      </w:r>
+      <w:r>
+        <w:t>hohen Kohäsion</w:t>
       </w:r>
       <w:r>
         <w:t>)</w:t>
       </w:r>
-    </w:p>
-    <w:p>
-      <w:pPr>
-        <w:pStyle w:val="Block"/>
-      </w:pPr>
-      <w:r>
-        <w:t xml:space="preserve">Durch die Verwendung von abstrakten Basisklassen (z.B. </w:t>
-      </w:r>
-      <w:r>
-        <w:rPr>
-          <w:i/>
-          <w:iCs/>
-        </w:rPr>
-        <w:t>IProductList</w:t>
-      </w:r>
-      <w:r>
-        <w:t xml:space="preserve">, </w:t>
-      </w:r>
-      <w:r>
-        <w:rPr>
-          <w:i/>
-          <w:iCs/>
-        </w:rPr>
-        <w:lastRenderedPageBreak/>
-        <w:t>ITransactionLog</w:t>
-      </w:r>
-      <w:r>
-        <w:t xml:space="preserve">, </w:t>
-      </w:r>
-      <w:r>
-        <w:rPr>
-          <w:i/>
-          <w:iCs/>
-        </w:rPr>
-        <w:t>IProductValidator</w:t>
-      </w:r>
-      <w:r>
-        <w:t>) wird die Kopplung zwischen den Klassen reduziert, da sie nur von den abstrakten Schnittstellen abhängig sind und nicht von konkreten Implementierungen.</w:t>
-      </w:r>
-    </w:p>
-    <w:p>
-      <w:pPr>
-        <w:pStyle w:val="Block"/>
-      </w:pPr>
-      <w:r>
-        <w:t>Durch den Einsatz von Dependency Injection, Interface-Segregation und abstrakten Basisklassen (ABC) setzt der Programmcode das Prinzip der geringen Kopplung um. Diese Techniken ermöglichen es, die Abhängigkeiten zwischen den verschiedenen Komponenten Ihres Systems zu reduzieren und dadurch die Wartbarkeit und Flexibilität des Codes zu erhöhen.</w:t>
-      </w:r>
-    </w:p>
-    <w:p>
-      <w:pPr>
-        <w:pStyle w:val="berschrift2"/>
-      </w:pPr>
-      <w:bookmarkStart w:id="18" w:name="_Toc133740981"/>
-      <w:r>
-        <w:t>Hohe Kohäsion</w:t>
-      </w:r>
-      <w:bookmarkEnd w:id="18"/>
-    </w:p>
-    <w:p>
-      <w:pPr>
-        <w:pStyle w:val="Block"/>
-      </w:pPr>
-      <w:r>
-        <w:t>Das Prinzip der hohen Kohäsion (High Cohesion) ist eines der GRASP-Prinzipien und bezieht sich darauf, wie gut die Verantwortlichkeiten innerhalb einer Klasse oder Komponente organisiert sind. Eine hohe Kohäsion bedeutet, dass jede Klasse oder Komponente eine klar definierte Aufgabe oder Verantwortung hat, was die Wartbarkeit, Verständlichkeit und Wiederverwendbarkeit des Codes verbessert.</w:t>
-      </w:r>
-    </w:p>
-    <w:p>
-      <w:pPr>
-        <w:pStyle w:val="Block"/>
-      </w:pPr>
+      <w:r>
+        <w:t xml:space="preserve"> bezieht sich darauf, wie gut die Verantwortlichkeiten innerhalb einer Klasse oder Komponente organisiert sind. Eine hohe Kohäsion bedeutet, dass jede Klasse oder Komponente eine klar definierte Aufgabe oder Verantwortung hat, was die Wartbarkeit, Verständlichkeit und Wiederverwendbarkeit des Codes verbessert.</w:t>
+      </w:r>
+      <w:r>
+        <w:t xml:space="preserve"> </w:t>
+      </w:r>
       <w:r>
         <w:t>Im Programmc</w:t>
       </w:r>
@@ -3462,16 +3571,20 @@
           <w:ilvl w:val="0"/>
           <w:numId w:val="52"/>
         </w:numPr>
-      </w:pPr>
+        <w:jc w:val="left"/>
+      </w:pPr>
+      <w:proofErr w:type="spellStart"/>
       <w:r>
         <w:rPr>
           <w:u w:val="single"/>
         </w:rPr>
         <w:t>VendingMachine</w:t>
       </w:r>
+      <w:proofErr w:type="spellEnd"/>
       <w:r>
         <w:t xml:space="preserve">: Verwaltet den Kaufprozess und interagiert mit anderen Komponenten wie </w:t>
       </w:r>
+      <w:proofErr w:type="spellStart"/>
       <w:r>
         <w:rPr>
           <w:i/>
@@ -3479,9 +3592,11 @@
         </w:rPr>
         <w:t>ProductManager</w:t>
       </w:r>
+      <w:proofErr w:type="spellEnd"/>
       <w:r>
         <w:t xml:space="preserve">, </w:t>
       </w:r>
+      <w:proofErr w:type="spellStart"/>
       <w:r>
         <w:rPr>
           <w:i/>
@@ -3489,9 +3604,11 @@
         </w:rPr>
         <w:t>CoinManager</w:t>
       </w:r>
+      <w:proofErr w:type="spellEnd"/>
       <w:r>
         <w:t xml:space="preserve"> und </w:t>
       </w:r>
+      <w:proofErr w:type="spellStart"/>
       <w:r>
         <w:rPr>
           <w:i/>
@@ -3499,6 +3616,7 @@
         </w:rPr>
         <w:t>TransactionManager</w:t>
       </w:r>
+      <w:proofErr w:type="spellEnd"/>
     </w:p>
     <w:p>
       <w:pPr>
@@ -3507,13 +3625,16 @@
           <w:ilvl w:val="0"/>
           <w:numId w:val="52"/>
         </w:numPr>
-      </w:pPr>
+        <w:jc w:val="left"/>
+      </w:pPr>
+      <w:proofErr w:type="spellStart"/>
       <w:r>
         <w:rPr>
           <w:u w:val="single"/>
         </w:rPr>
         <w:t>ProductManager</w:t>
       </w:r>
+      <w:proofErr w:type="spellEnd"/>
       <w:r>
         <w:t>: Verwaltet Produkte und deren Auswahl, Lagerbestand und Erstellung</w:t>
       </w:r>
@@ -3525,13 +3646,16 @@
           <w:ilvl w:val="0"/>
           <w:numId w:val="52"/>
         </w:numPr>
-      </w:pPr>
+        <w:jc w:val="left"/>
+      </w:pPr>
+      <w:proofErr w:type="spellStart"/>
       <w:r>
         <w:rPr>
           <w:u w:val="single"/>
         </w:rPr>
         <w:t>CoinManager</w:t>
       </w:r>
+      <w:proofErr w:type="spellEnd"/>
       <w:r>
         <w:t>: Verwaltet Münzen und deren Hinzufügen, Subtrahieren und Zurücksetzen</w:t>
       </w:r>
@@ -3543,13 +3667,16 @@
           <w:ilvl w:val="0"/>
           <w:numId w:val="52"/>
         </w:numPr>
-      </w:pPr>
+        <w:jc w:val="left"/>
+      </w:pPr>
+      <w:proofErr w:type="spellStart"/>
       <w:r>
         <w:rPr>
           <w:u w:val="single"/>
         </w:rPr>
         <w:t>TransactionManager</w:t>
       </w:r>
+      <w:proofErr w:type="spellEnd"/>
       <w:r>
         <w:t>: Verwaltet Transaktionen und deren Hinzufügen und Abrufen</w:t>
       </w:r>
@@ -3577,6 +3704,7 @@
       <w:r>
         <w:t xml:space="preserve">Die Funktionen innerhalb der Klassen sind auf ihre spezifischen Verantwortlichkeiten fokussiert und haben jeweils eine klar definierte Aufgabe. Zum Beispiel in der </w:t>
       </w:r>
+      <w:proofErr w:type="spellStart"/>
       <w:r>
         <w:rPr>
           <w:i/>
@@ -3584,6 +3712,7 @@
         </w:rPr>
         <w:t>ProductManager</w:t>
       </w:r>
+      <w:proofErr w:type="spellEnd"/>
       <w:r>
         <w:t>-Klasse:</w:t>
       </w:r>
@@ -3596,12 +3725,14 @@
           <w:numId w:val="53"/>
         </w:numPr>
       </w:pPr>
+      <w:proofErr w:type="spellStart"/>
       <w:r>
         <w:rPr>
           <w:u w:val="single"/>
         </w:rPr>
         <w:t>select_product</w:t>
       </w:r>
+      <w:proofErr w:type="spellEnd"/>
       <w:r>
         <w:t>: Wählt ein Produkt aus</w:t>
       </w:r>
@@ -3614,13 +3745,14 @@
           <w:numId w:val="53"/>
         </w:numPr>
       </w:pPr>
+      <w:proofErr w:type="spellStart"/>
       <w:r>
         <w:rPr>
           <w:u w:val="single"/>
         </w:rPr>
-        <w:lastRenderedPageBreak/>
         <w:t>get_products</w:t>
       </w:r>
+      <w:proofErr w:type="spellEnd"/>
       <w:r>
         <w:t>: Gibt die Liste der Produkte zurück</w:t>
       </w:r>
@@ -3633,12 +3765,14 @@
           <w:numId w:val="53"/>
         </w:numPr>
       </w:pPr>
+      <w:proofErr w:type="spellStart"/>
       <w:r>
         <w:rPr>
           <w:u w:val="single"/>
         </w:rPr>
         <w:t>update_stock</w:t>
       </w:r>
+      <w:proofErr w:type="spellEnd"/>
       <w:r>
         <w:t>: Aktualisiert den Lagerbestand eines ausgewählten Produkts</w:t>
       </w:r>
@@ -3651,212 +3785,170 @@
           <w:numId w:val="53"/>
         </w:numPr>
       </w:pPr>
+      <w:proofErr w:type="spellStart"/>
+      <w:r>
+        <w:t>create_product</w:t>
+      </w:r>
+      <w:proofErr w:type="spellEnd"/>
+      <w:r>
+        <w:t>:</w:t>
+      </w:r>
+      <w:r>
+        <w:t xml:space="preserve"> Erstellt ein neues Produkt</w:t>
+      </w:r>
+    </w:p>
+    <w:p>
+      <w:pPr>
+        <w:pStyle w:val="Block"/>
+      </w:pPr>
+    </w:p>
+    <w:p>
+      <w:pPr>
+        <w:pStyle w:val="Block"/>
+      </w:pPr>
+    </w:p>
+    <w:p>
+      <w:pPr>
+        <w:pStyle w:val="Block"/>
+      </w:pPr>
+    </w:p>
+    <w:p>
+      <w:pPr>
+        <w:pStyle w:val="berschrift2"/>
+        <w:spacing w:after="0" w:line="360" w:lineRule="auto"/>
+      </w:pPr>
+      <w:bookmarkStart w:id="18" w:name="_Toc134296875"/>
+      <w:r>
+        <w:lastRenderedPageBreak/>
+        <w:t>DRY-Prinzip</w:t>
+      </w:r>
+      <w:bookmarkEnd w:id="18"/>
+    </w:p>
+    <w:p>
+      <w:pPr>
+        <w:spacing w:after="240" w:line="360" w:lineRule="auto"/>
+      </w:pPr>
+      <w:r>
+        <w:t>Das DRY-Prinzip (</w:t>
+      </w:r>
+      <w:proofErr w:type="spellStart"/>
+      <w:r>
+        <w:t>Don't</w:t>
+      </w:r>
+      <w:proofErr w:type="spellEnd"/>
+      <w:r>
+        <w:t xml:space="preserve"> Repeat </w:t>
+      </w:r>
+      <w:proofErr w:type="spellStart"/>
+      <w:r>
+        <w:t>Yourself</w:t>
+      </w:r>
+      <w:proofErr w:type="spellEnd"/>
+      <w:r>
+        <w:t xml:space="preserve">) </w:t>
+      </w:r>
+      <w:r>
+        <w:t>zielt darauf ab,</w:t>
+      </w:r>
+      <w:r>
+        <w:t xml:space="preserve"> Wiederholungen im Code zu vermeiden und Redundanz</w:t>
+      </w:r>
+      <w:r>
+        <w:t>en</w:t>
+      </w:r>
+      <w:r>
+        <w:t xml:space="preserve"> zu reduzieren. Durch die Einhaltung des DRY-Prinzips wird der Code wartbarer, verständlicher und wiederverwendbarer. </w:t>
+      </w:r>
+      <w:r>
+        <w:t>Im nachfolgenden ist ein Beispiel, an dem das Prinzip im Programmcode angewandt wurde, indem redundanter Code in eine Funktion ausgelagert wurde:</w:t>
+      </w:r>
+    </w:p>
+    <w:p>
+      <w:pPr>
+        <w:spacing w:after="240" w:line="360" w:lineRule="auto"/>
+      </w:pPr>
+      <w:r>
+        <w:t xml:space="preserve">Die Klasse </w:t>
+      </w:r>
+      <w:proofErr w:type="spellStart"/>
       <w:r>
         <w:rPr>
           <w:i/>
           <w:iCs/>
         </w:rPr>
-        <w:t>create_product</w:t>
-      </w:r>
-      <w:r>
-        <w:t>: Erstellt ein neues Produkt</w:t>
-      </w:r>
-    </w:p>
-    <w:p>
-      <w:pPr>
-        <w:pStyle w:val="Blockberschrift"/>
-        <w:spacing w:before="240"/>
-      </w:pPr>
-      <w:r>
-        <w:t>Trennung von Datenzugriff und Geschäftslogik</w:t>
-      </w:r>
-    </w:p>
-    <w:p>
-      <w:pPr>
-        <w:pStyle w:val="Block"/>
-      </w:pPr>
-      <w:r>
-        <w:t xml:space="preserve">Durch die Verwendung von Interfaces für den Datenzugriff (z.B. </w:t>
-      </w:r>
+        <w:t>ConfigDialog</w:t>
+      </w:r>
+      <w:proofErr w:type="spellEnd"/>
+      <w:r>
+        <w:t xml:space="preserve"> verwendet</w:t>
+      </w:r>
+      <w:r>
+        <w:t>e</w:t>
+      </w:r>
+      <w:r>
+        <w:t xml:space="preserve"> in mehreren Methoden (</w:t>
+      </w:r>
+      <w:proofErr w:type="spellStart"/>
       <w:r>
         <w:rPr>
           <w:i/>
           <w:iCs/>
         </w:rPr>
-        <w:t>IProductDataAccess</w:t>
-      </w:r>
-      <w:r>
-        <w:t xml:space="preserve">, </w:t>
-      </w:r>
+        <w:t>setup_ui</w:t>
+      </w:r>
+      <w:proofErr w:type="spellEnd"/>
       <w:r>
         <w:rPr>
           <w:i/>
           <w:iCs/>
         </w:rPr>
-        <w:t>ITransactionDataAccess</w:t>
-      </w:r>
-      <w:r>
-        <w:t>) wird die Geschäftslogik von der Datenzugriffsschicht getrennt, was zu einer höheren Kohäsion der einzelnen Komponenten führt.</w:t>
-      </w:r>
-    </w:p>
-    <w:p>
-      <w:pPr>
-        <w:pStyle w:val="Blockberschrift"/>
-      </w:pPr>
-      <w:r>
-        <w:t>Verwendung von Interfaces für Validierung und Listenverwaltung</w:t>
-      </w:r>
-    </w:p>
-    <w:p>
-      <w:pPr>
-        <w:pStyle w:val="Block"/>
-      </w:pPr>
-      <w:r>
-        <w:t xml:space="preserve">Die Verwendung von Interfaces wie </w:t>
-      </w:r>
+        <w:t xml:space="preserve">, </w:t>
+      </w:r>
+      <w:proofErr w:type="spellStart"/>
       <w:r>
         <w:rPr>
           <w:i/>
           <w:iCs/>
         </w:rPr>
-        <w:t>IProductValidator</w:t>
-      </w:r>
-      <w:r>
-        <w:t xml:space="preserve"> und </w:t>
-      </w:r>
+        <w:t>add_product</w:t>
+      </w:r>
+      <w:proofErr w:type="spellEnd"/>
       <w:r>
         <w:rPr>
           <w:i/>
           <w:iCs/>
         </w:rPr>
-        <w:t>IProductList</w:t>
-      </w:r>
-      <w:r>
-        <w:t xml:space="preserve"> ermöglicht es, die Validierung und Listenverwaltung von den Hauptklassen zu trennen, wodurch die Kohäsion erhöht wird.</w:t>
-      </w:r>
-    </w:p>
-    <w:p>
-      <w:pPr>
-        <w:pStyle w:val="Block"/>
-      </w:pPr>
-      <w:r>
-        <w:t>Der Code zeigt hohe Kohäsion durch klar definierte Verantwortlichkeiten der Klassen, gut organisierte Funktionen und die Trennung von Datenzugriff, Geschäftslogik, Validierung und Listenverwaltung. Diese Faktoren tragen zur Verbesserung der Wartbarkeit, Verständlichkeit und Wiederverwendbarkeit des Codes bei.</w:t>
-      </w:r>
-    </w:p>
-    <w:p>
-      <w:pPr>
-        <w:pStyle w:val="berschrift2"/>
-        <w:spacing w:line="360" w:lineRule="auto"/>
-      </w:pPr>
-      <w:bookmarkStart w:id="19" w:name="_Toc133740982"/>
-      <w:r>
-        <w:t>DRY-Prinzip</w:t>
-      </w:r>
-      <w:bookmarkEnd w:id="19"/>
-    </w:p>
-    <w:p>
-      <w:pPr>
+        <w:t xml:space="preserve">, </w:t>
+      </w:r>
+      <w:proofErr w:type="spellStart"/>
+      <w:r>
+        <w:rPr>
+          <w:i/>
+          <w:iCs/>
+        </w:rPr>
+        <w:t>edit_product</w:t>
+      </w:r>
+      <w:proofErr w:type="spellEnd"/>
+      <w:r>
+        <w:t xml:space="preserve">) </w:t>
+      </w:r>
+      <w:r>
+        <w:t>dieselben</w:t>
+      </w:r>
+      <w:r>
+        <w:t xml:space="preserve"> Zeilen</w:t>
+      </w:r>
+      <w:r>
+        <w:t xml:space="preserve"> Code</w:t>
+      </w:r>
+      <w:r>
+        <w:t>:</w:t>
+      </w:r>
+    </w:p>
+    <w:p>
+      <w:pPr>
+        <w:keepNext/>
         <w:spacing w:after="240" w:line="360" w:lineRule="auto"/>
-      </w:pPr>
-      <w:r>
-        <w:t>Das DRY-Prinzip (Don't Repeat Yourself) ist ein grundlegendes Prinzip in der Softwareentwicklung, das darauf abzielt, Wiederholungen im Code zu vermeiden und Redundanz zu reduzieren. Durch die Einhaltung des DRY-Prinzips wird der Code wartbarer, verständlicher und wiederverwendbarer. Im Folgenden sind einige Beispiele dafür aufgeführt, wie beim Programmcode das DRY-Prinzip umgesetzt wurde:</w:t>
-      </w:r>
-    </w:p>
-    <w:p>
-      <w:pPr>
-        <w:spacing w:line="360" w:lineRule="auto"/>
-        <w:rPr>
-          <w:b/>
-          <w:bCs/>
-        </w:rPr>
-      </w:pPr>
-      <w:r>
-        <w:rPr>
-          <w:b/>
-          <w:bCs/>
-        </w:rPr>
-        <w:t>Verwendung von Klassen und Funktionen zur Kapselung gemeinsamer Logik</w:t>
-      </w:r>
-    </w:p>
-    <w:p>
-      <w:pPr>
-        <w:numPr>
-          <w:ilvl w:val="0"/>
-          <w:numId w:val="54"/>
-        </w:numPr>
-        <w:spacing w:line="360" w:lineRule="auto"/>
-      </w:pPr>
-      <w:r>
-        <w:rPr>
-          <w:u w:val="single"/>
-        </w:rPr>
-        <w:t>CoinManager</w:t>
-      </w:r>
-      <w:r>
-        <w:t>: Diese Klasse kapselt die Logik zur Verwaltung von Münzen. Sie stellt Funktionen wie add_coin, get_total_amount und sub_coin bereit, die an verschiedenen Stellen im Code verwendet werden können, ohne dass die Logik dupliziert werden muss.</w:t>
-      </w:r>
-    </w:p>
-    <w:p>
-      <w:pPr>
-        <w:numPr>
-          <w:ilvl w:val="0"/>
-          <w:numId w:val="54"/>
-        </w:numPr>
-        <w:spacing w:line="360" w:lineRule="auto"/>
-      </w:pPr>
-      <w:r>
-        <w:rPr>
-          <w:u w:val="single"/>
-        </w:rPr>
-        <w:t>ProductManager</w:t>
-      </w:r>
-      <w:r>
-        <w:t xml:space="preserve">: Die ProductManager-Klasse kapselt die Logik zur Verwaltung von Produkten und bietet Funktionen wie select_product, get_products, update_stock und create_product, die den gemeinsamen Code </w:t>
-      </w:r>
-      <w:r>
-        <w:lastRenderedPageBreak/>
-        <w:t>zentralisieren und Wiederholungen vermeiden.</w:t>
-      </w:r>
-    </w:p>
-    <w:p>
-      <w:pPr>
-        <w:spacing w:line="360" w:lineRule="auto"/>
-      </w:pPr>
-    </w:p>
-    <w:p>
-      <w:pPr>
-        <w:spacing w:line="360" w:lineRule="auto"/>
-        <w:rPr>
-          <w:b/>
-          <w:bCs/>
-        </w:rPr>
-      </w:pPr>
-      <w:r>
-        <w:rPr>
-          <w:b/>
-          <w:bCs/>
-        </w:rPr>
-        <w:t>Auslagern von redundantem Code in Funktionen</w:t>
-      </w:r>
-    </w:p>
-    <w:p>
-      <w:pPr>
-        <w:spacing w:line="360" w:lineRule="auto"/>
-      </w:pPr>
-      <w:r>
-        <w:t xml:space="preserve">Die Klasse ConfigDialog verwendet in mehreren Methoden (setup_ui, add_product, edit_product) </w:t>
-      </w:r>
-      <w:r>
-        <w:t>dieselben</w:t>
-      </w:r>
-      <w:r>
-        <w:t xml:space="preserve"> Code-Zeilen:</w:t>
-      </w:r>
-    </w:p>
-    <w:p>
-      <w:pPr>
-        <w:keepNext/>
-        <w:spacing w:line="360" w:lineRule="auto"/>
         <w:jc w:val="center"/>
       </w:pPr>
       <w:r>
@@ -3864,37 +3956,15 @@
           <w:noProof/>
         </w:rPr>
         <w:pict w14:anchorId="4BF0060C">
-          <v:shape id="_x0000_i1032" type="#_x0000_t75" style="width:443.3pt;height:143.55pt;visibility:visible;mso-wrap-style:square">
-            <v:imagedata r:id="rId21" o:title=""/>
+          <v:shape id="_x0000_i1032" type="#_x0000_t75" style="width:443.25pt;height:143.65pt;visibility:visible;mso-wrap-style:square">
+            <v:imagedata r:id="rId17" o:title=""/>
           </v:shape>
         </w:pict>
       </w:r>
     </w:p>
     <w:p>
       <w:pPr>
-        <w:pStyle w:val="Beschriftung"/>
-        <w:rPr>
-          <w:noProof/>
-        </w:rPr>
-      </w:pPr>
-      <w:r>
-        <w:t xml:space="preserve">Abbildung </w:t>
-      </w:r>
-      <w:fldSimple w:instr=" SEQ Abbildung \* ARABIC ">
-        <w:r>
-          <w:rPr>
-            <w:noProof/>
-          </w:rPr>
-          <w:t>7</w:t>
-        </w:r>
-      </w:fldSimple>
-      <w:r>
-        <w:t>. Redundanter Code in der Klasse ConfigDialog</w:t>
-      </w:r>
-    </w:p>
-    <w:p>
-      <w:pPr>
-        <w:spacing w:line="360" w:lineRule="auto"/>
+        <w:spacing w:after="240" w:line="360" w:lineRule="auto"/>
         <w:rPr>
           <w:noProof/>
         </w:rPr>
@@ -3909,7 +3979,7 @@
     <w:p>
       <w:pPr>
         <w:keepNext/>
-        <w:spacing w:line="360" w:lineRule="auto"/>
+        <w:spacing w:after="240" w:line="360" w:lineRule="auto"/>
         <w:jc w:val="center"/>
       </w:pPr>
       <w:r>
@@ -3918,42 +3988,29 @@
         </w:rPr>
         <w:pict w14:anchorId="408FA81D">
           <v:shape id="_x0000_i1033" type="#_x0000_t75" style="width:314.25pt;height:69.75pt;visibility:visible;mso-wrap-style:square">
-            <v:imagedata r:id="rId22" o:title=""/>
+            <v:imagedata r:id="rId18" o:title=""/>
           </v:shape>
         </w:pict>
       </w:r>
     </w:p>
     <w:p>
       <w:pPr>
-        <w:pStyle w:val="Beschriftung"/>
-      </w:pPr>
-      <w:r>
-        <w:t xml:space="preserve">Abbildung </w:t>
-      </w:r>
-      <w:fldSimple w:instr=" SEQ Abbildung \* ARABIC ">
-        <w:r>
-          <w:rPr>
-            <w:noProof/>
-          </w:rPr>
-          <w:t>8</w:t>
-        </w:r>
-      </w:fldSimple>
-      <w:r>
-        <w:t>: Ausgelagerter redundanter Code</w:t>
-      </w:r>
-    </w:p>
-    <w:p>
-      <w:pPr>
-        <w:spacing w:line="360" w:lineRule="auto"/>
-      </w:pPr>
-      <w:r>
-        <w:t>Dadurch wird nun jeweils die Methode aufgerufen:</w:t>
+        <w:spacing w:after="240" w:line="360" w:lineRule="auto"/>
+      </w:pPr>
+      <w:r>
+        <w:t>Dadurch wird nun jeweils</w:t>
+      </w:r>
+      <w:r>
+        <w:t xml:space="preserve"> lediglich</w:t>
+      </w:r>
+      <w:r>
+        <w:t xml:space="preserve"> die Methode aufgerufen:</w:t>
       </w:r>
     </w:p>
     <w:p>
       <w:pPr>
         <w:keepNext/>
-        <w:spacing w:line="360" w:lineRule="auto"/>
+        <w:spacing w:after="240" w:line="360" w:lineRule="auto"/>
         <w:jc w:val="center"/>
       </w:pPr>
       <w:r>
@@ -3961,71 +4018,14 @@
           <w:noProof/>
         </w:rPr>
         <w:pict w14:anchorId="4A284A2D">
-          <v:shape id="_x0000_i1034" type="#_x0000_t75" style="width:453.75pt;height:83.75pt;visibility:visible;mso-wrap-style:square">
-            <v:imagedata r:id="rId23" o:title=""/>
+          <v:shape id="_x0000_i1034" type="#_x0000_t75" style="width:453.75pt;height:83.65pt;visibility:visible;mso-wrap-style:square">
+            <v:imagedata r:id="rId19" o:title=""/>
           </v:shape>
         </w:pict>
       </w:r>
     </w:p>
     <w:p>
       <w:pPr>
-        <w:pStyle w:val="Beschriftung"/>
-      </w:pPr>
-      <w:r>
-        <w:t xml:space="preserve">Abbildung </w:t>
-      </w:r>
-      <w:fldSimple w:instr=" SEQ Abbildung \* ARABIC ">
-        <w:r>
-          <w:rPr>
-            <w:noProof/>
-          </w:rPr>
-          <w:t>9</w:t>
-        </w:r>
-      </w:fldSimple>
-      <w:r>
-        <w:t>: Code ohne duplikation</w:t>
-      </w:r>
-    </w:p>
-    <w:p>
-      <w:pPr>
-        <w:spacing w:line="360" w:lineRule="auto"/>
-      </w:pPr>
-      <w:r>
-        <w:t>Dadurch werden Codeduplikate im Sinne des DRY-Prinzips vermieden.</w:t>
-      </w:r>
-    </w:p>
-    <w:p>
-      <w:pPr>
-        <w:spacing w:line="360" w:lineRule="auto"/>
-      </w:pPr>
-    </w:p>
-    <w:p>
-      <w:pPr>
-        <w:spacing w:line="360" w:lineRule="auto"/>
-      </w:pPr>
-    </w:p>
-    <w:p>
-      <w:pPr>
-        <w:spacing w:line="360" w:lineRule="auto"/>
-      </w:pPr>
-    </w:p>
-    <w:p>
-      <w:pPr>
-        <w:spacing w:line="360" w:lineRule="auto"/>
-      </w:pPr>
-    </w:p>
-    <w:p>
-      <w:pPr>
-        <w:spacing w:line="360" w:lineRule="auto"/>
-      </w:pPr>
-    </w:p>
-    <w:p>
-      <w:pPr>
-        <w:spacing w:line="360" w:lineRule="auto"/>
-      </w:pPr>
-    </w:p>
-    <w:p>
-      <w:pPr>
         <w:spacing w:line="360" w:lineRule="auto"/>
       </w:pPr>
     </w:p>
@@ -4044,33 +4044,36 @@
         <w:pStyle w:val="berschrift1"/>
         <w:spacing w:line="360" w:lineRule="auto"/>
       </w:pPr>
-      <w:bookmarkStart w:id="20" w:name="_Toc133740983"/>
-      <w:r>
+      <w:bookmarkStart w:id="19" w:name="_Toc134296876"/>
+      <w:r>
+        <w:lastRenderedPageBreak/>
         <w:t>Entwurfsmuster</w:t>
       </w:r>
-      <w:bookmarkEnd w:id="20"/>
+      <w:bookmarkEnd w:id="19"/>
     </w:p>
     <w:p>
       <w:pPr>
         <w:pStyle w:val="berschrift1"/>
         <w:spacing w:line="360" w:lineRule="auto"/>
       </w:pPr>
-      <w:bookmarkStart w:id="21" w:name="_Toc133740985"/>
+      <w:bookmarkStart w:id="20" w:name="_Toc134296877"/>
       <w:r>
         <w:t>Unit Tests</w:t>
       </w:r>
-      <w:bookmarkEnd w:id="21"/>
+      <w:bookmarkEnd w:id="20"/>
     </w:p>
     <w:p>
       <w:pPr>
         <w:pStyle w:val="berschrift1"/>
         <w:spacing w:line="360" w:lineRule="auto"/>
       </w:pPr>
-      <w:bookmarkStart w:id="22" w:name="_Toc133740986"/>
+      <w:bookmarkStart w:id="21" w:name="_Toc134296878"/>
+      <w:proofErr w:type="spellStart"/>
       <w:r>
         <w:t>Refactoring</w:t>
       </w:r>
-      <w:bookmarkEnd w:id="22"/>
+      <w:bookmarkEnd w:id="21"/>
+      <w:proofErr w:type="spellEnd"/>
     </w:p>
     <w:p>
       <w:pPr>
@@ -4079,9 +4082,9 @@
       </w:pPr>
     </w:p>
     <w:sectPr>
-      <w:headerReference w:type="default" r:id="rId24"/>
+      <w:headerReference w:type="default" r:id="rId20"/>
       <w:pgSz w:w="11906" w:h="16838" w:code="9"/>
-      <w:pgMar w:top="1418" w:right="1418" w:bottom="1134" w:left="1418" w:header="709" w:footer="709" w:gutter="0"/>
+      <w:pgMar w:top="1418" w:right="1418" w:bottom="1135" w:left="1418" w:header="709" w:footer="709" w:gutter="0"/>
       <w:cols w:space="708"/>
       <w:docGrid w:linePitch="360"/>
     </w:sectPr>
@@ -4204,11 +4207,32 @@
     <w:pPr>
       <w:pStyle w:val="Kopfzeile"/>
     </w:pPr>
-    <w:fldSimple w:instr=" DOCPROPERTY  Title  \* MERGEFORMAT ">
-      <w:r>
-        <w:t>Dokumentation S.N.A.C.K</w:t>
-      </w:r>
-    </w:fldSimple>
+    <w:r>
+      <w:fldChar w:fldCharType="begin"/>
+    </w:r>
+    <w:r>
+      <w:instrText xml:space="preserve"> DOCPROPERTY  Title  \* MERGEFORMAT </w:instrText>
+    </w:r>
+    <w:r>
+      <w:fldChar w:fldCharType="separate"/>
+    </w:r>
+    <w:r>
+      <w:t>S.N.A.</w:t>
+    </w:r>
+    <w:proofErr w:type="gramStart"/>
+    <w:r>
+      <w:t>C.K</w:t>
+    </w:r>
+    <w:proofErr w:type="gramEnd"/>
+    <w:r>
+      <w:fldChar w:fldCharType="end"/>
+    </w:r>
+    <w:r>
+      <w:t xml:space="preserve"> </w:t>
+    </w:r>
+    <w:r>
+      <w:t>Programmentwurf</w:t>
+    </w:r>
     <w:r>
       <w:tab/>
     </w:r>
@@ -4261,11 +4285,29 @@
     <w:pPr>
       <w:pStyle w:val="Kopfzeile"/>
     </w:pPr>
-    <w:fldSimple w:instr=" DOCPROPERTY  Title  \* MERGEFORMAT ">
-      <w:r>
-        <w:t>Titel der Arbeit</w:t>
-      </w:r>
-    </w:fldSimple>
+    <w:r>
+      <w:fldChar w:fldCharType="begin"/>
+    </w:r>
+    <w:r>
+      <w:instrText xml:space="preserve"> DOCPROPERTY  Title  \* MERGEFORMAT </w:instrText>
+    </w:r>
+    <w:r>
+      <w:fldChar w:fldCharType="separate"/>
+    </w:r>
+    <w:r>
+      <w:t>S.N.A.</w:t>
+    </w:r>
+    <w:proofErr w:type="gramStart"/>
+    <w:r>
+      <w:t>C.K</w:t>
+    </w:r>
+    <w:proofErr w:type="gramEnd"/>
+    <w:r>
+      <w:fldChar w:fldCharType="end"/>
+    </w:r>
+    <w:r>
+      <w:t xml:space="preserve"> Programmentwurf</w:t>
+    </w:r>
     <w:r>
       <w:tab/>
     </w:r>

--- a/01_Dokumentation/03_SchriftlicheAusarbeitung/SNACK_Dokumentation_Özkan_Engelmeier.docx
+++ b/01_Dokumentation/03_SchriftlicheAusarbeitung/SNACK_Dokumentation_Özkan_Engelmeier.docx
@@ -43,26 +43,11 @@
             <w:pPr>
               <w:pStyle w:val="DeckBlattThema"/>
             </w:pPr>
-            <w:r>
-              <w:fldChar w:fldCharType="begin"/>
-            </w:r>
-            <w:r>
-              <w:instrText xml:space="preserve"> TITLE   \* MERGEFORMAT </w:instrText>
-            </w:r>
-            <w:r>
-              <w:fldChar w:fldCharType="separate"/>
-            </w:r>
-            <w:r>
-              <w:t>Dokumentation S.N.A.</w:t>
-            </w:r>
-            <w:proofErr w:type="gramStart"/>
-            <w:r>
-              <w:t>C.K</w:t>
-            </w:r>
-            <w:proofErr w:type="gramEnd"/>
-            <w:r>
-              <w:fldChar w:fldCharType="end"/>
-            </w:r>
+            <w:fldSimple w:instr=" TITLE   \* MERGEFORMAT ">
+              <w:r>
+                <w:t>Dokumentation S.N.A.C.K</w:t>
+              </w:r>
+            </w:fldSimple>
           </w:p>
           <w:p>
             <w:pPr>
@@ -163,13 +148,8 @@
               <w:pStyle w:val="DeckblattZentriert"/>
             </w:pPr>
             <w:r>
-              <w:t>(Matrikel-Nr.</w:t>
+              <w:t>(Matrikel-Nr.: )</w:t>
             </w:r>
-            <w:proofErr w:type="gramStart"/>
-            <w:r>
-              <w:t>: )</w:t>
-            </w:r>
-            <w:proofErr w:type="gramEnd"/>
           </w:p>
           <w:p>
             <w:pPr>
@@ -1853,7 +1833,6 @@
       <w:r>
         <w:t xml:space="preserve">ttraktive </w:t>
       </w:r>
-      <w:proofErr w:type="gramStart"/>
       <w:r>
         <w:rPr>
           <w:b/>
@@ -1862,11 +1841,7 @@
         <w:t>c</w:t>
       </w:r>
       <w:r>
-        <w:t>oole</w:t>
-      </w:r>
-      <w:proofErr w:type="gramEnd"/>
-      <w:r>
-        <w:t xml:space="preserve"> </w:t>
+        <w:t xml:space="preserve">oole </w:t>
       </w:r>
       <w:proofErr w:type="spellStart"/>
       <w:r>
@@ -2318,11 +2293,7 @@
         <w:t>Klassen</w:t>
       </w:r>
       <w:r>
-        <w:t xml:space="preserve">, die das </w:t>
-      </w:r>
-      <w:proofErr w:type="gramStart"/>
-      <w:r>
-        <w:t xml:space="preserve">Single </w:t>
+        <w:t xml:space="preserve">, die das Single </w:t>
       </w:r>
       <w:proofErr w:type="spellStart"/>
       <w:r>
@@ -2330,11 +2301,7 @@
       </w:r>
       <w:proofErr w:type="spellEnd"/>
       <w:r>
-        <w:t xml:space="preserve"> Prinzip</w:t>
-      </w:r>
-      <w:proofErr w:type="gramEnd"/>
-      <w:r>
-        <w:t xml:space="preserve"> (SRP) gut demonstrieren. Hier sind zwei Beispiele:</w:t>
+        <w:t xml:space="preserve"> Prinzip (SRP) gut demonstrieren. Hier sind zwei Beispiele:</w:t>
       </w:r>
     </w:p>
     <w:p>
@@ -2450,11 +2417,7 @@
         <w:t>Klasse</w:t>
       </w:r>
       <w:r>
-        <w:t xml:space="preserve"> enthält Funktionen zum Aktualisieren der grafischen Oberfläche. Indem sie sich nur auf diese spezifische Aufgabe konzentriert, erfüllt die Datei das </w:t>
-      </w:r>
-      <w:proofErr w:type="gramStart"/>
-      <w:r>
-        <w:t xml:space="preserve">Single </w:t>
+        <w:t xml:space="preserve"> enthält Funktionen zum Aktualisieren der grafischen Oberfläche. Indem sie sich nur auf diese spezifische Aufgabe konzentriert, erfüllt die Datei das Single </w:t>
       </w:r>
       <w:proofErr w:type="spellStart"/>
       <w:r>
@@ -2462,11 +2425,7 @@
       </w:r>
       <w:proofErr w:type="spellEnd"/>
       <w:r>
-        <w:t xml:space="preserve"> Prinzip</w:t>
-      </w:r>
-      <w:proofErr w:type="gramEnd"/>
-      <w:r>
-        <w:t>. Änderungen oder Erweiterungen an der Aktualisierungslogik der grafischen Oberfläche betreffen nur diese Datei und beeinträchtigen nicht die anderen Komponenten des Programms.</w:t>
+        <w:t xml:space="preserve"> Prinzip. Änderungen oder Erweiterungen an der Aktualisierungslogik der grafischen Oberfläche betreffen nur diese Datei und beeinträchtigen nicht die anderen Komponenten des Programms.</w:t>
       </w:r>
     </w:p>
     <w:p>
@@ -3185,7 +3144,7 @@
           <w:noProof/>
         </w:rPr>
         <w:pict w14:anchorId="4890B18F">
-          <v:shape id="_x0000_i1029" type="#_x0000_t75" style="width:407.25pt;height:75.75pt;visibility:visible;mso-wrap-style:square">
+          <v:shape id="_x0000_i1026" type="#_x0000_t75" style="width:407.25pt;height:75.75pt;visibility:visible;mso-wrap-style:square">
             <v:imagedata r:id="rId16" o:title=""/>
           </v:shape>
         </w:pict>
@@ -3956,7 +3915,7 @@
           <w:noProof/>
         </w:rPr>
         <w:pict w14:anchorId="4BF0060C">
-          <v:shape id="_x0000_i1032" type="#_x0000_t75" style="width:443.25pt;height:143.65pt;visibility:visible;mso-wrap-style:square">
+          <v:shape id="_x0000_i1027" type="#_x0000_t75" style="width:443.25pt;height:143.65pt;visibility:visible;mso-wrap-style:square">
             <v:imagedata r:id="rId17" o:title=""/>
           </v:shape>
         </w:pict>
@@ -3987,7 +3946,7 @@
           <w:noProof/>
         </w:rPr>
         <w:pict w14:anchorId="408FA81D">
-          <v:shape id="_x0000_i1033" type="#_x0000_t75" style="width:314.25pt;height:69.75pt;visibility:visible;mso-wrap-style:square">
+          <v:shape id="_x0000_i1028" type="#_x0000_t75" style="width:314.25pt;height:69.75pt;visibility:visible;mso-wrap-style:square">
             <v:imagedata r:id="rId18" o:title=""/>
           </v:shape>
         </w:pict>
@@ -4018,7 +3977,7 @@
           <w:noProof/>
         </w:rPr>
         <w:pict w14:anchorId="4A284A2D">
-          <v:shape id="_x0000_i1034" type="#_x0000_t75" style="width:453.75pt;height:83.65pt;visibility:visible;mso-wrap-style:square">
+          <v:shape id="_x0000_i1029" type="#_x0000_t75" style="width:453.75pt;height:83.65pt;visibility:visible;mso-wrap-style:square">
             <v:imagedata r:id="rId19" o:title=""/>
           </v:shape>
         </w:pict>
@@ -4053,14 +4012,602 @@
     </w:p>
     <w:p>
       <w:pPr>
+        <w:pStyle w:val="Block"/>
+      </w:pPr>
+    </w:p>
+    <w:p>
+      <w:pPr>
+        <w:pStyle w:val="Block"/>
+      </w:pPr>
+    </w:p>
+    <w:p>
+      <w:pPr>
+        <w:pStyle w:val="Block"/>
+      </w:pPr>
+    </w:p>
+    <w:p>
+      <w:pPr>
+        <w:pStyle w:val="Block"/>
+      </w:pPr>
+    </w:p>
+    <w:p>
+      <w:pPr>
+        <w:pStyle w:val="Block"/>
+      </w:pPr>
+    </w:p>
+    <w:p>
+      <w:pPr>
+        <w:pStyle w:val="Block"/>
+      </w:pPr>
+    </w:p>
+    <w:p>
+      <w:pPr>
+        <w:pStyle w:val="Block"/>
+      </w:pPr>
+    </w:p>
+    <w:p>
+      <w:pPr>
+        <w:pStyle w:val="Block"/>
+      </w:pPr>
+    </w:p>
+    <w:p>
+      <w:pPr>
+        <w:pStyle w:val="Block"/>
+      </w:pPr>
+    </w:p>
+    <w:p>
+      <w:pPr>
+        <w:pStyle w:val="Block"/>
+      </w:pPr>
+    </w:p>
+    <w:p>
+      <w:pPr>
+        <w:pStyle w:val="Block"/>
+      </w:pPr>
+    </w:p>
+    <w:p>
+      <w:pPr>
+        <w:pStyle w:val="Block"/>
+      </w:pPr>
+    </w:p>
+    <w:p>
+      <w:pPr>
+        <w:pStyle w:val="Block"/>
+      </w:pPr>
+    </w:p>
+    <w:p>
+      <w:pPr>
+        <w:pStyle w:val="Block"/>
+      </w:pPr>
+    </w:p>
+    <w:p>
+      <w:pPr>
+        <w:pStyle w:val="Block"/>
+      </w:pPr>
+    </w:p>
+    <w:p>
+      <w:pPr>
+        <w:pStyle w:val="Block"/>
+      </w:pPr>
+    </w:p>
+    <w:p>
+      <w:pPr>
+        <w:pStyle w:val="Block"/>
+      </w:pPr>
+    </w:p>
+    <w:p>
+      <w:pPr>
+        <w:pStyle w:val="Block"/>
+      </w:pPr>
+    </w:p>
+    <w:p>
+      <w:pPr>
+        <w:pStyle w:val="Block"/>
+      </w:pPr>
+    </w:p>
+    <w:p>
+      <w:pPr>
+        <w:pStyle w:val="Block"/>
+      </w:pPr>
+    </w:p>
+    <w:p>
+      <w:pPr>
+        <w:pStyle w:val="Block"/>
+      </w:pPr>
+    </w:p>
+    <w:p>
+      <w:pPr>
+        <w:pStyle w:val="Block"/>
+      </w:pPr>
+    </w:p>
+    <w:p>
+      <w:pPr>
+        <w:pStyle w:val="Block"/>
+      </w:pPr>
+    </w:p>
+    <w:p>
+      <w:pPr>
+        <w:pStyle w:val="Block"/>
+      </w:pPr>
+    </w:p>
+    <w:p>
+      <w:pPr>
         <w:pStyle w:val="berschrift1"/>
         <w:spacing w:line="360" w:lineRule="auto"/>
       </w:pPr>
       <w:bookmarkStart w:id="20" w:name="_Toc134296877"/>
       <w:r>
+        <w:lastRenderedPageBreak/>
         <w:t>Unit Tests</w:t>
       </w:r>
       <w:bookmarkEnd w:id="20"/>
+    </w:p>
+    <w:p>
+      <w:pPr>
+        <w:pStyle w:val="Block"/>
+      </w:pPr>
+      <w:r>
+        <w:t>In der Anwendung wurden die Funktionalitäten der Businesslogik</w:t>
+      </w:r>
+      <w:r>
+        <w:t xml:space="preserve"> bzw. alle Klassen von Layer 2</w:t>
+      </w:r>
+      <w:r>
+        <w:t xml:space="preserve"> durch Unit Test sichergestellt. Insgesamt wurden hierfür </w:t>
+      </w:r>
+      <w:r>
+        <w:t>20</w:t>
+      </w:r>
+      <w:r>
+        <w:t xml:space="preserve"> Tests erstellt.</w:t>
+      </w:r>
+    </w:p>
+    <w:p>
+      <w:pPr>
+        <w:pStyle w:val="berschrift2"/>
+      </w:pPr>
+      <w:r>
+        <w:t>ATRIP</w:t>
+      </w:r>
+    </w:p>
+    <w:p>
+      <w:pPr>
+        <w:pStyle w:val="Block"/>
+      </w:pPr>
+      <w:r>
+        <w:t>Die Unit Tests befolgen die ATRIP-Regeln (</w:t>
+      </w:r>
+      <w:proofErr w:type="spellStart"/>
+      <w:r>
+        <w:t>Automatic</w:t>
+      </w:r>
+      <w:proofErr w:type="spellEnd"/>
+      <w:r>
+        <w:t xml:space="preserve">, </w:t>
+      </w:r>
+      <w:proofErr w:type="spellStart"/>
+      <w:r>
+        <w:t>Thorough</w:t>
+      </w:r>
+      <w:proofErr w:type="spellEnd"/>
+      <w:r>
+        <w:t xml:space="preserve">, </w:t>
+      </w:r>
+      <w:proofErr w:type="spellStart"/>
+      <w:r>
+        <w:t>Repeatable</w:t>
+      </w:r>
+      <w:proofErr w:type="spellEnd"/>
+      <w:r>
+        <w:t xml:space="preserve">, Independent, Professional), die einen wichtigen Rahmen für effektive Testpraktiken bilden. </w:t>
+      </w:r>
+    </w:p>
+    <w:p>
+      <w:pPr>
+        <w:pStyle w:val="Blockberschrift"/>
+      </w:pPr>
+      <w:proofErr w:type="spellStart"/>
+      <w:r>
+        <w:t>Automatic</w:t>
+      </w:r>
+      <w:proofErr w:type="spellEnd"/>
+    </w:p>
+    <w:p>
+      <w:pPr>
+        <w:pStyle w:val="Block"/>
+      </w:pPr>
+      <w:r>
+        <w:t xml:space="preserve">Die Tests sind so konzipiert, dass sie automatisch ausgeführt und überprüft werden können. Die </w:t>
+      </w:r>
+      <w:proofErr w:type="spellStart"/>
+      <w:r>
+        <w:t>unittest</w:t>
+      </w:r>
+      <w:proofErr w:type="spellEnd"/>
+      <w:r>
+        <w:t xml:space="preserve">-Bibliothek in Python erlaubt das Schreiben von Tests, die automatisch durchgeführt und validiert werden. Die </w:t>
+      </w:r>
+      <w:proofErr w:type="spellStart"/>
+      <w:r>
+        <w:t>assert</w:t>
+      </w:r>
+      <w:proofErr w:type="spellEnd"/>
+      <w:r>
+        <w:t>-Methoden garantieren, dass das erwartete Ergebnis mit dem tatsächlichen Ergebnis übereinstimmt.</w:t>
+      </w:r>
+    </w:p>
+    <w:p>
+      <w:pPr>
+        <w:pStyle w:val="Blockberschrift"/>
+      </w:pPr>
+      <w:proofErr w:type="spellStart"/>
+      <w:r>
+        <w:t>Thorough</w:t>
+      </w:r>
+      <w:proofErr w:type="spellEnd"/>
+    </w:p>
+    <w:p>
+      <w:pPr>
+        <w:pStyle w:val="Block"/>
+      </w:pPr>
+      <w:r>
+        <w:t xml:space="preserve">Die Tests sind gründlich und decken viele verschiedene Fälle und Randbedingungen ab. Die verschiedenen Methoden in den Klassen werden getestet, um sicherzustellen, dass sie unter verschiedenen Bedingungen korrekt funktionieren. Beispielsweise wird in der </w:t>
+      </w:r>
+      <w:proofErr w:type="spellStart"/>
+      <w:r>
+        <w:t>TestDefaultProductValidator</w:t>
+      </w:r>
+      <w:proofErr w:type="spellEnd"/>
+      <w:r>
+        <w:t xml:space="preserve">-Klasse die </w:t>
+      </w:r>
+      <w:proofErr w:type="spellStart"/>
+      <w:r>
+        <w:t>is_valid_name</w:t>
+      </w:r>
+      <w:proofErr w:type="spellEnd"/>
+      <w:r>
+        <w:t>-Methode mit verschiedenen Eingabeparametern getestet, um sicherzustellen, dass sie in allen Situationen korrekt arbeitet.</w:t>
+      </w:r>
+    </w:p>
+    <w:p>
+      <w:pPr>
+        <w:pStyle w:val="Blockberschrift"/>
+      </w:pPr>
+      <w:proofErr w:type="spellStart"/>
+      <w:r>
+        <w:t>Repeatable</w:t>
+      </w:r>
+      <w:proofErr w:type="spellEnd"/>
+    </w:p>
+    <w:p>
+      <w:pPr>
+        <w:pStyle w:val="Block"/>
+      </w:pPr>
+      <w:r>
+        <w:t xml:space="preserve">Alle Tests können jederzeit wiederholt werden und liefern konsistente Ergebnisse. Das Einrichten und </w:t>
+      </w:r>
+      <w:r>
+        <w:t>Aufräumen</w:t>
+      </w:r>
+      <w:r>
+        <w:t xml:space="preserve"> von Tests wird durch die </w:t>
+      </w:r>
+      <w:proofErr w:type="spellStart"/>
+      <w:r>
+        <w:t>setUp</w:t>
+      </w:r>
+      <w:proofErr w:type="spellEnd"/>
+      <w:r>
+        <w:t xml:space="preserve">- und </w:t>
+      </w:r>
+      <w:proofErr w:type="spellStart"/>
+      <w:r>
+        <w:t>tearDown</w:t>
+      </w:r>
+      <w:proofErr w:type="spellEnd"/>
+      <w:r>
+        <w:t>-Methoden erreicht, die sicherstellen, dass jeder Test unter den gleichen Bedingungen läuft. Außerdem verwenden die Tests "Mocks", um Abhängigkeiten zu isolieren, was dazu beiträgt, dass sie unter den gleichen Bedingungen wiederholbar sind.</w:t>
+      </w:r>
+    </w:p>
+    <w:p>
+      <w:pPr>
+        <w:pStyle w:val="Block"/>
+      </w:pPr>
+    </w:p>
+    <w:p>
+      <w:pPr>
+        <w:pStyle w:val="Block"/>
+      </w:pPr>
+    </w:p>
+    <w:p>
+      <w:pPr>
+        <w:pStyle w:val="Block"/>
+      </w:pPr>
+    </w:p>
+    <w:p>
+      <w:pPr>
+        <w:pStyle w:val="Block"/>
+      </w:pPr>
+    </w:p>
+    <w:p>
+      <w:pPr>
+        <w:pStyle w:val="Blockberschrift"/>
+      </w:pPr>
+      <w:r>
+        <w:lastRenderedPageBreak/>
+        <w:t>Independent</w:t>
+      </w:r>
+    </w:p>
+    <w:p>
+      <w:pPr>
+        <w:pStyle w:val="Block"/>
+      </w:pPr>
+      <w:r>
+        <w:t xml:space="preserve">Die Tests sind unabhängig voneinander gestaltet. Jeder Test kann unabhängig von den anderen ausgeführt werden, und die Reihenfolge der Testausführung hat keinen Einfluss auf das Ergebnis. Dies wird durch die Verwendung von "Mocks" erreicht, die es ermöglichen, Abhängigkeiten zu isolieren und zu steuern. Darüber hinaus sorgen die </w:t>
+      </w:r>
+      <w:proofErr w:type="spellStart"/>
+      <w:r>
+        <w:t>setUp</w:t>
+      </w:r>
+      <w:proofErr w:type="spellEnd"/>
+      <w:r>
+        <w:t xml:space="preserve">- und </w:t>
+      </w:r>
+      <w:proofErr w:type="spellStart"/>
+      <w:r>
+        <w:t>tearDown</w:t>
+      </w:r>
+      <w:proofErr w:type="spellEnd"/>
+      <w:r>
+        <w:t>-Methoden dafür, dass der Zustand vor und nach jedem Test zurückgesetzt wird, um die Unabhängigkeit zu gewährleisten.</w:t>
+      </w:r>
+    </w:p>
+    <w:p>
+      <w:pPr>
+        <w:pStyle w:val="Blockberschrift"/>
+      </w:pPr>
+      <w:r>
+        <w:t>Professional</w:t>
+      </w:r>
+    </w:p>
+    <w:p>
+      <w:pPr>
+        <w:pStyle w:val="Block"/>
+      </w:pPr>
+      <w:r>
+        <w:t xml:space="preserve">Die Tests sind professionell geschrieben. Sie sind klar und leicht zu verstehen. Jeder Test ist auf eine bestimmte Funktion oder Methode ausgerichtet, was dazu beiträgt, dass der Code übersichtlich und gut organisiert ist. Darüber hinaus sind die Tests </w:t>
+      </w:r>
+      <w:r>
+        <w:t>an einigen Stellen</w:t>
+      </w:r>
+      <w:r>
+        <w:t xml:space="preserve"> kommentiert, was dazu beiträgt, dass sie leicht verständlich sind und andere Entwickler sie leichter verstehen und nutzen können.</w:t>
+      </w:r>
+    </w:p>
+    <w:p>
+      <w:pPr>
+        <w:pStyle w:val="Block"/>
+      </w:pPr>
+    </w:p>
+    <w:p>
+      <w:pPr>
+        <w:pStyle w:val="berschrift2"/>
+      </w:pPr>
+      <w:r>
+        <w:t>Code Coverage</w:t>
+      </w:r>
+    </w:p>
+    <w:p>
+      <w:pPr>
+        <w:pStyle w:val="Block"/>
+      </w:pPr>
+      <w:r>
+        <w:t xml:space="preserve">Mit dem Tool </w:t>
+      </w:r>
+      <w:proofErr w:type="spellStart"/>
+      <w:r>
+        <w:rPr>
+          <w:i/>
+          <w:iCs/>
+        </w:rPr>
+        <w:t>coverage</w:t>
+      </w:r>
+      <w:proofErr w:type="spellEnd"/>
+      <w:r>
+        <w:t xml:space="preserve"> für Python wurde die Testabdeckung der Anwendung überprüft. Das Resultat ist in nachfolgender Grafik zu sehen.</w:t>
+      </w:r>
+    </w:p>
+    <w:p>
+      <w:pPr>
+        <w:pStyle w:val="Block"/>
+        <w:rPr>
+          <w:noProof/>
+        </w:rPr>
+      </w:pPr>
+      <w:r>
+        <w:rPr>
+          <w:noProof/>
+        </w:rPr>
+        <w:pict w14:anchorId="260BC64D">
+          <v:shape id="_x0000_i1033" type="#_x0000_t75" style="width:453.4pt;height:271.5pt;visibility:visible;mso-wrap-style:square">
+            <v:imagedata r:id="rId20" o:title=""/>
+          </v:shape>
+        </w:pict>
+      </w:r>
+    </w:p>
+    <w:p>
+      <w:pPr>
+        <w:pStyle w:val="Block"/>
+      </w:pPr>
+    </w:p>
+    <w:p>
+      <w:pPr>
+        <w:pStyle w:val="berschrift2"/>
+      </w:pPr>
+      <w:r>
+        <w:lastRenderedPageBreak/>
+        <w:t>Mocks</w:t>
+      </w:r>
+    </w:p>
+    <w:p>
+      <w:pPr>
+        <w:pStyle w:val="Block"/>
+      </w:pPr>
+      <w:r>
+        <w:t>Mock-Objekte werden verwendet, um bestimmte Aspekte einer Klasse oder eines Objekts zu simulieren</w:t>
+      </w:r>
+      <w:r>
+        <w:t xml:space="preserve">, ohne die konkrete Klasse zu instanziieren. In den Unit-Tests werden an mehreren Stellen Mock-Objekte eingesetzt. Zum Beispiel in der Klasse </w:t>
+      </w:r>
+      <w:proofErr w:type="spellStart"/>
+      <w:r>
+        <w:rPr>
+          <w:i/>
+          <w:iCs/>
+        </w:rPr>
+        <w:t>TestSalesCalculator</w:t>
+      </w:r>
+      <w:proofErr w:type="spellEnd"/>
+      <w:r>
+        <w:t>:</w:t>
+      </w:r>
+    </w:p>
+    <w:p>
+      <w:pPr>
+        <w:pStyle w:val="Block"/>
+      </w:pPr>
+      <w:r>
+        <w:t xml:space="preserve">Im Testfall </w:t>
+      </w:r>
+      <w:proofErr w:type="spellStart"/>
+      <w:r>
+        <w:rPr>
+          <w:i/>
+          <w:iCs/>
+        </w:rPr>
+        <w:t>test_get_total_</w:t>
+      </w:r>
+      <w:r>
+        <w:t>sales</w:t>
+      </w:r>
+      <w:proofErr w:type="spellEnd"/>
+      <w:r>
+        <w:t xml:space="preserve"> werden Mock-Objekte verwendet, um Transaktionen zu simulieren.</w:t>
+      </w:r>
+      <w:r>
+        <w:t xml:space="preserve"> Den Mock-Objekten werden jeweils das Attribut </w:t>
+      </w:r>
+      <w:proofErr w:type="spellStart"/>
+      <w:r>
+        <w:rPr>
+          <w:i/>
+          <w:iCs/>
+        </w:rPr>
+        <w:t>amount_paid</w:t>
+      </w:r>
+      <w:proofErr w:type="spellEnd"/>
+      <w:r>
+        <w:t xml:space="preserve"> hinzugefügt. </w:t>
+      </w:r>
+      <w:r>
+        <w:t xml:space="preserve">Die Zeile </w:t>
+      </w:r>
+      <w:proofErr w:type="spellStart"/>
+      <w:r>
+        <w:rPr>
+          <w:i/>
+          <w:iCs/>
+        </w:rPr>
+        <w:t>transactions</w:t>
+      </w:r>
+      <w:proofErr w:type="spellEnd"/>
+      <w:r>
+        <w:rPr>
+          <w:i/>
+          <w:iCs/>
+        </w:rPr>
+        <w:t xml:space="preserve"> = [Mock(</w:t>
+      </w:r>
+      <w:proofErr w:type="spellStart"/>
+      <w:r>
+        <w:rPr>
+          <w:i/>
+          <w:iCs/>
+        </w:rPr>
+        <w:t>amount_paid</w:t>
+      </w:r>
+      <w:proofErr w:type="spellEnd"/>
+      <w:r>
+        <w:rPr>
+          <w:i/>
+          <w:iCs/>
+        </w:rPr>
+        <w:t>=5), Mock(</w:t>
+      </w:r>
+      <w:proofErr w:type="spellStart"/>
+      <w:r>
+        <w:rPr>
+          <w:i/>
+          <w:iCs/>
+        </w:rPr>
+        <w:t>amount_paid</w:t>
+      </w:r>
+      <w:proofErr w:type="spellEnd"/>
+      <w:r>
+        <w:rPr>
+          <w:i/>
+          <w:iCs/>
+        </w:rPr>
+        <w:t>=10)]</w:t>
+      </w:r>
+      <w:r>
+        <w:t xml:space="preserve"> erstellt eine Liste von zwei simulierten Transaktionen: eine, bei der 5 Einheiten bezahlt wurden, und eine, bei der 10 Einheiten bezahlt wurden.</w:t>
+      </w:r>
+      <w:r>
+        <w:t xml:space="preserve"> </w:t>
+      </w:r>
+      <w:r>
+        <w:t xml:space="preserve">Dann </w:t>
+      </w:r>
+      <w:r>
+        <w:t>wird getestet</w:t>
+      </w:r>
+      <w:r>
+        <w:t xml:space="preserve">, ob die Methode </w:t>
+      </w:r>
+      <w:proofErr w:type="spellStart"/>
+      <w:r>
+        <w:rPr>
+          <w:i/>
+          <w:iCs/>
+        </w:rPr>
+        <w:t>get_total_sales</w:t>
+      </w:r>
+      <w:proofErr w:type="spellEnd"/>
+      <w:r>
+        <w:t xml:space="preserve"> korrekt funktioniert, indem überprüft wird, ob sie den korrekten Gesamtbetrag der Transaktionen zurückgibt.</w:t>
+      </w:r>
+    </w:p>
+    <w:p>
+      <w:pPr>
+        <w:pStyle w:val="Block"/>
+      </w:pPr>
+      <w:r>
+        <w:rPr>
+          <w:noProof/>
+        </w:rPr>
+        <w:pict w14:anchorId="5DDA57FD">
+          <v:shape id="Grafik 1" o:spid="_x0000_i1032" type="#_x0000_t75" style="width:427.15pt;height:55.5pt;visibility:visible;mso-wrap-style:square">
+            <v:imagedata r:id="rId21" o:title=""/>
+          </v:shape>
+        </w:pict>
+      </w:r>
+    </w:p>
+    <w:p>
+      <w:pPr>
+        <w:pStyle w:val="Block"/>
+      </w:pPr>
     </w:p>
     <w:p>
       <w:pPr>
@@ -4082,7 +4629,7 @@
       </w:pPr>
     </w:p>
     <w:sectPr>
-      <w:headerReference w:type="default" r:id="rId20"/>
+      <w:headerReference w:type="default" r:id="rId22"/>
       <w:pgSz w:w="11906" w:h="16838" w:code="9"/>
       <w:pgMar w:top="1418" w:right="1418" w:bottom="1135" w:left="1418" w:header="709" w:footer="709" w:gutter="0"/>
       <w:cols w:space="708"/>
@@ -4207,31 +4754,13 @@
     <w:pPr>
       <w:pStyle w:val="Kopfzeile"/>
     </w:pPr>
+    <w:fldSimple w:instr=" DOCPROPERTY  Title  \* MERGEFORMAT ">
+      <w:r>
+        <w:t>S.N.A.C.K</w:t>
+      </w:r>
+    </w:fldSimple>
     <w:r>
-      <w:fldChar w:fldCharType="begin"/>
-    </w:r>
-    <w:r>
-      <w:instrText xml:space="preserve"> DOCPROPERTY  Title  \* MERGEFORMAT </w:instrText>
-    </w:r>
-    <w:r>
-      <w:fldChar w:fldCharType="separate"/>
-    </w:r>
-    <w:r>
-      <w:t>S.N.A.</w:t>
-    </w:r>
-    <w:proofErr w:type="gramStart"/>
-    <w:r>
-      <w:t>C.K</w:t>
-    </w:r>
-    <w:proofErr w:type="gramEnd"/>
-    <w:r>
-      <w:fldChar w:fldCharType="end"/>
-    </w:r>
-    <w:r>
-      <w:t xml:space="preserve"> </w:t>
-    </w:r>
-    <w:r>
-      <w:t>Programmentwurf</w:t>
+      <w:t xml:space="preserve"> Programmentwurf</w:t>
     </w:r>
     <w:r>
       <w:tab/>
@@ -4285,26 +4814,11 @@
     <w:pPr>
       <w:pStyle w:val="Kopfzeile"/>
     </w:pPr>
-    <w:r>
-      <w:fldChar w:fldCharType="begin"/>
-    </w:r>
-    <w:r>
-      <w:instrText xml:space="preserve"> DOCPROPERTY  Title  \* MERGEFORMAT </w:instrText>
-    </w:r>
-    <w:r>
-      <w:fldChar w:fldCharType="separate"/>
-    </w:r>
-    <w:r>
-      <w:t>S.N.A.</w:t>
-    </w:r>
-    <w:proofErr w:type="gramStart"/>
-    <w:r>
-      <w:t>C.K</w:t>
-    </w:r>
-    <w:proofErr w:type="gramEnd"/>
-    <w:r>
-      <w:fldChar w:fldCharType="end"/>
-    </w:r>
+    <w:fldSimple w:instr=" DOCPROPERTY  Title  \* MERGEFORMAT ">
+      <w:r>
+        <w:t>S.N.A.C.K</w:t>
+      </w:r>
+    </w:fldSimple>
     <w:r>
       <w:t xml:space="preserve"> Programmentwurf</w:t>
     </w:r>

--- a/01_Dokumentation/03_SchriftlicheAusarbeitung/SNACK_Dokumentation_Özkan_Engelmeier.docx
+++ b/01_Dokumentation/03_SchriftlicheAusarbeitung/SNACK_Dokumentation_Özkan_Engelmeier.docx
@@ -43,11 +43,26 @@
             <w:pPr>
               <w:pStyle w:val="DeckBlattThema"/>
             </w:pPr>
-            <w:fldSimple w:instr=" TITLE   \* MERGEFORMAT ">
-              <w:r>
-                <w:t>Dokumentation S.N.A.C.K</w:t>
-              </w:r>
-            </w:fldSimple>
+            <w:r>
+              <w:fldChar w:fldCharType="begin"/>
+            </w:r>
+            <w:r>
+              <w:instrText xml:space="preserve"> TITLE   \* MERGEFORMAT </w:instrText>
+            </w:r>
+            <w:r>
+              <w:fldChar w:fldCharType="separate"/>
+            </w:r>
+            <w:r>
+              <w:t>Dokumentation S.N.A.</w:t>
+            </w:r>
+            <w:proofErr w:type="gramStart"/>
+            <w:r>
+              <w:t>C.K</w:t>
+            </w:r>
+            <w:proofErr w:type="gramEnd"/>
+            <w:r>
+              <w:fldChar w:fldCharType="end"/>
+            </w:r>
           </w:p>
           <w:p>
             <w:pPr>
@@ -148,8 +163,13 @@
               <w:pStyle w:val="DeckblattZentriert"/>
             </w:pPr>
             <w:r>
-              <w:t>(Matrikel-Nr.: )</w:t>
+              <w:t>(Matrikel-Nr.</w:t>
             </w:r>
+            <w:proofErr w:type="gramStart"/>
+            <w:r>
+              <w:t>: )</w:t>
+            </w:r>
+            <w:proofErr w:type="gramEnd"/>
           </w:p>
           <w:p>
             <w:pPr>
@@ -1738,7 +1758,6 @@
       <w:bookmarkEnd w:id="5"/>
       <w:proofErr w:type="spellStart"/>
       <w:r>
-        <w:lastRenderedPageBreak/>
         <w:t>Github</w:t>
       </w:r>
       <w:proofErr w:type="spellEnd"/>
@@ -1902,7 +1921,6 @@
       </w:pPr>
       <w:bookmarkStart w:id="8" w:name="_Toc134296864"/>
       <w:r>
-        <w:lastRenderedPageBreak/>
         <w:t>Clean Architecture</w:t>
       </w:r>
       <w:bookmarkEnd w:id="8"/>
@@ -2146,7 +2164,6 @@
         <w:pStyle w:val="Blockberschrift"/>
       </w:pPr>
       <w:r>
-        <w:lastRenderedPageBreak/>
         <w:t>Verwendung von Abstraktionen</w:t>
       </w:r>
     </w:p>
@@ -2230,7 +2247,6 @@
       <w:bookmarkStart w:id="9" w:name="_Toc134296865"/>
       <w:proofErr w:type="spellStart"/>
       <w:r>
-        <w:lastRenderedPageBreak/>
         <w:t>Programming</w:t>
       </w:r>
       <w:proofErr w:type="spellEnd"/>
@@ -2293,7 +2309,11 @@
         <w:t>Klassen</w:t>
       </w:r>
       <w:r>
-        <w:t xml:space="preserve">, die das Single </w:t>
+        <w:t xml:space="preserve">, die das </w:t>
+      </w:r>
+      <w:proofErr w:type="gramStart"/>
+      <w:r>
+        <w:t xml:space="preserve">Single </w:t>
       </w:r>
       <w:proofErr w:type="spellStart"/>
       <w:r>
@@ -2301,7 +2321,11 @@
       </w:r>
       <w:proofErr w:type="spellEnd"/>
       <w:r>
-        <w:t xml:space="preserve"> Prinzip (SRP) gut demonstrieren. Hier sind zwei Beispiele:</w:t>
+        <w:t xml:space="preserve"> Prinzip</w:t>
+      </w:r>
+      <w:proofErr w:type="gramEnd"/>
+      <w:r>
+        <w:t xml:space="preserve"> (SRP) gut demonstrieren. Hier sind zwei Beispiele:</w:t>
       </w:r>
     </w:p>
     <w:p>
@@ -2417,7 +2441,11 @@
         <w:t>Klasse</w:t>
       </w:r>
       <w:r>
-        <w:t xml:space="preserve"> enthält Funktionen zum Aktualisieren der grafischen Oberfläche. Indem sie sich nur auf diese spezifische Aufgabe konzentriert, erfüllt die Datei das Single </w:t>
+        <w:t xml:space="preserve"> enthält Funktionen zum Aktualisieren der grafischen Oberfläche. Indem sie sich nur auf diese spezifische Aufgabe konzentriert, erfüllt die Datei das </w:t>
+      </w:r>
+      <w:proofErr w:type="gramStart"/>
+      <w:r>
+        <w:t xml:space="preserve">Single </w:t>
       </w:r>
       <w:proofErr w:type="spellStart"/>
       <w:r>
@@ -2425,7 +2453,11 @@
       </w:r>
       <w:proofErr w:type="spellEnd"/>
       <w:r>
-        <w:t xml:space="preserve"> Prinzip. Änderungen oder Erweiterungen an der Aktualisierungslogik der grafischen Oberfläche betreffen nur diese Datei und beeinträchtigen nicht die anderen Komponenten des Programms.</w:t>
+        <w:t xml:space="preserve"> Prinzip</w:t>
+      </w:r>
+      <w:proofErr w:type="gramEnd"/>
+      <w:r>
+        <w:t>. Änderungen oder Erweiterungen an der Aktualisierungslogik der grafischen Oberfläche betreffen nur diese Datei und beeinträchtigen nicht die anderen Komponenten des Programms.</w:t>
       </w:r>
     </w:p>
     <w:p>
@@ -2555,7 +2587,6 @@
           <w:b/>
           <w:bCs/>
         </w:rPr>
-        <w:lastRenderedPageBreak/>
         <w:t>factories.py</w:t>
       </w:r>
     </w:p>
@@ -2909,7 +2940,6 @@
       </w:pPr>
       <w:proofErr w:type="spellStart"/>
       <w:r>
-        <w:lastRenderedPageBreak/>
         <w:t>ITransactionDataAccess</w:t>
       </w:r>
       <w:proofErr w:type="spellEnd"/>
@@ -3144,7 +3174,7 @@
           <w:noProof/>
         </w:rPr>
         <w:pict w14:anchorId="4890B18F">
-          <v:shape id="_x0000_i1026" type="#_x0000_t75" style="width:407.25pt;height:75.75pt;visibility:visible;mso-wrap-style:square">
+          <v:shape id="_x0000_i1026" type="#_x0000_t75" style="width:407.1pt;height:75.75pt;visibility:visible;mso-wrap-style:square">
             <v:imagedata r:id="rId16" o:title=""/>
           </v:shape>
         </w:pict>
@@ -3165,7 +3195,6 @@
       </w:pPr>
       <w:bookmarkStart w:id="16" w:name="_Toc134296872"/>
       <w:r>
-        <w:lastRenderedPageBreak/>
         <w:t>GRASP-Prinzipien</w:t>
       </w:r>
       <w:bookmarkEnd w:id="16"/>
@@ -3454,7 +3483,6 @@
       </w:pPr>
       <w:bookmarkStart w:id="17" w:name="_Toc134296874"/>
       <w:r>
-        <w:lastRenderedPageBreak/>
         <w:t>H</w:t>
       </w:r>
       <w:bookmarkEnd w:id="17"/>
@@ -3778,7 +3806,6 @@
       </w:pPr>
       <w:bookmarkStart w:id="18" w:name="_Toc134296875"/>
       <w:r>
-        <w:lastRenderedPageBreak/>
         <w:t>DRY-Prinzip</w:t>
       </w:r>
       <w:bookmarkEnd w:id="18"/>
@@ -3977,7 +4004,7 @@
           <w:noProof/>
         </w:rPr>
         <w:pict w14:anchorId="4A284A2D">
-          <v:shape id="_x0000_i1029" type="#_x0000_t75" style="width:453.75pt;height:83.65pt;visibility:visible;mso-wrap-style:square">
+          <v:shape id="_x0000_i1029" type="#_x0000_t75" style="width:453.65pt;height:83.65pt;visibility:visible;mso-wrap-style:square">
             <v:imagedata r:id="rId19" o:title=""/>
           </v:shape>
         </w:pict>
@@ -4005,432 +4032,159 @@
       </w:pPr>
       <w:bookmarkStart w:id="19" w:name="_Toc134296876"/>
       <w:r>
-        <w:lastRenderedPageBreak/>
         <w:t>Entwurfsmuster</w:t>
       </w:r>
       <w:bookmarkEnd w:id="19"/>
     </w:p>
     <w:p>
       <w:pPr>
-        <w:pStyle w:val="Block"/>
-      </w:pPr>
-    </w:p>
-    <w:p>
-      <w:pPr>
-        <w:pStyle w:val="Block"/>
-      </w:pPr>
-    </w:p>
-    <w:p>
-      <w:pPr>
-        <w:pStyle w:val="Block"/>
-      </w:pPr>
-    </w:p>
-    <w:p>
-      <w:pPr>
-        <w:pStyle w:val="Block"/>
-      </w:pPr>
-    </w:p>
-    <w:p>
-      <w:pPr>
-        <w:pStyle w:val="Block"/>
-      </w:pPr>
-    </w:p>
-    <w:p>
-      <w:pPr>
-        <w:pStyle w:val="Block"/>
-      </w:pPr>
-    </w:p>
-    <w:p>
-      <w:pPr>
-        <w:pStyle w:val="Block"/>
-      </w:pPr>
-    </w:p>
-    <w:p>
-      <w:pPr>
-        <w:pStyle w:val="Block"/>
-      </w:pPr>
-    </w:p>
-    <w:p>
-      <w:pPr>
-        <w:pStyle w:val="Block"/>
-      </w:pPr>
-    </w:p>
-    <w:p>
-      <w:pPr>
-        <w:pStyle w:val="Block"/>
-      </w:pPr>
-    </w:p>
-    <w:p>
-      <w:pPr>
-        <w:pStyle w:val="Block"/>
-      </w:pPr>
-    </w:p>
-    <w:p>
-      <w:pPr>
-        <w:pStyle w:val="Block"/>
-      </w:pPr>
-    </w:p>
-    <w:p>
-      <w:pPr>
-        <w:pStyle w:val="Block"/>
-      </w:pPr>
-    </w:p>
-    <w:p>
-      <w:pPr>
-        <w:pStyle w:val="Block"/>
-      </w:pPr>
-    </w:p>
-    <w:p>
-      <w:pPr>
-        <w:pStyle w:val="Block"/>
-      </w:pPr>
-    </w:p>
-    <w:p>
-      <w:pPr>
-        <w:pStyle w:val="Block"/>
-      </w:pPr>
-    </w:p>
-    <w:p>
-      <w:pPr>
-        <w:pStyle w:val="Block"/>
-      </w:pPr>
-    </w:p>
-    <w:p>
-      <w:pPr>
-        <w:pStyle w:val="Block"/>
-      </w:pPr>
-    </w:p>
-    <w:p>
-      <w:pPr>
-        <w:pStyle w:val="Block"/>
-      </w:pPr>
-    </w:p>
-    <w:p>
-      <w:pPr>
-        <w:pStyle w:val="Block"/>
-      </w:pPr>
-    </w:p>
-    <w:p>
-      <w:pPr>
-        <w:pStyle w:val="Block"/>
-      </w:pPr>
-    </w:p>
-    <w:p>
-      <w:pPr>
-        <w:pStyle w:val="Block"/>
-      </w:pPr>
-    </w:p>
-    <w:p>
-      <w:pPr>
-        <w:pStyle w:val="Block"/>
-      </w:pPr>
-    </w:p>
-    <w:p>
-      <w:pPr>
-        <w:pStyle w:val="Block"/>
-      </w:pPr>
-    </w:p>
-    <w:p>
-      <w:pPr>
-        <w:pStyle w:val="berschrift1"/>
-        <w:spacing w:line="360" w:lineRule="auto"/>
-      </w:pPr>
-      <w:bookmarkStart w:id="20" w:name="_Toc134296877"/>
-      <w:r>
-        <w:lastRenderedPageBreak/>
-        <w:t>Unit Tests</w:t>
-      </w:r>
-      <w:bookmarkEnd w:id="20"/>
-    </w:p>
-    <w:p>
-      <w:pPr>
-        <w:pStyle w:val="Block"/>
-      </w:pPr>
-      <w:r>
-        <w:t>In der Anwendung wurden die Funktionalitäten der Businesslogik</w:t>
-      </w:r>
-      <w:r>
-        <w:t xml:space="preserve"> bzw. alle Klassen von Layer 2</w:t>
-      </w:r>
-      <w:r>
-        <w:t xml:space="preserve"> durch Unit Test sichergestellt. Insgesamt wurden hierfür </w:t>
-      </w:r>
-      <w:r>
-        <w:t>20</w:t>
-      </w:r>
-      <w:r>
-        <w:t xml:space="preserve"> Tests erstellt.</w:t>
-      </w:r>
-    </w:p>
-    <w:p>
-      <w:pPr>
         <w:pStyle w:val="berschrift2"/>
       </w:pPr>
       <w:r>
-        <w:t>ATRIP</w:t>
-      </w:r>
-    </w:p>
-    <w:p>
-      <w:pPr>
-        <w:pStyle w:val="Block"/>
-      </w:pPr>
-      <w:r>
-        <w:t>Die Unit Tests befolgen die ATRIP-Regeln (</w:t>
-      </w:r>
-      <w:proofErr w:type="spellStart"/>
-      <w:r>
-        <w:t>Automatic</w:t>
-      </w:r>
-      <w:proofErr w:type="spellEnd"/>
-      <w:r>
-        <w:t xml:space="preserve">, </w:t>
-      </w:r>
-      <w:proofErr w:type="spellStart"/>
-      <w:r>
-        <w:t>Thorough</w:t>
-      </w:r>
-      <w:proofErr w:type="spellEnd"/>
-      <w:r>
-        <w:t xml:space="preserve">, </w:t>
-      </w:r>
-      <w:proofErr w:type="spellStart"/>
-      <w:r>
-        <w:t>Repeatable</w:t>
-      </w:r>
-      <w:proofErr w:type="spellEnd"/>
-      <w:r>
-        <w:t xml:space="preserve">, Independent, Professional), die einen wichtigen Rahmen für effektive Testpraktiken bilden. </w:t>
-      </w:r>
-    </w:p>
-    <w:p>
-      <w:pPr>
-        <w:pStyle w:val="Blockberschrift"/>
-      </w:pPr>
-      <w:proofErr w:type="spellStart"/>
-      <w:r>
-        <w:t>Automatic</w:t>
-      </w:r>
-      <w:proofErr w:type="spellEnd"/>
-    </w:p>
-    <w:p>
-      <w:pPr>
-        <w:pStyle w:val="Block"/>
-      </w:pPr>
-      <w:r>
-        <w:t xml:space="preserve">Die Tests sind so konzipiert, dass sie automatisch ausgeführt und überprüft werden können. Die </w:t>
-      </w:r>
-      <w:proofErr w:type="spellStart"/>
-      <w:r>
-        <w:t>unittest</w:t>
-      </w:r>
-      <w:proofErr w:type="spellEnd"/>
-      <w:r>
-        <w:t xml:space="preserve">-Bibliothek in Python erlaubt das Schreiben von Tests, die automatisch durchgeführt und validiert werden. Die </w:t>
-      </w:r>
-      <w:proofErr w:type="spellStart"/>
-      <w:r>
-        <w:t>assert</w:t>
-      </w:r>
-      <w:proofErr w:type="spellEnd"/>
-      <w:r>
-        <w:t>-Methoden garantieren, dass das erwartete Ergebnis mit dem tatsächlichen Ergebnis übereinstimmt.</w:t>
-      </w:r>
-    </w:p>
-    <w:p>
-      <w:pPr>
-        <w:pStyle w:val="Blockberschrift"/>
-      </w:pPr>
-      <w:proofErr w:type="spellStart"/>
-      <w:r>
-        <w:t>Thorough</w:t>
-      </w:r>
-      <w:proofErr w:type="spellEnd"/>
-    </w:p>
-    <w:p>
-      <w:pPr>
-        <w:pStyle w:val="Block"/>
-      </w:pPr>
-      <w:r>
-        <w:t xml:space="preserve">Die Tests sind gründlich und decken viele verschiedene Fälle und Randbedingungen ab. Die verschiedenen Methoden in den Klassen werden getestet, um sicherzustellen, dass sie unter verschiedenen Bedingungen korrekt funktionieren. Beispielsweise wird in der </w:t>
-      </w:r>
-      <w:proofErr w:type="spellStart"/>
-      <w:r>
-        <w:t>TestDefaultProductValidator</w:t>
-      </w:r>
-      <w:proofErr w:type="spellEnd"/>
-      <w:r>
-        <w:t xml:space="preserve">-Klasse die </w:t>
-      </w:r>
-      <w:proofErr w:type="spellStart"/>
-      <w:r>
-        <w:t>is_valid_name</w:t>
-      </w:r>
-      <w:proofErr w:type="spellEnd"/>
-      <w:r>
-        <w:t>-Methode mit verschiedenen Eingabeparametern getestet, um sicherzustellen, dass sie in allen Situationen korrekt arbeitet.</w:t>
-      </w:r>
-    </w:p>
-    <w:p>
-      <w:pPr>
-        <w:pStyle w:val="Blockberschrift"/>
-      </w:pPr>
-      <w:proofErr w:type="spellStart"/>
-      <w:r>
-        <w:t>Repeatable</w:t>
-      </w:r>
-      <w:proofErr w:type="spellEnd"/>
-    </w:p>
-    <w:p>
-      <w:pPr>
-        <w:pStyle w:val="Block"/>
-      </w:pPr>
-      <w:r>
-        <w:t xml:space="preserve">Alle Tests können jederzeit wiederholt werden und liefern konsistente Ergebnisse. Das Einrichten und </w:t>
-      </w:r>
-      <w:r>
-        <w:t>Aufräumen</w:t>
-      </w:r>
-      <w:r>
-        <w:t xml:space="preserve"> von Tests wird durch die </w:t>
-      </w:r>
-      <w:proofErr w:type="spellStart"/>
-      <w:r>
-        <w:t>setUp</w:t>
-      </w:r>
-      <w:proofErr w:type="spellEnd"/>
-      <w:r>
-        <w:t xml:space="preserve">- und </w:t>
-      </w:r>
-      <w:proofErr w:type="spellStart"/>
-      <w:r>
-        <w:t>tearDown</w:t>
-      </w:r>
-      <w:proofErr w:type="spellEnd"/>
-      <w:r>
-        <w:t>-Methoden erreicht, die sicherstellen, dass jeder Test unter den gleichen Bedingungen läuft. Außerdem verwenden die Tests "Mocks", um Abhängigkeiten zu isolieren, was dazu beiträgt, dass sie unter den gleichen Bedingungen wiederholbar sind.</w:t>
-      </w:r>
-    </w:p>
-    <w:p>
-      <w:pPr>
-        <w:pStyle w:val="Block"/>
-      </w:pPr>
-    </w:p>
-    <w:p>
-      <w:pPr>
-        <w:pStyle w:val="Block"/>
-      </w:pPr>
-    </w:p>
-    <w:p>
-      <w:pPr>
-        <w:pStyle w:val="Block"/>
-      </w:pPr>
-    </w:p>
-    <w:p>
-      <w:pPr>
-        <w:pStyle w:val="Block"/>
-      </w:pPr>
-    </w:p>
-    <w:p>
-      <w:pPr>
-        <w:pStyle w:val="Blockberschrift"/>
-      </w:pPr>
-      <w:r>
-        <w:lastRenderedPageBreak/>
-        <w:t>Independent</w:t>
-      </w:r>
-    </w:p>
-    <w:p>
-      <w:pPr>
-        <w:pStyle w:val="Block"/>
-      </w:pPr>
-      <w:r>
-        <w:t xml:space="preserve">Die Tests sind unabhängig voneinander gestaltet. Jeder Test kann unabhängig von den anderen ausgeführt werden, und die Reihenfolge der Testausführung hat keinen Einfluss auf das Ergebnis. Dies wird durch die Verwendung von "Mocks" erreicht, die es ermöglichen, Abhängigkeiten zu isolieren und zu steuern. Darüber hinaus sorgen die </w:t>
-      </w:r>
-      <w:proofErr w:type="spellStart"/>
-      <w:r>
-        <w:t>setUp</w:t>
-      </w:r>
-      <w:proofErr w:type="spellEnd"/>
-      <w:r>
-        <w:t xml:space="preserve">- und </w:t>
-      </w:r>
-      <w:proofErr w:type="spellStart"/>
-      <w:r>
-        <w:t>tearDown</w:t>
-      </w:r>
-      <w:proofErr w:type="spellEnd"/>
-      <w:r>
-        <w:t>-Methoden dafür, dass der Zustand vor und nach jedem Test zurückgesetzt wird, um die Unabhängigkeit zu gewährleisten.</w:t>
-      </w:r>
-    </w:p>
-    <w:p>
-      <w:pPr>
-        <w:pStyle w:val="Blockberschrift"/>
-      </w:pPr>
-      <w:r>
-        <w:t>Professional</w:t>
-      </w:r>
-    </w:p>
-    <w:p>
-      <w:pPr>
-        <w:pStyle w:val="Block"/>
-      </w:pPr>
-      <w:r>
-        <w:t xml:space="preserve">Die Tests sind professionell geschrieben. Sie sind klar und leicht zu verstehen. Jeder Test ist auf eine bestimmte Funktion oder Methode ausgerichtet, was dazu beiträgt, dass der Code übersichtlich und gut organisiert ist. Darüber hinaus sind die Tests </w:t>
-      </w:r>
-      <w:r>
-        <w:t>an einigen Stellen</w:t>
-      </w:r>
-      <w:r>
-        <w:t xml:space="preserve"> kommentiert, was dazu beiträgt, dass sie leicht verständlich sind und andere Entwickler sie leichter verstehen und nutzen können.</w:t>
-      </w:r>
-    </w:p>
-    <w:p>
-      <w:pPr>
-        <w:pStyle w:val="Block"/>
-      </w:pPr>
-    </w:p>
-    <w:p>
-      <w:pPr>
-        <w:pStyle w:val="berschrift2"/>
-      </w:pPr>
-      <w:r>
-        <w:t>Code Coverage</w:t>
-      </w:r>
-    </w:p>
-    <w:p>
-      <w:pPr>
-        <w:pStyle w:val="Block"/>
-      </w:pPr>
-      <w:r>
-        <w:t xml:space="preserve">Mit dem Tool </w:t>
-      </w:r>
-      <w:proofErr w:type="spellStart"/>
-      <w:r>
-        <w:rPr>
-          <w:i/>
-          <w:iCs/>
-        </w:rPr>
-        <w:t>coverage</w:t>
-      </w:r>
-      <w:proofErr w:type="spellEnd"/>
-      <w:r>
-        <w:t xml:space="preserve"> für Python wurde die Testabdeckung der Anwendung überprüft. Das Resultat ist in nachfolgender Grafik zu sehen.</w:t>
-      </w:r>
-    </w:p>
-    <w:p>
-      <w:pPr>
-        <w:pStyle w:val="Block"/>
-        <w:rPr>
-          <w:noProof/>
-        </w:rPr>
-      </w:pPr>
-      <w:r>
-        <w:rPr>
-          <w:noProof/>
-        </w:rPr>
-        <w:pict w14:anchorId="260BC64D">
-          <v:shape id="_x0000_i1033" type="#_x0000_t75" style="width:453.4pt;height:271.5pt;visibility:visible;mso-wrap-style:square">
+        <w:t>Singleton</w:t>
+      </w:r>
+    </w:p>
+    <w:p>
+      <w:pPr>
+        <w:pStyle w:val="Block"/>
+      </w:pPr>
+      <w:r>
+        <w:t xml:space="preserve">Das Singleton-Muster wird </w:t>
+      </w:r>
+      <w:r>
+        <w:t xml:space="preserve">für </w:t>
+      </w:r>
+      <w:r>
+        <w:t>d</w:t>
+      </w:r>
+      <w:r>
+        <w:t>ie Datenbank</w:t>
+      </w:r>
+      <w:r>
+        <w:t xml:space="preserve"> verwendet, um sicherzustellen, </w:t>
+      </w:r>
+      <w:r>
+        <w:t>dass nur</w:t>
+      </w:r>
+      <w:r>
+        <w:t xml:space="preserve"> </w:t>
+      </w:r>
+      <w:r>
+        <w:t>eine Instanz</w:t>
+      </w:r>
+      <w:r>
+        <w:t xml:space="preserve"> der Datenbankklasse vorhanden ist. Dadurch wird sichergestellt, dass nur eine Verbindung zur Datenbank </w:t>
+      </w:r>
+      <w:r>
+        <w:t>besteht</w:t>
+      </w:r>
+      <w:r>
+        <w:t xml:space="preserve"> und verschiedene Teile </w:t>
+      </w:r>
+      <w:r>
+        <w:t>des</w:t>
+      </w:r>
+      <w:r>
+        <w:t xml:space="preserve"> Programms auf dieselbe Datenbankverbindung zugreifen. </w:t>
+      </w:r>
+    </w:p>
+    <w:p>
+      <w:pPr>
+        <w:pStyle w:val="Block"/>
+      </w:pPr>
+      <w:r>
+        <w:t>Dies hat mehrere Vorteile. Erstens werden Ressourcen effizient genutzt, da nur eine Verbindung geöffnet wird und die Ressourcennutzung optimiert wird. Zweitens werden alle Abfragen an die Datenbank über dieselbe Instanz durchgeführt, wodurch Konsistenz und Datenkonsistenz sichergestellt werden. Drittens vereinfacht es die Kommunikation zwischen verschiedenen Teilen des Programms, nicht mehrere Verbindungsobjekte verwalte</w:t>
+      </w:r>
+      <w:r>
+        <w:t>t werden</w:t>
+      </w:r>
+      <w:r>
+        <w:t xml:space="preserve"> oder Informationen zwischen verschiedenen Instanzen synchronisier</w:t>
+      </w:r>
+      <w:r>
+        <w:t>t werden</w:t>
+      </w:r>
+      <w:r>
+        <w:t xml:space="preserve"> müssen. </w:t>
+      </w:r>
+    </w:p>
+    <w:p>
+      <w:pPr>
+        <w:pStyle w:val="Block"/>
+      </w:pPr>
+      <w:r>
+        <w:t>Das Singleton-Muster</w:t>
+      </w:r>
+      <w:r>
+        <w:t xml:space="preserve"> für </w:t>
+      </w:r>
+      <w:r>
+        <w:t>Datenbank wird durch die Verwendung der Klassenvariablen _</w:t>
+      </w:r>
+      <w:proofErr w:type="spellStart"/>
+      <w:r>
+        <w:t>instance</w:t>
+      </w:r>
+      <w:proofErr w:type="spellEnd"/>
+      <w:r>
+        <w:t xml:space="preserve"> und der Methode __</w:t>
+      </w:r>
+      <w:proofErr w:type="spellStart"/>
+      <w:r>
+        <w:t>new</w:t>
+      </w:r>
+      <w:proofErr w:type="spellEnd"/>
+      <w:r>
+        <w:t>__ erreicht. Die Methode __</w:t>
+      </w:r>
+      <w:proofErr w:type="spellStart"/>
+      <w:r>
+        <w:t>new</w:t>
+      </w:r>
+      <w:proofErr w:type="spellEnd"/>
+      <w:r>
+        <w:t xml:space="preserve">__ prüft, ob bereits eine Instanz von Database vorhanden ist. Andernfalls wird eine neue Instanz erstellt und in </w:t>
+      </w:r>
+      <w:proofErr w:type="spellStart"/>
+      <w:proofErr w:type="gramStart"/>
+      <w:r>
+        <w:t>cls</w:t>
+      </w:r>
+      <w:proofErr w:type="spellEnd"/>
+      <w:r>
+        <w:t>._</w:t>
+      </w:r>
+      <w:proofErr w:type="spellStart"/>
+      <w:proofErr w:type="gramEnd"/>
+      <w:r>
+        <w:t>instance</w:t>
+      </w:r>
+      <w:proofErr w:type="spellEnd"/>
+      <w:r>
+        <w:t xml:space="preserve"> gespeichert. Nachfolgende Aufrufe der Methode __</w:t>
+      </w:r>
+      <w:proofErr w:type="spellStart"/>
+      <w:r>
+        <w:t>new</w:t>
+      </w:r>
+      <w:proofErr w:type="spellEnd"/>
+      <w:r>
+        <w:t xml:space="preserve">__ geben </w:t>
+      </w:r>
+      <w:r>
+        <w:t>die vorhandene</w:t>
+      </w:r>
+      <w:r>
+        <w:t xml:space="preserve"> Instanz zurück.</w:t>
+      </w:r>
+    </w:p>
+    <w:p>
+      <w:pPr>
+        <w:pStyle w:val="Block"/>
+      </w:pPr>
+      <w:r>
+        <w:pict w14:anchorId="69BC0878">
+          <v:shape id="_x0000_i1032" type="#_x0000_t75" style="width:495.75pt;height:303pt">
             <v:imagedata r:id="rId20" o:title=""/>
           </v:shape>
         </w:pict>
@@ -4438,167 +4192,307 @@
     </w:p>
     <w:p>
       <w:pPr>
-        <w:pStyle w:val="Block"/>
-      </w:pPr>
-    </w:p>
-    <w:p>
-      <w:pPr>
         <w:pStyle w:val="berschrift2"/>
       </w:pPr>
       <w:r>
-        <w:lastRenderedPageBreak/>
-        <w:t>Mocks</w:t>
-      </w:r>
-    </w:p>
-    <w:p>
-      <w:pPr>
-        <w:pStyle w:val="Block"/>
-      </w:pPr>
-      <w:r>
-        <w:t>Mock-Objekte werden verwendet, um bestimmte Aspekte einer Klasse oder eines Objekts zu simulieren</w:t>
-      </w:r>
-      <w:r>
-        <w:t xml:space="preserve">, ohne die konkrete Klasse zu instanziieren. In den Unit-Tests werden an mehreren Stellen Mock-Objekte eingesetzt. Zum Beispiel in der Klasse </w:t>
-      </w:r>
-      <w:proofErr w:type="spellStart"/>
-      <w:r>
-        <w:rPr>
-          <w:i/>
-          <w:iCs/>
-        </w:rPr>
-        <w:t>TestSalesCalculator</w:t>
-      </w:r>
-      <w:proofErr w:type="spellEnd"/>
-      <w:r>
-        <w:t>:</w:t>
-      </w:r>
-    </w:p>
-    <w:p>
-      <w:pPr>
-        <w:pStyle w:val="Block"/>
-      </w:pPr>
-      <w:r>
-        <w:t xml:space="preserve">Im Testfall </w:t>
-      </w:r>
-      <w:proofErr w:type="spellStart"/>
-      <w:r>
-        <w:rPr>
-          <w:i/>
-          <w:iCs/>
-        </w:rPr>
-        <w:t>test_get_total_</w:t>
-      </w:r>
-      <w:r>
-        <w:t>sales</w:t>
-      </w:r>
-      <w:proofErr w:type="spellEnd"/>
-      <w:r>
-        <w:t xml:space="preserve"> werden Mock-Objekte verwendet, um Transaktionen zu simulieren.</w:t>
-      </w:r>
-      <w:r>
-        <w:t xml:space="preserve"> Den Mock-Objekten werden jeweils das Attribut </w:t>
-      </w:r>
-      <w:proofErr w:type="spellStart"/>
-      <w:r>
-        <w:rPr>
-          <w:i/>
-          <w:iCs/>
-        </w:rPr>
-        <w:t>amount_paid</w:t>
-      </w:r>
-      <w:proofErr w:type="spellEnd"/>
-      <w:r>
-        <w:t xml:space="preserve"> hinzugefügt. </w:t>
-      </w:r>
-      <w:r>
-        <w:t xml:space="preserve">Die Zeile </w:t>
-      </w:r>
-      <w:proofErr w:type="spellStart"/>
-      <w:r>
-        <w:rPr>
-          <w:i/>
-          <w:iCs/>
-        </w:rPr>
-        <w:t>transactions</w:t>
-      </w:r>
-      <w:proofErr w:type="spellEnd"/>
-      <w:r>
-        <w:rPr>
-          <w:i/>
-          <w:iCs/>
-        </w:rPr>
-        <w:t xml:space="preserve"> = [Mock(</w:t>
-      </w:r>
-      <w:proofErr w:type="spellStart"/>
-      <w:r>
-        <w:rPr>
-          <w:i/>
-          <w:iCs/>
-        </w:rPr>
-        <w:t>amount_paid</w:t>
-      </w:r>
-      <w:proofErr w:type="spellEnd"/>
-      <w:r>
-        <w:rPr>
-          <w:i/>
-          <w:iCs/>
-        </w:rPr>
-        <w:t>=5), Mock(</w:t>
-      </w:r>
-      <w:proofErr w:type="spellStart"/>
-      <w:r>
-        <w:rPr>
-          <w:i/>
-          <w:iCs/>
-        </w:rPr>
-        <w:t>amount_paid</w:t>
-      </w:r>
-      <w:proofErr w:type="spellEnd"/>
-      <w:r>
-        <w:rPr>
-          <w:i/>
-          <w:iCs/>
-        </w:rPr>
-        <w:t>=10)]</w:t>
-      </w:r>
-      <w:r>
-        <w:t xml:space="preserve"> erstellt eine Liste von zwei simulierten Transaktionen: eine, bei der 5 Einheiten bezahlt wurden, und eine, bei der 10 Einheiten bezahlt wurden.</w:t>
+        <w:t>Beobachter</w:t>
+      </w:r>
+    </w:p>
+    <w:p>
+      <w:pPr>
+        <w:pStyle w:val="Block"/>
+      </w:pPr>
+      <w:r>
+        <w:t>I</w:t>
+      </w:r>
+      <w:r>
+        <w:t>n</w:t>
       </w:r>
       <w:r>
         <w:t xml:space="preserve"> </w:t>
       </w:r>
       <w:r>
-        <w:t xml:space="preserve">Dann </w:t>
-      </w:r>
-      <w:r>
-        <w:t>wird getestet</w:t>
-      </w:r>
-      <w:r>
-        <w:t xml:space="preserve">, ob die Methode </w:t>
-      </w:r>
-      <w:proofErr w:type="spellStart"/>
-      <w:r>
-        <w:rPr>
-          <w:i/>
-          <w:iCs/>
-        </w:rPr>
-        <w:t>get_total_sales</w:t>
-      </w:r>
-      <w:proofErr w:type="spellEnd"/>
-      <w:r>
-        <w:t xml:space="preserve"> korrekt funktioniert, indem überprüft wird, ob sie den korrekten Gesamtbetrag der Transaktionen zurückgibt.</w:t>
-      </w:r>
-    </w:p>
-    <w:p>
-      <w:pPr>
-        <w:pStyle w:val="Block"/>
-      </w:pPr>
-      <w:r>
-        <w:rPr>
-          <w:noProof/>
-        </w:rPr>
-        <w:pict w14:anchorId="5DDA57FD">
-          <v:shape id="Grafik 1" o:spid="_x0000_i1032" type="#_x0000_t75" style="width:427.15pt;height:55.5pt;visibility:visible;mso-wrap-style:square">
+        <w:t>der Anwendung wurde auch</w:t>
+      </w:r>
+      <w:r>
+        <w:t xml:space="preserve"> das Beobachter-Entwurfsmuster verwendet, um die Interaktion zwischen der GUI (Beobachter) und der Anwendungslogik (beobachtete Objekte) zu organisieren. Das Observer-Muster ist ein Software-Design-Konstrukt, bei dem ein oder mehrere Observer-Objekte den Zustand eines Subjekts überwachen und automatisch benachrichtigt werden, wenn sich dieser Zustand ändert. </w:t>
+      </w:r>
+    </w:p>
+    <w:p>
+      <w:pPr>
+        <w:pStyle w:val="Block"/>
+      </w:pPr>
+      <w:r>
+        <w:t xml:space="preserve"> I</w:t>
+      </w:r>
+      <w:r>
+        <w:t>n der Anwendung</w:t>
+      </w:r>
+      <w:r>
+        <w:t xml:space="preserve"> verfügt die Klasse „</w:t>
+      </w:r>
+      <w:proofErr w:type="spellStart"/>
+      <w:r>
+        <w:t>VendingMachineController</w:t>
+      </w:r>
+      <w:proofErr w:type="spellEnd"/>
+      <w:r>
+        <w:t>“ über eine Liste von Beobachtern. Benachrichtigungen werden an diese Beobachter gesendet, wenn bestimmte Aktionen ausgeführt werden, z. B. die Auswahl eines Produkts („</w:t>
+      </w:r>
+      <w:proofErr w:type="spellStart"/>
+      <w:r>
+        <w:t>select_product</w:t>
+      </w:r>
+      <w:proofErr w:type="spellEnd"/>
+      <w:r>
+        <w:t>“) oder der Kauf eines Produkts („</w:t>
+      </w:r>
+      <w:proofErr w:type="spellStart"/>
+      <w:r>
+        <w:t>buy_product</w:t>
+      </w:r>
+      <w:proofErr w:type="spellEnd"/>
+      <w:r>
+        <w:t xml:space="preserve">“). </w:t>
+      </w:r>
+    </w:p>
+    <w:p>
+      <w:pPr>
+        <w:pStyle w:val="Block"/>
+      </w:pPr>
+      <w:r>
+        <w:t xml:space="preserve"> „</w:t>
+      </w:r>
+      <w:proofErr w:type="spellStart"/>
+      <w:r>
+        <w:t>UIUpdater</w:t>
+      </w:r>
+      <w:proofErr w:type="spellEnd"/>
+      <w:r>
+        <w:t>“ ist ein Beobachter in</w:t>
+      </w:r>
+      <w:r>
+        <w:t xml:space="preserve"> der </w:t>
+      </w:r>
+      <w:proofErr w:type="spellStart"/>
+      <w:r>
+        <w:t>Anwendung</w:t>
+      </w:r>
+      <w:r>
+        <w:t>.Benachrichtigungen</w:t>
+      </w:r>
+      <w:proofErr w:type="spellEnd"/>
+      <w:r>
+        <w:t xml:space="preserve"> vom „</w:t>
+      </w:r>
+      <w:proofErr w:type="spellStart"/>
+      <w:r>
+        <w:t>VendingMachineController</w:t>
+      </w:r>
+      <w:proofErr w:type="spellEnd"/>
+      <w:r>
+        <w:t xml:space="preserve">“ </w:t>
+      </w:r>
+      <w:r>
+        <w:t xml:space="preserve">werden erhalten </w:t>
+      </w:r>
+      <w:r>
+        <w:t xml:space="preserve">und </w:t>
+      </w:r>
+      <w:r>
+        <w:t xml:space="preserve">die Benutzeroberfläche </w:t>
+      </w:r>
+      <w:r>
+        <w:t xml:space="preserve">wird dementsprechend </w:t>
+      </w:r>
+      <w:r>
+        <w:t>aktualisier</w:t>
+      </w:r>
+      <w:r>
+        <w:t>t</w:t>
+      </w:r>
+      <w:r>
+        <w:t>. Wenn beispielsweise „</w:t>
+      </w:r>
+      <w:proofErr w:type="spellStart"/>
+      <w:r>
+        <w:t>VendingMachineController</w:t>
+      </w:r>
+      <w:proofErr w:type="spellEnd"/>
+      <w:r>
+        <w:t>“ eine Benachrichtigung vom Typ „</w:t>
+      </w:r>
+      <w:proofErr w:type="spellStart"/>
+      <w:r>
+        <w:t>status_label</w:t>
+      </w:r>
+      <w:proofErr w:type="spellEnd"/>
+      <w:r>
+        <w:t>“ sendet, ruft „</w:t>
+      </w:r>
+      <w:proofErr w:type="spellStart"/>
+      <w:r>
+        <w:t>UIUpdater</w:t>
+      </w:r>
+      <w:proofErr w:type="spellEnd"/>
+      <w:r>
+        <w:t>“ die Methode „</w:t>
+      </w:r>
+      <w:proofErr w:type="spellStart"/>
+      <w:r>
+        <w:t>update_status_label</w:t>
+      </w:r>
+      <w:proofErr w:type="spellEnd"/>
+      <w:r>
+        <w:t xml:space="preserve">“ auf, um das entsprechende </w:t>
+      </w:r>
+      <w:r>
+        <w:t>Label</w:t>
+      </w:r>
+      <w:r>
+        <w:t xml:space="preserve"> in der Benutzeroberfläche zu aktualisieren. </w:t>
+      </w:r>
+    </w:p>
+    <w:p>
+      <w:pPr>
+        <w:pStyle w:val="Block"/>
+      </w:pPr>
+      <w:r>
+        <w:t xml:space="preserve">Dieses Muster trägt dazu bei, eine saubere Trennung zwischen Anwendungslogik </w:t>
+      </w:r>
+      <w:proofErr w:type="gramStart"/>
+      <w:r>
+        <w:t>und  Benutzeroberfläche</w:t>
+      </w:r>
+      <w:proofErr w:type="gramEnd"/>
+      <w:r>
+        <w:t xml:space="preserve"> zu schaffen. Dies erleichtert das Testen und Warten </w:t>
+      </w:r>
+      <w:r>
+        <w:t>des</w:t>
+      </w:r>
+      <w:r>
+        <w:t xml:space="preserve"> Codes, da </w:t>
+      </w:r>
+      <w:r>
+        <w:t xml:space="preserve">die </w:t>
+      </w:r>
+      <w:r>
+        <w:t xml:space="preserve">Anwendungslogik unabhängig von einer bestimmten Benutzeroberfläche </w:t>
+      </w:r>
+      <w:r>
+        <w:t>getestet werden kann</w:t>
+      </w:r>
+      <w:r>
+        <w:t xml:space="preserve"> und umgekehrt. </w:t>
+      </w:r>
+    </w:p>
+    <w:p>
+      <w:pPr>
+        <w:pStyle w:val="Block"/>
+      </w:pPr>
+      <w:r>
+        <w:t xml:space="preserve">Es trägt auch dazu bei, </w:t>
+      </w:r>
+      <w:r>
+        <w:t>den</w:t>
+      </w:r>
+      <w:r>
+        <w:t xml:space="preserve"> Code flexibler und erweiterbarer zu machen. Wenn beispielsweise eine neue Art von Benachrichtigung hinzufüg</w:t>
+      </w:r>
+      <w:r>
+        <w:t>t</w:t>
+      </w:r>
+      <w:r>
+        <w:t xml:space="preserve"> </w:t>
+      </w:r>
+      <w:r>
+        <w:t>werden soll</w:t>
+      </w:r>
+      <w:r>
+        <w:t>,</w:t>
+      </w:r>
+      <w:r>
+        <w:t xml:space="preserve"> wird </w:t>
+      </w:r>
+      <w:r>
+        <w:t>einfach eine neue Methode zu „Observer“ hinzu</w:t>
+      </w:r>
+      <w:r>
+        <w:t>gefügt</w:t>
+      </w:r>
+      <w:r>
+        <w:t xml:space="preserve"> und </w:t>
+      </w:r>
+      <w:r>
+        <w:t xml:space="preserve">die entsprechende Methode </w:t>
+      </w:r>
+      <w:r>
+        <w:t>„</w:t>
+      </w:r>
+      <w:proofErr w:type="spellStart"/>
+      <w:r>
+        <w:t>notify_observers</w:t>
+      </w:r>
+      <w:proofErr w:type="spellEnd"/>
+      <w:r>
+        <w:t xml:space="preserve">“ </w:t>
+      </w:r>
+      <w:r>
+        <w:t xml:space="preserve">wird </w:t>
+      </w:r>
+      <w:r>
+        <w:t>auf</w:t>
+      </w:r>
+      <w:r>
+        <w:t>gerufen</w:t>
+      </w:r>
+      <w:r>
+        <w:t>.</w:t>
+      </w:r>
+    </w:p>
+    <w:p>
+      <w:pPr>
+        <w:pStyle w:val="Block"/>
+      </w:pPr>
+      <w:r>
+        <w:t xml:space="preserve">Darüber hinaus können </w:t>
+      </w:r>
+      <w:r>
+        <w:t>ist es möglich</w:t>
+      </w:r>
+      <w:r>
+        <w:t xml:space="preserve"> mit dem Beobachtermuster auch mehrere Benutzeroberflächen oder andere Beobachter gleichzeitig </w:t>
+      </w:r>
+      <w:r>
+        <w:t xml:space="preserve">zu </w:t>
+      </w:r>
+      <w:r>
+        <w:t>unterstützen, da das Subjekt eine Liste von Beobachtern verwaltet und alle Beobachter gleichzeitig benachrichtigt, wenn sich ihr Zustand ändert.</w:t>
+      </w:r>
+    </w:p>
+    <w:p>
+      <w:pPr>
+        <w:pStyle w:val="Block"/>
+      </w:pPr>
+    </w:p>
+    <w:p>
+      <w:pPr>
+        <w:pStyle w:val="Block"/>
+      </w:pPr>
+    </w:p>
+    <w:p>
+      <w:pPr>
+        <w:pStyle w:val="Block"/>
+      </w:pPr>
+    </w:p>
+    <w:p>
+      <w:pPr>
+        <w:pStyle w:val="Block"/>
+      </w:pPr>
+      <w:r>
+        <w:pict w14:anchorId="364AE80D">
+          <v:shape id="_x0000_i1033" type="#_x0000_t75" style="width:482.45pt;height:224.3pt">
             <v:imagedata r:id="rId21" o:title=""/>
           </v:shape>
         </w:pict>
@@ -4611,9 +4505,548 @@
     </w:p>
     <w:p>
       <w:pPr>
+        <w:pStyle w:val="Block"/>
+      </w:pPr>
+    </w:p>
+    <w:p>
+      <w:pPr>
+        <w:pStyle w:val="Block"/>
+      </w:pPr>
+    </w:p>
+    <w:p>
+      <w:pPr>
+        <w:pStyle w:val="Block"/>
+      </w:pPr>
+    </w:p>
+    <w:p>
+      <w:pPr>
+        <w:pStyle w:val="Block"/>
+      </w:pPr>
+    </w:p>
+    <w:p>
+      <w:pPr>
+        <w:pStyle w:val="Block"/>
+      </w:pPr>
+    </w:p>
+    <w:p>
+      <w:pPr>
+        <w:pStyle w:val="Block"/>
+      </w:pPr>
+    </w:p>
+    <w:p>
+      <w:pPr>
+        <w:pStyle w:val="Block"/>
+      </w:pPr>
+    </w:p>
+    <w:p>
+      <w:pPr>
+        <w:pStyle w:val="Block"/>
+      </w:pPr>
+    </w:p>
+    <w:p>
+      <w:pPr>
+        <w:pStyle w:val="Block"/>
+      </w:pPr>
+    </w:p>
+    <w:p>
+      <w:pPr>
+        <w:pStyle w:val="Block"/>
+      </w:pPr>
+    </w:p>
+    <w:p>
+      <w:pPr>
+        <w:pStyle w:val="Block"/>
+      </w:pPr>
+    </w:p>
+    <w:p>
+      <w:pPr>
+        <w:pStyle w:val="Block"/>
+      </w:pPr>
+    </w:p>
+    <w:p>
+      <w:pPr>
+        <w:pStyle w:val="Block"/>
+      </w:pPr>
+    </w:p>
+    <w:p>
+      <w:pPr>
+        <w:pStyle w:val="Block"/>
+      </w:pPr>
+    </w:p>
+    <w:p>
+      <w:pPr>
+        <w:pStyle w:val="Block"/>
+      </w:pPr>
+    </w:p>
+    <w:p>
+      <w:pPr>
+        <w:pStyle w:val="Block"/>
+      </w:pPr>
+    </w:p>
+    <w:p>
+      <w:pPr>
+        <w:pStyle w:val="Block"/>
+      </w:pPr>
+    </w:p>
+    <w:p>
+      <w:pPr>
         <w:pStyle w:val="berschrift1"/>
         <w:spacing w:line="360" w:lineRule="auto"/>
       </w:pPr>
+      <w:bookmarkStart w:id="20" w:name="_Toc134296877"/>
+      <w:r>
+        <w:t>Unit Tests</w:t>
+      </w:r>
+      <w:bookmarkEnd w:id="20"/>
+    </w:p>
+    <w:p>
+      <w:pPr>
+        <w:pStyle w:val="Block"/>
+      </w:pPr>
+      <w:r>
+        <w:t>In der Anwendung wurden die Funktionalitäten der Businesslogik</w:t>
+      </w:r>
+      <w:r>
+        <w:t xml:space="preserve"> bzw. alle Klassen von Layer 2</w:t>
+      </w:r>
+      <w:r>
+        <w:t xml:space="preserve"> durch Unit Test sichergestellt. Insgesamt wurden hierfür </w:t>
+      </w:r>
+      <w:r>
+        <w:t>20</w:t>
+      </w:r>
+      <w:r>
+        <w:t xml:space="preserve"> Tests erstellt.</w:t>
+      </w:r>
+    </w:p>
+    <w:p>
+      <w:pPr>
+        <w:pStyle w:val="berschrift2"/>
+      </w:pPr>
+      <w:r>
+        <w:t>ATRIP</w:t>
+      </w:r>
+    </w:p>
+    <w:p>
+      <w:pPr>
+        <w:pStyle w:val="Block"/>
+      </w:pPr>
+      <w:r>
+        <w:t>Die Unit Tests befolgen die ATRIP-Regeln (</w:t>
+      </w:r>
+      <w:proofErr w:type="spellStart"/>
+      <w:r>
+        <w:t>Automatic</w:t>
+      </w:r>
+      <w:proofErr w:type="spellEnd"/>
+      <w:r>
+        <w:t xml:space="preserve">, </w:t>
+      </w:r>
+      <w:proofErr w:type="spellStart"/>
+      <w:r>
+        <w:t>Thorough</w:t>
+      </w:r>
+      <w:proofErr w:type="spellEnd"/>
+      <w:r>
+        <w:t xml:space="preserve">, </w:t>
+      </w:r>
+      <w:proofErr w:type="spellStart"/>
+      <w:r>
+        <w:t>Repeatable</w:t>
+      </w:r>
+      <w:proofErr w:type="spellEnd"/>
+      <w:r>
+        <w:t xml:space="preserve">, Independent, Professional), die einen wichtigen Rahmen für effektive Testpraktiken bilden. </w:t>
+      </w:r>
+    </w:p>
+    <w:p>
+      <w:pPr>
+        <w:pStyle w:val="Blockberschrift"/>
+      </w:pPr>
+      <w:proofErr w:type="spellStart"/>
+      <w:r>
+        <w:t>Automatic</w:t>
+      </w:r>
+      <w:proofErr w:type="spellEnd"/>
+    </w:p>
+    <w:p>
+      <w:pPr>
+        <w:pStyle w:val="Block"/>
+      </w:pPr>
+      <w:r>
+        <w:t xml:space="preserve">Die Tests sind so konzipiert, dass sie automatisch ausgeführt und überprüft werden können. Die </w:t>
+      </w:r>
+      <w:proofErr w:type="spellStart"/>
+      <w:r>
+        <w:t>unittest</w:t>
+      </w:r>
+      <w:proofErr w:type="spellEnd"/>
+      <w:r>
+        <w:t xml:space="preserve">-Bibliothek in Python erlaubt das Schreiben von Tests, die automatisch durchgeführt und validiert werden. Die </w:t>
+      </w:r>
+      <w:proofErr w:type="spellStart"/>
+      <w:r>
+        <w:t>assert</w:t>
+      </w:r>
+      <w:proofErr w:type="spellEnd"/>
+      <w:r>
+        <w:t>-Methoden garantieren, dass das erwartete Ergebnis mit dem tatsächlichen Ergebnis übereinstimmt.</w:t>
+      </w:r>
+    </w:p>
+    <w:p>
+      <w:pPr>
+        <w:pStyle w:val="Blockberschrift"/>
+      </w:pPr>
+      <w:proofErr w:type="spellStart"/>
+      <w:r>
+        <w:t>Thorough</w:t>
+      </w:r>
+      <w:proofErr w:type="spellEnd"/>
+    </w:p>
+    <w:p>
+      <w:pPr>
+        <w:pStyle w:val="Block"/>
+      </w:pPr>
+      <w:r>
+        <w:t xml:space="preserve">Die Tests sind gründlich und decken viele verschiedene Fälle und Randbedingungen ab. Die verschiedenen Methoden in den Klassen werden getestet, um sicherzustellen, dass sie unter verschiedenen Bedingungen korrekt funktionieren. Beispielsweise wird in der </w:t>
+      </w:r>
+      <w:proofErr w:type="spellStart"/>
+      <w:r>
+        <w:t>TestDefaultProductValidator</w:t>
+      </w:r>
+      <w:proofErr w:type="spellEnd"/>
+      <w:r>
+        <w:t xml:space="preserve">-Klasse die </w:t>
+      </w:r>
+      <w:proofErr w:type="spellStart"/>
+      <w:r>
+        <w:t>is_valid_name</w:t>
+      </w:r>
+      <w:proofErr w:type="spellEnd"/>
+      <w:r>
+        <w:t>-Methode mit verschiedenen Eingabeparametern getestet, um sicherzustellen, dass sie in allen Situationen korrekt arbeitet.</w:t>
+      </w:r>
+    </w:p>
+    <w:p>
+      <w:pPr>
+        <w:pStyle w:val="Blockberschrift"/>
+      </w:pPr>
+      <w:proofErr w:type="spellStart"/>
+      <w:r>
+        <w:t>Repeatable</w:t>
+      </w:r>
+      <w:proofErr w:type="spellEnd"/>
+    </w:p>
+    <w:p>
+      <w:pPr>
+        <w:pStyle w:val="Block"/>
+      </w:pPr>
+      <w:r>
+        <w:t xml:space="preserve">Alle Tests können jederzeit wiederholt werden und liefern konsistente Ergebnisse. Das Einrichten und Aufräumen von Tests </w:t>
+      </w:r>
+      <w:proofErr w:type="gramStart"/>
+      <w:r>
+        <w:t>wird</w:t>
+      </w:r>
+      <w:proofErr w:type="gramEnd"/>
+      <w:r>
+        <w:t xml:space="preserve"> durch die </w:t>
+      </w:r>
+      <w:proofErr w:type="spellStart"/>
+      <w:r>
+        <w:t>setUp</w:t>
+      </w:r>
+      <w:proofErr w:type="spellEnd"/>
+      <w:r>
+        <w:t xml:space="preserve">- und </w:t>
+      </w:r>
+      <w:proofErr w:type="spellStart"/>
+      <w:r>
+        <w:t>tearDown</w:t>
+      </w:r>
+      <w:proofErr w:type="spellEnd"/>
+      <w:r>
+        <w:t>-Methoden erreicht, die sicherstellen, dass jeder Test unter den gleichen Bedingungen läuft. Außerdem verwenden die Tests "Mocks", um Abhängigkeiten zu isolieren, was dazu beiträgt, dass sie unter den gleichen Bedingungen wiederholbar sind.</w:t>
+      </w:r>
+    </w:p>
+    <w:p>
+      <w:pPr>
+        <w:pStyle w:val="Block"/>
+      </w:pPr>
+    </w:p>
+    <w:p>
+      <w:pPr>
+        <w:pStyle w:val="Block"/>
+      </w:pPr>
+    </w:p>
+    <w:p>
+      <w:pPr>
+        <w:pStyle w:val="Block"/>
+      </w:pPr>
+    </w:p>
+    <w:p>
+      <w:pPr>
+        <w:pStyle w:val="Block"/>
+      </w:pPr>
+    </w:p>
+    <w:p>
+      <w:pPr>
+        <w:pStyle w:val="Blockberschrift"/>
+      </w:pPr>
+      <w:r>
+        <w:t>Independent</w:t>
+      </w:r>
+    </w:p>
+    <w:p>
+      <w:pPr>
+        <w:pStyle w:val="Block"/>
+      </w:pPr>
+      <w:r>
+        <w:t xml:space="preserve">Die Tests sind unabhängig voneinander gestaltet. Jeder Test kann unabhängig von den anderen ausgeführt werden, und die Reihenfolge der Testausführung hat keinen Einfluss auf das Ergebnis. Dies wird durch die Verwendung von "Mocks" erreicht, die es ermöglichen, Abhängigkeiten zu isolieren und zu steuern. Darüber hinaus sorgen die </w:t>
+      </w:r>
+      <w:proofErr w:type="spellStart"/>
+      <w:r>
+        <w:t>setUp</w:t>
+      </w:r>
+      <w:proofErr w:type="spellEnd"/>
+      <w:r>
+        <w:t xml:space="preserve">- und </w:t>
+      </w:r>
+      <w:proofErr w:type="spellStart"/>
+      <w:r>
+        <w:t>tearDown</w:t>
+      </w:r>
+      <w:proofErr w:type="spellEnd"/>
+      <w:r>
+        <w:t>-Methoden dafür, dass der Zustand vor und nach jedem Test zurückgesetzt wird, um die Unabhängigkeit zu gewährleisten.</w:t>
+      </w:r>
+    </w:p>
+    <w:p>
+      <w:pPr>
+        <w:pStyle w:val="Blockberschrift"/>
+      </w:pPr>
+      <w:r>
+        <w:t>Professional</w:t>
+      </w:r>
+    </w:p>
+    <w:p>
+      <w:pPr>
+        <w:pStyle w:val="Block"/>
+      </w:pPr>
+      <w:r>
+        <w:t>Die Tests sind professionell geschrieben. Sie sind klar und leicht zu verstehen. Jeder Test ist auf eine bestimmte Funktion oder Methode ausgerichtet, was dazu beiträgt, dass der Code übersichtlich und gut organisiert ist. Darüber hinaus sind die Tests an einigen Stellen kommentiert, was dazu beiträgt, dass sie leicht verständlich sind und andere Entwickler sie leichter verstehen und nutzen können.</w:t>
+      </w:r>
+    </w:p>
+    <w:p>
+      <w:pPr>
+        <w:pStyle w:val="Block"/>
+      </w:pPr>
+    </w:p>
+    <w:p>
+      <w:pPr>
+        <w:pStyle w:val="berschrift2"/>
+      </w:pPr>
+      <w:r>
+        <w:t>Code Coverage</w:t>
+      </w:r>
+    </w:p>
+    <w:p>
+      <w:pPr>
+        <w:pStyle w:val="Block"/>
+      </w:pPr>
+      <w:r>
+        <w:t xml:space="preserve">Mit dem Tool </w:t>
+      </w:r>
+      <w:proofErr w:type="spellStart"/>
+      <w:r>
+        <w:rPr>
+          <w:i/>
+          <w:iCs/>
+        </w:rPr>
+        <w:t>coverage</w:t>
+      </w:r>
+      <w:proofErr w:type="spellEnd"/>
+      <w:r>
+        <w:t xml:space="preserve"> für Python wurde die Testabdeckung der Anwendung überprüft. Das Resultat ist in nachfolgender Grafik zu sehen.</w:t>
+      </w:r>
+    </w:p>
+    <w:p>
+      <w:pPr>
+        <w:pStyle w:val="Block"/>
+        <w:rPr>
+          <w:noProof/>
+        </w:rPr>
+      </w:pPr>
+      <w:r>
+        <w:rPr>
+          <w:noProof/>
+        </w:rPr>
+        <w:pict w14:anchorId="260BC64D">
+          <v:shape id="_x0000_i1030" type="#_x0000_t75" style="width:453.25pt;height:271.4pt;visibility:visible;mso-wrap-style:square">
+            <v:imagedata r:id="rId22" o:title=""/>
+          </v:shape>
+        </w:pict>
+      </w:r>
+    </w:p>
+    <w:p>
+      <w:pPr>
+        <w:pStyle w:val="Block"/>
+      </w:pPr>
+    </w:p>
+    <w:p>
+      <w:pPr>
+        <w:pStyle w:val="berschrift2"/>
+      </w:pPr>
+      <w:r>
+        <w:t>Mocks</w:t>
+      </w:r>
+    </w:p>
+    <w:p>
+      <w:pPr>
+        <w:pStyle w:val="Block"/>
+      </w:pPr>
+      <w:r>
+        <w:t>Mock-Objekte werden verwendet, um bestimmte Aspekte einer Klasse oder eines Objekts zu simulieren</w:t>
+      </w:r>
+      <w:r>
+        <w:t xml:space="preserve">, ohne die konkrete Klasse zu instanziieren. In den Unit-Tests werden an mehreren Stellen Mock-Objekte eingesetzt. Zum Beispiel in der Klasse </w:t>
+      </w:r>
+      <w:proofErr w:type="spellStart"/>
+      <w:r>
+        <w:rPr>
+          <w:i/>
+          <w:iCs/>
+        </w:rPr>
+        <w:t>TestSalesCalculator</w:t>
+      </w:r>
+      <w:proofErr w:type="spellEnd"/>
+      <w:r>
+        <w:t>:</w:t>
+      </w:r>
+    </w:p>
+    <w:p>
+      <w:pPr>
+        <w:pStyle w:val="Block"/>
+      </w:pPr>
+      <w:r>
+        <w:t xml:space="preserve">Im Testfall </w:t>
+      </w:r>
+      <w:proofErr w:type="spellStart"/>
+      <w:r>
+        <w:rPr>
+          <w:i/>
+          <w:iCs/>
+        </w:rPr>
+        <w:t>test_get_total_</w:t>
+      </w:r>
+      <w:r>
+        <w:t>sales</w:t>
+      </w:r>
+      <w:proofErr w:type="spellEnd"/>
+      <w:r>
+        <w:t xml:space="preserve"> werden Mock-Objekte verwendet, um Transaktionen zu simulieren.</w:t>
+      </w:r>
+      <w:r>
+        <w:t xml:space="preserve"> Den Mock-Objekten werden jeweils das Attribut </w:t>
+      </w:r>
+      <w:proofErr w:type="spellStart"/>
+      <w:r>
+        <w:rPr>
+          <w:i/>
+          <w:iCs/>
+        </w:rPr>
+        <w:t>amount_paid</w:t>
+      </w:r>
+      <w:proofErr w:type="spellEnd"/>
+      <w:r>
+        <w:t xml:space="preserve"> hinzugefügt. Die Zeile </w:t>
+      </w:r>
+      <w:proofErr w:type="spellStart"/>
+      <w:r>
+        <w:rPr>
+          <w:i/>
+          <w:iCs/>
+        </w:rPr>
+        <w:t>transactions</w:t>
+      </w:r>
+      <w:proofErr w:type="spellEnd"/>
+      <w:r>
+        <w:rPr>
+          <w:i/>
+          <w:iCs/>
+        </w:rPr>
+        <w:t xml:space="preserve"> = [Mock(</w:t>
+      </w:r>
+      <w:proofErr w:type="spellStart"/>
+      <w:r>
+        <w:rPr>
+          <w:i/>
+          <w:iCs/>
+        </w:rPr>
+        <w:t>amount_paid</w:t>
+      </w:r>
+      <w:proofErr w:type="spellEnd"/>
+      <w:r>
+        <w:rPr>
+          <w:i/>
+          <w:iCs/>
+        </w:rPr>
+        <w:t>=5), Mock(</w:t>
+      </w:r>
+      <w:proofErr w:type="spellStart"/>
+      <w:r>
+        <w:rPr>
+          <w:i/>
+          <w:iCs/>
+        </w:rPr>
+        <w:t>amount_paid</w:t>
+      </w:r>
+      <w:proofErr w:type="spellEnd"/>
+      <w:r>
+        <w:rPr>
+          <w:i/>
+          <w:iCs/>
+        </w:rPr>
+        <w:t>=10)]</w:t>
+      </w:r>
+      <w:r>
+        <w:t xml:space="preserve"> erstellt eine Liste von zwei simulierten Transaktionen: eine, bei der 5 Einheiten bezahlt wurden, und eine, bei der 10 Einheiten bezahlt wurden. Dann wird getestet, ob die Methode </w:t>
+      </w:r>
+      <w:proofErr w:type="spellStart"/>
+      <w:r>
+        <w:rPr>
+          <w:i/>
+          <w:iCs/>
+        </w:rPr>
+        <w:t>get_total_sales</w:t>
+      </w:r>
+      <w:proofErr w:type="spellEnd"/>
+      <w:r>
+        <w:t xml:space="preserve"> korrekt funktioniert, indem überprüft wird, ob sie den korrekten Gesamtbetrag der Transaktionen zurückgibt.</w:t>
+      </w:r>
+    </w:p>
+    <w:p>
+      <w:pPr>
+        <w:pStyle w:val="Block"/>
+      </w:pPr>
+      <w:r>
+        <w:rPr>
+          <w:noProof/>
+        </w:rPr>
+        <w:pict w14:anchorId="5DDA57FD">
+          <v:shape id="Grafik 1" o:spid="_x0000_i1031" type="#_x0000_t75" style="width:427.15pt;height:55.5pt;visibility:visible;mso-wrap-style:square">
+            <v:imagedata r:id="rId23" o:title=""/>
+          </v:shape>
+        </w:pict>
+      </w:r>
+    </w:p>
+    <w:p>
+      <w:pPr>
+        <w:pStyle w:val="berschrift1"/>
+      </w:pPr>
+      <w:r>
+        <w:br w:type="page"/>
+      </w:r>
       <w:bookmarkStart w:id="21" w:name="_Toc134296878"/>
       <w:proofErr w:type="spellStart"/>
       <w:r>
@@ -4624,12 +5057,764 @@
     </w:p>
     <w:p>
       <w:pPr>
+        <w:pStyle w:val="berschrift2"/>
+      </w:pPr>
+      <w:r>
+        <w:t>Eink</w:t>
+      </w:r>
+      <w:r>
+        <w:t xml:space="preserve">apseln </w:t>
+      </w:r>
+      <w:r>
+        <w:t>der</w:t>
+      </w:r>
+      <w:r>
+        <w:t xml:space="preserve"> Datenbankverbindung in einer Methode</w:t>
+      </w:r>
+    </w:p>
+    <w:p>
+      <w:pPr>
+        <w:pStyle w:val="Block"/>
+      </w:pPr>
+      <w:r>
+        <w:t xml:space="preserve">Vor </w:t>
+      </w:r>
+      <w:proofErr w:type="spellStart"/>
+      <w:r>
+        <w:t>Refactoring</w:t>
+      </w:r>
+      <w:proofErr w:type="spellEnd"/>
+      <w:r>
+        <w:t xml:space="preserve"> </w:t>
+      </w:r>
+      <w:r>
+        <w:t>wird die Verbindung zur Datenbank im globalen Bereich von main.py erstellt. Um den Code sauberer und wiederverwendbarer zu machen, können Sie die Datenbankverbindung in einer separaten Methode kapseln.</w:t>
+      </w:r>
+    </w:p>
+    <w:p>
+      <w:pPr>
+        <w:pStyle w:val="Block"/>
+      </w:pPr>
+      <w:r>
+        <w:pict w14:anchorId="3BE3C05E">
+          <v:shape id="_x0000_i1035" type="#_x0000_t75" style="width:505.55pt;height:106.2pt">
+            <v:imagedata r:id="rId24" o:title=""/>
+          </v:shape>
+        </w:pict>
+      </w:r>
+    </w:p>
+    <w:p>
+      <w:pPr>
+        <w:pStyle w:val="Block"/>
+      </w:pPr>
+      <w:r>
+        <w:t xml:space="preserve">Der Vorteil dieses Ansatzes besteht darin, </w:t>
+      </w:r>
+      <w:proofErr w:type="gramStart"/>
+      <w:r>
+        <w:t>dass  die</w:t>
+      </w:r>
+      <w:proofErr w:type="gramEnd"/>
+      <w:r>
+        <w:t xml:space="preserve"> Details der Datenbankverbindungserstellung abstrahiert werden, was es einfacher macht,  Verbindungsdetails zu einer Datenbank zu ändern oder in Zukunft zu einer anderen Datenbank zu wechseln.</w:t>
+      </w:r>
+    </w:p>
+    <w:p>
+      <w:pPr>
+        <w:pStyle w:val="Block"/>
+        <w:rPr>
+          <w:noProof/>
+        </w:rPr>
+      </w:pPr>
+      <w:r>
+        <w:rPr>
+          <w:noProof/>
+        </w:rPr>
+        <w:pict w14:anchorId="590E5074">
+          <v:shape id="_x0000_i1038" type="#_x0000_t75" style="width:453.35pt;height:93.4pt;visibility:visible;mso-wrap-style:square">
+            <v:imagedata r:id="rId25" o:title=""/>
+          </v:shape>
+        </w:pict>
+      </w:r>
+    </w:p>
+    <w:p>
+      <w:pPr>
+        <w:pStyle w:val="Block"/>
+        <w:rPr>
+          <w:noProof/>
+        </w:rPr>
+      </w:pPr>
+    </w:p>
+    <w:p>
+      <w:pPr>
+        <w:pStyle w:val="Block"/>
+        <w:rPr>
+          <w:noProof/>
+        </w:rPr>
+      </w:pPr>
+    </w:p>
+    <w:p>
+      <w:pPr>
+        <w:pStyle w:val="Block"/>
+        <w:rPr>
+          <w:noProof/>
+        </w:rPr>
+      </w:pPr>
+    </w:p>
+    <w:p>
+      <w:pPr>
+        <w:pStyle w:val="Block"/>
+        <w:rPr>
+          <w:noProof/>
+        </w:rPr>
+      </w:pPr>
+    </w:p>
+    <w:p>
+      <w:pPr>
+        <w:pStyle w:val="Block"/>
+        <w:rPr>
+          <w:noProof/>
+        </w:rPr>
+      </w:pPr>
+    </w:p>
+    <w:p>
+      <w:pPr>
+        <w:pStyle w:val="Block"/>
+        <w:rPr>
+          <w:noProof/>
+        </w:rPr>
+      </w:pPr>
+    </w:p>
+    <w:p>
+      <w:pPr>
+        <w:pStyle w:val="Block"/>
+        <w:rPr>
+          <w:noProof/>
+        </w:rPr>
+      </w:pPr>
+    </w:p>
+    <w:p>
+      <w:pPr>
+        <w:pStyle w:val="Block"/>
+        <w:rPr>
+          <w:noProof/>
+        </w:rPr>
+      </w:pPr>
+    </w:p>
+    <w:p>
+      <w:pPr>
+        <w:pStyle w:val="Block"/>
+        <w:rPr>
+          <w:noProof/>
+        </w:rPr>
+      </w:pPr>
+    </w:p>
+    <w:p>
+      <w:pPr>
+        <w:pStyle w:val="berschrift2"/>
+        <w:rPr>
+          <w:noProof/>
+        </w:rPr>
+      </w:pPr>
+      <w:r>
+        <w:rPr>
+          <w:noProof/>
+        </w:rPr>
+        <w:t xml:space="preserve">Verwenden </w:t>
+      </w:r>
+      <w:r>
+        <w:rPr>
+          <w:noProof/>
+        </w:rPr>
+        <w:t>des</w:t>
+      </w:r>
+      <w:r>
+        <w:rPr>
+          <w:noProof/>
+        </w:rPr>
+        <w:t xml:space="preserve"> Factory-Muster</w:t>
+      </w:r>
+      <w:r>
+        <w:rPr>
+          <w:noProof/>
+        </w:rPr>
+        <w:t>s</w:t>
+      </w:r>
+      <w:r>
+        <w:rPr>
+          <w:noProof/>
+        </w:rPr>
+        <w:t xml:space="preserve"> für die Erstellung von Controllern:</w:t>
+      </w:r>
+    </w:p>
+    <w:p>
+      <w:pPr>
+        <w:pStyle w:val="Block"/>
+      </w:pPr>
+    </w:p>
+    <w:p>
+      <w:pPr>
+        <w:pStyle w:val="Block"/>
+      </w:pPr>
+      <w:r>
+        <w:t xml:space="preserve">Viele Controller-Objekte werden in main.py erstellt. </w:t>
+      </w:r>
+    </w:p>
+    <w:p>
+      <w:pPr>
+        <w:pStyle w:val="Block"/>
+      </w:pPr>
+      <w:r>
+        <w:pict w14:anchorId="23348367">
+          <v:shape id="_x0000_i1039" type="#_x0000_t75" style="width:473pt;height:236.9pt">
+            <v:imagedata r:id="rId26" o:title=""/>
+          </v:shape>
+        </w:pict>
+      </w:r>
+    </w:p>
+    <w:p>
+      <w:pPr>
+        <w:pStyle w:val="Block"/>
+      </w:pPr>
+      <w:r>
+        <w:t xml:space="preserve">Dies kann in eine Factory-Funktion oder -Klasse umgestaltet werden, die diese Objekte erstellt. Dadurch wird main.py bereinigt und die Erstellung dieser Objekte wird einfacher. </w:t>
+      </w:r>
+    </w:p>
+    <w:p>
+      <w:pPr>
+        <w:pStyle w:val="Block"/>
+      </w:pPr>
+      <w:r>
+        <w:rPr>
+          <w:noProof/>
+        </w:rPr>
+        <w:pict w14:anchorId="65F21E71">
+          <v:shape id="_x0000_i1043" type="#_x0000_t75" style="width:453.55pt;height:143.45pt;visibility:visible;mso-wrap-style:square">
+            <v:imagedata r:id="rId27" o:title=""/>
+          </v:shape>
+        </w:pict>
+      </w:r>
+    </w:p>
+    <w:p>
+      <w:pPr>
+        <w:pStyle w:val="Block"/>
+      </w:pPr>
+      <w:r>
+        <w:t xml:space="preserve"> Dieses </w:t>
+      </w:r>
+      <w:proofErr w:type="spellStart"/>
+      <w:r>
+        <w:t>Refactoring</w:t>
+      </w:r>
+      <w:proofErr w:type="spellEnd"/>
+      <w:r>
+        <w:t xml:space="preserve"> trägt dazu bei, das Hauptskript sauber zu halten und verbessert die Modularität und Lesbarkeit des Codes.</w:t>
+      </w:r>
+    </w:p>
+    <w:p>
+      <w:pPr>
+        <w:pStyle w:val="Block"/>
+      </w:pPr>
+    </w:p>
+    <w:p>
+      <w:pPr>
+        <w:pStyle w:val="Block"/>
+      </w:pPr>
+    </w:p>
+    <w:p>
+      <w:pPr>
+        <w:pStyle w:val="Block"/>
+      </w:pPr>
+    </w:p>
+    <w:p>
+      <w:pPr>
+        <w:pStyle w:val="Block"/>
+      </w:pPr>
+    </w:p>
+    <w:p>
+      <w:pPr>
+        <w:pStyle w:val="berschrift2"/>
+      </w:pPr>
+      <w:proofErr w:type="spellStart"/>
+      <w:r>
+        <w:t>Refactoring</w:t>
+      </w:r>
+      <w:proofErr w:type="spellEnd"/>
+      <w:r>
+        <w:t xml:space="preserve"> von Magic Strings</w:t>
+      </w:r>
+    </w:p>
+    <w:p>
+      <w:pPr>
+        <w:pStyle w:val="Block"/>
+      </w:pPr>
+      <w:r>
+        <w:t xml:space="preserve">Es gibt einige </w:t>
+      </w:r>
+      <w:r>
+        <w:t>Magic</w:t>
+      </w:r>
+      <w:r>
+        <w:t xml:space="preserve"> </w:t>
+      </w:r>
+      <w:r>
+        <w:t>Strings</w:t>
+      </w:r>
+      <w:r>
+        <w:t xml:space="preserve"> (hartcodierte Zeichenfolgenwerte), die mehrmals vorkommen, beispielsweise die Zeichenfolge</w:t>
+      </w:r>
+      <w:r>
+        <w:t>n</w:t>
+      </w:r>
+      <w:r>
+        <w:t xml:space="preserve"> „</w:t>
+      </w:r>
+      <w:proofErr w:type="spellStart"/>
+      <w:r>
+        <w:t>product_buttons</w:t>
+      </w:r>
+      <w:proofErr w:type="spellEnd"/>
+      <w:r>
+        <w:t>“</w:t>
+      </w:r>
+      <w:r>
+        <w:t>, „</w:t>
+      </w:r>
+      <w:proofErr w:type="spellStart"/>
+      <w:r>
+        <w:t>status_label</w:t>
+      </w:r>
+      <w:proofErr w:type="spellEnd"/>
+      <w:r>
+        <w:t>“, „</w:t>
+      </w:r>
+      <w:proofErr w:type="spellStart"/>
+      <w:r>
+        <w:t>coin_label</w:t>
+      </w:r>
+      <w:proofErr w:type="spellEnd"/>
+      <w:r>
+        <w:t>“</w:t>
+      </w:r>
+      <w:r>
+        <w:t>.</w:t>
+      </w:r>
+    </w:p>
+    <w:p>
+      <w:pPr>
+        <w:pStyle w:val="Block"/>
+      </w:pPr>
+      <w:r>
+        <w:pict w14:anchorId="2455F738">
+          <v:shape id="_x0000_i1044" type="#_x0000_t75" style="width:501.15pt;height:148.15pt">
+            <v:imagedata r:id="rId28" o:title=""/>
+          </v:shape>
+        </w:pict>
+      </w:r>
+      <w:r>
+        <w:t xml:space="preserve"> </w:t>
+      </w:r>
+    </w:p>
+    <w:p>
+      <w:pPr>
+        <w:pStyle w:val="Block"/>
+      </w:pPr>
+      <w:r>
+        <w:t>Anstatt die Zeichenfolge direkt zu verwenden, können die Zeichenfolge</w:t>
+      </w:r>
+      <w:r>
+        <w:t>n</w:t>
+      </w:r>
+      <w:r>
+        <w:t xml:space="preserve"> als Konstante</w:t>
+      </w:r>
+      <w:r>
+        <w:t>n</w:t>
+      </w:r>
+      <w:r>
+        <w:t xml:space="preserve"> deklarier</w:t>
+      </w:r>
+      <w:r>
+        <w:t>t</w:t>
+      </w:r>
+      <w:r>
+        <w:t xml:space="preserve"> und auf diese Konstante verw</w:t>
+      </w:r>
+      <w:r>
+        <w:t>iesen werden</w:t>
+      </w:r>
+      <w:r>
+        <w:t xml:space="preserve">. Dies hilft, Tippfehler zu vermeiden und zukünftige Zeichenfolgenänderungen einfacher zu machen. </w:t>
+      </w:r>
+    </w:p>
+    <w:p>
+      <w:pPr>
+        <w:pStyle w:val="Block"/>
+      </w:pPr>
+      <w:r>
+        <w:t xml:space="preserve"> </w:t>
+      </w:r>
+      <w:r>
+        <w:rPr>
+          <w:noProof/>
+        </w:rPr>
+        <w:pict w14:anchorId="3EB28F3A">
+          <v:shape id="_x0000_i1047" type="#_x0000_t75" style="width:453.3pt;height:202.9pt;visibility:visible;mso-wrap-style:square">
+            <v:imagedata r:id="rId29" o:title=""/>
+          </v:shape>
+        </w:pict>
+      </w:r>
+    </w:p>
+    <w:p>
+      <w:pPr>
+        <w:pStyle w:val="Block"/>
+      </w:pPr>
+      <w:r>
+        <w:t xml:space="preserve"> Dadurch wird der Code wartbarer. Wenn </w:t>
+      </w:r>
+      <w:r>
+        <w:t>man</w:t>
+      </w:r>
+      <w:r>
+        <w:t xml:space="preserve"> die Zeichenfolge ändern möchte, m</w:t>
+      </w:r>
+      <w:r>
+        <w:t>uss</w:t>
+      </w:r>
+      <w:r>
+        <w:t xml:space="preserve"> dies nur an einer Stelle </w:t>
+      </w:r>
+      <w:r>
+        <w:t>ge</w:t>
+      </w:r>
+      <w:r>
+        <w:t>änder</w:t>
+      </w:r>
+      <w:r>
+        <w:t>t werden</w:t>
+      </w:r>
+      <w:r>
+        <w:t xml:space="preserve"> und </w:t>
+      </w:r>
+      <w:r>
+        <w:t xml:space="preserve">es werden auch </w:t>
+      </w:r>
+      <w:r>
+        <w:t>Fehler durch Tippfehler in der Zeichenfolge</w:t>
+      </w:r>
+      <w:r>
+        <w:t xml:space="preserve"> vermieden</w:t>
+      </w:r>
+      <w:r>
+        <w:t>.</w:t>
+      </w:r>
+    </w:p>
+    <w:p>
+      <w:pPr>
+        <w:pStyle w:val="Block"/>
+      </w:pPr>
+    </w:p>
+    <w:p>
+      <w:pPr>
+        <w:pStyle w:val="Block"/>
+      </w:pPr>
+    </w:p>
+    <w:p>
+      <w:pPr>
+        <w:pStyle w:val="berschrift2"/>
+      </w:pPr>
+      <w:r>
+        <w:t xml:space="preserve">Code </w:t>
+      </w:r>
+      <w:proofErr w:type="spellStart"/>
+      <w:r>
+        <w:t>Smell</w:t>
+      </w:r>
+      <w:proofErr w:type="spellEnd"/>
+      <w:r>
+        <w:t xml:space="preserve">: </w:t>
+      </w:r>
+      <w:r>
+        <w:t>Long Method:</w:t>
+      </w:r>
+    </w:p>
+    <w:p>
+      <w:pPr>
+        <w:pStyle w:val="Block"/>
+      </w:pPr>
+      <w:r>
+        <w:t xml:space="preserve"> Ein Beispiel für eine lange Methode ist „</w:t>
+      </w:r>
+      <w:proofErr w:type="spellStart"/>
+      <w:r>
+        <w:t>setup_ui</w:t>
+      </w:r>
+      <w:proofErr w:type="spellEnd"/>
+      <w:r>
+        <w:t>“ in der Klasse „</w:t>
+      </w:r>
+      <w:proofErr w:type="spellStart"/>
+      <w:r>
+        <w:t>VendingMachineGUI</w:t>
+      </w:r>
+      <w:proofErr w:type="spellEnd"/>
+      <w:r>
+        <w:t xml:space="preserve">“. Diese Methode enthält einige Codezeilen und führt mehrere Funktionen aus. </w:t>
+      </w:r>
+    </w:p>
+    <w:p>
+      <w:pPr>
+        <w:pStyle w:val="Block"/>
+      </w:pPr>
+      <w:r>
+        <w:rPr>
+          <w:noProof/>
+        </w:rPr>
+        <w:pict w14:anchorId="296B41BB">
+          <v:shape id="_x0000_i1050" type="#_x0000_t75" style="width:453.65pt;height:285.35pt;visibility:visible;mso-wrap-style:square">
+            <v:imagedata r:id="rId30" o:title=""/>
+          </v:shape>
+        </w:pict>
+      </w:r>
+      <w:r>
+        <w:t xml:space="preserve">Lange Methoden sind schwer zu lesen, zu verstehen und zu warten. Oft wird zu viel Verantwortung auf eine einzelne Methode gelegt. Um dieses Problem zu lösen, sollten lange Methoden in kleinere, spezifischere Methoden </w:t>
+      </w:r>
+      <w:r>
+        <w:t>aufgeteilt werden</w:t>
+      </w:r>
+      <w:r>
+        <w:t xml:space="preserve">, um die Lesbarkeit und Wartbarkeit </w:t>
+      </w:r>
+      <w:r>
+        <w:t>des</w:t>
+      </w:r>
+      <w:r>
+        <w:t xml:space="preserve"> Codes zu verbessern.</w:t>
+      </w:r>
+    </w:p>
+    <w:p>
+      <w:pPr>
         <w:pStyle w:val="berschrift1"/>
-        <w:spacing w:line="360" w:lineRule="auto"/>
+        <w:numPr>
+          <w:ilvl w:val="0"/>
+          <w:numId w:val="0"/>
+        </w:numPr>
+      </w:pPr>
+      <w:r>
+        <w:br w:type="page"/>
+        <w:t>7.5</w:t>
+      </w:r>
+      <w:r>
+        <w:t xml:space="preserve">. </w:t>
+      </w:r>
+      <w:r>
+        <w:t xml:space="preserve">Code </w:t>
+      </w:r>
+      <w:proofErr w:type="spellStart"/>
+      <w:proofErr w:type="gramStart"/>
+      <w:r>
+        <w:t>Smell</w:t>
+      </w:r>
+      <w:proofErr w:type="spellEnd"/>
+      <w:r>
+        <w:t xml:space="preserve"> :Large</w:t>
+      </w:r>
+      <w:proofErr w:type="gramEnd"/>
+      <w:r>
+        <w:t xml:space="preserve"> </w:t>
+      </w:r>
+      <w:r>
+        <w:t>Class</w:t>
+      </w:r>
+      <w:r>
+        <w:t xml:space="preserve">: </w:t>
+      </w:r>
+    </w:p>
+    <w:p>
+      <w:pPr>
+        <w:pStyle w:val="Block"/>
+      </w:pPr>
+      <w:r>
+        <w:t xml:space="preserve"> Ein Beispiel für eine große Klasse ist „</w:t>
+      </w:r>
+      <w:proofErr w:type="spellStart"/>
+      <w:r>
+        <w:t>VendingMachineController</w:t>
+      </w:r>
+      <w:proofErr w:type="spellEnd"/>
+      <w:r>
+        <w:t xml:space="preserve">“. Diese Klasse enthält eine Reihe von Methoden und hat mehrere Verantwortlichkeiten, z. B. den Zugriff auf Datenbankobjekte und die Verwaltung der Verkaufslogik. </w:t>
+      </w:r>
+      <w:r>
+        <w:rPr>
+          <w:noProof/>
+        </w:rPr>
+        <w:pict w14:anchorId="7A89F224">
+          <v:shape id="_x0000_i1051" type="#_x0000_t75" style="width:453.25pt;height:340.35pt;visibility:visible;mso-wrap-style:square">
+            <v:imagedata r:id="rId31" o:title=""/>
+          </v:shape>
+        </w:pict>
+      </w:r>
+    </w:p>
+    <w:p>
+      <w:pPr>
+        <w:pStyle w:val="Block"/>
+      </w:pPr>
+      <w:r>
+        <w:t xml:space="preserve">Große Klassen sind schwer zu verstehen, zu testen und zu warten. Sie verstoßen häufig gegen das Single-Responsibility-Prinzip (SRP) und können aufgrund der Vielzahl an Methoden und Attributen verwirrend sein. Um dieses Problem zu lösen, müssen die Funktionalität einer großen Klasse in kleinere, spezifischere Klassen </w:t>
+      </w:r>
+      <w:r>
+        <w:t>aufgeteilt werden</w:t>
+      </w:r>
+      <w:r>
+        <w:t xml:space="preserve">. Das Single-Responsibility-Prinzip sollte verwendet werden, um eine Klasse auf eine einzige Verantwortung zu reduzieren. </w:t>
+      </w:r>
+    </w:p>
+    <w:p>
+      <w:pPr>
+        <w:pStyle w:val="berschrift1"/>
+        <w:numPr>
+          <w:ilvl w:val="0"/>
+          <w:numId w:val="0"/>
+        </w:numPr>
+        <w:ind w:left="360" w:hanging="360"/>
+      </w:pPr>
+      <w:r>
+        <w:br w:type="page"/>
+        <w:t>7.6</w:t>
+      </w:r>
+      <w:r>
+        <w:t xml:space="preserve">. </w:t>
+      </w:r>
+      <w:r>
+        <w:t xml:space="preserve">Code </w:t>
+      </w:r>
+      <w:proofErr w:type="spellStart"/>
+      <w:r>
+        <w:t>Smell</w:t>
+      </w:r>
+      <w:proofErr w:type="spellEnd"/>
+      <w:r>
+        <w:t xml:space="preserve"> </w:t>
+      </w:r>
+      <w:r>
+        <w:t xml:space="preserve">Shotgun </w:t>
+      </w:r>
+      <w:proofErr w:type="spellStart"/>
+      <w:r>
+        <w:t>Surgery</w:t>
+      </w:r>
+      <w:proofErr w:type="spellEnd"/>
+      <w:r>
+        <w:t xml:space="preserve"> </w:t>
+      </w:r>
+    </w:p>
+    <w:p>
+      <w:pPr>
+        <w:pStyle w:val="Block"/>
+      </w:pPr>
+      <w:r>
+        <w:t xml:space="preserve">Ein Beispiel für </w:t>
+      </w:r>
+      <w:r>
+        <w:t xml:space="preserve">Shotgun </w:t>
+      </w:r>
+      <w:proofErr w:type="spellStart"/>
+      <w:r>
+        <w:t>Surgery</w:t>
+      </w:r>
+      <w:proofErr w:type="spellEnd"/>
+      <w:r>
+        <w:t xml:space="preserve"> ist die Klasse „</w:t>
+      </w:r>
+      <w:proofErr w:type="spellStart"/>
+      <w:r>
+        <w:t>VendingMachineController</w:t>
+      </w:r>
+      <w:proofErr w:type="spellEnd"/>
+      <w:r>
+        <w:t>“. In dieser Klasse erfolgt die Verwaltung von Beobachtern und die Benachrichtigung von Beobachtern mit verschiedenen Methoden wie „</w:t>
+      </w:r>
+      <w:proofErr w:type="spellStart"/>
+      <w:r>
+        <w:t>add_observer</w:t>
+      </w:r>
+      <w:proofErr w:type="spellEnd"/>
+      <w:r>
+        <w:t>“, „</w:t>
+      </w:r>
+      <w:proofErr w:type="spellStart"/>
+      <w:r>
+        <w:t>notify_observers</w:t>
+      </w:r>
+      <w:proofErr w:type="spellEnd"/>
+      <w:r>
+        <w:t>“, „</w:t>
+      </w:r>
+      <w:proofErr w:type="spellStart"/>
+      <w:r>
+        <w:t>get_products</w:t>
+      </w:r>
+      <w:proofErr w:type="spellEnd"/>
+      <w:r>
+        <w:t>“, „</w:t>
+      </w:r>
+      <w:proofErr w:type="spellStart"/>
+      <w:r>
+        <w:t>select_product</w:t>
+      </w:r>
+      <w:proofErr w:type="spellEnd"/>
+      <w:r>
+        <w:t xml:space="preserve">“, </w:t>
+      </w:r>
+      <w:r>
+        <w:t>und</w:t>
+      </w:r>
+      <w:r>
+        <w:t>. „</w:t>
+      </w:r>
+      <w:proofErr w:type="spellStart"/>
+      <w:r>
+        <w:t>buy</w:t>
+      </w:r>
+      <w:proofErr w:type="spellEnd"/>
+      <w:r>
+        <w:t xml:space="preserve"> </w:t>
+      </w:r>
+      <w:proofErr w:type="spellStart"/>
+      <w:r>
+        <w:t>product</w:t>
+      </w:r>
+      <w:proofErr w:type="spellEnd"/>
+      <w:r>
+        <w:t xml:space="preserve">“. Viele Methoden in verschiedenen Klassen müssen angepasst werden, wenn sich die Logik zur Benachrichtigung von Beobachtern ändert. Dies führt zu einer </w:t>
+      </w:r>
+      <w:r>
+        <w:t>hohen</w:t>
+      </w:r>
+      <w:r>
+        <w:t xml:space="preserve"> </w:t>
+      </w:r>
+      <w:proofErr w:type="spellStart"/>
+      <w:r>
+        <w:t>kopplung</w:t>
+      </w:r>
+      <w:proofErr w:type="spellEnd"/>
+      <w:r>
+        <w:t xml:space="preserve"> und einer geringeren Kohäsion. Um dieses Problem zu lösen, sollte die Verantwortung für die Verwaltung und Benachrichtigung von Beobachtern in eine separate Klasse verlagert werden, um Abhängigkeiten und Streuschussoperationen zu reduzieren. Es sollte das Prinzip der Einzelverantwortung angewendet werden. </w:t>
+      </w:r>
+    </w:p>
+    <w:p>
+      <w:pPr>
+        <w:pStyle w:val="berschrift1"/>
+        <w:numPr>
+          <w:ilvl w:val="0"/>
+          <w:numId w:val="0"/>
+        </w:numPr>
       </w:pPr>
     </w:p>
     <w:sectPr>
-      <w:headerReference w:type="default" r:id="rId22"/>
+      <w:headerReference w:type="default" r:id="rId32"/>
       <w:pgSz w:w="11906" w:h="16838" w:code="9"/>
       <w:pgMar w:top="1418" w:right="1418" w:bottom="1135" w:left="1418" w:header="709" w:footer="709" w:gutter="0"/>
       <w:cols w:space="708"/>
@@ -4754,11 +5939,26 @@
     <w:pPr>
       <w:pStyle w:val="Kopfzeile"/>
     </w:pPr>
-    <w:fldSimple w:instr=" DOCPROPERTY  Title  \* MERGEFORMAT ">
-      <w:r>
-        <w:t>S.N.A.C.K</w:t>
-      </w:r>
-    </w:fldSimple>
+    <w:r>
+      <w:fldChar w:fldCharType="begin"/>
+    </w:r>
+    <w:r>
+      <w:instrText xml:space="preserve"> DOCPROPERTY  Title  \* MERGEFORMAT </w:instrText>
+    </w:r>
+    <w:r>
+      <w:fldChar w:fldCharType="separate"/>
+    </w:r>
+    <w:r>
+      <w:t>S.N.A.</w:t>
+    </w:r>
+    <w:proofErr w:type="gramStart"/>
+    <w:r>
+      <w:t>C.K</w:t>
+    </w:r>
+    <w:proofErr w:type="gramEnd"/>
+    <w:r>
+      <w:fldChar w:fldCharType="end"/>
+    </w:r>
     <w:r>
       <w:t xml:space="preserve"> Programmentwurf</w:t>
     </w:r>
@@ -4799,7 +5999,7 @@
           <v:path o:extrusionok="f" gradientshapeok="t" o:connecttype="rect"/>
           <o:lock v:ext="edit" aspectratio="t"/>
         </v:shapetype>
-        <v:shape id="_x0000_i1025" type="#_x0000_t75" alt="Beschreibung: DHBW_d_KA_46mm_RGB_300dpi-rand-normal" style="width:138.75pt;height:66.75pt;visibility:visible">
+        <v:shape id="_x0000_i1025" type="#_x0000_t75" alt="Beschreibung: DHBW_d_KA_46mm_RGB_300dpi-rand-normal" style="width:138.8pt;height:66.75pt;visibility:visible">
           <v:imagedata r:id="rId1" o:title="DHBW_d_KA_46mm_RGB_300dpi-rand-normal"/>
         </v:shape>
       </w:pict>
@@ -4814,11 +6014,26 @@
     <w:pPr>
       <w:pStyle w:val="Kopfzeile"/>
     </w:pPr>
-    <w:fldSimple w:instr=" DOCPROPERTY  Title  \* MERGEFORMAT ">
-      <w:r>
-        <w:t>S.N.A.C.K</w:t>
-      </w:r>
-    </w:fldSimple>
+    <w:r>
+      <w:fldChar w:fldCharType="begin"/>
+    </w:r>
+    <w:r>
+      <w:instrText xml:space="preserve"> DOCPROPERTY  Title  \* MERGEFORMAT </w:instrText>
+    </w:r>
+    <w:r>
+      <w:fldChar w:fldCharType="separate"/>
+    </w:r>
+    <w:r>
+      <w:t>S.N.A.</w:t>
+    </w:r>
+    <w:proofErr w:type="gramStart"/>
+    <w:r>
+      <w:t>C.K</w:t>
+    </w:r>
+    <w:proofErr w:type="gramEnd"/>
+    <w:r>
+      <w:fldChar w:fldCharType="end"/>
+    </w:r>
     <w:r>
       <w:t xml:space="preserve"> Programmentwurf</w:t>
     </w:r>
@@ -9623,7 +10838,6 @@
   <w:style w:type="character" w:default="1" w:styleId="Absatz-Standardschriftart">
     <w:name w:val="Default Paragraph Font"/>
     <w:uiPriority w:val="1"/>
-    <w:semiHidden/>
     <w:unhideWhenUsed/>
   </w:style>
   <w:style w:type="table" w:default="1" w:styleId="NormaleTabelle">

--- a/01_Dokumentation/03_SchriftlicheAusarbeitung/SNACK_Dokumentation_Özkan_Engelmeier.docx
+++ b/01_Dokumentation/03_SchriftlicheAusarbeitung/SNACK_Dokumentation_Özkan_Engelmeier.docx
@@ -163,11 +163,14 @@
               <w:pStyle w:val="DeckblattZentriert"/>
             </w:pPr>
             <w:r>
-              <w:t>(Matrikel-Nr.</w:t>
+              <w:t>(Matrikel-Nr.:</w:t>
             </w:r>
             <w:proofErr w:type="gramStart"/>
             <w:r>
-              <w:t>: )</w:t>
+              <w:t>9015631</w:t>
+            </w:r>
+            <w:r>
+              <w:t xml:space="preserve"> )</w:t>
             </w:r>
             <w:proofErr w:type="gramEnd"/>
           </w:p>
@@ -271,7 +274,7 @@
       <w:pPr>
         <w:pStyle w:val="berschriftOhneNummer"/>
       </w:pPr>
-      <w:bookmarkStart w:id="0" w:name="_Toc134296860"/>
+      <w:bookmarkStart w:id="0" w:name="_Toc135435429"/>
       <w:r>
         <w:t>Inhaltsverzeichnis</w:t>
       </w:r>
@@ -328,7 +331,7 @@
         <w:rPr>
           <w:noProof/>
         </w:rPr>
-        <w:instrText xml:space="preserve"> PAGEREF _Toc134296860 \h </w:instrText>
+        <w:instrText xml:space="preserve"> PAGEREF _Toc135435429 \h </w:instrText>
       </w:r>
       <w:r>
         <w:rPr>
@@ -403,7 +406,7 @@
         <w:rPr>
           <w:noProof/>
         </w:rPr>
-        <w:instrText xml:space="preserve"> PAGEREF _Toc134296861 \h </w:instrText>
+        <w:instrText xml:space="preserve"> PAGEREF _Toc135435430 \h </w:instrText>
       </w:r>
       <w:r>
         <w:rPr>
@@ -478,7 +481,7 @@
         <w:rPr>
           <w:noProof/>
         </w:rPr>
-        <w:instrText xml:space="preserve"> PAGEREF _Toc134296862 \h </w:instrText>
+        <w:instrText xml:space="preserve"> PAGEREF _Toc135435431 \h </w:instrText>
       </w:r>
       <w:r>
         <w:rPr>
@@ -535,7 +538,7 @@
         <w:rPr>
           <w:noProof/>
         </w:rPr>
-        <w:t>Programmstruktur</w:t>
+        <w:t>Clean Architecture</w:t>
       </w:r>
       <w:r>
         <w:rPr>
@@ -553,7 +556,7 @@
         <w:rPr>
           <w:noProof/>
         </w:rPr>
-        <w:instrText xml:space="preserve"> PAGEREF _Toc134296863 \h </w:instrText>
+        <w:instrText xml:space="preserve"> PAGEREF _Toc135435432 \h </w:instrText>
       </w:r>
       <w:r>
         <w:rPr>
@@ -570,7 +573,7 @@
         <w:rPr>
           <w:noProof/>
         </w:rPr>
-        <w:t>3</w:t>
+        <w:t>4</w:t>
       </w:r>
       <w:r>
         <w:rPr>
@@ -610,7 +613,7 @@
         <w:rPr>
           <w:noProof/>
         </w:rPr>
-        <w:t>Clean Architecture</w:t>
+        <w:t>Programming Principles</w:t>
       </w:r>
       <w:r>
         <w:rPr>
@@ -628,7 +631,7 @@
         <w:rPr>
           <w:noProof/>
         </w:rPr>
-        <w:instrText xml:space="preserve"> PAGEREF _Toc134296864 \h </w:instrText>
+        <w:instrText xml:space="preserve"> PAGEREF _Toc135435433 \h </w:instrText>
       </w:r>
       <w:r>
         <w:rPr>
@@ -645,7 +648,7 @@
         <w:rPr>
           <w:noProof/>
         </w:rPr>
-        <w:t>5</w:t>
+        <w:t>6</w:t>
       </w:r>
       <w:r>
         <w:rPr>
@@ -656,7 +659,7 @@
     </w:p>
     <w:p>
       <w:pPr>
-        <w:pStyle w:val="Verzeichnis1"/>
+        <w:pStyle w:val="Verzeichnis2"/>
         <w:rPr>
           <w:rFonts w:ascii="Calibri" w:hAnsi="Calibri"/>
           <w:noProof/>
@@ -669,7 +672,7 @@
         <w:rPr>
           <w:noProof/>
         </w:rPr>
-        <w:t>5.</w:t>
+        <w:t>4.1</w:t>
       </w:r>
       <w:r>
         <w:rPr>
@@ -685,7 +688,7 @@
         <w:rPr>
           <w:noProof/>
         </w:rPr>
-        <w:t>Programming Principles</w:t>
+        <w:t>SOLID-Prinzipien</w:t>
       </w:r>
       <w:r>
         <w:rPr>
@@ -703,7 +706,7 @@
         <w:rPr>
           <w:noProof/>
         </w:rPr>
-        <w:instrText xml:space="preserve"> PAGEREF _Toc134296865 \h </w:instrText>
+        <w:instrText xml:space="preserve"> PAGEREF _Toc135435434 \h </w:instrText>
       </w:r>
       <w:r>
         <w:rPr>
@@ -720,7 +723,7 @@
         <w:rPr>
           <w:noProof/>
         </w:rPr>
-        <w:t>8</w:t>
+        <w:t>6</w:t>
       </w:r>
       <w:r>
         <w:rPr>
@@ -731,7 +734,7 @@
     </w:p>
     <w:p>
       <w:pPr>
-        <w:pStyle w:val="Verzeichnis2"/>
+        <w:pStyle w:val="Verzeichnis3"/>
         <w:rPr>
           <w:rFonts w:ascii="Calibri" w:hAnsi="Calibri"/>
           <w:noProof/>
@@ -744,7 +747,7 @@
         <w:rPr>
           <w:noProof/>
         </w:rPr>
-        <w:t>5.1</w:t>
+        <w:t>4.1.1</w:t>
       </w:r>
       <w:r>
         <w:rPr>
@@ -760,7 +763,7 @@
         <w:rPr>
           <w:noProof/>
         </w:rPr>
-        <w:t>SOLID-Prinzipien</w:t>
+        <w:t>Single Responsibility Principle (SRP)</w:t>
       </w:r>
       <w:r>
         <w:rPr>
@@ -778,7 +781,7 @@
         <w:rPr>
           <w:noProof/>
         </w:rPr>
-        <w:instrText xml:space="preserve"> PAGEREF _Toc134296866 \h </w:instrText>
+        <w:instrText xml:space="preserve"> PAGEREF _Toc135435435 \h </w:instrText>
       </w:r>
       <w:r>
         <w:rPr>
@@ -795,7 +798,7 @@
         <w:rPr>
           <w:noProof/>
         </w:rPr>
-        <w:t>8</w:t>
+        <w:t>6</w:t>
       </w:r>
       <w:r>
         <w:rPr>
@@ -819,7 +822,7 @@
         <w:rPr>
           <w:noProof/>
         </w:rPr>
-        <w:t>5.1.1</w:t>
+        <w:t>4.1.2</w:t>
       </w:r>
       <w:r>
         <w:rPr>
@@ -835,7 +838,7 @@
         <w:rPr>
           <w:noProof/>
         </w:rPr>
-        <w:t>Single Responsibility Principle (SRP)</w:t>
+        <w:t>Open-Closed Principle (OCP)</w:t>
       </w:r>
       <w:r>
         <w:rPr>
@@ -853,7 +856,7 @@
         <w:rPr>
           <w:noProof/>
         </w:rPr>
-        <w:instrText xml:space="preserve"> PAGEREF _Toc134296867 \h </w:instrText>
+        <w:instrText xml:space="preserve"> PAGEREF _Toc135435436 \h </w:instrText>
       </w:r>
       <w:r>
         <w:rPr>
@@ -870,7 +873,7 @@
         <w:rPr>
           <w:noProof/>
         </w:rPr>
-        <w:t>8</w:t>
+        <w:t>6</w:t>
       </w:r>
       <w:r>
         <w:rPr>
@@ -894,7 +897,7 @@
         <w:rPr>
           <w:noProof/>
         </w:rPr>
-        <w:t>5.1.2</w:t>
+        <w:t>4.1.3</w:t>
       </w:r>
       <w:r>
         <w:rPr>
@@ -910,7 +913,7 @@
         <w:rPr>
           <w:noProof/>
         </w:rPr>
-        <w:t>Open-Closed Principle (OCP)</w:t>
+        <w:t>Liskov Substitution Principle (LSP)</w:t>
       </w:r>
       <w:r>
         <w:rPr>
@@ -928,7 +931,7 @@
         <w:rPr>
           <w:noProof/>
         </w:rPr>
-        <w:instrText xml:space="preserve"> PAGEREF _Toc134296868 \h </w:instrText>
+        <w:instrText xml:space="preserve"> PAGEREF _Toc135435437 \h </w:instrText>
       </w:r>
       <w:r>
         <w:rPr>
@@ -945,7 +948,7 @@
         <w:rPr>
           <w:noProof/>
         </w:rPr>
-        <w:t>8</w:t>
+        <w:t>7</w:t>
       </w:r>
       <w:r>
         <w:rPr>
@@ -969,7 +972,7 @@
         <w:rPr>
           <w:noProof/>
         </w:rPr>
-        <w:t>5.1.3</w:t>
+        <w:t>4.1.4</w:t>
       </w:r>
       <w:r>
         <w:rPr>
@@ -985,7 +988,7 @@
         <w:rPr>
           <w:noProof/>
         </w:rPr>
-        <w:t>Liskov Substitution Principle (LSP)</w:t>
+        <w:t>Interface Segregation Principle (ISP)</w:t>
       </w:r>
       <w:r>
         <w:rPr>
@@ -1003,7 +1006,7 @@
         <w:rPr>
           <w:noProof/>
         </w:rPr>
-        <w:instrText xml:space="preserve"> PAGEREF _Toc134296869 \h </w:instrText>
+        <w:instrText xml:space="preserve"> PAGEREF _Toc135435438 \h </w:instrText>
       </w:r>
       <w:r>
         <w:rPr>
@@ -1020,7 +1023,7 @@
         <w:rPr>
           <w:noProof/>
         </w:rPr>
-        <w:t>9</w:t>
+        <w:t>7</w:t>
       </w:r>
       <w:r>
         <w:rPr>
@@ -1044,7 +1047,7 @@
         <w:rPr>
           <w:noProof/>
         </w:rPr>
-        <w:t>5.1.4</w:t>
+        <w:t>4.1.5</w:t>
       </w:r>
       <w:r>
         <w:rPr>
@@ -1060,7 +1063,7 @@
         <w:rPr>
           <w:noProof/>
         </w:rPr>
-        <w:t>Interface Segregation Principle (ISP)</w:t>
+        <w:t>Dependency Inversion Principle (DIP)</w:t>
       </w:r>
       <w:r>
         <w:rPr>
@@ -1078,7 +1081,7 @@
         <w:rPr>
           <w:noProof/>
         </w:rPr>
-        <w:instrText xml:space="preserve"> PAGEREF _Toc134296870 \h </w:instrText>
+        <w:instrText xml:space="preserve"> PAGEREF _Toc135435439 \h </w:instrText>
       </w:r>
       <w:r>
         <w:rPr>
@@ -1095,7 +1098,7 @@
         <w:rPr>
           <w:noProof/>
         </w:rPr>
-        <w:t>11</w:t>
+        <w:t>8</w:t>
       </w:r>
       <w:r>
         <w:rPr>
@@ -1106,7 +1109,7 @@
     </w:p>
     <w:p>
       <w:pPr>
-        <w:pStyle w:val="Verzeichnis3"/>
+        <w:pStyle w:val="Verzeichnis2"/>
         <w:rPr>
           <w:rFonts w:ascii="Calibri" w:hAnsi="Calibri"/>
           <w:noProof/>
@@ -1119,7 +1122,7 @@
         <w:rPr>
           <w:noProof/>
         </w:rPr>
-        <w:t>5.1.5</w:t>
+        <w:t>4.2</w:t>
       </w:r>
       <w:r>
         <w:rPr>
@@ -1135,7 +1138,7 @@
         <w:rPr>
           <w:noProof/>
         </w:rPr>
-        <w:t>Dependency Inversion Principle (DIP)</w:t>
+        <w:t>GRASP-Prinzipien</w:t>
       </w:r>
       <w:r>
         <w:rPr>
@@ -1153,7 +1156,7 @@
         <w:rPr>
           <w:noProof/>
         </w:rPr>
-        <w:instrText xml:space="preserve"> PAGEREF _Toc134296871 \h </w:instrText>
+        <w:instrText xml:space="preserve"> PAGEREF _Toc135435440 \h </w:instrText>
       </w:r>
       <w:r>
         <w:rPr>
@@ -1170,7 +1173,7 @@
         <w:rPr>
           <w:noProof/>
         </w:rPr>
-        <w:t>12</w:t>
+        <w:t>9</w:t>
       </w:r>
       <w:r>
         <w:rPr>
@@ -1181,7 +1184,7 @@
     </w:p>
     <w:p>
       <w:pPr>
-        <w:pStyle w:val="Verzeichnis2"/>
+        <w:pStyle w:val="Verzeichnis3"/>
         <w:rPr>
           <w:rFonts w:ascii="Calibri" w:hAnsi="Calibri"/>
           <w:noProof/>
@@ -1194,7 +1197,7 @@
         <w:rPr>
           <w:noProof/>
         </w:rPr>
-        <w:t>5.2</w:t>
+        <w:t>4.2.1</w:t>
       </w:r>
       <w:r>
         <w:rPr>
@@ -1210,7 +1213,7 @@
         <w:rPr>
           <w:noProof/>
         </w:rPr>
-        <w:t>GRASP-Prinzipien</w:t>
+        <w:t>Low Coupling</w:t>
       </w:r>
       <w:r>
         <w:rPr>
@@ -1228,7 +1231,7 @@
         <w:rPr>
           <w:noProof/>
         </w:rPr>
-        <w:instrText xml:space="preserve"> PAGEREF _Toc134296872 \h </w:instrText>
+        <w:instrText xml:space="preserve"> PAGEREF _Toc135435441 \h </w:instrText>
       </w:r>
       <w:r>
         <w:rPr>
@@ -1245,7 +1248,7 @@
         <w:rPr>
           <w:noProof/>
         </w:rPr>
-        <w:t>13</w:t>
+        <w:t>9</w:t>
       </w:r>
       <w:r>
         <w:rPr>
@@ -1256,7 +1259,7 @@
     </w:p>
     <w:p>
       <w:pPr>
-        <w:pStyle w:val="Verzeichnis3"/>
+        <w:pStyle w:val="Verzeichnis2"/>
         <w:rPr>
           <w:rFonts w:ascii="Calibri" w:hAnsi="Calibri"/>
           <w:noProof/>
@@ -1269,7 +1272,7 @@
         <w:rPr>
           <w:noProof/>
         </w:rPr>
-        <w:t>5.2.1</w:t>
+        <w:t>4.3</w:t>
       </w:r>
       <w:r>
         <w:rPr>
@@ -1285,7 +1288,7 @@
         <w:rPr>
           <w:noProof/>
         </w:rPr>
-        <w:t>Geringe Kopplung</w:t>
+        <w:t>High Cohesion</w:t>
       </w:r>
       <w:r>
         <w:rPr>
@@ -1303,7 +1306,7 @@
         <w:rPr>
           <w:noProof/>
         </w:rPr>
-        <w:instrText xml:space="preserve"> PAGEREF _Toc134296873 \h </w:instrText>
+        <w:instrText xml:space="preserve"> PAGEREF _Toc135435442 \h </w:instrText>
       </w:r>
       <w:r>
         <w:rPr>
@@ -1320,7 +1323,7 @@
         <w:rPr>
           <w:noProof/>
         </w:rPr>
-        <w:t>13</w:t>
+        <w:t>10</w:t>
       </w:r>
       <w:r>
         <w:rPr>
@@ -1344,7 +1347,7 @@
         <w:rPr>
           <w:noProof/>
         </w:rPr>
-        <w:t>5.3</w:t>
+        <w:t>4.4</w:t>
       </w:r>
       <w:r>
         <w:rPr>
@@ -1360,7 +1363,7 @@
         <w:rPr>
           <w:noProof/>
         </w:rPr>
-        <w:t>Hohe Kohäsion</w:t>
+        <w:t>DRY-Prinzip</w:t>
       </w:r>
       <w:r>
         <w:rPr>
@@ -1378,7 +1381,7 @@
         <w:rPr>
           <w:noProof/>
         </w:rPr>
-        <w:instrText xml:space="preserve"> PAGEREF _Toc134296874 \h </w:instrText>
+        <w:instrText xml:space="preserve"> PAGEREF _Toc135435443 \h </w:instrText>
       </w:r>
       <w:r>
         <w:rPr>
@@ -1395,7 +1398,7 @@
         <w:rPr>
           <w:noProof/>
         </w:rPr>
-        <w:t>14</w:t>
+        <w:t>11</w:t>
       </w:r>
       <w:r>
         <w:rPr>
@@ -1406,7 +1409,7 @@
     </w:p>
     <w:p>
       <w:pPr>
-        <w:pStyle w:val="Verzeichnis2"/>
+        <w:pStyle w:val="Verzeichnis1"/>
         <w:rPr>
           <w:rFonts w:ascii="Calibri" w:hAnsi="Calibri"/>
           <w:noProof/>
@@ -1419,7 +1422,7 @@
         <w:rPr>
           <w:noProof/>
         </w:rPr>
-        <w:t>5.4</w:t>
+        <w:t>5.</w:t>
       </w:r>
       <w:r>
         <w:rPr>
@@ -1435,7 +1438,7 @@
         <w:rPr>
           <w:noProof/>
         </w:rPr>
-        <w:t>DRY-Prinzip</w:t>
+        <w:t>Entwurfsmuster</w:t>
       </w:r>
       <w:r>
         <w:rPr>
@@ -1453,7 +1456,7 @@
         <w:rPr>
           <w:noProof/>
         </w:rPr>
-        <w:instrText xml:space="preserve"> PAGEREF _Toc134296875 \h </w:instrText>
+        <w:instrText xml:space="preserve"> PAGEREF _Toc135435444 \h </w:instrText>
       </w:r>
       <w:r>
         <w:rPr>
@@ -1470,7 +1473,7 @@
         <w:rPr>
           <w:noProof/>
         </w:rPr>
-        <w:t>15</w:t>
+        <w:t>12</w:t>
       </w:r>
       <w:r>
         <w:rPr>
@@ -1481,7 +1484,7 @@
     </w:p>
     <w:p>
       <w:pPr>
-        <w:pStyle w:val="Verzeichnis1"/>
+        <w:pStyle w:val="Verzeichnis2"/>
         <w:rPr>
           <w:rFonts w:ascii="Calibri" w:hAnsi="Calibri"/>
           <w:noProof/>
@@ -1494,7 +1497,7 @@
         <w:rPr>
           <w:noProof/>
         </w:rPr>
-        <w:t>6.</w:t>
+        <w:t>5.1</w:t>
       </w:r>
       <w:r>
         <w:rPr>
@@ -1510,7 +1513,7 @@
         <w:rPr>
           <w:noProof/>
         </w:rPr>
-        <w:t>Entwurfsmuster</w:t>
+        <w:t>Singleton</w:t>
       </w:r>
       <w:r>
         <w:rPr>
@@ -1528,7 +1531,7 @@
         <w:rPr>
           <w:noProof/>
         </w:rPr>
-        <w:instrText xml:space="preserve"> PAGEREF _Toc134296876 \h </w:instrText>
+        <w:instrText xml:space="preserve"> PAGEREF _Toc135435445 \h </w:instrText>
       </w:r>
       <w:r>
         <w:rPr>
@@ -1545,7 +1548,7 @@
         <w:rPr>
           <w:noProof/>
         </w:rPr>
-        <w:t>17</w:t>
+        <w:t>12</w:t>
       </w:r>
       <w:r>
         <w:rPr>
@@ -1556,7 +1559,7 @@
     </w:p>
     <w:p>
       <w:pPr>
-        <w:pStyle w:val="Verzeichnis1"/>
+        <w:pStyle w:val="Verzeichnis2"/>
         <w:rPr>
           <w:rFonts w:ascii="Calibri" w:hAnsi="Calibri"/>
           <w:noProof/>
@@ -1569,7 +1572,7 @@
         <w:rPr>
           <w:noProof/>
         </w:rPr>
-        <w:t>7.</w:t>
+        <w:t>5.2</w:t>
       </w:r>
       <w:r>
         <w:rPr>
@@ -1585,7 +1588,7 @@
         <w:rPr>
           <w:noProof/>
         </w:rPr>
-        <w:t>Unit Tests</w:t>
+        <w:t>Beobachter</w:t>
       </w:r>
       <w:r>
         <w:rPr>
@@ -1603,7 +1606,7 @@
         <w:rPr>
           <w:noProof/>
         </w:rPr>
-        <w:instrText xml:space="preserve"> PAGEREF _Toc134296877 \h </w:instrText>
+        <w:instrText xml:space="preserve"> PAGEREF _Toc135435446 \h </w:instrText>
       </w:r>
       <w:r>
         <w:rPr>
@@ -1620,7 +1623,7 @@
         <w:rPr>
           <w:noProof/>
         </w:rPr>
-        <w:t>17</w:t>
+        <w:t>13</w:t>
       </w:r>
       <w:r>
         <w:rPr>
@@ -1644,7 +1647,7 @@
         <w:rPr>
           <w:noProof/>
         </w:rPr>
-        <w:t>8.</w:t>
+        <w:t>6.</w:t>
       </w:r>
       <w:r>
         <w:rPr>
@@ -1660,6 +1663,306 @@
         <w:rPr>
           <w:noProof/>
         </w:rPr>
+        <w:t>Unit Tests</w:t>
+      </w:r>
+      <w:r>
+        <w:rPr>
+          <w:noProof/>
+        </w:rPr>
+        <w:tab/>
+      </w:r>
+      <w:r>
+        <w:rPr>
+          <w:noProof/>
+        </w:rPr>
+        <w:fldChar w:fldCharType="begin"/>
+      </w:r>
+      <w:r>
+        <w:rPr>
+          <w:noProof/>
+        </w:rPr>
+        <w:instrText xml:space="preserve"> PAGEREF _Toc135435447 \h </w:instrText>
+      </w:r>
+      <w:r>
+        <w:rPr>
+          <w:noProof/>
+        </w:rPr>
+      </w:r>
+      <w:r>
+        <w:rPr>
+          <w:noProof/>
+        </w:rPr>
+        <w:fldChar w:fldCharType="separate"/>
+      </w:r>
+      <w:r>
+        <w:rPr>
+          <w:noProof/>
+        </w:rPr>
+        <w:t>15</w:t>
+      </w:r>
+      <w:r>
+        <w:rPr>
+          <w:noProof/>
+        </w:rPr>
+        <w:fldChar w:fldCharType="end"/>
+      </w:r>
+    </w:p>
+    <w:p>
+      <w:pPr>
+        <w:pStyle w:val="Verzeichnis2"/>
+        <w:rPr>
+          <w:rFonts w:ascii="Calibri" w:hAnsi="Calibri"/>
+          <w:noProof/>
+          <w:kern w:val="2"/>
+          <w:sz w:val="22"/>
+          <w:szCs w:val="22"/>
+        </w:rPr>
+      </w:pPr>
+      <w:r>
+        <w:rPr>
+          <w:noProof/>
+        </w:rPr>
+        <w:t>6.1</w:t>
+      </w:r>
+      <w:r>
+        <w:rPr>
+          <w:rFonts w:ascii="Calibri" w:hAnsi="Calibri"/>
+          <w:noProof/>
+          <w:kern w:val="2"/>
+          <w:sz w:val="22"/>
+          <w:szCs w:val="22"/>
+        </w:rPr>
+        <w:tab/>
+      </w:r>
+      <w:r>
+        <w:rPr>
+          <w:noProof/>
+        </w:rPr>
+        <w:t>ATRIP</w:t>
+      </w:r>
+      <w:r>
+        <w:rPr>
+          <w:noProof/>
+        </w:rPr>
+        <w:tab/>
+      </w:r>
+      <w:r>
+        <w:rPr>
+          <w:noProof/>
+        </w:rPr>
+        <w:fldChar w:fldCharType="begin"/>
+      </w:r>
+      <w:r>
+        <w:rPr>
+          <w:noProof/>
+        </w:rPr>
+        <w:instrText xml:space="preserve"> PAGEREF _Toc135435448 \h </w:instrText>
+      </w:r>
+      <w:r>
+        <w:rPr>
+          <w:noProof/>
+        </w:rPr>
+      </w:r>
+      <w:r>
+        <w:rPr>
+          <w:noProof/>
+        </w:rPr>
+        <w:fldChar w:fldCharType="separate"/>
+      </w:r>
+      <w:r>
+        <w:rPr>
+          <w:noProof/>
+        </w:rPr>
+        <w:t>15</w:t>
+      </w:r>
+      <w:r>
+        <w:rPr>
+          <w:noProof/>
+        </w:rPr>
+        <w:fldChar w:fldCharType="end"/>
+      </w:r>
+    </w:p>
+    <w:p>
+      <w:pPr>
+        <w:pStyle w:val="Verzeichnis2"/>
+        <w:rPr>
+          <w:rFonts w:ascii="Calibri" w:hAnsi="Calibri"/>
+          <w:noProof/>
+          <w:kern w:val="2"/>
+          <w:sz w:val="22"/>
+          <w:szCs w:val="22"/>
+        </w:rPr>
+      </w:pPr>
+      <w:r>
+        <w:rPr>
+          <w:noProof/>
+        </w:rPr>
+        <w:t>6.2</w:t>
+      </w:r>
+      <w:r>
+        <w:rPr>
+          <w:rFonts w:ascii="Calibri" w:hAnsi="Calibri"/>
+          <w:noProof/>
+          <w:kern w:val="2"/>
+          <w:sz w:val="22"/>
+          <w:szCs w:val="22"/>
+        </w:rPr>
+        <w:tab/>
+      </w:r>
+      <w:r>
+        <w:rPr>
+          <w:noProof/>
+        </w:rPr>
+        <w:t>Code Coverage</w:t>
+      </w:r>
+      <w:r>
+        <w:rPr>
+          <w:noProof/>
+        </w:rPr>
+        <w:tab/>
+      </w:r>
+      <w:r>
+        <w:rPr>
+          <w:noProof/>
+        </w:rPr>
+        <w:fldChar w:fldCharType="begin"/>
+      </w:r>
+      <w:r>
+        <w:rPr>
+          <w:noProof/>
+        </w:rPr>
+        <w:instrText xml:space="preserve"> PAGEREF _Toc135435449 \h </w:instrText>
+      </w:r>
+      <w:r>
+        <w:rPr>
+          <w:noProof/>
+        </w:rPr>
+      </w:r>
+      <w:r>
+        <w:rPr>
+          <w:noProof/>
+        </w:rPr>
+        <w:fldChar w:fldCharType="separate"/>
+      </w:r>
+      <w:r>
+        <w:rPr>
+          <w:noProof/>
+        </w:rPr>
+        <w:t>16</w:t>
+      </w:r>
+      <w:r>
+        <w:rPr>
+          <w:noProof/>
+        </w:rPr>
+        <w:fldChar w:fldCharType="end"/>
+      </w:r>
+    </w:p>
+    <w:p>
+      <w:pPr>
+        <w:pStyle w:val="Verzeichnis2"/>
+        <w:rPr>
+          <w:rFonts w:ascii="Calibri" w:hAnsi="Calibri"/>
+          <w:noProof/>
+          <w:kern w:val="2"/>
+          <w:sz w:val="22"/>
+          <w:szCs w:val="22"/>
+        </w:rPr>
+      </w:pPr>
+      <w:r>
+        <w:rPr>
+          <w:noProof/>
+        </w:rPr>
+        <w:t>6.3</w:t>
+      </w:r>
+      <w:r>
+        <w:rPr>
+          <w:rFonts w:ascii="Calibri" w:hAnsi="Calibri"/>
+          <w:noProof/>
+          <w:kern w:val="2"/>
+          <w:sz w:val="22"/>
+          <w:szCs w:val="22"/>
+        </w:rPr>
+        <w:tab/>
+      </w:r>
+      <w:r>
+        <w:rPr>
+          <w:noProof/>
+        </w:rPr>
+        <w:t>Mocks</w:t>
+      </w:r>
+      <w:r>
+        <w:rPr>
+          <w:noProof/>
+        </w:rPr>
+        <w:tab/>
+      </w:r>
+      <w:r>
+        <w:rPr>
+          <w:noProof/>
+        </w:rPr>
+        <w:fldChar w:fldCharType="begin"/>
+      </w:r>
+      <w:r>
+        <w:rPr>
+          <w:noProof/>
+        </w:rPr>
+        <w:instrText xml:space="preserve"> PAGEREF _Toc135435450 \h </w:instrText>
+      </w:r>
+      <w:r>
+        <w:rPr>
+          <w:noProof/>
+        </w:rPr>
+      </w:r>
+      <w:r>
+        <w:rPr>
+          <w:noProof/>
+        </w:rPr>
+        <w:fldChar w:fldCharType="separate"/>
+      </w:r>
+      <w:r>
+        <w:rPr>
+          <w:noProof/>
+        </w:rPr>
+        <w:t>17</w:t>
+      </w:r>
+      <w:r>
+        <w:rPr>
+          <w:noProof/>
+        </w:rPr>
+        <w:fldChar w:fldCharType="end"/>
+      </w:r>
+    </w:p>
+    <w:p>
+      <w:pPr>
+        <w:pStyle w:val="Verzeichnis1"/>
+        <w:rPr>
+          <w:rFonts w:ascii="Calibri" w:hAnsi="Calibri"/>
+          <w:noProof/>
+          <w:kern w:val="2"/>
+          <w:sz w:val="22"/>
+          <w:szCs w:val="22"/>
+        </w:rPr>
+      </w:pPr>
+      <w:r>
+        <w:rPr>
+          <w:noProof/>
+        </w:rPr>
+        <w:t>7.</w:t>
+      </w:r>
+      <w:r>
+        <w:rPr>
+          <w:rFonts w:ascii="Calibri" w:hAnsi="Calibri"/>
+          <w:noProof/>
+          <w:kern w:val="2"/>
+          <w:sz w:val="22"/>
+          <w:szCs w:val="22"/>
+        </w:rPr>
+        <w:tab/>
+      </w:r>
+      <w:r>
+        <w:rPr>
+          <w:noProof/>
+        </w:rPr>
         <w:t>Refactoring</w:t>
       </w:r>
       <w:r>
@@ -1678,7 +1981,7 @@
         <w:rPr>
           <w:noProof/>
         </w:rPr>
-        <w:instrText xml:space="preserve"> PAGEREF _Toc134296878 \h </w:instrText>
+        <w:instrText xml:space="preserve"> PAGEREF _Toc135435451 \h </w:instrText>
       </w:r>
       <w:r>
         <w:rPr>
@@ -1695,7 +1998,457 @@
         <w:rPr>
           <w:noProof/>
         </w:rPr>
-        <w:t>17</w:t>
+        <w:t>18</w:t>
+      </w:r>
+      <w:r>
+        <w:rPr>
+          <w:noProof/>
+        </w:rPr>
+        <w:fldChar w:fldCharType="end"/>
+      </w:r>
+    </w:p>
+    <w:p>
+      <w:pPr>
+        <w:pStyle w:val="Verzeichnis2"/>
+        <w:rPr>
+          <w:rFonts w:ascii="Calibri" w:hAnsi="Calibri"/>
+          <w:noProof/>
+          <w:kern w:val="2"/>
+          <w:sz w:val="22"/>
+          <w:szCs w:val="22"/>
+        </w:rPr>
+      </w:pPr>
+      <w:r>
+        <w:rPr>
+          <w:noProof/>
+        </w:rPr>
+        <w:t>7.1</w:t>
+      </w:r>
+      <w:r>
+        <w:rPr>
+          <w:rFonts w:ascii="Calibri" w:hAnsi="Calibri"/>
+          <w:noProof/>
+          <w:kern w:val="2"/>
+          <w:sz w:val="22"/>
+          <w:szCs w:val="22"/>
+        </w:rPr>
+        <w:tab/>
+      </w:r>
+      <w:r>
+        <w:rPr>
+          <w:noProof/>
+        </w:rPr>
+        <w:t>Einkapseln der Datenbankverbindung in einer Methode</w:t>
+      </w:r>
+      <w:r>
+        <w:rPr>
+          <w:noProof/>
+        </w:rPr>
+        <w:tab/>
+      </w:r>
+      <w:r>
+        <w:rPr>
+          <w:noProof/>
+        </w:rPr>
+        <w:fldChar w:fldCharType="begin"/>
+      </w:r>
+      <w:r>
+        <w:rPr>
+          <w:noProof/>
+        </w:rPr>
+        <w:instrText xml:space="preserve"> PAGEREF _Toc135435452 \h </w:instrText>
+      </w:r>
+      <w:r>
+        <w:rPr>
+          <w:noProof/>
+        </w:rPr>
+      </w:r>
+      <w:r>
+        <w:rPr>
+          <w:noProof/>
+        </w:rPr>
+        <w:fldChar w:fldCharType="separate"/>
+      </w:r>
+      <w:r>
+        <w:rPr>
+          <w:noProof/>
+        </w:rPr>
+        <w:t>18</w:t>
+      </w:r>
+      <w:r>
+        <w:rPr>
+          <w:noProof/>
+        </w:rPr>
+        <w:fldChar w:fldCharType="end"/>
+      </w:r>
+    </w:p>
+    <w:p>
+      <w:pPr>
+        <w:pStyle w:val="Verzeichnis2"/>
+        <w:rPr>
+          <w:rFonts w:ascii="Calibri" w:hAnsi="Calibri"/>
+          <w:noProof/>
+          <w:kern w:val="2"/>
+          <w:sz w:val="22"/>
+          <w:szCs w:val="22"/>
+        </w:rPr>
+      </w:pPr>
+      <w:r>
+        <w:rPr>
+          <w:noProof/>
+        </w:rPr>
+        <w:t>7.2</w:t>
+      </w:r>
+      <w:r>
+        <w:rPr>
+          <w:rFonts w:ascii="Calibri" w:hAnsi="Calibri"/>
+          <w:noProof/>
+          <w:kern w:val="2"/>
+          <w:sz w:val="22"/>
+          <w:szCs w:val="22"/>
+        </w:rPr>
+        <w:tab/>
+      </w:r>
+      <w:r>
+        <w:rPr>
+          <w:noProof/>
+        </w:rPr>
+        <w:t>Verwenden des Factory-Musters für die Erstellung von Controllern:</w:t>
+      </w:r>
+      <w:r>
+        <w:rPr>
+          <w:noProof/>
+        </w:rPr>
+        <w:tab/>
+      </w:r>
+      <w:r>
+        <w:rPr>
+          <w:noProof/>
+        </w:rPr>
+        <w:fldChar w:fldCharType="begin"/>
+      </w:r>
+      <w:r>
+        <w:rPr>
+          <w:noProof/>
+        </w:rPr>
+        <w:instrText xml:space="preserve"> PAGEREF _Toc135435453 \h </w:instrText>
+      </w:r>
+      <w:r>
+        <w:rPr>
+          <w:noProof/>
+        </w:rPr>
+      </w:r>
+      <w:r>
+        <w:rPr>
+          <w:noProof/>
+        </w:rPr>
+        <w:fldChar w:fldCharType="separate"/>
+      </w:r>
+      <w:r>
+        <w:rPr>
+          <w:noProof/>
+        </w:rPr>
+        <w:t>19</w:t>
+      </w:r>
+      <w:r>
+        <w:rPr>
+          <w:noProof/>
+        </w:rPr>
+        <w:fldChar w:fldCharType="end"/>
+      </w:r>
+    </w:p>
+    <w:p>
+      <w:pPr>
+        <w:pStyle w:val="Verzeichnis2"/>
+        <w:rPr>
+          <w:rFonts w:ascii="Calibri" w:hAnsi="Calibri"/>
+          <w:noProof/>
+          <w:kern w:val="2"/>
+          <w:sz w:val="22"/>
+          <w:szCs w:val="22"/>
+        </w:rPr>
+      </w:pPr>
+      <w:r>
+        <w:rPr>
+          <w:noProof/>
+        </w:rPr>
+        <w:t>7.3</w:t>
+      </w:r>
+      <w:r>
+        <w:rPr>
+          <w:rFonts w:ascii="Calibri" w:hAnsi="Calibri"/>
+          <w:noProof/>
+          <w:kern w:val="2"/>
+          <w:sz w:val="22"/>
+          <w:szCs w:val="22"/>
+        </w:rPr>
+        <w:tab/>
+      </w:r>
+      <w:r>
+        <w:rPr>
+          <w:noProof/>
+        </w:rPr>
+        <w:t>Refactoring von Magic Strings</w:t>
+      </w:r>
+      <w:r>
+        <w:rPr>
+          <w:noProof/>
+        </w:rPr>
+        <w:tab/>
+      </w:r>
+      <w:r>
+        <w:rPr>
+          <w:noProof/>
+        </w:rPr>
+        <w:fldChar w:fldCharType="begin"/>
+      </w:r>
+      <w:r>
+        <w:rPr>
+          <w:noProof/>
+        </w:rPr>
+        <w:instrText xml:space="preserve"> PAGEREF _Toc135435454 \h </w:instrText>
+      </w:r>
+      <w:r>
+        <w:rPr>
+          <w:noProof/>
+        </w:rPr>
+      </w:r>
+      <w:r>
+        <w:rPr>
+          <w:noProof/>
+        </w:rPr>
+        <w:fldChar w:fldCharType="separate"/>
+      </w:r>
+      <w:r>
+        <w:rPr>
+          <w:noProof/>
+        </w:rPr>
+        <w:t>20</w:t>
+      </w:r>
+      <w:r>
+        <w:rPr>
+          <w:noProof/>
+        </w:rPr>
+        <w:fldChar w:fldCharType="end"/>
+      </w:r>
+    </w:p>
+    <w:p>
+      <w:pPr>
+        <w:pStyle w:val="Verzeichnis2"/>
+        <w:rPr>
+          <w:rFonts w:ascii="Calibri" w:hAnsi="Calibri"/>
+          <w:noProof/>
+          <w:kern w:val="2"/>
+          <w:sz w:val="22"/>
+          <w:szCs w:val="22"/>
+        </w:rPr>
+      </w:pPr>
+      <w:r>
+        <w:rPr>
+          <w:noProof/>
+        </w:rPr>
+        <w:t>7.4</w:t>
+      </w:r>
+      <w:r>
+        <w:rPr>
+          <w:rFonts w:ascii="Calibri" w:hAnsi="Calibri"/>
+          <w:noProof/>
+          <w:kern w:val="2"/>
+          <w:sz w:val="22"/>
+          <w:szCs w:val="22"/>
+        </w:rPr>
+        <w:tab/>
+      </w:r>
+      <w:r>
+        <w:rPr>
+          <w:noProof/>
+        </w:rPr>
+        <w:t>Code Smell: Long Method:</w:t>
+      </w:r>
+      <w:r>
+        <w:rPr>
+          <w:noProof/>
+        </w:rPr>
+        <w:tab/>
+      </w:r>
+      <w:r>
+        <w:rPr>
+          <w:noProof/>
+        </w:rPr>
+        <w:fldChar w:fldCharType="begin"/>
+      </w:r>
+      <w:r>
+        <w:rPr>
+          <w:noProof/>
+        </w:rPr>
+        <w:instrText xml:space="preserve"> PAGEREF _Toc135435455 \h </w:instrText>
+      </w:r>
+      <w:r>
+        <w:rPr>
+          <w:noProof/>
+        </w:rPr>
+      </w:r>
+      <w:r>
+        <w:rPr>
+          <w:noProof/>
+        </w:rPr>
+        <w:fldChar w:fldCharType="separate"/>
+      </w:r>
+      <w:r>
+        <w:rPr>
+          <w:noProof/>
+        </w:rPr>
+        <w:t>21</w:t>
+      </w:r>
+      <w:r>
+        <w:rPr>
+          <w:noProof/>
+        </w:rPr>
+        <w:fldChar w:fldCharType="end"/>
+      </w:r>
+    </w:p>
+    <w:p>
+      <w:pPr>
+        <w:pStyle w:val="Verzeichnis2"/>
+        <w:rPr>
+          <w:rFonts w:ascii="Calibri" w:hAnsi="Calibri"/>
+          <w:noProof/>
+          <w:kern w:val="2"/>
+          <w:sz w:val="22"/>
+          <w:szCs w:val="22"/>
+        </w:rPr>
+      </w:pPr>
+      <w:r>
+        <w:rPr>
+          <w:noProof/>
+        </w:rPr>
+        <w:t>7.5</w:t>
+      </w:r>
+      <w:r>
+        <w:rPr>
+          <w:rFonts w:ascii="Calibri" w:hAnsi="Calibri"/>
+          <w:noProof/>
+          <w:kern w:val="2"/>
+          <w:sz w:val="22"/>
+          <w:szCs w:val="22"/>
+        </w:rPr>
+        <w:tab/>
+      </w:r>
+      <w:r>
+        <w:rPr>
+          <w:noProof/>
+        </w:rPr>
+        <w:t>Code Smell :Large Class:</w:t>
+      </w:r>
+      <w:r>
+        <w:rPr>
+          <w:noProof/>
+        </w:rPr>
+        <w:tab/>
+      </w:r>
+      <w:r>
+        <w:rPr>
+          <w:noProof/>
+        </w:rPr>
+        <w:fldChar w:fldCharType="begin"/>
+      </w:r>
+      <w:r>
+        <w:rPr>
+          <w:noProof/>
+        </w:rPr>
+        <w:instrText xml:space="preserve"> PAGEREF _Toc135435456 \h </w:instrText>
+      </w:r>
+      <w:r>
+        <w:rPr>
+          <w:noProof/>
+        </w:rPr>
+      </w:r>
+      <w:r>
+        <w:rPr>
+          <w:noProof/>
+        </w:rPr>
+        <w:fldChar w:fldCharType="separate"/>
+      </w:r>
+      <w:r>
+        <w:rPr>
+          <w:noProof/>
+        </w:rPr>
+        <w:t>22</w:t>
+      </w:r>
+      <w:r>
+        <w:rPr>
+          <w:noProof/>
+        </w:rPr>
+        <w:fldChar w:fldCharType="end"/>
+      </w:r>
+    </w:p>
+    <w:p>
+      <w:pPr>
+        <w:pStyle w:val="Verzeichnis2"/>
+        <w:rPr>
+          <w:rFonts w:ascii="Calibri" w:hAnsi="Calibri"/>
+          <w:noProof/>
+          <w:kern w:val="2"/>
+          <w:sz w:val="22"/>
+          <w:szCs w:val="22"/>
+        </w:rPr>
+      </w:pPr>
+      <w:r>
+        <w:rPr>
+          <w:noProof/>
+        </w:rPr>
+        <w:t>7.6</w:t>
+      </w:r>
+      <w:r>
+        <w:rPr>
+          <w:rFonts w:ascii="Calibri" w:hAnsi="Calibri"/>
+          <w:noProof/>
+          <w:kern w:val="2"/>
+          <w:sz w:val="22"/>
+          <w:szCs w:val="22"/>
+        </w:rPr>
+        <w:tab/>
+      </w:r>
+      <w:r>
+        <w:rPr>
+          <w:noProof/>
+        </w:rPr>
+        <w:t>Code Smell Shotgun Surgery</w:t>
+      </w:r>
+      <w:r>
+        <w:rPr>
+          <w:noProof/>
+        </w:rPr>
+        <w:tab/>
+      </w:r>
+      <w:r>
+        <w:rPr>
+          <w:noProof/>
+        </w:rPr>
+        <w:fldChar w:fldCharType="begin"/>
+      </w:r>
+      <w:r>
+        <w:rPr>
+          <w:noProof/>
+        </w:rPr>
+        <w:instrText xml:space="preserve"> PAGEREF _Toc135435457 \h </w:instrText>
+      </w:r>
+      <w:r>
+        <w:rPr>
+          <w:noProof/>
+        </w:rPr>
+      </w:r>
+      <w:r>
+        <w:rPr>
+          <w:noProof/>
+        </w:rPr>
+        <w:fldChar w:fldCharType="separate"/>
+      </w:r>
+      <w:r>
+        <w:rPr>
+          <w:noProof/>
+        </w:rPr>
+        <w:t>23</w:t>
       </w:r>
       <w:r>
         <w:rPr>
@@ -1750,7 +2503,7 @@
       <w:pPr>
         <w:pStyle w:val="berschrift1"/>
       </w:pPr>
-      <w:bookmarkStart w:id="6" w:name="_Toc134296861"/>
+      <w:bookmarkStart w:id="6" w:name="_Toc135435430"/>
       <w:bookmarkEnd w:id="1"/>
       <w:bookmarkEnd w:id="2"/>
       <w:bookmarkEnd w:id="3"/>
@@ -1809,7 +2562,7 @@
       <w:pPr>
         <w:pStyle w:val="berschrift1"/>
       </w:pPr>
-      <w:bookmarkStart w:id="7" w:name="_Toc134296862"/>
+      <w:bookmarkStart w:id="7" w:name="_Toc135435431"/>
       <w:r>
         <w:t>Projektbeschreibung</w:t>
       </w:r>
@@ -1919,7 +2672,7 @@
       <w:pPr>
         <w:pStyle w:val="berschrift1"/>
       </w:pPr>
-      <w:bookmarkStart w:id="8" w:name="_Toc134296864"/>
+      <w:bookmarkStart w:id="8" w:name="_Toc135435432"/>
       <w:r>
         <w:t>Clean Architecture</w:t>
       </w:r>
@@ -2244,7 +2997,7 @@
         <w:pStyle w:val="berschrift1"/>
         <w:spacing w:after="0" w:line="360" w:lineRule="auto"/>
       </w:pPr>
-      <w:bookmarkStart w:id="9" w:name="_Toc134296865"/>
+      <w:bookmarkStart w:id="9" w:name="_Toc135435433"/>
       <w:proofErr w:type="spellStart"/>
       <w:r>
         <w:t>Programming</w:t>
@@ -2265,7 +3018,7 @@
         <w:pStyle w:val="berschrift2"/>
         <w:spacing w:after="0" w:line="360" w:lineRule="auto"/>
       </w:pPr>
-      <w:bookmarkStart w:id="10" w:name="_Toc134296866"/>
+      <w:bookmarkStart w:id="10" w:name="_Toc135435434"/>
       <w:r>
         <w:t>SOLID-Prinzipien</w:t>
       </w:r>
@@ -2276,7 +3029,7 @@
         <w:pStyle w:val="berschrift3"/>
         <w:spacing w:after="0" w:line="360" w:lineRule="auto"/>
       </w:pPr>
-      <w:bookmarkStart w:id="11" w:name="_Toc134296867"/>
+      <w:bookmarkStart w:id="11" w:name="_Toc135435435"/>
       <w:r>
         <w:t xml:space="preserve">Single </w:t>
       </w:r>
@@ -2471,7 +3224,7 @@
         <w:pStyle w:val="berschrift3"/>
         <w:spacing w:after="0" w:line="360" w:lineRule="auto"/>
       </w:pPr>
-      <w:bookmarkStart w:id="12" w:name="_Toc134296868"/>
+      <w:bookmarkStart w:id="12" w:name="_Toc135435436"/>
       <w:r>
         <w:t>Open-</w:t>
       </w:r>
@@ -2626,7 +3379,7 @@
         <w:pStyle w:val="berschrift3"/>
         <w:spacing w:after="0" w:line="360" w:lineRule="auto"/>
       </w:pPr>
-      <w:bookmarkStart w:id="13" w:name="_Toc134296869"/>
+      <w:bookmarkStart w:id="13" w:name="_Toc135435437"/>
       <w:proofErr w:type="spellStart"/>
       <w:r>
         <w:t>Liskov</w:t>
@@ -2898,7 +3651,7 @@
         <w:pStyle w:val="berschrift3"/>
         <w:spacing w:after="0" w:line="360" w:lineRule="auto"/>
       </w:pPr>
-      <w:bookmarkStart w:id="14" w:name="_Toc134296870"/>
+      <w:bookmarkStart w:id="14" w:name="_Toc135435438"/>
       <w:r>
         <w:t xml:space="preserve">Interface Segregation </w:t>
       </w:r>
@@ -3039,7 +3792,7 @@
         <w:pStyle w:val="berschrift3"/>
         <w:spacing w:after="0" w:line="360" w:lineRule="auto"/>
       </w:pPr>
-      <w:bookmarkStart w:id="15" w:name="_Toc134296871"/>
+      <w:bookmarkStart w:id="15" w:name="_Toc135435439"/>
       <w:proofErr w:type="spellStart"/>
       <w:r>
         <w:t>Dependency</w:t>
@@ -3193,7 +3946,7 @@
         <w:pStyle w:val="berschrift2"/>
         <w:spacing w:after="0" w:line="360" w:lineRule="auto"/>
       </w:pPr>
-      <w:bookmarkStart w:id="16" w:name="_Toc134296872"/>
+      <w:bookmarkStart w:id="16" w:name="_Toc135435440"/>
       <w:r>
         <w:t>GRASP-Prinzipien</w:t>
       </w:r>
@@ -3203,9 +3956,11 @@
       <w:pPr>
         <w:pStyle w:val="berschrift3"/>
       </w:pPr>
+      <w:bookmarkStart w:id="17" w:name="_Toc135435441"/>
       <w:r>
         <w:t>Low Coupling</w:t>
       </w:r>
+      <w:bookmarkEnd w:id="17"/>
     </w:p>
     <w:p>
       <w:pPr>
@@ -3481,11 +4236,10 @@
       <w:pPr>
         <w:pStyle w:val="berschrift2"/>
       </w:pPr>
-      <w:bookmarkStart w:id="17" w:name="_Toc134296874"/>
+      <w:bookmarkStart w:id="18" w:name="_Toc135435442"/>
       <w:r>
         <w:t>H</w:t>
       </w:r>
-      <w:bookmarkEnd w:id="17"/>
       <w:r>
         <w:t xml:space="preserve">igh </w:t>
       </w:r>
@@ -3493,6 +4247,7 @@
       <w:r>
         <w:t>Cohesion</w:t>
       </w:r>
+      <w:bookmarkEnd w:id="18"/>
       <w:proofErr w:type="spellEnd"/>
     </w:p>
     <w:p>
@@ -3804,11 +4559,11 @@
         <w:pStyle w:val="berschrift2"/>
         <w:spacing w:after="0" w:line="360" w:lineRule="auto"/>
       </w:pPr>
-      <w:bookmarkStart w:id="18" w:name="_Toc134296875"/>
+      <w:bookmarkStart w:id="19" w:name="_Toc135435443"/>
       <w:r>
         <w:t>DRY-Prinzip</w:t>
       </w:r>
-      <w:bookmarkEnd w:id="18"/>
+      <w:bookmarkEnd w:id="19"/>
     </w:p>
     <w:p>
       <w:pPr>
@@ -4030,38 +4785,34 @@
         <w:pStyle w:val="berschrift1"/>
         <w:spacing w:line="360" w:lineRule="auto"/>
       </w:pPr>
-      <w:bookmarkStart w:id="19" w:name="_Toc134296876"/>
+      <w:bookmarkStart w:id="20" w:name="_Toc135435444"/>
       <w:r>
         <w:t>Entwurfsmuster</w:t>
       </w:r>
-      <w:bookmarkEnd w:id="19"/>
+      <w:bookmarkEnd w:id="20"/>
     </w:p>
     <w:p>
       <w:pPr>
         <w:pStyle w:val="berschrift2"/>
       </w:pPr>
+      <w:bookmarkStart w:id="21" w:name="_Toc135435445"/>
       <w:r>
         <w:t>Singleton</w:t>
       </w:r>
-    </w:p>
-    <w:p>
-      <w:pPr>
-        <w:pStyle w:val="Block"/>
-      </w:pPr>
-      <w:r>
-        <w:t xml:space="preserve">Das Singleton-Muster wird </w:t>
-      </w:r>
-      <w:r>
-        <w:t xml:space="preserve">für </w:t>
+      <w:bookmarkEnd w:id="21"/>
+    </w:p>
+    <w:p>
+      <w:pPr>
+        <w:pStyle w:val="Block"/>
+      </w:pPr>
+      <w:r>
+        <w:t xml:space="preserve">Das Singleton-Muster wird für </w:t>
       </w:r>
       <w:r>
         <w:t>d</w:t>
       </w:r>
       <w:r>
-        <w:t>ie Datenbank</w:t>
-      </w:r>
-      <w:r>
-        <w:t xml:space="preserve"> verwendet, um sicherzustellen, </w:t>
+        <w:t xml:space="preserve">ie Datenbank verwendet, um sicherzustellen, </w:t>
       </w:r>
       <w:r>
         <w:t>dass nur</w:t>
@@ -4184,7 +4935,7 @@
       </w:pPr>
       <w:r>
         <w:pict w14:anchorId="69BC0878">
-          <v:shape id="_x0000_i1032" type="#_x0000_t75" style="width:495.75pt;height:303pt">
+          <v:shape id="_x0000_i1030" type="#_x0000_t75" style="width:495.75pt;height:303pt">
             <v:imagedata r:id="rId20" o:title=""/>
           </v:shape>
         </w:pict>
@@ -4194,9 +4945,11 @@
       <w:pPr>
         <w:pStyle w:val="berschrift2"/>
       </w:pPr>
+      <w:bookmarkStart w:id="22" w:name="_Toc135435446"/>
       <w:r>
         <w:t>Beobachter</w:t>
       </w:r>
+      <w:bookmarkEnd w:id="22"/>
     </w:p>
     <w:p>
       <w:pPr>
@@ -4209,236 +4962,201 @@
         <w:t>n</w:t>
       </w:r>
       <w:r>
+        <w:t xml:space="preserve"> der Anwendung wurde auch das Beobachter-Entwurfsmuster verwendet, um die Interaktion zwischen der GUI (Beobachter) und der Anwendungslogik (beobachtete Objekte) zu organisieren. Das Observer-Muster ist ein Software-Design-Konstrukt, bei dem ein oder mehrere Observer-Objekte den Zustand eines Subjekts überwachen und automatisch benachrichtigt werden, wenn sich dieser Zustand ändert. </w:t>
+      </w:r>
+    </w:p>
+    <w:p>
+      <w:pPr>
+        <w:pStyle w:val="Block"/>
+      </w:pPr>
+      <w:r>
+        <w:t xml:space="preserve"> In der Anwendung verfügt die Klasse „</w:t>
+      </w:r>
+      <w:proofErr w:type="spellStart"/>
+      <w:r>
+        <w:t>VendingMachineController</w:t>
+      </w:r>
+      <w:proofErr w:type="spellEnd"/>
+      <w:r>
+        <w:t>“ über eine Liste von Beobachtern. Benachrichtigungen werden an diese Beobachter gesendet, wenn bestimmte Aktionen ausgeführt werden, z. B. die Auswahl eines Produkts („</w:t>
+      </w:r>
+      <w:proofErr w:type="spellStart"/>
+      <w:r>
+        <w:t>select_product</w:t>
+      </w:r>
+      <w:proofErr w:type="spellEnd"/>
+      <w:r>
+        <w:t>“) oder der Kauf eines Produkts („</w:t>
+      </w:r>
+      <w:proofErr w:type="spellStart"/>
+      <w:r>
+        <w:t>buy_product</w:t>
+      </w:r>
+      <w:proofErr w:type="spellEnd"/>
+      <w:r>
+        <w:t xml:space="preserve">“). </w:t>
+      </w:r>
+    </w:p>
+    <w:p>
+      <w:pPr>
+        <w:pStyle w:val="Block"/>
+      </w:pPr>
+      <w:r>
+        <w:t xml:space="preserve"> „</w:t>
+      </w:r>
+      <w:proofErr w:type="spellStart"/>
+      <w:r>
+        <w:t>UIUpdater</w:t>
+      </w:r>
+      <w:proofErr w:type="spellEnd"/>
+      <w:r>
+        <w:t xml:space="preserve">“ ist ein Beobachter in der </w:t>
+      </w:r>
+      <w:proofErr w:type="spellStart"/>
+      <w:r>
+        <w:t>Anwendung.Benachrichtigungen</w:t>
+      </w:r>
+      <w:proofErr w:type="spellEnd"/>
+      <w:r>
+        <w:t xml:space="preserve"> vom „</w:t>
+      </w:r>
+      <w:proofErr w:type="spellStart"/>
+      <w:r>
+        <w:t>VendingMachineController</w:t>
+      </w:r>
+      <w:proofErr w:type="spellEnd"/>
+      <w:r>
+        <w:t xml:space="preserve">“ werden erhalten und die Benutzeroberfläche </w:t>
+      </w:r>
+      <w:r>
+        <w:t xml:space="preserve">wird dementsprechend </w:t>
+      </w:r>
+      <w:r>
+        <w:t>aktualisier</w:t>
+      </w:r>
+      <w:r>
+        <w:t>t</w:t>
+      </w:r>
+      <w:r>
+        <w:t>. Wenn beispielsweise „</w:t>
+      </w:r>
+      <w:proofErr w:type="spellStart"/>
+      <w:r>
+        <w:t>VendingMachineController</w:t>
+      </w:r>
+      <w:proofErr w:type="spellEnd"/>
+      <w:r>
+        <w:t>“ eine Benachrichtigung vom Typ „</w:t>
+      </w:r>
+      <w:proofErr w:type="spellStart"/>
+      <w:r>
+        <w:t>status_label</w:t>
+      </w:r>
+      <w:proofErr w:type="spellEnd"/>
+      <w:r>
+        <w:t>“ sendet, ruft „</w:t>
+      </w:r>
+      <w:proofErr w:type="spellStart"/>
+      <w:r>
+        <w:t>UIUpdater</w:t>
+      </w:r>
+      <w:proofErr w:type="spellEnd"/>
+      <w:r>
+        <w:t>“ die Methode „</w:t>
+      </w:r>
+      <w:proofErr w:type="spellStart"/>
+      <w:r>
+        <w:t>update_status_label</w:t>
+      </w:r>
+      <w:proofErr w:type="spellEnd"/>
+      <w:r>
+        <w:t xml:space="preserve">“ auf, um das entsprechende </w:t>
+      </w:r>
+      <w:r>
+        <w:t>Label</w:t>
+      </w:r>
+      <w:r>
+        <w:t xml:space="preserve"> in der Benutzeroberfläche zu aktualisieren. </w:t>
+      </w:r>
+    </w:p>
+    <w:p>
+      <w:pPr>
+        <w:pStyle w:val="Block"/>
+      </w:pPr>
+      <w:r>
+        <w:t xml:space="preserve">Dieses Muster trägt dazu bei, eine saubere Trennung zwischen Anwendungslogik und Benutzeroberfläche zu schaffen. Dies erleichtert das Testen und Warten </w:t>
+      </w:r>
+      <w:r>
+        <w:t>des</w:t>
+      </w:r>
+      <w:r>
+        <w:t xml:space="preserve"> Codes, da </w:t>
+      </w:r>
+      <w:r>
+        <w:t xml:space="preserve">die </w:t>
+      </w:r>
+      <w:r>
+        <w:t xml:space="preserve">Anwendungslogik unabhängig von einer bestimmten Benutzeroberfläche </w:t>
+      </w:r>
+      <w:r>
+        <w:t>getestet werden kann</w:t>
+      </w:r>
+      <w:r>
+        <w:t xml:space="preserve"> und umgekehrt. </w:t>
+      </w:r>
+    </w:p>
+    <w:p>
+      <w:pPr>
+        <w:pStyle w:val="Block"/>
+      </w:pPr>
+      <w:r>
+        <w:t xml:space="preserve">Es trägt auch dazu bei, </w:t>
+      </w:r>
+      <w:r>
+        <w:t>den</w:t>
+      </w:r>
+      <w:r>
+        <w:t xml:space="preserve"> Code flexibler und erweiterbarer zu machen. Wenn beispielsweise eine neue Art von Benachrichtigung hinzufüg</w:t>
+      </w:r>
+      <w:r>
+        <w:t>t</w:t>
+      </w:r>
+      <w:r>
         <w:t xml:space="preserve"> </w:t>
       </w:r>
       <w:r>
-        <w:t>der Anwendung wurde auch</w:t>
-      </w:r>
-      <w:r>
-        <w:t xml:space="preserve"> das Beobachter-Entwurfsmuster verwendet, um die Interaktion zwischen der GUI (Beobachter) und der Anwendungslogik (beobachtete Objekte) zu organisieren. Das Observer-Muster ist ein Software-Design-Konstrukt, bei dem ein oder mehrere Observer-Objekte den Zustand eines Subjekts überwachen und automatisch benachrichtigt werden, wenn sich dieser Zustand ändert. </w:t>
-      </w:r>
-    </w:p>
-    <w:p>
-      <w:pPr>
-        <w:pStyle w:val="Block"/>
-      </w:pPr>
-      <w:r>
-        <w:t xml:space="preserve"> I</w:t>
-      </w:r>
-      <w:r>
-        <w:t>n der Anwendung</w:t>
-      </w:r>
-      <w:r>
-        <w:t xml:space="preserve"> verfügt die Klasse „</w:t>
-      </w:r>
-      <w:proofErr w:type="spellStart"/>
-      <w:r>
-        <w:t>VendingMachineController</w:t>
-      </w:r>
-      <w:proofErr w:type="spellEnd"/>
-      <w:r>
-        <w:t>“ über eine Liste von Beobachtern. Benachrichtigungen werden an diese Beobachter gesendet, wenn bestimmte Aktionen ausgeführt werden, z. B. die Auswahl eines Produkts („</w:t>
-      </w:r>
-      <w:proofErr w:type="spellStart"/>
-      <w:r>
-        <w:t>select_product</w:t>
-      </w:r>
-      <w:proofErr w:type="spellEnd"/>
-      <w:r>
-        <w:t>“) oder der Kauf eines Produkts („</w:t>
-      </w:r>
-      <w:proofErr w:type="spellStart"/>
-      <w:r>
-        <w:t>buy_product</w:t>
-      </w:r>
-      <w:proofErr w:type="spellEnd"/>
-      <w:r>
-        <w:t xml:space="preserve">“). </w:t>
-      </w:r>
-    </w:p>
-    <w:p>
-      <w:pPr>
-        <w:pStyle w:val="Block"/>
-      </w:pPr>
-      <w:r>
-        <w:t xml:space="preserve"> „</w:t>
-      </w:r>
-      <w:proofErr w:type="spellStart"/>
-      <w:r>
-        <w:t>UIUpdater</w:t>
-      </w:r>
-      <w:proofErr w:type="spellEnd"/>
-      <w:r>
-        <w:t>“ ist ein Beobachter in</w:t>
-      </w:r>
-      <w:r>
-        <w:t xml:space="preserve"> der </w:t>
-      </w:r>
-      <w:proofErr w:type="spellStart"/>
-      <w:r>
-        <w:t>Anwendung</w:t>
-      </w:r>
-      <w:r>
-        <w:t>.Benachrichtigungen</w:t>
-      </w:r>
-      <w:proofErr w:type="spellEnd"/>
-      <w:r>
-        <w:t xml:space="preserve"> vom „</w:t>
-      </w:r>
-      <w:proofErr w:type="spellStart"/>
-      <w:r>
-        <w:t>VendingMachineController</w:t>
+        <w:t>werden soll</w:t>
+      </w:r>
+      <w:r>
+        <w:t>,</w:t>
+      </w:r>
+      <w:r>
+        <w:t xml:space="preserve"> wird </w:t>
+      </w:r>
+      <w:r>
+        <w:t>einfach eine neue Methode zu „Observer“ hinzu</w:t>
+      </w:r>
+      <w:r>
+        <w:t>gefügt</w:t>
+      </w:r>
+      <w:r>
+        <w:t xml:space="preserve"> und </w:t>
+      </w:r>
+      <w:r>
+        <w:t xml:space="preserve">die entsprechende Methode </w:t>
+      </w:r>
+      <w:r>
+        <w:t>„</w:t>
+      </w:r>
+      <w:proofErr w:type="spellStart"/>
+      <w:r>
+        <w:t>notify_observers</w:t>
       </w:r>
       <w:proofErr w:type="spellEnd"/>
       <w:r>
         <w:t xml:space="preserve">“ </w:t>
       </w:r>
       <w:r>
-        <w:t xml:space="preserve">werden erhalten </w:t>
-      </w:r>
-      <w:r>
-        <w:t xml:space="preserve">und </w:t>
-      </w:r>
-      <w:r>
-        <w:t xml:space="preserve">die Benutzeroberfläche </w:t>
-      </w:r>
-      <w:r>
-        <w:t xml:space="preserve">wird dementsprechend </w:t>
-      </w:r>
-      <w:r>
-        <w:t>aktualisier</w:t>
-      </w:r>
-      <w:r>
-        <w:t>t</w:t>
-      </w:r>
-      <w:r>
-        <w:t>. Wenn beispielsweise „</w:t>
-      </w:r>
-      <w:proofErr w:type="spellStart"/>
-      <w:r>
-        <w:t>VendingMachineController</w:t>
-      </w:r>
-      <w:proofErr w:type="spellEnd"/>
-      <w:r>
-        <w:t>“ eine Benachrichtigung vom Typ „</w:t>
-      </w:r>
-      <w:proofErr w:type="spellStart"/>
-      <w:r>
-        <w:t>status_label</w:t>
-      </w:r>
-      <w:proofErr w:type="spellEnd"/>
-      <w:r>
-        <w:t>“ sendet, ruft „</w:t>
-      </w:r>
-      <w:proofErr w:type="spellStart"/>
-      <w:r>
-        <w:t>UIUpdater</w:t>
-      </w:r>
-      <w:proofErr w:type="spellEnd"/>
-      <w:r>
-        <w:t>“ die Methode „</w:t>
-      </w:r>
-      <w:proofErr w:type="spellStart"/>
-      <w:r>
-        <w:t>update_status_label</w:t>
-      </w:r>
-      <w:proofErr w:type="spellEnd"/>
-      <w:r>
-        <w:t xml:space="preserve">“ auf, um das entsprechende </w:t>
-      </w:r>
-      <w:r>
-        <w:t>Label</w:t>
-      </w:r>
-      <w:r>
-        <w:t xml:space="preserve"> in der Benutzeroberfläche zu aktualisieren. </w:t>
-      </w:r>
-    </w:p>
-    <w:p>
-      <w:pPr>
-        <w:pStyle w:val="Block"/>
-      </w:pPr>
-      <w:r>
-        <w:t xml:space="preserve">Dieses Muster trägt dazu bei, eine saubere Trennung zwischen Anwendungslogik </w:t>
-      </w:r>
-      <w:proofErr w:type="gramStart"/>
-      <w:r>
-        <w:t>und  Benutzeroberfläche</w:t>
-      </w:r>
-      <w:proofErr w:type="gramEnd"/>
-      <w:r>
-        <w:t xml:space="preserve"> zu schaffen. Dies erleichtert das Testen und Warten </w:t>
-      </w:r>
-      <w:r>
-        <w:t>des</w:t>
-      </w:r>
-      <w:r>
-        <w:t xml:space="preserve"> Codes, da </w:t>
-      </w:r>
-      <w:r>
-        <w:t xml:space="preserve">die </w:t>
-      </w:r>
-      <w:r>
-        <w:t xml:space="preserve">Anwendungslogik unabhängig von einer bestimmten Benutzeroberfläche </w:t>
-      </w:r>
-      <w:r>
-        <w:t>getestet werden kann</w:t>
-      </w:r>
-      <w:r>
-        <w:t xml:space="preserve"> und umgekehrt. </w:t>
-      </w:r>
-    </w:p>
-    <w:p>
-      <w:pPr>
-        <w:pStyle w:val="Block"/>
-      </w:pPr>
-      <w:r>
-        <w:t xml:space="preserve">Es trägt auch dazu bei, </w:t>
-      </w:r>
-      <w:r>
-        <w:t>den</w:t>
-      </w:r>
-      <w:r>
-        <w:t xml:space="preserve"> Code flexibler und erweiterbarer zu machen. Wenn beispielsweise eine neue Art von Benachrichtigung hinzufüg</w:t>
-      </w:r>
-      <w:r>
-        <w:t>t</w:t>
-      </w:r>
-      <w:r>
-        <w:t xml:space="preserve"> </w:t>
-      </w:r>
-      <w:r>
-        <w:t>werden soll</w:t>
-      </w:r>
-      <w:r>
-        <w:t>,</w:t>
-      </w:r>
-      <w:r>
-        <w:t xml:space="preserve"> wird </w:t>
-      </w:r>
-      <w:r>
-        <w:t>einfach eine neue Methode zu „Observer“ hinzu</w:t>
-      </w:r>
-      <w:r>
-        <w:t>gefügt</w:t>
-      </w:r>
-      <w:r>
-        <w:t xml:space="preserve"> und </w:t>
-      </w:r>
-      <w:r>
-        <w:t xml:space="preserve">die entsprechende Methode </w:t>
-      </w:r>
-      <w:r>
-        <w:t>„</w:t>
-      </w:r>
-      <w:proofErr w:type="spellStart"/>
-      <w:r>
-        <w:t>notify_observers</w:t>
-      </w:r>
-      <w:proofErr w:type="spellEnd"/>
-      <w:r>
-        <w:t xml:space="preserve">“ </w:t>
-      </w:r>
-      <w:r>
         <w:t xml:space="preserve">wird </w:t>
       </w:r>
       <w:r>
@@ -4492,7 +5210,7 @@
       </w:pPr>
       <w:r>
         <w:pict w14:anchorId="364AE80D">
-          <v:shape id="_x0000_i1033" type="#_x0000_t75" style="width:482.45pt;height:224.3pt">
+          <v:shape id="_x0000_i1031" type="#_x0000_t75" style="width:482.45pt;height:224.3pt">
             <v:imagedata r:id="rId21" o:title=""/>
           </v:shape>
         </w:pict>
@@ -4593,11 +5311,11 @@
         <w:pStyle w:val="berschrift1"/>
         <w:spacing w:line="360" w:lineRule="auto"/>
       </w:pPr>
-      <w:bookmarkStart w:id="20" w:name="_Toc134296877"/>
+      <w:bookmarkStart w:id="23" w:name="_Toc135435447"/>
       <w:r>
         <w:t>Unit Tests</w:t>
       </w:r>
-      <w:bookmarkEnd w:id="20"/>
+      <w:bookmarkEnd w:id="23"/>
     </w:p>
     <w:p>
       <w:pPr>
@@ -4623,9 +5341,11 @@
       <w:pPr>
         <w:pStyle w:val="berschrift2"/>
       </w:pPr>
+      <w:bookmarkStart w:id="24" w:name="_Toc135435448"/>
       <w:r>
         <w:t>ATRIP</w:t>
       </w:r>
+      <w:bookmarkEnd w:id="24"/>
     </w:p>
     <w:p>
       <w:pPr>
@@ -4846,9 +5566,11 @@
       <w:pPr>
         <w:pStyle w:val="berschrift2"/>
       </w:pPr>
+      <w:bookmarkStart w:id="25" w:name="_Toc135435449"/>
       <w:r>
         <w:t>Code Coverage</w:t>
       </w:r>
+      <w:bookmarkEnd w:id="25"/>
     </w:p>
     <w:p>
       <w:pPr>
@@ -4882,7 +5604,7 @@
           <w:noProof/>
         </w:rPr>
         <w:pict w14:anchorId="260BC64D">
-          <v:shape id="_x0000_i1030" type="#_x0000_t75" style="width:453.25pt;height:271.4pt;visibility:visible;mso-wrap-style:square">
+          <v:shape id="_x0000_i1032" type="#_x0000_t75" style="width:453.25pt;height:271.4pt;visibility:visible;mso-wrap-style:square">
             <v:imagedata r:id="rId22" o:title=""/>
           </v:shape>
         </w:pict>
@@ -4897,9 +5619,11 @@
       <w:pPr>
         <w:pStyle w:val="berschrift2"/>
       </w:pPr>
+      <w:bookmarkStart w:id="26" w:name="_Toc135435450"/>
       <w:r>
         <w:t>Mocks</w:t>
       </w:r>
+      <w:bookmarkEnd w:id="26"/>
     </w:p>
     <w:p>
       <w:pPr>
@@ -5034,7 +5758,7 @@
           <w:noProof/>
         </w:rPr>
         <w:pict w14:anchorId="5DDA57FD">
-          <v:shape id="Grafik 1" o:spid="_x0000_i1031" type="#_x0000_t75" style="width:427.15pt;height:55.5pt;visibility:visible;mso-wrap-style:square">
+          <v:shape id="Grafik 1" o:spid="_x0000_i1033" type="#_x0000_t75" style="width:427.15pt;height:55.5pt;visibility:visible;mso-wrap-style:square">
             <v:imagedata r:id="rId23" o:title=""/>
           </v:shape>
         </w:pict>
@@ -5047,30 +5771,23 @@
       <w:r>
         <w:br w:type="page"/>
       </w:r>
-      <w:bookmarkStart w:id="21" w:name="_Toc134296878"/>
+      <w:bookmarkStart w:id="27" w:name="_Toc135435451"/>
       <w:proofErr w:type="spellStart"/>
       <w:r>
         <w:t>Refactoring</w:t>
       </w:r>
-      <w:bookmarkEnd w:id="21"/>
+      <w:bookmarkEnd w:id="27"/>
       <w:proofErr w:type="spellEnd"/>
     </w:p>
     <w:p>
       <w:pPr>
         <w:pStyle w:val="berschrift2"/>
       </w:pPr>
-      <w:r>
-        <w:t>Eink</w:t>
-      </w:r>
-      <w:r>
-        <w:t xml:space="preserve">apseln </w:t>
-      </w:r>
-      <w:r>
-        <w:t>der</w:t>
-      </w:r>
-      <w:r>
-        <w:t xml:space="preserve"> Datenbankverbindung in einer Methode</w:t>
-      </w:r>
+      <w:bookmarkStart w:id="28" w:name="_Toc135435452"/>
+      <w:r>
+        <w:t>Einkapseln der Datenbankverbindung in einer Methode</w:t>
+      </w:r>
+      <w:bookmarkEnd w:id="28"/>
     </w:p>
     <w:p>
       <w:pPr>
@@ -5088,7 +5805,25 @@
         <w:t xml:space="preserve"> </w:t>
       </w:r>
       <w:r>
-        <w:t>wird die Verbindung zur Datenbank im globalen Bereich von main.py erstellt. Um den Code sauberer und wiederverwendbarer zu machen, können Sie die Datenbankverbindung in einer separaten Methode kapseln.</w:t>
+        <w:t xml:space="preserve">wird die Verbindung zur Datenbank im globalen Bereich von main.py erstellt. Um den Code sauberer und wiederverwendbarer zu machen, </w:t>
+      </w:r>
+      <w:r>
+        <w:t xml:space="preserve">kann </w:t>
+      </w:r>
+      <w:r>
+        <w:t xml:space="preserve">die Datenbankverbindung in einer separaten Methode </w:t>
+      </w:r>
+      <w:r>
+        <w:t>ge</w:t>
+      </w:r>
+      <w:r>
+        <w:t>kapsel</w:t>
+      </w:r>
+      <w:r>
+        <w:t>t werden</w:t>
+      </w:r>
+      <w:r>
+        <w:t>.</w:t>
       </w:r>
     </w:p>
     <w:p>
@@ -5097,7 +5832,7 @@
       </w:pPr>
       <w:r>
         <w:pict w14:anchorId="3BE3C05E">
-          <v:shape id="_x0000_i1035" type="#_x0000_t75" style="width:505.55pt;height:106.2pt">
+          <v:shape id="_x0000_i1034" type="#_x0000_t75" style="width:457pt;height:106.2pt">
             <v:imagedata r:id="rId24" o:title=""/>
           </v:shape>
         </w:pict>
@@ -5108,15 +5843,19 @@
         <w:pStyle w:val="Block"/>
       </w:pPr>
       <w:r>
-        <w:t xml:space="preserve">Der Vorteil dieses Ansatzes besteht darin, </w:t>
-      </w:r>
-      <w:proofErr w:type="gramStart"/>
-      <w:r>
-        <w:t>dass  die</w:t>
-      </w:r>
-      <w:proofErr w:type="gramEnd"/>
-      <w:r>
-        <w:t xml:space="preserve"> Details der Datenbankverbindungserstellung abstrahiert werden, was es einfacher macht,  Verbindungsdetails zu einer Datenbank zu ändern oder in Zukunft zu einer anderen Datenbank zu wechseln.</w:t>
+        <w:t>Der Vorteil dieses Ansatzes besteht darin, dass</w:t>
+      </w:r>
+      <w:r>
+        <w:t xml:space="preserve"> </w:t>
+      </w:r>
+      <w:r>
+        <w:t xml:space="preserve">die Details der Datenbankverbindungserstellung abstrahiert werden, was es einfacher </w:t>
+      </w:r>
+      <w:r>
+        <w:t>macht, Verbindungsdetails</w:t>
+      </w:r>
+      <w:r>
+        <w:t xml:space="preserve"> zu einer Datenbank zu ändern oder in Zukunft zu einer anderen Datenbank zu wechseln.</w:t>
       </w:r>
     </w:p>
     <w:p>
@@ -5131,7 +5870,7 @@
           <w:noProof/>
         </w:rPr>
         <w:pict w14:anchorId="590E5074">
-          <v:shape id="_x0000_i1038" type="#_x0000_t75" style="width:453.35pt;height:93.4pt;visibility:visible;mso-wrap-style:square">
+          <v:shape id="_x0000_i1035" type="#_x0000_t75" style="width:453.35pt;height:93.4pt;visibility:visible;mso-wrap-style:square">
             <v:imagedata r:id="rId25" o:title=""/>
           </v:shape>
         </w:pict>
@@ -5212,45 +5951,12 @@
     <w:p>
       <w:pPr>
         <w:pStyle w:val="berschrift2"/>
-        <w:rPr>
-          <w:noProof/>
-        </w:rPr>
-      </w:pPr>
-      <w:r>
-        <w:rPr>
-          <w:noProof/>
-        </w:rPr>
-        <w:t xml:space="preserve">Verwenden </w:t>
-      </w:r>
-      <w:r>
-        <w:rPr>
-          <w:noProof/>
-        </w:rPr>
-        <w:t>des</w:t>
-      </w:r>
-      <w:r>
-        <w:rPr>
-          <w:noProof/>
-        </w:rPr>
-        <w:t xml:space="preserve"> Factory-Muster</w:t>
-      </w:r>
-      <w:r>
-        <w:rPr>
-          <w:noProof/>
-        </w:rPr>
-        <w:t>s</w:t>
-      </w:r>
-      <w:r>
-        <w:rPr>
-          <w:noProof/>
-        </w:rPr>
-        <w:t xml:space="preserve"> für die Erstellung von Controllern:</w:t>
-      </w:r>
-    </w:p>
-    <w:p>
-      <w:pPr>
-        <w:pStyle w:val="Block"/>
-      </w:pPr>
+      </w:pPr>
+      <w:bookmarkStart w:id="29" w:name="_Toc135435453"/>
+      <w:r>
+        <w:t>Verwenden des Factory-Musters für die Erstellung von Controllern:</w:t>
+      </w:r>
+      <w:bookmarkEnd w:id="29"/>
     </w:p>
     <w:p>
       <w:pPr>
@@ -5266,7 +5972,7 @@
       </w:pPr>
       <w:r>
         <w:pict w14:anchorId="23348367">
-          <v:shape id="_x0000_i1039" type="#_x0000_t75" style="width:473pt;height:236.9pt">
+          <v:shape id="_x0000_i1036" type="#_x0000_t75" style="width:473pt;height:236.9pt">
             <v:imagedata r:id="rId26" o:title=""/>
           </v:shape>
         </w:pict>
@@ -5289,7 +5995,7 @@
           <w:noProof/>
         </w:rPr>
         <w:pict w14:anchorId="65F21E71">
-          <v:shape id="_x0000_i1043" type="#_x0000_t75" style="width:453.55pt;height:143.45pt;visibility:visible;mso-wrap-style:square">
+          <v:shape id="_x0000_i1037" type="#_x0000_t75" style="width:453.55pt;height:143.45pt;visibility:visible;mso-wrap-style:square">
             <v:imagedata r:id="rId27" o:title=""/>
           </v:shape>
         </w:pict>
@@ -5335,6 +6041,7 @@
       <w:pPr>
         <w:pStyle w:val="berschrift2"/>
       </w:pPr>
+      <w:bookmarkStart w:id="30" w:name="_Toc135435454"/>
       <w:proofErr w:type="spellStart"/>
       <w:r>
         <w:t>Refactoring</w:t>
@@ -5343,31 +6050,14 @@
       <w:r>
         <w:t xml:space="preserve"> von Magic Strings</w:t>
       </w:r>
-    </w:p>
-    <w:p>
-      <w:pPr>
-        <w:pStyle w:val="Block"/>
-      </w:pPr>
-      <w:r>
-        <w:t xml:space="preserve">Es gibt einige </w:t>
-      </w:r>
-      <w:r>
-        <w:t>Magic</w:t>
-      </w:r>
-      <w:r>
-        <w:t xml:space="preserve"> </w:t>
-      </w:r>
-      <w:r>
-        <w:t>Strings</w:t>
-      </w:r>
-      <w:r>
-        <w:t xml:space="preserve"> (hartcodierte Zeichenfolgenwerte), die mehrmals vorkommen, beispielsweise die Zeichenfolge</w:t>
-      </w:r>
-      <w:r>
-        <w:t>n</w:t>
-      </w:r>
-      <w:r>
-        <w:t xml:space="preserve"> „</w:t>
+      <w:bookmarkEnd w:id="30"/>
+    </w:p>
+    <w:p>
+      <w:pPr>
+        <w:pStyle w:val="Block"/>
+      </w:pPr>
+      <w:r>
+        <w:t>Es gibt einige Magic Strings (hartcodierte Zeichenfolgenwerte), die mehrmals vorkommen, beispielsweise die Zeichenfolgen „</w:t>
       </w:r>
       <w:proofErr w:type="spellStart"/>
       <w:r>
@@ -5375,10 +6065,7 @@
       </w:r>
       <w:proofErr w:type="spellEnd"/>
       <w:r>
-        <w:t>“</w:t>
-      </w:r>
-      <w:r>
-        <w:t>, „</w:t>
+        <w:t>“, „</w:t>
       </w:r>
       <w:proofErr w:type="spellStart"/>
       <w:r>
@@ -5394,10 +6081,7 @@
       </w:r>
       <w:proofErr w:type="spellEnd"/>
       <w:r>
-        <w:t>“</w:t>
-      </w:r>
-      <w:r>
-        <w:t>.</w:t>
+        <w:t>“.</w:t>
       </w:r>
     </w:p>
     <w:p>
@@ -5406,7 +6090,7 @@
       </w:pPr>
       <w:r>
         <w:pict w14:anchorId="2455F738">
-          <v:shape id="_x0000_i1044" type="#_x0000_t75" style="width:501.15pt;height:148.15pt">
+          <v:shape id="_x0000_i1038" type="#_x0000_t75" style="width:501.15pt;height:148.15pt">
             <v:imagedata r:id="rId28" o:title=""/>
           </v:shape>
         </w:pict>
@@ -5420,31 +6104,7 @@
         <w:pStyle w:val="Block"/>
       </w:pPr>
       <w:r>
-        <w:t>Anstatt die Zeichenfolge direkt zu verwenden, können die Zeichenfolge</w:t>
-      </w:r>
-      <w:r>
-        <w:t>n</w:t>
-      </w:r>
-      <w:r>
-        <w:t xml:space="preserve"> als Konstante</w:t>
-      </w:r>
-      <w:r>
-        <w:t>n</w:t>
-      </w:r>
-      <w:r>
-        <w:t xml:space="preserve"> deklarier</w:t>
-      </w:r>
-      <w:r>
-        <w:t>t</w:t>
-      </w:r>
-      <w:r>
-        <w:t xml:space="preserve"> und auf diese Konstante verw</w:t>
-      </w:r>
-      <w:r>
-        <w:t>iesen werden</w:t>
-      </w:r>
-      <w:r>
-        <w:t xml:space="preserve">. Dies hilft, Tippfehler zu vermeiden und zukünftige Zeichenfolgenänderungen einfacher zu machen. </w:t>
+        <w:t xml:space="preserve">Anstatt die Zeichenfolge direkt zu verwenden, können die Zeichenfolgen als Konstanten deklariert und auf diese Konstante verwiesen werden. Dies hilft, Tippfehler zu vermeiden und zukünftige Zeichenfolgenänderungen einfacher zu machen. </w:t>
       </w:r>
     </w:p>
     <w:p>
@@ -5459,7 +6119,7 @@
           <w:noProof/>
         </w:rPr>
         <w:pict w14:anchorId="3EB28F3A">
-          <v:shape id="_x0000_i1047" type="#_x0000_t75" style="width:453.3pt;height:202.9pt;visibility:visible;mso-wrap-style:square">
+          <v:shape id="_x0000_i1039" type="#_x0000_t75" style="width:453.3pt;height:202.9pt;visibility:visible;mso-wrap-style:square">
             <v:imagedata r:id="rId29" o:title=""/>
           </v:shape>
         </w:pict>
@@ -5470,43 +6130,7 @@
         <w:pStyle w:val="Block"/>
       </w:pPr>
       <w:r>
-        <w:t xml:space="preserve"> Dadurch wird der Code wartbarer. Wenn </w:t>
-      </w:r>
-      <w:r>
-        <w:t>man</w:t>
-      </w:r>
-      <w:r>
-        <w:t xml:space="preserve"> die Zeichenfolge ändern möchte, m</w:t>
-      </w:r>
-      <w:r>
-        <w:t>uss</w:t>
-      </w:r>
-      <w:r>
-        <w:t xml:space="preserve"> dies nur an einer Stelle </w:t>
-      </w:r>
-      <w:r>
-        <w:t>ge</w:t>
-      </w:r>
-      <w:r>
-        <w:t>änder</w:t>
-      </w:r>
-      <w:r>
-        <w:t>t werden</w:t>
-      </w:r>
-      <w:r>
-        <w:t xml:space="preserve"> und </w:t>
-      </w:r>
-      <w:r>
-        <w:t xml:space="preserve">es werden auch </w:t>
-      </w:r>
-      <w:r>
-        <w:t>Fehler durch Tippfehler in der Zeichenfolge</w:t>
-      </w:r>
-      <w:r>
-        <w:t xml:space="preserve"> vermieden</w:t>
-      </w:r>
-      <w:r>
-        <w:t>.</w:t>
+        <w:t xml:space="preserve"> Dadurch wird der Code wartbarer. Wenn man die Zeichenfolge ändern möchte, muss dies nur an einer Stelle geändert werden und es werden auch Fehler durch Tippfehler in der Zeichenfolge vermieden.</w:t>
       </w:r>
     </w:p>
     <w:p>
@@ -5523,6 +6147,7 @@
       <w:pPr>
         <w:pStyle w:val="berschrift2"/>
       </w:pPr>
+      <w:bookmarkStart w:id="31" w:name="_Toc135435455"/>
       <w:r>
         <w:t xml:space="preserve">Code </w:t>
       </w:r>
@@ -5537,6 +6162,7 @@
       <w:r>
         <w:t>Long Method:</w:t>
       </w:r>
+      <w:bookmarkEnd w:id="31"/>
     </w:p>
     <w:p>
       <w:pPr>
@@ -5571,7 +6197,7 @@
           <w:noProof/>
         </w:rPr>
         <w:pict w14:anchorId="296B41BB">
-          <v:shape id="_x0000_i1050" type="#_x0000_t75" style="width:453.65pt;height:285.35pt;visibility:visible;mso-wrap-style:square">
+          <v:shape id="_x0000_i1040" type="#_x0000_t75" style="width:453.65pt;height:285.35pt;visibility:visible;mso-wrap-style:square">
             <v:imagedata r:id="rId30" o:title=""/>
           </v:shape>
         </w:pict>
@@ -5594,40 +6220,68 @@
     </w:p>
     <w:p>
       <w:pPr>
-        <w:pStyle w:val="berschrift1"/>
-        <w:numPr>
-          <w:ilvl w:val="0"/>
-          <w:numId w:val="0"/>
-        </w:numPr>
+        <w:pStyle w:val="berschrift2"/>
       </w:pPr>
       <w:r>
         <w:br w:type="page"/>
-        <w:t>7.5</w:t>
-      </w:r>
-      <w:r>
-        <w:t xml:space="preserve">. </w:t>
-      </w:r>
-      <w:r>
+      </w:r>
+      <w:r>
+        <w:rPr>
+          <w:b w:val="0"/>
+          <w:bCs w:val="0"/>
+        </w:rPr>
+        <w:t xml:space="preserve"> </w:t>
+      </w:r>
+      <w:bookmarkStart w:id="32" w:name="_Toc135435456"/>
+      <w:r>
+        <w:rPr>
+          <w:b w:val="0"/>
+          <w:bCs w:val="0"/>
+        </w:rPr>
         <w:t xml:space="preserve">Code </w:t>
       </w:r>
       <w:proofErr w:type="spellStart"/>
       <w:proofErr w:type="gramStart"/>
       <w:r>
+        <w:rPr>
+          <w:b w:val="0"/>
+          <w:bCs w:val="0"/>
+        </w:rPr>
         <w:t>Smell</w:t>
       </w:r>
       <w:proofErr w:type="spellEnd"/>
       <w:r>
+        <w:rPr>
+          <w:b w:val="0"/>
+          <w:bCs w:val="0"/>
+        </w:rPr>
         <w:t xml:space="preserve"> :Large</w:t>
       </w:r>
       <w:proofErr w:type="gramEnd"/>
       <w:r>
+        <w:rPr>
+          <w:b w:val="0"/>
+          <w:bCs w:val="0"/>
+        </w:rPr>
         <w:t xml:space="preserve"> </w:t>
       </w:r>
       <w:r>
+        <w:rPr>
+          <w:b w:val="0"/>
+          <w:bCs w:val="0"/>
+        </w:rPr>
         <w:t>Class</w:t>
       </w:r>
       <w:r>
-        <w:t xml:space="preserve">: </w:t>
+        <w:rPr>
+          <w:b w:val="0"/>
+          <w:bCs w:val="0"/>
+        </w:rPr>
+        <w:t>:</w:t>
+      </w:r>
+      <w:bookmarkEnd w:id="32"/>
+      <w:r>
+        <w:t xml:space="preserve"> </w:t>
       </w:r>
     </w:p>
     <w:p>
@@ -5650,7 +6304,7 @@
           <w:noProof/>
         </w:rPr>
         <w:pict w14:anchorId="7A89F224">
-          <v:shape id="_x0000_i1051" type="#_x0000_t75" style="width:453.25pt;height:340.35pt;visibility:visible;mso-wrap-style:square">
+          <v:shape id="_x0000_i1041" type="#_x0000_t75" style="width:453.25pt;height:340.35pt;visibility:visible;mso-wrap-style:square">
             <v:imagedata r:id="rId31" o:title=""/>
           </v:shape>
         </w:pict>
@@ -5672,20 +6326,12 @@
     </w:p>
     <w:p>
       <w:pPr>
-        <w:pStyle w:val="berschrift1"/>
-        <w:numPr>
-          <w:ilvl w:val="0"/>
-          <w:numId w:val="0"/>
-        </w:numPr>
-        <w:ind w:left="360" w:hanging="360"/>
+        <w:pStyle w:val="berschrift2"/>
       </w:pPr>
       <w:r>
         <w:br w:type="page"/>
-        <w:t>7.6</w:t>
-      </w:r>
-      <w:r>
-        <w:t xml:space="preserve">. </w:t>
-      </w:r>
+      </w:r>
+      <w:bookmarkStart w:id="33" w:name="_Toc135435457"/>
       <w:r>
         <w:t xml:space="preserve">Code </w:t>
       </w:r>
@@ -5704,6 +6350,7 @@
       <w:r>
         <w:t>Surgery</w:t>
       </w:r>
+      <w:bookmarkEnd w:id="33"/>
       <w:proofErr w:type="spellEnd"/>
       <w:r>
         <w:t xml:space="preserve"> </w:t>
@@ -5797,7 +6444,10 @@
       </w:r>
       <w:proofErr w:type="spellStart"/>
       <w:r>
-        <w:t>kopplung</w:t>
+        <w:t>K</w:t>
+      </w:r>
+      <w:r>
+        <w:t>oplung</w:t>
       </w:r>
       <w:proofErr w:type="spellEnd"/>
       <w:r>
@@ -10454,6 +11104,9 @@
   </w:num>
   <w:num w:numId="60" w16cid:durableId="1086654610">
     <w:abstractNumId w:val="31"/>
+  </w:num>
+  <w:num w:numId="61" w16cid:durableId="657349809">
+    <w:abstractNumId w:val="5"/>
   </w:num>
 </w:numbering>
 </file>
@@ -10838,6 +11491,7 @@
   <w:style w:type="character" w:default="1" w:styleId="Absatz-Standardschriftart">
     <w:name w:val="Default Paragraph Font"/>
     <w:uiPriority w:val="1"/>
+    <w:semiHidden/>
     <w:unhideWhenUsed/>
   </w:style>
   <w:style w:type="table" w:default="1" w:styleId="NormaleTabelle">

--- a/01_Dokumentation/03_SchriftlicheAusarbeitung/SNACK_Dokumentation_Özkan_Engelmeier.docx
+++ b/01_Dokumentation/03_SchriftlicheAusarbeitung/SNACK_Dokumentation_Özkan_Engelmeier.docx
@@ -274,7 +274,7 @@
       <w:pPr>
         <w:pStyle w:val="berschriftOhneNummer"/>
       </w:pPr>
-      <w:bookmarkStart w:id="0" w:name="_Toc135435429"/>
+      <w:bookmarkStart w:id="0" w:name="_Toc135580280"/>
       <w:r>
         <w:t>Inhaltsverzeichnis</w:t>
       </w:r>
@@ -331,7 +331,7 @@
         <w:rPr>
           <w:noProof/>
         </w:rPr>
-        <w:instrText xml:space="preserve"> PAGEREF _Toc135435429 \h </w:instrText>
+        <w:instrText xml:space="preserve"> PAGEREF _Toc135580280 \h </w:instrText>
       </w:r>
       <w:r>
         <w:rPr>
@@ -406,7 +406,7 @@
         <w:rPr>
           <w:noProof/>
         </w:rPr>
-        <w:instrText xml:space="preserve"> PAGEREF _Toc135435430 \h </w:instrText>
+        <w:instrText xml:space="preserve"> PAGEREF _Toc135580281 \h </w:instrText>
       </w:r>
       <w:r>
         <w:rPr>
@@ -481,7 +481,7 @@
         <w:rPr>
           <w:noProof/>
         </w:rPr>
-        <w:instrText xml:space="preserve"> PAGEREF _Toc135435431 \h </w:instrText>
+        <w:instrText xml:space="preserve"> PAGEREF _Toc135580282 \h </w:instrText>
       </w:r>
       <w:r>
         <w:rPr>
@@ -556,7 +556,7 @@
         <w:rPr>
           <w:noProof/>
         </w:rPr>
-        <w:instrText xml:space="preserve"> PAGEREF _Toc135435432 \h </w:instrText>
+        <w:instrText xml:space="preserve"> PAGEREF _Toc135580283 \h </w:instrText>
       </w:r>
       <w:r>
         <w:rPr>
@@ -631,7 +631,7 @@
         <w:rPr>
           <w:noProof/>
         </w:rPr>
-        <w:instrText xml:space="preserve"> PAGEREF _Toc135435433 \h </w:instrText>
+        <w:instrText xml:space="preserve"> PAGEREF _Toc135580284 \h </w:instrText>
       </w:r>
       <w:r>
         <w:rPr>
@@ -706,7 +706,7 @@
         <w:rPr>
           <w:noProof/>
         </w:rPr>
-        <w:instrText xml:space="preserve"> PAGEREF _Toc135435434 \h </w:instrText>
+        <w:instrText xml:space="preserve"> PAGEREF _Toc135580285 \h </w:instrText>
       </w:r>
       <w:r>
         <w:rPr>
@@ -781,7 +781,7 @@
         <w:rPr>
           <w:noProof/>
         </w:rPr>
-        <w:instrText xml:space="preserve"> PAGEREF _Toc135435435 \h </w:instrText>
+        <w:instrText xml:space="preserve"> PAGEREF _Toc135580286 \h </w:instrText>
       </w:r>
       <w:r>
         <w:rPr>
@@ -856,7 +856,7 @@
         <w:rPr>
           <w:noProof/>
         </w:rPr>
-        <w:instrText xml:space="preserve"> PAGEREF _Toc135435436 \h </w:instrText>
+        <w:instrText xml:space="preserve"> PAGEREF _Toc135580287 \h </w:instrText>
       </w:r>
       <w:r>
         <w:rPr>
@@ -931,7 +931,7 @@
         <w:rPr>
           <w:noProof/>
         </w:rPr>
-        <w:instrText xml:space="preserve"> PAGEREF _Toc135435437 \h </w:instrText>
+        <w:instrText xml:space="preserve"> PAGEREF _Toc135580288 \h </w:instrText>
       </w:r>
       <w:r>
         <w:rPr>
@@ -1006,7 +1006,7 @@
         <w:rPr>
           <w:noProof/>
         </w:rPr>
-        <w:instrText xml:space="preserve"> PAGEREF _Toc135435438 \h </w:instrText>
+        <w:instrText xml:space="preserve"> PAGEREF _Toc135580289 \h </w:instrText>
       </w:r>
       <w:r>
         <w:rPr>
@@ -1081,7 +1081,7 @@
         <w:rPr>
           <w:noProof/>
         </w:rPr>
-        <w:instrText xml:space="preserve"> PAGEREF _Toc135435439 \h </w:instrText>
+        <w:instrText xml:space="preserve"> PAGEREF _Toc135580290 \h </w:instrText>
       </w:r>
       <w:r>
         <w:rPr>
@@ -1156,7 +1156,7 @@
         <w:rPr>
           <w:noProof/>
         </w:rPr>
-        <w:instrText xml:space="preserve"> PAGEREF _Toc135435440 \h </w:instrText>
+        <w:instrText xml:space="preserve"> PAGEREF _Toc135580291 \h </w:instrText>
       </w:r>
       <w:r>
         <w:rPr>
@@ -1231,7 +1231,7 @@
         <w:rPr>
           <w:noProof/>
         </w:rPr>
-        <w:instrText xml:space="preserve"> PAGEREF _Toc135435441 \h </w:instrText>
+        <w:instrText xml:space="preserve"> PAGEREF _Toc135580292 \h </w:instrText>
       </w:r>
       <w:r>
         <w:rPr>
@@ -1306,7 +1306,7 @@
         <w:rPr>
           <w:noProof/>
         </w:rPr>
-        <w:instrText xml:space="preserve"> PAGEREF _Toc135435442 \h </w:instrText>
+        <w:instrText xml:space="preserve"> PAGEREF _Toc135580293 \h </w:instrText>
       </w:r>
       <w:r>
         <w:rPr>
@@ -1381,7 +1381,7 @@
         <w:rPr>
           <w:noProof/>
         </w:rPr>
-        <w:instrText xml:space="preserve"> PAGEREF _Toc135435443 \h </w:instrText>
+        <w:instrText xml:space="preserve"> PAGEREF _Toc135580294 \h </w:instrText>
       </w:r>
       <w:r>
         <w:rPr>
@@ -1456,7 +1456,7 @@
         <w:rPr>
           <w:noProof/>
         </w:rPr>
-        <w:instrText xml:space="preserve"> PAGEREF _Toc135435444 \h </w:instrText>
+        <w:instrText xml:space="preserve"> PAGEREF _Toc135580295 \h </w:instrText>
       </w:r>
       <w:r>
         <w:rPr>
@@ -1531,7 +1531,7 @@
         <w:rPr>
           <w:noProof/>
         </w:rPr>
-        <w:instrText xml:space="preserve"> PAGEREF _Toc135435445 \h </w:instrText>
+        <w:instrText xml:space="preserve"> PAGEREF _Toc135580296 \h </w:instrText>
       </w:r>
       <w:r>
         <w:rPr>
@@ -1606,7 +1606,7 @@
         <w:rPr>
           <w:noProof/>
         </w:rPr>
-        <w:instrText xml:space="preserve"> PAGEREF _Toc135435446 \h </w:instrText>
+        <w:instrText xml:space="preserve"> PAGEREF _Toc135580297 \h </w:instrText>
       </w:r>
       <w:r>
         <w:rPr>
@@ -1681,7 +1681,7 @@
         <w:rPr>
           <w:noProof/>
         </w:rPr>
-        <w:instrText xml:space="preserve"> PAGEREF _Toc135435447 \h </w:instrText>
+        <w:instrText xml:space="preserve"> PAGEREF _Toc135580298 \h </w:instrText>
       </w:r>
       <w:r>
         <w:rPr>
@@ -1756,7 +1756,7 @@
         <w:rPr>
           <w:noProof/>
         </w:rPr>
-        <w:instrText xml:space="preserve"> PAGEREF _Toc135435448 \h </w:instrText>
+        <w:instrText xml:space="preserve"> PAGEREF _Toc135580299 \h </w:instrText>
       </w:r>
       <w:r>
         <w:rPr>
@@ -1831,7 +1831,7 @@
         <w:rPr>
           <w:noProof/>
         </w:rPr>
-        <w:instrText xml:space="preserve"> PAGEREF _Toc135435449 \h </w:instrText>
+        <w:instrText xml:space="preserve"> PAGEREF _Toc135580300 \h </w:instrText>
       </w:r>
       <w:r>
         <w:rPr>
@@ -1906,7 +1906,7 @@
         <w:rPr>
           <w:noProof/>
         </w:rPr>
-        <w:instrText xml:space="preserve"> PAGEREF _Toc135435450 \h </w:instrText>
+        <w:instrText xml:space="preserve"> PAGEREF _Toc135580301 \h </w:instrText>
       </w:r>
       <w:r>
         <w:rPr>
@@ -1981,7 +1981,7 @@
         <w:rPr>
           <w:noProof/>
         </w:rPr>
-        <w:instrText xml:space="preserve"> PAGEREF _Toc135435451 \h </w:instrText>
+        <w:instrText xml:space="preserve"> PAGEREF _Toc135580302 \h </w:instrText>
       </w:r>
       <w:r>
         <w:rPr>
@@ -2056,7 +2056,7 @@
         <w:rPr>
           <w:noProof/>
         </w:rPr>
-        <w:instrText xml:space="preserve"> PAGEREF _Toc135435452 \h </w:instrText>
+        <w:instrText xml:space="preserve"> PAGEREF _Toc135580303 \h </w:instrText>
       </w:r>
       <w:r>
         <w:rPr>
@@ -2131,7 +2131,7 @@
         <w:rPr>
           <w:noProof/>
         </w:rPr>
-        <w:instrText xml:space="preserve"> PAGEREF _Toc135435453 \h </w:instrText>
+        <w:instrText xml:space="preserve"> PAGEREF _Toc135580304 \h </w:instrText>
       </w:r>
       <w:r>
         <w:rPr>
@@ -2206,7 +2206,7 @@
         <w:rPr>
           <w:noProof/>
         </w:rPr>
-        <w:instrText xml:space="preserve"> PAGEREF _Toc135435454 \h </w:instrText>
+        <w:instrText xml:space="preserve"> PAGEREF _Toc135580305 \h </w:instrText>
       </w:r>
       <w:r>
         <w:rPr>
@@ -2281,7 +2281,7 @@
         <w:rPr>
           <w:noProof/>
         </w:rPr>
-        <w:instrText xml:space="preserve"> PAGEREF _Toc135435455 \h </w:instrText>
+        <w:instrText xml:space="preserve"> PAGEREF _Toc135580306 \h </w:instrText>
       </w:r>
       <w:r>
         <w:rPr>
@@ -2356,7 +2356,7 @@
         <w:rPr>
           <w:noProof/>
         </w:rPr>
-        <w:instrText xml:space="preserve"> PAGEREF _Toc135435456 \h </w:instrText>
+        <w:instrText xml:space="preserve"> PAGEREF _Toc135580307 \h </w:instrText>
       </w:r>
       <w:r>
         <w:rPr>
@@ -2431,7 +2431,7 @@
         <w:rPr>
           <w:noProof/>
         </w:rPr>
-        <w:instrText xml:space="preserve"> PAGEREF _Toc135435457 \h </w:instrText>
+        <w:instrText xml:space="preserve"> PAGEREF _Toc135580308 \h </w:instrText>
       </w:r>
       <w:r>
         <w:rPr>
@@ -2503,7 +2503,7 @@
       <w:pPr>
         <w:pStyle w:val="berschrift1"/>
       </w:pPr>
-      <w:bookmarkStart w:id="6" w:name="_Toc135435430"/>
+      <w:bookmarkStart w:id="6" w:name="_Toc135580281"/>
       <w:bookmarkEnd w:id="1"/>
       <w:bookmarkEnd w:id="2"/>
       <w:bookmarkEnd w:id="3"/>
@@ -2511,6 +2511,7 @@
       <w:bookmarkEnd w:id="5"/>
       <w:proofErr w:type="spellStart"/>
       <w:r>
+        <w:lastRenderedPageBreak/>
         <w:t>Github</w:t>
       </w:r>
       <w:proofErr w:type="spellEnd"/>
@@ -2562,7 +2563,7 @@
       <w:pPr>
         <w:pStyle w:val="berschrift1"/>
       </w:pPr>
-      <w:bookmarkStart w:id="7" w:name="_Toc135435431"/>
+      <w:bookmarkStart w:id="7" w:name="_Toc135580282"/>
       <w:r>
         <w:t>Projektbeschreibung</w:t>
       </w:r>
@@ -2672,8 +2673,9 @@
       <w:pPr>
         <w:pStyle w:val="berschrift1"/>
       </w:pPr>
-      <w:bookmarkStart w:id="8" w:name="_Toc135435432"/>
-      <w:r>
+      <w:bookmarkStart w:id="8" w:name="_Toc135580283"/>
+      <w:r>
+        <w:lastRenderedPageBreak/>
         <w:t>Clean Architecture</w:t>
       </w:r>
       <w:bookmarkEnd w:id="8"/>
@@ -2917,6 +2919,7 @@
         <w:pStyle w:val="Blockberschrift"/>
       </w:pPr>
       <w:r>
+        <w:lastRenderedPageBreak/>
         <w:t>Verwendung von Abstraktionen</w:t>
       </w:r>
     </w:p>
@@ -2997,9 +3000,10 @@
         <w:pStyle w:val="berschrift1"/>
         <w:spacing w:after="0" w:line="360" w:lineRule="auto"/>
       </w:pPr>
-      <w:bookmarkStart w:id="9" w:name="_Toc135435433"/>
-      <w:proofErr w:type="spellStart"/>
-      <w:r>
+      <w:bookmarkStart w:id="9" w:name="_Toc135580284"/>
+      <w:proofErr w:type="spellStart"/>
+      <w:r>
+        <w:lastRenderedPageBreak/>
         <w:t>Programming</w:t>
       </w:r>
       <w:proofErr w:type="spellEnd"/>
@@ -3018,7 +3022,7 @@
         <w:pStyle w:val="berschrift2"/>
         <w:spacing w:after="0" w:line="360" w:lineRule="auto"/>
       </w:pPr>
-      <w:bookmarkStart w:id="10" w:name="_Toc135435434"/>
+      <w:bookmarkStart w:id="10" w:name="_Toc135580285"/>
       <w:r>
         <w:t>SOLID-Prinzipien</w:t>
       </w:r>
@@ -3029,7 +3033,7 @@
         <w:pStyle w:val="berschrift3"/>
         <w:spacing w:after="0" w:line="360" w:lineRule="auto"/>
       </w:pPr>
-      <w:bookmarkStart w:id="11" w:name="_Toc135435435"/>
+      <w:bookmarkStart w:id="11" w:name="_Toc135580286"/>
       <w:r>
         <w:t xml:space="preserve">Single </w:t>
       </w:r>
@@ -3224,7 +3228,7 @@
         <w:pStyle w:val="berschrift3"/>
         <w:spacing w:after="0" w:line="360" w:lineRule="auto"/>
       </w:pPr>
-      <w:bookmarkStart w:id="12" w:name="_Toc135435436"/>
+      <w:bookmarkStart w:id="12" w:name="_Toc135580287"/>
       <w:r>
         <w:t>Open-</w:t>
       </w:r>
@@ -3340,6 +3344,7 @@
           <w:b/>
           <w:bCs/>
         </w:rPr>
+        <w:lastRenderedPageBreak/>
         <w:t>factories.py</w:t>
       </w:r>
     </w:p>
@@ -3379,7 +3384,7 @@
         <w:pStyle w:val="berschrift3"/>
         <w:spacing w:after="0" w:line="360" w:lineRule="auto"/>
       </w:pPr>
-      <w:bookmarkStart w:id="13" w:name="_Toc135435437"/>
+      <w:bookmarkStart w:id="13" w:name="_Toc135580288"/>
       <w:proofErr w:type="spellStart"/>
       <w:r>
         <w:t>Liskov</w:t>
@@ -3651,7 +3656,7 @@
         <w:pStyle w:val="berschrift3"/>
         <w:spacing w:after="0" w:line="360" w:lineRule="auto"/>
       </w:pPr>
-      <w:bookmarkStart w:id="14" w:name="_Toc135435438"/>
+      <w:bookmarkStart w:id="14" w:name="_Toc135580289"/>
       <w:r>
         <w:t xml:space="preserve">Interface Segregation </w:t>
       </w:r>
@@ -3693,6 +3698,7 @@
       </w:pPr>
       <w:proofErr w:type="spellStart"/>
       <w:r>
+        <w:lastRenderedPageBreak/>
         <w:t>ITransactionDataAccess</w:t>
       </w:r>
       <w:proofErr w:type="spellEnd"/>
@@ -3792,7 +3798,7 @@
         <w:pStyle w:val="berschrift3"/>
         <w:spacing w:after="0" w:line="360" w:lineRule="auto"/>
       </w:pPr>
-      <w:bookmarkStart w:id="15" w:name="_Toc135435439"/>
+      <w:bookmarkStart w:id="15" w:name="_Toc135580290"/>
       <w:proofErr w:type="spellStart"/>
       <w:r>
         <w:t>Dependency</w:t>
@@ -3927,7 +3933,7 @@
           <w:noProof/>
         </w:rPr>
         <w:pict w14:anchorId="4890B18F">
-          <v:shape id="_x0000_i1026" type="#_x0000_t75" style="width:407.1pt;height:75.75pt;visibility:visible;mso-wrap-style:square">
+          <v:shape id="_x0000_i1026" type="#_x0000_t75" style="width:407.05pt;height:75.85pt;visibility:visible;mso-wrap-style:square">
             <v:imagedata r:id="rId16" o:title=""/>
           </v:shape>
         </w:pict>
@@ -3946,8 +3952,9 @@
         <w:pStyle w:val="berschrift2"/>
         <w:spacing w:after="0" w:line="360" w:lineRule="auto"/>
       </w:pPr>
-      <w:bookmarkStart w:id="16" w:name="_Toc135435440"/>
-      <w:r>
+      <w:bookmarkStart w:id="16" w:name="_Toc135580291"/>
+      <w:r>
+        <w:lastRenderedPageBreak/>
         <w:t>GRASP-Prinzipien</w:t>
       </w:r>
       <w:bookmarkEnd w:id="16"/>
@@ -3956,7 +3963,7 @@
       <w:pPr>
         <w:pStyle w:val="berschrift3"/>
       </w:pPr>
-      <w:bookmarkStart w:id="17" w:name="_Toc135435441"/>
+      <w:bookmarkStart w:id="17" w:name="_Toc135580292"/>
       <w:r>
         <w:t>Low Coupling</w:t>
       </w:r>
@@ -4234,10 +4241,11 @@
     </w:p>
     <w:p>
       <w:pPr>
-        <w:pStyle w:val="berschrift2"/>
-      </w:pPr>
-      <w:bookmarkStart w:id="18" w:name="_Toc135435442"/>
-      <w:r>
+        <w:pStyle w:val="berschrift3"/>
+      </w:pPr>
+      <w:bookmarkStart w:id="18" w:name="_Toc135580293"/>
+      <w:r>
+        <w:lastRenderedPageBreak/>
         <w:t>H</w:t>
       </w:r>
       <w:r>
@@ -4559,8 +4567,9 @@
         <w:pStyle w:val="berschrift2"/>
         <w:spacing w:after="0" w:line="360" w:lineRule="auto"/>
       </w:pPr>
-      <w:bookmarkStart w:id="19" w:name="_Toc135435443"/>
-      <w:r>
+      <w:bookmarkStart w:id="19" w:name="_Toc135580294"/>
+      <w:r>
+        <w:lastRenderedPageBreak/>
         <w:t>DRY-Prinzip</w:t>
       </w:r>
       <w:bookmarkEnd w:id="19"/>
@@ -4728,7 +4737,7 @@
           <w:noProof/>
         </w:rPr>
         <w:pict w14:anchorId="408FA81D">
-          <v:shape id="_x0000_i1028" type="#_x0000_t75" style="width:314.25pt;height:69.75pt;visibility:visible;mso-wrap-style:square">
+          <v:shape id="_x0000_i1028" type="#_x0000_t75" style="width:314.35pt;height:69.9pt;visibility:visible;mso-wrap-style:square">
             <v:imagedata r:id="rId18" o:title=""/>
           </v:shape>
         </w:pict>
@@ -4759,7 +4768,7 @@
           <w:noProof/>
         </w:rPr>
         <w:pict w14:anchorId="4A284A2D">
-          <v:shape id="_x0000_i1029" type="#_x0000_t75" style="width:453.65pt;height:83.65pt;visibility:visible;mso-wrap-style:square">
+          <v:shape id="_x0000_i1029" type="#_x0000_t75" style="width:453.8pt;height:83.6pt;visibility:visible;mso-wrap-style:square">
             <v:imagedata r:id="rId19" o:title=""/>
           </v:shape>
         </w:pict>
@@ -4785,8 +4794,9 @@
         <w:pStyle w:val="berschrift1"/>
         <w:spacing w:line="360" w:lineRule="auto"/>
       </w:pPr>
-      <w:bookmarkStart w:id="20" w:name="_Toc135435444"/>
-      <w:r>
+      <w:bookmarkStart w:id="20" w:name="_Toc135580295"/>
+      <w:r>
+        <w:lastRenderedPageBreak/>
         <w:t>Entwurfsmuster</w:t>
       </w:r>
       <w:bookmarkEnd w:id="20"/>
@@ -4795,7 +4805,7 @@
       <w:pPr>
         <w:pStyle w:val="berschrift2"/>
       </w:pPr>
-      <w:bookmarkStart w:id="21" w:name="_Toc135435445"/>
+      <w:bookmarkStart w:id="21" w:name="_Toc135580296"/>
       <w:r>
         <w:t>Singleton</w:t>
       </w:r>
@@ -4935,7 +4945,7 @@
       </w:pPr>
       <w:r>
         <w:pict w14:anchorId="69BC0878">
-          <v:shape id="_x0000_i1030" type="#_x0000_t75" style="width:495.75pt;height:303pt">
+          <v:shape id="_x0000_i1030" type="#_x0000_t75" style="width:495.9pt;height:303.1pt">
             <v:imagedata r:id="rId20" o:title=""/>
           </v:shape>
         </w:pict>
@@ -4945,8 +4955,9 @@
       <w:pPr>
         <w:pStyle w:val="berschrift2"/>
       </w:pPr>
-      <w:bookmarkStart w:id="22" w:name="_Toc135435446"/>
-      <w:r>
+      <w:bookmarkStart w:id="22" w:name="_Toc135580297"/>
+      <w:r>
+        <w:lastRenderedPageBreak/>
         <w:t>Beobachter</w:t>
       </w:r>
       <w:bookmarkEnd w:id="22"/>
@@ -5010,15 +5021,13 @@
       </w:r>
       <w:proofErr w:type="spellEnd"/>
       <w:r>
-        <w:t xml:space="preserve">“ ist ein Beobachter in der </w:t>
-      </w:r>
-      <w:proofErr w:type="spellStart"/>
-      <w:r>
-        <w:t>Anwendung.Benachrichtigungen</w:t>
-      </w:r>
-      <w:proofErr w:type="spellEnd"/>
-      <w:r>
-        <w:t xml:space="preserve"> vom „</w:t>
+        <w:t>“ ist ein Beobachter in der Anwendung.</w:t>
+      </w:r>
+      <w:r>
+        <w:t xml:space="preserve"> </w:t>
+      </w:r>
+      <w:r>
+        <w:t>Benachrichtigungen vom „</w:t>
       </w:r>
       <w:proofErr w:type="spellStart"/>
       <w:r>
@@ -5209,8 +5218,9 @@
         <w:pStyle w:val="Block"/>
       </w:pPr>
       <w:r>
+        <w:lastRenderedPageBreak/>
         <w:pict w14:anchorId="364AE80D">
-          <v:shape id="_x0000_i1031" type="#_x0000_t75" style="width:482.45pt;height:224.3pt">
+          <v:shape id="_x0000_i1031" type="#_x0000_t75" style="width:482.6pt;height:224.45pt">
             <v:imagedata r:id="rId21" o:title=""/>
           </v:shape>
         </w:pict>
@@ -5311,8 +5321,9 @@
         <w:pStyle w:val="berschrift1"/>
         <w:spacing w:line="360" w:lineRule="auto"/>
       </w:pPr>
-      <w:bookmarkStart w:id="23" w:name="_Toc135435447"/>
-      <w:r>
+      <w:bookmarkStart w:id="23" w:name="_Toc135580298"/>
+      <w:r>
+        <w:lastRenderedPageBreak/>
         <w:t>Unit Tests</w:t>
       </w:r>
       <w:bookmarkEnd w:id="23"/>
@@ -5341,7 +5352,7 @@
       <w:pPr>
         <w:pStyle w:val="berschrift2"/>
       </w:pPr>
-      <w:bookmarkStart w:id="24" w:name="_Toc135435448"/>
+      <w:bookmarkStart w:id="24" w:name="_Toc135580299"/>
       <w:r>
         <w:t>ATRIP</w:t>
       </w:r>
@@ -5514,6 +5525,7 @@
         <w:pStyle w:val="Blockberschrift"/>
       </w:pPr>
       <w:r>
+        <w:lastRenderedPageBreak/>
         <w:t>Independent</w:t>
       </w:r>
     </w:p>
@@ -5566,7 +5578,7 @@
       <w:pPr>
         <w:pStyle w:val="berschrift2"/>
       </w:pPr>
-      <w:bookmarkStart w:id="25" w:name="_Toc135435449"/>
+      <w:bookmarkStart w:id="25" w:name="_Toc135580300"/>
       <w:r>
         <w:t>Code Coverage</w:t>
       </w:r>
@@ -5604,7 +5616,7 @@
           <w:noProof/>
         </w:rPr>
         <w:pict w14:anchorId="260BC64D">
-          <v:shape id="_x0000_i1032" type="#_x0000_t75" style="width:453.25pt;height:271.4pt;visibility:visible;mso-wrap-style:square">
+          <v:shape id="_x0000_i1032" type="#_x0000_t75" style="width:453.4pt;height:271.5pt;visibility:visible;mso-wrap-style:square">
             <v:imagedata r:id="rId22" o:title=""/>
           </v:shape>
         </w:pict>
@@ -5619,8 +5631,9 @@
       <w:pPr>
         <w:pStyle w:val="berschrift2"/>
       </w:pPr>
-      <w:bookmarkStart w:id="26" w:name="_Toc135435450"/>
-      <w:r>
+      <w:bookmarkStart w:id="26" w:name="_Toc135580301"/>
+      <w:r>
+        <w:lastRenderedPageBreak/>
         <w:t>Mocks</w:t>
       </w:r>
       <w:bookmarkEnd w:id="26"/>
@@ -5758,7 +5771,7 @@
           <w:noProof/>
         </w:rPr>
         <w:pict w14:anchorId="5DDA57FD">
-          <v:shape id="Grafik 1" o:spid="_x0000_i1033" type="#_x0000_t75" style="width:427.15pt;height:55.5pt;visibility:visible;mso-wrap-style:square">
+          <v:shape id="Grafik 1" o:spid="_x0000_i1033" type="#_x0000_t75" style="width:427.1pt;height:55.5pt;visibility:visible;mso-wrap-style:square">
             <v:imagedata r:id="rId23" o:title=""/>
           </v:shape>
         </w:pict>
@@ -5771,9 +5784,10 @@
       <w:r>
         <w:br w:type="page"/>
       </w:r>
-      <w:bookmarkStart w:id="27" w:name="_Toc135435451"/>
-      <w:proofErr w:type="spellStart"/>
-      <w:r>
+      <w:bookmarkStart w:id="27" w:name="_Toc135580302"/>
+      <w:proofErr w:type="spellStart"/>
+      <w:r>
+        <w:lastRenderedPageBreak/>
         <w:t>Refactoring</w:t>
       </w:r>
       <w:bookmarkEnd w:id="27"/>
@@ -5783,7 +5797,7 @@
       <w:pPr>
         <w:pStyle w:val="berschrift2"/>
       </w:pPr>
-      <w:bookmarkStart w:id="28" w:name="_Toc135435452"/>
+      <w:bookmarkStart w:id="28" w:name="_Toc135580303"/>
       <w:r>
         <w:t>Einkapseln der Datenbankverbindung in einer Methode</w:t>
       </w:r>
@@ -5832,7 +5846,7 @@
       </w:pPr>
       <w:r>
         <w:pict w14:anchorId="3BE3C05E">
-          <v:shape id="_x0000_i1034" type="#_x0000_t75" style="width:457pt;height:106.2pt">
+          <v:shape id="_x0000_i1034" type="#_x0000_t75" style="width:456.95pt;height:106.05pt">
             <v:imagedata r:id="rId24" o:title=""/>
           </v:shape>
         </w:pict>
@@ -5870,7 +5884,7 @@
           <w:noProof/>
         </w:rPr>
         <w:pict w14:anchorId="590E5074">
-          <v:shape id="_x0000_i1035" type="#_x0000_t75" style="width:453.35pt;height:93.4pt;visibility:visible;mso-wrap-style:square">
+          <v:shape id="_x0000_i1035" type="#_x0000_t75" style="width:453.4pt;height:93.4pt;visibility:visible;mso-wrap-style:square">
             <v:imagedata r:id="rId25" o:title=""/>
           </v:shape>
         </w:pict>
@@ -5952,8 +5966,9 @@
       <w:pPr>
         <w:pStyle w:val="berschrift2"/>
       </w:pPr>
-      <w:bookmarkStart w:id="29" w:name="_Toc135435453"/>
-      <w:r>
+      <w:bookmarkStart w:id="29" w:name="_Toc135580304"/>
+      <w:r>
+        <w:lastRenderedPageBreak/>
         <w:t>Verwenden des Factory-Musters für die Erstellung von Controllern:</w:t>
       </w:r>
       <w:bookmarkEnd w:id="29"/>
@@ -5972,7 +5987,7 @@
       </w:pPr>
       <w:r>
         <w:pict w14:anchorId="23348367">
-          <v:shape id="_x0000_i1036" type="#_x0000_t75" style="width:473pt;height:236.9pt">
+          <v:shape id="_x0000_i1036" type="#_x0000_t75" style="width:473.1pt;height:236.7pt">
             <v:imagedata r:id="rId26" o:title=""/>
           </v:shape>
         </w:pict>
@@ -5995,7 +6010,7 @@
           <w:noProof/>
         </w:rPr>
         <w:pict w14:anchorId="65F21E71">
-          <v:shape id="_x0000_i1037" type="#_x0000_t75" style="width:453.55pt;height:143.45pt;visibility:visible;mso-wrap-style:square">
+          <v:shape id="_x0000_i1037" type="#_x0000_t75" style="width:453.4pt;height:143.3pt;visibility:visible;mso-wrap-style:square">
             <v:imagedata r:id="rId27" o:title=""/>
           </v:shape>
         </w:pict>
@@ -6041,9 +6056,10 @@
       <w:pPr>
         <w:pStyle w:val="berschrift2"/>
       </w:pPr>
-      <w:bookmarkStart w:id="30" w:name="_Toc135435454"/>
-      <w:proofErr w:type="spellStart"/>
-      <w:r>
+      <w:bookmarkStart w:id="30" w:name="_Toc135580305"/>
+      <w:proofErr w:type="spellStart"/>
+      <w:r>
+        <w:lastRenderedPageBreak/>
         <w:t>Refactoring</w:t>
       </w:r>
       <w:proofErr w:type="spellEnd"/>
@@ -6090,7 +6106,7 @@
       </w:pPr>
       <w:r>
         <w:pict w14:anchorId="2455F738">
-          <v:shape id="_x0000_i1038" type="#_x0000_t75" style="width:501.15pt;height:148.15pt">
+          <v:shape id="_x0000_i1038" type="#_x0000_t75" style="width:501.2pt;height:148.2pt">
             <v:imagedata r:id="rId28" o:title=""/>
           </v:shape>
         </w:pict>
@@ -6119,7 +6135,7 @@
           <w:noProof/>
         </w:rPr>
         <w:pict w14:anchorId="3EB28F3A">
-          <v:shape id="_x0000_i1039" type="#_x0000_t75" style="width:453.3pt;height:202.9pt;visibility:visible;mso-wrap-style:square">
+          <v:shape id="_x0000_i1039" type="#_x0000_t75" style="width:453.4pt;height:203pt;visibility:visible;mso-wrap-style:square">
             <v:imagedata r:id="rId29" o:title=""/>
           </v:shape>
         </w:pict>
@@ -6147,8 +6163,9 @@
       <w:pPr>
         <w:pStyle w:val="berschrift2"/>
       </w:pPr>
-      <w:bookmarkStart w:id="31" w:name="_Toc135435455"/>
-      <w:r>
+      <w:bookmarkStart w:id="31" w:name="_Toc135580306"/>
+      <w:r>
+        <w:lastRenderedPageBreak/>
         <w:t xml:space="preserve">Code </w:t>
       </w:r>
       <w:proofErr w:type="spellStart"/>
@@ -6160,7 +6177,7 @@
         <w:t xml:space="preserve">: </w:t>
       </w:r>
       <w:r>
-        <w:t>Long Method:</w:t>
+        <w:t>Long Method</w:t>
       </w:r>
       <w:bookmarkEnd w:id="31"/>
     </w:p>
@@ -6197,7 +6214,7 @@
           <w:noProof/>
         </w:rPr>
         <w:pict w14:anchorId="296B41BB">
-          <v:shape id="_x0000_i1040" type="#_x0000_t75" style="width:453.65pt;height:285.35pt;visibility:visible;mso-wrap-style:square">
+          <v:shape id="_x0000_i1040" type="#_x0000_t75" style="width:453.8pt;height:285.2pt;visibility:visible;mso-wrap-style:square">
             <v:imagedata r:id="rId30" o:title=""/>
           </v:shape>
         </w:pict>
@@ -6226,59 +6243,33 @@
         <w:br w:type="page"/>
       </w:r>
       <w:r>
-        <w:rPr>
-          <w:b w:val="0"/>
-          <w:bCs w:val="0"/>
-        </w:rPr>
+        <w:lastRenderedPageBreak/>
         <w:t xml:space="preserve"> </w:t>
       </w:r>
-      <w:bookmarkStart w:id="32" w:name="_Toc135435456"/>
-      <w:r>
-        <w:rPr>
-          <w:b w:val="0"/>
-          <w:bCs w:val="0"/>
-        </w:rPr>
+      <w:bookmarkStart w:id="32" w:name="_Toc135580307"/>
+      <w:r>
         <w:t xml:space="preserve">Code </w:t>
       </w:r>
       <w:proofErr w:type="spellStart"/>
-      <w:proofErr w:type="gramStart"/>
-      <w:r>
-        <w:rPr>
-          <w:b w:val="0"/>
-          <w:bCs w:val="0"/>
-        </w:rPr>
+      <w:r>
         <w:t>Smell</w:t>
       </w:r>
       <w:proofErr w:type="spellEnd"/>
       <w:r>
-        <w:rPr>
-          <w:b w:val="0"/>
-          <w:bCs w:val="0"/>
-        </w:rPr>
-        <w:t xml:space="preserve"> :Large</w:t>
-      </w:r>
-      <w:proofErr w:type="gramEnd"/>
-      <w:r>
-        <w:rPr>
-          <w:b w:val="0"/>
-          <w:bCs w:val="0"/>
-        </w:rPr>
+        <w:t>:</w:t>
+      </w:r>
+      <w:r>
         <w:t xml:space="preserve"> </w:t>
       </w:r>
       <w:r>
-        <w:rPr>
-          <w:b w:val="0"/>
-          <w:bCs w:val="0"/>
-        </w:rPr>
+        <w:t>Large</w:t>
+      </w:r>
+      <w:r>
+        <w:t xml:space="preserve"> </w:t>
+      </w:r>
+      <w:r>
         <w:t>Class</w:t>
       </w:r>
-      <w:r>
-        <w:rPr>
-          <w:b w:val="0"/>
-          <w:bCs w:val="0"/>
-        </w:rPr>
-        <w:t>:</w:t>
-      </w:r>
       <w:bookmarkEnd w:id="32"/>
       <w:r>
         <w:t xml:space="preserve"> </w:t>
@@ -6304,7 +6295,7 @@
           <w:noProof/>
         </w:rPr>
         <w:pict w14:anchorId="7A89F224">
-          <v:shape id="_x0000_i1041" type="#_x0000_t75" style="width:453.25pt;height:340.35pt;visibility:visible;mso-wrap-style:square">
+          <v:shape id="_x0000_i1041" type="#_x0000_t75" style="width:453.05pt;height:340.35pt;visibility:visible;mso-wrap-style:square">
             <v:imagedata r:id="rId31" o:title=""/>
           </v:shape>
         </w:pict>
@@ -6331,8 +6322,9 @@
       <w:r>
         <w:br w:type="page"/>
       </w:r>
-      <w:bookmarkStart w:id="33" w:name="_Toc135435457"/>
-      <w:r>
+      <w:bookmarkStart w:id="33" w:name="_Toc135580308"/>
+      <w:r>
+        <w:lastRenderedPageBreak/>
         <w:t xml:space="preserve">Code </w:t>
       </w:r>
       <w:proofErr w:type="spellStart"/>
@@ -6341,6 +6333,9 @@
       </w:r>
       <w:proofErr w:type="spellEnd"/>
       <w:r>
+        <w:t>:</w:t>
+      </w:r>
+      <w:r>
         <w:t xml:space="preserve"> </w:t>
       </w:r>
       <w:r>
@@ -6442,14 +6437,18 @@
       <w:r>
         <w:t xml:space="preserve"> </w:t>
       </w:r>
-      <w:proofErr w:type="spellStart"/>
       <w:r>
         <w:t>K</w:t>
       </w:r>
       <w:r>
-        <w:t>oplung</w:t>
-      </w:r>
-      <w:proofErr w:type="spellEnd"/>
+        <w:t>o</w:t>
+      </w:r>
+      <w:r>
+        <w:t>p</w:t>
+      </w:r>
+      <w:r>
+        <w:t>plung</w:t>
+      </w:r>
       <w:r>
         <w:t xml:space="preserve"> und einer geringeren Kohäsion. Um dieses Problem zu lösen, sollte die Verantwortung für die Verwaltung und Benachrichtigung von Beobachtern in eine separate Klasse verlagert werden, um Abhängigkeiten und Streuschussoperationen zu reduzieren. Es sollte das Prinzip der Einzelverantwortung angewendet werden. </w:t>
       </w:r>
@@ -6590,27 +6589,7 @@
       <w:pStyle w:val="Kopfzeile"/>
     </w:pPr>
     <w:r>
-      <w:fldChar w:fldCharType="begin"/>
-    </w:r>
-    <w:r>
-      <w:instrText xml:space="preserve"> DOCPROPERTY  Title  \* MERGEFORMAT </w:instrText>
-    </w:r>
-    <w:r>
-      <w:fldChar w:fldCharType="separate"/>
-    </w:r>
-    <w:r>
-      <w:t>S.N.A.</w:t>
-    </w:r>
-    <w:proofErr w:type="gramStart"/>
-    <w:r>
-      <w:t>C.K</w:t>
-    </w:r>
-    <w:proofErr w:type="gramEnd"/>
-    <w:r>
-      <w:fldChar w:fldCharType="end"/>
-    </w:r>
-    <w:r>
-      <w:t xml:space="preserve"> Programmentwurf</w:t>
+      <w:t>S.N.A.C.K Programmentwurf</w:t>
     </w:r>
     <w:r>
       <w:tab/>
@@ -6649,7 +6628,7 @@
           <v:path o:extrusionok="f" gradientshapeok="t" o:connecttype="rect"/>
           <o:lock v:ext="edit" aspectratio="t"/>
         </v:shapetype>
-        <v:shape id="_x0000_i1025" type="#_x0000_t75" alt="Beschreibung: DHBW_d_KA_46mm_RGB_300dpi-rand-normal" style="width:138.8pt;height:66.75pt;visibility:visible">
+        <v:shape id="_x0000_i1025" type="#_x0000_t75" alt="Beschreibung: DHBW_d_KA_46mm_RGB_300dpi-rand-normal" style="width:138.75pt;height:66.75pt;visibility:visible">
           <v:imagedata r:id="rId1" o:title="DHBW_d_KA_46mm_RGB_300dpi-rand-normal"/>
         </v:shape>
       </w:pict>
@@ -6665,27 +6644,7 @@
       <w:pStyle w:val="Kopfzeile"/>
     </w:pPr>
     <w:r>
-      <w:fldChar w:fldCharType="begin"/>
-    </w:r>
-    <w:r>
-      <w:instrText xml:space="preserve"> DOCPROPERTY  Title  \* MERGEFORMAT </w:instrText>
-    </w:r>
-    <w:r>
-      <w:fldChar w:fldCharType="separate"/>
-    </w:r>
-    <w:r>
-      <w:t>S.N.A.</w:t>
-    </w:r>
-    <w:proofErr w:type="gramStart"/>
-    <w:r>
-      <w:t>C.K</w:t>
-    </w:r>
-    <w:proofErr w:type="gramEnd"/>
-    <w:r>
-      <w:fldChar w:fldCharType="end"/>
-    </w:r>
-    <w:r>
-      <w:t xml:space="preserve"> Programmentwurf</w:t>
+      <w:t>S.N.A.C.K Programmentwurf</w:t>
     </w:r>
     <w:r>
       <w:tab/>
